--- a/SA/project/doc/SA.S1.TicketConcert.docx
+++ b/SA/project/doc/SA.S1.TicketConcert.docx
@@ -17,7 +17,7 @@
           <w:szCs w:val="24"/>
         </w:rPr>
         <w:drawing>
-          <wp:anchor distT="0" distB="0" distL="114300" distR="114300" simplePos="0" relativeHeight="251665408" behindDoc="1" locked="0" layoutInCell="1" allowOverlap="1" wp14:anchorId="66041C09" wp14:editId="3F71727C">
+          <wp:anchor distT="0" distB="0" distL="114300" distR="114300" simplePos="0" relativeHeight="251665408" behindDoc="1" locked="0" layoutInCell="1" allowOverlap="1" wp14:anchorId="66041C09" wp14:editId="2FD78848">
             <wp:simplePos x="0" y="0"/>
             <wp:positionH relativeFrom="column">
               <wp:posOffset>2005330</wp:posOffset>
@@ -446,16 +446,7 @@
           <w:szCs w:val="40"/>
           <w:lang w:val="en-US"/>
         </w:rPr>
-        <w:t xml:space="preserve">     </w:t>
-      </w:r>
-      <w:r>
-        <w:rPr>
-          <w:rFonts w:asciiTheme="majorBidi" w:hAnsiTheme="majorBidi" w:cstheme="majorBidi"/>
-          <w:sz w:val="40"/>
-          <w:szCs w:val="40"/>
-          <w:lang w:val="en-US"/>
-        </w:rPr>
-        <w:t>Student ID</w:t>
+        <w:t xml:space="preserve">     Student ID</w:t>
       </w:r>
       <w:r>
         <w:rPr>
@@ -639,16 +630,7 @@
           <w:szCs w:val="40"/>
           <w:lang w:val="en-US"/>
         </w:rPr>
-        <w:t xml:space="preserve">    </w:t>
-      </w:r>
-      <w:r>
-        <w:rPr>
-          <w:rFonts w:asciiTheme="majorBidi" w:hAnsiTheme="majorBidi" w:cstheme="majorBidi"/>
-          <w:sz w:val="40"/>
-          <w:szCs w:val="40"/>
-          <w:lang w:val="en-US"/>
-        </w:rPr>
-        <w:t>Student ID</w:t>
+        <w:t xml:space="preserve">    Student ID</w:t>
       </w:r>
       <w:r>
         <w:rPr>
@@ -1119,7 +1101,6 @@
           <w:rFonts w:asciiTheme="majorBidi" w:hAnsiTheme="majorBidi" w:cstheme="majorBidi"/>
           <w:sz w:val="36"/>
           <w:szCs w:val="36"/>
-          <w:lang w:val="en-US"/>
         </w:rPr>
       </w:pPr>
       <w:r>
@@ -1141,7 +1122,32 @@
           <w:szCs w:val="36"/>
           <w:lang w:val="en-US"/>
         </w:rPr>
-        <w:t>: This is a website for search and purchase concert tickets online. The project was initiated to boost concert ticket sales for</w:t>
+        <w:t xml:space="preserve">: </w:t>
+      </w:r>
+      <w:r>
+        <w:rPr>
+          <w:rFonts w:asciiTheme="majorBidi" w:hAnsiTheme="majorBidi" w:cstheme="majorBidi"/>
+          <w:sz w:val="36"/>
+          <w:szCs w:val="36"/>
+        </w:rPr>
+        <w:t xml:space="preserve">Generally, in Thailand, there are relatively few websites for purchasing concert tickets. The most well-known platforms include Thaiticketmajor, Event Pop, and </w:t>
+      </w:r>
+      <w:r>
+        <w:rPr>
+          <w:rFonts w:asciiTheme="majorBidi" w:hAnsiTheme="majorBidi" w:cstheme="majorBidi"/>
+          <w:sz w:val="36"/>
+          <w:szCs w:val="36"/>
+          <w:lang w:val="en-US"/>
+        </w:rPr>
+        <w:t>T</w:t>
+      </w:r>
+      <w:r>
+        <w:rPr>
+          <w:rFonts w:asciiTheme="majorBidi" w:hAnsiTheme="majorBidi" w:cstheme="majorBidi"/>
+          <w:sz w:val="36"/>
+          <w:szCs w:val="36"/>
+        </w:rPr>
+        <w:t>he concert. Each of these websites faces various issues such as frequent crashes, slow loading times, and instances where individuals buy a large number of tickets only to resell them at inflated prices. These issues have led to dissatisfaction among users. As a response to these challenges, we have initiated this project to address these problems.</w:t>
       </w:r>
     </w:p>
     <w:p>
@@ -1352,16 +1358,7 @@
           <w:szCs w:val="36"/>
           <w:lang w:val="en-US"/>
         </w:rPr>
-        <w:t xml:space="preserve"> </w:t>
-      </w:r>
-      <w:r>
-        <w:rPr>
-          <w:rFonts w:asciiTheme="majorBidi" w:hAnsiTheme="majorBidi" w:cstheme="majorBidi"/>
-          <w:sz w:val="36"/>
-          <w:szCs w:val="36"/>
-          <w:lang w:val="en-US"/>
-        </w:rPr>
-        <w:t>Within 4 years, we believe that we will make a profit</w:t>
+        <w:t xml:space="preserve"> Within 4 years, we believe that we will make a profit</w:t>
       </w:r>
     </w:p>
     <w:p>
@@ -1381,25 +1378,7 @@
           <w:szCs w:val="36"/>
           <w:lang w:val="en-US"/>
         </w:rPr>
-        <w:t>-</w:t>
-      </w:r>
-      <w:r>
-        <w:rPr>
-          <w:rFonts w:asciiTheme="majorBidi" w:hAnsiTheme="majorBidi" w:cstheme="majorBidi"/>
-          <w:sz w:val="36"/>
-          <w:szCs w:val="36"/>
-          <w:lang w:val="en-US"/>
-        </w:rPr>
-        <w:t>selling tickets</w:t>
-      </w:r>
-      <w:r>
-        <w:rPr>
-          <w:rFonts w:asciiTheme="majorBidi" w:hAnsiTheme="majorBidi" w:cstheme="majorBidi"/>
-          <w:sz w:val="36"/>
-          <w:szCs w:val="36"/>
-          <w:lang w:val="en-US"/>
-        </w:rPr>
-        <w:t xml:space="preserve"> 1,535,000 baht</w:t>
+        <w:t>-selling tickets 1,535,000 baht</w:t>
       </w:r>
     </w:p>
     <w:p>
@@ -1656,46 +1635,6 @@
           <w:lang w:val="en-US"/>
         </w:rPr>
       </w:pPr>
-    </w:p>
-    <w:p>
-      <w:pPr>
-        <w:rPr>
-          <w:rFonts w:asciiTheme="majorBidi" w:hAnsiTheme="majorBidi" w:cstheme="majorBidi"/>
-          <w:sz w:val="36"/>
-          <w:szCs w:val="36"/>
-          <w:lang w:val="en-US"/>
-        </w:rPr>
-      </w:pPr>
-    </w:p>
-    <w:p>
-      <w:pPr>
-        <w:rPr>
-          <w:rFonts w:asciiTheme="majorBidi" w:hAnsiTheme="majorBidi" w:cstheme="majorBidi"/>
-          <w:sz w:val="36"/>
-          <w:szCs w:val="36"/>
-          <w:lang w:val="en-US"/>
-        </w:rPr>
-      </w:pPr>
-    </w:p>
-    <w:p>
-      <w:pPr>
-        <w:rPr>
-          <w:rFonts w:asciiTheme="majorBidi" w:hAnsiTheme="majorBidi" w:cstheme="majorBidi"/>
-          <w:sz w:val="36"/>
-          <w:szCs w:val="36"/>
-          <w:lang w:val="en-US"/>
-        </w:rPr>
-      </w:pPr>
-    </w:p>
-    <w:p>
-      <w:pPr>
-        <w:rPr>
-          <w:rFonts w:asciiTheme="majorBidi" w:hAnsiTheme="majorBidi" w:cstheme="majorBidi"/>
-          <w:sz w:val="36"/>
-          <w:szCs w:val="36"/>
-          <w:lang w:val="en-US"/>
-        </w:rPr>
-      </w:pPr>
       <w:r>
         <w:rPr>
           <w:rFonts w:asciiTheme="majorBidi" w:hAnsiTheme="majorBidi" w:cstheme="majorBidi"/>
@@ -1709,25 +1648,121 @@
         <w:lastRenderedPageBreak/>
         <w:t>Special issues or constraints</w:t>
       </w:r>
-      <w:r>
-        <w:rPr>
-          <w:rFonts w:asciiTheme="majorBidi" w:hAnsiTheme="majorBidi" w:cstheme="majorBidi"/>
-          <w:sz w:val="36"/>
-          <w:szCs w:val="36"/>
-          <w:lang w:val="en-US"/>
-        </w:rPr>
-        <w:t>:</w:t>
-      </w:r>
-      <w:r>
-        <w:rPr>
-          <w:rFonts w:asciiTheme="majorBidi" w:hAnsiTheme="majorBidi" w:cstheme="majorBidi"/>
-          <w:sz w:val="36"/>
-          <w:szCs w:val="36"/>
-          <w:cs/>
-          <w:lang w:val="en-US"/>
+    </w:p>
+    <w:p>
+      <w:pPr>
+        <w:rPr>
+          <w:rFonts w:asciiTheme="majorBidi" w:hAnsiTheme="majorBidi" w:cstheme="majorBidi"/>
+          <w:sz w:val="36"/>
+          <w:szCs w:val="36"/>
+        </w:rPr>
+      </w:pPr>
+      <w:r>
+        <w:rPr>
+          <w:rFonts w:asciiTheme="majorBidi" w:hAnsiTheme="majorBidi" w:cstheme="majorBidi"/>
+          <w:sz w:val="36"/>
+          <w:szCs w:val="36"/>
+        </w:rPr>
+        <w:t xml:space="preserve">Creating a website for purchasing concert tickets can encounter various challenges depending on the complexity and details of the project. </w:t>
+      </w:r>
+    </w:p>
+    <w:p>
+      <w:pPr>
+        <w:rPr>
+          <w:rFonts w:asciiTheme="majorBidi" w:hAnsiTheme="majorBidi" w:cstheme="majorBidi"/>
+          <w:sz w:val="36"/>
+          <w:szCs w:val="36"/>
+        </w:rPr>
+      </w:pPr>
+      <w:r>
+        <w:rPr>
+          <w:rFonts w:asciiTheme="majorBidi" w:hAnsiTheme="majorBidi" w:cstheme="majorBidi"/>
+          <w:sz w:val="36"/>
+          <w:szCs w:val="36"/>
+        </w:rPr>
+        <w:t xml:space="preserve">Here are some potential issues that might arise: </w:t>
+      </w:r>
+    </w:p>
+    <w:p>
+      <w:pPr>
+        <w:rPr>
+          <w:rFonts w:asciiTheme="majorBidi" w:hAnsiTheme="majorBidi" w:cstheme="majorBidi"/>
+          <w:sz w:val="36"/>
+          <w:szCs w:val="36"/>
+          <w:lang w:val="en-US"/>
+        </w:rPr>
+      </w:pPr>
+      <w:r>
+        <w:rPr>
+          <w:rFonts w:asciiTheme="majorBidi" w:hAnsiTheme="majorBidi" w:cstheme="majorBidi"/>
+          <w:sz w:val="36"/>
+          <w:szCs w:val="36"/>
+          <w:lang w:val="en-US"/>
+        </w:rPr>
+        <w:t>-</w:t>
+      </w:r>
+      <w:r>
+        <w:rPr>
+          <w:rFonts w:asciiTheme="majorBidi" w:hAnsiTheme="majorBidi" w:cstheme="majorBidi"/>
+          <w:sz w:val="36"/>
+          <w:szCs w:val="36"/>
+          <w:lang w:val="en-US"/>
+        </w:rPr>
+        <w:t>The website might not sell well because there is a new competitor.</w:t>
+      </w:r>
+    </w:p>
+    <w:p>
+      <w:pPr>
+        <w:rPr>
+          <w:rFonts w:asciiTheme="majorBidi" w:hAnsiTheme="majorBidi" w:cstheme="majorBidi"/>
+          <w:sz w:val="36"/>
+          <w:szCs w:val="36"/>
+          <w:lang w:val="en-US"/>
+        </w:rPr>
+      </w:pPr>
+      <w:r>
+        <w:rPr>
+          <w:rFonts w:asciiTheme="majorBidi" w:hAnsiTheme="majorBidi" w:cstheme="majorBidi"/>
+          <w:sz w:val="36"/>
+          <w:szCs w:val="36"/>
+          <w:lang w:val="en-US"/>
+        </w:rPr>
+        <w:t>-</w:t>
+      </w:r>
+      <w:r>
+        <w:rPr>
+          <w:rFonts w:asciiTheme="majorBidi" w:hAnsiTheme="majorBidi" w:cstheme="majorBidi"/>
         </w:rPr>
         <w:t xml:space="preserve"> </w:t>
       </w:r>
+      <w:r>
+        <w:rPr>
+          <w:rFonts w:asciiTheme="majorBidi" w:hAnsiTheme="majorBidi" w:cstheme="majorBidi"/>
+          <w:sz w:val="36"/>
+          <w:szCs w:val="36"/>
+          <w:lang w:val="en-US"/>
+        </w:rPr>
+        <w:t>Security and Privacy Concerns</w:t>
+      </w:r>
+    </w:p>
+    <w:p>
+      <w:pPr>
+        <w:rPr>
+          <w:rFonts w:asciiTheme="majorBidi" w:hAnsiTheme="majorBidi" w:cstheme="majorBidi"/>
+          <w:sz w:val="36"/>
+          <w:szCs w:val="36"/>
+          <w:lang w:val="en-US"/>
+        </w:rPr>
+      </w:pPr>
+      <w:r>
+        <w:rPr>
+          <w:rFonts w:asciiTheme="majorBidi" w:hAnsiTheme="majorBidi" w:cstheme="majorBidi"/>
+          <w:sz w:val="36"/>
+          <w:szCs w:val="36"/>
+          <w:lang w:val="en-US"/>
+        </w:rPr>
+        <w:t>Our website collects customers' personal information such as ID cards, passports, and credit card numbers. The storage of credit card and user personal data must adhere to security standards, such as using HTTPS and encrypting sensitive information, to prevent data breaches and potential hacking incidents. This is crucial for customer security, peace of mind, and our company's credibility.</w:t>
+      </w:r>
     </w:p>
     <w:p>
       <w:pPr>
@@ -1750,11 +1785,34 @@
       <w:r>
         <w:rPr>
           <w:rFonts w:asciiTheme="majorBidi" w:hAnsiTheme="majorBidi" w:cstheme="majorBidi"/>
-          <w:sz w:val="36"/>
-          <w:szCs w:val="36"/>
-          <w:lang w:val="en-US"/>
-        </w:rPr>
-        <w:t>The website might not sell well because there is a new competitor.</w:t>
+        </w:rPr>
+        <w:t xml:space="preserve"> </w:t>
+      </w:r>
+      <w:r>
+        <w:rPr>
+          <w:rFonts w:asciiTheme="majorBidi" w:hAnsiTheme="majorBidi" w:cstheme="majorBidi"/>
+          <w:sz w:val="36"/>
+          <w:szCs w:val="36"/>
+          <w:lang w:val="en-US"/>
+        </w:rPr>
+        <w:t>Payment System</w:t>
+      </w:r>
+    </w:p>
+    <w:p>
+      <w:pPr>
+        <w:rPr>
+          <w:rFonts w:asciiTheme="majorBidi" w:hAnsiTheme="majorBidi" w:cstheme="majorBidi"/>
+          <w:sz w:val="36"/>
+          <w:szCs w:val="36"/>
+        </w:rPr>
+      </w:pPr>
+      <w:r>
+        <w:rPr>
+          <w:rFonts w:asciiTheme="majorBidi" w:hAnsiTheme="majorBidi" w:cstheme="majorBidi"/>
+          <w:sz w:val="36"/>
+          <w:szCs w:val="36"/>
+        </w:rPr>
+        <w:t xml:space="preserve">A secure and convenient online payment system is vital for purchasing concert tickets. Using trusted payment service providers like PayPal, True Money, or other reputable payment processors is essential. The payment system must be properly implemented and thoroughly tested to prevent errors. </w:t>
       </w:r>
     </w:p>
     <w:p>
@@ -1788,7 +1846,24 @@
           <w:szCs w:val="36"/>
           <w:lang w:val="en-US"/>
         </w:rPr>
-        <w:t>Security and Privacy Concerns</w:t>
+        <w:t>User Experience</w:t>
+      </w:r>
+    </w:p>
+    <w:p>
+      <w:pPr>
+        <w:rPr>
+          <w:rFonts w:asciiTheme="majorBidi" w:hAnsiTheme="majorBidi" w:cstheme="majorBidi"/>
+          <w:sz w:val="36"/>
+          <w:szCs w:val="36"/>
+        </w:rPr>
+      </w:pPr>
+      <w:r>
+        <w:rPr>
+          <w:rFonts w:asciiTheme="majorBidi" w:hAnsiTheme="majorBidi" w:cstheme="majorBidi"/>
+          <w:sz w:val="36"/>
+          <w:szCs w:val="36"/>
+        </w:rPr>
+        <w:t xml:space="preserve">The design of our website and user experience significantly impact user satisfaction and usability. We invest heavily in creating a website layout and experience that users will find pleasing and enjoyable to use. </w:t>
       </w:r>
     </w:p>
     <w:p>
@@ -1822,25 +1897,61 @@
           <w:szCs w:val="36"/>
           <w:lang w:val="en-US"/>
         </w:rPr>
-        <w:t>Payment System</w:t>
-      </w:r>
-    </w:p>
-    <w:p>
-      <w:pPr>
-        <w:rPr>
-          <w:rFonts w:asciiTheme="majorBidi" w:hAnsiTheme="majorBidi" w:cstheme="majorBidi"/>
-          <w:sz w:val="36"/>
-          <w:szCs w:val="36"/>
-          <w:lang w:val="en-US"/>
-        </w:rPr>
-      </w:pPr>
-      <w:r>
-        <w:rPr>
-          <w:rFonts w:asciiTheme="majorBidi" w:hAnsiTheme="majorBidi" w:cstheme="majorBidi"/>
-          <w:sz w:val="36"/>
-          <w:szCs w:val="36"/>
-          <w:lang w:val="en-US"/>
-        </w:rPr>
+        <w:t>Cross-Device Compatibility</w:t>
+      </w:r>
+    </w:p>
+    <w:p>
+      <w:pPr>
+        <w:rPr>
+          <w:rFonts w:asciiTheme="majorBidi" w:hAnsiTheme="majorBidi" w:cstheme="majorBidi"/>
+          <w:sz w:val="36"/>
+          <w:szCs w:val="36"/>
+        </w:rPr>
+      </w:pPr>
+      <w:r>
+        <w:rPr>
+          <w:rFonts w:asciiTheme="majorBidi" w:hAnsiTheme="majorBidi" w:cstheme="majorBidi"/>
+          <w:sz w:val="36"/>
+          <w:szCs w:val="36"/>
+        </w:rPr>
+        <w:t xml:space="preserve">The website should be designed to be usable on various devices, including computers, tablets, and mobile phones. It should have a responsive design that adapts to different screen sizes and device types, ensuring a consistently pleasant experience for users. </w:t>
+      </w:r>
+    </w:p>
+    <w:p>
+      <w:pPr>
+        <w:rPr>
+          <w:rFonts w:asciiTheme="majorBidi" w:hAnsiTheme="majorBidi" w:cstheme="majorBidi"/>
+          <w:sz w:val="36"/>
+          <w:szCs w:val="36"/>
+        </w:rPr>
+      </w:pPr>
+    </w:p>
+    <w:p>
+      <w:pPr>
+        <w:rPr>
+          <w:rFonts w:asciiTheme="majorBidi" w:hAnsiTheme="majorBidi" w:cstheme="majorBidi"/>
+          <w:sz w:val="36"/>
+          <w:szCs w:val="36"/>
+        </w:rPr>
+      </w:pPr>
+    </w:p>
+    <w:p>
+      <w:pPr>
+        <w:rPr>
+          <w:rFonts w:asciiTheme="majorBidi" w:hAnsiTheme="majorBidi" w:cstheme="majorBidi"/>
+          <w:sz w:val="36"/>
+          <w:szCs w:val="36"/>
+          <w:lang w:val="en-US"/>
+        </w:rPr>
+      </w:pPr>
+      <w:r>
+        <w:rPr>
+          <w:rFonts w:asciiTheme="majorBidi" w:hAnsiTheme="majorBidi" w:cstheme="majorBidi"/>
+          <w:sz w:val="36"/>
+          <w:szCs w:val="36"/>
+          <w:lang w:val="en-US"/>
+        </w:rPr>
+        <w:lastRenderedPageBreak/>
         <w:t>-</w:t>
       </w:r>
       <w:r>
@@ -1856,8 +1967,35 @@
           <w:szCs w:val="36"/>
           <w:lang w:val="en-US"/>
         </w:rPr>
-        <w:t>User Experience</w:t>
-      </w:r>
+        <w:t>Technical Challenges</w:t>
+      </w:r>
+    </w:p>
+    <w:p>
+      <w:pPr>
+        <w:rPr>
+          <w:rFonts w:asciiTheme="majorBidi" w:hAnsiTheme="majorBidi" w:cstheme="majorBidi"/>
+          <w:sz w:val="36"/>
+          <w:szCs w:val="36"/>
+        </w:rPr>
+      </w:pPr>
+      <w:r>
+        <w:rPr>
+          <w:rFonts w:asciiTheme="majorBidi" w:hAnsiTheme="majorBidi" w:cstheme="majorBidi"/>
+          <w:sz w:val="36"/>
+          <w:szCs w:val="36"/>
+        </w:rPr>
+        <w:t>Compatibility with different web browsers, loading speed, payment problems, and data overlap issues may arise. For instance, duplicate ticket purchases, simultaneous payment processing delays, and database connectivity issues could occur.</w:t>
+      </w:r>
+    </w:p>
+    <w:p>
+      <w:pPr>
+        <w:rPr>
+          <w:rFonts w:asciiTheme="majorBidi" w:hAnsiTheme="majorBidi" w:cstheme="majorBidi"/>
+          <w:sz w:val="36"/>
+          <w:szCs w:val="36"/>
+          <w:lang w:val="en-US"/>
+        </w:rPr>
+      </w:pPr>
     </w:p>
     <w:p>
       <w:pPr>
@@ -1890,7 +2028,24 @@
           <w:szCs w:val="36"/>
           <w:lang w:val="en-US"/>
         </w:rPr>
-        <w:t>Cross-Device Compatibility</w:t>
+        <w:t>Maintenance and Updates</w:t>
+      </w:r>
+    </w:p>
+    <w:p>
+      <w:pPr>
+        <w:rPr>
+          <w:rFonts w:asciiTheme="majorBidi" w:hAnsiTheme="majorBidi" w:cstheme="majorBidi"/>
+          <w:sz w:val="36"/>
+          <w:szCs w:val="36"/>
+        </w:rPr>
+      </w:pPr>
+      <w:r>
+        <w:rPr>
+          <w:rFonts w:asciiTheme="majorBidi" w:hAnsiTheme="majorBidi" w:cstheme="majorBidi"/>
+          <w:sz w:val="36"/>
+          <w:szCs w:val="36"/>
+        </w:rPr>
+        <w:t xml:space="preserve">Regular maintenance and updates are necessary to ensure the website functions correctly over time. Neglecting maintenance can lead to various problems and disruptions in functionality. </w:t>
       </w:r>
     </w:p>
     <w:p>
@@ -1924,50 +2079,114 @@
           <w:szCs w:val="36"/>
           <w:lang w:val="en-US"/>
         </w:rPr>
-        <w:t>Technical Challenges</w:t>
-      </w:r>
-    </w:p>
-    <w:p>
-      <w:pPr>
-        <w:rPr>
-          <w:rFonts w:asciiTheme="majorBidi" w:hAnsiTheme="majorBidi" w:cstheme="majorBidi"/>
-          <w:sz w:val="36"/>
-          <w:szCs w:val="36"/>
-          <w:lang w:val="en-US"/>
-        </w:rPr>
-      </w:pPr>
-      <w:r>
-        <w:rPr>
-          <w:rFonts w:asciiTheme="majorBidi" w:hAnsiTheme="majorBidi" w:cstheme="majorBidi"/>
-          <w:sz w:val="36"/>
-          <w:szCs w:val="36"/>
-          <w:lang w:val="en-US"/>
-        </w:rPr>
-        <w:t>-</w:t>
-      </w:r>
-      <w:r>
-        <w:rPr>
-          <w:rFonts w:asciiTheme="majorBidi" w:hAnsiTheme="majorBidi" w:cstheme="majorBidi"/>
-        </w:rPr>
-        <w:t xml:space="preserve"> </w:t>
-      </w:r>
-      <w:r>
-        <w:rPr>
-          <w:rFonts w:asciiTheme="majorBidi" w:hAnsiTheme="majorBidi" w:cstheme="majorBidi"/>
-          <w:sz w:val="36"/>
-          <w:szCs w:val="36"/>
-          <w:lang w:val="en-US"/>
-        </w:rPr>
-        <w:t>Maintenance and Updates</w:t>
-      </w:r>
-    </w:p>
-    <w:p>
-      <w:pPr>
-        <w:rPr>
-          <w:rFonts w:asciiTheme="majorBidi" w:hAnsiTheme="majorBidi" w:cstheme="majorBidi"/>
-          <w:sz w:val="36"/>
-          <w:szCs w:val="36"/>
-          <w:lang w:val="en-US"/>
+        <w:t>Integration with Other System</w:t>
+      </w:r>
+    </w:p>
+    <w:p>
+      <w:pPr>
+        <w:rPr>
+          <w:rFonts w:asciiTheme="majorBidi" w:hAnsiTheme="majorBidi" w:cstheme="majorBidi"/>
+          <w:sz w:val="36"/>
+          <w:szCs w:val="36"/>
+        </w:rPr>
+      </w:pPr>
+      <w:r>
+        <w:rPr>
+          <w:rFonts w:asciiTheme="majorBidi" w:hAnsiTheme="majorBidi" w:cstheme="majorBidi"/>
+          <w:sz w:val="36"/>
+          <w:szCs w:val="36"/>
+        </w:rPr>
+        <w:t xml:space="preserve">The website needs to work seamlessly with other systems, such as concert management systems, payment processing systems, or other related platforms. We might encounter challenges in data integration and system interoperability. </w:t>
+      </w:r>
+    </w:p>
+    <w:p>
+      <w:pPr>
+        <w:rPr>
+          <w:rFonts w:asciiTheme="majorBidi" w:hAnsiTheme="majorBidi" w:cstheme="majorBidi"/>
+          <w:sz w:val="36"/>
+          <w:szCs w:val="36"/>
+        </w:rPr>
+      </w:pPr>
+    </w:p>
+    <w:p>
+      <w:pPr>
+        <w:rPr>
+          <w:rFonts w:asciiTheme="majorBidi" w:hAnsiTheme="majorBidi" w:cstheme="majorBidi"/>
+          <w:sz w:val="36"/>
+          <w:szCs w:val="36"/>
+        </w:rPr>
+      </w:pPr>
+      <w:r>
+        <w:rPr>
+          <w:rFonts w:asciiTheme="majorBidi" w:hAnsiTheme="majorBidi" w:cstheme="majorBidi"/>
+          <w:sz w:val="36"/>
+          <w:szCs w:val="36"/>
+        </w:rPr>
+        <w:t>By addressing these potential issues and implementing effective solutions, we can create a successful and reliable concert ticket purchasing website that provides a secure, convenient, and enjoyable experience for users.</w:t>
+      </w:r>
+    </w:p>
+    <w:p>
+      <w:pPr>
+        <w:rPr>
+          <w:rFonts w:asciiTheme="majorBidi" w:hAnsiTheme="majorBidi" w:cstheme="majorBidi"/>
+          <w:vanish/>
+          <w:sz w:val="36"/>
+          <w:szCs w:val="36"/>
+        </w:rPr>
+      </w:pPr>
+      <w:r>
+        <w:rPr>
+          <w:rFonts w:asciiTheme="majorBidi" w:hAnsiTheme="majorBidi" w:cstheme="majorBidi"/>
+          <w:vanish/>
+          <w:sz w:val="36"/>
+          <w:szCs w:val="36"/>
+        </w:rPr>
+        <w:t>Top of Form</w:t>
+      </w:r>
+    </w:p>
+    <w:p>
+      <w:pPr>
+        <w:rPr>
+          <w:rFonts w:asciiTheme="majorBidi" w:hAnsiTheme="majorBidi" w:cstheme="majorBidi"/>
+          <w:sz w:val="36"/>
+          <w:szCs w:val="36"/>
+        </w:rPr>
+      </w:pPr>
+    </w:p>
+    <w:p>
+      <w:pPr>
+        <w:rPr>
+          <w:rFonts w:asciiTheme="majorBidi" w:hAnsiTheme="majorBidi" w:cstheme="majorBidi"/>
+          <w:sz w:val="36"/>
+          <w:szCs w:val="36"/>
+        </w:rPr>
+      </w:pPr>
+    </w:p>
+    <w:p>
+      <w:pPr>
+        <w:rPr>
+          <w:rFonts w:asciiTheme="majorBidi" w:hAnsiTheme="majorBidi" w:cstheme="majorBidi"/>
+          <w:vanish/>
+          <w:sz w:val="36"/>
+          <w:szCs w:val="36"/>
+        </w:rPr>
+      </w:pPr>
+      <w:r>
+        <w:rPr>
+          <w:rFonts w:asciiTheme="majorBidi" w:hAnsiTheme="majorBidi" w:cstheme="majorBidi"/>
+          <w:vanish/>
+          <w:sz w:val="36"/>
+          <w:szCs w:val="36"/>
+        </w:rPr>
+        <w:t>Bottom of Form</w:t>
+      </w:r>
+    </w:p>
+    <w:p>
+      <w:pPr>
+        <w:rPr>
+          <w:rFonts w:asciiTheme="majorBidi" w:hAnsiTheme="majorBidi" w:cstheme="majorBidi"/>
+          <w:sz w:val="36"/>
+          <w:szCs w:val="36"/>
         </w:rPr>
         <w:sectPr>
           <w:pgSz w:w="12240" w:h="15840"/>
@@ -1976,30 +2195,6 @@
           <w:docGrid w:linePitch="360"/>
         </w:sectPr>
       </w:pPr>
-      <w:r>
-        <w:rPr>
-          <w:rFonts w:asciiTheme="majorBidi" w:hAnsiTheme="majorBidi" w:cstheme="majorBidi"/>
-          <w:sz w:val="36"/>
-          <w:szCs w:val="36"/>
-          <w:lang w:val="en-US"/>
-        </w:rPr>
-        <w:t>-</w:t>
-      </w:r>
-      <w:r>
-        <w:rPr>
-          <w:rFonts w:asciiTheme="majorBidi" w:hAnsiTheme="majorBidi" w:cstheme="majorBidi"/>
-        </w:rPr>
-        <w:t xml:space="preserve"> </w:t>
-      </w:r>
-      <w:r>
-        <w:rPr>
-          <w:rFonts w:asciiTheme="majorBidi" w:hAnsiTheme="majorBidi" w:cstheme="majorBidi"/>
-          <w:sz w:val="36"/>
-          <w:szCs w:val="36"/>
-          <w:lang w:val="en-US"/>
-        </w:rPr>
-        <w:t>Integration with Other System</w:t>
-      </w:r>
     </w:p>
     <w:p>
       <w:pPr>
@@ -2276,84 +2471,49 @@
           <w:rFonts w:asciiTheme="majorBidi" w:hAnsiTheme="majorBidi" w:cstheme="majorBidi"/>
           <w:sz w:val="32"/>
           <w:szCs w:val="32"/>
-          <w:lang w:val="en"/>
-        </w:rPr>
-      </w:pPr>
-      <w:r>
-        <w:rPr>
-          <w:rFonts w:asciiTheme="majorBidi" w:hAnsiTheme="majorBidi" w:cstheme="majorBidi"/>
-          <w:sz w:val="32"/>
-          <w:szCs w:val="32"/>
-          <w:lang w:val="en-US"/>
-        </w:rPr>
-        <w:t xml:space="preserve">There is enough money to support and maintain the website for the long term. In addition to capital, there are wages that are necessary for work. Understanding of marketing management is required. market success readiness to deal with problems and ticketing system Must </w:t>
-      </w:r>
-      <w:proofErr w:type="gramStart"/>
-      <w:r>
-        <w:rPr>
-          <w:rFonts w:asciiTheme="majorBidi" w:hAnsiTheme="majorBidi" w:cstheme="majorBidi"/>
-          <w:sz w:val="32"/>
-          <w:szCs w:val="32"/>
-          <w:lang w:val="en-US"/>
-        </w:rPr>
-        <w:t>have an understanding of</w:t>
-      </w:r>
-      <w:proofErr w:type="gramEnd"/>
-      <w:r>
-        <w:rPr>
-          <w:rFonts w:asciiTheme="majorBidi" w:hAnsiTheme="majorBidi" w:cstheme="majorBidi"/>
-          <w:sz w:val="32"/>
-          <w:szCs w:val="32"/>
-          <w:lang w:val="en-US"/>
-        </w:rPr>
-        <w:t xml:space="preserve"> customer needs have a plan and cope with obstacles</w:t>
-      </w:r>
-      <w:r>
-        <w:rPr>
-          <w:rFonts w:asciiTheme="majorBidi" w:hAnsiTheme="majorBidi" w:cstheme="majorBidi"/>
-          <w:sz w:val="32"/>
-          <w:szCs w:val="32"/>
-          <w:lang w:val="en-US"/>
-        </w:rPr>
-        <w:t>.</w:t>
-      </w:r>
-    </w:p>
-    <w:p>
-      <w:pPr>
-        <w:rPr>
-          <w:rFonts w:asciiTheme="majorBidi" w:hAnsiTheme="majorBidi" w:cstheme="majorBidi"/>
-          <w:sz w:val="32"/>
-          <w:szCs w:val="32"/>
-          <w:lang w:val="en-US"/>
-        </w:rPr>
-      </w:pPr>
-    </w:p>
-    <w:p>
-      <w:pPr>
-        <w:rPr>
-          <w:rFonts w:asciiTheme="majorBidi" w:hAnsiTheme="majorBidi" w:cstheme="majorBidi"/>
-          <w:sz w:val="32"/>
-          <w:szCs w:val="32"/>
-          <w:lang w:val="en"/>
-        </w:rPr>
-      </w:pPr>
-    </w:p>
-    <w:p>
-      <w:pPr>
+        </w:rPr>
+      </w:pPr>
+      <w:r>
+        <w:rPr>
+          <w:rFonts w:asciiTheme="majorBidi" w:hAnsiTheme="majorBidi" w:cstheme="majorBidi"/>
+          <w:sz w:val="32"/>
+          <w:szCs w:val="32"/>
+        </w:rPr>
+        <w:t>The success of any project heavily depends on effective management and leadership. The client company should have a dedicated team capable of overseeing the development, implementation, and ongoing management of the ticket reservation system</w:t>
+      </w:r>
+      <w:r>
+        <w:rPr>
+          <w:rFonts w:asciiTheme="majorBidi" w:hAnsiTheme="majorBidi" w:cstheme="majorBidi" w:hint="cs"/>
+          <w:sz w:val="32"/>
+          <w:szCs w:val="32"/>
+          <w:cs/>
+        </w:rPr>
+        <w:t xml:space="preserve"> </w:t>
+      </w:r>
+      <w:r>
+        <w:rPr>
+          <w:rFonts w:asciiTheme="majorBidi" w:hAnsiTheme="majorBidi" w:cstheme="majorBidi"/>
+          <w:sz w:val="32"/>
+          <w:szCs w:val="32"/>
+        </w:rPr>
+        <w:t>and maintaining a ticket reservation system requires financial resources, human resources, and time. The client company must be prepared to allocate the necessary budget, personnel, and time to develop, launch, and maintain the system effectively. This includes hiring or training technical staff, as well as allocating funds for software development, infrastructure, and marketing.</w:t>
+      </w:r>
+    </w:p>
+    <w:p>
+      <w:pPr>
+        <w:rPr>
+          <w:rFonts w:asciiTheme="majorBidi" w:hAnsiTheme="majorBidi" w:cstheme="majorBidi"/>
+          <w:sz w:val="32"/>
+          <w:szCs w:val="32"/>
+        </w:rPr>
+      </w:pPr>
+      <w:r>
         <w:rPr>
           <w:rFonts w:asciiTheme="majorBidi" w:hAnsiTheme="majorBidi" w:cstheme="majorBidi"/>
           <w:sz w:val="44"/>
           <w:szCs w:val="44"/>
           <w:lang w:val="en-US"/>
         </w:rPr>
-      </w:pPr>
-      <w:r>
-        <w:rPr>
-          <w:rFonts w:asciiTheme="majorBidi" w:hAnsiTheme="majorBidi" w:cstheme="majorBidi"/>
-          <w:sz w:val="44"/>
-          <w:szCs w:val="44"/>
-          <w:lang w:val="en-US"/>
-        </w:rPr>
         <w:lastRenderedPageBreak/>
         <w:t>3.Project Schedule</w:t>
       </w:r>
@@ -2534,6 +2694,16 @@
           <w:lang w:val="en-US"/>
         </w:rPr>
       </w:pPr>
+    </w:p>
+    <w:p>
+      <w:pPr>
+        <w:rPr>
+          <w:rFonts w:asciiTheme="majorBidi" w:hAnsiTheme="majorBidi" w:cstheme="majorBidi"/>
+          <w:sz w:val="36"/>
+          <w:szCs w:val="36"/>
+          <w:lang w:val="en-US"/>
+        </w:rPr>
+      </w:pPr>
       <w:r>
         <w:rPr>
           <w:rFonts w:asciiTheme="majorBidi" w:hAnsiTheme="majorBidi" w:cstheme="majorBidi"/>
@@ -2543,15 +2713,15 @@
           <w:lang w:val="en-US"/>
         </w:rPr>
         <w:drawing>
-          <wp:anchor distT="0" distB="0" distL="114300" distR="114300" simplePos="0" relativeHeight="251664384" behindDoc="1" locked="0" layoutInCell="1" allowOverlap="1" wp14:anchorId="2911B535" wp14:editId="0C151594">
+          <wp:anchor distT="0" distB="0" distL="114300" distR="114300" simplePos="0" relativeHeight="251664384" behindDoc="1" locked="0" layoutInCell="1" allowOverlap="1" wp14:anchorId="2911B535" wp14:editId="0099EAB3">
             <wp:simplePos x="0" y="0"/>
             <wp:positionH relativeFrom="column">
               <wp:posOffset>0</wp:posOffset>
             </wp:positionH>
             <wp:positionV relativeFrom="paragraph">
-              <wp:posOffset>276043</wp:posOffset>
+              <wp:posOffset>55880</wp:posOffset>
             </wp:positionV>
-            <wp:extent cx="5916706" cy="3836002"/>
+            <wp:extent cx="5916295" cy="3658870"/>
             <wp:effectExtent l="0" t="0" r="1905" b="0"/>
             <wp:wrapNone/>
             <wp:docPr id="10" name="Picture 10"/>
@@ -2580,7 +2750,7 @@
                   <pic:spPr>
                     <a:xfrm>
                       <a:off x="0" y="0"/>
-                      <a:ext cx="5916706" cy="3836002"/>
+                      <a:ext cx="5916295" cy="3658870"/>
                     </a:xfrm>
                     <a:prstGeom prst="rect">
                       <a:avLst/>
@@ -2733,16 +2903,6 @@
       <w:pPr>
         <w:rPr>
           <w:rFonts w:asciiTheme="majorBidi" w:hAnsiTheme="majorBidi" w:cstheme="majorBidi"/>
-          <w:sz w:val="36"/>
-          <w:szCs w:val="36"/>
-          <w:lang w:val="en-US"/>
-        </w:rPr>
-      </w:pPr>
-    </w:p>
-    <w:p>
-      <w:pPr>
-        <w:rPr>
-          <w:rFonts w:asciiTheme="majorBidi" w:hAnsiTheme="majorBidi" w:cstheme="majorBidi"/>
           <w:sz w:val="44"/>
           <w:szCs w:val="44"/>
           <w:lang w:val="en-US"/>
@@ -3489,29 +3649,25 @@
           <w:rFonts w:asciiTheme="majorBidi" w:hAnsiTheme="majorBidi" w:cstheme="majorBidi"/>
           <w:sz w:val="32"/>
           <w:szCs w:val="32"/>
-          <w:lang w:val="en-US"/>
-        </w:rPr>
-      </w:pPr>
-      <w:r>
-        <w:rPr>
-          <w:rFonts w:asciiTheme="majorBidi" w:hAnsiTheme="majorBidi" w:cstheme="majorBidi"/>
-          <w:sz w:val="32"/>
-          <w:szCs w:val="32"/>
-          <w:lang w:val="en-US"/>
-        </w:rPr>
-        <w:t xml:space="preserve">Interviews with people who have experience with pressing concert tickets, online </w:t>
-      </w:r>
-      <w:proofErr w:type="gramStart"/>
-      <w:r>
-        <w:rPr>
-          <w:rFonts w:asciiTheme="majorBidi" w:hAnsiTheme="majorBidi" w:cstheme="majorBidi"/>
-          <w:sz w:val="32"/>
-          <w:szCs w:val="32"/>
-          <w:lang w:val="en-US"/>
-        </w:rPr>
-        <w:t>interviews</w:t>
-      </w:r>
-      <w:proofErr w:type="gramEnd"/>
+        </w:rPr>
+      </w:pPr>
+      <w:r>
+        <w:rPr>
+          <w:rFonts w:asciiTheme="majorBidi" w:hAnsiTheme="majorBidi" w:cstheme="majorBidi"/>
+          <w:sz w:val="32"/>
+          <w:szCs w:val="32"/>
+        </w:rPr>
+        <w:t xml:space="preserve">Interviews with people who have experience with pressing concert tickets, online interviews </w:t>
+      </w:r>
+      <w:r>
+        <w:rPr>
+          <w:rFonts w:asciiTheme="majorBidi" w:hAnsiTheme="majorBidi" w:cstheme="majorBidi" w:hint="cs"/>
+          <w:sz w:val="32"/>
+          <w:szCs w:val="32"/>
+          <w:cs/>
+        </w:rPr>
+        <w:t xml:space="preserve"> </w:t>
+      </w:r>
     </w:p>
     <w:p>
       <w:pPr>
@@ -3535,13 +3691,80 @@
           <w:u w:val="single"/>
           <w:lang w:val="en-US"/>
         </w:rPr>
-        <w:t xml:space="preserve">Observation of workers </w:t>
-      </w:r>
-    </w:p>
-    <w:p>
-      <w:pPr>
-        <w:rPr>
-          <w:rFonts w:asciiTheme="majorBidi" w:hAnsiTheme="majorBidi" w:cstheme="majorBidi"/>
+        <w:t>first interviewee</w:t>
+      </w:r>
+    </w:p>
+    <w:p>
+      <w:pPr>
+        <w:rPr>
+          <w:rFonts w:asciiTheme="majorBidi" w:hAnsiTheme="majorBidi" w:cstheme="majorBidi"/>
+          <w:b/>
+          <w:bCs/>
+          <w:sz w:val="32"/>
+          <w:szCs w:val="32"/>
+          <w:lang w:val="en-US"/>
+        </w:rPr>
+      </w:pPr>
+      <w:r>
+        <w:rPr>
+          <w:rFonts w:asciiTheme="majorBidi" w:hAnsiTheme="majorBidi" w:cstheme="majorBidi"/>
+          <w:b/>
+          <w:bCs/>
+          <w:sz w:val="32"/>
+          <w:szCs w:val="32"/>
+          <w:lang w:val="en-US"/>
+        </w:rPr>
+        <w:t>Location</w:t>
+      </w:r>
+    </w:p>
+    <w:p>
+      <w:pPr>
+        <w:rPr>
+          <w:rFonts w:asciiTheme="majorBidi" w:hAnsiTheme="majorBidi" w:cstheme="majorBidi"/>
+          <w:sz w:val="32"/>
+          <w:szCs w:val="32"/>
+          <w:lang w:val="en-US"/>
+        </w:rPr>
+      </w:pPr>
+      <w:r>
+        <w:rPr>
+          <w:rFonts w:asciiTheme="majorBidi" w:hAnsiTheme="majorBidi" w:cstheme="majorBidi"/>
+          <w:sz w:val="32"/>
+          <w:szCs w:val="32"/>
+          <w:lang w:val="en-US"/>
+        </w:rPr>
+        <w:t>Instagram direct message</w:t>
+      </w:r>
+    </w:p>
+    <w:p>
+      <w:pPr>
+        <w:rPr>
+          <w:rFonts w:asciiTheme="majorBidi" w:hAnsiTheme="majorBidi" w:cstheme="majorBidi"/>
+          <w:b/>
+          <w:bCs/>
+          <w:sz w:val="32"/>
+          <w:szCs w:val="32"/>
+          <w:lang w:val="en-US"/>
+        </w:rPr>
+      </w:pPr>
+      <w:r>
+        <w:rPr>
+          <w:rFonts w:asciiTheme="majorBidi" w:hAnsiTheme="majorBidi" w:cstheme="majorBidi"/>
+          <w:b/>
+          <w:bCs/>
+          <w:sz w:val="32"/>
+          <w:szCs w:val="32"/>
+          <w:lang w:val="en-US"/>
+        </w:rPr>
+        <w:t>Objectives</w:t>
+      </w:r>
+    </w:p>
+    <w:p>
+      <w:pPr>
+        <w:rPr>
+          <w:rFonts w:asciiTheme="majorBidi" w:hAnsiTheme="majorBidi" w:cstheme="majorBidi" w:hint="cs"/>
+          <w:b/>
+          <w:bCs/>
           <w:sz w:val="32"/>
           <w:szCs w:val="32"/>
           <w:lang w:val="en-US"/>
@@ -3563,8 +3786,1207 @@
           <w:szCs w:val="32"/>
           <w:lang w:val="en-US"/>
         </w:rPr>
+        <w:t>User concert ticket press experience</w:t>
+      </w:r>
+    </w:p>
+    <w:p>
+      <w:pPr>
+        <w:rPr>
+          <w:rFonts w:asciiTheme="majorBidi" w:hAnsiTheme="majorBidi" w:cstheme="majorBidi"/>
+          <w:sz w:val="32"/>
+          <w:szCs w:val="32"/>
+          <w:lang w:val="en-US"/>
+        </w:rPr>
+      </w:pPr>
+      <w:r>
+        <w:rPr>
+          <w:rFonts w:asciiTheme="majorBidi" w:hAnsiTheme="majorBidi" w:cstheme="majorBidi"/>
+          <w:sz w:val="32"/>
+          <w:szCs w:val="32"/>
+          <w:lang w:val="en-US"/>
+        </w:rPr>
+        <w:t xml:space="preserve">- </w:t>
+      </w:r>
+      <w:r>
+        <w:rPr>
+          <w:rFonts w:asciiTheme="majorBidi" w:hAnsiTheme="majorBidi" w:cstheme="majorBidi"/>
+          <w:sz w:val="32"/>
+          <w:szCs w:val="32"/>
+          <w:lang w:val="en-US"/>
+        </w:rPr>
+        <w:t>Problems while holding concert tickets</w:t>
+      </w:r>
+    </w:p>
+    <w:p>
+      <w:pPr>
+        <w:rPr>
+          <w:rFonts w:asciiTheme="majorBidi" w:hAnsiTheme="majorBidi" w:cstheme="majorBidi"/>
+          <w:sz w:val="32"/>
+          <w:szCs w:val="32"/>
+          <w:lang w:val="en-US"/>
+        </w:rPr>
+      </w:pPr>
+      <w:r>
+        <w:rPr>
+          <w:rFonts w:asciiTheme="majorBidi" w:hAnsiTheme="majorBidi" w:cstheme="majorBidi"/>
+          <w:sz w:val="32"/>
+          <w:szCs w:val="32"/>
+          <w:lang w:val="en-US"/>
+        </w:rPr>
+        <w:t xml:space="preserve">- </w:t>
+      </w:r>
+      <w:r>
+        <w:rPr>
+          <w:rFonts w:asciiTheme="majorBidi" w:hAnsiTheme="majorBidi" w:cstheme="majorBidi"/>
+          <w:sz w:val="32"/>
+          <w:szCs w:val="32"/>
+        </w:rPr>
+        <w:t>User preferences regarding the concert.</w:t>
+      </w:r>
+    </w:p>
+    <w:p>
+      <w:pPr>
+        <w:rPr>
+          <w:rFonts w:asciiTheme="majorBidi" w:hAnsiTheme="majorBidi" w:cstheme="majorBidi"/>
+          <w:sz w:val="32"/>
+          <w:szCs w:val="32"/>
+          <w:lang w:val="en-US"/>
+        </w:rPr>
+      </w:pPr>
+      <w:r>
+        <w:rPr>
+          <w:rFonts w:asciiTheme="majorBidi" w:hAnsiTheme="majorBidi" w:cstheme="majorBidi"/>
+          <w:sz w:val="32"/>
+          <w:szCs w:val="32"/>
+          <w:lang w:val="en-US"/>
+        </w:rPr>
+        <w:t xml:space="preserve">- </w:t>
+      </w:r>
+      <w:r>
+        <w:rPr>
+          <w:rFonts w:asciiTheme="majorBidi" w:hAnsiTheme="majorBidi" w:cstheme="majorBidi"/>
+          <w:sz w:val="32"/>
+          <w:szCs w:val="32"/>
+          <w:lang w:val="en-US"/>
+        </w:rPr>
+        <w:t>P</w:t>
+      </w:r>
+      <w:r>
+        <w:rPr>
+          <w:rFonts w:asciiTheme="majorBidi" w:hAnsiTheme="majorBidi" w:cstheme="majorBidi"/>
+          <w:sz w:val="32"/>
+          <w:szCs w:val="32"/>
+          <w:lang w:val="en-US"/>
+        </w:rPr>
+        <w:t>ayment process</w:t>
+      </w:r>
+    </w:p>
+    <w:p>
+      <w:pPr>
+        <w:rPr>
+          <w:rFonts w:asciiTheme="majorBidi" w:hAnsiTheme="majorBidi" w:cstheme="majorBidi"/>
+          <w:b/>
+          <w:bCs/>
+          <w:sz w:val="32"/>
+          <w:szCs w:val="32"/>
+        </w:rPr>
+      </w:pPr>
+      <w:r>
+        <w:rPr>
+          <w:rFonts w:asciiTheme="majorBidi" w:hAnsiTheme="majorBidi" w:cstheme="majorBidi"/>
+          <w:b/>
+          <w:bCs/>
+          <w:sz w:val="32"/>
+          <w:szCs w:val="32"/>
+        </w:rPr>
+        <w:t xml:space="preserve">Problem </w:t>
+      </w:r>
+    </w:p>
+    <w:p>
+      <w:pPr>
+        <w:rPr>
+          <w:rFonts w:asciiTheme="majorBidi" w:hAnsiTheme="majorBidi" w:cstheme="majorBidi"/>
+          <w:sz w:val="32"/>
+          <w:szCs w:val="32"/>
+          <w:lang w:val="en-US"/>
+        </w:rPr>
+      </w:pPr>
+      <w:r>
+        <w:rPr>
+          <w:rFonts w:asciiTheme="majorBidi" w:hAnsiTheme="majorBidi" w:cstheme="majorBidi"/>
+          <w:sz w:val="32"/>
+          <w:szCs w:val="32"/>
+        </w:rPr>
+        <w:t>-</w:t>
+      </w:r>
+      <w:r>
+        <w:rPr>
+          <w:rFonts w:asciiTheme="majorBidi" w:hAnsiTheme="majorBidi" w:cstheme="majorBidi"/>
+          <w:sz w:val="32"/>
+          <w:szCs w:val="32"/>
+          <w:lang w:val="en-US"/>
+        </w:rPr>
+        <w:t xml:space="preserve"> </w:t>
+      </w:r>
+      <w:r>
+        <w:rPr>
+          <w:rFonts w:asciiTheme="majorBidi" w:hAnsiTheme="majorBidi" w:cstheme="majorBidi"/>
+          <w:sz w:val="32"/>
+          <w:szCs w:val="32"/>
+        </w:rPr>
+        <w:t xml:space="preserve">The website crashed </w:t>
+      </w:r>
+      <w:r>
+        <w:rPr>
+          <w:rFonts w:asciiTheme="majorBidi" w:hAnsiTheme="majorBidi" w:cstheme="majorBidi"/>
+          <w:sz w:val="32"/>
+          <w:szCs w:val="32"/>
+          <w:lang w:val="en-US"/>
+        </w:rPr>
+        <w:t>.</w:t>
+      </w:r>
+    </w:p>
+    <w:p>
+      <w:pPr>
+        <w:rPr>
+          <w:rFonts w:asciiTheme="majorBidi" w:hAnsiTheme="majorBidi" w:cstheme="majorBidi"/>
+          <w:sz w:val="32"/>
+          <w:szCs w:val="32"/>
+          <w:lang w:val="en-US"/>
+        </w:rPr>
+      </w:pPr>
+      <w:r>
+        <w:rPr>
+          <w:rFonts w:asciiTheme="majorBidi" w:hAnsiTheme="majorBidi" w:cstheme="majorBidi"/>
+          <w:sz w:val="32"/>
+          <w:szCs w:val="32"/>
+          <w:lang w:val="en-US"/>
+        </w:rPr>
+        <w:t xml:space="preserve">- </w:t>
+      </w:r>
+      <w:r>
+        <w:rPr>
+          <w:rFonts w:asciiTheme="majorBidi" w:hAnsiTheme="majorBidi" w:cstheme="majorBidi"/>
+          <w:sz w:val="32"/>
+          <w:szCs w:val="32"/>
+        </w:rPr>
+        <w:t>There is an issue in the payment process, which is that payment cannot be made</w:t>
+      </w:r>
+      <w:r>
+        <w:rPr>
+          <w:rFonts w:asciiTheme="majorBidi" w:hAnsiTheme="majorBidi" w:cstheme="majorBidi"/>
+          <w:sz w:val="32"/>
+          <w:szCs w:val="32"/>
+          <w:lang w:val="en-US"/>
+        </w:rPr>
+        <w:t>.</w:t>
+      </w:r>
+    </w:p>
+    <w:p>
+      <w:pPr>
+        <w:rPr>
+          <w:rFonts w:asciiTheme="majorBidi" w:hAnsiTheme="majorBidi" w:cstheme="majorBidi"/>
+          <w:sz w:val="32"/>
+          <w:szCs w:val="32"/>
+        </w:rPr>
+      </w:pPr>
+      <w:r>
+        <w:rPr>
+          <w:noProof/>
+        </w:rPr>
+        <w:drawing>
+          <wp:anchor distT="0" distB="0" distL="114300" distR="114300" simplePos="0" relativeHeight="251666432" behindDoc="0" locked="0" layoutInCell="1" allowOverlap="1" wp14:anchorId="76529F5D" wp14:editId="2FAA1480">
+            <wp:simplePos x="0" y="0"/>
+            <wp:positionH relativeFrom="column">
+              <wp:posOffset>0</wp:posOffset>
+            </wp:positionH>
+            <wp:positionV relativeFrom="paragraph">
+              <wp:posOffset>182245</wp:posOffset>
+            </wp:positionV>
+            <wp:extent cx="3858260" cy="3646805"/>
+            <wp:effectExtent l="0" t="0" r="2540" b="0"/>
+            <wp:wrapSquare wrapText="bothSides"/>
+            <wp:docPr id="700310209" name="Picture 2" descr="A screenshot of a phone&#10;&#10;Description automatically generated"/>
+            <wp:cNvGraphicFramePr>
+              <a:graphicFrameLocks xmlns:a="http://schemas.openxmlformats.org/drawingml/2006/main" noChangeAspect="1"/>
+            </wp:cNvGraphicFramePr>
+            <a:graphic xmlns:a="http://schemas.openxmlformats.org/drawingml/2006/main">
+              <a:graphicData uri="http://schemas.openxmlformats.org/drawingml/2006/picture">
+                <pic:pic xmlns:pic="http://schemas.openxmlformats.org/drawingml/2006/picture">
+                  <pic:nvPicPr>
+                    <pic:cNvPr id="700310209" name="Picture 2" descr="A screenshot of a phone&#10;&#10;Description automatically generated"/>
+                    <pic:cNvPicPr>
+                      <a:picLocks noChangeAspect="1" noChangeArrowheads="1"/>
+                    </pic:cNvPicPr>
+                  </pic:nvPicPr>
+                  <pic:blipFill>
+                    <a:blip r:embed="rId10" cstate="print">
+                      <a:extLst>
+                        <a:ext uri="{28A0092B-C50C-407E-A947-70E740481C1C}">
+                          <a14:useLocalDpi xmlns:a14="http://schemas.microsoft.com/office/drawing/2010/main" val="0"/>
+                        </a:ext>
+                      </a:extLst>
+                    </a:blip>
+                    <a:srcRect/>
+                    <a:stretch>
+                      <a:fillRect/>
+                    </a:stretch>
+                  </pic:blipFill>
+                  <pic:spPr bwMode="auto">
+                    <a:xfrm>
+                      <a:off x="0" y="0"/>
+                      <a:ext cx="3858260" cy="3646805"/>
+                    </a:xfrm>
+                    <a:prstGeom prst="rect">
+                      <a:avLst/>
+                    </a:prstGeom>
+                    <a:noFill/>
+                    <a:ln>
+                      <a:noFill/>
+                    </a:ln>
+                  </pic:spPr>
+                </pic:pic>
+              </a:graphicData>
+            </a:graphic>
+            <wp14:sizeRelH relativeFrom="page">
+              <wp14:pctWidth>0</wp14:pctWidth>
+            </wp14:sizeRelH>
+            <wp14:sizeRelV relativeFrom="page">
+              <wp14:pctHeight>0</wp14:pctHeight>
+            </wp14:sizeRelV>
+          </wp:anchor>
+        </w:drawing>
+      </w:r>
+      <w:r>
+        <w:fldChar w:fldCharType="begin"/>
+      </w:r>
+      <w:r>
+        <w:instrText xml:space="preserve"> INCLUDEPICTURE "https://cdn.discordapp.com/attachments/1009417035949805588/1143159564003463259/IMG_9540.jpg" \* MERGEFORMATINET </w:instrText>
+      </w:r>
+      <w:r>
+        <w:fldChar w:fldCharType="separate"/>
+      </w:r>
+      <w:r>
+        <w:fldChar w:fldCharType="end"/>
+      </w:r>
+    </w:p>
+    <w:p>
+      <w:pPr>
+        <w:rPr>
+          <w:rFonts w:asciiTheme="majorBidi" w:hAnsiTheme="majorBidi" w:cstheme="majorBidi"/>
+          <w:sz w:val="32"/>
+          <w:szCs w:val="32"/>
+        </w:rPr>
+      </w:pPr>
+    </w:p>
+    <w:p>
+      <w:pPr>
+        <w:rPr>
+          <w:rFonts w:asciiTheme="majorBidi" w:hAnsiTheme="majorBidi" w:cstheme="majorBidi"/>
+          <w:sz w:val="32"/>
+          <w:szCs w:val="32"/>
+        </w:rPr>
+      </w:pPr>
+    </w:p>
+    <w:p>
+      <w:pPr>
+        <w:rPr>
+          <w:rFonts w:asciiTheme="majorBidi" w:hAnsiTheme="majorBidi" w:cstheme="majorBidi"/>
+          <w:sz w:val="32"/>
+          <w:szCs w:val="32"/>
+        </w:rPr>
+      </w:pPr>
+    </w:p>
+    <w:p>
+      <w:pPr>
+        <w:rPr>
+          <w:rFonts w:asciiTheme="majorBidi" w:hAnsiTheme="majorBidi" w:cstheme="majorBidi"/>
+          <w:sz w:val="32"/>
+          <w:szCs w:val="32"/>
+        </w:rPr>
+      </w:pPr>
+    </w:p>
+    <w:p>
+      <w:pPr>
+        <w:rPr>
+          <w:rFonts w:asciiTheme="majorBidi" w:hAnsiTheme="majorBidi" w:cstheme="majorBidi"/>
+          <w:sz w:val="32"/>
+          <w:szCs w:val="32"/>
+        </w:rPr>
+      </w:pPr>
+    </w:p>
+    <w:p>
+      <w:pPr>
+        <w:rPr>
+          <w:rFonts w:asciiTheme="majorBidi" w:hAnsiTheme="majorBidi" w:cstheme="majorBidi"/>
+          <w:sz w:val="32"/>
+          <w:szCs w:val="32"/>
+        </w:rPr>
+      </w:pPr>
+    </w:p>
+    <w:p>
+      <w:pPr>
+        <w:rPr>
+          <w:rFonts w:asciiTheme="majorBidi" w:hAnsiTheme="majorBidi" w:cstheme="majorBidi"/>
+          <w:sz w:val="32"/>
+          <w:szCs w:val="32"/>
+        </w:rPr>
+      </w:pPr>
+    </w:p>
+    <w:p>
+      <w:pPr>
+        <w:rPr>
+          <w:rFonts w:asciiTheme="majorBidi" w:hAnsiTheme="majorBidi" w:cstheme="majorBidi"/>
+          <w:sz w:val="32"/>
+          <w:szCs w:val="32"/>
+        </w:rPr>
+      </w:pPr>
+    </w:p>
+    <w:p>
+      <w:pPr>
+        <w:rPr>
+          <w:rFonts w:asciiTheme="majorBidi" w:hAnsiTheme="majorBidi" w:cstheme="majorBidi"/>
+          <w:sz w:val="32"/>
+          <w:szCs w:val="32"/>
+        </w:rPr>
+      </w:pPr>
+    </w:p>
+    <w:p>
+      <w:pPr>
+        <w:rPr>
+          <w:rFonts w:asciiTheme="majorBidi" w:hAnsiTheme="majorBidi" w:cstheme="majorBidi"/>
+          <w:sz w:val="32"/>
+          <w:szCs w:val="32"/>
+        </w:rPr>
+      </w:pPr>
+    </w:p>
+    <w:p>
+      <w:pPr>
+        <w:rPr>
+          <w:rFonts w:asciiTheme="majorBidi" w:hAnsiTheme="majorBidi" w:cstheme="majorBidi"/>
+          <w:sz w:val="32"/>
+          <w:szCs w:val="32"/>
+        </w:rPr>
+      </w:pPr>
+    </w:p>
+    <w:p>
+      <w:pPr>
+        <w:rPr>
+          <w:rFonts w:asciiTheme="majorBidi" w:hAnsiTheme="majorBidi" w:cstheme="majorBidi"/>
+          <w:noProof/>
+          <w:sz w:val="32"/>
+          <w:szCs w:val="32"/>
+          <w:lang w:val="en-US"/>
+        </w:rPr>
+      </w:pPr>
+    </w:p>
+    <w:p>
+      <w:pPr>
+        <w:rPr>
+          <w:rFonts w:asciiTheme="majorBidi" w:hAnsiTheme="majorBidi" w:cstheme="majorBidi"/>
+          <w:noProof/>
+          <w:sz w:val="32"/>
+          <w:szCs w:val="32"/>
+          <w:lang w:val="en-US"/>
+        </w:rPr>
+      </w:pPr>
+    </w:p>
+    <w:p>
+      <w:pPr>
+        <w:rPr>
+          <w:rFonts w:asciiTheme="majorBidi" w:hAnsiTheme="majorBidi" w:cstheme="majorBidi"/>
+          <w:noProof/>
+          <w:sz w:val="32"/>
+          <w:szCs w:val="32"/>
+          <w:lang w:val="en-US"/>
+        </w:rPr>
+      </w:pPr>
+    </w:p>
+    <w:p>
+      <w:pPr>
+        <w:rPr>
+          <w:rFonts w:asciiTheme="majorBidi" w:hAnsiTheme="majorBidi" w:cstheme="majorBidi"/>
+          <w:b/>
+          <w:bCs/>
+          <w:sz w:val="32"/>
+          <w:szCs w:val="32"/>
+          <w:u w:val="single"/>
+          <w:lang w:val="en-US"/>
+        </w:rPr>
+      </w:pPr>
+      <w:r>
+        <w:rPr>
+          <w:rFonts w:asciiTheme="majorBidi" w:hAnsiTheme="majorBidi" w:cstheme="majorBidi"/>
+          <w:b/>
+          <w:bCs/>
+          <w:sz w:val="32"/>
+          <w:szCs w:val="32"/>
+          <w:u w:val="single"/>
+          <w:lang w:val="en-US"/>
+        </w:rPr>
+        <w:lastRenderedPageBreak/>
+        <w:t>second</w:t>
+      </w:r>
+      <w:r>
+        <w:rPr>
+          <w:rFonts w:asciiTheme="majorBidi" w:hAnsiTheme="majorBidi" w:cstheme="majorBidi"/>
+          <w:b/>
+          <w:bCs/>
+          <w:sz w:val="32"/>
+          <w:szCs w:val="32"/>
+          <w:u w:val="single"/>
+          <w:lang w:val="en-US"/>
+        </w:rPr>
+        <w:t xml:space="preserve"> interviewee</w:t>
+      </w:r>
+    </w:p>
+    <w:p>
+      <w:pPr>
+        <w:rPr>
+          <w:rFonts w:asciiTheme="majorBidi" w:hAnsiTheme="majorBidi" w:cstheme="majorBidi"/>
+          <w:b/>
+          <w:bCs/>
+          <w:sz w:val="32"/>
+          <w:szCs w:val="32"/>
+          <w:lang w:val="en-US"/>
+        </w:rPr>
+      </w:pPr>
+      <w:r>
+        <w:rPr>
+          <w:rFonts w:asciiTheme="majorBidi" w:hAnsiTheme="majorBidi" w:cstheme="majorBidi"/>
+          <w:b/>
+          <w:bCs/>
+          <w:sz w:val="32"/>
+          <w:szCs w:val="32"/>
+          <w:lang w:val="en-US"/>
+        </w:rPr>
+        <w:t>Location</w:t>
+      </w:r>
+    </w:p>
+    <w:p>
+      <w:pPr>
+        <w:rPr>
+          <w:rFonts w:asciiTheme="majorBidi" w:hAnsiTheme="majorBidi" w:cstheme="majorBidi"/>
+          <w:sz w:val="32"/>
+          <w:szCs w:val="32"/>
+          <w:lang w:val="en-US"/>
+        </w:rPr>
+      </w:pPr>
+      <w:r>
+        <w:rPr>
+          <w:rFonts w:asciiTheme="majorBidi" w:hAnsiTheme="majorBidi" w:cstheme="majorBidi"/>
+          <w:sz w:val="32"/>
+          <w:szCs w:val="32"/>
+          <w:lang w:val="en-US"/>
+        </w:rPr>
+        <w:t>Instagram direct message</w:t>
+      </w:r>
+    </w:p>
+    <w:p>
+      <w:pPr>
+        <w:rPr>
+          <w:rFonts w:asciiTheme="majorBidi" w:hAnsiTheme="majorBidi" w:cstheme="majorBidi"/>
+          <w:b/>
+          <w:bCs/>
+          <w:sz w:val="32"/>
+          <w:szCs w:val="32"/>
+          <w:lang w:val="en-US"/>
+        </w:rPr>
+      </w:pPr>
+      <w:r>
+        <w:rPr>
+          <w:rFonts w:asciiTheme="majorBidi" w:hAnsiTheme="majorBidi" w:cstheme="majorBidi"/>
+          <w:b/>
+          <w:bCs/>
+          <w:sz w:val="32"/>
+          <w:szCs w:val="32"/>
+          <w:lang w:val="en-US"/>
+        </w:rPr>
+        <w:t>Objectives</w:t>
+      </w:r>
+    </w:p>
+    <w:p>
+      <w:pPr>
+        <w:rPr>
+          <w:rFonts w:asciiTheme="majorBidi" w:hAnsiTheme="majorBidi" w:cstheme="majorBidi" w:hint="cs"/>
+          <w:b/>
+          <w:bCs/>
+          <w:sz w:val="32"/>
+          <w:szCs w:val="32"/>
+          <w:lang w:val="en-US"/>
+        </w:rPr>
+      </w:pPr>
+      <w:r>
+        <w:rPr>
+          <w:rFonts w:asciiTheme="majorBidi" w:hAnsiTheme="majorBidi" w:cstheme="majorBidi"/>
+          <w:sz w:val="32"/>
+          <w:szCs w:val="32"/>
+          <w:lang w:val="en-US"/>
+        </w:rPr>
+        <w:t xml:space="preserve">- </w:t>
+      </w:r>
+      <w:r>
+        <w:rPr>
+          <w:rFonts w:asciiTheme="majorBidi" w:hAnsiTheme="majorBidi" w:cstheme="majorBidi"/>
+          <w:sz w:val="32"/>
+          <w:szCs w:val="32"/>
+          <w:lang w:val="en-US"/>
+        </w:rPr>
+        <w:t>User concert ticket press experience</w:t>
+      </w:r>
+    </w:p>
+    <w:p>
+      <w:pPr>
+        <w:rPr>
+          <w:rFonts w:asciiTheme="majorBidi" w:hAnsiTheme="majorBidi" w:cstheme="majorBidi" w:hint="cs"/>
+          <w:sz w:val="32"/>
+          <w:szCs w:val="32"/>
+          <w:lang w:val="en-US"/>
+        </w:rPr>
+      </w:pPr>
+      <w:r>
+        <w:rPr>
+          <w:rFonts w:asciiTheme="majorBidi" w:hAnsiTheme="majorBidi" w:cstheme="majorBidi"/>
+          <w:sz w:val="32"/>
+          <w:szCs w:val="32"/>
+          <w:lang w:val="en-US"/>
+        </w:rPr>
+        <w:t xml:space="preserve">- </w:t>
+      </w:r>
+      <w:r>
+        <w:rPr>
+          <w:rFonts w:asciiTheme="majorBidi" w:hAnsiTheme="majorBidi" w:cstheme="majorBidi"/>
+          <w:sz w:val="32"/>
+          <w:szCs w:val="32"/>
+          <w:lang w:val="en-US"/>
+        </w:rPr>
+        <w:t>Problems while holding concert tickets</w:t>
+      </w:r>
+    </w:p>
+    <w:p>
+      <w:pPr>
+        <w:rPr>
+          <w:rFonts w:asciiTheme="majorBidi" w:hAnsiTheme="majorBidi" w:cstheme="majorBidi"/>
+          <w:sz w:val="32"/>
+          <w:szCs w:val="32"/>
+          <w:lang w:val="en-US"/>
+        </w:rPr>
+      </w:pPr>
+      <w:r>
+        <w:rPr>
+          <w:rFonts w:asciiTheme="majorBidi" w:hAnsiTheme="majorBidi" w:cstheme="majorBidi"/>
+          <w:sz w:val="32"/>
+          <w:szCs w:val="32"/>
+          <w:lang w:val="en-US"/>
+        </w:rPr>
+        <w:t xml:space="preserve">- </w:t>
+      </w:r>
+      <w:r>
+        <w:rPr>
+          <w:rFonts w:asciiTheme="majorBidi" w:hAnsiTheme="majorBidi" w:cstheme="majorBidi"/>
+          <w:sz w:val="32"/>
+          <w:szCs w:val="32"/>
+          <w:lang w:val="en-US"/>
+        </w:rPr>
+        <w:t>P</w:t>
+      </w:r>
+      <w:r>
+        <w:rPr>
+          <w:rFonts w:asciiTheme="majorBidi" w:hAnsiTheme="majorBidi" w:cstheme="majorBidi"/>
+          <w:sz w:val="32"/>
+          <w:szCs w:val="32"/>
+          <w:lang w:val="en-US"/>
+        </w:rPr>
+        <w:t>ayment process</w:t>
+      </w:r>
+    </w:p>
+    <w:p>
+      <w:pPr>
+        <w:rPr>
+          <w:rFonts w:asciiTheme="majorBidi" w:hAnsiTheme="majorBidi" w:cstheme="majorBidi"/>
+          <w:b/>
+          <w:bCs/>
+          <w:sz w:val="32"/>
+          <w:szCs w:val="32"/>
+        </w:rPr>
+      </w:pPr>
+      <w:r>
+        <w:rPr>
+          <w:rFonts w:asciiTheme="majorBidi" w:hAnsiTheme="majorBidi" w:cstheme="majorBidi"/>
+          <w:b/>
+          <w:bCs/>
+          <w:sz w:val="32"/>
+          <w:szCs w:val="32"/>
+        </w:rPr>
+        <w:t xml:space="preserve">Problem </w:t>
+      </w:r>
+    </w:p>
+    <w:p>
+      <w:pPr>
+        <w:rPr>
+          <w:rFonts w:asciiTheme="majorBidi" w:hAnsiTheme="majorBidi" w:cstheme="majorBidi"/>
+          <w:sz w:val="32"/>
+          <w:szCs w:val="32"/>
+          <w:lang w:val="en-US"/>
+        </w:rPr>
+      </w:pPr>
+      <w:r>
+        <w:rPr>
+          <w:rFonts w:asciiTheme="majorBidi" w:hAnsiTheme="majorBidi" w:cstheme="majorBidi"/>
+          <w:sz w:val="32"/>
+          <w:szCs w:val="32"/>
+          <w:lang w:val="en-US"/>
+        </w:rPr>
+        <w:t xml:space="preserve">- </w:t>
+      </w:r>
+      <w:r>
+        <w:rPr>
+          <w:rFonts w:asciiTheme="majorBidi" w:hAnsiTheme="majorBidi" w:cstheme="majorBidi"/>
+          <w:sz w:val="32"/>
+          <w:szCs w:val="32"/>
+        </w:rPr>
+        <w:t>Stuck webpag</w:t>
+      </w:r>
+      <w:r>
+        <w:rPr>
+          <w:rFonts w:asciiTheme="majorBidi" w:hAnsiTheme="majorBidi" w:cstheme="majorBidi"/>
+          <w:sz w:val="32"/>
+          <w:szCs w:val="32"/>
+          <w:lang w:val="en-US"/>
+        </w:rPr>
+        <w:t>e</w:t>
+      </w:r>
+      <w:r>
+        <w:rPr>
+          <w:rFonts w:asciiTheme="majorBidi" w:hAnsiTheme="majorBidi" w:cstheme="majorBidi"/>
+          <w:sz w:val="32"/>
+          <w:szCs w:val="32"/>
+          <w:lang w:val="en-US"/>
+        </w:rPr>
+        <w:t>.</w:t>
+      </w:r>
+    </w:p>
+    <w:p>
+      <w:pPr>
+        <w:rPr>
+          <w:rFonts w:asciiTheme="majorBidi" w:hAnsiTheme="majorBidi" w:cstheme="majorBidi" w:hint="cs"/>
+          <w:sz w:val="32"/>
+          <w:szCs w:val="32"/>
+          <w:lang w:val="en-US"/>
+        </w:rPr>
+      </w:pPr>
+      <w:r>
+        <w:rPr>
+          <w:rFonts w:asciiTheme="majorBidi" w:hAnsiTheme="majorBidi" w:cstheme="majorBidi"/>
+          <w:sz w:val="32"/>
+          <w:szCs w:val="32"/>
+          <w:lang w:val="en-US"/>
+        </w:rPr>
+        <w:t xml:space="preserve">- </w:t>
+      </w:r>
+      <w:r>
+        <w:rPr>
+          <w:rFonts w:asciiTheme="majorBidi" w:hAnsiTheme="majorBidi" w:cstheme="majorBidi"/>
+          <w:sz w:val="32"/>
+          <w:szCs w:val="32"/>
+        </w:rPr>
+        <w:t>Wasting time due to frequent website crashes.</w:t>
+      </w:r>
+    </w:p>
+    <w:p>
+      <w:pPr>
+        <w:rPr>
+          <w:rFonts w:asciiTheme="majorBidi" w:hAnsiTheme="majorBidi" w:cstheme="majorBidi" w:hint="cs"/>
+          <w:sz w:val="32"/>
+          <w:szCs w:val="32"/>
+        </w:rPr>
+      </w:pPr>
+      <w:r>
+        <w:rPr>
+          <w:noProof/>
+        </w:rPr>
+        <w:drawing>
+          <wp:anchor distT="0" distB="0" distL="114300" distR="114300" simplePos="0" relativeHeight="251667456" behindDoc="0" locked="0" layoutInCell="1" allowOverlap="1" wp14:anchorId="7CF200AB" wp14:editId="079D1E75">
+            <wp:simplePos x="0" y="0"/>
+            <wp:positionH relativeFrom="column">
+              <wp:posOffset>90170</wp:posOffset>
+            </wp:positionH>
+            <wp:positionV relativeFrom="paragraph">
+              <wp:posOffset>111125</wp:posOffset>
+            </wp:positionV>
+            <wp:extent cx="2471420" cy="4742815"/>
+            <wp:effectExtent l="0" t="0" r="5080" b="0"/>
+            <wp:wrapSquare wrapText="bothSides"/>
+            <wp:docPr id="472347673" name="Picture 3"/>
+            <wp:cNvGraphicFramePr>
+              <a:graphicFrameLocks xmlns:a="http://schemas.openxmlformats.org/drawingml/2006/main" noChangeAspect="1"/>
+            </wp:cNvGraphicFramePr>
+            <a:graphic xmlns:a="http://schemas.openxmlformats.org/drawingml/2006/main">
+              <a:graphicData uri="http://schemas.openxmlformats.org/drawingml/2006/picture">
+                <pic:pic xmlns:pic="http://schemas.openxmlformats.org/drawingml/2006/picture">
+                  <pic:nvPicPr>
+                    <pic:cNvPr id="0" name="Picture 3"/>
+                    <pic:cNvPicPr>
+                      <a:picLocks noChangeAspect="1" noChangeArrowheads="1"/>
+                    </pic:cNvPicPr>
+                  </pic:nvPicPr>
+                  <pic:blipFill>
+                    <a:blip r:embed="rId11" cstate="print">
+                      <a:extLst>
+                        <a:ext uri="{28A0092B-C50C-407E-A947-70E740481C1C}">
+                          <a14:useLocalDpi xmlns:a14="http://schemas.microsoft.com/office/drawing/2010/main" val="0"/>
+                        </a:ext>
+                      </a:extLst>
+                    </a:blip>
+                    <a:srcRect/>
+                    <a:stretch>
+                      <a:fillRect/>
+                    </a:stretch>
+                  </pic:blipFill>
+                  <pic:spPr bwMode="auto">
+                    <a:xfrm>
+                      <a:off x="0" y="0"/>
+                      <a:ext cx="2471420" cy="4742815"/>
+                    </a:xfrm>
+                    <a:prstGeom prst="rect">
+                      <a:avLst/>
+                    </a:prstGeom>
+                    <a:noFill/>
+                    <a:ln>
+                      <a:noFill/>
+                    </a:ln>
+                  </pic:spPr>
+                </pic:pic>
+              </a:graphicData>
+            </a:graphic>
+            <wp14:sizeRelH relativeFrom="page">
+              <wp14:pctWidth>0</wp14:pctWidth>
+            </wp14:sizeRelH>
+            <wp14:sizeRelV relativeFrom="page">
+              <wp14:pctHeight>0</wp14:pctHeight>
+            </wp14:sizeRelV>
+          </wp:anchor>
+        </w:drawing>
+      </w:r>
+    </w:p>
+    <w:p>
+      <w:pPr>
+        <w:rPr>
+          <w:rFonts w:asciiTheme="majorBidi" w:hAnsiTheme="majorBidi" w:cstheme="majorBidi"/>
+          <w:sz w:val="32"/>
+          <w:szCs w:val="32"/>
+        </w:rPr>
+      </w:pPr>
+      <w:r>
+        <w:fldChar w:fldCharType="begin"/>
+      </w:r>
+      <w:r>
+        <w:instrText xml:space="preserve"> INCLUDEPICTURE "https://cdn.discordapp.com/attachments/1009417035949805588/1143158240377577532/IMG_2062.jpg" \* MERGEFORMATINET </w:instrText>
+      </w:r>
+      <w:r>
+        <w:fldChar w:fldCharType="separate"/>
+      </w:r>
+      <w:r>
+        <w:fldChar w:fldCharType="end"/>
+      </w:r>
+    </w:p>
+    <w:p>
+      <w:pPr>
+        <w:rPr>
+          <w:rFonts w:asciiTheme="majorBidi" w:hAnsiTheme="majorBidi" w:cstheme="majorBidi" w:hint="cs"/>
+          <w:sz w:val="32"/>
+          <w:szCs w:val="32"/>
+          <w:cs/>
+        </w:rPr>
+      </w:pPr>
+    </w:p>
+    <w:p>
+      <w:pPr>
+        <w:rPr>
+          <w:rFonts w:asciiTheme="majorBidi" w:hAnsiTheme="majorBidi" w:cstheme="majorBidi"/>
+          <w:sz w:val="32"/>
+          <w:szCs w:val="32"/>
+        </w:rPr>
+      </w:pPr>
+    </w:p>
+    <w:p>
+      <w:pPr>
+        <w:rPr>
+          <w:rFonts w:asciiTheme="majorBidi" w:hAnsiTheme="majorBidi" w:cstheme="majorBidi"/>
+          <w:sz w:val="32"/>
+          <w:szCs w:val="32"/>
+        </w:rPr>
+      </w:pPr>
+    </w:p>
+    <w:p>
+      <w:pPr>
+        <w:rPr>
+          <w:rFonts w:asciiTheme="majorBidi" w:hAnsiTheme="majorBidi" w:cstheme="majorBidi"/>
+          <w:sz w:val="32"/>
+          <w:szCs w:val="32"/>
+        </w:rPr>
+      </w:pPr>
+    </w:p>
+    <w:p>
+      <w:pPr>
+        <w:rPr>
+          <w:rFonts w:asciiTheme="majorBidi" w:hAnsiTheme="majorBidi" w:cstheme="majorBidi"/>
+          <w:sz w:val="32"/>
+          <w:szCs w:val="32"/>
+        </w:rPr>
+      </w:pPr>
+    </w:p>
+    <w:p>
+      <w:pPr>
+        <w:rPr>
+          <w:rFonts w:asciiTheme="majorBidi" w:hAnsiTheme="majorBidi" w:cstheme="majorBidi"/>
+          <w:sz w:val="32"/>
+          <w:szCs w:val="32"/>
+        </w:rPr>
+      </w:pPr>
+    </w:p>
+    <w:p/>
+    <w:p/>
+    <w:p/>
+    <w:p/>
+    <w:p/>
+    <w:p/>
+    <w:p/>
+    <w:p/>
+    <w:p/>
+    <w:p/>
+    <w:p/>
+    <w:p/>
+    <w:p/>
+    <w:p/>
+    <w:p/>
+    <w:p>
+      <w:r>
+        <w:rPr>
+          <w:noProof/>
+        </w:rPr>
+        <w:drawing>
+          <wp:anchor distT="0" distB="0" distL="114300" distR="114300" simplePos="0" relativeHeight="251668480" behindDoc="0" locked="0" layoutInCell="1" allowOverlap="1" wp14:anchorId="4324CD45" wp14:editId="1A335A67">
+            <wp:simplePos x="0" y="0"/>
+            <wp:positionH relativeFrom="column">
+              <wp:posOffset>78321</wp:posOffset>
+            </wp:positionH>
+            <wp:positionV relativeFrom="paragraph">
+              <wp:posOffset>7620</wp:posOffset>
+            </wp:positionV>
+            <wp:extent cx="2481580" cy="459740"/>
+            <wp:effectExtent l="0" t="0" r="0" b="0"/>
+            <wp:wrapSquare wrapText="bothSides"/>
+            <wp:docPr id="452826249" name="Picture 4" descr="A black and white text&#10;&#10;Description automatically generated"/>
+            <wp:cNvGraphicFramePr>
+              <a:graphicFrameLocks xmlns:a="http://schemas.openxmlformats.org/drawingml/2006/main" noChangeAspect="1"/>
+            </wp:cNvGraphicFramePr>
+            <a:graphic xmlns:a="http://schemas.openxmlformats.org/drawingml/2006/main">
+              <a:graphicData uri="http://schemas.openxmlformats.org/drawingml/2006/picture">
+                <pic:pic xmlns:pic="http://schemas.openxmlformats.org/drawingml/2006/picture">
+                  <pic:nvPicPr>
+                    <pic:cNvPr id="452826249" name="Picture 4" descr="A black and white text&#10;&#10;Description automatically generated"/>
+                    <pic:cNvPicPr>
+                      <a:picLocks noChangeAspect="1" noChangeArrowheads="1"/>
+                    </pic:cNvPicPr>
+                  </pic:nvPicPr>
+                  <pic:blipFill rotWithShape="1">
+                    <a:blip r:embed="rId12" cstate="print">
+                      <a:extLst>
+                        <a:ext uri="{28A0092B-C50C-407E-A947-70E740481C1C}">
+                          <a14:useLocalDpi xmlns:a14="http://schemas.microsoft.com/office/drawing/2010/main" val="0"/>
+                        </a:ext>
+                      </a:extLst>
+                    </a:blip>
+                    <a:srcRect b="34194"/>
+                    <a:stretch/>
+                  </pic:blipFill>
+                  <pic:spPr bwMode="auto">
+                    <a:xfrm>
+                      <a:off x="0" y="0"/>
+                      <a:ext cx="2481580" cy="459740"/>
+                    </a:xfrm>
+                    <a:prstGeom prst="rect">
+                      <a:avLst/>
+                    </a:prstGeom>
+                    <a:noFill/>
+                    <a:ln>
+                      <a:noFill/>
+                    </a:ln>
+                    <a:extLst>
+                      <a:ext uri="{53640926-AAD7-44D8-BBD7-CCE9431645EC}">
+                        <a14:shadowObscured xmlns:a14="http://schemas.microsoft.com/office/drawing/2010/main"/>
+                      </a:ext>
+                    </a:extLst>
+                  </pic:spPr>
+                </pic:pic>
+              </a:graphicData>
+            </a:graphic>
+            <wp14:sizeRelH relativeFrom="page">
+              <wp14:pctWidth>0</wp14:pctWidth>
+            </wp14:sizeRelH>
+            <wp14:sizeRelV relativeFrom="page">
+              <wp14:pctHeight>0</wp14:pctHeight>
+            </wp14:sizeRelV>
+          </wp:anchor>
+        </w:drawing>
+      </w:r>
+    </w:p>
+    <w:p/>
+    <w:p>
+      <w:pPr>
+        <w:rPr>
+          <w:rFonts w:asciiTheme="majorBidi" w:hAnsiTheme="majorBidi" w:cstheme="majorBidi"/>
+          <w:b/>
+          <w:bCs/>
+          <w:sz w:val="32"/>
+          <w:szCs w:val="32"/>
+          <w:u w:val="single"/>
+          <w:lang w:val="en-US"/>
+        </w:rPr>
+      </w:pPr>
+      <w:r>
+        <w:rPr>
+          <w:rFonts w:asciiTheme="majorBidi" w:hAnsiTheme="majorBidi" w:cstheme="majorBidi"/>
+          <w:b/>
+          <w:bCs/>
+          <w:sz w:val="32"/>
+          <w:szCs w:val="32"/>
+          <w:u w:val="single"/>
+          <w:lang w:val="en-US"/>
+        </w:rPr>
+        <w:lastRenderedPageBreak/>
+        <w:t>third</w:t>
+      </w:r>
+      <w:r>
+        <w:rPr>
+          <w:rFonts w:asciiTheme="majorBidi" w:hAnsiTheme="majorBidi" w:cstheme="majorBidi"/>
+          <w:b/>
+          <w:bCs/>
+          <w:sz w:val="32"/>
+          <w:szCs w:val="32"/>
+          <w:u w:val="single"/>
+          <w:lang w:val="en-US"/>
+        </w:rPr>
+        <w:t xml:space="preserve"> interviewee</w:t>
+      </w:r>
+    </w:p>
+    <w:p>
+      <w:pPr>
+        <w:rPr>
+          <w:rFonts w:asciiTheme="majorBidi" w:hAnsiTheme="majorBidi" w:cstheme="majorBidi"/>
+          <w:b/>
+          <w:bCs/>
+          <w:sz w:val="32"/>
+          <w:szCs w:val="32"/>
+          <w:lang w:val="en-US"/>
+        </w:rPr>
+      </w:pPr>
+      <w:r>
+        <w:rPr>
+          <w:rFonts w:asciiTheme="majorBidi" w:hAnsiTheme="majorBidi" w:cstheme="majorBidi"/>
+          <w:b/>
+          <w:bCs/>
+          <w:sz w:val="32"/>
+          <w:szCs w:val="32"/>
+          <w:lang w:val="en-US"/>
+        </w:rPr>
+        <w:t>Location</w:t>
+      </w:r>
+    </w:p>
+    <w:p>
+      <w:pPr>
+        <w:rPr>
+          <w:rFonts w:asciiTheme="majorBidi" w:hAnsiTheme="majorBidi" w:cstheme="majorBidi"/>
+          <w:sz w:val="32"/>
+          <w:szCs w:val="32"/>
+          <w:lang w:val="en-US"/>
+        </w:rPr>
+      </w:pPr>
+      <w:r>
+        <w:rPr>
+          <w:rFonts w:asciiTheme="majorBidi" w:hAnsiTheme="majorBidi" w:cstheme="majorBidi"/>
+          <w:sz w:val="32"/>
+          <w:szCs w:val="32"/>
+          <w:lang w:val="en-US"/>
+        </w:rPr>
+        <w:t>Instagram direct message</w:t>
+      </w:r>
+    </w:p>
+    <w:p>
+      <w:pPr>
+        <w:rPr>
+          <w:rFonts w:asciiTheme="majorBidi" w:hAnsiTheme="majorBidi" w:cstheme="majorBidi"/>
+          <w:b/>
+          <w:bCs/>
+          <w:sz w:val="32"/>
+          <w:szCs w:val="32"/>
+          <w:lang w:val="en-US"/>
+        </w:rPr>
+      </w:pPr>
+      <w:r>
+        <w:rPr>
+          <w:rFonts w:asciiTheme="majorBidi" w:hAnsiTheme="majorBidi" w:cstheme="majorBidi"/>
+          <w:b/>
+          <w:bCs/>
+          <w:sz w:val="32"/>
+          <w:szCs w:val="32"/>
+          <w:lang w:val="en-US"/>
+        </w:rPr>
+        <w:t>Objectives</w:t>
+      </w:r>
+    </w:p>
+    <w:p>
+      <w:pPr>
+        <w:rPr>
+          <w:rFonts w:asciiTheme="majorBidi" w:hAnsiTheme="majorBidi" w:cstheme="majorBidi" w:hint="cs"/>
+          <w:b/>
+          <w:bCs/>
+          <w:sz w:val="32"/>
+          <w:szCs w:val="32"/>
+          <w:lang w:val="en-US"/>
+        </w:rPr>
+      </w:pPr>
+      <w:r>
+        <w:rPr>
+          <w:rFonts w:asciiTheme="majorBidi" w:hAnsiTheme="majorBidi" w:cstheme="majorBidi"/>
+          <w:sz w:val="32"/>
+          <w:szCs w:val="32"/>
+          <w:lang w:val="en-US"/>
+        </w:rPr>
+        <w:t xml:space="preserve">- </w:t>
+      </w:r>
+      <w:r>
+        <w:rPr>
+          <w:rFonts w:asciiTheme="majorBidi" w:hAnsiTheme="majorBidi" w:cstheme="majorBidi"/>
+          <w:sz w:val="32"/>
+          <w:szCs w:val="32"/>
+          <w:lang w:val="en-US"/>
+        </w:rPr>
+        <w:t>User concert ticket press experience</w:t>
+      </w:r>
+    </w:p>
+    <w:p>
+      <w:pPr>
+        <w:rPr>
+          <w:rFonts w:asciiTheme="majorBidi" w:hAnsiTheme="majorBidi" w:cstheme="majorBidi" w:hint="cs"/>
+          <w:sz w:val="32"/>
+          <w:szCs w:val="32"/>
+          <w:lang w:val="en-US"/>
+        </w:rPr>
+      </w:pPr>
+      <w:r>
+        <w:rPr>
+          <w:rFonts w:asciiTheme="majorBidi" w:hAnsiTheme="majorBidi" w:cstheme="majorBidi"/>
+          <w:sz w:val="32"/>
+          <w:szCs w:val="32"/>
+          <w:lang w:val="en-US"/>
+        </w:rPr>
+        <w:t xml:space="preserve">- </w:t>
+      </w:r>
+      <w:r>
+        <w:rPr>
+          <w:rFonts w:asciiTheme="majorBidi" w:hAnsiTheme="majorBidi" w:cstheme="majorBidi"/>
+          <w:sz w:val="32"/>
+          <w:szCs w:val="32"/>
+          <w:lang w:val="en-US"/>
+        </w:rPr>
+        <w:t>Problems while holding concert tickets</w:t>
+      </w:r>
+    </w:p>
+    <w:p>
+      <w:pPr>
+        <w:rPr>
+          <w:rFonts w:asciiTheme="majorBidi" w:hAnsiTheme="majorBidi" w:cstheme="majorBidi"/>
+          <w:sz w:val="32"/>
+          <w:szCs w:val="32"/>
+          <w:lang w:val="en-US"/>
+        </w:rPr>
+      </w:pPr>
+      <w:r>
+        <w:rPr>
+          <w:rFonts w:asciiTheme="majorBidi" w:hAnsiTheme="majorBidi" w:cstheme="majorBidi"/>
+          <w:sz w:val="32"/>
+          <w:szCs w:val="32"/>
+          <w:lang w:val="en-US"/>
+        </w:rPr>
+        <w:t xml:space="preserve">- </w:t>
+      </w:r>
+      <w:r>
+        <w:rPr>
+          <w:rFonts w:asciiTheme="majorBidi" w:hAnsiTheme="majorBidi" w:cstheme="majorBidi"/>
+          <w:sz w:val="32"/>
+          <w:szCs w:val="32"/>
+          <w:lang w:val="en-US"/>
+        </w:rPr>
+        <w:t>P</w:t>
+      </w:r>
+      <w:r>
+        <w:rPr>
+          <w:rFonts w:asciiTheme="majorBidi" w:hAnsiTheme="majorBidi" w:cstheme="majorBidi"/>
+          <w:sz w:val="32"/>
+          <w:szCs w:val="32"/>
+          <w:lang w:val="en-US"/>
+        </w:rPr>
+        <w:t>ayment process</w:t>
+      </w:r>
+    </w:p>
+    <w:p>
+      <w:pPr>
+        <w:rPr>
+          <w:rFonts w:asciiTheme="majorBidi" w:hAnsiTheme="majorBidi" w:cstheme="majorBidi"/>
+          <w:b/>
+          <w:bCs/>
+          <w:sz w:val="32"/>
+          <w:szCs w:val="32"/>
+        </w:rPr>
+      </w:pPr>
+      <w:r>
+        <w:rPr>
+          <w:rFonts w:asciiTheme="majorBidi" w:hAnsiTheme="majorBidi" w:cstheme="majorBidi"/>
+          <w:b/>
+          <w:bCs/>
+          <w:sz w:val="32"/>
+          <w:szCs w:val="32"/>
+        </w:rPr>
+        <w:t xml:space="preserve">Problem </w:t>
+      </w:r>
+    </w:p>
+    <w:p>
+      <w:pPr>
+        <w:rPr>
+          <w:rFonts w:asciiTheme="majorBidi" w:hAnsiTheme="majorBidi" w:cstheme="majorBidi"/>
+          <w:sz w:val="32"/>
+          <w:szCs w:val="32"/>
+          <w:lang w:val="en-US"/>
+        </w:rPr>
+      </w:pPr>
+      <w:r>
+        <w:rPr>
+          <w:rFonts w:asciiTheme="majorBidi" w:hAnsiTheme="majorBidi" w:cstheme="majorBidi"/>
+          <w:sz w:val="32"/>
+          <w:szCs w:val="32"/>
+          <w:lang w:val="en-US"/>
+        </w:rPr>
+        <w:t xml:space="preserve">- </w:t>
+      </w:r>
+      <w:r>
+        <w:rPr>
+          <w:rFonts w:asciiTheme="majorBidi" w:hAnsiTheme="majorBidi" w:cstheme="majorBidi"/>
+          <w:sz w:val="32"/>
+          <w:szCs w:val="32"/>
+        </w:rPr>
         <w:t>The website crashed</w:t>
       </w:r>
+      <w:r>
+        <w:rPr>
+          <w:rFonts w:asciiTheme="majorBidi" w:hAnsiTheme="majorBidi" w:cstheme="majorBidi"/>
+          <w:sz w:val="32"/>
+          <w:szCs w:val="32"/>
+          <w:lang w:val="en-US"/>
+        </w:rPr>
+        <w:t>.</w:t>
+      </w:r>
     </w:p>
     <w:p>
       <w:pPr>
@@ -3589,18 +5011,26 @@
           <w:rFonts w:asciiTheme="majorBidi" w:hAnsiTheme="majorBidi" w:cstheme="majorBidi"/>
           <w:sz w:val="32"/>
           <w:szCs w:val="32"/>
-          <w:lang w:val="en-US"/>
-        </w:rPr>
-        <w:t>Slow seat updates, not real time</w:t>
-      </w:r>
-    </w:p>
-    <w:p>
-      <w:pPr>
-        <w:rPr>
-          <w:rFonts w:asciiTheme="majorBidi" w:hAnsiTheme="majorBidi" w:cstheme="majorBidi"/>
-          <w:sz w:val="32"/>
-          <w:szCs w:val="32"/>
-          <w:lang w:val="en-US"/>
+          <w:lang w:val="en"/>
+        </w:rPr>
+        <w:t>seat not updated</w:t>
+      </w:r>
+      <w:r>
+        <w:rPr>
+          <w:rFonts w:asciiTheme="majorBidi" w:hAnsiTheme="majorBidi" w:cstheme="majorBidi"/>
+          <w:sz w:val="32"/>
+          <w:szCs w:val="32"/>
+          <w:lang w:val="en-US"/>
+        </w:rPr>
+        <w:t>.</w:t>
+      </w:r>
+    </w:p>
+    <w:p>
+      <w:pPr>
+        <w:rPr>
+          <w:rFonts w:asciiTheme="majorBidi" w:hAnsiTheme="majorBidi" w:cstheme="majorBidi"/>
+          <w:sz w:val="32"/>
+          <w:szCs w:val="32"/>
         </w:rPr>
       </w:pPr>
       <w:r>
@@ -3617,29 +5047,355 @@
           <w:rFonts w:asciiTheme="majorBidi" w:hAnsiTheme="majorBidi" w:cstheme="majorBidi"/>
           <w:sz w:val="32"/>
           <w:szCs w:val="32"/>
-          <w:lang w:val="en-US"/>
-        </w:rPr>
-        <w:t xml:space="preserve">It's hard to pay. If you slip off the pay page, you have to start all over </w:t>
-      </w:r>
-      <w:proofErr w:type="gramStart"/>
-      <w:r>
-        <w:rPr>
-          <w:rFonts w:asciiTheme="majorBidi" w:hAnsiTheme="majorBidi" w:cstheme="majorBidi"/>
-          <w:sz w:val="32"/>
-          <w:szCs w:val="32"/>
-          <w:lang w:val="en-US"/>
-        </w:rPr>
-        <w:t>again</w:t>
-      </w:r>
-      <w:proofErr w:type="gramEnd"/>
-    </w:p>
-    <w:p>
-      <w:pPr>
-        <w:rPr>
-          <w:rFonts w:asciiTheme="majorBidi" w:hAnsiTheme="majorBidi" w:cstheme="majorBidi"/>
+          <w:lang w:val="en"/>
+        </w:rPr>
+        <w:t>Wrong date and time information</w:t>
+      </w:r>
+      <w:r>
+        <w:rPr>
+          <w:rFonts w:asciiTheme="majorBidi" w:hAnsiTheme="majorBidi" w:cstheme="majorBidi"/>
+          <w:sz w:val="32"/>
+          <w:szCs w:val="32"/>
+          <w:lang w:val="en"/>
+        </w:rPr>
+        <w:t>.</w:t>
+      </w:r>
+    </w:p>
+    <w:p>
+      <w:pPr>
+        <w:rPr>
+          <w:rFonts w:asciiTheme="majorBidi" w:hAnsiTheme="majorBidi" w:cstheme="majorBidi"/>
+          <w:sz w:val="32"/>
+          <w:szCs w:val="32"/>
+          <w:lang w:val="en-US"/>
+        </w:rPr>
+      </w:pPr>
+      <w:r>
+        <w:rPr>
+          <w:noProof/>
+        </w:rPr>
+        <w:drawing>
+          <wp:anchor distT="0" distB="0" distL="114300" distR="114300" simplePos="0" relativeHeight="251669504" behindDoc="0" locked="0" layoutInCell="1" allowOverlap="1" wp14:anchorId="65A807D2" wp14:editId="2BBAB708">
+            <wp:simplePos x="0" y="0"/>
+            <wp:positionH relativeFrom="column">
+              <wp:posOffset>0</wp:posOffset>
+            </wp:positionH>
+            <wp:positionV relativeFrom="paragraph">
+              <wp:posOffset>207156</wp:posOffset>
+            </wp:positionV>
+            <wp:extent cx="2531745" cy="4440555"/>
+            <wp:effectExtent l="0" t="0" r="0" b="4445"/>
+            <wp:wrapSquare wrapText="bothSides"/>
+            <wp:docPr id="1224840359" name="Picture 5" descr="A screenshot of a phone&#10;&#10;Description automatically generated"/>
+            <wp:cNvGraphicFramePr>
+              <a:graphicFrameLocks xmlns:a="http://schemas.openxmlformats.org/drawingml/2006/main" noChangeAspect="1"/>
+            </wp:cNvGraphicFramePr>
+            <a:graphic xmlns:a="http://schemas.openxmlformats.org/drawingml/2006/main">
+              <a:graphicData uri="http://schemas.openxmlformats.org/drawingml/2006/picture">
+                <pic:pic xmlns:pic="http://schemas.openxmlformats.org/drawingml/2006/picture">
+                  <pic:nvPicPr>
+                    <pic:cNvPr id="1224840359" name="Picture 5" descr="A screenshot of a phone&#10;&#10;Description automatically generated"/>
+                    <pic:cNvPicPr>
+                      <a:picLocks noChangeAspect="1" noChangeArrowheads="1"/>
+                    </pic:cNvPicPr>
+                  </pic:nvPicPr>
+                  <pic:blipFill rotWithShape="1">
+                    <a:blip r:embed="rId13" cstate="print">
+                      <a:extLst>
+                        <a:ext uri="{28A0092B-C50C-407E-A947-70E740481C1C}">
+                          <a14:useLocalDpi xmlns:a14="http://schemas.microsoft.com/office/drawing/2010/main" val="0"/>
+                        </a:ext>
+                      </a:extLst>
+                    </a:blip>
+                    <a:srcRect t="2212" r="2022"/>
+                    <a:stretch/>
+                  </pic:blipFill>
+                  <pic:spPr bwMode="auto">
+                    <a:xfrm>
+                      <a:off x="0" y="0"/>
+                      <a:ext cx="2531745" cy="4440555"/>
+                    </a:xfrm>
+                    <a:prstGeom prst="rect">
+                      <a:avLst/>
+                    </a:prstGeom>
+                    <a:noFill/>
+                    <a:ln>
+                      <a:noFill/>
+                    </a:ln>
+                    <a:extLst>
+                      <a:ext uri="{53640926-AAD7-44D8-BBD7-CCE9431645EC}">
+                        <a14:shadowObscured xmlns:a14="http://schemas.microsoft.com/office/drawing/2010/main"/>
+                      </a:ext>
+                    </a:extLst>
+                  </pic:spPr>
+                </pic:pic>
+              </a:graphicData>
+            </a:graphic>
+            <wp14:sizeRelH relativeFrom="page">
+              <wp14:pctWidth>0</wp14:pctWidth>
+            </wp14:sizeRelH>
+            <wp14:sizeRelV relativeFrom="page">
+              <wp14:pctHeight>0</wp14:pctHeight>
+            </wp14:sizeRelV>
+          </wp:anchor>
+        </w:drawing>
+      </w:r>
+    </w:p>
+    <w:p>
+      <w:pPr>
+        <w:rPr>
+          <w:rFonts w:asciiTheme="majorBidi" w:hAnsiTheme="majorBidi" w:cstheme="majorBidi" w:hint="cs"/>
+          <w:sz w:val="32"/>
+          <w:szCs w:val="32"/>
+        </w:rPr>
+      </w:pPr>
+      <w:r>
+        <w:fldChar w:fldCharType="begin"/>
+      </w:r>
+      <w:r>
+        <w:instrText xml:space="preserve"> INCLUDEPICTURE "https://cdn.discordapp.com/attachments/1009417035949805588/1143160165672173588/IMG_2064.jpg" \* MERGEFORMATINET </w:instrText>
+      </w:r>
+      <w:r>
+        <w:fldChar w:fldCharType="separate"/>
+      </w:r>
+      <w:r>
+        <w:fldChar w:fldCharType="end"/>
+      </w:r>
+    </w:p>
+    <w:p>
+      <w:pPr>
+        <w:rPr>
+          <w:rFonts w:asciiTheme="majorBidi" w:hAnsiTheme="majorBidi" w:cstheme="majorBidi"/>
+          <w:sz w:val="32"/>
+          <w:szCs w:val="32"/>
+        </w:rPr>
+      </w:pPr>
+      <w:r>
+        <w:fldChar w:fldCharType="begin"/>
+      </w:r>
+      <w:r>
+        <w:instrText xml:space="preserve"> INCLUDEPICTURE "https://cdn.discordapp.com/attachments/1009417035949805588/1143158240377577532/IMG_2062.jpg" \* MERGEFORMATINET </w:instrText>
+      </w:r>
+      <w:r>
+        <w:fldChar w:fldCharType="separate"/>
+      </w:r>
+      <w:r>
+        <w:fldChar w:fldCharType="end"/>
+      </w:r>
+    </w:p>
+    <w:p>
+      <w:pPr>
+        <w:rPr>
+          <w:rFonts w:asciiTheme="majorBidi" w:hAnsiTheme="majorBidi" w:cstheme="majorBidi" w:hint="cs"/>
           <w:sz w:val="32"/>
           <w:szCs w:val="32"/>
           <w:cs/>
+        </w:rPr>
+      </w:pPr>
+    </w:p>
+    <w:p>
+      <w:pPr>
+        <w:rPr>
+          <w:rFonts w:asciiTheme="majorBidi" w:hAnsiTheme="majorBidi" w:cstheme="majorBidi"/>
+          <w:sz w:val="32"/>
+          <w:szCs w:val="32"/>
+        </w:rPr>
+      </w:pPr>
+    </w:p>
+    <w:p>
+      <w:pPr>
+        <w:rPr>
+          <w:rFonts w:asciiTheme="majorBidi" w:hAnsiTheme="majorBidi" w:cstheme="majorBidi"/>
+          <w:sz w:val="32"/>
+          <w:szCs w:val="32"/>
+        </w:rPr>
+      </w:pPr>
+      <w:r>
+        <w:rPr>
+          <w:noProof/>
+        </w:rPr>
+        <w:drawing>
+          <wp:anchor distT="0" distB="0" distL="114300" distR="114300" simplePos="0" relativeHeight="251670528" behindDoc="0" locked="0" layoutInCell="1" allowOverlap="1" wp14:anchorId="42709804" wp14:editId="6068DC3B">
+            <wp:simplePos x="0" y="0"/>
+            <wp:positionH relativeFrom="column">
+              <wp:posOffset>2873145</wp:posOffset>
+            </wp:positionH>
+            <wp:positionV relativeFrom="paragraph">
+              <wp:posOffset>536344</wp:posOffset>
+            </wp:positionV>
+            <wp:extent cx="3335655" cy="2745740"/>
+            <wp:effectExtent l="0" t="0" r="4445" b="0"/>
+            <wp:wrapSquare wrapText="bothSides"/>
+            <wp:docPr id="1473029526" name="Picture 6" descr="A screenshot of a chat&#10;&#10;Description automatically generated"/>
+            <wp:cNvGraphicFramePr>
+              <a:graphicFrameLocks xmlns:a="http://schemas.openxmlformats.org/drawingml/2006/main" noChangeAspect="1"/>
+            </wp:cNvGraphicFramePr>
+            <a:graphic xmlns:a="http://schemas.openxmlformats.org/drawingml/2006/main">
+              <a:graphicData uri="http://schemas.openxmlformats.org/drawingml/2006/picture">
+                <pic:pic xmlns:pic="http://schemas.openxmlformats.org/drawingml/2006/picture">
+                  <pic:nvPicPr>
+                    <pic:cNvPr id="1473029526" name="Picture 6" descr="A screenshot of a chat&#10;&#10;Description automatically generated"/>
+                    <pic:cNvPicPr>
+                      <a:picLocks noChangeAspect="1" noChangeArrowheads="1"/>
+                    </pic:cNvPicPr>
+                  </pic:nvPicPr>
+                  <pic:blipFill>
+                    <a:blip r:embed="rId14" cstate="print">
+                      <a:extLst>
+                        <a:ext uri="{28A0092B-C50C-407E-A947-70E740481C1C}">
+                          <a14:useLocalDpi xmlns:a14="http://schemas.microsoft.com/office/drawing/2010/main" val="0"/>
+                        </a:ext>
+                      </a:extLst>
+                    </a:blip>
+                    <a:srcRect/>
+                    <a:stretch>
+                      <a:fillRect/>
+                    </a:stretch>
+                  </pic:blipFill>
+                  <pic:spPr bwMode="auto">
+                    <a:xfrm>
+                      <a:off x="0" y="0"/>
+                      <a:ext cx="3335655" cy="2745740"/>
+                    </a:xfrm>
+                    <a:prstGeom prst="rect">
+                      <a:avLst/>
+                    </a:prstGeom>
+                    <a:noFill/>
+                    <a:ln>
+                      <a:noFill/>
+                    </a:ln>
+                  </pic:spPr>
+                </pic:pic>
+              </a:graphicData>
+            </a:graphic>
+            <wp14:sizeRelH relativeFrom="page">
+              <wp14:pctWidth>0</wp14:pctWidth>
+            </wp14:sizeRelH>
+            <wp14:sizeRelV relativeFrom="page">
+              <wp14:pctHeight>0</wp14:pctHeight>
+            </wp14:sizeRelV>
+          </wp:anchor>
+        </w:drawing>
+      </w:r>
+    </w:p>
+    <w:p>
+      <w:pPr>
+        <w:rPr>
+          <w:rFonts w:asciiTheme="majorBidi" w:hAnsiTheme="majorBidi" w:cstheme="majorBidi"/>
+          <w:sz w:val="32"/>
+          <w:szCs w:val="32"/>
+        </w:rPr>
+      </w:pPr>
+    </w:p>
+    <w:p>
+      <w:pPr>
+        <w:rPr>
+          <w:rFonts w:asciiTheme="majorBidi" w:hAnsiTheme="majorBidi" w:cstheme="majorBidi"/>
+          <w:b/>
+          <w:bCs/>
+          <w:sz w:val="32"/>
+          <w:szCs w:val="32"/>
+          <w:u w:val="single"/>
+          <w:lang w:val="en-US"/>
+        </w:rPr>
+      </w:pPr>
+      <w:r>
+        <w:rPr>
+          <w:rFonts w:asciiTheme="majorBidi" w:hAnsiTheme="majorBidi" w:cstheme="majorBidi"/>
+          <w:b/>
+          <w:bCs/>
+          <w:sz w:val="32"/>
+          <w:szCs w:val="32"/>
+          <w:u w:val="single"/>
+          <w:lang w:val="en-US"/>
+        </w:rPr>
+        <w:lastRenderedPageBreak/>
+        <w:t xml:space="preserve">fourth </w:t>
+      </w:r>
+      <w:r>
+        <w:rPr>
+          <w:rFonts w:asciiTheme="majorBidi" w:hAnsiTheme="majorBidi" w:cstheme="majorBidi"/>
+          <w:b/>
+          <w:bCs/>
+          <w:sz w:val="32"/>
+          <w:szCs w:val="32"/>
+          <w:u w:val="single"/>
+          <w:lang w:val="en-US"/>
+        </w:rPr>
+        <w:t>interviewee</w:t>
+      </w:r>
+    </w:p>
+    <w:p>
+      <w:pPr>
+        <w:rPr>
+          <w:rFonts w:asciiTheme="majorBidi" w:hAnsiTheme="majorBidi" w:cstheme="majorBidi"/>
+          <w:b/>
+          <w:bCs/>
+          <w:sz w:val="32"/>
+          <w:szCs w:val="32"/>
+          <w:lang w:val="en-US"/>
+        </w:rPr>
+      </w:pPr>
+      <w:r>
+        <w:rPr>
+          <w:rFonts w:asciiTheme="majorBidi" w:hAnsiTheme="majorBidi" w:cstheme="majorBidi"/>
+          <w:b/>
+          <w:bCs/>
+          <w:sz w:val="32"/>
+          <w:szCs w:val="32"/>
+          <w:lang w:val="en-US"/>
+        </w:rPr>
+        <w:t>Location</w:t>
+      </w:r>
+    </w:p>
+    <w:p>
+      <w:pPr>
+        <w:rPr>
+          <w:rFonts w:asciiTheme="majorBidi" w:hAnsiTheme="majorBidi" w:cstheme="majorBidi"/>
+          <w:sz w:val="32"/>
+          <w:szCs w:val="32"/>
+          <w:lang w:val="en-US"/>
+        </w:rPr>
+      </w:pPr>
+      <w:r>
+        <w:rPr>
+          <w:rFonts w:asciiTheme="majorBidi" w:hAnsiTheme="majorBidi" w:cstheme="majorBidi"/>
+          <w:sz w:val="32"/>
+          <w:szCs w:val="32"/>
+          <w:lang w:val="en-US"/>
+        </w:rPr>
+        <w:t>Instagram direct message</w:t>
+      </w:r>
+    </w:p>
+    <w:p>
+      <w:pPr>
+        <w:rPr>
+          <w:rFonts w:asciiTheme="majorBidi" w:hAnsiTheme="majorBidi" w:cstheme="majorBidi"/>
+          <w:b/>
+          <w:bCs/>
+          <w:sz w:val="32"/>
+          <w:szCs w:val="32"/>
+          <w:lang w:val="en-US"/>
+        </w:rPr>
+      </w:pPr>
+      <w:r>
+        <w:rPr>
+          <w:rFonts w:asciiTheme="majorBidi" w:hAnsiTheme="majorBidi" w:cstheme="majorBidi"/>
+          <w:b/>
+          <w:bCs/>
+          <w:sz w:val="32"/>
+          <w:szCs w:val="32"/>
+          <w:lang w:val="en-US"/>
+        </w:rPr>
+        <w:t>Objectives</w:t>
+      </w:r>
+    </w:p>
+    <w:p>
+      <w:pPr>
+        <w:rPr>
+          <w:rFonts w:asciiTheme="majorBidi" w:hAnsiTheme="majorBidi" w:cstheme="majorBidi" w:hint="cs"/>
+          <w:sz w:val="32"/>
+          <w:szCs w:val="32"/>
           <w:lang w:val="en-US"/>
         </w:rPr>
       </w:pPr>
@@ -3659,27 +5415,443 @@
           <w:szCs w:val="32"/>
           <w:lang w:val="en-US"/>
         </w:rPr>
-        <w:t xml:space="preserve">require a person to press not too many </w:t>
-      </w:r>
-      <w:proofErr w:type="gramStart"/>
-      <w:r>
-        <w:rPr>
-          <w:rFonts w:asciiTheme="majorBidi" w:hAnsiTheme="majorBidi" w:cstheme="majorBidi"/>
-          <w:sz w:val="32"/>
-          <w:szCs w:val="32"/>
-          <w:lang w:val="en-US"/>
-        </w:rPr>
-        <w:t>concert</w:t>
-      </w:r>
-      <w:proofErr w:type="gramEnd"/>
-      <w:r>
-        <w:rPr>
-          <w:rFonts w:asciiTheme="majorBidi" w:hAnsiTheme="majorBidi" w:cstheme="majorBidi"/>
-          <w:sz w:val="32"/>
-          <w:szCs w:val="32"/>
-          <w:lang w:val="en-US"/>
-        </w:rPr>
-        <w:t xml:space="preserve"> tickets</w:t>
+        <w:t>Problems while holding concert tickets</w:t>
+      </w:r>
+    </w:p>
+    <w:p>
+      <w:pPr>
+        <w:rPr>
+          <w:rFonts w:asciiTheme="majorBidi" w:hAnsiTheme="majorBidi" w:cstheme="majorBidi"/>
+          <w:sz w:val="32"/>
+          <w:szCs w:val="32"/>
+        </w:rPr>
+      </w:pPr>
+      <w:r>
+        <w:rPr>
+          <w:rFonts w:asciiTheme="majorBidi" w:hAnsiTheme="majorBidi" w:cstheme="majorBidi"/>
+          <w:sz w:val="32"/>
+          <w:szCs w:val="32"/>
+        </w:rPr>
+        <w:t xml:space="preserve">Problem </w:t>
+      </w:r>
+    </w:p>
+    <w:p>
+      <w:pPr>
+        <w:rPr>
+          <w:rFonts w:asciiTheme="majorBidi" w:hAnsiTheme="majorBidi" w:cstheme="majorBidi"/>
+          <w:sz w:val="32"/>
+          <w:szCs w:val="32"/>
+        </w:rPr>
+      </w:pPr>
+      <w:r>
+        <w:rPr>
+          <w:rFonts w:asciiTheme="majorBidi" w:hAnsiTheme="majorBidi" w:cstheme="majorBidi"/>
+          <w:sz w:val="32"/>
+          <w:szCs w:val="32"/>
+        </w:rPr>
+        <w:t>-</w:t>
+      </w:r>
+      <w:r>
+        <w:rPr>
+          <w:rFonts w:asciiTheme="majorBidi" w:hAnsiTheme="majorBidi" w:cstheme="majorBidi"/>
+          <w:sz w:val="32"/>
+          <w:szCs w:val="32"/>
+          <w:lang w:val="en-US"/>
+        </w:rPr>
+        <w:t xml:space="preserve"> </w:t>
+      </w:r>
+      <w:r>
+        <w:rPr>
+          <w:rFonts w:asciiTheme="majorBidi" w:hAnsiTheme="majorBidi" w:cstheme="majorBidi"/>
+          <w:sz w:val="32"/>
+          <w:szCs w:val="32"/>
+        </w:rPr>
+        <w:t xml:space="preserve">The website crashed </w:t>
+      </w:r>
+    </w:p>
+    <w:p>
+      <w:pPr>
+        <w:rPr>
+          <w:rFonts w:asciiTheme="majorBidi" w:hAnsiTheme="majorBidi" w:cstheme="majorBidi"/>
+          <w:sz w:val="32"/>
+          <w:szCs w:val="32"/>
+        </w:rPr>
+      </w:pPr>
+      <w:r>
+        <w:rPr>
+          <w:rFonts w:asciiTheme="majorBidi" w:hAnsiTheme="majorBidi" w:cstheme="majorBidi"/>
+          <w:sz w:val="32"/>
+          <w:szCs w:val="32"/>
+        </w:rPr>
+        <w:t>-</w:t>
+      </w:r>
+      <w:r>
+        <w:rPr>
+          <w:rFonts w:asciiTheme="majorBidi" w:hAnsiTheme="majorBidi" w:cstheme="majorBidi"/>
+          <w:sz w:val="32"/>
+          <w:szCs w:val="32"/>
+          <w:lang w:val="en-US"/>
+        </w:rPr>
+        <w:t xml:space="preserve"> </w:t>
+      </w:r>
+      <w:r>
+        <w:rPr>
+          <w:rFonts w:asciiTheme="majorBidi" w:hAnsiTheme="majorBidi" w:cstheme="majorBidi"/>
+          <w:sz w:val="32"/>
+          <w:szCs w:val="32"/>
+        </w:rPr>
+        <w:t xml:space="preserve">Slow seat updates, not real time </w:t>
+      </w:r>
+    </w:p>
+    <w:p>
+      <w:pPr>
+        <w:rPr>
+          <w:rFonts w:asciiTheme="majorBidi" w:hAnsiTheme="majorBidi" w:cstheme="majorBidi"/>
+          <w:sz w:val="32"/>
+          <w:szCs w:val="32"/>
+        </w:rPr>
+      </w:pPr>
+      <w:r>
+        <w:rPr>
+          <w:rFonts w:asciiTheme="majorBidi" w:hAnsiTheme="majorBidi" w:cstheme="majorBidi"/>
+          <w:sz w:val="32"/>
+          <w:szCs w:val="32"/>
+        </w:rPr>
+        <w:t>-</w:t>
+      </w:r>
+      <w:r>
+        <w:rPr>
+          <w:rFonts w:asciiTheme="majorBidi" w:hAnsiTheme="majorBidi" w:cstheme="majorBidi"/>
+          <w:sz w:val="32"/>
+          <w:szCs w:val="32"/>
+          <w:lang w:val="en-US"/>
+        </w:rPr>
+        <w:t xml:space="preserve"> </w:t>
+      </w:r>
+      <w:r>
+        <w:rPr>
+          <w:rFonts w:asciiTheme="majorBidi" w:hAnsiTheme="majorBidi" w:cstheme="majorBidi"/>
+          <w:sz w:val="32"/>
+          <w:szCs w:val="32"/>
+        </w:rPr>
+        <w:t xml:space="preserve">It's hard to pay. If you slip off the pay page, you have to start all over again </w:t>
+      </w:r>
+    </w:p>
+    <w:p>
+      <w:pPr>
+        <w:rPr>
+          <w:rFonts w:asciiTheme="majorBidi" w:hAnsiTheme="majorBidi" w:cstheme="majorBidi"/>
+          <w:sz w:val="32"/>
+          <w:szCs w:val="32"/>
+        </w:rPr>
+      </w:pPr>
+      <w:r>
+        <w:rPr>
+          <w:rFonts w:asciiTheme="majorBidi" w:hAnsiTheme="majorBidi" w:cstheme="majorBidi"/>
+          <w:sz w:val="32"/>
+          <w:szCs w:val="32"/>
+        </w:rPr>
+        <w:t>-</w:t>
+      </w:r>
+      <w:r>
+        <w:rPr>
+          <w:rFonts w:asciiTheme="majorBidi" w:hAnsiTheme="majorBidi" w:cstheme="majorBidi"/>
+          <w:sz w:val="32"/>
+          <w:szCs w:val="32"/>
+          <w:lang w:val="en-US"/>
+        </w:rPr>
+        <w:t xml:space="preserve"> </w:t>
+      </w:r>
+      <w:r>
+        <w:rPr>
+          <w:rFonts w:asciiTheme="majorBidi" w:hAnsiTheme="majorBidi" w:cstheme="majorBidi"/>
+          <w:sz w:val="32"/>
+          <w:szCs w:val="32"/>
+        </w:rPr>
+        <w:t xml:space="preserve">require a person to press not too many concert tickets </w:t>
+      </w:r>
+    </w:p>
+    <w:p>
+      <w:pPr>
+        <w:rPr>
+          <w:rFonts w:asciiTheme="majorBidi" w:hAnsiTheme="majorBidi" w:cstheme="majorBidi"/>
+          <w:sz w:val="32"/>
+          <w:szCs w:val="32"/>
+          <w:lang w:val="en-US"/>
+        </w:rPr>
+      </w:pPr>
+      <w:r>
+        <w:rPr>
+          <w:rFonts w:asciiTheme="majorBidi" w:hAnsiTheme="majorBidi" w:cstheme="majorBidi"/>
+          <w:sz w:val="32"/>
+          <w:szCs w:val="32"/>
+        </w:rPr>
+        <w:t>-</w:t>
+      </w:r>
+      <w:r>
+        <w:rPr>
+          <w:rFonts w:asciiTheme="majorBidi" w:hAnsiTheme="majorBidi" w:cstheme="majorBidi"/>
+          <w:sz w:val="32"/>
+          <w:szCs w:val="32"/>
+          <w:lang w:val="en-US"/>
+        </w:rPr>
+        <w:t xml:space="preserve"> </w:t>
+      </w:r>
+      <w:r>
+        <w:rPr>
+          <w:rFonts w:asciiTheme="majorBidi" w:hAnsiTheme="majorBidi" w:cstheme="majorBidi"/>
+          <w:sz w:val="32"/>
+          <w:szCs w:val="32"/>
+        </w:rPr>
+        <w:t>Some websites are also open to foreigners to press concert tickets, making it more competitive</w:t>
+      </w:r>
+      <w:r>
+        <w:fldChar w:fldCharType="begin"/>
+      </w:r>
+      <w:r>
+        <w:instrText xml:space="preserve"> INCLUDEPICTURE "https://cdn.discordapp.com/attachments/1009417035949805588/1143158240666996746/IMG_2063.jpg" \* MERGEFORMATINET </w:instrText>
+      </w:r>
+      <w:r>
+        <w:fldChar w:fldCharType="separate"/>
+      </w:r>
+      <w:r>
+        <w:fldChar w:fldCharType="end"/>
+      </w:r>
+    </w:p>
+    <w:p>
+      <w:pPr>
+        <w:rPr>
+          <w:rFonts w:asciiTheme="majorBidi" w:hAnsiTheme="majorBidi" w:cstheme="majorBidi"/>
+          <w:sz w:val="32"/>
+          <w:szCs w:val="32"/>
+          <w:lang w:val="en-US"/>
+        </w:rPr>
+      </w:pPr>
+      <w:r>
+        <w:rPr>
+          <w:rFonts w:asciiTheme="majorBidi" w:hAnsiTheme="majorBidi" w:cstheme="majorBidi"/>
+          <w:noProof/>
+          <w:sz w:val="32"/>
+          <w:szCs w:val="32"/>
+          <w:lang w:val="th-TH"/>
+        </w:rPr>
+        <w:drawing>
+          <wp:anchor distT="0" distB="0" distL="114300" distR="114300" simplePos="0" relativeHeight="251671552" behindDoc="0" locked="0" layoutInCell="1" allowOverlap="1" wp14:anchorId="0D7BCC71" wp14:editId="35CD3223">
+            <wp:simplePos x="0" y="0"/>
+            <wp:positionH relativeFrom="column">
+              <wp:posOffset>0</wp:posOffset>
+            </wp:positionH>
+            <wp:positionV relativeFrom="paragraph">
+              <wp:posOffset>54233</wp:posOffset>
+            </wp:positionV>
+            <wp:extent cx="3152402" cy="3335620"/>
+            <wp:effectExtent l="0" t="0" r="0" b="5080"/>
+            <wp:wrapSquare wrapText="bothSides"/>
+            <wp:docPr id="510651114" name="Picture 1" descr="A screenshot of a phone&#10;&#10;Description automatically generated"/>
+            <wp:cNvGraphicFramePr>
+              <a:graphicFrameLocks xmlns:a="http://schemas.openxmlformats.org/drawingml/2006/main" noChangeAspect="1"/>
+            </wp:cNvGraphicFramePr>
+            <a:graphic xmlns:a="http://schemas.openxmlformats.org/drawingml/2006/main">
+              <a:graphicData uri="http://schemas.openxmlformats.org/drawingml/2006/picture">
+                <pic:pic xmlns:pic="http://schemas.openxmlformats.org/drawingml/2006/picture">
+                  <pic:nvPicPr>
+                    <pic:cNvPr id="510651114" name="Picture 1" descr="A screenshot of a phone&#10;&#10;Description automatically generated"/>
+                    <pic:cNvPicPr/>
+                  </pic:nvPicPr>
+                  <pic:blipFill>
+                    <a:blip r:embed="rId15" cstate="print">
+                      <a:extLst>
+                        <a:ext uri="{28A0092B-C50C-407E-A947-70E740481C1C}">
+                          <a14:useLocalDpi xmlns:a14="http://schemas.microsoft.com/office/drawing/2010/main" val="0"/>
+                        </a:ext>
+                      </a:extLst>
+                    </a:blip>
+                    <a:stretch>
+                      <a:fillRect/>
+                    </a:stretch>
+                  </pic:blipFill>
+                  <pic:spPr>
+                    <a:xfrm>
+                      <a:off x="0" y="0"/>
+                      <a:ext cx="3152402" cy="3335620"/>
+                    </a:xfrm>
+                    <a:prstGeom prst="rect">
+                      <a:avLst/>
+                    </a:prstGeom>
+                  </pic:spPr>
+                </pic:pic>
+              </a:graphicData>
+            </a:graphic>
+            <wp14:sizeRelH relativeFrom="page">
+              <wp14:pctWidth>0</wp14:pctWidth>
+            </wp14:sizeRelH>
+            <wp14:sizeRelV relativeFrom="page">
+              <wp14:pctHeight>0</wp14:pctHeight>
+            </wp14:sizeRelV>
+          </wp:anchor>
+        </w:drawing>
+      </w:r>
+    </w:p>
+    <w:p>
+      <w:pPr>
+        <w:rPr>
+          <w:rFonts w:asciiTheme="majorBidi" w:hAnsiTheme="majorBidi" w:cstheme="majorBidi"/>
+          <w:sz w:val="32"/>
+          <w:szCs w:val="32"/>
+          <w:lang w:val="en-US"/>
+        </w:rPr>
+      </w:pPr>
+    </w:p>
+    <w:p>
+      <w:pPr>
+        <w:rPr>
+          <w:rFonts w:asciiTheme="majorBidi" w:hAnsiTheme="majorBidi" w:cstheme="majorBidi"/>
+          <w:sz w:val="32"/>
+          <w:szCs w:val="32"/>
+          <w:lang w:val="en-US"/>
+        </w:rPr>
+      </w:pPr>
+    </w:p>
+    <w:p>
+      <w:pPr>
+        <w:rPr>
+          <w:rFonts w:asciiTheme="majorBidi" w:hAnsiTheme="majorBidi" w:cstheme="majorBidi"/>
+          <w:sz w:val="32"/>
+          <w:szCs w:val="32"/>
+          <w:lang w:val="en-US"/>
+        </w:rPr>
+      </w:pPr>
+    </w:p>
+    <w:p>
+      <w:pPr>
+        <w:rPr>
+          <w:rFonts w:asciiTheme="majorBidi" w:hAnsiTheme="majorBidi" w:cstheme="majorBidi"/>
+          <w:sz w:val="32"/>
+          <w:szCs w:val="32"/>
+          <w:lang w:val="en-US"/>
+        </w:rPr>
+      </w:pPr>
+    </w:p>
+    <w:p>
+      <w:pPr>
+        <w:rPr>
+          <w:rFonts w:asciiTheme="majorBidi" w:hAnsiTheme="majorBidi" w:cstheme="majorBidi"/>
+          <w:sz w:val="32"/>
+          <w:szCs w:val="32"/>
+          <w:lang w:val="en-US"/>
+        </w:rPr>
+      </w:pPr>
+    </w:p>
+    <w:p>
+      <w:pPr>
+        <w:rPr>
+          <w:rFonts w:asciiTheme="majorBidi" w:hAnsiTheme="majorBidi" w:cstheme="majorBidi"/>
+          <w:sz w:val="32"/>
+          <w:szCs w:val="32"/>
+          <w:lang w:val="en-US"/>
+        </w:rPr>
+      </w:pPr>
+    </w:p>
+    <w:p>
+      <w:pPr>
+        <w:rPr>
+          <w:rFonts w:asciiTheme="majorBidi" w:hAnsiTheme="majorBidi" w:cstheme="majorBidi"/>
+          <w:sz w:val="32"/>
+          <w:szCs w:val="32"/>
+          <w:lang w:val="en-US"/>
+        </w:rPr>
+      </w:pPr>
+    </w:p>
+    <w:p>
+      <w:pPr>
+        <w:rPr>
+          <w:rFonts w:asciiTheme="majorBidi" w:hAnsiTheme="majorBidi" w:cstheme="majorBidi"/>
+          <w:sz w:val="32"/>
+          <w:szCs w:val="32"/>
+          <w:lang w:val="en-US"/>
+        </w:rPr>
+      </w:pPr>
+    </w:p>
+    <w:p>
+      <w:pPr>
+        <w:rPr>
+          <w:rFonts w:asciiTheme="majorBidi" w:hAnsiTheme="majorBidi" w:cstheme="majorBidi"/>
+          <w:sz w:val="32"/>
+          <w:szCs w:val="32"/>
+          <w:lang w:val="en-US"/>
+        </w:rPr>
+      </w:pPr>
+    </w:p>
+    <w:p>
+      <w:pPr>
+        <w:rPr>
+          <w:rFonts w:asciiTheme="majorBidi" w:hAnsiTheme="majorBidi" w:cstheme="majorBidi"/>
+          <w:sz w:val="32"/>
+          <w:szCs w:val="32"/>
+          <w:lang w:val="en-US"/>
+        </w:rPr>
+      </w:pPr>
+    </w:p>
+    <w:p>
+      <w:pPr>
+        <w:rPr>
+          <w:rFonts w:asciiTheme="majorBidi" w:hAnsiTheme="majorBidi" w:cstheme="majorBidi"/>
+          <w:sz w:val="32"/>
+          <w:szCs w:val="32"/>
+          <w:lang w:val="en-US"/>
+        </w:rPr>
+      </w:pPr>
+    </w:p>
+    <w:p>
+      <w:pPr>
+        <w:rPr>
+          <w:rFonts w:asciiTheme="majorBidi" w:hAnsiTheme="majorBidi" w:cstheme="majorBidi" w:hint="cs"/>
+          <w:sz w:val="32"/>
+          <w:szCs w:val="32"/>
+          <w:lang w:val="en-US"/>
+        </w:rPr>
+      </w:pPr>
+    </w:p>
+    <w:p>
+      <w:pPr>
+        <w:rPr>
+          <w:rFonts w:asciiTheme="majorBidi" w:hAnsiTheme="majorBidi" w:cstheme="majorBidi"/>
+          <w:b/>
+          <w:bCs/>
+          <w:sz w:val="32"/>
+          <w:szCs w:val="32"/>
+          <w:u w:val="single"/>
+        </w:rPr>
+      </w:pPr>
+      <w:r>
+        <w:rPr>
+          <w:rFonts w:asciiTheme="majorBidi" w:hAnsiTheme="majorBidi" w:cstheme="majorBidi"/>
+          <w:b/>
+          <w:bCs/>
+          <w:sz w:val="32"/>
+          <w:szCs w:val="32"/>
+          <w:u w:val="single"/>
+        </w:rPr>
+        <w:t>Summarize the interview results</w:t>
+      </w:r>
+    </w:p>
+    <w:p>
+      <w:pPr>
+        <w:rPr>
+          <w:rFonts w:asciiTheme="majorBidi" w:hAnsiTheme="majorBidi" w:cstheme="majorBidi" w:hint="cs"/>
+          <w:sz w:val="32"/>
+          <w:szCs w:val="32"/>
+          <w:cs/>
+          <w:lang w:val="en-US"/>
+        </w:rPr>
+      </w:pPr>
+      <w:r>
+        <w:rPr>
+          <w:rFonts w:asciiTheme="majorBidi" w:hAnsiTheme="majorBidi" w:cstheme="majorBidi"/>
+          <w:sz w:val="32"/>
+          <w:szCs w:val="32"/>
+        </w:rPr>
+        <w:t>The most common issues encountered during ticket booking for the concert are website crashes due to a high number of simultaneous users, incorrect data, and an average payment time of around 15 minutes. From this interview, it is clear that we should address the website stability issues, ensure accurate data, and adjust the payment process to be more user-friendly and suitable for general users.</w:t>
       </w:r>
     </w:p>
     <w:sectPr>
@@ -4071,6 +6243,119 @@
     </w:lvl>
   </w:abstractNum>
   <w:abstractNum w:abstractNumId="3" w15:restartNumberingAfterBreak="0">
+    <w:nsid w:val="0D3F5404"/>
+    <w:multiLevelType w:val="hybridMultilevel"/>
+    <w:tmpl w:val="A5A2B2C2"/>
+    <w:lvl w:ilvl="0" w:tplc="4C7A4872">
+      <w:start w:val="1"/>
+      <w:numFmt w:val="bullet"/>
+      <w:lvlText w:val="-"/>
+      <w:lvlJc w:val="left"/>
+      <w:pPr>
+        <w:ind w:left="720" w:hanging="360"/>
+      </w:pPr>
+      <w:rPr>
+        <w:rFonts w:ascii="Angsana New" w:eastAsiaTheme="minorHAnsi" w:hAnsi="Angsana New" w:cs="Angsana New" w:hint="default"/>
+      </w:rPr>
+    </w:lvl>
+    <w:lvl w:ilvl="1" w:tplc="04090003" w:tentative="1">
+      <w:start w:val="1"/>
+      <w:numFmt w:val="bullet"/>
+      <w:lvlText w:val="o"/>
+      <w:lvlJc w:val="left"/>
+      <w:pPr>
+        <w:ind w:left="1440" w:hanging="360"/>
+      </w:pPr>
+      <w:rPr>
+        <w:rFonts w:ascii="Courier New" w:hAnsi="Courier New" w:cs="Courier New" w:hint="default"/>
+      </w:rPr>
+    </w:lvl>
+    <w:lvl w:ilvl="2" w:tplc="04090005" w:tentative="1">
+      <w:start w:val="1"/>
+      <w:numFmt w:val="bullet"/>
+      <w:lvlText w:val=""/>
+      <w:lvlJc w:val="left"/>
+      <w:pPr>
+        <w:ind w:left="2160" w:hanging="360"/>
+      </w:pPr>
+      <w:rPr>
+        <w:rFonts w:ascii="Wingdings" w:hAnsi="Wingdings" w:hint="default"/>
+      </w:rPr>
+    </w:lvl>
+    <w:lvl w:ilvl="3" w:tplc="04090001" w:tentative="1">
+      <w:start w:val="1"/>
+      <w:numFmt w:val="bullet"/>
+      <w:lvlText w:val=""/>
+      <w:lvlJc w:val="left"/>
+      <w:pPr>
+        <w:ind w:left="2880" w:hanging="360"/>
+      </w:pPr>
+      <w:rPr>
+        <w:rFonts w:ascii="Symbol" w:hAnsi="Symbol" w:hint="default"/>
+      </w:rPr>
+    </w:lvl>
+    <w:lvl w:ilvl="4" w:tplc="04090003" w:tentative="1">
+      <w:start w:val="1"/>
+      <w:numFmt w:val="bullet"/>
+      <w:lvlText w:val="o"/>
+      <w:lvlJc w:val="left"/>
+      <w:pPr>
+        <w:ind w:left="3600" w:hanging="360"/>
+      </w:pPr>
+      <w:rPr>
+        <w:rFonts w:ascii="Courier New" w:hAnsi="Courier New" w:cs="Courier New" w:hint="default"/>
+      </w:rPr>
+    </w:lvl>
+    <w:lvl w:ilvl="5" w:tplc="04090005" w:tentative="1">
+      <w:start w:val="1"/>
+      <w:numFmt w:val="bullet"/>
+      <w:lvlText w:val=""/>
+      <w:lvlJc w:val="left"/>
+      <w:pPr>
+        <w:ind w:left="4320" w:hanging="360"/>
+      </w:pPr>
+      <w:rPr>
+        <w:rFonts w:ascii="Wingdings" w:hAnsi="Wingdings" w:hint="default"/>
+      </w:rPr>
+    </w:lvl>
+    <w:lvl w:ilvl="6" w:tplc="04090001" w:tentative="1">
+      <w:start w:val="1"/>
+      <w:numFmt w:val="bullet"/>
+      <w:lvlText w:val=""/>
+      <w:lvlJc w:val="left"/>
+      <w:pPr>
+        <w:ind w:left="5040" w:hanging="360"/>
+      </w:pPr>
+      <w:rPr>
+        <w:rFonts w:ascii="Symbol" w:hAnsi="Symbol" w:hint="default"/>
+      </w:rPr>
+    </w:lvl>
+    <w:lvl w:ilvl="7" w:tplc="04090003" w:tentative="1">
+      <w:start w:val="1"/>
+      <w:numFmt w:val="bullet"/>
+      <w:lvlText w:val="o"/>
+      <w:lvlJc w:val="left"/>
+      <w:pPr>
+        <w:ind w:left="5760" w:hanging="360"/>
+      </w:pPr>
+      <w:rPr>
+        <w:rFonts w:ascii="Courier New" w:hAnsi="Courier New" w:cs="Courier New" w:hint="default"/>
+      </w:rPr>
+    </w:lvl>
+    <w:lvl w:ilvl="8" w:tplc="04090005" w:tentative="1">
+      <w:start w:val="1"/>
+      <w:numFmt w:val="bullet"/>
+      <w:lvlText w:val=""/>
+      <w:lvlJc w:val="left"/>
+      <w:pPr>
+        <w:ind w:left="6480" w:hanging="360"/>
+      </w:pPr>
+      <w:rPr>
+        <w:rFonts w:ascii="Wingdings" w:hAnsi="Wingdings" w:hint="default"/>
+      </w:rPr>
+    </w:lvl>
+  </w:abstractNum>
+  <w:abstractNum w:abstractNumId="4" w15:restartNumberingAfterBreak="0">
     <w:nsid w:val="11D96A04"/>
     <w:multiLevelType w:val="hybridMultilevel"/>
     <w:tmpl w:val="16DA0664"/>
@@ -4183,7 +6468,459 @@
       </w:rPr>
     </w:lvl>
   </w:abstractNum>
-  <w:abstractNum w:abstractNumId="4" w15:restartNumberingAfterBreak="0">
+  <w:abstractNum w:abstractNumId="5" w15:restartNumberingAfterBreak="0">
+    <w:nsid w:val="2F382E08"/>
+    <w:multiLevelType w:val="hybridMultilevel"/>
+    <w:tmpl w:val="5E22A512"/>
+    <w:lvl w:ilvl="0" w:tplc="8612F8C6">
+      <w:start w:val="1"/>
+      <w:numFmt w:val="bullet"/>
+      <w:lvlText w:val="-"/>
+      <w:lvlJc w:val="left"/>
+      <w:pPr>
+        <w:ind w:left="720" w:hanging="360"/>
+      </w:pPr>
+      <w:rPr>
+        <w:rFonts w:ascii="Angsana New" w:eastAsiaTheme="minorHAnsi" w:hAnsi="Angsana New" w:cs="Angsana New" w:hint="default"/>
+      </w:rPr>
+    </w:lvl>
+    <w:lvl w:ilvl="1" w:tplc="04090003" w:tentative="1">
+      <w:start w:val="1"/>
+      <w:numFmt w:val="bullet"/>
+      <w:lvlText w:val="o"/>
+      <w:lvlJc w:val="left"/>
+      <w:pPr>
+        <w:ind w:left="1440" w:hanging="360"/>
+      </w:pPr>
+      <w:rPr>
+        <w:rFonts w:ascii="Courier New" w:hAnsi="Courier New" w:cs="Courier New" w:hint="default"/>
+      </w:rPr>
+    </w:lvl>
+    <w:lvl w:ilvl="2" w:tplc="04090005" w:tentative="1">
+      <w:start w:val="1"/>
+      <w:numFmt w:val="bullet"/>
+      <w:lvlText w:val=""/>
+      <w:lvlJc w:val="left"/>
+      <w:pPr>
+        <w:ind w:left="2160" w:hanging="360"/>
+      </w:pPr>
+      <w:rPr>
+        <w:rFonts w:ascii="Wingdings" w:hAnsi="Wingdings" w:hint="default"/>
+      </w:rPr>
+    </w:lvl>
+    <w:lvl w:ilvl="3" w:tplc="04090001" w:tentative="1">
+      <w:start w:val="1"/>
+      <w:numFmt w:val="bullet"/>
+      <w:lvlText w:val=""/>
+      <w:lvlJc w:val="left"/>
+      <w:pPr>
+        <w:ind w:left="2880" w:hanging="360"/>
+      </w:pPr>
+      <w:rPr>
+        <w:rFonts w:ascii="Symbol" w:hAnsi="Symbol" w:hint="default"/>
+      </w:rPr>
+    </w:lvl>
+    <w:lvl w:ilvl="4" w:tplc="04090003" w:tentative="1">
+      <w:start w:val="1"/>
+      <w:numFmt w:val="bullet"/>
+      <w:lvlText w:val="o"/>
+      <w:lvlJc w:val="left"/>
+      <w:pPr>
+        <w:ind w:left="3600" w:hanging="360"/>
+      </w:pPr>
+      <w:rPr>
+        <w:rFonts w:ascii="Courier New" w:hAnsi="Courier New" w:cs="Courier New" w:hint="default"/>
+      </w:rPr>
+    </w:lvl>
+    <w:lvl w:ilvl="5" w:tplc="04090005" w:tentative="1">
+      <w:start w:val="1"/>
+      <w:numFmt w:val="bullet"/>
+      <w:lvlText w:val=""/>
+      <w:lvlJc w:val="left"/>
+      <w:pPr>
+        <w:ind w:left="4320" w:hanging="360"/>
+      </w:pPr>
+      <w:rPr>
+        <w:rFonts w:ascii="Wingdings" w:hAnsi="Wingdings" w:hint="default"/>
+      </w:rPr>
+    </w:lvl>
+    <w:lvl w:ilvl="6" w:tplc="04090001" w:tentative="1">
+      <w:start w:val="1"/>
+      <w:numFmt w:val="bullet"/>
+      <w:lvlText w:val=""/>
+      <w:lvlJc w:val="left"/>
+      <w:pPr>
+        <w:ind w:left="5040" w:hanging="360"/>
+      </w:pPr>
+      <w:rPr>
+        <w:rFonts w:ascii="Symbol" w:hAnsi="Symbol" w:hint="default"/>
+      </w:rPr>
+    </w:lvl>
+    <w:lvl w:ilvl="7" w:tplc="04090003" w:tentative="1">
+      <w:start w:val="1"/>
+      <w:numFmt w:val="bullet"/>
+      <w:lvlText w:val="o"/>
+      <w:lvlJc w:val="left"/>
+      <w:pPr>
+        <w:ind w:left="5760" w:hanging="360"/>
+      </w:pPr>
+      <w:rPr>
+        <w:rFonts w:ascii="Courier New" w:hAnsi="Courier New" w:cs="Courier New" w:hint="default"/>
+      </w:rPr>
+    </w:lvl>
+    <w:lvl w:ilvl="8" w:tplc="04090005" w:tentative="1">
+      <w:start w:val="1"/>
+      <w:numFmt w:val="bullet"/>
+      <w:lvlText w:val=""/>
+      <w:lvlJc w:val="left"/>
+      <w:pPr>
+        <w:ind w:left="6480" w:hanging="360"/>
+      </w:pPr>
+      <w:rPr>
+        <w:rFonts w:ascii="Wingdings" w:hAnsi="Wingdings" w:hint="default"/>
+      </w:rPr>
+    </w:lvl>
+  </w:abstractNum>
+  <w:abstractNum w:abstractNumId="6" w15:restartNumberingAfterBreak="0">
+    <w:nsid w:val="38A9763E"/>
+    <w:multiLevelType w:val="hybridMultilevel"/>
+    <w:tmpl w:val="1CF8C278"/>
+    <w:lvl w:ilvl="0" w:tplc="B81486D4">
+      <w:start w:val="1"/>
+      <w:numFmt w:val="bullet"/>
+      <w:lvlText w:val="-"/>
+      <w:lvlJc w:val="left"/>
+      <w:pPr>
+        <w:ind w:left="720" w:hanging="360"/>
+      </w:pPr>
+      <w:rPr>
+        <w:rFonts w:ascii="Angsana New" w:eastAsiaTheme="minorHAnsi" w:hAnsi="Angsana New" w:cs="Angsana New" w:hint="default"/>
+      </w:rPr>
+    </w:lvl>
+    <w:lvl w:ilvl="1" w:tplc="04090003" w:tentative="1">
+      <w:start w:val="1"/>
+      <w:numFmt w:val="bullet"/>
+      <w:lvlText w:val="o"/>
+      <w:lvlJc w:val="left"/>
+      <w:pPr>
+        <w:ind w:left="1440" w:hanging="360"/>
+      </w:pPr>
+      <w:rPr>
+        <w:rFonts w:ascii="Courier New" w:hAnsi="Courier New" w:cs="Courier New" w:hint="default"/>
+      </w:rPr>
+    </w:lvl>
+    <w:lvl w:ilvl="2" w:tplc="04090005" w:tentative="1">
+      <w:start w:val="1"/>
+      <w:numFmt w:val="bullet"/>
+      <w:lvlText w:val=""/>
+      <w:lvlJc w:val="left"/>
+      <w:pPr>
+        <w:ind w:left="2160" w:hanging="360"/>
+      </w:pPr>
+      <w:rPr>
+        <w:rFonts w:ascii="Wingdings" w:hAnsi="Wingdings" w:hint="default"/>
+      </w:rPr>
+    </w:lvl>
+    <w:lvl w:ilvl="3" w:tplc="04090001" w:tentative="1">
+      <w:start w:val="1"/>
+      <w:numFmt w:val="bullet"/>
+      <w:lvlText w:val=""/>
+      <w:lvlJc w:val="left"/>
+      <w:pPr>
+        <w:ind w:left="2880" w:hanging="360"/>
+      </w:pPr>
+      <w:rPr>
+        <w:rFonts w:ascii="Symbol" w:hAnsi="Symbol" w:hint="default"/>
+      </w:rPr>
+    </w:lvl>
+    <w:lvl w:ilvl="4" w:tplc="04090003" w:tentative="1">
+      <w:start w:val="1"/>
+      <w:numFmt w:val="bullet"/>
+      <w:lvlText w:val="o"/>
+      <w:lvlJc w:val="left"/>
+      <w:pPr>
+        <w:ind w:left="3600" w:hanging="360"/>
+      </w:pPr>
+      <w:rPr>
+        <w:rFonts w:ascii="Courier New" w:hAnsi="Courier New" w:cs="Courier New" w:hint="default"/>
+      </w:rPr>
+    </w:lvl>
+    <w:lvl w:ilvl="5" w:tplc="04090005" w:tentative="1">
+      <w:start w:val="1"/>
+      <w:numFmt w:val="bullet"/>
+      <w:lvlText w:val=""/>
+      <w:lvlJc w:val="left"/>
+      <w:pPr>
+        <w:ind w:left="4320" w:hanging="360"/>
+      </w:pPr>
+      <w:rPr>
+        <w:rFonts w:ascii="Wingdings" w:hAnsi="Wingdings" w:hint="default"/>
+      </w:rPr>
+    </w:lvl>
+    <w:lvl w:ilvl="6" w:tplc="04090001" w:tentative="1">
+      <w:start w:val="1"/>
+      <w:numFmt w:val="bullet"/>
+      <w:lvlText w:val=""/>
+      <w:lvlJc w:val="left"/>
+      <w:pPr>
+        <w:ind w:left="5040" w:hanging="360"/>
+      </w:pPr>
+      <w:rPr>
+        <w:rFonts w:ascii="Symbol" w:hAnsi="Symbol" w:hint="default"/>
+      </w:rPr>
+    </w:lvl>
+    <w:lvl w:ilvl="7" w:tplc="04090003" w:tentative="1">
+      <w:start w:val="1"/>
+      <w:numFmt w:val="bullet"/>
+      <w:lvlText w:val="o"/>
+      <w:lvlJc w:val="left"/>
+      <w:pPr>
+        <w:ind w:left="5760" w:hanging="360"/>
+      </w:pPr>
+      <w:rPr>
+        <w:rFonts w:ascii="Courier New" w:hAnsi="Courier New" w:cs="Courier New" w:hint="default"/>
+      </w:rPr>
+    </w:lvl>
+    <w:lvl w:ilvl="8" w:tplc="04090005" w:tentative="1">
+      <w:start w:val="1"/>
+      <w:numFmt w:val="bullet"/>
+      <w:lvlText w:val=""/>
+      <w:lvlJc w:val="left"/>
+      <w:pPr>
+        <w:ind w:left="6480" w:hanging="360"/>
+      </w:pPr>
+      <w:rPr>
+        <w:rFonts w:ascii="Wingdings" w:hAnsi="Wingdings" w:hint="default"/>
+      </w:rPr>
+    </w:lvl>
+  </w:abstractNum>
+  <w:abstractNum w:abstractNumId="7" w15:restartNumberingAfterBreak="0">
+    <w:nsid w:val="3B711CE7"/>
+    <w:multiLevelType w:val="multilevel"/>
+    <w:tmpl w:val="1DD84242"/>
+    <w:lvl w:ilvl="0">
+      <w:start w:val="1"/>
+      <w:numFmt w:val="decimal"/>
+      <w:lvlText w:val="%1."/>
+      <w:lvlJc w:val="left"/>
+      <w:pPr>
+        <w:tabs>
+          <w:tab w:val="num" w:pos="720"/>
+        </w:tabs>
+        <w:ind w:left="720" w:hanging="360"/>
+      </w:pPr>
+    </w:lvl>
+    <w:lvl w:ilvl="1" w:tentative="1">
+      <w:start w:val="1"/>
+      <w:numFmt w:val="decimal"/>
+      <w:lvlText w:val="%2."/>
+      <w:lvlJc w:val="left"/>
+      <w:pPr>
+        <w:tabs>
+          <w:tab w:val="num" w:pos="1440"/>
+        </w:tabs>
+        <w:ind w:left="1440" w:hanging="360"/>
+      </w:pPr>
+    </w:lvl>
+    <w:lvl w:ilvl="2" w:tentative="1">
+      <w:start w:val="1"/>
+      <w:numFmt w:val="decimal"/>
+      <w:lvlText w:val="%3."/>
+      <w:lvlJc w:val="left"/>
+      <w:pPr>
+        <w:tabs>
+          <w:tab w:val="num" w:pos="2160"/>
+        </w:tabs>
+        <w:ind w:left="2160" w:hanging="360"/>
+      </w:pPr>
+    </w:lvl>
+    <w:lvl w:ilvl="3" w:tentative="1">
+      <w:start w:val="1"/>
+      <w:numFmt w:val="decimal"/>
+      <w:lvlText w:val="%4."/>
+      <w:lvlJc w:val="left"/>
+      <w:pPr>
+        <w:tabs>
+          <w:tab w:val="num" w:pos="2880"/>
+        </w:tabs>
+        <w:ind w:left="2880" w:hanging="360"/>
+      </w:pPr>
+    </w:lvl>
+    <w:lvl w:ilvl="4" w:tentative="1">
+      <w:start w:val="1"/>
+      <w:numFmt w:val="decimal"/>
+      <w:lvlText w:val="%5."/>
+      <w:lvlJc w:val="left"/>
+      <w:pPr>
+        <w:tabs>
+          <w:tab w:val="num" w:pos="3600"/>
+        </w:tabs>
+        <w:ind w:left="3600" w:hanging="360"/>
+      </w:pPr>
+    </w:lvl>
+    <w:lvl w:ilvl="5" w:tentative="1">
+      <w:start w:val="1"/>
+      <w:numFmt w:val="decimal"/>
+      <w:lvlText w:val="%6."/>
+      <w:lvlJc w:val="left"/>
+      <w:pPr>
+        <w:tabs>
+          <w:tab w:val="num" w:pos="4320"/>
+        </w:tabs>
+        <w:ind w:left="4320" w:hanging="360"/>
+      </w:pPr>
+    </w:lvl>
+    <w:lvl w:ilvl="6" w:tentative="1">
+      <w:start w:val="1"/>
+      <w:numFmt w:val="decimal"/>
+      <w:lvlText w:val="%7."/>
+      <w:lvlJc w:val="left"/>
+      <w:pPr>
+        <w:tabs>
+          <w:tab w:val="num" w:pos="5040"/>
+        </w:tabs>
+        <w:ind w:left="5040" w:hanging="360"/>
+      </w:pPr>
+    </w:lvl>
+    <w:lvl w:ilvl="7" w:tentative="1">
+      <w:start w:val="1"/>
+      <w:numFmt w:val="decimal"/>
+      <w:lvlText w:val="%8."/>
+      <w:lvlJc w:val="left"/>
+      <w:pPr>
+        <w:tabs>
+          <w:tab w:val="num" w:pos="5760"/>
+        </w:tabs>
+        <w:ind w:left="5760" w:hanging="360"/>
+      </w:pPr>
+    </w:lvl>
+    <w:lvl w:ilvl="8" w:tentative="1">
+      <w:start w:val="1"/>
+      <w:numFmt w:val="decimal"/>
+      <w:lvlText w:val="%9."/>
+      <w:lvlJc w:val="left"/>
+      <w:pPr>
+        <w:tabs>
+          <w:tab w:val="num" w:pos="6480"/>
+        </w:tabs>
+        <w:ind w:left="6480" w:hanging="360"/>
+      </w:pPr>
+    </w:lvl>
+  </w:abstractNum>
+  <w:abstractNum w:abstractNumId="8" w15:restartNumberingAfterBreak="0">
+    <w:nsid w:val="4F1F115A"/>
+    <w:multiLevelType w:val="hybridMultilevel"/>
+    <w:tmpl w:val="902EB254"/>
+    <w:lvl w:ilvl="0" w:tplc="9FDA117E">
+      <w:start w:val="1"/>
+      <w:numFmt w:val="bullet"/>
+      <w:lvlText w:val="-"/>
+      <w:lvlJc w:val="left"/>
+      <w:pPr>
+        <w:ind w:left="720" w:hanging="360"/>
+      </w:pPr>
+      <w:rPr>
+        <w:rFonts w:ascii="Angsana New" w:eastAsiaTheme="minorHAnsi" w:hAnsi="Angsana New" w:cs="Angsana New" w:hint="default"/>
+      </w:rPr>
+    </w:lvl>
+    <w:lvl w:ilvl="1" w:tplc="04090003" w:tentative="1">
+      <w:start w:val="1"/>
+      <w:numFmt w:val="bullet"/>
+      <w:lvlText w:val="o"/>
+      <w:lvlJc w:val="left"/>
+      <w:pPr>
+        <w:ind w:left="1440" w:hanging="360"/>
+      </w:pPr>
+      <w:rPr>
+        <w:rFonts w:ascii="Courier New" w:hAnsi="Courier New" w:cs="Courier New" w:hint="default"/>
+      </w:rPr>
+    </w:lvl>
+    <w:lvl w:ilvl="2" w:tplc="04090005" w:tentative="1">
+      <w:start w:val="1"/>
+      <w:numFmt w:val="bullet"/>
+      <w:lvlText w:val=""/>
+      <w:lvlJc w:val="left"/>
+      <w:pPr>
+        <w:ind w:left="2160" w:hanging="360"/>
+      </w:pPr>
+      <w:rPr>
+        <w:rFonts w:ascii="Wingdings" w:hAnsi="Wingdings" w:hint="default"/>
+      </w:rPr>
+    </w:lvl>
+    <w:lvl w:ilvl="3" w:tplc="04090001" w:tentative="1">
+      <w:start w:val="1"/>
+      <w:numFmt w:val="bullet"/>
+      <w:lvlText w:val=""/>
+      <w:lvlJc w:val="left"/>
+      <w:pPr>
+        <w:ind w:left="2880" w:hanging="360"/>
+      </w:pPr>
+      <w:rPr>
+        <w:rFonts w:ascii="Symbol" w:hAnsi="Symbol" w:hint="default"/>
+      </w:rPr>
+    </w:lvl>
+    <w:lvl w:ilvl="4" w:tplc="04090003" w:tentative="1">
+      <w:start w:val="1"/>
+      <w:numFmt w:val="bullet"/>
+      <w:lvlText w:val="o"/>
+      <w:lvlJc w:val="left"/>
+      <w:pPr>
+        <w:ind w:left="3600" w:hanging="360"/>
+      </w:pPr>
+      <w:rPr>
+        <w:rFonts w:ascii="Courier New" w:hAnsi="Courier New" w:cs="Courier New" w:hint="default"/>
+      </w:rPr>
+    </w:lvl>
+    <w:lvl w:ilvl="5" w:tplc="04090005" w:tentative="1">
+      <w:start w:val="1"/>
+      <w:numFmt w:val="bullet"/>
+      <w:lvlText w:val=""/>
+      <w:lvlJc w:val="left"/>
+      <w:pPr>
+        <w:ind w:left="4320" w:hanging="360"/>
+      </w:pPr>
+      <w:rPr>
+        <w:rFonts w:ascii="Wingdings" w:hAnsi="Wingdings" w:hint="default"/>
+      </w:rPr>
+    </w:lvl>
+    <w:lvl w:ilvl="6" w:tplc="04090001" w:tentative="1">
+      <w:start w:val="1"/>
+      <w:numFmt w:val="bullet"/>
+      <w:lvlText w:val=""/>
+      <w:lvlJc w:val="left"/>
+      <w:pPr>
+        <w:ind w:left="5040" w:hanging="360"/>
+      </w:pPr>
+      <w:rPr>
+        <w:rFonts w:ascii="Symbol" w:hAnsi="Symbol" w:hint="default"/>
+      </w:rPr>
+    </w:lvl>
+    <w:lvl w:ilvl="7" w:tplc="04090003" w:tentative="1">
+      <w:start w:val="1"/>
+      <w:numFmt w:val="bullet"/>
+      <w:lvlText w:val="o"/>
+      <w:lvlJc w:val="left"/>
+      <w:pPr>
+        <w:ind w:left="5760" w:hanging="360"/>
+      </w:pPr>
+      <w:rPr>
+        <w:rFonts w:ascii="Courier New" w:hAnsi="Courier New" w:cs="Courier New" w:hint="default"/>
+      </w:rPr>
+    </w:lvl>
+    <w:lvl w:ilvl="8" w:tplc="04090005" w:tentative="1">
+      <w:start w:val="1"/>
+      <w:numFmt w:val="bullet"/>
+      <w:lvlText w:val=""/>
+      <w:lvlJc w:val="left"/>
+      <w:pPr>
+        <w:ind w:left="6480" w:hanging="360"/>
+      </w:pPr>
+      <w:rPr>
+        <w:rFonts w:ascii="Wingdings" w:hAnsi="Wingdings" w:hint="default"/>
+      </w:rPr>
+    </w:lvl>
+  </w:abstractNum>
+  <w:abstractNum w:abstractNumId="9" w15:restartNumberingAfterBreak="0">
     <w:nsid w:val="52332A5D"/>
     <w:multiLevelType w:val="hybridMultilevel"/>
     <w:tmpl w:val="CD50061C"/>
@@ -4296,7 +7033,233 @@
       </w:rPr>
     </w:lvl>
   </w:abstractNum>
-  <w:abstractNum w:abstractNumId="5" w15:restartNumberingAfterBreak="0">
+  <w:abstractNum w:abstractNumId="10" w15:restartNumberingAfterBreak="0">
+    <w:nsid w:val="54D95450"/>
+    <w:multiLevelType w:val="multilevel"/>
+    <w:tmpl w:val="84ECD45C"/>
+    <w:lvl w:ilvl="0">
+      <w:start w:val="1"/>
+      <w:numFmt w:val="decimal"/>
+      <w:lvlText w:val="%1."/>
+      <w:lvlJc w:val="left"/>
+      <w:pPr>
+        <w:tabs>
+          <w:tab w:val="num" w:pos="720"/>
+        </w:tabs>
+        <w:ind w:left="720" w:hanging="360"/>
+      </w:pPr>
+    </w:lvl>
+    <w:lvl w:ilvl="1" w:tentative="1">
+      <w:start w:val="1"/>
+      <w:numFmt w:val="decimal"/>
+      <w:lvlText w:val="%2."/>
+      <w:lvlJc w:val="left"/>
+      <w:pPr>
+        <w:tabs>
+          <w:tab w:val="num" w:pos="1440"/>
+        </w:tabs>
+        <w:ind w:left="1440" w:hanging="360"/>
+      </w:pPr>
+    </w:lvl>
+    <w:lvl w:ilvl="2" w:tentative="1">
+      <w:start w:val="1"/>
+      <w:numFmt w:val="decimal"/>
+      <w:lvlText w:val="%3."/>
+      <w:lvlJc w:val="left"/>
+      <w:pPr>
+        <w:tabs>
+          <w:tab w:val="num" w:pos="2160"/>
+        </w:tabs>
+        <w:ind w:left="2160" w:hanging="360"/>
+      </w:pPr>
+    </w:lvl>
+    <w:lvl w:ilvl="3" w:tentative="1">
+      <w:start w:val="1"/>
+      <w:numFmt w:val="decimal"/>
+      <w:lvlText w:val="%4."/>
+      <w:lvlJc w:val="left"/>
+      <w:pPr>
+        <w:tabs>
+          <w:tab w:val="num" w:pos="2880"/>
+        </w:tabs>
+        <w:ind w:left="2880" w:hanging="360"/>
+      </w:pPr>
+    </w:lvl>
+    <w:lvl w:ilvl="4" w:tentative="1">
+      <w:start w:val="1"/>
+      <w:numFmt w:val="decimal"/>
+      <w:lvlText w:val="%5."/>
+      <w:lvlJc w:val="left"/>
+      <w:pPr>
+        <w:tabs>
+          <w:tab w:val="num" w:pos="3600"/>
+        </w:tabs>
+        <w:ind w:left="3600" w:hanging="360"/>
+      </w:pPr>
+    </w:lvl>
+    <w:lvl w:ilvl="5" w:tentative="1">
+      <w:start w:val="1"/>
+      <w:numFmt w:val="decimal"/>
+      <w:lvlText w:val="%6."/>
+      <w:lvlJc w:val="left"/>
+      <w:pPr>
+        <w:tabs>
+          <w:tab w:val="num" w:pos="4320"/>
+        </w:tabs>
+        <w:ind w:left="4320" w:hanging="360"/>
+      </w:pPr>
+    </w:lvl>
+    <w:lvl w:ilvl="6" w:tentative="1">
+      <w:start w:val="1"/>
+      <w:numFmt w:val="decimal"/>
+      <w:lvlText w:val="%7."/>
+      <w:lvlJc w:val="left"/>
+      <w:pPr>
+        <w:tabs>
+          <w:tab w:val="num" w:pos="5040"/>
+        </w:tabs>
+        <w:ind w:left="5040" w:hanging="360"/>
+      </w:pPr>
+    </w:lvl>
+    <w:lvl w:ilvl="7" w:tentative="1">
+      <w:start w:val="1"/>
+      <w:numFmt w:val="decimal"/>
+      <w:lvlText w:val="%8."/>
+      <w:lvlJc w:val="left"/>
+      <w:pPr>
+        <w:tabs>
+          <w:tab w:val="num" w:pos="5760"/>
+        </w:tabs>
+        <w:ind w:left="5760" w:hanging="360"/>
+      </w:pPr>
+    </w:lvl>
+    <w:lvl w:ilvl="8" w:tentative="1">
+      <w:start w:val="1"/>
+      <w:numFmt w:val="decimal"/>
+      <w:lvlText w:val="%9."/>
+      <w:lvlJc w:val="left"/>
+      <w:pPr>
+        <w:tabs>
+          <w:tab w:val="num" w:pos="6480"/>
+        </w:tabs>
+        <w:ind w:left="6480" w:hanging="360"/>
+      </w:pPr>
+    </w:lvl>
+  </w:abstractNum>
+  <w:abstractNum w:abstractNumId="11" w15:restartNumberingAfterBreak="0">
+    <w:nsid w:val="59450239"/>
+    <w:multiLevelType w:val="multilevel"/>
+    <w:tmpl w:val="C5FE320C"/>
+    <w:lvl w:ilvl="0">
+      <w:start w:val="1"/>
+      <w:numFmt w:val="decimal"/>
+      <w:lvlText w:val="%1."/>
+      <w:lvlJc w:val="left"/>
+      <w:pPr>
+        <w:tabs>
+          <w:tab w:val="num" w:pos="720"/>
+        </w:tabs>
+        <w:ind w:left="720" w:hanging="360"/>
+      </w:pPr>
+    </w:lvl>
+    <w:lvl w:ilvl="1" w:tentative="1">
+      <w:start w:val="1"/>
+      <w:numFmt w:val="decimal"/>
+      <w:lvlText w:val="%2."/>
+      <w:lvlJc w:val="left"/>
+      <w:pPr>
+        <w:tabs>
+          <w:tab w:val="num" w:pos="1440"/>
+        </w:tabs>
+        <w:ind w:left="1440" w:hanging="360"/>
+      </w:pPr>
+    </w:lvl>
+    <w:lvl w:ilvl="2" w:tentative="1">
+      <w:start w:val="1"/>
+      <w:numFmt w:val="decimal"/>
+      <w:lvlText w:val="%3."/>
+      <w:lvlJc w:val="left"/>
+      <w:pPr>
+        <w:tabs>
+          <w:tab w:val="num" w:pos="2160"/>
+        </w:tabs>
+        <w:ind w:left="2160" w:hanging="360"/>
+      </w:pPr>
+    </w:lvl>
+    <w:lvl w:ilvl="3" w:tentative="1">
+      <w:start w:val="1"/>
+      <w:numFmt w:val="decimal"/>
+      <w:lvlText w:val="%4."/>
+      <w:lvlJc w:val="left"/>
+      <w:pPr>
+        <w:tabs>
+          <w:tab w:val="num" w:pos="2880"/>
+        </w:tabs>
+        <w:ind w:left="2880" w:hanging="360"/>
+      </w:pPr>
+    </w:lvl>
+    <w:lvl w:ilvl="4" w:tentative="1">
+      <w:start w:val="1"/>
+      <w:numFmt w:val="decimal"/>
+      <w:lvlText w:val="%5."/>
+      <w:lvlJc w:val="left"/>
+      <w:pPr>
+        <w:tabs>
+          <w:tab w:val="num" w:pos="3600"/>
+        </w:tabs>
+        <w:ind w:left="3600" w:hanging="360"/>
+      </w:pPr>
+    </w:lvl>
+    <w:lvl w:ilvl="5" w:tentative="1">
+      <w:start w:val="1"/>
+      <w:numFmt w:val="decimal"/>
+      <w:lvlText w:val="%6."/>
+      <w:lvlJc w:val="left"/>
+      <w:pPr>
+        <w:tabs>
+          <w:tab w:val="num" w:pos="4320"/>
+        </w:tabs>
+        <w:ind w:left="4320" w:hanging="360"/>
+      </w:pPr>
+    </w:lvl>
+    <w:lvl w:ilvl="6" w:tentative="1">
+      <w:start w:val="1"/>
+      <w:numFmt w:val="decimal"/>
+      <w:lvlText w:val="%7."/>
+      <w:lvlJc w:val="left"/>
+      <w:pPr>
+        <w:tabs>
+          <w:tab w:val="num" w:pos="5040"/>
+        </w:tabs>
+        <w:ind w:left="5040" w:hanging="360"/>
+      </w:pPr>
+    </w:lvl>
+    <w:lvl w:ilvl="7" w:tentative="1">
+      <w:start w:val="1"/>
+      <w:numFmt w:val="decimal"/>
+      <w:lvlText w:val="%8."/>
+      <w:lvlJc w:val="left"/>
+      <w:pPr>
+        <w:tabs>
+          <w:tab w:val="num" w:pos="5760"/>
+        </w:tabs>
+        <w:ind w:left="5760" w:hanging="360"/>
+      </w:pPr>
+    </w:lvl>
+    <w:lvl w:ilvl="8" w:tentative="1">
+      <w:start w:val="1"/>
+      <w:numFmt w:val="decimal"/>
+      <w:lvlText w:val="%9."/>
+      <w:lvlJc w:val="left"/>
+      <w:pPr>
+        <w:tabs>
+          <w:tab w:val="num" w:pos="6480"/>
+        </w:tabs>
+        <w:ind w:left="6480" w:hanging="360"/>
+      </w:pPr>
+    </w:lvl>
+  </w:abstractNum>
+  <w:abstractNum w:abstractNumId="12" w15:restartNumberingAfterBreak="0">
     <w:nsid w:val="5AAD74D9"/>
     <w:multiLevelType w:val="hybridMultilevel"/>
     <w:tmpl w:val="F0F6CF16"/>
@@ -4409,7 +7372,7 @@
       </w:rPr>
     </w:lvl>
   </w:abstractNum>
-  <w:abstractNum w:abstractNumId="6" w15:restartNumberingAfterBreak="0">
+  <w:abstractNum w:abstractNumId="13" w15:restartNumberingAfterBreak="0">
     <w:nsid w:val="60487392"/>
     <w:multiLevelType w:val="hybridMultilevel"/>
     <w:tmpl w:val="0B4827F0"/>
@@ -4522,7 +7485,7 @@
       </w:rPr>
     </w:lvl>
   </w:abstractNum>
-  <w:abstractNum w:abstractNumId="7" w15:restartNumberingAfterBreak="0">
+  <w:abstractNum w:abstractNumId="14" w15:restartNumberingAfterBreak="0">
     <w:nsid w:val="61570647"/>
     <w:multiLevelType w:val="hybridMultilevel"/>
     <w:tmpl w:val="9B080318"/>
@@ -4635,7 +7598,7 @@
       </w:rPr>
     </w:lvl>
   </w:abstractNum>
-  <w:abstractNum w:abstractNumId="8" w15:restartNumberingAfterBreak="0">
+  <w:abstractNum w:abstractNumId="15" w15:restartNumberingAfterBreak="0">
     <w:nsid w:val="634E68C5"/>
     <w:multiLevelType w:val="hybridMultilevel"/>
     <w:tmpl w:val="19DC6BFA"/>
@@ -4748,7 +7711,7 @@
       </w:rPr>
     </w:lvl>
   </w:abstractNum>
-  <w:abstractNum w:abstractNumId="9" w15:restartNumberingAfterBreak="0">
+  <w:abstractNum w:abstractNumId="16" w15:restartNumberingAfterBreak="0">
     <w:nsid w:val="68374F6F"/>
     <w:multiLevelType w:val="hybridMultilevel"/>
     <w:tmpl w:val="22E88656"/>
@@ -4861,7 +7824,120 @@
       </w:rPr>
     </w:lvl>
   </w:abstractNum>
-  <w:abstractNum w:abstractNumId="10" w15:restartNumberingAfterBreak="0">
+  <w:abstractNum w:abstractNumId="17" w15:restartNumberingAfterBreak="0">
+    <w:nsid w:val="696F207E"/>
+    <w:multiLevelType w:val="hybridMultilevel"/>
+    <w:tmpl w:val="896C65B6"/>
+    <w:lvl w:ilvl="0" w:tplc="A5983548">
+      <w:start w:val="1"/>
+      <w:numFmt w:val="bullet"/>
+      <w:lvlText w:val="-"/>
+      <w:lvlJc w:val="left"/>
+      <w:pPr>
+        <w:ind w:left="720" w:hanging="360"/>
+      </w:pPr>
+      <w:rPr>
+        <w:rFonts w:ascii="Angsana New" w:eastAsiaTheme="minorHAnsi" w:hAnsi="Angsana New" w:cs="Angsana New" w:hint="default"/>
+      </w:rPr>
+    </w:lvl>
+    <w:lvl w:ilvl="1" w:tplc="04090003" w:tentative="1">
+      <w:start w:val="1"/>
+      <w:numFmt w:val="bullet"/>
+      <w:lvlText w:val="o"/>
+      <w:lvlJc w:val="left"/>
+      <w:pPr>
+        <w:ind w:left="1440" w:hanging="360"/>
+      </w:pPr>
+      <w:rPr>
+        <w:rFonts w:ascii="Courier New" w:hAnsi="Courier New" w:cs="Courier New" w:hint="default"/>
+      </w:rPr>
+    </w:lvl>
+    <w:lvl w:ilvl="2" w:tplc="04090005" w:tentative="1">
+      <w:start w:val="1"/>
+      <w:numFmt w:val="bullet"/>
+      <w:lvlText w:val=""/>
+      <w:lvlJc w:val="left"/>
+      <w:pPr>
+        <w:ind w:left="2160" w:hanging="360"/>
+      </w:pPr>
+      <w:rPr>
+        <w:rFonts w:ascii="Wingdings" w:hAnsi="Wingdings" w:hint="default"/>
+      </w:rPr>
+    </w:lvl>
+    <w:lvl w:ilvl="3" w:tplc="04090001" w:tentative="1">
+      <w:start w:val="1"/>
+      <w:numFmt w:val="bullet"/>
+      <w:lvlText w:val=""/>
+      <w:lvlJc w:val="left"/>
+      <w:pPr>
+        <w:ind w:left="2880" w:hanging="360"/>
+      </w:pPr>
+      <w:rPr>
+        <w:rFonts w:ascii="Symbol" w:hAnsi="Symbol" w:hint="default"/>
+      </w:rPr>
+    </w:lvl>
+    <w:lvl w:ilvl="4" w:tplc="04090003" w:tentative="1">
+      <w:start w:val="1"/>
+      <w:numFmt w:val="bullet"/>
+      <w:lvlText w:val="o"/>
+      <w:lvlJc w:val="left"/>
+      <w:pPr>
+        <w:ind w:left="3600" w:hanging="360"/>
+      </w:pPr>
+      <w:rPr>
+        <w:rFonts w:ascii="Courier New" w:hAnsi="Courier New" w:cs="Courier New" w:hint="default"/>
+      </w:rPr>
+    </w:lvl>
+    <w:lvl w:ilvl="5" w:tplc="04090005" w:tentative="1">
+      <w:start w:val="1"/>
+      <w:numFmt w:val="bullet"/>
+      <w:lvlText w:val=""/>
+      <w:lvlJc w:val="left"/>
+      <w:pPr>
+        <w:ind w:left="4320" w:hanging="360"/>
+      </w:pPr>
+      <w:rPr>
+        <w:rFonts w:ascii="Wingdings" w:hAnsi="Wingdings" w:hint="default"/>
+      </w:rPr>
+    </w:lvl>
+    <w:lvl w:ilvl="6" w:tplc="04090001" w:tentative="1">
+      <w:start w:val="1"/>
+      <w:numFmt w:val="bullet"/>
+      <w:lvlText w:val=""/>
+      <w:lvlJc w:val="left"/>
+      <w:pPr>
+        <w:ind w:left="5040" w:hanging="360"/>
+      </w:pPr>
+      <w:rPr>
+        <w:rFonts w:ascii="Symbol" w:hAnsi="Symbol" w:hint="default"/>
+      </w:rPr>
+    </w:lvl>
+    <w:lvl w:ilvl="7" w:tplc="04090003" w:tentative="1">
+      <w:start w:val="1"/>
+      <w:numFmt w:val="bullet"/>
+      <w:lvlText w:val="o"/>
+      <w:lvlJc w:val="left"/>
+      <w:pPr>
+        <w:ind w:left="5760" w:hanging="360"/>
+      </w:pPr>
+      <w:rPr>
+        <w:rFonts w:ascii="Courier New" w:hAnsi="Courier New" w:cs="Courier New" w:hint="default"/>
+      </w:rPr>
+    </w:lvl>
+    <w:lvl w:ilvl="8" w:tplc="04090005" w:tentative="1">
+      <w:start w:val="1"/>
+      <w:numFmt w:val="bullet"/>
+      <w:lvlText w:val=""/>
+      <w:lvlJc w:val="left"/>
+      <w:pPr>
+        <w:ind w:left="6480" w:hanging="360"/>
+      </w:pPr>
+      <w:rPr>
+        <w:rFonts w:ascii="Wingdings" w:hAnsi="Wingdings" w:hint="default"/>
+      </w:rPr>
+    </w:lvl>
+  </w:abstractNum>
+  <w:abstractNum w:abstractNumId="18" w15:restartNumberingAfterBreak="0">
     <w:nsid w:val="6ACA1F44"/>
     <w:multiLevelType w:val="hybridMultilevel"/>
     <w:tmpl w:val="F036E68C"/>
@@ -4974,38 +8050,178 @@
       </w:rPr>
     </w:lvl>
   </w:abstractNum>
+  <w:abstractNum w:abstractNumId="19" w15:restartNumberingAfterBreak="0">
+    <w:nsid w:val="70A24F42"/>
+    <w:multiLevelType w:val="multilevel"/>
+    <w:tmpl w:val="BDC84BAA"/>
+    <w:lvl w:ilvl="0">
+      <w:start w:val="1"/>
+      <w:numFmt w:val="decimal"/>
+      <w:lvlText w:val="%1."/>
+      <w:lvlJc w:val="left"/>
+      <w:pPr>
+        <w:tabs>
+          <w:tab w:val="num" w:pos="720"/>
+        </w:tabs>
+        <w:ind w:left="720" w:hanging="360"/>
+      </w:pPr>
+    </w:lvl>
+    <w:lvl w:ilvl="1" w:tentative="1">
+      <w:start w:val="1"/>
+      <w:numFmt w:val="decimal"/>
+      <w:lvlText w:val="%2."/>
+      <w:lvlJc w:val="left"/>
+      <w:pPr>
+        <w:tabs>
+          <w:tab w:val="num" w:pos="1440"/>
+        </w:tabs>
+        <w:ind w:left="1440" w:hanging="360"/>
+      </w:pPr>
+    </w:lvl>
+    <w:lvl w:ilvl="2" w:tentative="1">
+      <w:start w:val="1"/>
+      <w:numFmt w:val="decimal"/>
+      <w:lvlText w:val="%3."/>
+      <w:lvlJc w:val="left"/>
+      <w:pPr>
+        <w:tabs>
+          <w:tab w:val="num" w:pos="2160"/>
+        </w:tabs>
+        <w:ind w:left="2160" w:hanging="360"/>
+      </w:pPr>
+    </w:lvl>
+    <w:lvl w:ilvl="3" w:tentative="1">
+      <w:start w:val="1"/>
+      <w:numFmt w:val="decimal"/>
+      <w:lvlText w:val="%4."/>
+      <w:lvlJc w:val="left"/>
+      <w:pPr>
+        <w:tabs>
+          <w:tab w:val="num" w:pos="2880"/>
+        </w:tabs>
+        <w:ind w:left="2880" w:hanging="360"/>
+      </w:pPr>
+    </w:lvl>
+    <w:lvl w:ilvl="4" w:tentative="1">
+      <w:start w:val="1"/>
+      <w:numFmt w:val="decimal"/>
+      <w:lvlText w:val="%5."/>
+      <w:lvlJc w:val="left"/>
+      <w:pPr>
+        <w:tabs>
+          <w:tab w:val="num" w:pos="3600"/>
+        </w:tabs>
+        <w:ind w:left="3600" w:hanging="360"/>
+      </w:pPr>
+    </w:lvl>
+    <w:lvl w:ilvl="5" w:tentative="1">
+      <w:start w:val="1"/>
+      <w:numFmt w:val="decimal"/>
+      <w:lvlText w:val="%6."/>
+      <w:lvlJc w:val="left"/>
+      <w:pPr>
+        <w:tabs>
+          <w:tab w:val="num" w:pos="4320"/>
+        </w:tabs>
+        <w:ind w:left="4320" w:hanging="360"/>
+      </w:pPr>
+    </w:lvl>
+    <w:lvl w:ilvl="6" w:tentative="1">
+      <w:start w:val="1"/>
+      <w:numFmt w:val="decimal"/>
+      <w:lvlText w:val="%7."/>
+      <w:lvlJc w:val="left"/>
+      <w:pPr>
+        <w:tabs>
+          <w:tab w:val="num" w:pos="5040"/>
+        </w:tabs>
+        <w:ind w:left="5040" w:hanging="360"/>
+      </w:pPr>
+    </w:lvl>
+    <w:lvl w:ilvl="7" w:tentative="1">
+      <w:start w:val="1"/>
+      <w:numFmt w:val="decimal"/>
+      <w:lvlText w:val="%8."/>
+      <w:lvlJc w:val="left"/>
+      <w:pPr>
+        <w:tabs>
+          <w:tab w:val="num" w:pos="5760"/>
+        </w:tabs>
+        <w:ind w:left="5760" w:hanging="360"/>
+      </w:pPr>
+    </w:lvl>
+    <w:lvl w:ilvl="8" w:tentative="1">
+      <w:start w:val="1"/>
+      <w:numFmt w:val="decimal"/>
+      <w:lvlText w:val="%9."/>
+      <w:lvlJc w:val="left"/>
+      <w:pPr>
+        <w:tabs>
+          <w:tab w:val="num" w:pos="6480"/>
+        </w:tabs>
+        <w:ind w:left="6480" w:hanging="360"/>
+      </w:pPr>
+    </w:lvl>
+  </w:abstractNum>
   <w:num w:numId="1" w16cid:durableId="1409881843">
     <w:abstractNumId w:val="0"/>
   </w:num>
   <w:num w:numId="2" w16cid:durableId="495609217">
-    <w:abstractNumId w:val="5"/>
+    <w:abstractNumId w:val="12"/>
   </w:num>
   <w:num w:numId="3" w16cid:durableId="104466273">
-    <w:abstractNumId w:val="8"/>
+    <w:abstractNumId w:val="15"/>
   </w:num>
   <w:num w:numId="4" w16cid:durableId="1211071394">
-    <w:abstractNumId w:val="10"/>
+    <w:abstractNumId w:val="18"/>
   </w:num>
   <w:num w:numId="5" w16cid:durableId="1206521762">
-    <w:abstractNumId w:val="3"/>
+    <w:abstractNumId w:val="4"/>
   </w:num>
   <w:num w:numId="6" w16cid:durableId="114836534">
     <w:abstractNumId w:val="1"/>
   </w:num>
   <w:num w:numId="7" w16cid:durableId="298455756">
-    <w:abstractNumId w:val="4"/>
+    <w:abstractNumId w:val="9"/>
   </w:num>
   <w:num w:numId="8" w16cid:durableId="19280687">
-    <w:abstractNumId w:val="7"/>
+    <w:abstractNumId w:val="14"/>
   </w:num>
   <w:num w:numId="9" w16cid:durableId="853684989">
-    <w:abstractNumId w:val="6"/>
+    <w:abstractNumId w:val="13"/>
   </w:num>
   <w:num w:numId="10" w16cid:durableId="1039934935">
-    <w:abstractNumId w:val="9"/>
+    <w:abstractNumId w:val="16"/>
   </w:num>
   <w:num w:numId="11" w16cid:durableId="931619684">
     <w:abstractNumId w:val="2"/>
+  </w:num>
+  <w:num w:numId="12" w16cid:durableId="913246830">
+    <w:abstractNumId w:val="11"/>
+  </w:num>
+  <w:num w:numId="13" w16cid:durableId="344791611">
+    <w:abstractNumId w:val="7"/>
+  </w:num>
+  <w:num w:numId="14" w16cid:durableId="1839733413">
+    <w:abstractNumId w:val="10"/>
+  </w:num>
+  <w:num w:numId="15" w16cid:durableId="1331954267">
+    <w:abstractNumId w:val="19"/>
+  </w:num>
+  <w:num w:numId="16" w16cid:durableId="979073874">
+    <w:abstractNumId w:val="5"/>
+  </w:num>
+  <w:num w:numId="17" w16cid:durableId="210769252">
+    <w:abstractNumId w:val="8"/>
+  </w:num>
+  <w:num w:numId="18" w16cid:durableId="1119841855">
+    <w:abstractNumId w:val="3"/>
+  </w:num>
+  <w:num w:numId="19" w16cid:durableId="712342084">
+    <w:abstractNumId w:val="6"/>
+  </w:num>
+  <w:num w:numId="20" w16cid:durableId="1641685963">
+    <w:abstractNumId w:val="17"/>
   </w:num>
 </w:numbering>
 </file>
@@ -5411,7 +8627,6 @@
   <w:style w:type="character" w:default="1" w:styleId="DefaultParagraphFont">
     <w:name w:val="Default Paragraph Font"/>
     <w:uiPriority w:val="1"/>
-    <w:semiHidden/>
     <w:unhideWhenUsed/>
   </w:style>
   <w:style w:type="table" w:default="1" w:styleId="TableNormal">
@@ -5506,6 +8721,33 @@
     <w:rPr>
       <w:rFonts w:ascii="Times New Roman" w:eastAsia="Times New Roman" w:hAnsi="Times New Roman" w:cs="Times New Roman"/>
       <w:szCs w:val="24"/>
+    </w:rPr>
+  </w:style>
+  <w:style w:type="paragraph" w:styleId="HTMLPreformatted">
+    <w:name w:val="HTML Preformatted"/>
+    <w:basedOn w:val="Normal"/>
+    <w:link w:val="HTMLPreformattedChar"/>
+    <w:uiPriority w:val="99"/>
+    <w:semiHidden/>
+    <w:unhideWhenUsed/>
+    <w:rsid w:val="00FB52C6"/>
+    <w:rPr>
+      <w:rFonts w:ascii="Consolas" w:hAnsi="Consolas"/>
+      <w:sz w:val="20"/>
+      <w:szCs w:val="25"/>
+    </w:rPr>
+  </w:style>
+  <w:style w:type="character" w:customStyle="1" w:styleId="HTMLPreformattedChar">
+    <w:name w:val="HTML Preformatted Char"/>
+    <w:basedOn w:val="DefaultParagraphFont"/>
+    <w:link w:val="HTMLPreformatted"/>
+    <w:uiPriority w:val="99"/>
+    <w:semiHidden/>
+    <w:rsid w:val="00FB52C6"/>
+    <w:rPr>
+      <w:rFonts w:ascii="Consolas" w:hAnsi="Consolas" w:cs="Angsana New"/>
+      <w:sz w:val="20"/>
+      <w:szCs w:val="25"/>
     </w:rPr>
   </w:style>
 </w:styles>

--- a/SA/project/doc/SA.S1.TicketConcert.docx
+++ b/SA/project/doc/SA.S1.TicketConcert.docx
@@ -17,7 +17,7 @@
           <w:szCs w:val="24"/>
         </w:rPr>
         <w:drawing>
-          <wp:anchor distT="0" distB="0" distL="114300" distR="114300" simplePos="0" relativeHeight="251665408" behindDoc="1" locked="0" layoutInCell="1" allowOverlap="1" wp14:anchorId="66041C09" wp14:editId="2FD78848">
+          <wp:anchor distT="0" distB="0" distL="114300" distR="114300" simplePos="0" relativeHeight="251665408" behindDoc="1" locked="0" layoutInCell="1" allowOverlap="1" wp14:anchorId="66041C09" wp14:editId="0A2866F0">
             <wp:simplePos x="0" y="0"/>
             <wp:positionH relativeFrom="column">
               <wp:posOffset>2005330</wp:posOffset>
@@ -3762,7 +3762,7 @@
     <w:p>
       <w:pPr>
         <w:rPr>
-          <w:rFonts w:asciiTheme="majorBidi" w:hAnsiTheme="majorBidi" w:cstheme="majorBidi" w:hint="cs"/>
+          <w:rFonts w:asciiTheme="majorBidi" w:hAnsiTheme="majorBidi" w:cstheme="majorBidi"/>
           <w:b/>
           <w:bCs/>
           <w:sz w:val="32"/>
@@ -3995,7 +3995,7 @@
           <w:noProof/>
         </w:rPr>
         <w:drawing>
-          <wp:anchor distT="0" distB="0" distL="114300" distR="114300" simplePos="0" relativeHeight="251666432" behindDoc="0" locked="0" layoutInCell="1" allowOverlap="1" wp14:anchorId="76529F5D" wp14:editId="2FAA1480">
+          <wp:anchor distT="0" distB="0" distL="114300" distR="114300" simplePos="0" relativeHeight="251666432" behindDoc="0" locked="0" layoutInCell="1" allowOverlap="1" wp14:anchorId="76529F5D" wp14:editId="1AB418CE">
             <wp:simplePos x="0" y="0"/>
             <wp:positionH relativeFrom="column">
               <wp:posOffset>0</wp:posOffset>
@@ -4308,7 +4308,7 @@
     <w:p>
       <w:pPr>
         <w:rPr>
-          <w:rFonts w:asciiTheme="majorBidi" w:hAnsiTheme="majorBidi" w:cstheme="majorBidi" w:hint="cs"/>
+          <w:rFonts w:asciiTheme="majorBidi" w:hAnsiTheme="majorBidi" w:cstheme="majorBidi"/>
           <w:b/>
           <w:bCs/>
           <w:sz w:val="32"/>
@@ -4338,7 +4338,7 @@
     <w:p>
       <w:pPr>
         <w:rPr>
-          <w:rFonts w:asciiTheme="majorBidi" w:hAnsiTheme="majorBidi" w:cstheme="majorBidi" w:hint="cs"/>
+          <w:rFonts w:asciiTheme="majorBidi" w:hAnsiTheme="majorBidi" w:cstheme="majorBidi"/>
           <w:sz w:val="32"/>
           <w:szCs w:val="32"/>
           <w:lang w:val="en-US"/>
@@ -4469,7 +4469,7 @@
     <w:p>
       <w:pPr>
         <w:rPr>
-          <w:rFonts w:asciiTheme="majorBidi" w:hAnsiTheme="majorBidi" w:cstheme="majorBidi" w:hint="cs"/>
+          <w:rFonts w:asciiTheme="majorBidi" w:hAnsiTheme="majorBidi" w:cstheme="majorBidi"/>
           <w:sz w:val="32"/>
           <w:szCs w:val="32"/>
           <w:lang w:val="en-US"/>
@@ -4496,7 +4496,7 @@
     <w:p>
       <w:pPr>
         <w:rPr>
-          <w:rFonts w:asciiTheme="majorBidi" w:hAnsiTheme="majorBidi" w:cstheme="majorBidi" w:hint="cs"/>
+          <w:rFonts w:asciiTheme="majorBidi" w:hAnsiTheme="majorBidi" w:cstheme="majorBidi"/>
           <w:sz w:val="32"/>
           <w:szCs w:val="32"/>
         </w:rPr>
@@ -4506,7 +4506,7 @@
           <w:noProof/>
         </w:rPr>
         <w:drawing>
-          <wp:anchor distT="0" distB="0" distL="114300" distR="114300" simplePos="0" relativeHeight="251667456" behindDoc="0" locked="0" layoutInCell="1" allowOverlap="1" wp14:anchorId="7CF200AB" wp14:editId="079D1E75">
+          <wp:anchor distT="0" distB="0" distL="114300" distR="114300" simplePos="0" relativeHeight="251667456" behindDoc="0" locked="0" layoutInCell="1" allowOverlap="1" wp14:anchorId="7CF200AB" wp14:editId="1610B9C9">
             <wp:simplePos x="0" y="0"/>
             <wp:positionH relativeFrom="column">
               <wp:posOffset>90170</wp:posOffset>
@@ -4593,7 +4593,7 @@
     <w:p>
       <w:pPr>
         <w:rPr>
-          <w:rFonts w:asciiTheme="majorBidi" w:hAnsiTheme="majorBidi" w:cstheme="majorBidi" w:hint="cs"/>
+          <w:rFonts w:asciiTheme="majorBidi" w:hAnsiTheme="majorBidi" w:cstheme="majorBidi"/>
           <w:sz w:val="32"/>
           <w:szCs w:val="32"/>
           <w:cs/>
@@ -4666,7 +4666,7 @@
           <w:noProof/>
         </w:rPr>
         <w:drawing>
-          <wp:anchor distT="0" distB="0" distL="114300" distR="114300" simplePos="0" relativeHeight="251668480" behindDoc="0" locked="0" layoutInCell="1" allowOverlap="1" wp14:anchorId="4324CD45" wp14:editId="1A335A67">
+          <wp:anchor distT="0" distB="0" distL="114300" distR="114300" simplePos="0" relativeHeight="251668480" behindDoc="0" locked="0" layoutInCell="1" allowOverlap="1" wp14:anchorId="4324CD45" wp14:editId="3C8D5C0A">
             <wp:simplePos x="0" y="0"/>
             <wp:positionH relativeFrom="column">
               <wp:posOffset>78321</wp:posOffset>
@@ -4839,7 +4839,7 @@
     <w:p>
       <w:pPr>
         <w:rPr>
-          <w:rFonts w:asciiTheme="majorBidi" w:hAnsiTheme="majorBidi" w:cstheme="majorBidi" w:hint="cs"/>
+          <w:rFonts w:asciiTheme="majorBidi" w:hAnsiTheme="majorBidi" w:cstheme="majorBidi"/>
           <w:b/>
           <w:bCs/>
           <w:sz w:val="32"/>
@@ -4869,7 +4869,7 @@
     <w:p>
       <w:pPr>
         <w:rPr>
-          <w:rFonts w:asciiTheme="majorBidi" w:hAnsiTheme="majorBidi" w:cstheme="majorBidi" w:hint="cs"/>
+          <w:rFonts w:asciiTheme="majorBidi" w:hAnsiTheme="majorBidi" w:cstheme="majorBidi"/>
           <w:sz w:val="32"/>
           <w:szCs w:val="32"/>
           <w:lang w:val="en-US"/>
@@ -4910,16 +4910,7 @@
           <w:szCs w:val="32"/>
           <w:lang w:val="en-US"/>
         </w:rPr>
-        <w:t xml:space="preserve">- </w:t>
-      </w:r>
-      <w:r>
-        <w:rPr>
-          <w:rFonts w:asciiTheme="majorBidi" w:hAnsiTheme="majorBidi" w:cstheme="majorBidi"/>
-          <w:sz w:val="32"/>
-          <w:szCs w:val="32"/>
-          <w:lang w:val="en-US"/>
-        </w:rPr>
-        <w:t>P</w:t>
+        <w:t>- P</w:t>
       </w:r>
       <w:r>
         <w:rPr>
@@ -5075,7 +5066,7 @@
           <w:noProof/>
         </w:rPr>
         <w:drawing>
-          <wp:anchor distT="0" distB="0" distL="114300" distR="114300" simplePos="0" relativeHeight="251669504" behindDoc="0" locked="0" layoutInCell="1" allowOverlap="1" wp14:anchorId="65A807D2" wp14:editId="2BBAB708">
+          <wp:anchor distT="0" distB="0" distL="114300" distR="114300" simplePos="0" relativeHeight="251669504" behindDoc="0" locked="0" layoutInCell="1" allowOverlap="1" wp14:anchorId="65A807D2" wp14:editId="038265F0">
             <wp:simplePos x="0" y="0"/>
             <wp:positionH relativeFrom="column">
               <wp:posOffset>0</wp:posOffset>
@@ -5144,7 +5135,7 @@
     <w:p>
       <w:pPr>
         <w:rPr>
-          <w:rFonts w:asciiTheme="majorBidi" w:hAnsiTheme="majorBidi" w:cstheme="majorBidi" w:hint="cs"/>
+          <w:rFonts w:asciiTheme="majorBidi" w:hAnsiTheme="majorBidi" w:cstheme="majorBidi"/>
           <w:sz w:val="32"/>
           <w:szCs w:val="32"/>
         </w:rPr>
@@ -5186,7 +5177,7 @@
     <w:p>
       <w:pPr>
         <w:rPr>
-          <w:rFonts w:asciiTheme="majorBidi" w:hAnsiTheme="majorBidi" w:cstheme="majorBidi" w:hint="cs"/>
+          <w:rFonts w:asciiTheme="majorBidi" w:hAnsiTheme="majorBidi" w:cstheme="majorBidi"/>
           <w:sz w:val="32"/>
           <w:szCs w:val="32"/>
           <w:cs/>
@@ -5215,7 +5206,7 @@
           <w:noProof/>
         </w:rPr>
         <w:drawing>
-          <wp:anchor distT="0" distB="0" distL="114300" distR="114300" simplePos="0" relativeHeight="251670528" behindDoc="0" locked="0" layoutInCell="1" allowOverlap="1" wp14:anchorId="42709804" wp14:editId="6068DC3B">
+          <wp:anchor distT="0" distB="0" distL="114300" distR="114300" simplePos="0" relativeHeight="251670528" behindDoc="0" locked="0" layoutInCell="1" allowOverlap="1" wp14:anchorId="42709804" wp14:editId="04351565">
             <wp:simplePos x="0" y="0"/>
             <wp:positionH relativeFrom="column">
               <wp:posOffset>2873145</wp:posOffset>
@@ -5393,7 +5384,7 @@
     <w:p>
       <w:pPr>
         <w:rPr>
-          <w:rFonts w:asciiTheme="majorBidi" w:hAnsiTheme="majorBidi" w:cstheme="majorBidi" w:hint="cs"/>
+          <w:rFonts w:asciiTheme="majorBidi" w:hAnsiTheme="majorBidi" w:cstheme="majorBidi"/>
           <w:sz w:val="32"/>
           <w:szCs w:val="32"/>
           <w:lang w:val="en-US"/>
@@ -5805,7 +5796,7 @@
     <w:p>
       <w:pPr>
         <w:rPr>
-          <w:rFonts w:asciiTheme="majorBidi" w:hAnsiTheme="majorBidi" w:cstheme="majorBidi" w:hint="cs"/>
+          <w:rFonts w:asciiTheme="majorBidi" w:hAnsiTheme="majorBidi" w:cstheme="majorBidi"/>
           <w:sz w:val="32"/>
           <w:szCs w:val="32"/>
           <w:lang w:val="en-US"/>
@@ -5838,21 +5829,682 @@
     <w:p>
       <w:pPr>
         <w:rPr>
+          <w:rFonts w:asciiTheme="majorBidi" w:hAnsiTheme="majorBidi" w:cstheme="majorBidi"/>
+          <w:sz w:val="32"/>
+          <w:szCs w:val="32"/>
+        </w:rPr>
+      </w:pPr>
+      <w:r>
+        <w:rPr>
+          <w:rFonts w:asciiTheme="majorBidi" w:hAnsiTheme="majorBidi" w:cstheme="majorBidi"/>
+          <w:sz w:val="32"/>
+          <w:szCs w:val="32"/>
+        </w:rPr>
+        <w:t>The most common issues encountered during ticket booking for the concert are website crashes due to a high number of simultaneous users, incorrect data, and an average payment time of around 15 minutes. From this interview, it is clear that we should address the website stability issues, ensure accurate data, and adjust the payment process to be more user-friendly and suitable for general users.</w:t>
+      </w:r>
+    </w:p>
+    <w:p>
+      <w:pPr>
+        <w:pStyle w:val="ListParagraph"/>
+        <w:rPr>
+          <w:rFonts w:asciiTheme="majorBidi" w:hAnsiTheme="majorBidi" w:cstheme="majorBidi"/>
+          <w:sz w:val="44"/>
+          <w:szCs w:val="44"/>
+          <w:lang w:val="en-US"/>
+        </w:rPr>
+      </w:pPr>
+      <w:r>
+        <w:rPr>
+          <w:rFonts w:asciiTheme="majorBidi" w:hAnsiTheme="majorBidi" w:cstheme="majorBidi"/>
+          <w:sz w:val="44"/>
+          <w:szCs w:val="44"/>
+          <w:lang w:val="en-US"/>
+        </w:rPr>
+        <w:lastRenderedPageBreak/>
+        <w:t>Use case</w:t>
+      </w:r>
+      <w:r>
+        <w:rPr>
+          <w:rFonts w:asciiTheme="majorBidi" w:hAnsiTheme="majorBidi" w:cstheme="majorBidi"/>
+          <w:sz w:val="44"/>
+          <w:szCs w:val="44"/>
+          <w:lang w:val="en-US"/>
+        </w:rPr>
+        <w:t xml:space="preserve"> </w:t>
+      </w:r>
+      <w:proofErr w:type="gramStart"/>
+      <w:r>
+        <w:rPr>
+          <w:rFonts w:asciiTheme="majorBidi" w:hAnsiTheme="majorBidi" w:cstheme="majorBidi"/>
+          <w:sz w:val="44"/>
+          <w:szCs w:val="44"/>
+          <w:lang w:val="en-US"/>
+        </w:rPr>
+        <w:t>diagram</w:t>
+      </w:r>
+      <w:proofErr w:type="gramEnd"/>
+    </w:p>
+    <w:p>
+      <w:pPr>
+        <w:rPr>
+          <w:rFonts w:asciiTheme="majorBidi" w:hAnsiTheme="majorBidi" w:cstheme="majorBidi"/>
+          <w:sz w:val="32"/>
+          <w:szCs w:val="32"/>
+        </w:rPr>
+      </w:pPr>
+      <w:r>
+        <w:rPr>
           <w:rFonts w:asciiTheme="majorBidi" w:hAnsiTheme="majorBidi" w:cstheme="majorBidi" w:hint="cs"/>
+          <w:noProof/>
+          <w:sz w:val="32"/>
+          <w:szCs w:val="32"/>
+          <w:lang w:val="th-TH"/>
+        </w:rPr>
+        <w:drawing>
+          <wp:inline distT="0" distB="0" distL="0" distR="0" wp14:anchorId="58CB6172" wp14:editId="1096B635">
+            <wp:extent cx="5943600" cy="6553835"/>
+            <wp:effectExtent l="0" t="0" r="0" b="0"/>
+            <wp:docPr id="564489097" name="Picture 1"/>
+            <wp:cNvGraphicFramePr>
+              <a:graphicFrameLocks xmlns:a="http://schemas.openxmlformats.org/drawingml/2006/main" noChangeAspect="1"/>
+            </wp:cNvGraphicFramePr>
+            <a:graphic xmlns:a="http://schemas.openxmlformats.org/drawingml/2006/main">
+              <a:graphicData uri="http://schemas.openxmlformats.org/drawingml/2006/picture">
+                <pic:pic xmlns:pic="http://schemas.openxmlformats.org/drawingml/2006/picture">
+                  <pic:nvPicPr>
+                    <pic:cNvPr id="564489097" name="Picture 564489097"/>
+                    <pic:cNvPicPr/>
+                  </pic:nvPicPr>
+                  <pic:blipFill>
+                    <a:blip r:embed="rId16">
+                      <a:extLst>
+                        <a:ext uri="{28A0092B-C50C-407E-A947-70E740481C1C}">
+                          <a14:useLocalDpi xmlns:a14="http://schemas.microsoft.com/office/drawing/2010/main" val="0"/>
+                        </a:ext>
+                      </a:extLst>
+                    </a:blip>
+                    <a:stretch>
+                      <a:fillRect/>
+                    </a:stretch>
+                  </pic:blipFill>
+                  <pic:spPr>
+                    <a:xfrm>
+                      <a:off x="0" y="0"/>
+                      <a:ext cx="5943600" cy="6553835"/>
+                    </a:xfrm>
+                    <a:prstGeom prst="rect">
+                      <a:avLst/>
+                    </a:prstGeom>
+                  </pic:spPr>
+                </pic:pic>
+              </a:graphicData>
+            </a:graphic>
+          </wp:inline>
+        </w:drawing>
+      </w:r>
+    </w:p>
+    <w:p>
+      <w:pPr>
+        <w:rPr>
+          <w:rFonts w:asciiTheme="majorBidi" w:hAnsiTheme="majorBidi" w:cstheme="majorBidi"/>
+          <w:sz w:val="32"/>
+          <w:szCs w:val="32"/>
+        </w:rPr>
+      </w:pPr>
+    </w:p>
+    <w:p>
+      <w:pPr>
+        <w:rPr>
+          <w:rFonts w:asciiTheme="majorBidi" w:hAnsiTheme="majorBidi" w:cstheme="majorBidi"/>
+          <w:sz w:val="32"/>
+          <w:szCs w:val="32"/>
+        </w:rPr>
+      </w:pPr>
+    </w:p>
+    <w:p>
+      <w:pPr>
+        <w:rPr>
+          <w:rFonts w:asciiTheme="majorBidi" w:hAnsiTheme="majorBidi" w:cstheme="majorBidi"/>
+          <w:sz w:val="32"/>
+          <w:szCs w:val="32"/>
+        </w:rPr>
+      </w:pPr>
+    </w:p>
+    <w:p>
+      <w:pPr>
+        <w:rPr>
+          <w:rFonts w:asciiTheme="majorBidi" w:hAnsiTheme="majorBidi" w:cstheme="majorBidi"/>
+          <w:sz w:val="32"/>
+          <w:szCs w:val="32"/>
+        </w:rPr>
+      </w:pPr>
+    </w:p>
+    <w:p>
+      <w:pPr>
+        <w:pStyle w:val="ListParagraph"/>
+        <w:rPr>
+          <w:rFonts w:asciiTheme="majorBidi" w:hAnsiTheme="majorBidi" w:cstheme="majorBidi"/>
+          <w:sz w:val="44"/>
+          <w:szCs w:val="44"/>
+          <w:lang w:val="en-US"/>
+        </w:rPr>
+      </w:pPr>
+      <w:r>
+        <w:rPr>
+          <w:rFonts w:asciiTheme="majorBidi" w:hAnsiTheme="majorBidi" w:cstheme="majorBidi"/>
+          <w:sz w:val="44"/>
+          <w:szCs w:val="44"/>
+          <w:lang w:val="en-US"/>
+        </w:rPr>
+        <w:lastRenderedPageBreak/>
+        <w:t>Use case</w:t>
+      </w:r>
+      <w:r>
+        <w:rPr>
+          <w:rFonts w:asciiTheme="majorBidi" w:hAnsiTheme="majorBidi" w:cstheme="majorBidi"/>
+          <w:sz w:val="44"/>
+          <w:szCs w:val="44"/>
+          <w:lang w:val="en-US"/>
+        </w:rPr>
+        <w:t xml:space="preserve"> </w:t>
+      </w:r>
+      <w:proofErr w:type="gramStart"/>
+      <w:r>
+        <w:rPr>
+          <w:rFonts w:asciiTheme="majorBidi" w:hAnsiTheme="majorBidi" w:cstheme="majorBidi"/>
+          <w:sz w:val="44"/>
+          <w:szCs w:val="44"/>
+          <w:lang w:val="en-US"/>
+        </w:rPr>
+        <w:t>description</w:t>
+      </w:r>
+      <w:proofErr w:type="gramEnd"/>
+    </w:p>
+    <w:p>
+      <w:pPr>
+        <w:pStyle w:val="ListParagraph"/>
+        <w:rPr>
+          <w:rFonts w:asciiTheme="majorBidi" w:hAnsiTheme="majorBidi" w:cstheme="majorBidi"/>
+          <w:sz w:val="44"/>
+          <w:szCs w:val="44"/>
+          <w:lang w:val="en-US"/>
+        </w:rPr>
+      </w:pPr>
+    </w:p>
+    <w:p>
+      <w:pPr>
+        <w:pStyle w:val="ListParagraph"/>
+        <w:rPr>
+          <w:rFonts w:asciiTheme="majorBidi" w:hAnsiTheme="majorBidi" w:cstheme="majorBidi"/>
+          <w:sz w:val="44"/>
+          <w:szCs w:val="44"/>
+          <w:lang w:val="en-US"/>
+        </w:rPr>
+      </w:pPr>
+    </w:p>
+    <w:p>
+      <w:pPr>
+        <w:pStyle w:val="ListParagraph"/>
+        <w:rPr>
+          <w:rFonts w:asciiTheme="majorBidi" w:hAnsiTheme="majorBidi" w:cstheme="majorBidi"/>
+          <w:sz w:val="44"/>
+          <w:szCs w:val="44"/>
+          <w:lang w:val="en-US"/>
+        </w:rPr>
+      </w:pPr>
+    </w:p>
+    <w:p>
+      <w:pPr>
+        <w:pStyle w:val="ListParagraph"/>
+        <w:rPr>
+          <w:rFonts w:asciiTheme="majorBidi" w:hAnsiTheme="majorBidi" w:cstheme="majorBidi"/>
+          <w:sz w:val="44"/>
+          <w:szCs w:val="44"/>
+          <w:lang w:val="en-US"/>
+        </w:rPr>
+      </w:pPr>
+    </w:p>
+    <w:p>
+      <w:pPr>
+        <w:pStyle w:val="ListParagraph"/>
+        <w:rPr>
+          <w:rFonts w:asciiTheme="majorBidi" w:hAnsiTheme="majorBidi" w:cstheme="majorBidi"/>
+          <w:sz w:val="44"/>
+          <w:szCs w:val="44"/>
+          <w:lang w:val="en-US"/>
+        </w:rPr>
+      </w:pPr>
+    </w:p>
+    <w:p>
+      <w:pPr>
+        <w:pStyle w:val="ListParagraph"/>
+        <w:rPr>
+          <w:rFonts w:asciiTheme="majorBidi" w:hAnsiTheme="majorBidi" w:cstheme="majorBidi"/>
+          <w:sz w:val="44"/>
+          <w:szCs w:val="44"/>
+          <w:lang w:val="en-US"/>
+        </w:rPr>
+      </w:pPr>
+    </w:p>
+    <w:p>
+      <w:pPr>
+        <w:pStyle w:val="ListParagraph"/>
+        <w:rPr>
+          <w:rFonts w:asciiTheme="majorBidi" w:hAnsiTheme="majorBidi" w:cstheme="majorBidi"/>
+          <w:sz w:val="44"/>
+          <w:szCs w:val="44"/>
+          <w:lang w:val="en-US"/>
+        </w:rPr>
+      </w:pPr>
+    </w:p>
+    <w:p>
+      <w:pPr>
+        <w:pStyle w:val="ListParagraph"/>
+        <w:rPr>
+          <w:rFonts w:asciiTheme="majorBidi" w:hAnsiTheme="majorBidi" w:cstheme="majorBidi"/>
+          <w:sz w:val="44"/>
+          <w:szCs w:val="44"/>
+          <w:lang w:val="en-US"/>
+        </w:rPr>
+      </w:pPr>
+    </w:p>
+    <w:p>
+      <w:pPr>
+        <w:pStyle w:val="ListParagraph"/>
+        <w:rPr>
+          <w:rFonts w:asciiTheme="majorBidi" w:hAnsiTheme="majorBidi" w:cstheme="majorBidi"/>
+          <w:sz w:val="44"/>
+          <w:szCs w:val="44"/>
+          <w:lang w:val="en-US"/>
+        </w:rPr>
+      </w:pPr>
+    </w:p>
+    <w:p>
+      <w:pPr>
+        <w:pStyle w:val="ListParagraph"/>
+        <w:rPr>
+          <w:rFonts w:asciiTheme="majorBidi" w:hAnsiTheme="majorBidi" w:cstheme="majorBidi"/>
+          <w:sz w:val="44"/>
+          <w:szCs w:val="44"/>
+          <w:lang w:val="en-US"/>
+        </w:rPr>
+      </w:pPr>
+    </w:p>
+    <w:p>
+      <w:pPr>
+        <w:pStyle w:val="ListParagraph"/>
+        <w:rPr>
+          <w:rFonts w:asciiTheme="majorBidi" w:hAnsiTheme="majorBidi" w:cstheme="majorBidi"/>
+          <w:sz w:val="44"/>
+          <w:szCs w:val="44"/>
+          <w:lang w:val="en-US"/>
+        </w:rPr>
+      </w:pPr>
+    </w:p>
+    <w:p>
+      <w:pPr>
+        <w:pStyle w:val="ListParagraph"/>
+        <w:rPr>
+          <w:rFonts w:asciiTheme="majorBidi" w:hAnsiTheme="majorBidi" w:cstheme="majorBidi"/>
+          <w:sz w:val="44"/>
+          <w:szCs w:val="44"/>
+          <w:lang w:val="en-US"/>
+        </w:rPr>
+      </w:pPr>
+    </w:p>
+    <w:p>
+      <w:pPr>
+        <w:pStyle w:val="ListParagraph"/>
+        <w:rPr>
+          <w:rFonts w:asciiTheme="majorBidi" w:hAnsiTheme="majorBidi" w:cstheme="majorBidi"/>
+          <w:sz w:val="44"/>
+          <w:szCs w:val="44"/>
+          <w:lang w:val="en-US"/>
+        </w:rPr>
+      </w:pPr>
+    </w:p>
+    <w:p>
+      <w:pPr>
+        <w:pStyle w:val="ListParagraph"/>
+        <w:rPr>
+          <w:rFonts w:asciiTheme="majorBidi" w:hAnsiTheme="majorBidi" w:cstheme="majorBidi"/>
+          <w:sz w:val="44"/>
+          <w:szCs w:val="44"/>
+          <w:lang w:val="en-US"/>
+        </w:rPr>
+      </w:pPr>
+    </w:p>
+    <w:p>
+      <w:pPr>
+        <w:pStyle w:val="ListParagraph"/>
+        <w:rPr>
+          <w:rFonts w:asciiTheme="majorBidi" w:hAnsiTheme="majorBidi" w:cstheme="majorBidi"/>
+          <w:sz w:val="44"/>
+          <w:szCs w:val="44"/>
+          <w:lang w:val="en-US"/>
+        </w:rPr>
+      </w:pPr>
+    </w:p>
+    <w:p>
+      <w:pPr>
+        <w:pStyle w:val="ListParagraph"/>
+        <w:rPr>
+          <w:rFonts w:asciiTheme="majorBidi" w:hAnsiTheme="majorBidi" w:cstheme="majorBidi"/>
+          <w:sz w:val="44"/>
+          <w:szCs w:val="44"/>
+          <w:lang w:val="en-US"/>
+        </w:rPr>
+      </w:pPr>
+    </w:p>
+    <w:p>
+      <w:pPr>
+        <w:pStyle w:val="ListParagraph"/>
+        <w:rPr>
+          <w:rFonts w:asciiTheme="majorBidi" w:hAnsiTheme="majorBidi" w:cstheme="majorBidi"/>
+          <w:sz w:val="44"/>
+          <w:szCs w:val="44"/>
+          <w:lang w:val="en-US"/>
+        </w:rPr>
+      </w:pPr>
+    </w:p>
+    <w:p>
+      <w:pPr>
+        <w:pStyle w:val="ListParagraph"/>
+        <w:rPr>
+          <w:rFonts w:asciiTheme="majorBidi" w:hAnsiTheme="majorBidi" w:cstheme="majorBidi"/>
+          <w:sz w:val="44"/>
+          <w:szCs w:val="44"/>
+          <w:lang w:val="en-US"/>
+        </w:rPr>
+      </w:pPr>
+    </w:p>
+    <w:p>
+      <w:pPr>
+        <w:pStyle w:val="ListParagraph"/>
+        <w:rPr>
+          <w:rFonts w:asciiTheme="majorBidi" w:hAnsiTheme="majorBidi" w:cstheme="majorBidi"/>
+          <w:sz w:val="44"/>
+          <w:szCs w:val="44"/>
+          <w:lang w:val="en-US"/>
+        </w:rPr>
+      </w:pPr>
+    </w:p>
+    <w:p>
+      <w:pPr>
+        <w:pStyle w:val="ListParagraph"/>
+        <w:rPr>
+          <w:rFonts w:asciiTheme="majorBidi" w:hAnsiTheme="majorBidi" w:cstheme="majorBidi"/>
+          <w:sz w:val="44"/>
+          <w:szCs w:val="44"/>
+          <w:lang w:val="en-US"/>
+        </w:rPr>
+      </w:pPr>
+    </w:p>
+    <w:p>
+      <w:pPr>
+        <w:pStyle w:val="ListParagraph"/>
+        <w:rPr>
+          <w:rFonts w:asciiTheme="majorBidi" w:hAnsiTheme="majorBidi" w:cstheme="majorBidi"/>
+          <w:sz w:val="44"/>
+          <w:szCs w:val="44"/>
+          <w:lang w:val="en-US"/>
+        </w:rPr>
+      </w:pPr>
+      <w:r>
+        <w:rPr>
+          <w:rFonts w:asciiTheme="majorBidi" w:hAnsiTheme="majorBidi" w:cstheme="majorBidi"/>
+          <w:sz w:val="44"/>
+          <w:szCs w:val="44"/>
+          <w:lang w:val="en-US"/>
+        </w:rPr>
+        <w:lastRenderedPageBreak/>
+        <w:t>Context diagram</w:t>
+      </w:r>
+    </w:p>
+    <w:p>
+      <w:pPr>
+        <w:pStyle w:val="ListParagraph"/>
+        <w:rPr>
+          <w:rFonts w:asciiTheme="majorBidi" w:hAnsiTheme="majorBidi" w:cstheme="majorBidi"/>
+          <w:sz w:val="44"/>
+          <w:szCs w:val="44"/>
+          <w:lang w:val="en-US"/>
+        </w:rPr>
+      </w:pPr>
+      <w:r>
+        <w:rPr>
+          <w:rFonts w:asciiTheme="majorBidi" w:hAnsiTheme="majorBidi" w:cstheme="majorBidi"/>
+          <w:noProof/>
+          <w:sz w:val="44"/>
+          <w:szCs w:val="44"/>
+          <w:lang w:val="en-US"/>
+        </w:rPr>
+        <w:drawing>
+          <wp:anchor distT="0" distB="0" distL="114300" distR="114300" simplePos="0" relativeHeight="251672576" behindDoc="0" locked="0" layoutInCell="1" allowOverlap="1" wp14:anchorId="06BC0ECD" wp14:editId="47C3258F">
+            <wp:simplePos x="0" y="0"/>
+            <wp:positionH relativeFrom="column">
+              <wp:posOffset>461645</wp:posOffset>
+            </wp:positionH>
+            <wp:positionV relativeFrom="paragraph">
+              <wp:posOffset>24130</wp:posOffset>
+            </wp:positionV>
+            <wp:extent cx="4079240" cy="2576195"/>
+            <wp:effectExtent l="0" t="0" r="0" b="0"/>
+            <wp:wrapSquare wrapText="bothSides"/>
+            <wp:docPr id="633245079" name="Picture 2"/>
+            <wp:cNvGraphicFramePr>
+              <a:graphicFrameLocks xmlns:a="http://schemas.openxmlformats.org/drawingml/2006/main" noChangeAspect="1"/>
+            </wp:cNvGraphicFramePr>
+            <a:graphic xmlns:a="http://schemas.openxmlformats.org/drawingml/2006/main">
+              <a:graphicData uri="http://schemas.openxmlformats.org/drawingml/2006/picture">
+                <pic:pic xmlns:pic="http://schemas.openxmlformats.org/drawingml/2006/picture">
+                  <pic:nvPicPr>
+                    <pic:cNvPr id="633245079" name="Picture 633245079"/>
+                    <pic:cNvPicPr/>
+                  </pic:nvPicPr>
+                  <pic:blipFill>
+                    <a:blip r:embed="rId17">
+                      <a:extLst>
+                        <a:ext uri="{28A0092B-C50C-407E-A947-70E740481C1C}">
+                          <a14:useLocalDpi xmlns:a14="http://schemas.microsoft.com/office/drawing/2010/main" val="0"/>
+                        </a:ext>
+                      </a:extLst>
+                    </a:blip>
+                    <a:stretch>
+                      <a:fillRect/>
+                    </a:stretch>
+                  </pic:blipFill>
+                  <pic:spPr>
+                    <a:xfrm>
+                      <a:off x="0" y="0"/>
+                      <a:ext cx="4079240" cy="2576195"/>
+                    </a:xfrm>
+                    <a:prstGeom prst="rect">
+                      <a:avLst/>
+                    </a:prstGeom>
+                  </pic:spPr>
+                </pic:pic>
+              </a:graphicData>
+            </a:graphic>
+            <wp14:sizeRelH relativeFrom="page">
+              <wp14:pctWidth>0</wp14:pctWidth>
+            </wp14:sizeRelH>
+            <wp14:sizeRelV relativeFrom="page">
+              <wp14:pctHeight>0</wp14:pctHeight>
+            </wp14:sizeRelV>
+          </wp:anchor>
+        </w:drawing>
+      </w:r>
+    </w:p>
+    <w:p>
+      <w:pPr>
+        <w:pStyle w:val="ListParagraph"/>
+        <w:rPr>
+          <w:rFonts w:asciiTheme="majorBidi" w:hAnsiTheme="majorBidi" w:cstheme="majorBidi"/>
+          <w:sz w:val="44"/>
+          <w:szCs w:val="44"/>
+          <w:lang w:val="en-US"/>
+        </w:rPr>
+      </w:pPr>
+    </w:p>
+    <w:p>
+      <w:pPr>
+        <w:pStyle w:val="ListParagraph"/>
+        <w:rPr>
+          <w:rFonts w:asciiTheme="majorBidi" w:hAnsiTheme="majorBidi" w:cstheme="majorBidi"/>
+          <w:sz w:val="44"/>
+          <w:szCs w:val="44"/>
+          <w:lang w:val="en-US"/>
+        </w:rPr>
+      </w:pPr>
+    </w:p>
+    <w:p>
+      <w:pPr>
+        <w:pStyle w:val="ListParagraph"/>
+        <w:rPr>
+          <w:rFonts w:asciiTheme="majorBidi" w:hAnsiTheme="majorBidi" w:cstheme="majorBidi"/>
+          <w:sz w:val="44"/>
+          <w:szCs w:val="44"/>
+          <w:lang w:val="en-US"/>
+        </w:rPr>
+      </w:pPr>
+    </w:p>
+    <w:p>
+      <w:pPr>
+        <w:pStyle w:val="ListParagraph"/>
+        <w:rPr>
+          <w:rFonts w:asciiTheme="majorBidi" w:hAnsiTheme="majorBidi" w:cstheme="majorBidi"/>
+          <w:sz w:val="44"/>
+          <w:szCs w:val="44"/>
+          <w:lang w:val="en-US"/>
+        </w:rPr>
+      </w:pPr>
+    </w:p>
+    <w:p>
+      <w:pPr>
+        <w:pStyle w:val="ListParagraph"/>
+        <w:rPr>
+          <w:rFonts w:asciiTheme="majorBidi" w:hAnsiTheme="majorBidi" w:cstheme="majorBidi"/>
+          <w:sz w:val="44"/>
+          <w:szCs w:val="44"/>
+          <w:lang w:val="en-US"/>
+        </w:rPr>
+      </w:pPr>
+    </w:p>
+    <w:p>
+      <w:pPr>
+        <w:rPr>
+          <w:rFonts w:asciiTheme="majorBidi" w:hAnsiTheme="majorBidi" w:cstheme="majorBidi"/>
+          <w:sz w:val="44"/>
+          <w:szCs w:val="44"/>
+          <w:lang w:val="en-US"/>
+        </w:rPr>
+      </w:pPr>
+    </w:p>
+    <w:p>
+      <w:pPr>
+        <w:ind w:firstLine="720"/>
+        <w:rPr>
+          <w:rFonts w:asciiTheme="majorBidi" w:hAnsiTheme="majorBidi" w:cstheme="majorBidi"/>
+          <w:sz w:val="44"/>
+          <w:szCs w:val="44"/>
+          <w:lang w:val="en-US"/>
+        </w:rPr>
+      </w:pPr>
+      <w:r>
+        <w:rPr>
+          <w:rFonts w:asciiTheme="majorBidi" w:hAnsiTheme="majorBidi" w:cstheme="majorBidi" w:hint="cs"/>
+          <w:noProof/>
+          <w:sz w:val="32"/>
+          <w:szCs w:val="32"/>
+          <w:lang w:val="th-TH"/>
+        </w:rPr>
+        <w:drawing>
+          <wp:anchor distT="0" distB="0" distL="114300" distR="114300" simplePos="0" relativeHeight="251673600" behindDoc="0" locked="0" layoutInCell="1" allowOverlap="1" wp14:anchorId="579B5056" wp14:editId="06FAE4A8">
+            <wp:simplePos x="0" y="0"/>
+            <wp:positionH relativeFrom="column">
+              <wp:posOffset>150878</wp:posOffset>
+            </wp:positionH>
+            <wp:positionV relativeFrom="paragraph">
+              <wp:posOffset>505056</wp:posOffset>
+            </wp:positionV>
+            <wp:extent cx="5519854" cy="4702629"/>
+            <wp:effectExtent l="0" t="0" r="5080" b="0"/>
+            <wp:wrapSquare wrapText="bothSides"/>
+            <wp:docPr id="1498205106" name="Picture 3" descr="A computer screen shot of white boxes&#10;&#10;Description automatically generated"/>
+            <wp:cNvGraphicFramePr>
+              <a:graphicFrameLocks xmlns:a="http://schemas.openxmlformats.org/drawingml/2006/main" noChangeAspect="1"/>
+            </wp:cNvGraphicFramePr>
+            <a:graphic xmlns:a="http://schemas.openxmlformats.org/drawingml/2006/main">
+              <a:graphicData uri="http://schemas.openxmlformats.org/drawingml/2006/picture">
+                <pic:pic xmlns:pic="http://schemas.openxmlformats.org/drawingml/2006/picture">
+                  <pic:nvPicPr>
+                    <pic:cNvPr id="1498205106" name="Picture 3" descr="A computer screen shot of white boxes&#10;&#10;Description automatically generated"/>
+                    <pic:cNvPicPr/>
+                  </pic:nvPicPr>
+                  <pic:blipFill>
+                    <a:blip r:embed="rId18">
+                      <a:extLst>
+                        <a:ext uri="{28A0092B-C50C-407E-A947-70E740481C1C}">
+                          <a14:useLocalDpi xmlns:a14="http://schemas.microsoft.com/office/drawing/2010/main" val="0"/>
+                        </a:ext>
+                      </a:extLst>
+                    </a:blip>
+                    <a:stretch>
+                      <a:fillRect/>
+                    </a:stretch>
+                  </pic:blipFill>
+                  <pic:spPr>
+                    <a:xfrm>
+                      <a:off x="0" y="0"/>
+                      <a:ext cx="5519854" cy="4702629"/>
+                    </a:xfrm>
+                    <a:prstGeom prst="rect">
+                      <a:avLst/>
+                    </a:prstGeom>
+                  </pic:spPr>
+                </pic:pic>
+              </a:graphicData>
+            </a:graphic>
+            <wp14:sizeRelH relativeFrom="page">
+              <wp14:pctWidth>0</wp14:pctWidth>
+            </wp14:sizeRelH>
+            <wp14:sizeRelV relativeFrom="page">
+              <wp14:pctHeight>0</wp14:pctHeight>
+            </wp14:sizeRelV>
+          </wp:anchor>
+        </w:drawing>
+      </w:r>
+      <w:r>
+        <w:rPr>
+          <w:rFonts w:asciiTheme="majorBidi" w:hAnsiTheme="majorBidi" w:cstheme="majorBidi"/>
+          <w:sz w:val="44"/>
+          <w:szCs w:val="44"/>
+          <w:lang w:val="en-US"/>
+        </w:rPr>
+        <w:t>DFD level 0</w:t>
+      </w:r>
+    </w:p>
+    <w:p>
+      <w:pPr>
+        <w:pStyle w:val="ListParagraph"/>
+        <w:rPr>
+          <w:rFonts w:asciiTheme="majorBidi" w:hAnsiTheme="majorBidi" w:cstheme="majorBidi" w:hint="cs"/>
+          <w:sz w:val="44"/>
+          <w:szCs w:val="44"/>
+          <w:lang w:val="en-US"/>
+        </w:rPr>
+      </w:pPr>
+    </w:p>
+    <w:p>
+      <w:pPr>
+        <w:rPr>
+          <w:rFonts w:asciiTheme="majorBidi" w:hAnsiTheme="majorBidi" w:cstheme="majorBidi" w:hint="cs"/>
           <w:sz w:val="32"/>
           <w:szCs w:val="32"/>
           <w:cs/>
-          <w:lang w:val="en-US"/>
-        </w:rPr>
-      </w:pPr>
-      <w:r>
-        <w:rPr>
-          <w:rFonts w:asciiTheme="majorBidi" w:hAnsiTheme="majorBidi" w:cstheme="majorBidi"/>
-          <w:sz w:val="32"/>
-          <w:szCs w:val="32"/>
-        </w:rPr>
-        <w:t>The most common issues encountered during ticket booking for the concert are website crashes due to a high number of simultaneous users, incorrect data, and an average payment time of around 15 minutes. From this interview, it is clear that we should address the website stability issues, ensure accurate data, and adjust the payment process to be more user-friendly and suitable for general users.</w:t>
-      </w:r>
+        </w:rPr>
+      </w:pPr>
     </w:p>
     <w:sectPr>
       <w:pgSz w:w="12240" w:h="15840"/>
@@ -6469,6 +7121,184 @@
     </w:lvl>
   </w:abstractNum>
   <w:abstractNum w:abstractNumId="5" w15:restartNumberingAfterBreak="0">
+    <w:nsid w:val="12904B7F"/>
+    <w:multiLevelType w:val="hybridMultilevel"/>
+    <w:tmpl w:val="D04C9F80"/>
+    <w:lvl w:ilvl="0" w:tplc="0409000F">
+      <w:start w:val="1"/>
+      <w:numFmt w:val="decimal"/>
+      <w:lvlText w:val="%1."/>
+      <w:lvlJc w:val="left"/>
+      <w:pPr>
+        <w:ind w:left="720" w:hanging="360"/>
+      </w:pPr>
+      <w:rPr>
+        <w:rFonts w:hint="default"/>
+      </w:rPr>
+    </w:lvl>
+    <w:lvl w:ilvl="1" w:tplc="04090019" w:tentative="1">
+      <w:start w:val="1"/>
+      <w:numFmt w:val="lowerLetter"/>
+      <w:lvlText w:val="%2."/>
+      <w:lvlJc w:val="left"/>
+      <w:pPr>
+        <w:ind w:left="1440" w:hanging="360"/>
+      </w:pPr>
+    </w:lvl>
+    <w:lvl w:ilvl="2" w:tplc="0409001B" w:tentative="1">
+      <w:start w:val="1"/>
+      <w:numFmt w:val="lowerRoman"/>
+      <w:lvlText w:val="%3."/>
+      <w:lvlJc w:val="right"/>
+      <w:pPr>
+        <w:ind w:left="2160" w:hanging="180"/>
+      </w:pPr>
+    </w:lvl>
+    <w:lvl w:ilvl="3" w:tplc="0409000F" w:tentative="1">
+      <w:start w:val="1"/>
+      <w:numFmt w:val="decimal"/>
+      <w:lvlText w:val="%4."/>
+      <w:lvlJc w:val="left"/>
+      <w:pPr>
+        <w:ind w:left="2880" w:hanging="360"/>
+      </w:pPr>
+    </w:lvl>
+    <w:lvl w:ilvl="4" w:tplc="04090019" w:tentative="1">
+      <w:start w:val="1"/>
+      <w:numFmt w:val="lowerLetter"/>
+      <w:lvlText w:val="%5."/>
+      <w:lvlJc w:val="left"/>
+      <w:pPr>
+        <w:ind w:left="3600" w:hanging="360"/>
+      </w:pPr>
+    </w:lvl>
+    <w:lvl w:ilvl="5" w:tplc="0409001B" w:tentative="1">
+      <w:start w:val="1"/>
+      <w:numFmt w:val="lowerRoman"/>
+      <w:lvlText w:val="%6."/>
+      <w:lvlJc w:val="right"/>
+      <w:pPr>
+        <w:ind w:left="4320" w:hanging="180"/>
+      </w:pPr>
+    </w:lvl>
+    <w:lvl w:ilvl="6" w:tplc="0409000F" w:tentative="1">
+      <w:start w:val="1"/>
+      <w:numFmt w:val="decimal"/>
+      <w:lvlText w:val="%7."/>
+      <w:lvlJc w:val="left"/>
+      <w:pPr>
+        <w:ind w:left="5040" w:hanging="360"/>
+      </w:pPr>
+    </w:lvl>
+    <w:lvl w:ilvl="7" w:tplc="04090019" w:tentative="1">
+      <w:start w:val="1"/>
+      <w:numFmt w:val="lowerLetter"/>
+      <w:lvlText w:val="%8."/>
+      <w:lvlJc w:val="left"/>
+      <w:pPr>
+        <w:ind w:left="5760" w:hanging="360"/>
+      </w:pPr>
+    </w:lvl>
+    <w:lvl w:ilvl="8" w:tplc="0409001B" w:tentative="1">
+      <w:start w:val="1"/>
+      <w:numFmt w:val="lowerRoman"/>
+      <w:lvlText w:val="%9."/>
+      <w:lvlJc w:val="right"/>
+      <w:pPr>
+        <w:ind w:left="6480" w:hanging="180"/>
+      </w:pPr>
+    </w:lvl>
+  </w:abstractNum>
+  <w:abstractNum w:abstractNumId="6" w15:restartNumberingAfterBreak="0">
+    <w:nsid w:val="20371221"/>
+    <w:multiLevelType w:val="hybridMultilevel"/>
+    <w:tmpl w:val="D04C9F80"/>
+    <w:lvl w:ilvl="0" w:tplc="FFFFFFFF">
+      <w:start w:val="1"/>
+      <w:numFmt w:val="decimal"/>
+      <w:lvlText w:val="%1."/>
+      <w:lvlJc w:val="left"/>
+      <w:pPr>
+        <w:ind w:left="720" w:hanging="360"/>
+      </w:pPr>
+      <w:rPr>
+        <w:rFonts w:hint="default"/>
+      </w:rPr>
+    </w:lvl>
+    <w:lvl w:ilvl="1" w:tplc="FFFFFFFF" w:tentative="1">
+      <w:start w:val="1"/>
+      <w:numFmt w:val="lowerLetter"/>
+      <w:lvlText w:val="%2."/>
+      <w:lvlJc w:val="left"/>
+      <w:pPr>
+        <w:ind w:left="1440" w:hanging="360"/>
+      </w:pPr>
+    </w:lvl>
+    <w:lvl w:ilvl="2" w:tplc="FFFFFFFF" w:tentative="1">
+      <w:start w:val="1"/>
+      <w:numFmt w:val="lowerRoman"/>
+      <w:lvlText w:val="%3."/>
+      <w:lvlJc w:val="right"/>
+      <w:pPr>
+        <w:ind w:left="2160" w:hanging="180"/>
+      </w:pPr>
+    </w:lvl>
+    <w:lvl w:ilvl="3" w:tplc="FFFFFFFF" w:tentative="1">
+      <w:start w:val="1"/>
+      <w:numFmt w:val="decimal"/>
+      <w:lvlText w:val="%4."/>
+      <w:lvlJc w:val="left"/>
+      <w:pPr>
+        <w:ind w:left="2880" w:hanging="360"/>
+      </w:pPr>
+    </w:lvl>
+    <w:lvl w:ilvl="4" w:tplc="FFFFFFFF" w:tentative="1">
+      <w:start w:val="1"/>
+      <w:numFmt w:val="lowerLetter"/>
+      <w:lvlText w:val="%5."/>
+      <w:lvlJc w:val="left"/>
+      <w:pPr>
+        <w:ind w:left="3600" w:hanging="360"/>
+      </w:pPr>
+    </w:lvl>
+    <w:lvl w:ilvl="5" w:tplc="FFFFFFFF" w:tentative="1">
+      <w:start w:val="1"/>
+      <w:numFmt w:val="lowerRoman"/>
+      <w:lvlText w:val="%6."/>
+      <w:lvlJc w:val="right"/>
+      <w:pPr>
+        <w:ind w:left="4320" w:hanging="180"/>
+      </w:pPr>
+    </w:lvl>
+    <w:lvl w:ilvl="6" w:tplc="FFFFFFFF" w:tentative="1">
+      <w:start w:val="1"/>
+      <w:numFmt w:val="decimal"/>
+      <w:lvlText w:val="%7."/>
+      <w:lvlJc w:val="left"/>
+      <w:pPr>
+        <w:ind w:left="5040" w:hanging="360"/>
+      </w:pPr>
+    </w:lvl>
+    <w:lvl w:ilvl="7" w:tplc="FFFFFFFF" w:tentative="1">
+      <w:start w:val="1"/>
+      <w:numFmt w:val="lowerLetter"/>
+      <w:lvlText w:val="%8."/>
+      <w:lvlJc w:val="left"/>
+      <w:pPr>
+        <w:ind w:left="5760" w:hanging="360"/>
+      </w:pPr>
+    </w:lvl>
+    <w:lvl w:ilvl="8" w:tplc="FFFFFFFF" w:tentative="1">
+      <w:start w:val="1"/>
+      <w:numFmt w:val="lowerRoman"/>
+      <w:lvlText w:val="%9."/>
+      <w:lvlJc w:val="right"/>
+      <w:pPr>
+        <w:ind w:left="6480" w:hanging="180"/>
+      </w:pPr>
+    </w:lvl>
+  </w:abstractNum>
+  <w:abstractNum w:abstractNumId="7" w15:restartNumberingAfterBreak="0">
     <w:nsid w:val="2F382E08"/>
     <w:multiLevelType w:val="hybridMultilevel"/>
     <w:tmpl w:val="5E22A512"/>
@@ -6581,7 +7411,7 @@
       </w:rPr>
     </w:lvl>
   </w:abstractNum>
-  <w:abstractNum w:abstractNumId="6" w15:restartNumberingAfterBreak="0">
+  <w:abstractNum w:abstractNumId="8" w15:restartNumberingAfterBreak="0">
     <w:nsid w:val="38A9763E"/>
     <w:multiLevelType w:val="hybridMultilevel"/>
     <w:tmpl w:val="1CF8C278"/>
@@ -6694,7 +7524,7 @@
       </w:rPr>
     </w:lvl>
   </w:abstractNum>
-  <w:abstractNum w:abstractNumId="7" w15:restartNumberingAfterBreak="0">
+  <w:abstractNum w:abstractNumId="9" w15:restartNumberingAfterBreak="0">
     <w:nsid w:val="3B711CE7"/>
     <w:multiLevelType w:val="multilevel"/>
     <w:tmpl w:val="1DD84242"/>
@@ -6807,7 +7637,7 @@
       </w:pPr>
     </w:lvl>
   </w:abstractNum>
-  <w:abstractNum w:abstractNumId="8" w15:restartNumberingAfterBreak="0">
+  <w:abstractNum w:abstractNumId="10" w15:restartNumberingAfterBreak="0">
     <w:nsid w:val="4F1F115A"/>
     <w:multiLevelType w:val="hybridMultilevel"/>
     <w:tmpl w:val="902EB254"/>
@@ -6920,7 +7750,7 @@
       </w:rPr>
     </w:lvl>
   </w:abstractNum>
-  <w:abstractNum w:abstractNumId="9" w15:restartNumberingAfterBreak="0">
+  <w:abstractNum w:abstractNumId="11" w15:restartNumberingAfterBreak="0">
     <w:nsid w:val="52332A5D"/>
     <w:multiLevelType w:val="hybridMultilevel"/>
     <w:tmpl w:val="CD50061C"/>
@@ -7033,7 +7863,7 @@
       </w:rPr>
     </w:lvl>
   </w:abstractNum>
-  <w:abstractNum w:abstractNumId="10" w15:restartNumberingAfterBreak="0">
+  <w:abstractNum w:abstractNumId="12" w15:restartNumberingAfterBreak="0">
     <w:nsid w:val="54D95450"/>
     <w:multiLevelType w:val="multilevel"/>
     <w:tmpl w:val="84ECD45C"/>
@@ -7146,7 +7976,7 @@
       </w:pPr>
     </w:lvl>
   </w:abstractNum>
-  <w:abstractNum w:abstractNumId="11" w15:restartNumberingAfterBreak="0">
+  <w:abstractNum w:abstractNumId="13" w15:restartNumberingAfterBreak="0">
     <w:nsid w:val="59450239"/>
     <w:multiLevelType w:val="multilevel"/>
     <w:tmpl w:val="C5FE320C"/>
@@ -7259,7 +8089,7 @@
       </w:pPr>
     </w:lvl>
   </w:abstractNum>
-  <w:abstractNum w:abstractNumId="12" w15:restartNumberingAfterBreak="0">
+  <w:abstractNum w:abstractNumId="14" w15:restartNumberingAfterBreak="0">
     <w:nsid w:val="5AAD74D9"/>
     <w:multiLevelType w:val="hybridMultilevel"/>
     <w:tmpl w:val="F0F6CF16"/>
@@ -7372,7 +8202,7 @@
       </w:rPr>
     </w:lvl>
   </w:abstractNum>
-  <w:abstractNum w:abstractNumId="13" w15:restartNumberingAfterBreak="0">
+  <w:abstractNum w:abstractNumId="15" w15:restartNumberingAfterBreak="0">
     <w:nsid w:val="60487392"/>
     <w:multiLevelType w:val="hybridMultilevel"/>
     <w:tmpl w:val="0B4827F0"/>
@@ -7485,7 +8315,7 @@
       </w:rPr>
     </w:lvl>
   </w:abstractNum>
-  <w:abstractNum w:abstractNumId="14" w15:restartNumberingAfterBreak="0">
+  <w:abstractNum w:abstractNumId="16" w15:restartNumberingAfterBreak="0">
     <w:nsid w:val="61570647"/>
     <w:multiLevelType w:val="hybridMultilevel"/>
     <w:tmpl w:val="9B080318"/>
@@ -7598,7 +8428,7 @@
       </w:rPr>
     </w:lvl>
   </w:abstractNum>
-  <w:abstractNum w:abstractNumId="15" w15:restartNumberingAfterBreak="0">
+  <w:abstractNum w:abstractNumId="17" w15:restartNumberingAfterBreak="0">
     <w:nsid w:val="634E68C5"/>
     <w:multiLevelType w:val="hybridMultilevel"/>
     <w:tmpl w:val="19DC6BFA"/>
@@ -7711,7 +8541,7 @@
       </w:rPr>
     </w:lvl>
   </w:abstractNum>
-  <w:abstractNum w:abstractNumId="16" w15:restartNumberingAfterBreak="0">
+  <w:abstractNum w:abstractNumId="18" w15:restartNumberingAfterBreak="0">
     <w:nsid w:val="68374F6F"/>
     <w:multiLevelType w:val="hybridMultilevel"/>
     <w:tmpl w:val="22E88656"/>
@@ -7824,7 +8654,7 @@
       </w:rPr>
     </w:lvl>
   </w:abstractNum>
-  <w:abstractNum w:abstractNumId="17" w15:restartNumberingAfterBreak="0">
+  <w:abstractNum w:abstractNumId="19" w15:restartNumberingAfterBreak="0">
     <w:nsid w:val="696F207E"/>
     <w:multiLevelType w:val="hybridMultilevel"/>
     <w:tmpl w:val="896C65B6"/>
@@ -7937,7 +8767,7 @@
       </w:rPr>
     </w:lvl>
   </w:abstractNum>
-  <w:abstractNum w:abstractNumId="18" w15:restartNumberingAfterBreak="0">
+  <w:abstractNum w:abstractNumId="20" w15:restartNumberingAfterBreak="0">
     <w:nsid w:val="6ACA1F44"/>
     <w:multiLevelType w:val="hybridMultilevel"/>
     <w:tmpl w:val="F036E68C"/>
@@ -8050,7 +8880,7 @@
       </w:rPr>
     </w:lvl>
   </w:abstractNum>
-  <w:abstractNum w:abstractNumId="19" w15:restartNumberingAfterBreak="0">
+  <w:abstractNum w:abstractNumId="21" w15:restartNumberingAfterBreak="0">
     <w:nsid w:val="70A24F42"/>
     <w:multiLevelType w:val="multilevel"/>
     <w:tmpl w:val="BDC84BAA"/>
@@ -8167,13 +8997,13 @@
     <w:abstractNumId w:val="0"/>
   </w:num>
   <w:num w:numId="2" w16cid:durableId="495609217">
-    <w:abstractNumId w:val="12"/>
+    <w:abstractNumId w:val="14"/>
   </w:num>
   <w:num w:numId="3" w16cid:durableId="104466273">
-    <w:abstractNumId w:val="15"/>
+    <w:abstractNumId w:val="17"/>
   </w:num>
   <w:num w:numId="4" w16cid:durableId="1211071394">
-    <w:abstractNumId w:val="18"/>
+    <w:abstractNumId w:val="20"/>
   </w:num>
   <w:num w:numId="5" w16cid:durableId="1206521762">
     <w:abstractNumId w:val="4"/>
@@ -8182,46 +9012,52 @@
     <w:abstractNumId w:val="1"/>
   </w:num>
   <w:num w:numId="7" w16cid:durableId="298455756">
-    <w:abstractNumId w:val="9"/>
+    <w:abstractNumId w:val="11"/>
   </w:num>
   <w:num w:numId="8" w16cid:durableId="19280687">
-    <w:abstractNumId w:val="14"/>
+    <w:abstractNumId w:val="16"/>
   </w:num>
   <w:num w:numId="9" w16cid:durableId="853684989">
-    <w:abstractNumId w:val="13"/>
+    <w:abstractNumId w:val="15"/>
   </w:num>
   <w:num w:numId="10" w16cid:durableId="1039934935">
-    <w:abstractNumId w:val="16"/>
+    <w:abstractNumId w:val="18"/>
   </w:num>
   <w:num w:numId="11" w16cid:durableId="931619684">
     <w:abstractNumId w:val="2"/>
   </w:num>
   <w:num w:numId="12" w16cid:durableId="913246830">
-    <w:abstractNumId w:val="11"/>
+    <w:abstractNumId w:val="13"/>
   </w:num>
   <w:num w:numId="13" w16cid:durableId="344791611">
+    <w:abstractNumId w:val="9"/>
+  </w:num>
+  <w:num w:numId="14" w16cid:durableId="1839733413">
+    <w:abstractNumId w:val="12"/>
+  </w:num>
+  <w:num w:numId="15" w16cid:durableId="1331954267">
+    <w:abstractNumId w:val="21"/>
+  </w:num>
+  <w:num w:numId="16" w16cid:durableId="979073874">
     <w:abstractNumId w:val="7"/>
   </w:num>
-  <w:num w:numId="14" w16cid:durableId="1839733413">
+  <w:num w:numId="17" w16cid:durableId="210769252">
     <w:abstractNumId w:val="10"/>
-  </w:num>
-  <w:num w:numId="15" w16cid:durableId="1331954267">
-    <w:abstractNumId w:val="19"/>
-  </w:num>
-  <w:num w:numId="16" w16cid:durableId="979073874">
-    <w:abstractNumId w:val="5"/>
-  </w:num>
-  <w:num w:numId="17" w16cid:durableId="210769252">
-    <w:abstractNumId w:val="8"/>
   </w:num>
   <w:num w:numId="18" w16cid:durableId="1119841855">
     <w:abstractNumId w:val="3"/>
   </w:num>
   <w:num w:numId="19" w16cid:durableId="712342084">
-    <w:abstractNumId w:val="6"/>
+    <w:abstractNumId w:val="8"/>
   </w:num>
   <w:num w:numId="20" w16cid:durableId="1641685963">
-    <w:abstractNumId w:val="17"/>
+    <w:abstractNumId w:val="19"/>
+  </w:num>
+  <w:num w:numId="21" w16cid:durableId="1113137443">
+    <w:abstractNumId w:val="5"/>
+  </w:num>
+  <w:num w:numId="22" w16cid:durableId="927807648">
+    <w:abstractNumId w:val="6"/>
   </w:num>
 </w:numbering>
 </file>
@@ -8627,6 +9463,7 @@
   <w:style w:type="character" w:default="1" w:styleId="DefaultParagraphFont">
     <w:name w:val="Default Paragraph Font"/>
     <w:uiPriority w:val="1"/>
+    <w:semiHidden/>
     <w:unhideWhenUsed/>
   </w:style>
   <w:style w:type="table" w:default="1" w:styleId="TableNormal">

--- a/SA/project/doc/SA.S1.TicketConcert.docx
+++ b/SA/project/doc/SA.S1.TicketConcert.docx
@@ -17,7 +17,7 @@
           <w:szCs w:val="24"/>
         </w:rPr>
         <w:drawing>
-          <wp:anchor distT="0" distB="0" distL="114300" distR="114300" simplePos="0" relativeHeight="251665408" behindDoc="1" locked="0" layoutInCell="1" allowOverlap="1" wp14:anchorId="66041C09" wp14:editId="0A2866F0">
+          <wp:anchor distT="0" distB="0" distL="114300" distR="114300" simplePos="0" relativeHeight="251665408" behindDoc="1" locked="0" layoutInCell="1" allowOverlap="1" wp14:anchorId="66041C09" wp14:editId="26CC4012">
             <wp:simplePos x="0" y="0"/>
             <wp:positionH relativeFrom="column">
               <wp:posOffset>2005330</wp:posOffset>
@@ -3995,7 +3995,7 @@
           <w:noProof/>
         </w:rPr>
         <w:drawing>
-          <wp:anchor distT="0" distB="0" distL="114300" distR="114300" simplePos="0" relativeHeight="251666432" behindDoc="0" locked="0" layoutInCell="1" allowOverlap="1" wp14:anchorId="76529F5D" wp14:editId="1AB418CE">
+          <wp:anchor distT="0" distB="0" distL="114300" distR="114300" simplePos="0" relativeHeight="251666432" behindDoc="0" locked="0" layoutInCell="1" allowOverlap="1" wp14:anchorId="76529F5D" wp14:editId="56FF9A38">
             <wp:simplePos x="0" y="0"/>
             <wp:positionH relativeFrom="column">
               <wp:posOffset>0</wp:posOffset>
@@ -4506,7 +4506,7 @@
           <w:noProof/>
         </w:rPr>
         <w:drawing>
-          <wp:anchor distT="0" distB="0" distL="114300" distR="114300" simplePos="0" relativeHeight="251667456" behindDoc="0" locked="0" layoutInCell="1" allowOverlap="1" wp14:anchorId="7CF200AB" wp14:editId="1610B9C9">
+          <wp:anchor distT="0" distB="0" distL="114300" distR="114300" simplePos="0" relativeHeight="251667456" behindDoc="0" locked="0" layoutInCell="1" allowOverlap="1" wp14:anchorId="7CF200AB" wp14:editId="6C14048E">
             <wp:simplePos x="0" y="0"/>
             <wp:positionH relativeFrom="column">
               <wp:posOffset>90170</wp:posOffset>
@@ -4666,7 +4666,7 @@
           <w:noProof/>
         </w:rPr>
         <w:drawing>
-          <wp:anchor distT="0" distB="0" distL="114300" distR="114300" simplePos="0" relativeHeight="251668480" behindDoc="0" locked="0" layoutInCell="1" allowOverlap="1" wp14:anchorId="4324CD45" wp14:editId="3C8D5C0A">
+          <wp:anchor distT="0" distB="0" distL="114300" distR="114300" simplePos="0" relativeHeight="251668480" behindDoc="0" locked="0" layoutInCell="1" allowOverlap="1" wp14:anchorId="4324CD45" wp14:editId="5EEAADA2">
             <wp:simplePos x="0" y="0"/>
             <wp:positionH relativeFrom="column">
               <wp:posOffset>78321</wp:posOffset>
@@ -5066,7 +5066,7 @@
           <w:noProof/>
         </w:rPr>
         <w:drawing>
-          <wp:anchor distT="0" distB="0" distL="114300" distR="114300" simplePos="0" relativeHeight="251669504" behindDoc="0" locked="0" layoutInCell="1" allowOverlap="1" wp14:anchorId="65A807D2" wp14:editId="038265F0">
+          <wp:anchor distT="0" distB="0" distL="114300" distR="114300" simplePos="0" relativeHeight="251669504" behindDoc="0" locked="0" layoutInCell="1" allowOverlap="1" wp14:anchorId="65A807D2" wp14:editId="4D29FD63">
             <wp:simplePos x="0" y="0"/>
             <wp:positionH relativeFrom="column">
               <wp:posOffset>0</wp:posOffset>
@@ -5206,7 +5206,7 @@
           <w:noProof/>
         </w:rPr>
         <w:drawing>
-          <wp:anchor distT="0" distB="0" distL="114300" distR="114300" simplePos="0" relativeHeight="251670528" behindDoc="0" locked="0" layoutInCell="1" allowOverlap="1" wp14:anchorId="42709804" wp14:editId="04351565">
+          <wp:anchor distT="0" distB="0" distL="114300" distR="114300" simplePos="0" relativeHeight="251670528" behindDoc="0" locked="0" layoutInCell="1" allowOverlap="1" wp14:anchorId="42709804" wp14:editId="68061A40">
             <wp:simplePos x="0" y="0"/>
             <wp:positionH relativeFrom="column">
               <wp:posOffset>2873145</wp:posOffset>
@@ -5848,6 +5848,7 @@
         <w:pStyle w:val="ListParagraph"/>
         <w:rPr>
           <w:rFonts w:asciiTheme="majorBidi" w:hAnsiTheme="majorBidi" w:cstheme="majorBidi"/>
+          <w:color w:val="0070C0"/>
           <w:sz w:val="44"/>
           <w:szCs w:val="44"/>
           <w:lang w:val="en-US"/>
@@ -5856,26 +5857,19 @@
       <w:r>
         <w:rPr>
           <w:rFonts w:asciiTheme="majorBidi" w:hAnsiTheme="majorBidi" w:cstheme="majorBidi"/>
+          <w:color w:val="0070C0"/>
           <w:sz w:val="44"/>
           <w:szCs w:val="44"/>
           <w:lang w:val="en-US"/>
         </w:rPr>
         <w:lastRenderedPageBreak/>
-        <w:t>Use case</w:t>
-      </w:r>
-      <w:r>
-        <w:rPr>
-          <w:rFonts w:asciiTheme="majorBidi" w:hAnsiTheme="majorBidi" w:cstheme="majorBidi"/>
-          <w:sz w:val="44"/>
-          <w:szCs w:val="44"/>
-          <w:lang w:val="en-US"/>
-        </w:rPr>
-        <w:t xml:space="preserve"> </w:t>
+        <w:t xml:space="preserve">Use case </w:t>
       </w:r>
       <w:proofErr w:type="gramStart"/>
       <w:r>
         <w:rPr>
           <w:rFonts w:asciiTheme="majorBidi" w:hAnsiTheme="majorBidi" w:cstheme="majorBidi"/>
+          <w:color w:val="0070C0"/>
           <w:sz w:val="44"/>
           <w:szCs w:val="44"/>
           <w:lang w:val="en-US"/>
@@ -5984,6 +5978,7 @@
         <w:pStyle w:val="ListParagraph"/>
         <w:rPr>
           <w:rFonts w:asciiTheme="majorBidi" w:hAnsiTheme="majorBidi" w:cstheme="majorBidi"/>
+          <w:color w:val="0070C0"/>
           <w:sz w:val="44"/>
           <w:szCs w:val="44"/>
           <w:lang w:val="en-US"/>
@@ -5992,33 +5987,37 @@
       <w:r>
         <w:rPr>
           <w:rFonts w:asciiTheme="majorBidi" w:hAnsiTheme="majorBidi" w:cstheme="majorBidi"/>
+          <w:color w:val="0070C0"/>
           <w:sz w:val="44"/>
           <w:szCs w:val="44"/>
           <w:lang w:val="en-US"/>
         </w:rPr>
         <w:lastRenderedPageBreak/>
-        <w:t>Use case</w:t>
-      </w:r>
-      <w:r>
-        <w:rPr>
-          <w:rFonts w:asciiTheme="majorBidi" w:hAnsiTheme="majorBidi" w:cstheme="majorBidi"/>
+        <w:t xml:space="preserve">Use case </w:t>
+      </w:r>
+      <w:proofErr w:type="gramStart"/>
+      <w:r>
+        <w:rPr>
+          <w:rFonts w:asciiTheme="majorBidi" w:hAnsiTheme="majorBidi" w:cstheme="majorBidi"/>
+          <w:color w:val="0070C0"/>
           <w:sz w:val="44"/>
           <w:szCs w:val="44"/>
           <w:lang w:val="en-US"/>
         </w:rPr>
-        <w:t xml:space="preserve"> </w:t>
-      </w:r>
-      <w:proofErr w:type="gramStart"/>
-      <w:r>
+        <w:t>description</w:t>
+      </w:r>
+      <w:proofErr w:type="gramEnd"/>
+    </w:p>
+    <w:p>
+      <w:pPr>
+        <w:pStyle w:val="ListParagraph"/>
         <w:rPr>
           <w:rFonts w:asciiTheme="majorBidi" w:hAnsiTheme="majorBidi" w:cstheme="majorBidi"/>
           <w:sz w:val="44"/>
           <w:szCs w:val="44"/>
           <w:lang w:val="en-US"/>
         </w:rPr>
-        <w:t>description</w:t>
-      </w:r>
-      <w:proofErr w:type="gramEnd"/>
+      </w:pPr>
     </w:p>
     <w:p>
       <w:pPr>
@@ -6234,25 +6233,16 @@
         <w:pStyle w:val="ListParagraph"/>
         <w:rPr>
           <w:rFonts w:asciiTheme="majorBidi" w:hAnsiTheme="majorBidi" w:cstheme="majorBidi"/>
+          <w:color w:val="0070C0"/>
           <w:sz w:val="44"/>
           <w:szCs w:val="44"/>
           <w:lang w:val="en-US"/>
         </w:rPr>
       </w:pPr>
-    </w:p>
-    <w:p>
-      <w:pPr>
-        <w:pStyle w:val="ListParagraph"/>
-        <w:rPr>
-          <w:rFonts w:asciiTheme="majorBidi" w:hAnsiTheme="majorBidi" w:cstheme="majorBidi"/>
-          <w:sz w:val="44"/>
-          <w:szCs w:val="44"/>
-          <w:lang w:val="en-US"/>
-        </w:rPr>
-      </w:pPr>
-      <w:r>
-        <w:rPr>
-          <w:rFonts w:asciiTheme="majorBidi" w:hAnsiTheme="majorBidi" w:cstheme="majorBidi"/>
+      <w:r>
+        <w:rPr>
+          <w:rFonts w:asciiTheme="majorBidi" w:hAnsiTheme="majorBidi" w:cstheme="majorBidi"/>
+          <w:color w:val="0070C0"/>
           <w:sz w:val="44"/>
           <w:szCs w:val="44"/>
           <w:lang w:val="en-US"/>
@@ -6415,6 +6405,7 @@
         <w:rPr>
           <w:rFonts w:asciiTheme="majorBidi" w:hAnsiTheme="majorBidi" w:cstheme="majorBidi" w:hint="cs"/>
           <w:noProof/>
+          <w:color w:val="0070C0"/>
           <w:sz w:val="32"/>
           <w:szCs w:val="32"/>
           <w:lang w:val="th-TH"/>
@@ -6478,6 +6469,7 @@
       <w:r>
         <w:rPr>
           <w:rFonts w:asciiTheme="majorBidi" w:hAnsiTheme="majorBidi" w:cstheme="majorBidi"/>
+          <w:color w:val="0070C0"/>
           <w:sz w:val="44"/>
           <w:szCs w:val="44"/>
           <w:lang w:val="en-US"/>
@@ -6489,22 +6481,885 @@
       <w:pPr>
         <w:pStyle w:val="ListParagraph"/>
         <w:rPr>
-          <w:rFonts w:asciiTheme="majorBidi" w:hAnsiTheme="majorBidi" w:cstheme="majorBidi" w:hint="cs"/>
+          <w:rFonts w:asciiTheme="majorBidi" w:hAnsiTheme="majorBidi" w:cstheme="majorBidi"/>
+          <w:color w:val="000000" w:themeColor="text1"/>
           <w:sz w:val="44"/>
           <w:szCs w:val="44"/>
           <w:lang w:val="en-US"/>
         </w:rPr>
       </w:pPr>
-    </w:p>
-    <w:p>
-      <w:pPr>
-        <w:rPr>
-          <w:rFonts w:asciiTheme="majorBidi" w:hAnsiTheme="majorBidi" w:cstheme="majorBidi" w:hint="cs"/>
+      <w:r>
+        <w:rPr>
+          <w:rFonts w:asciiTheme="majorBidi" w:hAnsiTheme="majorBidi" w:cstheme="majorBidi"/>
+          <w:color w:val="000000" w:themeColor="text1"/>
+          <w:sz w:val="44"/>
+          <w:szCs w:val="44"/>
+          <w:lang w:val="en-US"/>
+        </w:rPr>
+        <w:lastRenderedPageBreak/>
+        <w:t xml:space="preserve">ER </w:t>
+      </w:r>
+      <w:proofErr w:type="gramStart"/>
+      <w:r>
+        <w:rPr>
+          <w:rFonts w:asciiTheme="majorBidi" w:hAnsiTheme="majorBidi" w:cstheme="majorBidi"/>
+          <w:color w:val="000000" w:themeColor="text1"/>
+          <w:sz w:val="44"/>
+          <w:szCs w:val="44"/>
+          <w:lang w:val="en-US"/>
+        </w:rPr>
+        <w:t>diagram</w:t>
+      </w:r>
+      <w:proofErr w:type="gramEnd"/>
+    </w:p>
+    <w:p>
+      <w:pPr>
+        <w:pStyle w:val="ListParagraph"/>
+        <w:rPr>
+          <w:rFonts w:asciiTheme="majorBidi" w:hAnsiTheme="majorBidi" w:cstheme="majorBidi"/>
+          <w:sz w:val="44"/>
+          <w:szCs w:val="44"/>
+          <w:lang w:val="en-US"/>
+        </w:rPr>
+      </w:pPr>
+    </w:p>
+    <w:p>
+      <w:pPr>
+        <w:rPr>
+          <w:rFonts w:asciiTheme="majorBidi" w:hAnsiTheme="majorBidi" w:cstheme="majorBidi"/>
+          <w:sz w:val="32"/>
+          <w:szCs w:val="32"/>
+        </w:rPr>
+      </w:pPr>
+      <w:r>
+        <w:rPr>
+          <w:rFonts w:asciiTheme="majorBidi" w:hAnsiTheme="majorBidi" w:cstheme="majorBidi"/>
+          <w:noProof/>
+          <w:sz w:val="32"/>
+          <w:szCs w:val="32"/>
+          <w:lang w:val="th-TH"/>
+        </w:rPr>
+        <w:drawing>
+          <wp:inline distT="0" distB="0" distL="0" distR="0" wp14:anchorId="4021F7C6" wp14:editId="7EDF6890">
+            <wp:extent cx="4953000" cy="6032500"/>
+            <wp:effectExtent l="0" t="0" r="0" b="0"/>
+            <wp:docPr id="767048202" name="Picture 1" descr="A diagram of a computer&#10;&#10;Description automatically generated with medium confidence"/>
+            <wp:cNvGraphicFramePr>
+              <a:graphicFrameLocks xmlns:a="http://schemas.openxmlformats.org/drawingml/2006/main" noChangeAspect="1"/>
+            </wp:cNvGraphicFramePr>
+            <a:graphic xmlns:a="http://schemas.openxmlformats.org/drawingml/2006/main">
+              <a:graphicData uri="http://schemas.openxmlformats.org/drawingml/2006/picture">
+                <pic:pic xmlns:pic="http://schemas.openxmlformats.org/drawingml/2006/picture">
+                  <pic:nvPicPr>
+                    <pic:cNvPr id="767048202" name="Picture 1" descr="A diagram of a computer&#10;&#10;Description automatically generated with medium confidence"/>
+                    <pic:cNvPicPr/>
+                  </pic:nvPicPr>
+                  <pic:blipFill>
+                    <a:blip r:embed="rId19">
+                      <a:extLst>
+                        <a:ext uri="{28A0092B-C50C-407E-A947-70E740481C1C}">
+                          <a14:useLocalDpi xmlns:a14="http://schemas.microsoft.com/office/drawing/2010/main" val="0"/>
+                        </a:ext>
+                      </a:extLst>
+                    </a:blip>
+                    <a:stretch>
+                      <a:fillRect/>
+                    </a:stretch>
+                  </pic:blipFill>
+                  <pic:spPr>
+                    <a:xfrm>
+                      <a:off x="0" y="0"/>
+                      <a:ext cx="4953000" cy="6032500"/>
+                    </a:xfrm>
+                    <a:prstGeom prst="rect">
+                      <a:avLst/>
+                    </a:prstGeom>
+                  </pic:spPr>
+                </pic:pic>
+              </a:graphicData>
+            </a:graphic>
+          </wp:inline>
+        </w:drawing>
+      </w:r>
+    </w:p>
+    <w:p>
+      <w:pPr>
+        <w:rPr>
+          <w:rFonts w:asciiTheme="majorBidi" w:hAnsiTheme="majorBidi" w:cstheme="majorBidi"/>
+          <w:sz w:val="32"/>
+          <w:szCs w:val="32"/>
+        </w:rPr>
+      </w:pPr>
+    </w:p>
+    <w:p>
+      <w:pPr>
+        <w:rPr>
+          <w:rFonts w:asciiTheme="majorBidi" w:hAnsiTheme="majorBidi" w:cstheme="majorBidi"/>
+          <w:sz w:val="32"/>
+          <w:szCs w:val="32"/>
+        </w:rPr>
+      </w:pPr>
+    </w:p>
+    <w:p>
+      <w:pPr>
+        <w:rPr>
+          <w:rFonts w:asciiTheme="majorBidi" w:hAnsiTheme="majorBidi" w:cstheme="majorBidi"/>
+          <w:sz w:val="32"/>
+          <w:szCs w:val="32"/>
+        </w:rPr>
+      </w:pPr>
+    </w:p>
+    <w:p>
+      <w:pPr>
+        <w:rPr>
+          <w:rFonts w:asciiTheme="majorBidi" w:hAnsiTheme="majorBidi" w:cstheme="majorBidi"/>
+          <w:sz w:val="32"/>
+          <w:szCs w:val="32"/>
+        </w:rPr>
+      </w:pPr>
+    </w:p>
+    <w:p>
+      <w:pPr>
+        <w:rPr>
+          <w:rFonts w:asciiTheme="majorBidi" w:hAnsiTheme="majorBidi" w:cstheme="majorBidi"/>
+          <w:sz w:val="32"/>
+          <w:szCs w:val="32"/>
+        </w:rPr>
+      </w:pPr>
+    </w:p>
+    <w:p>
+      <w:pPr>
+        <w:rPr>
+          <w:rFonts w:asciiTheme="majorBidi" w:hAnsiTheme="majorBidi" w:cstheme="majorBidi"/>
+          <w:sz w:val="32"/>
+          <w:szCs w:val="32"/>
+          <w:lang w:val="en-US"/>
+        </w:rPr>
+      </w:pPr>
+      <w:r>
+        <w:rPr>
+          <w:rFonts w:asciiTheme="majorBidi" w:hAnsiTheme="majorBidi" w:cstheme="majorBidi"/>
+          <w:sz w:val="32"/>
+          <w:szCs w:val="32"/>
+          <w:lang w:val="en-US"/>
+        </w:rPr>
+        <w:lastRenderedPageBreak/>
+        <w:t>User Profile Table</w:t>
+      </w:r>
+    </w:p>
+    <w:p>
+      <w:pPr>
+        <w:rPr>
+          <w:rFonts w:asciiTheme="majorBidi" w:hAnsiTheme="majorBidi" w:cstheme="majorBidi"/>
+          <w:sz w:val="32"/>
+          <w:szCs w:val="32"/>
+        </w:rPr>
+      </w:pPr>
+      <w:r>
+        <w:rPr>
+          <w:rFonts w:asciiTheme="majorBidi" w:hAnsiTheme="majorBidi" w:cstheme="majorBidi"/>
+          <w:noProof/>
+          <w:sz w:val="32"/>
+          <w:szCs w:val="32"/>
+          <w:lang w:val="th-TH"/>
+        </w:rPr>
+        <w:drawing>
+          <wp:inline distT="0" distB="0" distL="0" distR="0" wp14:anchorId="7980C056" wp14:editId="5ED4808F">
+            <wp:extent cx="5943600" cy="1275080"/>
+            <wp:effectExtent l="0" t="0" r="0" b="0"/>
+            <wp:docPr id="268722944" name="Picture 3" descr="A screenshot of a computer&#10;&#10;Description automatically generated"/>
+            <wp:cNvGraphicFramePr>
+              <a:graphicFrameLocks xmlns:a="http://schemas.openxmlformats.org/drawingml/2006/main" noChangeAspect="1"/>
+            </wp:cNvGraphicFramePr>
+            <a:graphic xmlns:a="http://schemas.openxmlformats.org/drawingml/2006/main">
+              <a:graphicData uri="http://schemas.openxmlformats.org/drawingml/2006/picture">
+                <pic:pic xmlns:pic="http://schemas.openxmlformats.org/drawingml/2006/picture">
+                  <pic:nvPicPr>
+                    <pic:cNvPr id="268722944" name="Picture 3" descr="A screenshot of a computer&#10;&#10;Description automatically generated"/>
+                    <pic:cNvPicPr/>
+                  </pic:nvPicPr>
+                  <pic:blipFill>
+                    <a:blip r:embed="rId20">
+                      <a:extLst>
+                        <a:ext uri="{28A0092B-C50C-407E-A947-70E740481C1C}">
+                          <a14:useLocalDpi xmlns:a14="http://schemas.microsoft.com/office/drawing/2010/main" val="0"/>
+                        </a:ext>
+                      </a:extLst>
+                    </a:blip>
+                    <a:stretch>
+                      <a:fillRect/>
+                    </a:stretch>
+                  </pic:blipFill>
+                  <pic:spPr>
+                    <a:xfrm>
+                      <a:off x="0" y="0"/>
+                      <a:ext cx="5943600" cy="1275080"/>
+                    </a:xfrm>
+                    <a:prstGeom prst="rect">
+                      <a:avLst/>
+                    </a:prstGeom>
+                  </pic:spPr>
+                </pic:pic>
+              </a:graphicData>
+            </a:graphic>
+          </wp:inline>
+        </w:drawing>
+      </w:r>
+    </w:p>
+    <w:p>
+      <w:pPr>
+        <w:rPr>
+          <w:rFonts w:asciiTheme="majorBidi" w:hAnsiTheme="majorBidi" w:cstheme="majorBidi"/>
+          <w:sz w:val="32"/>
+          <w:szCs w:val="32"/>
+        </w:rPr>
+      </w:pPr>
+      <w:r>
+        <w:rPr>
+          <w:rFonts w:asciiTheme="majorBidi" w:hAnsiTheme="majorBidi" w:cstheme="majorBidi"/>
+          <w:noProof/>
+          <w:sz w:val="32"/>
+          <w:szCs w:val="32"/>
+          <w:lang w:val="th-TH"/>
+        </w:rPr>
+        <w:drawing>
+          <wp:inline distT="0" distB="0" distL="0" distR="0" wp14:anchorId="1139FDDD" wp14:editId="325DCF8E">
+            <wp:extent cx="4165600" cy="1612900"/>
+            <wp:effectExtent l="0" t="0" r="0" b="0"/>
+            <wp:docPr id="296534267" name="Picture 2" descr="A screenshot of a computer&#10;&#10;Description automatically generated"/>
+            <wp:cNvGraphicFramePr>
+              <a:graphicFrameLocks xmlns:a="http://schemas.openxmlformats.org/drawingml/2006/main" noChangeAspect="1"/>
+            </wp:cNvGraphicFramePr>
+            <a:graphic xmlns:a="http://schemas.openxmlformats.org/drawingml/2006/main">
+              <a:graphicData uri="http://schemas.openxmlformats.org/drawingml/2006/picture">
+                <pic:pic xmlns:pic="http://schemas.openxmlformats.org/drawingml/2006/picture">
+                  <pic:nvPicPr>
+                    <pic:cNvPr id="296534267" name="Picture 2" descr="A screenshot of a computer&#10;&#10;Description automatically generated"/>
+                    <pic:cNvPicPr/>
+                  </pic:nvPicPr>
+                  <pic:blipFill>
+                    <a:blip r:embed="rId21">
+                      <a:extLst>
+                        <a:ext uri="{28A0092B-C50C-407E-A947-70E740481C1C}">
+                          <a14:useLocalDpi xmlns:a14="http://schemas.microsoft.com/office/drawing/2010/main" val="0"/>
+                        </a:ext>
+                      </a:extLst>
+                    </a:blip>
+                    <a:stretch>
+                      <a:fillRect/>
+                    </a:stretch>
+                  </pic:blipFill>
+                  <pic:spPr>
+                    <a:xfrm>
+                      <a:off x="0" y="0"/>
+                      <a:ext cx="4165600" cy="1612900"/>
+                    </a:xfrm>
+                    <a:prstGeom prst="rect">
+                      <a:avLst/>
+                    </a:prstGeom>
+                  </pic:spPr>
+                </pic:pic>
+              </a:graphicData>
+            </a:graphic>
+          </wp:inline>
+        </w:drawing>
+      </w:r>
+    </w:p>
+    <w:p>
+      <w:pPr>
+        <w:rPr>
+          <w:rFonts w:asciiTheme="majorBidi" w:hAnsiTheme="majorBidi" w:cstheme="majorBidi"/>
+          <w:sz w:val="32"/>
+          <w:szCs w:val="32"/>
+        </w:rPr>
+      </w:pPr>
+    </w:p>
+    <w:p>
+      <w:pPr>
+        <w:rPr>
+          <w:rFonts w:asciiTheme="majorBidi" w:hAnsiTheme="majorBidi" w:cstheme="majorBidi"/>
+          <w:sz w:val="32"/>
+          <w:szCs w:val="32"/>
+        </w:rPr>
+      </w:pPr>
+    </w:p>
+    <w:p>
+      <w:pPr>
+        <w:rPr>
+          <w:rFonts w:asciiTheme="majorBidi" w:hAnsiTheme="majorBidi" w:cstheme="majorBidi"/>
+          <w:sz w:val="32"/>
+          <w:szCs w:val="32"/>
+          <w:lang w:val="en-US"/>
+        </w:rPr>
+      </w:pPr>
+      <w:r>
+        <w:rPr>
+          <w:rFonts w:asciiTheme="majorBidi" w:hAnsiTheme="majorBidi" w:cstheme="majorBidi"/>
+          <w:sz w:val="32"/>
+          <w:szCs w:val="32"/>
+          <w:lang w:val="en-US"/>
+        </w:rPr>
+        <w:t>Order Table</w:t>
+      </w:r>
+    </w:p>
+    <w:p>
+      <w:pPr>
+        <w:rPr>
+          <w:rFonts w:asciiTheme="majorBidi" w:hAnsiTheme="majorBidi" w:cstheme="majorBidi"/>
+          <w:sz w:val="32"/>
+          <w:szCs w:val="32"/>
+        </w:rPr>
+      </w:pPr>
+      <w:r>
+        <w:rPr>
+          <w:rFonts w:asciiTheme="majorBidi" w:hAnsiTheme="majorBidi" w:cstheme="majorBidi"/>
+          <w:noProof/>
+          <w:sz w:val="32"/>
+          <w:szCs w:val="32"/>
+          <w:lang w:val="th-TH"/>
+        </w:rPr>
+        <w:drawing>
+          <wp:inline distT="0" distB="0" distL="0" distR="0" wp14:anchorId="4D7E8B30" wp14:editId="4B5FEE41">
+            <wp:extent cx="5943600" cy="933450"/>
+            <wp:effectExtent l="0" t="0" r="0" b="6350"/>
+            <wp:docPr id="1547961137" name="Picture 5" descr="A screenshot of a computer&#10;&#10;Description automatically generated"/>
+            <wp:cNvGraphicFramePr>
+              <a:graphicFrameLocks xmlns:a="http://schemas.openxmlformats.org/drawingml/2006/main" noChangeAspect="1"/>
+            </wp:cNvGraphicFramePr>
+            <a:graphic xmlns:a="http://schemas.openxmlformats.org/drawingml/2006/main">
+              <a:graphicData uri="http://schemas.openxmlformats.org/drawingml/2006/picture">
+                <pic:pic xmlns:pic="http://schemas.openxmlformats.org/drawingml/2006/picture">
+                  <pic:nvPicPr>
+                    <pic:cNvPr id="1547961137" name="Picture 5" descr="A screenshot of a computer&#10;&#10;Description automatically generated"/>
+                    <pic:cNvPicPr/>
+                  </pic:nvPicPr>
+                  <pic:blipFill>
+                    <a:blip r:embed="rId22" cstate="print">
+                      <a:extLst>
+                        <a:ext uri="{28A0092B-C50C-407E-A947-70E740481C1C}">
+                          <a14:useLocalDpi xmlns:a14="http://schemas.microsoft.com/office/drawing/2010/main" val="0"/>
+                        </a:ext>
+                      </a:extLst>
+                    </a:blip>
+                    <a:stretch>
+                      <a:fillRect/>
+                    </a:stretch>
+                  </pic:blipFill>
+                  <pic:spPr>
+                    <a:xfrm>
+                      <a:off x="0" y="0"/>
+                      <a:ext cx="5943600" cy="933450"/>
+                    </a:xfrm>
+                    <a:prstGeom prst="rect">
+                      <a:avLst/>
+                    </a:prstGeom>
+                  </pic:spPr>
+                </pic:pic>
+              </a:graphicData>
+            </a:graphic>
+          </wp:inline>
+        </w:drawing>
+      </w:r>
+    </w:p>
+    <w:p>
+      <w:pPr>
+        <w:rPr>
+          <w:rFonts w:asciiTheme="majorBidi" w:hAnsiTheme="majorBidi" w:cstheme="majorBidi"/>
+          <w:sz w:val="32"/>
+          <w:szCs w:val="32"/>
+        </w:rPr>
+      </w:pPr>
+      <w:r>
+        <w:rPr>
+          <w:rFonts w:asciiTheme="majorBidi" w:hAnsiTheme="majorBidi" w:cstheme="majorBidi"/>
+          <w:noProof/>
+          <w:sz w:val="32"/>
+          <w:szCs w:val="32"/>
+          <w:lang w:val="th-TH"/>
+        </w:rPr>
+        <w:drawing>
+          <wp:inline distT="0" distB="0" distL="0" distR="0" wp14:anchorId="0051F21F" wp14:editId="431ACB58">
+            <wp:extent cx="4229100" cy="1879600"/>
+            <wp:effectExtent l="0" t="0" r="0" b="0"/>
+            <wp:docPr id="916363596" name="Picture 4" descr="A screenshot of a computer&#10;&#10;Description automatically generated"/>
+            <wp:cNvGraphicFramePr>
+              <a:graphicFrameLocks xmlns:a="http://schemas.openxmlformats.org/drawingml/2006/main" noChangeAspect="1"/>
+            </wp:cNvGraphicFramePr>
+            <a:graphic xmlns:a="http://schemas.openxmlformats.org/drawingml/2006/main">
+              <a:graphicData uri="http://schemas.openxmlformats.org/drawingml/2006/picture">
+                <pic:pic xmlns:pic="http://schemas.openxmlformats.org/drawingml/2006/picture">
+                  <pic:nvPicPr>
+                    <pic:cNvPr id="916363596" name="Picture 4" descr="A screenshot of a computer&#10;&#10;Description automatically generated"/>
+                    <pic:cNvPicPr/>
+                  </pic:nvPicPr>
+                  <pic:blipFill>
+                    <a:blip r:embed="rId23">
+                      <a:extLst>
+                        <a:ext uri="{28A0092B-C50C-407E-A947-70E740481C1C}">
+                          <a14:useLocalDpi xmlns:a14="http://schemas.microsoft.com/office/drawing/2010/main" val="0"/>
+                        </a:ext>
+                      </a:extLst>
+                    </a:blip>
+                    <a:stretch>
+                      <a:fillRect/>
+                    </a:stretch>
+                  </pic:blipFill>
+                  <pic:spPr>
+                    <a:xfrm>
+                      <a:off x="0" y="0"/>
+                      <a:ext cx="4229100" cy="1879600"/>
+                    </a:xfrm>
+                    <a:prstGeom prst="rect">
+                      <a:avLst/>
+                    </a:prstGeom>
+                  </pic:spPr>
+                </pic:pic>
+              </a:graphicData>
+            </a:graphic>
+          </wp:inline>
+        </w:drawing>
+      </w:r>
+    </w:p>
+    <w:p>
+      <w:pPr>
+        <w:rPr>
+          <w:rFonts w:asciiTheme="majorBidi" w:hAnsiTheme="majorBidi" w:cstheme="majorBidi"/>
+          <w:sz w:val="32"/>
+          <w:szCs w:val="32"/>
+        </w:rPr>
+      </w:pPr>
+    </w:p>
+    <w:p>
+      <w:pPr>
+        <w:rPr>
+          <w:rFonts w:asciiTheme="majorBidi" w:hAnsiTheme="majorBidi" w:cstheme="majorBidi"/>
+          <w:sz w:val="32"/>
+          <w:szCs w:val="32"/>
+          <w:lang w:val="en-US"/>
+        </w:rPr>
+      </w:pPr>
+    </w:p>
+    <w:p>
+      <w:pPr>
+        <w:rPr>
+          <w:rFonts w:asciiTheme="majorBidi" w:hAnsiTheme="majorBidi" w:cstheme="majorBidi"/>
+          <w:sz w:val="32"/>
+          <w:szCs w:val="32"/>
+          <w:lang w:val="en-US"/>
+        </w:rPr>
+      </w:pPr>
+    </w:p>
+    <w:p>
+      <w:pPr>
+        <w:rPr>
+          <w:rFonts w:asciiTheme="majorBidi" w:hAnsiTheme="majorBidi" w:cstheme="majorBidi"/>
+          <w:sz w:val="32"/>
+          <w:szCs w:val="32"/>
+          <w:lang w:val="en-US"/>
+        </w:rPr>
+      </w:pPr>
+    </w:p>
+    <w:p>
+      <w:pPr>
+        <w:rPr>
+          <w:rFonts w:asciiTheme="majorBidi" w:hAnsiTheme="majorBidi" w:cstheme="majorBidi"/>
+          <w:sz w:val="32"/>
+          <w:szCs w:val="32"/>
+          <w:lang w:val="en-US"/>
+        </w:rPr>
+      </w:pPr>
+    </w:p>
+    <w:p>
+      <w:pPr>
+        <w:rPr>
+          <w:rFonts w:asciiTheme="majorBidi" w:hAnsiTheme="majorBidi" w:cstheme="majorBidi"/>
+          <w:sz w:val="32"/>
+          <w:szCs w:val="32"/>
+          <w:lang w:val="en-US"/>
+        </w:rPr>
+      </w:pPr>
+      <w:r>
+        <w:rPr>
+          <w:rFonts w:asciiTheme="majorBidi" w:hAnsiTheme="majorBidi" w:cstheme="majorBidi"/>
+          <w:sz w:val="32"/>
+          <w:szCs w:val="32"/>
+          <w:lang w:val="en-US"/>
+        </w:rPr>
+        <w:lastRenderedPageBreak/>
+        <w:t>Admin Table</w:t>
+      </w:r>
+    </w:p>
+    <w:p>
+      <w:pPr>
+        <w:rPr>
+          <w:rFonts w:asciiTheme="majorBidi" w:hAnsiTheme="majorBidi" w:cstheme="majorBidi"/>
+          <w:sz w:val="32"/>
+          <w:szCs w:val="32"/>
+          <w:lang w:val="en-US"/>
+        </w:rPr>
+      </w:pPr>
+      <w:r>
+        <w:rPr>
+          <w:rFonts w:asciiTheme="majorBidi" w:hAnsiTheme="majorBidi" w:cstheme="majorBidi"/>
+          <w:noProof/>
+          <w:sz w:val="32"/>
+          <w:szCs w:val="32"/>
+          <w:lang w:val="th-TH"/>
+        </w:rPr>
+        <w:drawing>
+          <wp:inline distT="0" distB="0" distL="0" distR="0" wp14:anchorId="108A76DF" wp14:editId="2AFEFC90">
+            <wp:extent cx="4978400" cy="1752600"/>
+            <wp:effectExtent l="0" t="0" r="0" b="0"/>
+            <wp:docPr id="430598405" name="Picture 7" descr="A screenshot of a computer&#10;&#10;Description automatically generated"/>
+            <wp:cNvGraphicFramePr>
+              <a:graphicFrameLocks xmlns:a="http://schemas.openxmlformats.org/drawingml/2006/main" noChangeAspect="1"/>
+            </wp:cNvGraphicFramePr>
+            <a:graphic xmlns:a="http://schemas.openxmlformats.org/drawingml/2006/main">
+              <a:graphicData uri="http://schemas.openxmlformats.org/drawingml/2006/picture">
+                <pic:pic xmlns:pic="http://schemas.openxmlformats.org/drawingml/2006/picture">
+                  <pic:nvPicPr>
+                    <pic:cNvPr id="430598405" name="Picture 7" descr="A screenshot of a computer&#10;&#10;Description automatically generated"/>
+                    <pic:cNvPicPr/>
+                  </pic:nvPicPr>
+                  <pic:blipFill>
+                    <a:blip r:embed="rId24">
+                      <a:extLst>
+                        <a:ext uri="{28A0092B-C50C-407E-A947-70E740481C1C}">
+                          <a14:useLocalDpi xmlns:a14="http://schemas.microsoft.com/office/drawing/2010/main" val="0"/>
+                        </a:ext>
+                      </a:extLst>
+                    </a:blip>
+                    <a:stretch>
+                      <a:fillRect/>
+                    </a:stretch>
+                  </pic:blipFill>
+                  <pic:spPr>
+                    <a:xfrm>
+                      <a:off x="0" y="0"/>
+                      <a:ext cx="4978400" cy="1752600"/>
+                    </a:xfrm>
+                    <a:prstGeom prst="rect">
+                      <a:avLst/>
+                    </a:prstGeom>
+                  </pic:spPr>
+                </pic:pic>
+              </a:graphicData>
+            </a:graphic>
+          </wp:inline>
+        </w:drawing>
+      </w:r>
+    </w:p>
+    <w:p>
+      <w:pPr>
+        <w:rPr>
+          <w:rFonts w:asciiTheme="majorBidi" w:hAnsiTheme="majorBidi" w:cstheme="majorBidi"/>
+          <w:sz w:val="32"/>
+          <w:szCs w:val="32"/>
+        </w:rPr>
+      </w:pPr>
+      <w:r>
+        <w:rPr>
+          <w:rFonts w:asciiTheme="majorBidi" w:hAnsiTheme="majorBidi" w:cstheme="majorBidi"/>
+          <w:noProof/>
+          <w:sz w:val="32"/>
+          <w:szCs w:val="32"/>
+          <w:lang w:val="th-TH"/>
+        </w:rPr>
+        <w:drawing>
+          <wp:inline distT="0" distB="0" distL="0" distR="0" wp14:anchorId="23AB822D" wp14:editId="3BBD5772">
+            <wp:extent cx="4584700" cy="1536700"/>
+            <wp:effectExtent l="0" t="0" r="0" b="0"/>
+            <wp:docPr id="531346086" name="Picture 6" descr="A screenshot of a computer&#10;&#10;Description automatically generated"/>
+            <wp:cNvGraphicFramePr>
+              <a:graphicFrameLocks xmlns:a="http://schemas.openxmlformats.org/drawingml/2006/main" noChangeAspect="1"/>
+            </wp:cNvGraphicFramePr>
+            <a:graphic xmlns:a="http://schemas.openxmlformats.org/drawingml/2006/main">
+              <a:graphicData uri="http://schemas.openxmlformats.org/drawingml/2006/picture">
+                <pic:pic xmlns:pic="http://schemas.openxmlformats.org/drawingml/2006/picture">
+                  <pic:nvPicPr>
+                    <pic:cNvPr id="531346086" name="Picture 6" descr="A screenshot of a computer&#10;&#10;Description automatically generated"/>
+                    <pic:cNvPicPr/>
+                  </pic:nvPicPr>
+                  <pic:blipFill>
+                    <a:blip r:embed="rId25">
+                      <a:extLst>
+                        <a:ext uri="{28A0092B-C50C-407E-A947-70E740481C1C}">
+                          <a14:useLocalDpi xmlns:a14="http://schemas.microsoft.com/office/drawing/2010/main" val="0"/>
+                        </a:ext>
+                      </a:extLst>
+                    </a:blip>
+                    <a:stretch>
+                      <a:fillRect/>
+                    </a:stretch>
+                  </pic:blipFill>
+                  <pic:spPr>
+                    <a:xfrm>
+                      <a:off x="0" y="0"/>
+                      <a:ext cx="4584700" cy="1536700"/>
+                    </a:xfrm>
+                    <a:prstGeom prst="rect">
+                      <a:avLst/>
+                    </a:prstGeom>
+                  </pic:spPr>
+                </pic:pic>
+              </a:graphicData>
+            </a:graphic>
+          </wp:inline>
+        </w:drawing>
+      </w:r>
+    </w:p>
+    <w:p>
+      <w:pPr>
+        <w:rPr>
+          <w:rFonts w:asciiTheme="majorBidi" w:hAnsiTheme="majorBidi" w:cstheme="majorBidi"/>
+          <w:sz w:val="32"/>
+          <w:szCs w:val="32"/>
+        </w:rPr>
+      </w:pPr>
+    </w:p>
+    <w:p>
+      <w:pPr>
+        <w:rPr>
+          <w:rFonts w:asciiTheme="majorBidi" w:hAnsiTheme="majorBidi" w:cstheme="majorBidi"/>
+          <w:sz w:val="32"/>
+          <w:szCs w:val="32"/>
+          <w:lang w:val="en-US"/>
+        </w:rPr>
+      </w:pPr>
+      <w:r>
+        <w:rPr>
+          <w:rFonts w:asciiTheme="majorBidi" w:hAnsiTheme="majorBidi" w:cstheme="majorBidi"/>
+          <w:sz w:val="32"/>
+          <w:szCs w:val="32"/>
+          <w:lang w:val="en-US"/>
+        </w:rPr>
+        <w:t>Concert Table</w:t>
+      </w:r>
+    </w:p>
+    <w:p>
+      <w:pPr>
+        <w:rPr>
+          <w:rFonts w:asciiTheme="majorBidi" w:hAnsiTheme="majorBidi" w:cstheme="majorBidi"/>
+          <w:sz w:val="32"/>
+          <w:szCs w:val="32"/>
+        </w:rPr>
+      </w:pPr>
+      <w:r>
+        <w:rPr>
+          <w:rFonts w:asciiTheme="majorBidi" w:hAnsiTheme="majorBidi" w:cstheme="majorBidi"/>
+          <w:noProof/>
+          <w:sz w:val="32"/>
+          <w:szCs w:val="32"/>
+          <w:lang w:val="th-TH"/>
+        </w:rPr>
+        <w:drawing>
+          <wp:inline distT="0" distB="0" distL="0" distR="0" wp14:anchorId="3A84B2BB" wp14:editId="0FC99145">
+            <wp:extent cx="5702300" cy="1574800"/>
+            <wp:effectExtent l="0" t="0" r="0" b="0"/>
+            <wp:docPr id="1255064100" name="Picture 1255064100" descr="A screenshot of a computer&#10;&#10;Description automatically generated"/>
+            <wp:cNvGraphicFramePr>
+              <a:graphicFrameLocks xmlns:a="http://schemas.openxmlformats.org/drawingml/2006/main" noChangeAspect="1"/>
+            </wp:cNvGraphicFramePr>
+            <a:graphic xmlns:a="http://schemas.openxmlformats.org/drawingml/2006/main">
+              <a:graphicData uri="http://schemas.openxmlformats.org/drawingml/2006/picture">
+                <pic:pic xmlns:pic="http://schemas.openxmlformats.org/drawingml/2006/picture">
+                  <pic:nvPicPr>
+                    <pic:cNvPr id="1469253758" name="Picture 9" descr="A screenshot of a computer&#10;&#10;Description automatically generated"/>
+                    <pic:cNvPicPr/>
+                  </pic:nvPicPr>
+                  <pic:blipFill>
+                    <a:blip r:embed="rId26">
+                      <a:extLst>
+                        <a:ext uri="{28A0092B-C50C-407E-A947-70E740481C1C}">
+                          <a14:useLocalDpi xmlns:a14="http://schemas.microsoft.com/office/drawing/2010/main" val="0"/>
+                        </a:ext>
+                      </a:extLst>
+                    </a:blip>
+                    <a:stretch>
+                      <a:fillRect/>
+                    </a:stretch>
+                  </pic:blipFill>
+                  <pic:spPr>
+                    <a:xfrm>
+                      <a:off x="0" y="0"/>
+                      <a:ext cx="5702300" cy="1574800"/>
+                    </a:xfrm>
+                    <a:prstGeom prst="rect">
+                      <a:avLst/>
+                    </a:prstGeom>
+                  </pic:spPr>
+                </pic:pic>
+              </a:graphicData>
+            </a:graphic>
+          </wp:inline>
+        </w:drawing>
+      </w:r>
+    </w:p>
+    <w:p>
+      <w:pPr>
+        <w:rPr>
+          <w:rFonts w:asciiTheme="majorBidi" w:hAnsiTheme="majorBidi" w:cstheme="majorBidi"/>
+          <w:sz w:val="32"/>
+          <w:szCs w:val="32"/>
+        </w:rPr>
+      </w:pPr>
+      <w:r>
+        <w:rPr>
+          <w:rFonts w:asciiTheme="majorBidi" w:hAnsiTheme="majorBidi" w:cstheme="majorBidi"/>
+          <w:noProof/>
+          <w:sz w:val="32"/>
+          <w:szCs w:val="32"/>
+          <w:lang w:val="th-TH"/>
+        </w:rPr>
+        <w:drawing>
+          <wp:inline distT="0" distB="0" distL="0" distR="0" wp14:anchorId="3EAF1419" wp14:editId="5DA2E78F">
+            <wp:extent cx="4127500" cy="1498600"/>
+            <wp:effectExtent l="0" t="0" r="0" b="0"/>
+            <wp:docPr id="62697114" name="Picture 62697114" descr="A screenshot of a computer&#10;&#10;Description automatically generated"/>
+            <wp:cNvGraphicFramePr>
+              <a:graphicFrameLocks xmlns:a="http://schemas.openxmlformats.org/drawingml/2006/main" noChangeAspect="1"/>
+            </wp:cNvGraphicFramePr>
+            <a:graphic xmlns:a="http://schemas.openxmlformats.org/drawingml/2006/main">
+              <a:graphicData uri="http://schemas.openxmlformats.org/drawingml/2006/picture">
+                <pic:pic xmlns:pic="http://schemas.openxmlformats.org/drawingml/2006/picture">
+                  <pic:nvPicPr>
+                    <pic:cNvPr id="1683572739" name="Picture 8" descr="A screenshot of a computer&#10;&#10;Description automatically generated"/>
+                    <pic:cNvPicPr/>
+                  </pic:nvPicPr>
+                  <pic:blipFill>
+                    <a:blip r:embed="rId27">
+                      <a:extLst>
+                        <a:ext uri="{28A0092B-C50C-407E-A947-70E740481C1C}">
+                          <a14:useLocalDpi xmlns:a14="http://schemas.microsoft.com/office/drawing/2010/main" val="0"/>
+                        </a:ext>
+                      </a:extLst>
+                    </a:blip>
+                    <a:stretch>
+                      <a:fillRect/>
+                    </a:stretch>
+                  </pic:blipFill>
+                  <pic:spPr>
+                    <a:xfrm>
+                      <a:off x="0" y="0"/>
+                      <a:ext cx="4127500" cy="1498600"/>
+                    </a:xfrm>
+                    <a:prstGeom prst="rect">
+                      <a:avLst/>
+                    </a:prstGeom>
+                  </pic:spPr>
+                </pic:pic>
+              </a:graphicData>
+            </a:graphic>
+          </wp:inline>
+        </w:drawing>
+      </w:r>
+    </w:p>
+    <w:p>
+      <w:pPr>
+        <w:rPr>
+          <w:rFonts w:asciiTheme="majorBidi" w:hAnsiTheme="majorBidi" w:cstheme="majorBidi"/>
+          <w:sz w:val="32"/>
+          <w:szCs w:val="32"/>
+        </w:rPr>
+      </w:pPr>
+    </w:p>
+    <w:p>
+      <w:pPr>
+        <w:rPr>
+          <w:rFonts w:asciiTheme="majorBidi" w:hAnsiTheme="majorBidi" w:cstheme="majorBidi"/>
+          <w:sz w:val="32"/>
+          <w:szCs w:val="32"/>
+        </w:rPr>
+      </w:pPr>
+    </w:p>
+    <w:p>
+      <w:pPr>
+        <w:rPr>
+          <w:rFonts w:asciiTheme="majorBidi" w:hAnsiTheme="majorBidi" w:cstheme="majorBidi"/>
+          <w:sz w:val="32"/>
+          <w:szCs w:val="32"/>
+        </w:rPr>
+      </w:pPr>
+    </w:p>
+    <w:p>
+      <w:pPr>
+        <w:rPr>
+          <w:rFonts w:asciiTheme="majorBidi" w:hAnsiTheme="majorBidi" w:cstheme="majorBidi"/>
+          <w:sz w:val="32"/>
+          <w:szCs w:val="32"/>
+          <w:lang w:val="en-US"/>
+        </w:rPr>
+      </w:pPr>
+      <w:r>
+        <w:rPr>
+          <w:rFonts w:asciiTheme="majorBidi" w:hAnsiTheme="majorBidi" w:cstheme="majorBidi"/>
+          <w:sz w:val="32"/>
+          <w:szCs w:val="32"/>
+          <w:lang w:val="en-US"/>
+        </w:rPr>
+        <w:lastRenderedPageBreak/>
+        <w:t>Relationships</w:t>
+      </w:r>
+    </w:p>
+    <w:p>
+      <w:pPr>
+        <w:rPr>
+          <w:rFonts w:asciiTheme="majorBidi" w:hAnsiTheme="majorBidi" w:cstheme="majorBidi"/>
           <w:sz w:val="32"/>
           <w:szCs w:val="32"/>
           <w:cs/>
         </w:rPr>
       </w:pPr>
+      <w:r>
+        <w:rPr>
+          <w:rFonts w:asciiTheme="majorBidi" w:hAnsiTheme="majorBidi" w:cstheme="majorBidi"/>
+          <w:noProof/>
+          <w:sz w:val="32"/>
+          <w:szCs w:val="32"/>
+          <w:lang w:val="th-TH"/>
+        </w:rPr>
+        <w:drawing>
+          <wp:inline distT="0" distB="0" distL="0" distR="0" wp14:anchorId="468E99B3" wp14:editId="41330A38">
+            <wp:extent cx="5638800" cy="2806700"/>
+            <wp:effectExtent l="0" t="0" r="0" b="0"/>
+            <wp:docPr id="588435958" name="Picture 10" descr="A screenshot of a computer&#10;&#10;Description automatically generated"/>
+            <wp:cNvGraphicFramePr>
+              <a:graphicFrameLocks xmlns:a="http://schemas.openxmlformats.org/drawingml/2006/main" noChangeAspect="1"/>
+            </wp:cNvGraphicFramePr>
+            <a:graphic xmlns:a="http://schemas.openxmlformats.org/drawingml/2006/main">
+              <a:graphicData uri="http://schemas.openxmlformats.org/drawingml/2006/picture">
+                <pic:pic xmlns:pic="http://schemas.openxmlformats.org/drawingml/2006/picture">
+                  <pic:nvPicPr>
+                    <pic:cNvPr id="588435958" name="Picture 10" descr="A screenshot of a computer&#10;&#10;Description automatically generated"/>
+                    <pic:cNvPicPr/>
+                  </pic:nvPicPr>
+                  <pic:blipFill>
+                    <a:blip r:embed="rId28">
+                      <a:extLst>
+                        <a:ext uri="{28A0092B-C50C-407E-A947-70E740481C1C}">
+                          <a14:useLocalDpi xmlns:a14="http://schemas.microsoft.com/office/drawing/2010/main" val="0"/>
+                        </a:ext>
+                      </a:extLst>
+                    </a:blip>
+                    <a:stretch>
+                      <a:fillRect/>
+                    </a:stretch>
+                  </pic:blipFill>
+                  <pic:spPr>
+                    <a:xfrm>
+                      <a:off x="0" y="0"/>
+                      <a:ext cx="5638800" cy="2806700"/>
+                    </a:xfrm>
+                    <a:prstGeom prst="rect">
+                      <a:avLst/>
+                    </a:prstGeom>
+                  </pic:spPr>
+                </pic:pic>
+              </a:graphicData>
+            </a:graphic>
+          </wp:inline>
+        </w:drawing>
+      </w:r>
     </w:p>
     <w:sectPr>
       <w:pgSz w:w="12240" w:h="15840"/>

--- a/SA/project/doc/SA.S1.TicketConcert.docx
+++ b/SA/project/doc/SA.S1.TicketConcert.docx
@@ -1099,6 +1099,7 @@
       <w:pPr>
         <w:rPr>
           <w:rFonts w:asciiTheme="majorBidi" w:hAnsiTheme="majorBidi" w:cstheme="majorBidi"/>
+          <w:color w:val="0070C0"/>
           <w:sz w:val="36"/>
           <w:szCs w:val="36"/>
         </w:rPr>
@@ -1127,6 +1128,7 @@
       <w:r>
         <w:rPr>
           <w:rFonts w:asciiTheme="majorBidi" w:hAnsiTheme="majorBidi" w:cstheme="majorBidi"/>
+          <w:color w:val="0070C0"/>
           <w:sz w:val="36"/>
           <w:szCs w:val="36"/>
         </w:rPr>
@@ -1135,6 +1137,7 @@
       <w:r>
         <w:rPr>
           <w:rFonts w:asciiTheme="majorBidi" w:hAnsiTheme="majorBidi" w:cstheme="majorBidi"/>
+          <w:color w:val="0070C0"/>
           <w:sz w:val="36"/>
           <w:szCs w:val="36"/>
           <w:lang w:val="en-US"/>
@@ -1144,6 +1147,7 @@
       <w:r>
         <w:rPr>
           <w:rFonts w:asciiTheme="majorBidi" w:hAnsiTheme="majorBidi" w:cstheme="majorBidi"/>
+          <w:color w:val="0070C0"/>
           <w:sz w:val="36"/>
           <w:szCs w:val="36"/>
         </w:rPr>
@@ -1653,13 +1657,15 @@
       <w:pPr>
         <w:rPr>
           <w:rFonts w:asciiTheme="majorBidi" w:hAnsiTheme="majorBidi" w:cstheme="majorBidi"/>
-          <w:sz w:val="36"/>
-          <w:szCs w:val="36"/>
-        </w:rPr>
-      </w:pPr>
-      <w:r>
-        <w:rPr>
-          <w:rFonts w:asciiTheme="majorBidi" w:hAnsiTheme="majorBidi" w:cstheme="majorBidi"/>
+          <w:color w:val="0070C0"/>
+          <w:sz w:val="36"/>
+          <w:szCs w:val="36"/>
+        </w:rPr>
+      </w:pPr>
+      <w:r>
+        <w:rPr>
+          <w:rFonts w:asciiTheme="majorBidi" w:hAnsiTheme="majorBidi" w:cstheme="majorBidi"/>
+          <w:color w:val="0070C0"/>
           <w:sz w:val="36"/>
           <w:szCs w:val="36"/>
         </w:rPr>
@@ -1670,13 +1676,15 @@
       <w:pPr>
         <w:rPr>
           <w:rFonts w:asciiTheme="majorBidi" w:hAnsiTheme="majorBidi" w:cstheme="majorBidi"/>
-          <w:sz w:val="36"/>
-          <w:szCs w:val="36"/>
-        </w:rPr>
-      </w:pPr>
-      <w:r>
-        <w:rPr>
-          <w:rFonts w:asciiTheme="majorBidi" w:hAnsiTheme="majorBidi" w:cstheme="majorBidi"/>
+          <w:color w:val="0070C0"/>
+          <w:sz w:val="36"/>
+          <w:szCs w:val="36"/>
+        </w:rPr>
+      </w:pPr>
+      <w:r>
+        <w:rPr>
+          <w:rFonts w:asciiTheme="majorBidi" w:hAnsiTheme="majorBidi" w:cstheme="majorBidi"/>
+          <w:color w:val="0070C0"/>
           <w:sz w:val="36"/>
           <w:szCs w:val="36"/>
         </w:rPr>
@@ -1687,14 +1695,16 @@
       <w:pPr>
         <w:rPr>
           <w:rFonts w:asciiTheme="majorBidi" w:hAnsiTheme="majorBidi" w:cstheme="majorBidi"/>
-          <w:sz w:val="36"/>
-          <w:szCs w:val="36"/>
-          <w:lang w:val="en-US"/>
-        </w:rPr>
-      </w:pPr>
-      <w:r>
-        <w:rPr>
-          <w:rFonts w:asciiTheme="majorBidi" w:hAnsiTheme="majorBidi" w:cstheme="majorBidi"/>
+          <w:color w:val="0070C0"/>
+          <w:sz w:val="36"/>
+          <w:szCs w:val="36"/>
+          <w:lang w:val="en-US"/>
+        </w:rPr>
+      </w:pPr>
+      <w:r>
+        <w:rPr>
+          <w:rFonts w:asciiTheme="majorBidi" w:hAnsiTheme="majorBidi" w:cstheme="majorBidi"/>
+          <w:color w:val="0070C0"/>
           <w:sz w:val="36"/>
           <w:szCs w:val="36"/>
           <w:lang w:val="en-US"/>
@@ -1704,6 +1714,7 @@
       <w:r>
         <w:rPr>
           <w:rFonts w:asciiTheme="majorBidi" w:hAnsiTheme="majorBidi" w:cstheme="majorBidi"/>
+          <w:color w:val="0070C0"/>
           <w:sz w:val="36"/>
           <w:szCs w:val="36"/>
           <w:lang w:val="en-US"/>
@@ -1715,14 +1726,16 @@
       <w:pPr>
         <w:rPr>
           <w:rFonts w:asciiTheme="majorBidi" w:hAnsiTheme="majorBidi" w:cstheme="majorBidi"/>
-          <w:sz w:val="36"/>
-          <w:szCs w:val="36"/>
-          <w:lang w:val="en-US"/>
-        </w:rPr>
-      </w:pPr>
-      <w:r>
-        <w:rPr>
-          <w:rFonts w:asciiTheme="majorBidi" w:hAnsiTheme="majorBidi" w:cstheme="majorBidi"/>
+          <w:color w:val="0070C0"/>
+          <w:sz w:val="36"/>
+          <w:szCs w:val="36"/>
+          <w:lang w:val="en-US"/>
+        </w:rPr>
+      </w:pPr>
+      <w:r>
+        <w:rPr>
+          <w:rFonts w:asciiTheme="majorBidi" w:hAnsiTheme="majorBidi" w:cstheme="majorBidi"/>
+          <w:color w:val="0070C0"/>
           <w:sz w:val="36"/>
           <w:szCs w:val="36"/>
           <w:lang w:val="en-US"/>
@@ -1732,12 +1745,14 @@
       <w:r>
         <w:rPr>
           <w:rFonts w:asciiTheme="majorBidi" w:hAnsiTheme="majorBidi" w:cstheme="majorBidi"/>
+          <w:color w:val="0070C0"/>
         </w:rPr>
         <w:t xml:space="preserve"> </w:t>
       </w:r>
       <w:r>
         <w:rPr>
           <w:rFonts w:asciiTheme="majorBidi" w:hAnsiTheme="majorBidi" w:cstheme="majorBidi"/>
+          <w:color w:val="0070C0"/>
           <w:sz w:val="36"/>
           <w:szCs w:val="36"/>
           <w:lang w:val="en-US"/>
@@ -1749,14 +1764,16 @@
       <w:pPr>
         <w:rPr>
           <w:rFonts w:asciiTheme="majorBidi" w:hAnsiTheme="majorBidi" w:cstheme="majorBidi"/>
-          <w:sz w:val="36"/>
-          <w:szCs w:val="36"/>
-          <w:lang w:val="en-US"/>
-        </w:rPr>
-      </w:pPr>
-      <w:r>
-        <w:rPr>
-          <w:rFonts w:asciiTheme="majorBidi" w:hAnsiTheme="majorBidi" w:cstheme="majorBidi"/>
+          <w:color w:val="0070C0"/>
+          <w:sz w:val="36"/>
+          <w:szCs w:val="36"/>
+          <w:lang w:val="en-US"/>
+        </w:rPr>
+      </w:pPr>
+      <w:r>
+        <w:rPr>
+          <w:rFonts w:asciiTheme="majorBidi" w:hAnsiTheme="majorBidi" w:cstheme="majorBidi"/>
+          <w:color w:val="0070C0"/>
           <w:sz w:val="36"/>
           <w:szCs w:val="36"/>
           <w:lang w:val="en-US"/>
@@ -1768,14 +1785,16 @@
       <w:pPr>
         <w:rPr>
           <w:rFonts w:asciiTheme="majorBidi" w:hAnsiTheme="majorBidi" w:cstheme="majorBidi"/>
-          <w:sz w:val="36"/>
-          <w:szCs w:val="36"/>
-          <w:lang w:val="en-US"/>
-        </w:rPr>
-      </w:pPr>
-      <w:r>
-        <w:rPr>
-          <w:rFonts w:asciiTheme="majorBidi" w:hAnsiTheme="majorBidi" w:cstheme="majorBidi"/>
+          <w:color w:val="0070C0"/>
+          <w:sz w:val="36"/>
+          <w:szCs w:val="36"/>
+          <w:lang w:val="en-US"/>
+        </w:rPr>
+      </w:pPr>
+      <w:r>
+        <w:rPr>
+          <w:rFonts w:asciiTheme="majorBidi" w:hAnsiTheme="majorBidi" w:cstheme="majorBidi"/>
+          <w:color w:val="0070C0"/>
           <w:sz w:val="36"/>
           <w:szCs w:val="36"/>
           <w:lang w:val="en-US"/>
@@ -1785,12 +1804,14 @@
       <w:r>
         <w:rPr>
           <w:rFonts w:asciiTheme="majorBidi" w:hAnsiTheme="majorBidi" w:cstheme="majorBidi"/>
+          <w:color w:val="0070C0"/>
         </w:rPr>
         <w:t xml:space="preserve"> </w:t>
       </w:r>
       <w:r>
         <w:rPr>
           <w:rFonts w:asciiTheme="majorBidi" w:hAnsiTheme="majorBidi" w:cstheme="majorBidi"/>
+          <w:color w:val="0070C0"/>
           <w:sz w:val="36"/>
           <w:szCs w:val="36"/>
           <w:lang w:val="en-US"/>
@@ -1802,13 +1823,15 @@
       <w:pPr>
         <w:rPr>
           <w:rFonts w:asciiTheme="majorBidi" w:hAnsiTheme="majorBidi" w:cstheme="majorBidi"/>
-          <w:sz w:val="36"/>
-          <w:szCs w:val="36"/>
-        </w:rPr>
-      </w:pPr>
-      <w:r>
-        <w:rPr>
-          <w:rFonts w:asciiTheme="majorBidi" w:hAnsiTheme="majorBidi" w:cstheme="majorBidi"/>
+          <w:color w:val="0070C0"/>
+          <w:sz w:val="36"/>
+          <w:szCs w:val="36"/>
+        </w:rPr>
+      </w:pPr>
+      <w:r>
+        <w:rPr>
+          <w:rFonts w:asciiTheme="majorBidi" w:hAnsiTheme="majorBidi" w:cstheme="majorBidi"/>
+          <w:color w:val="0070C0"/>
           <w:sz w:val="36"/>
           <w:szCs w:val="36"/>
         </w:rPr>
@@ -1819,14 +1842,16 @@
       <w:pPr>
         <w:rPr>
           <w:rFonts w:asciiTheme="majorBidi" w:hAnsiTheme="majorBidi" w:cstheme="majorBidi"/>
-          <w:sz w:val="36"/>
-          <w:szCs w:val="36"/>
-          <w:lang w:val="en-US"/>
-        </w:rPr>
-      </w:pPr>
-      <w:r>
-        <w:rPr>
-          <w:rFonts w:asciiTheme="majorBidi" w:hAnsiTheme="majorBidi" w:cstheme="majorBidi"/>
+          <w:color w:val="0070C0"/>
+          <w:sz w:val="36"/>
+          <w:szCs w:val="36"/>
+          <w:lang w:val="en-US"/>
+        </w:rPr>
+      </w:pPr>
+      <w:r>
+        <w:rPr>
+          <w:rFonts w:asciiTheme="majorBidi" w:hAnsiTheme="majorBidi" w:cstheme="majorBidi"/>
+          <w:color w:val="0070C0"/>
           <w:sz w:val="36"/>
           <w:szCs w:val="36"/>
           <w:lang w:val="en-US"/>
@@ -1836,12 +1861,14 @@
       <w:r>
         <w:rPr>
           <w:rFonts w:asciiTheme="majorBidi" w:hAnsiTheme="majorBidi" w:cstheme="majorBidi"/>
+          <w:color w:val="0070C0"/>
         </w:rPr>
         <w:t xml:space="preserve"> </w:t>
       </w:r>
       <w:r>
         <w:rPr>
           <w:rFonts w:asciiTheme="majorBidi" w:hAnsiTheme="majorBidi" w:cstheme="majorBidi"/>
+          <w:color w:val="0070C0"/>
           <w:sz w:val="36"/>
           <w:szCs w:val="36"/>
           <w:lang w:val="en-US"/>
@@ -1853,13 +1880,15 @@
       <w:pPr>
         <w:rPr>
           <w:rFonts w:asciiTheme="majorBidi" w:hAnsiTheme="majorBidi" w:cstheme="majorBidi"/>
-          <w:sz w:val="36"/>
-          <w:szCs w:val="36"/>
-        </w:rPr>
-      </w:pPr>
-      <w:r>
-        <w:rPr>
-          <w:rFonts w:asciiTheme="majorBidi" w:hAnsiTheme="majorBidi" w:cstheme="majorBidi"/>
+          <w:color w:val="0070C0"/>
+          <w:sz w:val="36"/>
+          <w:szCs w:val="36"/>
+        </w:rPr>
+      </w:pPr>
+      <w:r>
+        <w:rPr>
+          <w:rFonts w:asciiTheme="majorBidi" w:hAnsiTheme="majorBidi" w:cstheme="majorBidi"/>
+          <w:color w:val="0070C0"/>
           <w:sz w:val="36"/>
           <w:szCs w:val="36"/>
         </w:rPr>
@@ -1870,14 +1899,16 @@
       <w:pPr>
         <w:rPr>
           <w:rFonts w:asciiTheme="majorBidi" w:hAnsiTheme="majorBidi" w:cstheme="majorBidi"/>
-          <w:sz w:val="36"/>
-          <w:szCs w:val="36"/>
-          <w:lang w:val="en-US"/>
-        </w:rPr>
-      </w:pPr>
-      <w:r>
-        <w:rPr>
-          <w:rFonts w:asciiTheme="majorBidi" w:hAnsiTheme="majorBidi" w:cstheme="majorBidi"/>
+          <w:color w:val="0070C0"/>
+          <w:sz w:val="36"/>
+          <w:szCs w:val="36"/>
+          <w:lang w:val="en-US"/>
+        </w:rPr>
+      </w:pPr>
+      <w:r>
+        <w:rPr>
+          <w:rFonts w:asciiTheme="majorBidi" w:hAnsiTheme="majorBidi" w:cstheme="majorBidi"/>
+          <w:color w:val="0070C0"/>
           <w:sz w:val="36"/>
           <w:szCs w:val="36"/>
           <w:lang w:val="en-US"/>
@@ -1887,12 +1918,14 @@
       <w:r>
         <w:rPr>
           <w:rFonts w:asciiTheme="majorBidi" w:hAnsiTheme="majorBidi" w:cstheme="majorBidi"/>
+          <w:color w:val="0070C0"/>
         </w:rPr>
         <w:t xml:space="preserve"> </w:t>
       </w:r>
       <w:r>
         <w:rPr>
           <w:rFonts w:asciiTheme="majorBidi" w:hAnsiTheme="majorBidi" w:cstheme="majorBidi"/>
+          <w:color w:val="0070C0"/>
           <w:sz w:val="36"/>
           <w:szCs w:val="36"/>
           <w:lang w:val="en-US"/>
@@ -1904,13 +1937,15 @@
       <w:pPr>
         <w:rPr>
           <w:rFonts w:asciiTheme="majorBidi" w:hAnsiTheme="majorBidi" w:cstheme="majorBidi"/>
-          <w:sz w:val="36"/>
-          <w:szCs w:val="36"/>
-        </w:rPr>
-      </w:pPr>
-      <w:r>
-        <w:rPr>
-          <w:rFonts w:asciiTheme="majorBidi" w:hAnsiTheme="majorBidi" w:cstheme="majorBidi"/>
+          <w:color w:val="0070C0"/>
+          <w:sz w:val="36"/>
+          <w:szCs w:val="36"/>
+        </w:rPr>
+      </w:pPr>
+      <w:r>
+        <w:rPr>
+          <w:rFonts w:asciiTheme="majorBidi" w:hAnsiTheme="majorBidi" w:cstheme="majorBidi"/>
+          <w:color w:val="0070C0"/>
           <w:sz w:val="36"/>
           <w:szCs w:val="36"/>
         </w:rPr>
@@ -1921,32 +1956,36 @@
       <w:pPr>
         <w:rPr>
           <w:rFonts w:asciiTheme="majorBidi" w:hAnsiTheme="majorBidi" w:cstheme="majorBidi"/>
-          <w:sz w:val="36"/>
-          <w:szCs w:val="36"/>
-        </w:rPr>
-      </w:pPr>
-    </w:p>
-    <w:p>
-      <w:pPr>
-        <w:rPr>
-          <w:rFonts w:asciiTheme="majorBidi" w:hAnsiTheme="majorBidi" w:cstheme="majorBidi"/>
-          <w:sz w:val="36"/>
-          <w:szCs w:val="36"/>
-        </w:rPr>
-      </w:pPr>
-    </w:p>
-    <w:p>
-      <w:pPr>
-        <w:rPr>
-          <w:rFonts w:asciiTheme="majorBidi" w:hAnsiTheme="majorBidi" w:cstheme="majorBidi"/>
-          <w:sz w:val="36"/>
-          <w:szCs w:val="36"/>
-          <w:lang w:val="en-US"/>
-        </w:rPr>
-      </w:pPr>
-      <w:r>
-        <w:rPr>
-          <w:rFonts w:asciiTheme="majorBidi" w:hAnsiTheme="majorBidi" w:cstheme="majorBidi"/>
+          <w:color w:val="0070C0"/>
+          <w:sz w:val="36"/>
+          <w:szCs w:val="36"/>
+        </w:rPr>
+      </w:pPr>
+    </w:p>
+    <w:p>
+      <w:pPr>
+        <w:rPr>
+          <w:rFonts w:asciiTheme="majorBidi" w:hAnsiTheme="majorBidi" w:cstheme="majorBidi"/>
+          <w:color w:val="0070C0"/>
+          <w:sz w:val="36"/>
+          <w:szCs w:val="36"/>
+        </w:rPr>
+      </w:pPr>
+    </w:p>
+    <w:p>
+      <w:pPr>
+        <w:rPr>
+          <w:rFonts w:asciiTheme="majorBidi" w:hAnsiTheme="majorBidi" w:cstheme="majorBidi"/>
+          <w:color w:val="0070C0"/>
+          <w:sz w:val="36"/>
+          <w:szCs w:val="36"/>
+          <w:lang w:val="en-US"/>
+        </w:rPr>
+      </w:pPr>
+      <w:r>
+        <w:rPr>
+          <w:rFonts w:asciiTheme="majorBidi" w:hAnsiTheme="majorBidi" w:cstheme="majorBidi"/>
+          <w:color w:val="0070C0"/>
           <w:sz w:val="36"/>
           <w:szCs w:val="36"/>
           <w:lang w:val="en-US"/>
@@ -1957,12 +1996,14 @@
       <w:r>
         <w:rPr>
           <w:rFonts w:asciiTheme="majorBidi" w:hAnsiTheme="majorBidi" w:cstheme="majorBidi"/>
+          <w:color w:val="0070C0"/>
         </w:rPr>
         <w:t xml:space="preserve"> </w:t>
       </w:r>
       <w:r>
         <w:rPr>
           <w:rFonts w:asciiTheme="majorBidi" w:hAnsiTheme="majorBidi" w:cstheme="majorBidi"/>
+          <w:color w:val="0070C0"/>
           <w:sz w:val="36"/>
           <w:szCs w:val="36"/>
           <w:lang w:val="en-US"/>
@@ -1974,13 +2015,15 @@
       <w:pPr>
         <w:rPr>
           <w:rFonts w:asciiTheme="majorBidi" w:hAnsiTheme="majorBidi" w:cstheme="majorBidi"/>
-          <w:sz w:val="36"/>
-          <w:szCs w:val="36"/>
-        </w:rPr>
-      </w:pPr>
-      <w:r>
-        <w:rPr>
-          <w:rFonts w:asciiTheme="majorBidi" w:hAnsiTheme="majorBidi" w:cstheme="majorBidi"/>
+          <w:color w:val="0070C0"/>
+          <w:sz w:val="36"/>
+          <w:szCs w:val="36"/>
+        </w:rPr>
+      </w:pPr>
+      <w:r>
+        <w:rPr>
+          <w:rFonts w:asciiTheme="majorBidi" w:hAnsiTheme="majorBidi" w:cstheme="majorBidi"/>
+          <w:color w:val="0070C0"/>
           <w:sz w:val="36"/>
           <w:szCs w:val="36"/>
         </w:rPr>
@@ -1991,24 +2034,27 @@
       <w:pPr>
         <w:rPr>
           <w:rFonts w:asciiTheme="majorBidi" w:hAnsiTheme="majorBidi" w:cstheme="majorBidi"/>
-          <w:sz w:val="36"/>
-          <w:szCs w:val="36"/>
-          <w:lang w:val="en-US"/>
-        </w:rPr>
-      </w:pPr>
-    </w:p>
-    <w:p>
-      <w:pPr>
-        <w:rPr>
-          <w:rFonts w:asciiTheme="majorBidi" w:hAnsiTheme="majorBidi" w:cstheme="majorBidi"/>
-          <w:sz w:val="36"/>
-          <w:szCs w:val="36"/>
-          <w:lang w:val="en-US"/>
-        </w:rPr>
-      </w:pPr>
-      <w:r>
-        <w:rPr>
-          <w:rFonts w:asciiTheme="majorBidi" w:hAnsiTheme="majorBidi" w:cstheme="majorBidi"/>
+          <w:color w:val="0070C0"/>
+          <w:sz w:val="36"/>
+          <w:szCs w:val="36"/>
+          <w:lang w:val="en-US"/>
+        </w:rPr>
+      </w:pPr>
+    </w:p>
+    <w:p>
+      <w:pPr>
+        <w:rPr>
+          <w:rFonts w:asciiTheme="majorBidi" w:hAnsiTheme="majorBidi" w:cstheme="majorBidi"/>
+          <w:color w:val="0070C0"/>
+          <w:sz w:val="36"/>
+          <w:szCs w:val="36"/>
+          <w:lang w:val="en-US"/>
+        </w:rPr>
+      </w:pPr>
+      <w:r>
+        <w:rPr>
+          <w:rFonts w:asciiTheme="majorBidi" w:hAnsiTheme="majorBidi" w:cstheme="majorBidi"/>
+          <w:color w:val="0070C0"/>
           <w:sz w:val="36"/>
           <w:szCs w:val="36"/>
           <w:lang w:val="en-US"/>
@@ -2018,12 +2064,14 @@
       <w:r>
         <w:rPr>
           <w:rFonts w:asciiTheme="majorBidi" w:hAnsiTheme="majorBidi" w:cstheme="majorBidi"/>
+          <w:color w:val="0070C0"/>
         </w:rPr>
         <w:t xml:space="preserve"> </w:t>
       </w:r>
       <w:r>
         <w:rPr>
           <w:rFonts w:asciiTheme="majorBidi" w:hAnsiTheme="majorBidi" w:cstheme="majorBidi"/>
+          <w:color w:val="0070C0"/>
           <w:sz w:val="36"/>
           <w:szCs w:val="36"/>
           <w:lang w:val="en-US"/>
@@ -2035,13 +2083,15 @@
       <w:pPr>
         <w:rPr>
           <w:rFonts w:asciiTheme="majorBidi" w:hAnsiTheme="majorBidi" w:cstheme="majorBidi"/>
-          <w:sz w:val="36"/>
-          <w:szCs w:val="36"/>
-        </w:rPr>
-      </w:pPr>
-      <w:r>
-        <w:rPr>
-          <w:rFonts w:asciiTheme="majorBidi" w:hAnsiTheme="majorBidi" w:cstheme="majorBidi"/>
+          <w:color w:val="0070C0"/>
+          <w:sz w:val="36"/>
+          <w:szCs w:val="36"/>
+        </w:rPr>
+      </w:pPr>
+      <w:r>
+        <w:rPr>
+          <w:rFonts w:asciiTheme="majorBidi" w:hAnsiTheme="majorBidi" w:cstheme="majorBidi"/>
+          <w:color w:val="0070C0"/>
           <w:sz w:val="36"/>
           <w:szCs w:val="36"/>
         </w:rPr>
@@ -2052,14 +2102,16 @@
       <w:pPr>
         <w:rPr>
           <w:rFonts w:asciiTheme="majorBidi" w:hAnsiTheme="majorBidi" w:cstheme="majorBidi"/>
-          <w:sz w:val="36"/>
-          <w:szCs w:val="36"/>
-          <w:lang w:val="en-US"/>
-        </w:rPr>
-      </w:pPr>
-      <w:r>
-        <w:rPr>
-          <w:rFonts w:asciiTheme="majorBidi" w:hAnsiTheme="majorBidi" w:cstheme="majorBidi"/>
+          <w:color w:val="0070C0"/>
+          <w:sz w:val="36"/>
+          <w:szCs w:val="36"/>
+          <w:lang w:val="en-US"/>
+        </w:rPr>
+      </w:pPr>
+      <w:r>
+        <w:rPr>
+          <w:rFonts w:asciiTheme="majorBidi" w:hAnsiTheme="majorBidi" w:cstheme="majorBidi"/>
+          <w:color w:val="0070C0"/>
           <w:sz w:val="36"/>
           <w:szCs w:val="36"/>
           <w:lang w:val="en-US"/>
@@ -2069,12 +2121,14 @@
       <w:r>
         <w:rPr>
           <w:rFonts w:asciiTheme="majorBidi" w:hAnsiTheme="majorBidi" w:cstheme="majorBidi"/>
+          <w:color w:val="0070C0"/>
         </w:rPr>
         <w:t xml:space="preserve"> </w:t>
       </w:r>
       <w:r>
         <w:rPr>
           <w:rFonts w:asciiTheme="majorBidi" w:hAnsiTheme="majorBidi" w:cstheme="majorBidi"/>
+          <w:color w:val="0070C0"/>
           <w:sz w:val="36"/>
           <w:szCs w:val="36"/>
           <w:lang w:val="en-US"/>
@@ -2086,13 +2140,15 @@
       <w:pPr>
         <w:rPr>
           <w:rFonts w:asciiTheme="majorBidi" w:hAnsiTheme="majorBidi" w:cstheme="majorBidi"/>
-          <w:sz w:val="36"/>
-          <w:szCs w:val="36"/>
-        </w:rPr>
-      </w:pPr>
-      <w:r>
-        <w:rPr>
-          <w:rFonts w:asciiTheme="majorBidi" w:hAnsiTheme="majorBidi" w:cstheme="majorBidi"/>
+          <w:color w:val="0070C0"/>
+          <w:sz w:val="36"/>
+          <w:szCs w:val="36"/>
+        </w:rPr>
+      </w:pPr>
+      <w:r>
+        <w:rPr>
+          <w:rFonts w:asciiTheme="majorBidi" w:hAnsiTheme="majorBidi" w:cstheme="majorBidi"/>
+          <w:color w:val="0070C0"/>
           <w:sz w:val="36"/>
           <w:szCs w:val="36"/>
         </w:rPr>
@@ -2103,22 +2159,25 @@
       <w:pPr>
         <w:rPr>
           <w:rFonts w:asciiTheme="majorBidi" w:hAnsiTheme="majorBidi" w:cstheme="majorBidi"/>
-          <w:sz w:val="36"/>
-          <w:szCs w:val="36"/>
-        </w:rPr>
-      </w:pPr>
-    </w:p>
-    <w:p>
-      <w:pPr>
-        <w:rPr>
-          <w:rFonts w:asciiTheme="majorBidi" w:hAnsiTheme="majorBidi" w:cstheme="majorBidi"/>
-          <w:sz w:val="36"/>
-          <w:szCs w:val="36"/>
-        </w:rPr>
-      </w:pPr>
-      <w:r>
-        <w:rPr>
-          <w:rFonts w:asciiTheme="majorBidi" w:hAnsiTheme="majorBidi" w:cstheme="majorBidi"/>
+          <w:color w:val="0070C0"/>
+          <w:sz w:val="36"/>
+          <w:szCs w:val="36"/>
+        </w:rPr>
+      </w:pPr>
+    </w:p>
+    <w:p>
+      <w:pPr>
+        <w:rPr>
+          <w:rFonts w:asciiTheme="majorBidi" w:hAnsiTheme="majorBidi" w:cstheme="majorBidi"/>
+          <w:color w:val="0070C0"/>
+          <w:sz w:val="36"/>
+          <w:szCs w:val="36"/>
+        </w:rPr>
+      </w:pPr>
+      <w:r>
+        <w:rPr>
+          <w:rFonts w:asciiTheme="majorBidi" w:hAnsiTheme="majorBidi" w:cstheme="majorBidi"/>
+          <w:color w:val="0070C0"/>
           <w:sz w:val="36"/>
           <w:szCs w:val="36"/>
         </w:rPr>
@@ -2469,13 +2528,15 @@
       <w:pPr>
         <w:rPr>
           <w:rFonts w:asciiTheme="majorBidi" w:hAnsiTheme="majorBidi" w:cstheme="majorBidi"/>
-          <w:sz w:val="32"/>
-          <w:szCs w:val="32"/>
-        </w:rPr>
-      </w:pPr>
-      <w:r>
-        <w:rPr>
-          <w:rFonts w:asciiTheme="majorBidi" w:hAnsiTheme="majorBidi" w:cstheme="majorBidi"/>
+          <w:color w:val="0070C0"/>
+          <w:sz w:val="32"/>
+          <w:szCs w:val="32"/>
+        </w:rPr>
+      </w:pPr>
+      <w:r>
+        <w:rPr>
+          <w:rFonts w:asciiTheme="majorBidi" w:hAnsiTheme="majorBidi" w:cstheme="majorBidi"/>
+          <w:color w:val="0070C0"/>
           <w:sz w:val="32"/>
           <w:szCs w:val="32"/>
         </w:rPr>
@@ -2484,6 +2545,7 @@
       <w:r>
         <w:rPr>
           <w:rFonts w:asciiTheme="majorBidi" w:hAnsiTheme="majorBidi" w:cstheme="majorBidi" w:hint="cs"/>
+          <w:color w:val="0070C0"/>
           <w:sz w:val="32"/>
           <w:szCs w:val="32"/>
           <w:cs/>
@@ -2493,6 +2555,7 @@
       <w:r>
         <w:rPr>
           <w:rFonts w:asciiTheme="majorBidi" w:hAnsiTheme="majorBidi" w:cstheme="majorBidi"/>
+          <w:color w:val="0070C0"/>
           <w:sz w:val="32"/>
           <w:szCs w:val="32"/>
         </w:rPr>
@@ -3624,6 +3687,7 @@
           <w:rFonts w:asciiTheme="majorBidi" w:hAnsiTheme="majorBidi" w:cstheme="majorBidi"/>
           <w:b/>
           <w:bCs/>
+          <w:color w:val="0070C0"/>
           <w:sz w:val="32"/>
           <w:szCs w:val="32"/>
           <w:u w:val="single"/>
@@ -3635,6 +3699,7 @@
           <w:rFonts w:asciiTheme="majorBidi" w:hAnsiTheme="majorBidi" w:cstheme="majorBidi"/>
           <w:b/>
           <w:bCs/>
+          <w:color w:val="0070C0"/>
           <w:sz w:val="32"/>
           <w:szCs w:val="32"/>
           <w:u w:val="single"/>
@@ -3647,13 +3712,15 @@
       <w:pPr>
         <w:rPr>
           <w:rFonts w:asciiTheme="majorBidi" w:hAnsiTheme="majorBidi" w:cstheme="majorBidi"/>
-          <w:sz w:val="32"/>
-          <w:szCs w:val="32"/>
-        </w:rPr>
-      </w:pPr>
-      <w:r>
-        <w:rPr>
-          <w:rFonts w:asciiTheme="majorBidi" w:hAnsiTheme="majorBidi" w:cstheme="majorBidi"/>
+          <w:color w:val="0070C0"/>
+          <w:sz w:val="32"/>
+          <w:szCs w:val="32"/>
+        </w:rPr>
+      </w:pPr>
+      <w:r>
+        <w:rPr>
+          <w:rFonts w:asciiTheme="majorBidi" w:hAnsiTheme="majorBidi" w:cstheme="majorBidi"/>
+          <w:color w:val="0070C0"/>
           <w:sz w:val="32"/>
           <w:szCs w:val="32"/>
         </w:rPr>
@@ -3662,6 +3729,7 @@
       <w:r>
         <w:rPr>
           <w:rFonts w:asciiTheme="majorBidi" w:hAnsiTheme="majorBidi" w:cstheme="majorBidi" w:hint="cs"/>
+          <w:color w:val="0070C0"/>
           <w:sz w:val="32"/>
           <w:szCs w:val="32"/>
           <w:cs/>
@@ -3675,6 +3743,7 @@
           <w:rFonts w:asciiTheme="majorBidi" w:hAnsiTheme="majorBidi" w:cstheme="majorBidi"/>
           <w:b/>
           <w:bCs/>
+          <w:color w:val="0070C0"/>
           <w:sz w:val="32"/>
           <w:szCs w:val="32"/>
           <w:u w:val="single"/>
@@ -3686,6 +3755,7 @@
           <w:rFonts w:asciiTheme="majorBidi" w:hAnsiTheme="majorBidi" w:cstheme="majorBidi"/>
           <w:b/>
           <w:bCs/>
+          <w:color w:val="0070C0"/>
           <w:sz w:val="32"/>
           <w:szCs w:val="32"/>
           <w:u w:val="single"/>
@@ -3700,6 +3770,7 @@
           <w:rFonts w:asciiTheme="majorBidi" w:hAnsiTheme="majorBidi" w:cstheme="majorBidi"/>
           <w:b/>
           <w:bCs/>
+          <w:color w:val="0070C0"/>
           <w:sz w:val="32"/>
           <w:szCs w:val="32"/>
           <w:lang w:val="en-US"/>
@@ -3710,6 +3781,7 @@
           <w:rFonts w:asciiTheme="majorBidi" w:hAnsiTheme="majorBidi" w:cstheme="majorBidi"/>
           <w:b/>
           <w:bCs/>
+          <w:color w:val="0070C0"/>
           <w:sz w:val="32"/>
           <w:szCs w:val="32"/>
           <w:lang w:val="en-US"/>
@@ -3721,14 +3793,16 @@
       <w:pPr>
         <w:rPr>
           <w:rFonts w:asciiTheme="majorBidi" w:hAnsiTheme="majorBidi" w:cstheme="majorBidi"/>
-          <w:sz w:val="32"/>
-          <w:szCs w:val="32"/>
-          <w:lang w:val="en-US"/>
-        </w:rPr>
-      </w:pPr>
-      <w:r>
-        <w:rPr>
-          <w:rFonts w:asciiTheme="majorBidi" w:hAnsiTheme="majorBidi" w:cstheme="majorBidi"/>
+          <w:color w:val="0070C0"/>
+          <w:sz w:val="32"/>
+          <w:szCs w:val="32"/>
+          <w:lang w:val="en-US"/>
+        </w:rPr>
+      </w:pPr>
+      <w:r>
+        <w:rPr>
+          <w:rFonts w:asciiTheme="majorBidi" w:hAnsiTheme="majorBidi" w:cstheme="majorBidi"/>
+          <w:color w:val="0070C0"/>
           <w:sz w:val="32"/>
           <w:szCs w:val="32"/>
           <w:lang w:val="en-US"/>
@@ -3742,6 +3816,7 @@
           <w:rFonts w:asciiTheme="majorBidi" w:hAnsiTheme="majorBidi" w:cstheme="majorBidi"/>
           <w:b/>
           <w:bCs/>
+          <w:color w:val="0070C0"/>
           <w:sz w:val="32"/>
           <w:szCs w:val="32"/>
           <w:lang w:val="en-US"/>
@@ -3752,6 +3827,7 @@
           <w:rFonts w:asciiTheme="majorBidi" w:hAnsiTheme="majorBidi" w:cstheme="majorBidi"/>
           <w:b/>
           <w:bCs/>
+          <w:color w:val="0070C0"/>
           <w:sz w:val="32"/>
           <w:szCs w:val="32"/>
           <w:lang w:val="en-US"/>
@@ -3765,14 +3841,58 @@
           <w:rFonts w:asciiTheme="majorBidi" w:hAnsiTheme="majorBidi" w:cstheme="majorBidi"/>
           <w:b/>
           <w:bCs/>
-          <w:sz w:val="32"/>
-          <w:szCs w:val="32"/>
-          <w:lang w:val="en-US"/>
-        </w:rPr>
-      </w:pPr>
-      <w:r>
-        <w:rPr>
-          <w:rFonts w:asciiTheme="majorBidi" w:hAnsiTheme="majorBidi" w:cstheme="majorBidi"/>
+          <w:color w:val="0070C0"/>
+          <w:sz w:val="32"/>
+          <w:szCs w:val="32"/>
+          <w:lang w:val="en-US"/>
+        </w:rPr>
+      </w:pPr>
+      <w:r>
+        <w:rPr>
+          <w:rFonts w:asciiTheme="majorBidi" w:hAnsiTheme="majorBidi" w:cstheme="majorBidi"/>
+          <w:color w:val="0070C0"/>
+          <w:sz w:val="32"/>
+          <w:szCs w:val="32"/>
+          <w:lang w:val="en-US"/>
+        </w:rPr>
+        <w:t>- User concert ticket press experience</w:t>
+      </w:r>
+    </w:p>
+    <w:p>
+      <w:pPr>
+        <w:rPr>
+          <w:rFonts w:asciiTheme="majorBidi" w:hAnsiTheme="majorBidi" w:cstheme="majorBidi"/>
+          <w:color w:val="0070C0"/>
+          <w:sz w:val="32"/>
+          <w:szCs w:val="32"/>
+          <w:lang w:val="en-US"/>
+        </w:rPr>
+      </w:pPr>
+      <w:r>
+        <w:rPr>
+          <w:rFonts w:asciiTheme="majorBidi" w:hAnsiTheme="majorBidi" w:cstheme="majorBidi"/>
+          <w:color w:val="0070C0"/>
+          <w:sz w:val="32"/>
+          <w:szCs w:val="32"/>
+          <w:lang w:val="en-US"/>
+        </w:rPr>
+        <w:t>- Problems while holding concert tickets</w:t>
+      </w:r>
+    </w:p>
+    <w:p>
+      <w:pPr>
+        <w:rPr>
+          <w:rFonts w:asciiTheme="majorBidi" w:hAnsiTheme="majorBidi" w:cstheme="majorBidi"/>
+          <w:color w:val="0070C0"/>
+          <w:sz w:val="32"/>
+          <w:szCs w:val="32"/>
+          <w:lang w:val="en-US"/>
+        </w:rPr>
+      </w:pPr>
+      <w:r>
+        <w:rPr>
+          <w:rFonts w:asciiTheme="majorBidi" w:hAnsiTheme="majorBidi" w:cstheme="majorBidi"/>
+          <w:color w:val="0070C0"/>
           <w:sz w:val="32"/>
           <w:szCs w:val="32"/>
           <w:lang w:val="en-US"/>
@@ -3782,25 +3902,27 @@
       <w:r>
         <w:rPr>
           <w:rFonts w:asciiTheme="majorBidi" w:hAnsiTheme="majorBidi" w:cstheme="majorBidi"/>
-          <w:sz w:val="32"/>
-          <w:szCs w:val="32"/>
-          <w:lang w:val="en-US"/>
-        </w:rPr>
-        <w:t>User concert ticket press experience</w:t>
-      </w:r>
-    </w:p>
-    <w:p>
-      <w:pPr>
-        <w:rPr>
-          <w:rFonts w:asciiTheme="majorBidi" w:hAnsiTheme="majorBidi" w:cstheme="majorBidi"/>
-          <w:sz w:val="32"/>
-          <w:szCs w:val="32"/>
-          <w:lang w:val="en-US"/>
-        </w:rPr>
-      </w:pPr>
-      <w:r>
-        <w:rPr>
-          <w:rFonts w:asciiTheme="majorBidi" w:hAnsiTheme="majorBidi" w:cstheme="majorBidi"/>
+          <w:color w:val="0070C0"/>
+          <w:sz w:val="32"/>
+          <w:szCs w:val="32"/>
+        </w:rPr>
+        <w:t>User preferences regarding the concert.</w:t>
+      </w:r>
+    </w:p>
+    <w:p>
+      <w:pPr>
+        <w:rPr>
+          <w:rFonts w:asciiTheme="majorBidi" w:hAnsiTheme="majorBidi" w:cstheme="majorBidi"/>
+          <w:color w:val="0070C0"/>
+          <w:sz w:val="32"/>
+          <w:szCs w:val="32"/>
+          <w:lang w:val="en-US"/>
+        </w:rPr>
+      </w:pPr>
+      <w:r>
+        <w:rPr>
+          <w:rFonts w:asciiTheme="majorBidi" w:hAnsiTheme="majorBidi" w:cstheme="majorBidi"/>
+          <w:color w:val="0070C0"/>
           <w:sz w:val="32"/>
           <w:szCs w:val="32"/>
           <w:lang w:val="en-US"/>
@@ -3810,61 +3932,7 @@
       <w:r>
         <w:rPr>
           <w:rFonts w:asciiTheme="majorBidi" w:hAnsiTheme="majorBidi" w:cstheme="majorBidi"/>
-          <w:sz w:val="32"/>
-          <w:szCs w:val="32"/>
-          <w:lang w:val="en-US"/>
-        </w:rPr>
-        <w:t>Problems while holding concert tickets</w:t>
-      </w:r>
-    </w:p>
-    <w:p>
-      <w:pPr>
-        <w:rPr>
-          <w:rFonts w:asciiTheme="majorBidi" w:hAnsiTheme="majorBidi" w:cstheme="majorBidi"/>
-          <w:sz w:val="32"/>
-          <w:szCs w:val="32"/>
-          <w:lang w:val="en-US"/>
-        </w:rPr>
-      </w:pPr>
-      <w:r>
-        <w:rPr>
-          <w:rFonts w:asciiTheme="majorBidi" w:hAnsiTheme="majorBidi" w:cstheme="majorBidi"/>
-          <w:sz w:val="32"/>
-          <w:szCs w:val="32"/>
-          <w:lang w:val="en-US"/>
-        </w:rPr>
-        <w:t xml:space="preserve">- </w:t>
-      </w:r>
-      <w:r>
-        <w:rPr>
-          <w:rFonts w:asciiTheme="majorBidi" w:hAnsiTheme="majorBidi" w:cstheme="majorBidi"/>
-          <w:sz w:val="32"/>
-          <w:szCs w:val="32"/>
-        </w:rPr>
-        <w:t>User preferences regarding the concert.</w:t>
-      </w:r>
-    </w:p>
-    <w:p>
-      <w:pPr>
-        <w:rPr>
-          <w:rFonts w:asciiTheme="majorBidi" w:hAnsiTheme="majorBidi" w:cstheme="majorBidi"/>
-          <w:sz w:val="32"/>
-          <w:szCs w:val="32"/>
-          <w:lang w:val="en-US"/>
-        </w:rPr>
-      </w:pPr>
-      <w:r>
-        <w:rPr>
-          <w:rFonts w:asciiTheme="majorBidi" w:hAnsiTheme="majorBidi" w:cstheme="majorBidi"/>
-          <w:sz w:val="32"/>
-          <w:szCs w:val="32"/>
-          <w:lang w:val="en-US"/>
-        </w:rPr>
-        <w:t xml:space="preserve">- </w:t>
-      </w:r>
-      <w:r>
-        <w:rPr>
-          <w:rFonts w:asciiTheme="majorBidi" w:hAnsiTheme="majorBidi" w:cstheme="majorBidi"/>
+          <w:color w:val="0070C0"/>
           <w:sz w:val="32"/>
           <w:szCs w:val="32"/>
           <w:lang w:val="en-US"/>
@@ -3874,6 +3942,7 @@
       <w:r>
         <w:rPr>
           <w:rFonts w:asciiTheme="majorBidi" w:hAnsiTheme="majorBidi" w:cstheme="majorBidi"/>
+          <w:color w:val="0070C0"/>
           <w:sz w:val="32"/>
           <w:szCs w:val="32"/>
           <w:lang w:val="en-US"/>
@@ -3887,6 +3956,7 @@
           <w:rFonts w:asciiTheme="majorBidi" w:hAnsiTheme="majorBidi" w:cstheme="majorBidi"/>
           <w:b/>
           <w:bCs/>
+          <w:color w:val="0070C0"/>
           <w:sz w:val="32"/>
           <w:szCs w:val="32"/>
         </w:rPr>
@@ -3896,6 +3966,7 @@
           <w:rFonts w:asciiTheme="majorBidi" w:hAnsiTheme="majorBidi" w:cstheme="majorBidi"/>
           <w:b/>
           <w:bCs/>
+          <w:color w:val="0070C0"/>
           <w:sz w:val="32"/>
           <w:szCs w:val="32"/>
         </w:rPr>
@@ -3906,14 +3977,16 @@
       <w:pPr>
         <w:rPr>
           <w:rFonts w:asciiTheme="majorBidi" w:hAnsiTheme="majorBidi" w:cstheme="majorBidi"/>
-          <w:sz w:val="32"/>
-          <w:szCs w:val="32"/>
-          <w:lang w:val="en-US"/>
-        </w:rPr>
-      </w:pPr>
-      <w:r>
-        <w:rPr>
-          <w:rFonts w:asciiTheme="majorBidi" w:hAnsiTheme="majorBidi" w:cstheme="majorBidi"/>
+          <w:color w:val="0070C0"/>
+          <w:sz w:val="32"/>
+          <w:szCs w:val="32"/>
+          <w:lang w:val="en-US"/>
+        </w:rPr>
+      </w:pPr>
+      <w:r>
+        <w:rPr>
+          <w:rFonts w:asciiTheme="majorBidi" w:hAnsiTheme="majorBidi" w:cstheme="majorBidi"/>
+          <w:color w:val="0070C0"/>
           <w:sz w:val="32"/>
           <w:szCs w:val="32"/>
         </w:rPr>
@@ -3922,6 +3995,7 @@
       <w:r>
         <w:rPr>
           <w:rFonts w:asciiTheme="majorBidi" w:hAnsiTheme="majorBidi" w:cstheme="majorBidi"/>
+          <w:color w:val="0070C0"/>
           <w:sz w:val="32"/>
           <w:szCs w:val="32"/>
           <w:lang w:val="en-US"/>
@@ -3931,6 +4005,7 @@
       <w:r>
         <w:rPr>
           <w:rFonts w:asciiTheme="majorBidi" w:hAnsiTheme="majorBidi" w:cstheme="majorBidi"/>
+          <w:color w:val="0070C0"/>
           <w:sz w:val="32"/>
           <w:szCs w:val="32"/>
         </w:rPr>
@@ -3939,6 +4014,7 @@
       <w:r>
         <w:rPr>
           <w:rFonts w:asciiTheme="majorBidi" w:hAnsiTheme="majorBidi" w:cstheme="majorBidi"/>
+          <w:color w:val="0070C0"/>
           <w:sz w:val="32"/>
           <w:szCs w:val="32"/>
           <w:lang w:val="en-US"/>
@@ -3950,14 +4026,16 @@
       <w:pPr>
         <w:rPr>
           <w:rFonts w:asciiTheme="majorBidi" w:hAnsiTheme="majorBidi" w:cstheme="majorBidi"/>
-          <w:sz w:val="32"/>
-          <w:szCs w:val="32"/>
-          <w:lang w:val="en-US"/>
-        </w:rPr>
-      </w:pPr>
-      <w:r>
-        <w:rPr>
-          <w:rFonts w:asciiTheme="majorBidi" w:hAnsiTheme="majorBidi" w:cstheme="majorBidi"/>
+          <w:color w:val="0070C0"/>
+          <w:sz w:val="32"/>
+          <w:szCs w:val="32"/>
+          <w:lang w:val="en-US"/>
+        </w:rPr>
+      </w:pPr>
+      <w:r>
+        <w:rPr>
+          <w:rFonts w:asciiTheme="majorBidi" w:hAnsiTheme="majorBidi" w:cstheme="majorBidi"/>
+          <w:color w:val="0070C0"/>
           <w:sz w:val="32"/>
           <w:szCs w:val="32"/>
           <w:lang w:val="en-US"/>
@@ -3967,6 +4045,7 @@
       <w:r>
         <w:rPr>
           <w:rFonts w:asciiTheme="majorBidi" w:hAnsiTheme="majorBidi" w:cstheme="majorBidi"/>
+          <w:color w:val="0070C0"/>
           <w:sz w:val="32"/>
           <w:szCs w:val="32"/>
         </w:rPr>
@@ -3975,6 +4054,7 @@
       <w:r>
         <w:rPr>
           <w:rFonts w:asciiTheme="majorBidi" w:hAnsiTheme="majorBidi" w:cstheme="majorBidi"/>
+          <w:color w:val="0070C0"/>
           <w:sz w:val="32"/>
           <w:szCs w:val="32"/>
           <w:lang w:val="en-US"/>
@@ -4208,6 +4288,7 @@
           <w:rFonts w:asciiTheme="majorBidi" w:hAnsiTheme="majorBidi" w:cstheme="majorBidi"/>
           <w:b/>
           <w:bCs/>
+          <w:color w:val="0070C0"/>
           <w:sz w:val="32"/>
           <w:szCs w:val="32"/>
           <w:u w:val="single"/>
@@ -4219,90 +4300,170 @@
           <w:rFonts w:asciiTheme="majorBidi" w:hAnsiTheme="majorBidi" w:cstheme="majorBidi"/>
           <w:b/>
           <w:bCs/>
+          <w:color w:val="0070C0"/>
           <w:sz w:val="32"/>
           <w:szCs w:val="32"/>
           <w:u w:val="single"/>
           <w:lang w:val="en-US"/>
         </w:rPr>
         <w:lastRenderedPageBreak/>
-        <w:t>second</w:t>
-      </w:r>
-      <w:r>
+        <w:t>second interviewee</w:t>
+      </w:r>
+    </w:p>
+    <w:p>
+      <w:pPr>
         <w:rPr>
           <w:rFonts w:asciiTheme="majorBidi" w:hAnsiTheme="majorBidi" w:cstheme="majorBidi"/>
           <w:b/>
           <w:bCs/>
-          <w:sz w:val="32"/>
-          <w:szCs w:val="32"/>
-          <w:u w:val="single"/>
-          <w:lang w:val="en-US"/>
-        </w:rPr>
-        <w:t xml:space="preserve"> interviewee</w:t>
-      </w:r>
-    </w:p>
-    <w:p>
-      <w:pPr>
+          <w:color w:val="0070C0"/>
+          <w:sz w:val="32"/>
+          <w:szCs w:val="32"/>
+          <w:lang w:val="en-US"/>
+        </w:rPr>
+      </w:pPr>
+      <w:r>
         <w:rPr>
           <w:rFonts w:asciiTheme="majorBidi" w:hAnsiTheme="majorBidi" w:cstheme="majorBidi"/>
           <w:b/>
           <w:bCs/>
-          <w:sz w:val="32"/>
-          <w:szCs w:val="32"/>
-          <w:lang w:val="en-US"/>
-        </w:rPr>
-      </w:pPr>
-      <w:r>
+          <w:color w:val="0070C0"/>
+          <w:sz w:val="32"/>
+          <w:szCs w:val="32"/>
+          <w:lang w:val="en-US"/>
+        </w:rPr>
+        <w:t>Location</w:t>
+      </w:r>
+    </w:p>
+    <w:p>
+      <w:pPr>
+        <w:rPr>
+          <w:rFonts w:asciiTheme="majorBidi" w:hAnsiTheme="majorBidi" w:cstheme="majorBidi"/>
+          <w:color w:val="0070C0"/>
+          <w:sz w:val="32"/>
+          <w:szCs w:val="32"/>
+          <w:lang w:val="en-US"/>
+        </w:rPr>
+      </w:pPr>
+      <w:r>
+        <w:rPr>
+          <w:rFonts w:asciiTheme="majorBidi" w:hAnsiTheme="majorBidi" w:cstheme="majorBidi"/>
+          <w:color w:val="0070C0"/>
+          <w:sz w:val="32"/>
+          <w:szCs w:val="32"/>
+          <w:lang w:val="en-US"/>
+        </w:rPr>
+        <w:t>Instagram direct message</w:t>
+      </w:r>
+    </w:p>
+    <w:p>
+      <w:pPr>
         <w:rPr>
           <w:rFonts w:asciiTheme="majorBidi" w:hAnsiTheme="majorBidi" w:cstheme="majorBidi"/>
           <w:b/>
           <w:bCs/>
-          <w:sz w:val="32"/>
-          <w:szCs w:val="32"/>
-          <w:lang w:val="en-US"/>
-        </w:rPr>
-        <w:t>Location</w:t>
-      </w:r>
-    </w:p>
-    <w:p>
-      <w:pPr>
-        <w:rPr>
-          <w:rFonts w:asciiTheme="majorBidi" w:hAnsiTheme="majorBidi" w:cstheme="majorBidi"/>
-          <w:sz w:val="32"/>
-          <w:szCs w:val="32"/>
-          <w:lang w:val="en-US"/>
-        </w:rPr>
-      </w:pPr>
-      <w:r>
-        <w:rPr>
-          <w:rFonts w:asciiTheme="majorBidi" w:hAnsiTheme="majorBidi" w:cstheme="majorBidi"/>
-          <w:sz w:val="32"/>
-          <w:szCs w:val="32"/>
-          <w:lang w:val="en-US"/>
-        </w:rPr>
-        <w:t>Instagram direct message</w:t>
-      </w:r>
-    </w:p>
-    <w:p>
-      <w:pPr>
+          <w:color w:val="0070C0"/>
+          <w:sz w:val="32"/>
+          <w:szCs w:val="32"/>
+          <w:lang w:val="en-US"/>
+        </w:rPr>
+      </w:pPr>
+      <w:r>
         <w:rPr>
           <w:rFonts w:asciiTheme="majorBidi" w:hAnsiTheme="majorBidi" w:cstheme="majorBidi"/>
           <w:b/>
           <w:bCs/>
-          <w:sz w:val="32"/>
-          <w:szCs w:val="32"/>
-          <w:lang w:val="en-US"/>
-        </w:rPr>
-      </w:pPr>
-      <w:r>
+          <w:color w:val="0070C0"/>
+          <w:sz w:val="32"/>
+          <w:szCs w:val="32"/>
+          <w:lang w:val="en-US"/>
+        </w:rPr>
+        <w:t>Objectives</w:t>
+      </w:r>
+    </w:p>
+    <w:p>
+      <w:pPr>
         <w:rPr>
           <w:rFonts w:asciiTheme="majorBidi" w:hAnsiTheme="majorBidi" w:cstheme="majorBidi"/>
           <w:b/>
           <w:bCs/>
-          <w:sz w:val="32"/>
-          <w:szCs w:val="32"/>
-          <w:lang w:val="en-US"/>
-        </w:rPr>
-        <w:t>Objectives</w:t>
+          <w:color w:val="0070C0"/>
+          <w:sz w:val="32"/>
+          <w:szCs w:val="32"/>
+          <w:lang w:val="en-US"/>
+        </w:rPr>
+      </w:pPr>
+      <w:r>
+        <w:rPr>
+          <w:rFonts w:asciiTheme="majorBidi" w:hAnsiTheme="majorBidi" w:cstheme="majorBidi"/>
+          <w:color w:val="0070C0"/>
+          <w:sz w:val="32"/>
+          <w:szCs w:val="32"/>
+          <w:lang w:val="en-US"/>
+        </w:rPr>
+        <w:t>- User concert ticket press experience</w:t>
+      </w:r>
+    </w:p>
+    <w:p>
+      <w:pPr>
+        <w:rPr>
+          <w:rFonts w:asciiTheme="majorBidi" w:hAnsiTheme="majorBidi" w:cstheme="majorBidi"/>
+          <w:color w:val="0070C0"/>
+          <w:sz w:val="32"/>
+          <w:szCs w:val="32"/>
+          <w:lang w:val="en-US"/>
+        </w:rPr>
+      </w:pPr>
+      <w:r>
+        <w:rPr>
+          <w:rFonts w:asciiTheme="majorBidi" w:hAnsiTheme="majorBidi" w:cstheme="majorBidi"/>
+          <w:color w:val="0070C0"/>
+          <w:sz w:val="32"/>
+          <w:szCs w:val="32"/>
+          <w:lang w:val="en-US"/>
+        </w:rPr>
+        <w:t>- Problems while holding concert tickets</w:t>
+      </w:r>
+    </w:p>
+    <w:p>
+      <w:pPr>
+        <w:rPr>
+          <w:rFonts w:asciiTheme="majorBidi" w:hAnsiTheme="majorBidi" w:cstheme="majorBidi"/>
+          <w:color w:val="0070C0"/>
+          <w:sz w:val="32"/>
+          <w:szCs w:val="32"/>
+          <w:lang w:val="en-US"/>
+        </w:rPr>
+      </w:pPr>
+      <w:r>
+        <w:rPr>
+          <w:rFonts w:asciiTheme="majorBidi" w:hAnsiTheme="majorBidi" w:cstheme="majorBidi"/>
+          <w:color w:val="0070C0"/>
+          <w:sz w:val="32"/>
+          <w:szCs w:val="32"/>
+          <w:lang w:val="en-US"/>
+        </w:rPr>
+        <w:t xml:space="preserve">- </w:t>
+      </w:r>
+      <w:r>
+        <w:rPr>
+          <w:rFonts w:asciiTheme="majorBidi" w:hAnsiTheme="majorBidi" w:cstheme="majorBidi"/>
+          <w:color w:val="0070C0"/>
+          <w:sz w:val="32"/>
+          <w:szCs w:val="32"/>
+          <w:lang w:val="en-US"/>
+        </w:rPr>
+        <w:t>P</w:t>
+      </w:r>
+      <w:r>
+        <w:rPr>
+          <w:rFonts w:asciiTheme="majorBidi" w:hAnsiTheme="majorBidi" w:cstheme="majorBidi"/>
+          <w:color w:val="0070C0"/>
+          <w:sz w:val="32"/>
+          <w:szCs w:val="32"/>
+          <w:lang w:val="en-US"/>
+        </w:rPr>
+        <w:t>ayment process</w:t>
       </w:r>
     </w:p>
     <w:p>
@@ -4311,110 +4472,17 @@
           <w:rFonts w:asciiTheme="majorBidi" w:hAnsiTheme="majorBidi" w:cstheme="majorBidi"/>
           <w:b/>
           <w:bCs/>
-          <w:sz w:val="32"/>
-          <w:szCs w:val="32"/>
-          <w:lang w:val="en-US"/>
-        </w:rPr>
-      </w:pPr>
-      <w:r>
-        <w:rPr>
-          <w:rFonts w:asciiTheme="majorBidi" w:hAnsiTheme="majorBidi" w:cstheme="majorBidi"/>
-          <w:sz w:val="32"/>
-          <w:szCs w:val="32"/>
-          <w:lang w:val="en-US"/>
-        </w:rPr>
-        <w:t xml:space="preserve">- </w:t>
-      </w:r>
-      <w:r>
-        <w:rPr>
-          <w:rFonts w:asciiTheme="majorBidi" w:hAnsiTheme="majorBidi" w:cstheme="majorBidi"/>
-          <w:sz w:val="32"/>
-          <w:szCs w:val="32"/>
-          <w:lang w:val="en-US"/>
-        </w:rPr>
-        <w:t>User concert ticket press experience</w:t>
-      </w:r>
-    </w:p>
-    <w:p>
-      <w:pPr>
-        <w:rPr>
-          <w:rFonts w:asciiTheme="majorBidi" w:hAnsiTheme="majorBidi" w:cstheme="majorBidi"/>
-          <w:sz w:val="32"/>
-          <w:szCs w:val="32"/>
-          <w:lang w:val="en-US"/>
-        </w:rPr>
-      </w:pPr>
-      <w:r>
-        <w:rPr>
-          <w:rFonts w:asciiTheme="majorBidi" w:hAnsiTheme="majorBidi" w:cstheme="majorBidi"/>
-          <w:sz w:val="32"/>
-          <w:szCs w:val="32"/>
-          <w:lang w:val="en-US"/>
-        </w:rPr>
-        <w:t xml:space="preserve">- </w:t>
-      </w:r>
-      <w:r>
-        <w:rPr>
-          <w:rFonts w:asciiTheme="majorBidi" w:hAnsiTheme="majorBidi" w:cstheme="majorBidi"/>
-          <w:sz w:val="32"/>
-          <w:szCs w:val="32"/>
-          <w:lang w:val="en-US"/>
-        </w:rPr>
-        <w:t>Problems while holding concert tickets</w:t>
-      </w:r>
-    </w:p>
-    <w:p>
-      <w:pPr>
-        <w:rPr>
-          <w:rFonts w:asciiTheme="majorBidi" w:hAnsiTheme="majorBidi" w:cstheme="majorBidi"/>
-          <w:sz w:val="32"/>
-          <w:szCs w:val="32"/>
-          <w:lang w:val="en-US"/>
-        </w:rPr>
-      </w:pPr>
-      <w:r>
-        <w:rPr>
-          <w:rFonts w:asciiTheme="majorBidi" w:hAnsiTheme="majorBidi" w:cstheme="majorBidi"/>
-          <w:sz w:val="32"/>
-          <w:szCs w:val="32"/>
-          <w:lang w:val="en-US"/>
-        </w:rPr>
-        <w:t xml:space="preserve">- </w:t>
-      </w:r>
-      <w:r>
-        <w:rPr>
-          <w:rFonts w:asciiTheme="majorBidi" w:hAnsiTheme="majorBidi" w:cstheme="majorBidi"/>
-          <w:sz w:val="32"/>
-          <w:szCs w:val="32"/>
-          <w:lang w:val="en-US"/>
-        </w:rPr>
-        <w:t>P</w:t>
-      </w:r>
-      <w:r>
-        <w:rPr>
-          <w:rFonts w:asciiTheme="majorBidi" w:hAnsiTheme="majorBidi" w:cstheme="majorBidi"/>
-          <w:sz w:val="32"/>
-          <w:szCs w:val="32"/>
-          <w:lang w:val="en-US"/>
-        </w:rPr>
-        <w:t>ayment process</w:t>
-      </w:r>
-    </w:p>
-    <w:p>
-      <w:pPr>
+          <w:color w:val="0070C0"/>
+          <w:sz w:val="32"/>
+          <w:szCs w:val="32"/>
+        </w:rPr>
+      </w:pPr>
+      <w:r>
         <w:rPr>
           <w:rFonts w:asciiTheme="majorBidi" w:hAnsiTheme="majorBidi" w:cstheme="majorBidi"/>
           <w:b/>
           <w:bCs/>
-          <w:sz w:val="32"/>
-          <w:szCs w:val="32"/>
-        </w:rPr>
-      </w:pPr>
-      <w:r>
-        <w:rPr>
-          <w:rFonts w:asciiTheme="majorBidi" w:hAnsiTheme="majorBidi" w:cstheme="majorBidi"/>
-          <w:b/>
-          <w:bCs/>
+          <w:color w:val="0070C0"/>
           <w:sz w:val="32"/>
           <w:szCs w:val="32"/>
         </w:rPr>
@@ -4425,14 +4493,16 @@
       <w:pPr>
         <w:rPr>
           <w:rFonts w:asciiTheme="majorBidi" w:hAnsiTheme="majorBidi" w:cstheme="majorBidi"/>
-          <w:sz w:val="32"/>
-          <w:szCs w:val="32"/>
-          <w:lang w:val="en-US"/>
-        </w:rPr>
-      </w:pPr>
-      <w:r>
-        <w:rPr>
-          <w:rFonts w:asciiTheme="majorBidi" w:hAnsiTheme="majorBidi" w:cstheme="majorBidi"/>
+          <w:color w:val="0070C0"/>
+          <w:sz w:val="32"/>
+          <w:szCs w:val="32"/>
+          <w:lang w:val="en-US"/>
+        </w:rPr>
+      </w:pPr>
+      <w:r>
+        <w:rPr>
+          <w:rFonts w:asciiTheme="majorBidi" w:hAnsiTheme="majorBidi" w:cstheme="majorBidi"/>
+          <w:color w:val="0070C0"/>
           <w:sz w:val="32"/>
           <w:szCs w:val="32"/>
           <w:lang w:val="en-US"/>
@@ -4442,6 +4512,7 @@
       <w:r>
         <w:rPr>
           <w:rFonts w:asciiTheme="majorBidi" w:hAnsiTheme="majorBidi" w:cstheme="majorBidi"/>
+          <w:color w:val="0070C0"/>
           <w:sz w:val="32"/>
           <w:szCs w:val="32"/>
         </w:rPr>
@@ -4450,6 +4521,7 @@
       <w:r>
         <w:rPr>
           <w:rFonts w:asciiTheme="majorBidi" w:hAnsiTheme="majorBidi" w:cstheme="majorBidi"/>
+          <w:color w:val="0070C0"/>
           <w:sz w:val="32"/>
           <w:szCs w:val="32"/>
           <w:lang w:val="en-US"/>
@@ -4459,6 +4531,7 @@
       <w:r>
         <w:rPr>
           <w:rFonts w:asciiTheme="majorBidi" w:hAnsiTheme="majorBidi" w:cstheme="majorBidi"/>
+          <w:color w:val="0070C0"/>
           <w:sz w:val="32"/>
           <w:szCs w:val="32"/>
           <w:lang w:val="en-US"/>
@@ -4470,14 +4543,16 @@
       <w:pPr>
         <w:rPr>
           <w:rFonts w:asciiTheme="majorBidi" w:hAnsiTheme="majorBidi" w:cstheme="majorBidi"/>
-          <w:sz w:val="32"/>
-          <w:szCs w:val="32"/>
-          <w:lang w:val="en-US"/>
-        </w:rPr>
-      </w:pPr>
-      <w:r>
-        <w:rPr>
-          <w:rFonts w:asciiTheme="majorBidi" w:hAnsiTheme="majorBidi" w:cstheme="majorBidi"/>
+          <w:color w:val="0070C0"/>
+          <w:sz w:val="32"/>
+          <w:szCs w:val="32"/>
+          <w:lang w:val="en-US"/>
+        </w:rPr>
+      </w:pPr>
+      <w:r>
+        <w:rPr>
+          <w:rFonts w:asciiTheme="majorBidi" w:hAnsiTheme="majorBidi" w:cstheme="majorBidi"/>
+          <w:color w:val="0070C0"/>
           <w:sz w:val="32"/>
           <w:szCs w:val="32"/>
           <w:lang w:val="en-US"/>
@@ -4487,6 +4562,7 @@
       <w:r>
         <w:rPr>
           <w:rFonts w:asciiTheme="majorBidi" w:hAnsiTheme="majorBidi" w:cstheme="majorBidi"/>
+          <w:color w:val="0070C0"/>
           <w:sz w:val="32"/>
           <w:szCs w:val="32"/>
         </w:rPr>
@@ -4739,6 +4815,7 @@
           <w:rFonts w:asciiTheme="majorBidi" w:hAnsiTheme="majorBidi" w:cstheme="majorBidi"/>
           <w:b/>
           <w:bCs/>
+          <w:color w:val="0070C0"/>
           <w:sz w:val="32"/>
           <w:szCs w:val="32"/>
           <w:u w:val="single"/>
@@ -4750,90 +4827,150 @@
           <w:rFonts w:asciiTheme="majorBidi" w:hAnsiTheme="majorBidi" w:cstheme="majorBidi"/>
           <w:b/>
           <w:bCs/>
+          <w:color w:val="0070C0"/>
           <w:sz w:val="32"/>
           <w:szCs w:val="32"/>
           <w:u w:val="single"/>
           <w:lang w:val="en-US"/>
         </w:rPr>
         <w:lastRenderedPageBreak/>
-        <w:t>third</w:t>
-      </w:r>
-      <w:r>
+        <w:t>third interviewee</w:t>
+      </w:r>
+    </w:p>
+    <w:p>
+      <w:pPr>
         <w:rPr>
           <w:rFonts w:asciiTheme="majorBidi" w:hAnsiTheme="majorBidi" w:cstheme="majorBidi"/>
           <w:b/>
           <w:bCs/>
-          <w:sz w:val="32"/>
-          <w:szCs w:val="32"/>
-          <w:u w:val="single"/>
-          <w:lang w:val="en-US"/>
-        </w:rPr>
-        <w:t xml:space="preserve"> interviewee</w:t>
-      </w:r>
-    </w:p>
-    <w:p>
-      <w:pPr>
+          <w:color w:val="0070C0"/>
+          <w:sz w:val="32"/>
+          <w:szCs w:val="32"/>
+          <w:lang w:val="en-US"/>
+        </w:rPr>
+      </w:pPr>
+      <w:r>
         <w:rPr>
           <w:rFonts w:asciiTheme="majorBidi" w:hAnsiTheme="majorBidi" w:cstheme="majorBidi"/>
           <w:b/>
           <w:bCs/>
-          <w:sz w:val="32"/>
-          <w:szCs w:val="32"/>
-          <w:lang w:val="en-US"/>
-        </w:rPr>
-      </w:pPr>
-      <w:r>
+          <w:color w:val="0070C0"/>
+          <w:sz w:val="32"/>
+          <w:szCs w:val="32"/>
+          <w:lang w:val="en-US"/>
+        </w:rPr>
+        <w:t>Location</w:t>
+      </w:r>
+    </w:p>
+    <w:p>
+      <w:pPr>
+        <w:rPr>
+          <w:rFonts w:asciiTheme="majorBidi" w:hAnsiTheme="majorBidi" w:cstheme="majorBidi"/>
+          <w:color w:val="0070C0"/>
+          <w:sz w:val="32"/>
+          <w:szCs w:val="32"/>
+          <w:lang w:val="en-US"/>
+        </w:rPr>
+      </w:pPr>
+      <w:r>
+        <w:rPr>
+          <w:rFonts w:asciiTheme="majorBidi" w:hAnsiTheme="majorBidi" w:cstheme="majorBidi"/>
+          <w:color w:val="0070C0"/>
+          <w:sz w:val="32"/>
+          <w:szCs w:val="32"/>
+          <w:lang w:val="en-US"/>
+        </w:rPr>
+        <w:t>Instagram direct message</w:t>
+      </w:r>
+    </w:p>
+    <w:p>
+      <w:pPr>
         <w:rPr>
           <w:rFonts w:asciiTheme="majorBidi" w:hAnsiTheme="majorBidi" w:cstheme="majorBidi"/>
           <w:b/>
           <w:bCs/>
-          <w:sz w:val="32"/>
-          <w:szCs w:val="32"/>
-          <w:lang w:val="en-US"/>
-        </w:rPr>
-        <w:t>Location</w:t>
-      </w:r>
-    </w:p>
-    <w:p>
-      <w:pPr>
-        <w:rPr>
-          <w:rFonts w:asciiTheme="majorBidi" w:hAnsiTheme="majorBidi" w:cstheme="majorBidi"/>
-          <w:sz w:val="32"/>
-          <w:szCs w:val="32"/>
-          <w:lang w:val="en-US"/>
-        </w:rPr>
-      </w:pPr>
-      <w:r>
-        <w:rPr>
-          <w:rFonts w:asciiTheme="majorBidi" w:hAnsiTheme="majorBidi" w:cstheme="majorBidi"/>
-          <w:sz w:val="32"/>
-          <w:szCs w:val="32"/>
-          <w:lang w:val="en-US"/>
-        </w:rPr>
-        <w:t>Instagram direct message</w:t>
-      </w:r>
-    </w:p>
-    <w:p>
-      <w:pPr>
+          <w:color w:val="0070C0"/>
+          <w:sz w:val="32"/>
+          <w:szCs w:val="32"/>
+          <w:lang w:val="en-US"/>
+        </w:rPr>
+      </w:pPr>
+      <w:r>
         <w:rPr>
           <w:rFonts w:asciiTheme="majorBidi" w:hAnsiTheme="majorBidi" w:cstheme="majorBidi"/>
           <w:b/>
           <w:bCs/>
-          <w:sz w:val="32"/>
-          <w:szCs w:val="32"/>
-          <w:lang w:val="en-US"/>
-        </w:rPr>
-      </w:pPr>
-      <w:r>
+          <w:color w:val="0070C0"/>
+          <w:sz w:val="32"/>
+          <w:szCs w:val="32"/>
+          <w:lang w:val="en-US"/>
+        </w:rPr>
+        <w:t>Objectives</w:t>
+      </w:r>
+    </w:p>
+    <w:p>
+      <w:pPr>
         <w:rPr>
           <w:rFonts w:asciiTheme="majorBidi" w:hAnsiTheme="majorBidi" w:cstheme="majorBidi"/>
           <w:b/>
           <w:bCs/>
-          <w:sz w:val="32"/>
-          <w:szCs w:val="32"/>
-          <w:lang w:val="en-US"/>
-        </w:rPr>
-        <w:t>Objectives</w:t>
+          <w:color w:val="0070C0"/>
+          <w:sz w:val="32"/>
+          <w:szCs w:val="32"/>
+          <w:lang w:val="en-US"/>
+        </w:rPr>
+      </w:pPr>
+      <w:r>
+        <w:rPr>
+          <w:rFonts w:asciiTheme="majorBidi" w:hAnsiTheme="majorBidi" w:cstheme="majorBidi"/>
+          <w:color w:val="0070C0"/>
+          <w:sz w:val="32"/>
+          <w:szCs w:val="32"/>
+          <w:lang w:val="en-US"/>
+        </w:rPr>
+        <w:t>- User concert ticket press experience</w:t>
+      </w:r>
+    </w:p>
+    <w:p>
+      <w:pPr>
+        <w:rPr>
+          <w:rFonts w:asciiTheme="majorBidi" w:hAnsiTheme="majorBidi" w:cstheme="majorBidi"/>
+          <w:color w:val="0070C0"/>
+          <w:sz w:val="32"/>
+          <w:szCs w:val="32"/>
+          <w:lang w:val="en-US"/>
+        </w:rPr>
+      </w:pPr>
+      <w:r>
+        <w:rPr>
+          <w:rFonts w:asciiTheme="majorBidi" w:hAnsiTheme="majorBidi" w:cstheme="majorBidi"/>
+          <w:color w:val="0070C0"/>
+          <w:sz w:val="32"/>
+          <w:szCs w:val="32"/>
+          <w:lang w:val="en-US"/>
+        </w:rPr>
+        <w:t>- Problems while holding concert tickets</w:t>
+      </w:r>
+    </w:p>
+    <w:p>
+      <w:pPr>
+        <w:rPr>
+          <w:rFonts w:asciiTheme="majorBidi" w:hAnsiTheme="majorBidi" w:cstheme="majorBidi"/>
+          <w:color w:val="0070C0"/>
+          <w:sz w:val="32"/>
+          <w:szCs w:val="32"/>
+          <w:lang w:val="en-US"/>
+        </w:rPr>
+      </w:pPr>
+      <w:r>
+        <w:rPr>
+          <w:rFonts w:asciiTheme="majorBidi" w:hAnsiTheme="majorBidi" w:cstheme="majorBidi"/>
+          <w:color w:val="0070C0"/>
+          <w:sz w:val="32"/>
+          <w:szCs w:val="32"/>
+          <w:lang w:val="en-US"/>
+        </w:rPr>
+        <w:t>- Payment process</w:t>
       </w:r>
     </w:p>
     <w:p>
@@ -4842,101 +4979,17 @@
           <w:rFonts w:asciiTheme="majorBidi" w:hAnsiTheme="majorBidi" w:cstheme="majorBidi"/>
           <w:b/>
           <w:bCs/>
-          <w:sz w:val="32"/>
-          <w:szCs w:val="32"/>
-          <w:lang w:val="en-US"/>
-        </w:rPr>
-      </w:pPr>
-      <w:r>
-        <w:rPr>
-          <w:rFonts w:asciiTheme="majorBidi" w:hAnsiTheme="majorBidi" w:cstheme="majorBidi"/>
-          <w:sz w:val="32"/>
-          <w:szCs w:val="32"/>
-          <w:lang w:val="en-US"/>
-        </w:rPr>
-        <w:t xml:space="preserve">- </w:t>
-      </w:r>
-      <w:r>
-        <w:rPr>
-          <w:rFonts w:asciiTheme="majorBidi" w:hAnsiTheme="majorBidi" w:cstheme="majorBidi"/>
-          <w:sz w:val="32"/>
-          <w:szCs w:val="32"/>
-          <w:lang w:val="en-US"/>
-        </w:rPr>
-        <w:t>User concert ticket press experience</w:t>
-      </w:r>
-    </w:p>
-    <w:p>
-      <w:pPr>
-        <w:rPr>
-          <w:rFonts w:asciiTheme="majorBidi" w:hAnsiTheme="majorBidi" w:cstheme="majorBidi"/>
-          <w:sz w:val="32"/>
-          <w:szCs w:val="32"/>
-          <w:lang w:val="en-US"/>
-        </w:rPr>
-      </w:pPr>
-      <w:r>
-        <w:rPr>
-          <w:rFonts w:asciiTheme="majorBidi" w:hAnsiTheme="majorBidi" w:cstheme="majorBidi"/>
-          <w:sz w:val="32"/>
-          <w:szCs w:val="32"/>
-          <w:lang w:val="en-US"/>
-        </w:rPr>
-        <w:t xml:space="preserve">- </w:t>
-      </w:r>
-      <w:r>
-        <w:rPr>
-          <w:rFonts w:asciiTheme="majorBidi" w:hAnsiTheme="majorBidi" w:cstheme="majorBidi"/>
-          <w:sz w:val="32"/>
-          <w:szCs w:val="32"/>
-          <w:lang w:val="en-US"/>
-        </w:rPr>
-        <w:t>Problems while holding concert tickets</w:t>
-      </w:r>
-    </w:p>
-    <w:p>
-      <w:pPr>
-        <w:rPr>
-          <w:rFonts w:asciiTheme="majorBidi" w:hAnsiTheme="majorBidi" w:cstheme="majorBidi"/>
-          <w:sz w:val="32"/>
-          <w:szCs w:val="32"/>
-          <w:lang w:val="en-US"/>
-        </w:rPr>
-      </w:pPr>
-      <w:r>
-        <w:rPr>
-          <w:rFonts w:asciiTheme="majorBidi" w:hAnsiTheme="majorBidi" w:cstheme="majorBidi"/>
-          <w:sz w:val="32"/>
-          <w:szCs w:val="32"/>
-          <w:lang w:val="en-US"/>
-        </w:rPr>
-        <w:t>- P</w:t>
-      </w:r>
-      <w:r>
-        <w:rPr>
-          <w:rFonts w:asciiTheme="majorBidi" w:hAnsiTheme="majorBidi" w:cstheme="majorBidi"/>
-          <w:sz w:val="32"/>
-          <w:szCs w:val="32"/>
-          <w:lang w:val="en-US"/>
-        </w:rPr>
-        <w:t>ayment process</w:t>
-      </w:r>
-    </w:p>
-    <w:p>
-      <w:pPr>
+          <w:color w:val="0070C0"/>
+          <w:sz w:val="32"/>
+          <w:szCs w:val="32"/>
+        </w:rPr>
+      </w:pPr>
+      <w:r>
         <w:rPr>
           <w:rFonts w:asciiTheme="majorBidi" w:hAnsiTheme="majorBidi" w:cstheme="majorBidi"/>
           <w:b/>
           <w:bCs/>
-          <w:sz w:val="32"/>
-          <w:szCs w:val="32"/>
-        </w:rPr>
-      </w:pPr>
-      <w:r>
-        <w:rPr>
-          <w:rFonts w:asciiTheme="majorBidi" w:hAnsiTheme="majorBidi" w:cstheme="majorBidi"/>
-          <w:b/>
-          <w:bCs/>
+          <w:color w:val="0070C0"/>
           <w:sz w:val="32"/>
           <w:szCs w:val="32"/>
         </w:rPr>
@@ -4947,14 +5000,16 @@
       <w:pPr>
         <w:rPr>
           <w:rFonts w:asciiTheme="majorBidi" w:hAnsiTheme="majorBidi" w:cstheme="majorBidi"/>
-          <w:sz w:val="32"/>
-          <w:szCs w:val="32"/>
-          <w:lang w:val="en-US"/>
-        </w:rPr>
-      </w:pPr>
-      <w:r>
-        <w:rPr>
-          <w:rFonts w:asciiTheme="majorBidi" w:hAnsiTheme="majorBidi" w:cstheme="majorBidi"/>
+          <w:color w:val="0070C0"/>
+          <w:sz w:val="32"/>
+          <w:szCs w:val="32"/>
+          <w:lang w:val="en-US"/>
+        </w:rPr>
+      </w:pPr>
+      <w:r>
+        <w:rPr>
+          <w:rFonts w:asciiTheme="majorBidi" w:hAnsiTheme="majorBidi" w:cstheme="majorBidi"/>
+          <w:color w:val="0070C0"/>
           <w:sz w:val="32"/>
           <w:szCs w:val="32"/>
           <w:lang w:val="en-US"/>
@@ -4964,6 +5019,7 @@
       <w:r>
         <w:rPr>
           <w:rFonts w:asciiTheme="majorBidi" w:hAnsiTheme="majorBidi" w:cstheme="majorBidi"/>
+          <w:color w:val="0070C0"/>
           <w:sz w:val="32"/>
           <w:szCs w:val="32"/>
         </w:rPr>
@@ -4972,6 +5028,7 @@
       <w:r>
         <w:rPr>
           <w:rFonts w:asciiTheme="majorBidi" w:hAnsiTheme="majorBidi" w:cstheme="majorBidi"/>
+          <w:color w:val="0070C0"/>
           <w:sz w:val="32"/>
           <w:szCs w:val="32"/>
           <w:lang w:val="en-US"/>
@@ -4983,14 +5040,16 @@
       <w:pPr>
         <w:rPr>
           <w:rFonts w:asciiTheme="majorBidi" w:hAnsiTheme="majorBidi" w:cstheme="majorBidi"/>
-          <w:sz w:val="32"/>
-          <w:szCs w:val="32"/>
-          <w:lang w:val="en-US"/>
-        </w:rPr>
-      </w:pPr>
-      <w:r>
-        <w:rPr>
-          <w:rFonts w:asciiTheme="majorBidi" w:hAnsiTheme="majorBidi" w:cstheme="majorBidi"/>
+          <w:color w:val="0070C0"/>
+          <w:sz w:val="32"/>
+          <w:szCs w:val="32"/>
+          <w:lang w:val="en-US"/>
+        </w:rPr>
+      </w:pPr>
+      <w:r>
+        <w:rPr>
+          <w:rFonts w:asciiTheme="majorBidi" w:hAnsiTheme="majorBidi" w:cstheme="majorBidi"/>
+          <w:color w:val="0070C0"/>
           <w:sz w:val="32"/>
           <w:szCs w:val="32"/>
           <w:lang w:val="en-US"/>
@@ -5000,6 +5059,7 @@
       <w:r>
         <w:rPr>
           <w:rFonts w:asciiTheme="majorBidi" w:hAnsiTheme="majorBidi" w:cstheme="majorBidi"/>
+          <w:color w:val="0070C0"/>
           <w:sz w:val="32"/>
           <w:szCs w:val="32"/>
           <w:lang w:val="en"/>
@@ -5009,6 +5069,7 @@
       <w:r>
         <w:rPr>
           <w:rFonts w:asciiTheme="majorBidi" w:hAnsiTheme="majorBidi" w:cstheme="majorBidi"/>
+          <w:color w:val="0070C0"/>
           <w:sz w:val="32"/>
           <w:szCs w:val="32"/>
           <w:lang w:val="en-US"/>
@@ -5020,13 +5081,15 @@
       <w:pPr>
         <w:rPr>
           <w:rFonts w:asciiTheme="majorBidi" w:hAnsiTheme="majorBidi" w:cstheme="majorBidi"/>
-          <w:sz w:val="32"/>
-          <w:szCs w:val="32"/>
-        </w:rPr>
-      </w:pPr>
-      <w:r>
-        <w:rPr>
-          <w:rFonts w:asciiTheme="majorBidi" w:hAnsiTheme="majorBidi" w:cstheme="majorBidi"/>
+          <w:color w:val="0070C0"/>
+          <w:sz w:val="32"/>
+          <w:szCs w:val="32"/>
+        </w:rPr>
+      </w:pPr>
+      <w:r>
+        <w:rPr>
+          <w:rFonts w:asciiTheme="majorBidi" w:hAnsiTheme="majorBidi" w:cstheme="majorBidi"/>
+          <w:color w:val="0070C0"/>
           <w:sz w:val="32"/>
           <w:szCs w:val="32"/>
           <w:lang w:val="en-US"/>
@@ -5036,6 +5099,7 @@
       <w:r>
         <w:rPr>
           <w:rFonts w:asciiTheme="majorBidi" w:hAnsiTheme="majorBidi" w:cstheme="majorBidi"/>
+          <w:color w:val="0070C0"/>
           <w:sz w:val="32"/>
           <w:szCs w:val="32"/>
           <w:lang w:val="en"/>
@@ -5045,6 +5109,7 @@
       <w:r>
         <w:rPr>
           <w:rFonts w:asciiTheme="majorBidi" w:hAnsiTheme="majorBidi" w:cstheme="majorBidi"/>
+          <w:color w:val="0070C0"/>
           <w:sz w:val="32"/>
           <w:szCs w:val="32"/>
           <w:lang w:val="en"/>
@@ -5284,6 +5349,7 @@
           <w:rFonts w:asciiTheme="majorBidi" w:hAnsiTheme="majorBidi" w:cstheme="majorBidi"/>
           <w:b/>
           <w:bCs/>
+          <w:color w:val="0070C0"/>
           <w:sz w:val="32"/>
           <w:szCs w:val="32"/>
           <w:u w:val="single"/>
@@ -5295,85 +5361,80 @@
           <w:rFonts w:asciiTheme="majorBidi" w:hAnsiTheme="majorBidi" w:cstheme="majorBidi"/>
           <w:b/>
           <w:bCs/>
+          <w:color w:val="0070C0"/>
           <w:sz w:val="32"/>
           <w:szCs w:val="32"/>
           <w:u w:val="single"/>
           <w:lang w:val="en-US"/>
         </w:rPr>
         <w:lastRenderedPageBreak/>
-        <w:t xml:space="preserve">fourth </w:t>
-      </w:r>
-      <w:r>
+        <w:t>fourth interviewee</w:t>
+      </w:r>
+    </w:p>
+    <w:p>
+      <w:pPr>
         <w:rPr>
           <w:rFonts w:asciiTheme="majorBidi" w:hAnsiTheme="majorBidi" w:cstheme="majorBidi"/>
           <w:b/>
           <w:bCs/>
-          <w:sz w:val="32"/>
-          <w:szCs w:val="32"/>
-          <w:u w:val="single"/>
-          <w:lang w:val="en-US"/>
-        </w:rPr>
-        <w:t>interviewee</w:t>
-      </w:r>
-    </w:p>
-    <w:p>
-      <w:pPr>
+          <w:color w:val="0070C0"/>
+          <w:sz w:val="32"/>
+          <w:szCs w:val="32"/>
+          <w:lang w:val="en-US"/>
+        </w:rPr>
+      </w:pPr>
+      <w:r>
         <w:rPr>
           <w:rFonts w:asciiTheme="majorBidi" w:hAnsiTheme="majorBidi" w:cstheme="majorBidi"/>
           <w:b/>
           <w:bCs/>
-          <w:sz w:val="32"/>
-          <w:szCs w:val="32"/>
-          <w:lang w:val="en-US"/>
-        </w:rPr>
-      </w:pPr>
-      <w:r>
+          <w:color w:val="0070C0"/>
+          <w:sz w:val="32"/>
+          <w:szCs w:val="32"/>
+          <w:lang w:val="en-US"/>
+        </w:rPr>
+        <w:t>Location</w:t>
+      </w:r>
+    </w:p>
+    <w:p>
+      <w:pPr>
+        <w:rPr>
+          <w:rFonts w:asciiTheme="majorBidi" w:hAnsiTheme="majorBidi" w:cstheme="majorBidi"/>
+          <w:color w:val="0070C0"/>
+          <w:sz w:val="32"/>
+          <w:szCs w:val="32"/>
+          <w:lang w:val="en-US"/>
+        </w:rPr>
+      </w:pPr>
+      <w:r>
+        <w:rPr>
+          <w:rFonts w:asciiTheme="majorBidi" w:hAnsiTheme="majorBidi" w:cstheme="majorBidi"/>
+          <w:color w:val="0070C0"/>
+          <w:sz w:val="32"/>
+          <w:szCs w:val="32"/>
+          <w:lang w:val="en-US"/>
+        </w:rPr>
+        <w:t>Instagram direct message</w:t>
+      </w:r>
+    </w:p>
+    <w:p>
+      <w:pPr>
         <w:rPr>
           <w:rFonts w:asciiTheme="majorBidi" w:hAnsiTheme="majorBidi" w:cstheme="majorBidi"/>
           <w:b/>
           <w:bCs/>
-          <w:sz w:val="32"/>
-          <w:szCs w:val="32"/>
-          <w:lang w:val="en-US"/>
-        </w:rPr>
-        <w:t>Location</w:t>
-      </w:r>
-    </w:p>
-    <w:p>
-      <w:pPr>
-        <w:rPr>
-          <w:rFonts w:asciiTheme="majorBidi" w:hAnsiTheme="majorBidi" w:cstheme="majorBidi"/>
-          <w:sz w:val="32"/>
-          <w:szCs w:val="32"/>
-          <w:lang w:val="en-US"/>
-        </w:rPr>
-      </w:pPr>
-      <w:r>
-        <w:rPr>
-          <w:rFonts w:asciiTheme="majorBidi" w:hAnsiTheme="majorBidi" w:cstheme="majorBidi"/>
-          <w:sz w:val="32"/>
-          <w:szCs w:val="32"/>
-          <w:lang w:val="en-US"/>
-        </w:rPr>
-        <w:t>Instagram direct message</w:t>
-      </w:r>
-    </w:p>
-    <w:p>
-      <w:pPr>
+          <w:color w:val="0070C0"/>
+          <w:sz w:val="32"/>
+          <w:szCs w:val="32"/>
+          <w:lang w:val="en-US"/>
+        </w:rPr>
+      </w:pPr>
+      <w:r>
         <w:rPr>
           <w:rFonts w:asciiTheme="majorBidi" w:hAnsiTheme="majorBidi" w:cstheme="majorBidi"/>
           <w:b/>
           <w:bCs/>
-          <w:sz w:val="32"/>
-          <w:szCs w:val="32"/>
-          <w:lang w:val="en-US"/>
-        </w:rPr>
-      </w:pPr>
-      <w:r>
-        <w:rPr>
-          <w:rFonts w:asciiTheme="majorBidi" w:hAnsiTheme="majorBidi" w:cstheme="majorBidi"/>
-          <w:b/>
-          <w:bCs/>
+          <w:color w:val="0070C0"/>
           <w:sz w:val="32"/>
           <w:szCs w:val="32"/>
           <w:lang w:val="en-US"/>
@@ -5385,41 +5446,36 @@
       <w:pPr>
         <w:rPr>
           <w:rFonts w:asciiTheme="majorBidi" w:hAnsiTheme="majorBidi" w:cstheme="majorBidi"/>
-          <w:sz w:val="32"/>
-          <w:szCs w:val="32"/>
-          <w:lang w:val="en-US"/>
-        </w:rPr>
-      </w:pPr>
-      <w:r>
-        <w:rPr>
-          <w:rFonts w:asciiTheme="majorBidi" w:hAnsiTheme="majorBidi" w:cstheme="majorBidi"/>
-          <w:sz w:val="32"/>
-          <w:szCs w:val="32"/>
-          <w:lang w:val="en-US"/>
-        </w:rPr>
-        <w:t xml:space="preserve">- </w:t>
-      </w:r>
-      <w:r>
-        <w:rPr>
-          <w:rFonts w:asciiTheme="majorBidi" w:hAnsiTheme="majorBidi" w:cstheme="majorBidi"/>
-          <w:sz w:val="32"/>
-          <w:szCs w:val="32"/>
-          <w:lang w:val="en-US"/>
-        </w:rPr>
-        <w:t>Problems while holding concert tickets</w:t>
-      </w:r>
-    </w:p>
-    <w:p>
-      <w:pPr>
-        <w:rPr>
-          <w:rFonts w:asciiTheme="majorBidi" w:hAnsiTheme="majorBidi" w:cstheme="majorBidi"/>
-          <w:sz w:val="32"/>
-          <w:szCs w:val="32"/>
-        </w:rPr>
-      </w:pPr>
-      <w:r>
-        <w:rPr>
-          <w:rFonts w:asciiTheme="majorBidi" w:hAnsiTheme="majorBidi" w:cstheme="majorBidi"/>
+          <w:color w:val="0070C0"/>
+          <w:sz w:val="32"/>
+          <w:szCs w:val="32"/>
+          <w:lang w:val="en-US"/>
+        </w:rPr>
+      </w:pPr>
+      <w:r>
+        <w:rPr>
+          <w:rFonts w:asciiTheme="majorBidi" w:hAnsiTheme="majorBidi" w:cstheme="majorBidi"/>
+          <w:color w:val="0070C0"/>
+          <w:sz w:val="32"/>
+          <w:szCs w:val="32"/>
+          <w:lang w:val="en-US"/>
+        </w:rPr>
+        <w:t>- Problems while holding concert tickets</w:t>
+      </w:r>
+    </w:p>
+    <w:p>
+      <w:pPr>
+        <w:rPr>
+          <w:rFonts w:asciiTheme="majorBidi" w:hAnsiTheme="majorBidi" w:cstheme="majorBidi"/>
+          <w:color w:val="0070C0"/>
+          <w:sz w:val="32"/>
+          <w:szCs w:val="32"/>
+        </w:rPr>
+      </w:pPr>
+      <w:r>
+        <w:rPr>
+          <w:rFonts w:asciiTheme="majorBidi" w:hAnsiTheme="majorBidi" w:cstheme="majorBidi"/>
+          <w:color w:val="0070C0"/>
           <w:sz w:val="32"/>
           <w:szCs w:val="32"/>
         </w:rPr>
@@ -5430,13 +5486,15 @@
       <w:pPr>
         <w:rPr>
           <w:rFonts w:asciiTheme="majorBidi" w:hAnsiTheme="majorBidi" w:cstheme="majorBidi"/>
-          <w:sz w:val="32"/>
-          <w:szCs w:val="32"/>
-        </w:rPr>
-      </w:pPr>
-      <w:r>
-        <w:rPr>
-          <w:rFonts w:asciiTheme="majorBidi" w:hAnsiTheme="majorBidi" w:cstheme="majorBidi"/>
+          <w:color w:val="0070C0"/>
+          <w:sz w:val="32"/>
+          <w:szCs w:val="32"/>
+        </w:rPr>
+      </w:pPr>
+      <w:r>
+        <w:rPr>
+          <w:rFonts w:asciiTheme="majorBidi" w:hAnsiTheme="majorBidi" w:cstheme="majorBidi"/>
+          <w:color w:val="0070C0"/>
           <w:sz w:val="32"/>
           <w:szCs w:val="32"/>
         </w:rPr>
@@ -5445,6 +5503,7 @@
       <w:r>
         <w:rPr>
           <w:rFonts w:asciiTheme="majorBidi" w:hAnsiTheme="majorBidi" w:cstheme="majorBidi"/>
+          <w:color w:val="0070C0"/>
           <w:sz w:val="32"/>
           <w:szCs w:val="32"/>
           <w:lang w:val="en-US"/>
@@ -5454,6 +5513,7 @@
       <w:r>
         <w:rPr>
           <w:rFonts w:asciiTheme="majorBidi" w:hAnsiTheme="majorBidi" w:cstheme="majorBidi"/>
+          <w:color w:val="0070C0"/>
           <w:sz w:val="32"/>
           <w:szCs w:val="32"/>
         </w:rPr>
@@ -5464,13 +5524,15 @@
       <w:pPr>
         <w:rPr>
           <w:rFonts w:asciiTheme="majorBidi" w:hAnsiTheme="majorBidi" w:cstheme="majorBidi"/>
-          <w:sz w:val="32"/>
-          <w:szCs w:val="32"/>
-        </w:rPr>
-      </w:pPr>
-      <w:r>
-        <w:rPr>
-          <w:rFonts w:asciiTheme="majorBidi" w:hAnsiTheme="majorBidi" w:cstheme="majorBidi"/>
+          <w:color w:val="0070C0"/>
+          <w:sz w:val="32"/>
+          <w:szCs w:val="32"/>
+        </w:rPr>
+      </w:pPr>
+      <w:r>
+        <w:rPr>
+          <w:rFonts w:asciiTheme="majorBidi" w:hAnsiTheme="majorBidi" w:cstheme="majorBidi"/>
+          <w:color w:val="0070C0"/>
           <w:sz w:val="32"/>
           <w:szCs w:val="32"/>
         </w:rPr>
@@ -5479,6 +5541,7 @@
       <w:r>
         <w:rPr>
           <w:rFonts w:asciiTheme="majorBidi" w:hAnsiTheme="majorBidi" w:cstheme="majorBidi"/>
+          <w:color w:val="0070C0"/>
           <w:sz w:val="32"/>
           <w:szCs w:val="32"/>
           <w:lang w:val="en-US"/>
@@ -5488,6 +5551,7 @@
       <w:r>
         <w:rPr>
           <w:rFonts w:asciiTheme="majorBidi" w:hAnsiTheme="majorBidi" w:cstheme="majorBidi"/>
+          <w:color w:val="0070C0"/>
           <w:sz w:val="32"/>
           <w:szCs w:val="32"/>
         </w:rPr>
@@ -5498,13 +5562,15 @@
       <w:pPr>
         <w:rPr>
           <w:rFonts w:asciiTheme="majorBidi" w:hAnsiTheme="majorBidi" w:cstheme="majorBidi"/>
-          <w:sz w:val="32"/>
-          <w:szCs w:val="32"/>
-        </w:rPr>
-      </w:pPr>
-      <w:r>
-        <w:rPr>
-          <w:rFonts w:asciiTheme="majorBidi" w:hAnsiTheme="majorBidi" w:cstheme="majorBidi"/>
+          <w:color w:val="0070C0"/>
+          <w:sz w:val="32"/>
+          <w:szCs w:val="32"/>
+        </w:rPr>
+      </w:pPr>
+      <w:r>
+        <w:rPr>
+          <w:rFonts w:asciiTheme="majorBidi" w:hAnsiTheme="majorBidi" w:cstheme="majorBidi"/>
+          <w:color w:val="0070C0"/>
           <w:sz w:val="32"/>
           <w:szCs w:val="32"/>
         </w:rPr>
@@ -5513,6 +5579,7 @@
       <w:r>
         <w:rPr>
           <w:rFonts w:asciiTheme="majorBidi" w:hAnsiTheme="majorBidi" w:cstheme="majorBidi"/>
+          <w:color w:val="0070C0"/>
           <w:sz w:val="32"/>
           <w:szCs w:val="32"/>
           <w:lang w:val="en-US"/>
@@ -5522,6 +5589,7 @@
       <w:r>
         <w:rPr>
           <w:rFonts w:asciiTheme="majorBidi" w:hAnsiTheme="majorBidi" w:cstheme="majorBidi"/>
+          <w:color w:val="0070C0"/>
           <w:sz w:val="32"/>
           <w:szCs w:val="32"/>
         </w:rPr>
@@ -5532,13 +5600,15 @@
       <w:pPr>
         <w:rPr>
           <w:rFonts w:asciiTheme="majorBidi" w:hAnsiTheme="majorBidi" w:cstheme="majorBidi"/>
-          <w:sz w:val="32"/>
-          <w:szCs w:val="32"/>
-        </w:rPr>
-      </w:pPr>
-      <w:r>
-        <w:rPr>
-          <w:rFonts w:asciiTheme="majorBidi" w:hAnsiTheme="majorBidi" w:cstheme="majorBidi"/>
+          <w:color w:val="0070C0"/>
+          <w:sz w:val="32"/>
+          <w:szCs w:val="32"/>
+        </w:rPr>
+      </w:pPr>
+      <w:r>
+        <w:rPr>
+          <w:rFonts w:asciiTheme="majorBidi" w:hAnsiTheme="majorBidi" w:cstheme="majorBidi"/>
+          <w:color w:val="0070C0"/>
           <w:sz w:val="32"/>
           <w:szCs w:val="32"/>
         </w:rPr>
@@ -5547,6 +5617,7 @@
       <w:r>
         <w:rPr>
           <w:rFonts w:asciiTheme="majorBidi" w:hAnsiTheme="majorBidi" w:cstheme="majorBidi"/>
+          <w:color w:val="0070C0"/>
           <w:sz w:val="32"/>
           <w:szCs w:val="32"/>
           <w:lang w:val="en-US"/>
@@ -5556,6 +5627,7 @@
       <w:r>
         <w:rPr>
           <w:rFonts w:asciiTheme="majorBidi" w:hAnsiTheme="majorBidi" w:cstheme="majorBidi"/>
+          <w:color w:val="0070C0"/>
           <w:sz w:val="32"/>
           <w:szCs w:val="32"/>
         </w:rPr>
@@ -5566,14 +5638,16 @@
       <w:pPr>
         <w:rPr>
           <w:rFonts w:asciiTheme="majorBidi" w:hAnsiTheme="majorBidi" w:cstheme="majorBidi"/>
-          <w:sz w:val="32"/>
-          <w:szCs w:val="32"/>
-          <w:lang w:val="en-US"/>
-        </w:rPr>
-      </w:pPr>
-      <w:r>
-        <w:rPr>
-          <w:rFonts w:asciiTheme="majorBidi" w:hAnsiTheme="majorBidi" w:cstheme="majorBidi"/>
+          <w:color w:val="0070C0"/>
+          <w:sz w:val="32"/>
+          <w:szCs w:val="32"/>
+          <w:lang w:val="en-US"/>
+        </w:rPr>
+      </w:pPr>
+      <w:r>
+        <w:rPr>
+          <w:rFonts w:asciiTheme="majorBidi" w:hAnsiTheme="majorBidi" w:cstheme="majorBidi"/>
+          <w:color w:val="0070C0"/>
           <w:sz w:val="32"/>
           <w:szCs w:val="32"/>
         </w:rPr>
@@ -5582,6 +5656,7 @@
       <w:r>
         <w:rPr>
           <w:rFonts w:asciiTheme="majorBidi" w:hAnsiTheme="majorBidi" w:cstheme="majorBidi"/>
+          <w:color w:val="0070C0"/>
           <w:sz w:val="32"/>
           <w:szCs w:val="32"/>
           <w:lang w:val="en-US"/>
@@ -5591,21 +5666,34 @@
       <w:r>
         <w:rPr>
           <w:rFonts w:asciiTheme="majorBidi" w:hAnsiTheme="majorBidi" w:cstheme="majorBidi"/>
+          <w:color w:val="0070C0"/>
           <w:sz w:val="32"/>
           <w:szCs w:val="32"/>
         </w:rPr>
         <w:t>Some websites are also open to foreigners to press concert tickets, making it more competitive</w:t>
       </w:r>
       <w:r>
+        <w:rPr>
+          <w:color w:val="0070C0"/>
+        </w:rPr>
         <w:fldChar w:fldCharType="begin"/>
       </w:r>
       <w:r>
+        <w:rPr>
+          <w:color w:val="0070C0"/>
+        </w:rPr>
         <w:instrText xml:space="preserve"> INCLUDEPICTURE "https://cdn.discordapp.com/attachments/1009417035949805588/1143158240666996746/IMG_2063.jpg" \* MERGEFORMATINET </w:instrText>
       </w:r>
       <w:r>
+        <w:rPr>
+          <w:color w:val="0070C0"/>
+        </w:rPr>
         <w:fldChar w:fldCharType="separate"/>
       </w:r>
       <w:r>
+        <w:rPr>
+          <w:color w:val="0070C0"/>
+        </w:rPr>
         <w:fldChar w:fldCharType="end"/>
       </w:r>
     </w:p>
@@ -5809,6 +5897,7 @@
           <w:rFonts w:asciiTheme="majorBidi" w:hAnsiTheme="majorBidi" w:cstheme="majorBidi"/>
           <w:b/>
           <w:bCs/>
+          <w:color w:val="0070C0"/>
           <w:sz w:val="32"/>
           <w:szCs w:val="32"/>
           <w:u w:val="single"/>
@@ -5819,6 +5908,7 @@
           <w:rFonts w:asciiTheme="majorBidi" w:hAnsiTheme="majorBidi" w:cstheme="majorBidi"/>
           <w:b/>
           <w:bCs/>
+          <w:color w:val="0070C0"/>
           <w:sz w:val="32"/>
           <w:szCs w:val="32"/>
           <w:u w:val="single"/>
@@ -5830,13 +5920,15 @@
       <w:pPr>
         <w:rPr>
           <w:rFonts w:asciiTheme="majorBidi" w:hAnsiTheme="majorBidi" w:cstheme="majorBidi"/>
-          <w:sz w:val="32"/>
-          <w:szCs w:val="32"/>
-        </w:rPr>
-      </w:pPr>
-      <w:r>
-        <w:rPr>
-          <w:rFonts w:asciiTheme="majorBidi" w:hAnsiTheme="majorBidi" w:cstheme="majorBidi"/>
+          <w:color w:val="0070C0"/>
+          <w:sz w:val="32"/>
+          <w:szCs w:val="32"/>
+        </w:rPr>
+      </w:pPr>
+      <w:r>
+        <w:rPr>
+          <w:rFonts w:asciiTheme="majorBidi" w:hAnsiTheme="majorBidi" w:cstheme="majorBidi"/>
+          <w:color w:val="0070C0"/>
           <w:sz w:val="32"/>
           <w:szCs w:val="32"/>
         </w:rPr>
@@ -6013,22 +6105,95 @@
         <w:pStyle w:val="ListParagraph"/>
         <w:rPr>
           <w:rFonts w:asciiTheme="majorBidi" w:hAnsiTheme="majorBidi" w:cstheme="majorBidi"/>
+          <w:color w:val="0070C0"/>
+          <w:sz w:val="40"/>
+          <w:szCs w:val="40"/>
+          <w:lang w:val="en-US"/>
+        </w:rPr>
+      </w:pPr>
+      <w:r>
+        <w:rPr>
+          <w:rFonts w:asciiTheme="majorBidi" w:hAnsiTheme="majorBidi" w:cstheme="majorBidi"/>
+          <w:color w:val="0070C0"/>
+          <w:sz w:val="40"/>
+          <w:szCs w:val="40"/>
+          <w:lang w:val="en-US"/>
+        </w:rPr>
+        <w:t xml:space="preserve">sign </w:t>
+      </w:r>
+      <w:proofErr w:type="gramStart"/>
+      <w:r>
+        <w:rPr>
+          <w:rFonts w:asciiTheme="majorBidi" w:hAnsiTheme="majorBidi" w:cstheme="majorBidi"/>
+          <w:color w:val="0070C0"/>
+          <w:sz w:val="40"/>
+          <w:szCs w:val="40"/>
+          <w:lang w:val="en-US"/>
+        </w:rPr>
+        <w:t>up</w:t>
+      </w:r>
+      <w:proofErr w:type="gramEnd"/>
+    </w:p>
+    <w:p>
+      <w:pPr>
+        <w:pStyle w:val="ListParagraph"/>
+        <w:rPr>
+          <w:rFonts w:asciiTheme="majorBidi" w:hAnsiTheme="majorBidi" w:cstheme="majorBidi"/>
           <w:sz w:val="44"/>
           <w:szCs w:val="44"/>
           <w:lang w:val="en-US"/>
         </w:rPr>
       </w:pPr>
-    </w:p>
-    <w:p>
-      <w:pPr>
-        <w:pStyle w:val="ListParagraph"/>
-        <w:rPr>
-          <w:rFonts w:asciiTheme="majorBidi" w:hAnsiTheme="majorBidi" w:cstheme="majorBidi"/>
+      <w:r>
+        <w:rPr>
+          <w:rFonts w:asciiTheme="majorBidi" w:hAnsiTheme="majorBidi" w:cstheme="majorBidi"/>
+          <w:noProof/>
           <w:sz w:val="44"/>
           <w:szCs w:val="44"/>
           <w:lang w:val="en-US"/>
         </w:rPr>
-      </w:pPr>
+        <w:drawing>
+          <wp:inline distT="0" distB="0" distL="0" distR="0" wp14:anchorId="124B9692" wp14:editId="1CD63838">
+            <wp:extent cx="5943600" cy="2345690"/>
+            <wp:effectExtent l="0" t="0" r="0" b="3810"/>
+            <wp:docPr id="618544462" name="Picture 15" descr="A screenshot of a computer error&#10;&#10;Description automatically generated"/>
+            <wp:cNvGraphicFramePr>
+              <a:graphicFrameLocks xmlns:a="http://schemas.openxmlformats.org/drawingml/2006/main" noChangeAspect="1"/>
+            </wp:cNvGraphicFramePr>
+            <a:graphic xmlns:a="http://schemas.openxmlformats.org/drawingml/2006/main">
+              <a:graphicData uri="http://schemas.openxmlformats.org/drawingml/2006/picture">
+                <pic:pic xmlns:pic="http://schemas.openxmlformats.org/drawingml/2006/picture">
+                  <pic:nvPicPr>
+                    <pic:cNvPr id="618544462" name="Picture 15" descr="A screenshot of a computer error&#10;&#10;Description automatically generated"/>
+                    <pic:cNvPicPr/>
+                  </pic:nvPicPr>
+                  <pic:blipFill>
+                    <a:blip r:embed="rId17">
+                      <a:extLst>
+                        <a:ext uri="{28A0092B-C50C-407E-A947-70E740481C1C}">
+                          <a14:useLocalDpi xmlns:a14="http://schemas.microsoft.com/office/drawing/2010/main" val="0"/>
+                        </a:ext>
+                      </a:extLst>
+                    </a:blip>
+                    <a:stretch>
+                      <a:fillRect/>
+                    </a:stretch>
+                  </pic:blipFill>
+                  <pic:spPr>
+                    <a:xfrm>
+                      <a:off x="0" y="0"/>
+                      <a:ext cx="5943600" cy="2345690"/>
+                    </a:xfrm>
+                    <a:prstGeom prst="rect">
+                      <a:avLst/>
+                    </a:prstGeom>
+                  </pic:spPr>
+                </pic:pic>
+              </a:graphicData>
+            </a:graphic>
+          </wp:inline>
+        </w:drawing>
+      </w:r>
     </w:p>
     <w:p>
       <w:pPr>
@@ -6046,6 +6211,92 @@
         <w:pStyle w:val="ListParagraph"/>
         <w:rPr>
           <w:rFonts w:asciiTheme="majorBidi" w:hAnsiTheme="majorBidi" w:cstheme="majorBidi"/>
+          <w:color w:val="0070C0"/>
+          <w:sz w:val="40"/>
+          <w:szCs w:val="40"/>
+          <w:lang w:val="en-US"/>
+        </w:rPr>
+      </w:pPr>
+      <w:r>
+        <w:rPr>
+          <w:rFonts w:asciiTheme="majorBidi" w:hAnsiTheme="majorBidi" w:cstheme="majorBidi"/>
+          <w:color w:val="0070C0"/>
+          <w:sz w:val="40"/>
+          <w:szCs w:val="40"/>
+          <w:lang w:val="en-US"/>
+        </w:rPr>
+        <w:t>login</w:t>
+      </w:r>
+    </w:p>
+    <w:p>
+      <w:pPr>
+        <w:pStyle w:val="ListParagraph"/>
+        <w:rPr>
+          <w:rFonts w:asciiTheme="majorBidi" w:hAnsiTheme="majorBidi" w:cstheme="majorBidi"/>
+          <w:color w:val="0070C0"/>
+          <w:sz w:val="40"/>
+          <w:szCs w:val="40"/>
+          <w:lang w:val="en-US"/>
+        </w:rPr>
+      </w:pPr>
+      <w:r>
+        <w:rPr>
+          <w:rFonts w:asciiTheme="majorBidi" w:hAnsiTheme="majorBidi" w:cstheme="majorBidi"/>
+          <w:noProof/>
+          <w:color w:val="0070C0"/>
+          <w:sz w:val="40"/>
+          <w:szCs w:val="40"/>
+          <w:lang w:val="en-US"/>
+        </w:rPr>
+        <w:drawing>
+          <wp:inline distT="0" distB="0" distL="0" distR="0" wp14:anchorId="7F6C19CD" wp14:editId="18C547EE">
+            <wp:extent cx="5943600" cy="1778000"/>
+            <wp:effectExtent l="0" t="0" r="0" b="0"/>
+            <wp:docPr id="1343062015" name="Picture 16"/>
+            <wp:cNvGraphicFramePr>
+              <a:graphicFrameLocks xmlns:a="http://schemas.openxmlformats.org/drawingml/2006/main" noChangeAspect="1"/>
+            </wp:cNvGraphicFramePr>
+            <a:graphic xmlns:a="http://schemas.openxmlformats.org/drawingml/2006/main">
+              <a:graphicData uri="http://schemas.openxmlformats.org/drawingml/2006/picture">
+                <pic:pic xmlns:pic="http://schemas.openxmlformats.org/drawingml/2006/picture">
+                  <pic:nvPicPr>
+                    <pic:cNvPr id="1343062015" name="Picture 1343062015"/>
+                    <pic:cNvPicPr/>
+                  </pic:nvPicPr>
+                  <pic:blipFill>
+                    <a:blip r:embed="rId18">
+                      <a:extLst>
+                        <a:ext uri="{28A0092B-C50C-407E-A947-70E740481C1C}">
+                          <a14:useLocalDpi xmlns:a14="http://schemas.microsoft.com/office/drawing/2010/main" val="0"/>
+                        </a:ext>
+                      </a:extLst>
+                    </a:blip>
+                    <a:stretch>
+                      <a:fillRect/>
+                    </a:stretch>
+                  </pic:blipFill>
+                  <pic:spPr>
+                    <a:xfrm>
+                      <a:off x="0" y="0"/>
+                      <a:ext cx="5943600" cy="1778000"/>
+                    </a:xfrm>
+                    <a:prstGeom prst="rect">
+                      <a:avLst/>
+                    </a:prstGeom>
+                  </pic:spPr>
+                </pic:pic>
+              </a:graphicData>
+            </a:graphic>
+          </wp:inline>
+        </w:drawing>
+      </w:r>
+    </w:p>
+    <w:p>
+      <w:pPr>
+        <w:pStyle w:val="ListParagraph"/>
+        <w:rPr>
+          <w:rFonts w:asciiTheme="majorBidi" w:hAnsiTheme="majorBidi" w:cstheme="majorBidi"/>
+          <w:noProof/>
           <w:sz w:val="44"/>
           <w:szCs w:val="44"/>
           <w:lang w:val="en-US"/>
@@ -6057,6 +6308,7 @@
         <w:pStyle w:val="ListParagraph"/>
         <w:rPr>
           <w:rFonts w:asciiTheme="majorBidi" w:hAnsiTheme="majorBidi" w:cstheme="majorBidi"/>
+          <w:noProof/>
           <w:sz w:val="44"/>
           <w:szCs w:val="44"/>
           <w:lang w:val="en-US"/>
@@ -6068,6 +6320,7 @@
         <w:pStyle w:val="ListParagraph"/>
         <w:rPr>
           <w:rFonts w:asciiTheme="majorBidi" w:hAnsiTheme="majorBidi" w:cstheme="majorBidi"/>
+          <w:noProof/>
           <w:sz w:val="44"/>
           <w:szCs w:val="44"/>
           <w:lang w:val="en-US"/>
@@ -6079,6 +6332,7 @@
         <w:pStyle w:val="ListParagraph"/>
         <w:rPr>
           <w:rFonts w:asciiTheme="majorBidi" w:hAnsiTheme="majorBidi" w:cstheme="majorBidi"/>
+          <w:noProof/>
           <w:sz w:val="44"/>
           <w:szCs w:val="44"/>
           <w:lang w:val="en-US"/>
@@ -6090,6 +6344,7 @@
         <w:pStyle w:val="ListParagraph"/>
         <w:rPr>
           <w:rFonts w:asciiTheme="majorBidi" w:hAnsiTheme="majorBidi" w:cstheme="majorBidi"/>
+          <w:noProof/>
           <w:sz w:val="44"/>
           <w:szCs w:val="44"/>
           <w:lang w:val="en-US"/>
@@ -6101,6 +6356,7 @@
         <w:pStyle w:val="ListParagraph"/>
         <w:rPr>
           <w:rFonts w:asciiTheme="majorBidi" w:hAnsiTheme="majorBidi" w:cstheme="majorBidi"/>
+          <w:noProof/>
           <w:sz w:val="44"/>
           <w:szCs w:val="44"/>
           <w:lang w:val="en-US"/>
@@ -6112,6 +6368,7 @@
         <w:pStyle w:val="ListParagraph"/>
         <w:rPr>
           <w:rFonts w:asciiTheme="majorBidi" w:hAnsiTheme="majorBidi" w:cstheme="majorBidi"/>
+          <w:noProof/>
           <w:sz w:val="44"/>
           <w:szCs w:val="44"/>
           <w:lang w:val="en-US"/>
@@ -6123,22 +6380,96 @@
         <w:pStyle w:val="ListParagraph"/>
         <w:rPr>
           <w:rFonts w:asciiTheme="majorBidi" w:hAnsiTheme="majorBidi" w:cstheme="majorBidi"/>
+          <w:color w:val="0070C0"/>
+          <w:sz w:val="40"/>
+          <w:szCs w:val="40"/>
+          <w:lang w:val="en-US"/>
+        </w:rPr>
+      </w:pPr>
+      <w:r>
+        <w:rPr>
+          <w:rFonts w:asciiTheme="majorBidi" w:hAnsiTheme="majorBidi" w:cstheme="majorBidi"/>
+          <w:color w:val="0070C0"/>
+          <w:sz w:val="40"/>
+          <w:szCs w:val="40"/>
+          <w:lang w:val="en-US"/>
+        </w:rPr>
+        <w:lastRenderedPageBreak/>
+        <w:t xml:space="preserve">buy </w:t>
+      </w:r>
+      <w:proofErr w:type="gramStart"/>
+      <w:r>
+        <w:rPr>
+          <w:rFonts w:asciiTheme="majorBidi" w:hAnsiTheme="majorBidi" w:cstheme="majorBidi"/>
+          <w:color w:val="0070C0"/>
+          <w:sz w:val="40"/>
+          <w:szCs w:val="40"/>
+          <w:lang w:val="en-US"/>
+        </w:rPr>
+        <w:t>ticket</w:t>
+      </w:r>
+      <w:proofErr w:type="gramEnd"/>
+    </w:p>
+    <w:p>
+      <w:pPr>
+        <w:pStyle w:val="ListParagraph"/>
+        <w:rPr>
+          <w:rFonts w:asciiTheme="majorBidi" w:hAnsiTheme="majorBidi" w:cstheme="majorBidi"/>
           <w:sz w:val="44"/>
           <w:szCs w:val="44"/>
           <w:lang w:val="en-US"/>
         </w:rPr>
       </w:pPr>
-    </w:p>
-    <w:p>
-      <w:pPr>
-        <w:pStyle w:val="ListParagraph"/>
-        <w:rPr>
-          <w:rFonts w:asciiTheme="majorBidi" w:hAnsiTheme="majorBidi" w:cstheme="majorBidi"/>
+      <w:r>
+        <w:rPr>
+          <w:rFonts w:asciiTheme="majorBidi" w:hAnsiTheme="majorBidi" w:cstheme="majorBidi"/>
+          <w:noProof/>
           <w:sz w:val="44"/>
           <w:szCs w:val="44"/>
           <w:lang w:val="en-US"/>
         </w:rPr>
-      </w:pPr>
+        <w:drawing>
+          <wp:inline distT="0" distB="0" distL="0" distR="0" wp14:anchorId="65E3527D" wp14:editId="227231ED">
+            <wp:extent cx="5943600" cy="3903980"/>
+            <wp:effectExtent l="0" t="0" r="0" b="0"/>
+            <wp:docPr id="1048293899" name="Picture 18"/>
+            <wp:cNvGraphicFramePr>
+              <a:graphicFrameLocks xmlns:a="http://schemas.openxmlformats.org/drawingml/2006/main" noChangeAspect="1"/>
+            </wp:cNvGraphicFramePr>
+            <a:graphic xmlns:a="http://schemas.openxmlformats.org/drawingml/2006/main">
+              <a:graphicData uri="http://schemas.openxmlformats.org/drawingml/2006/picture">
+                <pic:pic xmlns:pic="http://schemas.openxmlformats.org/drawingml/2006/picture">
+                  <pic:nvPicPr>
+                    <pic:cNvPr id="1048293899" name="Picture 1048293899"/>
+                    <pic:cNvPicPr/>
+                  </pic:nvPicPr>
+                  <pic:blipFill>
+                    <a:blip r:embed="rId19">
+                      <a:extLst>
+                        <a:ext uri="{28A0092B-C50C-407E-A947-70E740481C1C}">
+                          <a14:useLocalDpi xmlns:a14="http://schemas.microsoft.com/office/drawing/2010/main" val="0"/>
+                        </a:ext>
+                      </a:extLst>
+                    </a:blip>
+                    <a:stretch>
+                      <a:fillRect/>
+                    </a:stretch>
+                  </pic:blipFill>
+                  <pic:spPr>
+                    <a:xfrm>
+                      <a:off x="0" y="0"/>
+                      <a:ext cx="5943600" cy="3903980"/>
+                    </a:xfrm>
+                    <a:prstGeom prst="rect">
+                      <a:avLst/>
+                    </a:prstGeom>
+                  </pic:spPr>
+                </pic:pic>
+              </a:graphicData>
+            </a:graphic>
+          </wp:inline>
+        </w:drawing>
+      </w:r>
     </w:p>
     <w:p>
       <w:pPr>
@@ -6156,28 +6487,101 @@
         <w:pStyle w:val="ListParagraph"/>
         <w:rPr>
           <w:rFonts w:asciiTheme="majorBidi" w:hAnsiTheme="majorBidi" w:cstheme="majorBidi"/>
+          <w:color w:val="0070C0"/>
+          <w:sz w:val="40"/>
+          <w:szCs w:val="40"/>
+          <w:lang w:val="en-US"/>
+        </w:rPr>
+      </w:pPr>
+      <w:r>
+        <w:rPr>
+          <w:rFonts w:asciiTheme="majorBidi" w:hAnsiTheme="majorBidi" w:cstheme="majorBidi"/>
+          <w:color w:val="0070C0"/>
+          <w:sz w:val="40"/>
+          <w:szCs w:val="40"/>
+          <w:lang w:val="en-US"/>
+        </w:rPr>
+        <w:t xml:space="preserve">manage concert </w:t>
+      </w:r>
+      <w:proofErr w:type="gramStart"/>
+      <w:r>
+        <w:rPr>
+          <w:rFonts w:asciiTheme="majorBidi" w:hAnsiTheme="majorBidi" w:cstheme="majorBidi"/>
+          <w:color w:val="0070C0"/>
+          <w:sz w:val="40"/>
+          <w:szCs w:val="40"/>
+          <w:lang w:val="en-US"/>
+        </w:rPr>
+        <w:t>data</w:t>
+      </w:r>
+      <w:proofErr w:type="gramEnd"/>
+    </w:p>
+    <w:p>
+      <w:pPr>
+        <w:pStyle w:val="ListParagraph"/>
+        <w:rPr>
+          <w:rFonts w:asciiTheme="majorBidi" w:hAnsiTheme="majorBidi" w:cstheme="majorBidi"/>
           <w:sz w:val="44"/>
           <w:szCs w:val="44"/>
           <w:lang w:val="en-US"/>
         </w:rPr>
       </w:pPr>
-    </w:p>
-    <w:p>
-      <w:pPr>
-        <w:pStyle w:val="ListParagraph"/>
-        <w:rPr>
-          <w:rFonts w:asciiTheme="majorBidi" w:hAnsiTheme="majorBidi" w:cstheme="majorBidi"/>
+      <w:r>
+        <w:rPr>
+          <w:rFonts w:asciiTheme="majorBidi" w:hAnsiTheme="majorBidi" w:cstheme="majorBidi"/>
+          <w:noProof/>
           <w:sz w:val="44"/>
           <w:szCs w:val="44"/>
           <w:lang w:val="en-US"/>
         </w:rPr>
-      </w:pPr>
-    </w:p>
-    <w:p>
-      <w:pPr>
-        <w:pStyle w:val="ListParagraph"/>
-        <w:rPr>
-          <w:rFonts w:asciiTheme="majorBidi" w:hAnsiTheme="majorBidi" w:cstheme="majorBidi"/>
+        <w:drawing>
+          <wp:inline distT="0" distB="0" distL="0" distR="0" wp14:anchorId="4DC89C2A" wp14:editId="5E95CB87">
+            <wp:extent cx="5943600" cy="2568575"/>
+            <wp:effectExtent l="0" t="0" r="0" b="0"/>
+            <wp:docPr id="1059966669" name="Picture 19" descr="A screenshot of a concert ticket&#10;&#10;Description automatically generated"/>
+            <wp:cNvGraphicFramePr>
+              <a:graphicFrameLocks xmlns:a="http://schemas.openxmlformats.org/drawingml/2006/main" noChangeAspect="1"/>
+            </wp:cNvGraphicFramePr>
+            <a:graphic xmlns:a="http://schemas.openxmlformats.org/drawingml/2006/main">
+              <a:graphicData uri="http://schemas.openxmlformats.org/drawingml/2006/picture">
+                <pic:pic xmlns:pic="http://schemas.openxmlformats.org/drawingml/2006/picture">
+                  <pic:nvPicPr>
+                    <pic:cNvPr id="1059966669" name="Picture 19" descr="A screenshot of a concert ticket&#10;&#10;Description automatically generated"/>
+                    <pic:cNvPicPr/>
+                  </pic:nvPicPr>
+                  <pic:blipFill>
+                    <a:blip r:embed="rId20">
+                      <a:extLst>
+                        <a:ext uri="{28A0092B-C50C-407E-A947-70E740481C1C}">
+                          <a14:useLocalDpi xmlns:a14="http://schemas.microsoft.com/office/drawing/2010/main" val="0"/>
+                        </a:ext>
+                      </a:extLst>
+                    </a:blip>
+                    <a:stretch>
+                      <a:fillRect/>
+                    </a:stretch>
+                  </pic:blipFill>
+                  <pic:spPr>
+                    <a:xfrm>
+                      <a:off x="0" y="0"/>
+                      <a:ext cx="5943600" cy="2568575"/>
+                    </a:xfrm>
+                    <a:prstGeom prst="rect">
+                      <a:avLst/>
+                    </a:prstGeom>
+                  </pic:spPr>
+                </pic:pic>
+              </a:graphicData>
+            </a:graphic>
+          </wp:inline>
+        </w:drawing>
+      </w:r>
+    </w:p>
+    <w:p>
+      <w:pPr>
+        <w:rPr>
+          <w:rFonts w:asciiTheme="majorBidi" w:hAnsiTheme="majorBidi" w:cstheme="majorBidi"/>
+          <w:color w:val="0070C0"/>
           <w:sz w:val="44"/>
           <w:szCs w:val="44"/>
           <w:lang w:val="en-US"/>
@@ -6186,56 +6590,13 @@
     </w:p>
     <w:p>
       <w:pPr>
-        <w:pStyle w:val="ListParagraph"/>
-        <w:rPr>
-          <w:rFonts w:asciiTheme="majorBidi" w:hAnsiTheme="majorBidi" w:cstheme="majorBidi"/>
+        <w:ind w:firstLine="720"/>
+        <w:rPr>
+          <w:rFonts w:asciiTheme="majorBidi" w:hAnsiTheme="majorBidi" w:cstheme="majorBidi" w:hint="cs"/>
+          <w:color w:val="0070C0"/>
           <w:sz w:val="44"/>
           <w:szCs w:val="44"/>
-          <w:lang w:val="en-US"/>
-        </w:rPr>
-      </w:pPr>
-    </w:p>
-    <w:p>
-      <w:pPr>
-        <w:pStyle w:val="ListParagraph"/>
-        <w:rPr>
-          <w:rFonts w:asciiTheme="majorBidi" w:hAnsiTheme="majorBidi" w:cstheme="majorBidi"/>
-          <w:sz w:val="44"/>
-          <w:szCs w:val="44"/>
-          <w:lang w:val="en-US"/>
-        </w:rPr>
-      </w:pPr>
-    </w:p>
-    <w:p>
-      <w:pPr>
-        <w:pStyle w:val="ListParagraph"/>
-        <w:rPr>
-          <w:rFonts w:asciiTheme="majorBidi" w:hAnsiTheme="majorBidi" w:cstheme="majorBidi"/>
-          <w:sz w:val="44"/>
-          <w:szCs w:val="44"/>
-          <w:lang w:val="en-US"/>
-        </w:rPr>
-      </w:pPr>
-    </w:p>
-    <w:p>
-      <w:pPr>
-        <w:pStyle w:val="ListParagraph"/>
-        <w:rPr>
-          <w:rFonts w:asciiTheme="majorBidi" w:hAnsiTheme="majorBidi" w:cstheme="majorBidi"/>
-          <w:sz w:val="44"/>
-          <w:szCs w:val="44"/>
-          <w:lang w:val="en-US"/>
-        </w:rPr>
-      </w:pPr>
-    </w:p>
-    <w:p>
-      <w:pPr>
-        <w:pStyle w:val="ListParagraph"/>
-        <w:rPr>
-          <w:rFonts w:asciiTheme="majorBidi" w:hAnsiTheme="majorBidi" w:cstheme="majorBidi"/>
-          <w:color w:val="0070C0"/>
-          <w:sz w:val="44"/>
-          <w:szCs w:val="44"/>
+          <w:cs/>
           <w:lang w:val="en-US"/>
         </w:rPr>
       </w:pPr>
@@ -6293,7 +6654,7 @@
                     <pic:cNvPicPr/>
                   </pic:nvPicPr>
                   <pic:blipFill>
-                    <a:blip r:embed="rId17">
+                    <a:blip r:embed="rId21">
                       <a:extLst>
                         <a:ext uri="{28A0092B-C50C-407E-A947-70E740481C1C}">
                           <a14:useLocalDpi xmlns:a14="http://schemas.microsoft.com/office/drawing/2010/main" val="0"/>
@@ -6434,7 +6795,7 @@
                     <pic:cNvPicPr/>
                   </pic:nvPicPr>
                   <pic:blipFill>
-                    <a:blip r:embed="rId18">
+                    <a:blip r:embed="rId22">
                       <a:extLst>
                         <a:ext uri="{28A0092B-C50C-407E-A947-70E740481C1C}">
                           <a14:useLocalDpi xmlns:a14="http://schemas.microsoft.com/office/drawing/2010/main" val="0"/>
@@ -6555,7 +6916,7 @@
                     <pic:cNvPicPr/>
                   </pic:nvPicPr>
                   <pic:blipFill>
-                    <a:blip r:embed="rId19">
+                    <a:blip r:embed="rId23">
                       <a:extLst>
                         <a:ext uri="{28A0092B-C50C-407E-A947-70E740481C1C}">
                           <a14:useLocalDpi xmlns:a14="http://schemas.microsoft.com/office/drawing/2010/main" val="0"/>
@@ -6679,7 +7040,7 @@
                     <pic:cNvPicPr/>
                   </pic:nvPicPr>
                   <pic:blipFill>
-                    <a:blip r:embed="rId20">
+                    <a:blip r:embed="rId24">
                       <a:extLst>
                         <a:ext uri="{28A0092B-C50C-407E-A947-70E740481C1C}">
                           <a14:useLocalDpi xmlns:a14="http://schemas.microsoft.com/office/drawing/2010/main" val="0"/>
@@ -6738,7 +7099,7 @@
                     <pic:cNvPicPr/>
                   </pic:nvPicPr>
                   <pic:blipFill>
-                    <a:blip r:embed="rId21">
+                    <a:blip r:embed="rId25">
                       <a:extLst>
                         <a:ext uri="{28A0092B-C50C-407E-A947-70E740481C1C}">
                           <a14:useLocalDpi xmlns:a14="http://schemas.microsoft.com/office/drawing/2010/main" val="0"/>
@@ -6834,7 +7195,7 @@
                     <pic:cNvPicPr/>
                   </pic:nvPicPr>
                   <pic:blipFill>
-                    <a:blip r:embed="rId22" cstate="print">
+                    <a:blip r:embed="rId26" cstate="print">
                       <a:extLst>
                         <a:ext uri="{28A0092B-C50C-407E-A947-70E740481C1C}">
                           <a14:useLocalDpi xmlns:a14="http://schemas.microsoft.com/office/drawing/2010/main" val="0"/>
@@ -6893,7 +7254,7 @@
                     <pic:cNvPicPr/>
                   </pic:nvPicPr>
                   <pic:blipFill>
-                    <a:blip r:embed="rId23">
+                    <a:blip r:embed="rId27">
                       <a:extLst>
                         <a:ext uri="{28A0092B-C50C-407E-A947-70E740481C1C}">
                           <a14:useLocalDpi xmlns:a14="http://schemas.microsoft.com/office/drawing/2010/main" val="0"/>
@@ -7022,7 +7383,7 @@
                     <pic:cNvPicPr/>
                   </pic:nvPicPr>
                   <pic:blipFill>
-                    <a:blip r:embed="rId24">
+                    <a:blip r:embed="rId28">
                       <a:extLst>
                         <a:ext uri="{28A0092B-C50C-407E-A947-70E740481C1C}">
                           <a14:useLocalDpi xmlns:a14="http://schemas.microsoft.com/office/drawing/2010/main" val="0"/>
@@ -7081,7 +7442,7 @@
                     <pic:cNvPicPr/>
                   </pic:nvPicPr>
                   <pic:blipFill>
-                    <a:blip r:embed="rId25">
+                    <a:blip r:embed="rId29">
                       <a:extLst>
                         <a:ext uri="{28A0092B-C50C-407E-A947-70E740481C1C}">
                           <a14:useLocalDpi xmlns:a14="http://schemas.microsoft.com/office/drawing/2010/main" val="0"/>
@@ -7168,7 +7529,7 @@
                     <pic:cNvPicPr/>
                   </pic:nvPicPr>
                   <pic:blipFill>
-                    <a:blip r:embed="rId26">
+                    <a:blip r:embed="rId30">
                       <a:extLst>
                         <a:ext uri="{28A0092B-C50C-407E-A947-70E740481C1C}">
                           <a14:useLocalDpi xmlns:a14="http://schemas.microsoft.com/office/drawing/2010/main" val="0"/>
@@ -7227,7 +7588,7 @@
                     <pic:cNvPicPr/>
                   </pic:nvPicPr>
                   <pic:blipFill>
-                    <a:blip r:embed="rId27">
+                    <a:blip r:embed="rId31">
                       <a:extLst>
                         <a:ext uri="{28A0092B-C50C-407E-A947-70E740481C1C}">
                           <a14:useLocalDpi xmlns:a14="http://schemas.microsoft.com/office/drawing/2010/main" val="0"/>
@@ -7284,9 +7645,10 @@
     <w:p>
       <w:pPr>
         <w:rPr>
-          <w:rFonts w:asciiTheme="majorBidi" w:hAnsiTheme="majorBidi" w:cstheme="majorBidi"/>
-          <w:sz w:val="32"/>
-          <w:szCs w:val="32"/>
+          <w:rFonts w:asciiTheme="majorBidi" w:hAnsiTheme="majorBidi" w:cstheme="majorBidi" w:hint="cs"/>
+          <w:sz w:val="32"/>
+          <w:szCs w:val="32"/>
+          <w:cs/>
           <w:lang w:val="en-US"/>
         </w:rPr>
       </w:pPr>
@@ -7334,7 +7696,7 @@
                     <pic:cNvPicPr/>
                   </pic:nvPicPr>
                   <pic:blipFill>
-                    <a:blip r:embed="rId28">
+                    <a:blip r:embed="rId32">
                       <a:extLst>
                         <a:ext uri="{28A0092B-C50C-407E-A947-70E740481C1C}">
                           <a14:useLocalDpi xmlns:a14="http://schemas.microsoft.com/office/drawing/2010/main" val="0"/>

--- a/SA/project/doc/SA.S1.TicketConcert.docx
+++ b/SA/project/doc/SA.S1.TicketConcert.docx
@@ -17,7 +17,7 @@
           <w:szCs w:val="24"/>
         </w:rPr>
         <w:drawing>
-          <wp:anchor distT="0" distB="0" distL="114300" distR="114300" simplePos="0" relativeHeight="251665408" behindDoc="1" locked="0" layoutInCell="1" allowOverlap="1" wp14:anchorId="66041C09" wp14:editId="26CC4012">
+          <wp:anchor distT="0" distB="0" distL="114300" distR="114300" simplePos="0" relativeHeight="251665408" behindDoc="1" locked="0" layoutInCell="1" allowOverlap="1" wp14:anchorId="66041C09" wp14:editId="13C25DAB">
             <wp:simplePos x="0" y="0"/>
             <wp:positionH relativeFrom="column">
               <wp:posOffset>2005330</wp:posOffset>
@@ -4075,7 +4075,7 @@
           <w:noProof/>
         </w:rPr>
         <w:drawing>
-          <wp:anchor distT="0" distB="0" distL="114300" distR="114300" simplePos="0" relativeHeight="251666432" behindDoc="0" locked="0" layoutInCell="1" allowOverlap="1" wp14:anchorId="76529F5D" wp14:editId="56FF9A38">
+          <wp:anchor distT="0" distB="0" distL="114300" distR="114300" simplePos="0" relativeHeight="251666432" behindDoc="0" locked="0" layoutInCell="1" allowOverlap="1" wp14:anchorId="76529F5D" wp14:editId="30504DB8">
             <wp:simplePos x="0" y="0"/>
             <wp:positionH relativeFrom="column">
               <wp:posOffset>0</wp:posOffset>
@@ -4582,7 +4582,7 @@
           <w:noProof/>
         </w:rPr>
         <w:drawing>
-          <wp:anchor distT="0" distB="0" distL="114300" distR="114300" simplePos="0" relativeHeight="251667456" behindDoc="0" locked="0" layoutInCell="1" allowOverlap="1" wp14:anchorId="7CF200AB" wp14:editId="6C14048E">
+          <wp:anchor distT="0" distB="0" distL="114300" distR="114300" simplePos="0" relativeHeight="251667456" behindDoc="0" locked="0" layoutInCell="1" allowOverlap="1" wp14:anchorId="7CF200AB" wp14:editId="26AC0533">
             <wp:simplePos x="0" y="0"/>
             <wp:positionH relativeFrom="column">
               <wp:posOffset>90170</wp:posOffset>
@@ -4742,7 +4742,7 @@
           <w:noProof/>
         </w:rPr>
         <w:drawing>
-          <wp:anchor distT="0" distB="0" distL="114300" distR="114300" simplePos="0" relativeHeight="251668480" behindDoc="0" locked="0" layoutInCell="1" allowOverlap="1" wp14:anchorId="4324CD45" wp14:editId="5EEAADA2">
+          <wp:anchor distT="0" distB="0" distL="114300" distR="114300" simplePos="0" relativeHeight="251668480" behindDoc="0" locked="0" layoutInCell="1" allowOverlap="1" wp14:anchorId="4324CD45" wp14:editId="6ADFCC43">
             <wp:simplePos x="0" y="0"/>
             <wp:positionH relativeFrom="column">
               <wp:posOffset>78321</wp:posOffset>
@@ -5131,7 +5131,7 @@
           <w:noProof/>
         </w:rPr>
         <w:drawing>
-          <wp:anchor distT="0" distB="0" distL="114300" distR="114300" simplePos="0" relativeHeight="251669504" behindDoc="0" locked="0" layoutInCell="1" allowOverlap="1" wp14:anchorId="65A807D2" wp14:editId="4D29FD63">
+          <wp:anchor distT="0" distB="0" distL="114300" distR="114300" simplePos="0" relativeHeight="251669504" behindDoc="0" locked="0" layoutInCell="1" allowOverlap="1" wp14:anchorId="65A807D2" wp14:editId="41EAE1A8">
             <wp:simplePos x="0" y="0"/>
             <wp:positionH relativeFrom="column">
               <wp:posOffset>0</wp:posOffset>
@@ -5271,7 +5271,7 @@
           <w:noProof/>
         </w:rPr>
         <w:drawing>
-          <wp:anchor distT="0" distB="0" distL="114300" distR="114300" simplePos="0" relativeHeight="251670528" behindDoc="0" locked="0" layoutInCell="1" allowOverlap="1" wp14:anchorId="42709804" wp14:editId="68061A40">
+          <wp:anchor distT="0" distB="0" distL="114300" distR="114300" simplePos="0" relativeHeight="251670528" behindDoc="0" locked="0" layoutInCell="1" allowOverlap="1" wp14:anchorId="42709804" wp14:editId="5C22E653">
             <wp:simplePos x="0" y="0"/>
             <wp:positionH relativeFrom="column">
               <wp:posOffset>2873145</wp:posOffset>
@@ -5987,9 +5987,9 @@
           <w:lang w:val="th-TH"/>
         </w:rPr>
         <w:drawing>
-          <wp:inline distT="0" distB="0" distL="0" distR="0" wp14:anchorId="58CB6172" wp14:editId="1096B635">
-            <wp:extent cx="5943600" cy="6553835"/>
-            <wp:effectExtent l="0" t="0" r="0" b="0"/>
+          <wp:inline distT="0" distB="0" distL="0" distR="0" wp14:anchorId="58CB6172" wp14:editId="606D9367">
+            <wp:extent cx="5943600" cy="6536439"/>
+            <wp:effectExtent l="0" t="0" r="0" b="4445"/>
             <wp:docPr id="564489097" name="Picture 1"/>
             <wp:cNvGraphicFramePr>
               <a:graphicFrameLocks xmlns:a="http://schemas.openxmlformats.org/drawingml/2006/main" noChangeAspect="1"/>
@@ -5998,7 +5998,7 @@
               <a:graphicData uri="http://schemas.openxmlformats.org/drawingml/2006/picture">
                 <pic:pic xmlns:pic="http://schemas.openxmlformats.org/drawingml/2006/picture">
                   <pic:nvPicPr>
-                    <pic:cNvPr id="564489097" name="Picture 564489097"/>
+                    <pic:cNvPr id="564489097" name="Picture 1"/>
                     <pic:cNvPicPr/>
                   </pic:nvPicPr>
                   <pic:blipFill>
@@ -6016,7 +6016,7 @@
                   <pic:spPr>
                     <a:xfrm>
                       <a:off x="0" y="0"/>
-                      <a:ext cx="5943600" cy="6553835"/>
+                      <a:ext cx="5943600" cy="6536439"/>
                     </a:xfrm>
                     <a:prstGeom prst="rect">
                       <a:avLst/>
@@ -6249,9 +6249,9 @@
           <w:lang w:val="en-US"/>
         </w:rPr>
         <w:drawing>
-          <wp:inline distT="0" distB="0" distL="0" distR="0" wp14:anchorId="7F6C19CD" wp14:editId="18C547EE">
-            <wp:extent cx="5943600" cy="1778000"/>
-            <wp:effectExtent l="0" t="0" r="0" b="0"/>
+          <wp:inline distT="0" distB="0" distL="0" distR="0" wp14:anchorId="7F6C19CD" wp14:editId="30DAFCD9">
+            <wp:extent cx="5825643" cy="1778000"/>
+            <wp:effectExtent l="0" t="0" r="3810" b="0"/>
             <wp:docPr id="1343062015" name="Picture 16"/>
             <wp:cNvGraphicFramePr>
               <a:graphicFrameLocks xmlns:a="http://schemas.openxmlformats.org/drawingml/2006/main" noChangeAspect="1"/>
@@ -6260,11 +6260,11 @@
               <a:graphicData uri="http://schemas.openxmlformats.org/drawingml/2006/picture">
                 <pic:pic xmlns:pic="http://schemas.openxmlformats.org/drawingml/2006/picture">
                   <pic:nvPicPr>
-                    <pic:cNvPr id="1343062015" name="Picture 1343062015"/>
+                    <pic:cNvPr id="1343062015" name="Picture 16"/>
                     <pic:cNvPicPr/>
                   </pic:nvPicPr>
                   <pic:blipFill>
-                    <a:blip r:embed="rId18">
+                    <a:blip r:embed="rId18" cstate="print">
                       <a:extLst>
                         <a:ext uri="{28A0092B-C50C-407E-A947-70E740481C1C}">
                           <a14:useLocalDpi xmlns:a14="http://schemas.microsoft.com/office/drawing/2010/main" val="0"/>
@@ -6278,7 +6278,7 @@
                   <pic:spPr>
                     <a:xfrm>
                       <a:off x="0" y="0"/>
-                      <a:ext cx="5943600" cy="1778000"/>
+                      <a:ext cx="5825643" cy="1778000"/>
                     </a:xfrm>
                     <a:prstGeom prst="rect">
                       <a:avLst/>
@@ -6429,8 +6429,8 @@
           <w:lang w:val="en-US"/>
         </w:rPr>
         <w:drawing>
-          <wp:inline distT="0" distB="0" distL="0" distR="0" wp14:anchorId="65E3527D" wp14:editId="227231ED">
-            <wp:extent cx="5943600" cy="3903980"/>
+          <wp:inline distT="0" distB="0" distL="0" distR="0" wp14:anchorId="65E3527D" wp14:editId="493F8AFB">
+            <wp:extent cx="5943600" cy="3903674"/>
             <wp:effectExtent l="0" t="0" r="0" b="0"/>
             <wp:docPr id="1048293899" name="Picture 18"/>
             <wp:cNvGraphicFramePr>
@@ -6440,7 +6440,7 @@
               <a:graphicData uri="http://schemas.openxmlformats.org/drawingml/2006/picture">
                 <pic:pic xmlns:pic="http://schemas.openxmlformats.org/drawingml/2006/picture">
                   <pic:nvPicPr>
-                    <pic:cNvPr id="1048293899" name="Picture 1048293899"/>
+                    <pic:cNvPr id="1048293899" name="Picture 18"/>
                     <pic:cNvPicPr/>
                   </pic:nvPicPr>
                   <pic:blipFill>
@@ -6458,7 +6458,7 @@
                   <pic:spPr>
                     <a:xfrm>
                       <a:off x="0" y="0"/>
-                      <a:ext cx="5943600" cy="3903980"/>
+                      <a:ext cx="5943600" cy="3903674"/>
                     </a:xfrm>
                     <a:prstGeom prst="rect">
                       <a:avLst/>
@@ -6592,7 +6592,7 @@
       <w:pPr>
         <w:ind w:firstLine="720"/>
         <w:rPr>
-          <w:rFonts w:asciiTheme="majorBidi" w:hAnsiTheme="majorBidi" w:cstheme="majorBidi" w:hint="cs"/>
+          <w:rFonts w:asciiTheme="majorBidi" w:hAnsiTheme="majorBidi" w:cstheme="majorBidi"/>
           <w:color w:val="0070C0"/>
           <w:sz w:val="44"/>
           <w:szCs w:val="44"/>
@@ -6631,16 +6631,16 @@
           <w:lang w:val="en-US"/>
         </w:rPr>
         <w:drawing>
-          <wp:anchor distT="0" distB="0" distL="114300" distR="114300" simplePos="0" relativeHeight="251672576" behindDoc="0" locked="0" layoutInCell="1" allowOverlap="1" wp14:anchorId="06BC0ECD" wp14:editId="47C3258F">
+          <wp:anchor distT="0" distB="0" distL="114300" distR="114300" simplePos="0" relativeHeight="251672576" behindDoc="0" locked="0" layoutInCell="1" allowOverlap="1" wp14:anchorId="06BC0ECD" wp14:editId="3E9D3A86">
             <wp:simplePos x="0" y="0"/>
             <wp:positionH relativeFrom="column">
-              <wp:posOffset>461645</wp:posOffset>
+              <wp:posOffset>511810</wp:posOffset>
             </wp:positionH>
             <wp:positionV relativeFrom="paragraph">
-              <wp:posOffset>24130</wp:posOffset>
+              <wp:posOffset>127000</wp:posOffset>
             </wp:positionV>
-            <wp:extent cx="4079240" cy="2576195"/>
-            <wp:effectExtent l="0" t="0" r="0" b="0"/>
+            <wp:extent cx="4023360" cy="2496820"/>
+            <wp:effectExtent l="0" t="0" r="2540" b="5080"/>
             <wp:wrapSquare wrapText="bothSides"/>
             <wp:docPr id="633245079" name="Picture 2"/>
             <wp:cNvGraphicFramePr>
@@ -6650,29 +6650,36 @@
               <a:graphicData uri="http://schemas.openxmlformats.org/drawingml/2006/picture">
                 <pic:pic xmlns:pic="http://schemas.openxmlformats.org/drawingml/2006/picture">
                   <pic:nvPicPr>
-                    <pic:cNvPr id="633245079" name="Picture 633245079"/>
+                    <pic:cNvPr id="633245079" name="Picture 2"/>
                     <pic:cNvPicPr/>
                   </pic:nvPicPr>
-                  <pic:blipFill>
-                    <a:blip r:embed="rId21">
+                  <pic:blipFill rotWithShape="1">
+                    <a:blip r:embed="rId21" cstate="print">
                       <a:extLst>
                         <a:ext uri="{28A0092B-C50C-407E-A947-70E740481C1C}">
                           <a14:useLocalDpi xmlns:a14="http://schemas.microsoft.com/office/drawing/2010/main" val="0"/>
                         </a:ext>
                       </a:extLst>
                     </a:blip>
-                    <a:stretch>
-                      <a:fillRect/>
-                    </a:stretch>
+                    <a:srcRect l="7450" r="5731"/>
+                    <a:stretch/>
                   </pic:blipFill>
-                  <pic:spPr>
+                  <pic:spPr bwMode="auto">
                     <a:xfrm>
                       <a:off x="0" y="0"/>
-                      <a:ext cx="4079240" cy="2576195"/>
+                      <a:ext cx="4023360" cy="2496820"/>
                     </a:xfrm>
                     <a:prstGeom prst="rect">
                       <a:avLst/>
                     </a:prstGeom>
+                    <a:ln>
+                      <a:noFill/>
+                    </a:ln>
+                    <a:extLst>
+                      <a:ext uri="{53640926-AAD7-44D8-BBD7-CCE9431645EC}">
+                        <a14:shadowObscured xmlns:a14="http://schemas.microsoft.com/office/drawing/2010/main"/>
+                      </a:ext>
+                    </a:extLst>
                   </pic:spPr>
                 </pic:pic>
               </a:graphicData>
@@ -6772,18 +6779,18 @@
           <w:lang w:val="th-TH"/>
         </w:rPr>
         <w:drawing>
-          <wp:anchor distT="0" distB="0" distL="114300" distR="114300" simplePos="0" relativeHeight="251673600" behindDoc="0" locked="0" layoutInCell="1" allowOverlap="1" wp14:anchorId="579B5056" wp14:editId="06FAE4A8">
+          <wp:anchor distT="0" distB="0" distL="114300" distR="114300" simplePos="0" relativeHeight="251673600" behindDoc="0" locked="0" layoutInCell="1" allowOverlap="1" wp14:anchorId="579B5056" wp14:editId="19EA0A68">
             <wp:simplePos x="0" y="0"/>
             <wp:positionH relativeFrom="column">
-              <wp:posOffset>150878</wp:posOffset>
+              <wp:posOffset>220345</wp:posOffset>
             </wp:positionH>
             <wp:positionV relativeFrom="paragraph">
-              <wp:posOffset>505056</wp:posOffset>
+              <wp:posOffset>503555</wp:posOffset>
             </wp:positionV>
-            <wp:extent cx="5519854" cy="4702629"/>
-            <wp:effectExtent l="0" t="0" r="5080" b="0"/>
+            <wp:extent cx="5386070" cy="4702175"/>
+            <wp:effectExtent l="0" t="0" r="0" b="0"/>
             <wp:wrapSquare wrapText="bothSides"/>
-            <wp:docPr id="1498205106" name="Picture 3" descr="A computer screen shot of white boxes&#10;&#10;Description automatically generated"/>
+            <wp:docPr id="1498205106" name="Picture 3"/>
             <wp:cNvGraphicFramePr>
               <a:graphicFrameLocks xmlns:a="http://schemas.openxmlformats.org/drawingml/2006/main" noChangeAspect="1"/>
             </wp:cNvGraphicFramePr>
@@ -6791,10 +6798,10 @@
               <a:graphicData uri="http://schemas.openxmlformats.org/drawingml/2006/picture">
                 <pic:pic xmlns:pic="http://schemas.openxmlformats.org/drawingml/2006/picture">
                   <pic:nvPicPr>
-                    <pic:cNvPr id="1498205106" name="Picture 3" descr="A computer screen shot of white boxes&#10;&#10;Description automatically generated"/>
+                    <pic:cNvPr id="1498205106" name="Picture 3"/>
                     <pic:cNvPicPr/>
                   </pic:nvPicPr>
-                  <pic:blipFill>
+                  <pic:blipFill rotWithShape="1">
                     <a:blip r:embed="rId22">
                       <a:extLst>
                         <a:ext uri="{28A0092B-C50C-407E-A947-70E740481C1C}">
@@ -6802,18 +6809,25 @@
                         </a:ext>
                       </a:extLst>
                     </a:blip>
-                    <a:stretch>
-                      <a:fillRect/>
-                    </a:stretch>
+                    <a:srcRect b="38776"/>
+                    <a:stretch/>
                   </pic:blipFill>
-                  <pic:spPr>
+                  <pic:spPr bwMode="auto">
                     <a:xfrm>
                       <a:off x="0" y="0"/>
-                      <a:ext cx="5519854" cy="4702629"/>
+                      <a:ext cx="5386070" cy="4702175"/>
                     </a:xfrm>
                     <a:prstGeom prst="rect">
                       <a:avLst/>
                     </a:prstGeom>
+                    <a:ln>
+                      <a:noFill/>
+                    </a:ln>
+                    <a:extLst>
+                      <a:ext uri="{53640926-AAD7-44D8-BBD7-CCE9431645EC}">
+                        <a14:shadowObscured xmlns:a14="http://schemas.microsoft.com/office/drawing/2010/main"/>
+                      </a:ext>
+                    </a:extLst>
                   </pic:spPr>
                 </pic:pic>
               </a:graphicData>
@@ -6901,10 +6915,10 @@
           <w:lang w:val="th-TH"/>
         </w:rPr>
         <w:drawing>
-          <wp:inline distT="0" distB="0" distL="0" distR="0" wp14:anchorId="4021F7C6" wp14:editId="7EDF6890">
-            <wp:extent cx="4953000" cy="6032500"/>
-            <wp:effectExtent l="0" t="0" r="0" b="0"/>
-            <wp:docPr id="767048202" name="Picture 1" descr="A diagram of a computer&#10;&#10;Description automatically generated with medium confidence"/>
+          <wp:inline distT="0" distB="0" distL="0" distR="0" wp14:anchorId="4021F7C6" wp14:editId="2CA52AD6">
+            <wp:extent cx="4360333" cy="7030717"/>
+            <wp:effectExtent l="0" t="0" r="0" b="5715"/>
+            <wp:docPr id="767048202" name="Picture 1"/>
             <wp:cNvGraphicFramePr>
               <a:graphicFrameLocks xmlns:a="http://schemas.openxmlformats.org/drawingml/2006/main" noChangeAspect="1"/>
             </wp:cNvGraphicFramePr>
@@ -6912,7 +6926,7 @@
               <a:graphicData uri="http://schemas.openxmlformats.org/drawingml/2006/picture">
                 <pic:pic xmlns:pic="http://schemas.openxmlformats.org/drawingml/2006/picture">
                   <pic:nvPicPr>
-                    <pic:cNvPr id="767048202" name="Picture 1" descr="A diagram of a computer&#10;&#10;Description automatically generated with medium confidence"/>
+                    <pic:cNvPr id="767048202" name="Picture 1"/>
                     <pic:cNvPicPr/>
                   </pic:nvPicPr>
                   <pic:blipFill>
@@ -6930,7 +6944,7 @@
                   <pic:spPr>
                     <a:xfrm>
                       <a:off x="0" y="0"/>
-                      <a:ext cx="4953000" cy="6032500"/>
+                      <a:ext cx="4373591" cy="7052095"/>
                     </a:xfrm>
                     <a:prstGeom prst="rect">
                       <a:avLst/>
@@ -6942,42 +6956,6 @@
           </wp:inline>
         </w:drawing>
       </w:r>
-    </w:p>
-    <w:p>
-      <w:pPr>
-        <w:rPr>
-          <w:rFonts w:asciiTheme="majorBidi" w:hAnsiTheme="majorBidi" w:cstheme="majorBidi"/>
-          <w:sz w:val="32"/>
-          <w:szCs w:val="32"/>
-        </w:rPr>
-      </w:pPr>
-    </w:p>
-    <w:p>
-      <w:pPr>
-        <w:rPr>
-          <w:rFonts w:asciiTheme="majorBidi" w:hAnsiTheme="majorBidi" w:cstheme="majorBidi"/>
-          <w:sz w:val="32"/>
-          <w:szCs w:val="32"/>
-        </w:rPr>
-      </w:pPr>
-    </w:p>
-    <w:p>
-      <w:pPr>
-        <w:rPr>
-          <w:rFonts w:asciiTheme="majorBidi" w:hAnsiTheme="majorBidi" w:cstheme="majorBidi"/>
-          <w:sz w:val="32"/>
-          <w:szCs w:val="32"/>
-        </w:rPr>
-      </w:pPr>
-    </w:p>
-    <w:p>
-      <w:pPr>
-        <w:rPr>
-          <w:rFonts w:asciiTheme="majorBidi" w:hAnsiTheme="majorBidi" w:cstheme="majorBidi"/>
-          <w:sz w:val="32"/>
-          <w:szCs w:val="32"/>
-        </w:rPr>
-      </w:pPr>
     </w:p>
     <w:p>
       <w:pPr>
@@ -7084,7 +7062,7 @@
           <w:lang w:val="th-TH"/>
         </w:rPr>
         <w:drawing>
-          <wp:inline distT="0" distB="0" distL="0" distR="0" wp14:anchorId="1139FDDD" wp14:editId="325DCF8E">
+          <wp:inline distT="0" distB="0" distL="0" distR="0" wp14:anchorId="1139FDDD" wp14:editId="7D028132">
             <wp:extent cx="4165600" cy="1612900"/>
             <wp:effectExtent l="0" t="0" r="0" b="0"/>
             <wp:docPr id="296534267" name="Picture 2" descr="A screenshot of a computer&#10;&#10;Description automatically generated"/>
@@ -7180,10 +7158,10 @@
           <w:lang w:val="th-TH"/>
         </w:rPr>
         <w:drawing>
-          <wp:inline distT="0" distB="0" distL="0" distR="0" wp14:anchorId="4D7E8B30" wp14:editId="4B5FEE41">
-            <wp:extent cx="5943600" cy="933450"/>
-            <wp:effectExtent l="0" t="0" r="0" b="6350"/>
-            <wp:docPr id="1547961137" name="Picture 5" descr="A screenshot of a computer&#10;&#10;Description automatically generated"/>
+          <wp:inline distT="0" distB="0" distL="0" distR="0" wp14:anchorId="4D7E8B30" wp14:editId="4B13ADE9">
+            <wp:extent cx="6610700" cy="903144"/>
+            <wp:effectExtent l="0" t="0" r="0" b="0"/>
+            <wp:docPr id="1547961137" name="Picture 5"/>
             <wp:cNvGraphicFramePr>
               <a:graphicFrameLocks xmlns:a="http://schemas.openxmlformats.org/drawingml/2006/main" noChangeAspect="1"/>
             </wp:cNvGraphicFramePr>
@@ -7191,29 +7169,36 @@
               <a:graphicData uri="http://schemas.openxmlformats.org/drawingml/2006/picture">
                 <pic:pic xmlns:pic="http://schemas.openxmlformats.org/drawingml/2006/picture">
                   <pic:nvPicPr>
-                    <pic:cNvPr id="1547961137" name="Picture 5" descr="A screenshot of a computer&#10;&#10;Description automatically generated"/>
+                    <pic:cNvPr id="1547961137" name="Picture 5"/>
                     <pic:cNvPicPr/>
                   </pic:nvPicPr>
-                  <pic:blipFill>
-                    <a:blip r:embed="rId26" cstate="print">
+                  <pic:blipFill rotWithShape="1">
+                    <a:blip r:embed="rId26">
                       <a:extLst>
                         <a:ext uri="{28A0092B-C50C-407E-A947-70E740481C1C}">
                           <a14:useLocalDpi xmlns:a14="http://schemas.microsoft.com/office/drawing/2010/main" val="0"/>
                         </a:ext>
                       </a:extLst>
                     </a:blip>
-                    <a:stretch>
-                      <a:fillRect/>
-                    </a:stretch>
+                    <a:srcRect r="2222" b="17240"/>
+                    <a:stretch/>
                   </pic:blipFill>
-                  <pic:spPr>
+                  <pic:spPr bwMode="auto">
                     <a:xfrm>
                       <a:off x="0" y="0"/>
-                      <a:ext cx="5943600" cy="933450"/>
+                      <a:ext cx="6944138" cy="948698"/>
                     </a:xfrm>
                     <a:prstGeom prst="rect">
                       <a:avLst/>
                     </a:prstGeom>
+                    <a:ln>
+                      <a:noFill/>
+                    </a:ln>
+                    <a:extLst>
+                      <a:ext uri="{53640926-AAD7-44D8-BBD7-CCE9431645EC}">
+                        <a14:shadowObscured xmlns:a14="http://schemas.microsoft.com/office/drawing/2010/main"/>
+                      </a:ext>
+                    </a:extLst>
                   </pic:spPr>
                 </pic:pic>
               </a:graphicData>
@@ -7239,10 +7224,10 @@
           <w:lang w:val="th-TH"/>
         </w:rPr>
         <w:drawing>
-          <wp:inline distT="0" distB="0" distL="0" distR="0" wp14:anchorId="0051F21F" wp14:editId="431ACB58">
-            <wp:extent cx="4229100" cy="1879600"/>
-            <wp:effectExtent l="0" t="0" r="0" b="0"/>
-            <wp:docPr id="916363596" name="Picture 4" descr="A screenshot of a computer&#10;&#10;Description automatically generated"/>
+          <wp:inline distT="0" distB="0" distL="0" distR="0" wp14:anchorId="0051F21F" wp14:editId="5C3FB18F">
+            <wp:extent cx="4627179" cy="2207739"/>
+            <wp:effectExtent l="0" t="0" r="0" b="2540"/>
+            <wp:docPr id="916363596" name="Picture 4"/>
             <wp:cNvGraphicFramePr>
               <a:graphicFrameLocks xmlns:a="http://schemas.openxmlformats.org/drawingml/2006/main" noChangeAspect="1"/>
             </wp:cNvGraphicFramePr>
@@ -7250,7 +7235,7 @@
               <a:graphicData uri="http://schemas.openxmlformats.org/drawingml/2006/picture">
                 <pic:pic xmlns:pic="http://schemas.openxmlformats.org/drawingml/2006/picture">
                   <pic:nvPicPr>
-                    <pic:cNvPr id="916363596" name="Picture 4" descr="A screenshot of a computer&#10;&#10;Description automatically generated"/>
+                    <pic:cNvPr id="916363596" name="Picture 4"/>
                     <pic:cNvPicPr/>
                   </pic:nvPicPr>
                   <pic:blipFill>
@@ -7268,7 +7253,7 @@
                   <pic:spPr>
                     <a:xfrm>
                       <a:off x="0" y="0"/>
-                      <a:ext cx="4229100" cy="1879600"/>
+                      <a:ext cx="4710089" cy="2247298"/>
                     </a:xfrm>
                     <a:prstGeom prst="rect">
                       <a:avLst/>
@@ -7329,16 +7314,6 @@
           <w:lang w:val="en-US"/>
         </w:rPr>
       </w:pPr>
-    </w:p>
-    <w:p>
-      <w:pPr>
-        <w:rPr>
-          <w:rFonts w:asciiTheme="majorBidi" w:hAnsiTheme="majorBidi" w:cstheme="majorBidi"/>
-          <w:sz w:val="32"/>
-          <w:szCs w:val="32"/>
-          <w:lang w:val="en-US"/>
-        </w:rPr>
-      </w:pPr>
       <w:r>
         <w:rPr>
           <w:rFonts w:asciiTheme="majorBidi" w:hAnsiTheme="majorBidi" w:cstheme="majorBidi"/>
@@ -7368,10 +7343,10 @@
           <w:lang w:val="th-TH"/>
         </w:rPr>
         <w:drawing>
-          <wp:inline distT="0" distB="0" distL="0" distR="0" wp14:anchorId="108A76DF" wp14:editId="2AFEFC90">
-            <wp:extent cx="4978400" cy="1752600"/>
-            <wp:effectExtent l="0" t="0" r="0" b="0"/>
-            <wp:docPr id="430598405" name="Picture 7" descr="A screenshot of a computer&#10;&#10;Description automatically generated"/>
+          <wp:inline distT="0" distB="0" distL="0" distR="0" wp14:anchorId="108A76DF" wp14:editId="6D670879">
+            <wp:extent cx="4978400" cy="1112389"/>
+            <wp:effectExtent l="0" t="0" r="0" b="5715"/>
+            <wp:docPr id="430598405" name="Picture 7"/>
             <wp:cNvGraphicFramePr>
               <a:graphicFrameLocks xmlns:a="http://schemas.openxmlformats.org/drawingml/2006/main" noChangeAspect="1"/>
             </wp:cNvGraphicFramePr>
@@ -7379,7 +7354,7 @@
               <a:graphicData uri="http://schemas.openxmlformats.org/drawingml/2006/picture">
                 <pic:pic xmlns:pic="http://schemas.openxmlformats.org/drawingml/2006/picture">
                   <pic:nvPicPr>
-                    <pic:cNvPr id="430598405" name="Picture 7" descr="A screenshot of a computer&#10;&#10;Description automatically generated"/>
+                    <pic:cNvPr id="430598405" name="Picture 7"/>
                     <pic:cNvPicPr/>
                   </pic:nvPicPr>
                   <pic:blipFill>
@@ -7397,7 +7372,7 @@
                   <pic:spPr>
                     <a:xfrm>
                       <a:off x="0" y="0"/>
-                      <a:ext cx="4978400" cy="1752600"/>
+                      <a:ext cx="4978400" cy="1112389"/>
                     </a:xfrm>
                     <a:prstGeom prst="rect">
                       <a:avLst/>
@@ -7427,10 +7402,10 @@
           <w:lang w:val="th-TH"/>
         </w:rPr>
         <w:drawing>
-          <wp:inline distT="0" distB="0" distL="0" distR="0" wp14:anchorId="23AB822D" wp14:editId="3BBD5772">
-            <wp:extent cx="4584700" cy="1536700"/>
-            <wp:effectExtent l="0" t="0" r="0" b="0"/>
-            <wp:docPr id="531346086" name="Picture 6" descr="A screenshot of a computer&#10;&#10;Description automatically generated"/>
+          <wp:inline distT="0" distB="0" distL="0" distR="0" wp14:anchorId="23AB822D" wp14:editId="3E922E00">
+            <wp:extent cx="4207933" cy="1267972"/>
+            <wp:effectExtent l="0" t="0" r="0" b="2540"/>
+            <wp:docPr id="531346086" name="Picture 6"/>
             <wp:cNvGraphicFramePr>
               <a:graphicFrameLocks xmlns:a="http://schemas.openxmlformats.org/drawingml/2006/main" noChangeAspect="1"/>
             </wp:cNvGraphicFramePr>
@@ -7438,11 +7413,431 @@
               <a:graphicData uri="http://schemas.openxmlformats.org/drawingml/2006/picture">
                 <pic:pic xmlns:pic="http://schemas.openxmlformats.org/drawingml/2006/picture">
                   <pic:nvPicPr>
-                    <pic:cNvPr id="531346086" name="Picture 6" descr="A screenshot of a computer&#10;&#10;Description automatically generated"/>
+                    <pic:cNvPr id="531346086" name="Picture 6"/>
+                    <pic:cNvPicPr/>
+                  </pic:nvPicPr>
+                  <pic:blipFill rotWithShape="1">
+                    <a:blip r:embed="rId29">
+                      <a:extLst>
+                        <a:ext uri="{28A0092B-C50C-407E-A947-70E740481C1C}">
+                          <a14:useLocalDpi xmlns:a14="http://schemas.microsoft.com/office/drawing/2010/main" val="0"/>
+                        </a:ext>
+                      </a:extLst>
+                    </a:blip>
+                    <a:srcRect b="11286"/>
+                    <a:stretch/>
+                  </pic:blipFill>
+                  <pic:spPr bwMode="auto">
+                    <a:xfrm>
+                      <a:off x="0" y="0"/>
+                      <a:ext cx="4232385" cy="1275340"/>
+                    </a:xfrm>
+                    <a:prstGeom prst="rect">
+                      <a:avLst/>
+                    </a:prstGeom>
+                    <a:ln>
+                      <a:noFill/>
+                    </a:ln>
+                    <a:extLst>
+                      <a:ext uri="{53640926-AAD7-44D8-BBD7-CCE9431645EC}">
+                        <a14:shadowObscured xmlns:a14="http://schemas.microsoft.com/office/drawing/2010/main"/>
+                      </a:ext>
+                    </a:extLst>
+                  </pic:spPr>
+                </pic:pic>
+              </a:graphicData>
+            </a:graphic>
+          </wp:inline>
+        </w:drawing>
+      </w:r>
+    </w:p>
+    <w:p>
+      <w:pPr>
+        <w:rPr>
+          <w:rFonts w:asciiTheme="majorBidi" w:hAnsiTheme="majorBidi" w:cstheme="majorBidi"/>
+          <w:sz w:val="32"/>
+          <w:szCs w:val="32"/>
+        </w:rPr>
+      </w:pPr>
+    </w:p>
+    <w:p>
+      <w:pPr>
+        <w:rPr>
+          <w:rFonts w:asciiTheme="majorBidi" w:hAnsiTheme="majorBidi" w:cstheme="majorBidi"/>
+          <w:sz w:val="32"/>
+          <w:szCs w:val="32"/>
+          <w:lang w:val="en-US"/>
+        </w:rPr>
+      </w:pPr>
+      <w:r>
+        <w:rPr>
+          <w:rFonts w:asciiTheme="majorBidi" w:hAnsiTheme="majorBidi" w:cstheme="majorBidi"/>
+          <w:sz w:val="32"/>
+          <w:szCs w:val="32"/>
+          <w:lang w:val="en-US"/>
+        </w:rPr>
+        <w:t>Concert Table</w:t>
+      </w:r>
+    </w:p>
+    <w:p>
+      <w:pPr>
+        <w:rPr>
+          <w:rFonts w:asciiTheme="majorBidi" w:hAnsiTheme="majorBidi" w:cstheme="majorBidi"/>
+          <w:sz w:val="32"/>
+          <w:szCs w:val="32"/>
+        </w:rPr>
+      </w:pPr>
+      <w:r>
+        <w:rPr>
+          <w:rFonts w:asciiTheme="majorBidi" w:hAnsiTheme="majorBidi" w:cstheme="majorBidi"/>
+          <w:noProof/>
+          <w:sz w:val="32"/>
+          <w:szCs w:val="32"/>
+          <w:lang w:val="th-TH"/>
+        </w:rPr>
+        <w:drawing>
+          <wp:inline distT="0" distB="0" distL="0" distR="0" wp14:anchorId="3A84B2BB" wp14:editId="1779029A">
+            <wp:extent cx="5249333" cy="1199237"/>
+            <wp:effectExtent l="0" t="0" r="0" b="0"/>
+            <wp:docPr id="1255064100" name="Picture 1255064100"/>
+            <wp:cNvGraphicFramePr>
+              <a:graphicFrameLocks xmlns:a="http://schemas.openxmlformats.org/drawingml/2006/main" noChangeAspect="1"/>
+            </wp:cNvGraphicFramePr>
+            <a:graphic xmlns:a="http://schemas.openxmlformats.org/drawingml/2006/main">
+              <a:graphicData uri="http://schemas.openxmlformats.org/drawingml/2006/picture">
+                <pic:pic xmlns:pic="http://schemas.openxmlformats.org/drawingml/2006/picture">
+                  <pic:nvPicPr>
+                    <pic:cNvPr id="1255064100" name="Picture 1255064100"/>
+                    <pic:cNvPicPr/>
+                  </pic:nvPicPr>
+                  <pic:blipFill rotWithShape="1">
+                    <a:blip r:embed="rId30">
+                      <a:extLst>
+                        <a:ext uri="{28A0092B-C50C-407E-A947-70E740481C1C}">
+                          <a14:useLocalDpi xmlns:a14="http://schemas.microsoft.com/office/drawing/2010/main" val="0"/>
+                        </a:ext>
+                      </a:extLst>
+                    </a:blip>
+                    <a:srcRect b="21501"/>
+                    <a:stretch/>
+                  </pic:blipFill>
+                  <pic:spPr bwMode="auto">
+                    <a:xfrm>
+                      <a:off x="0" y="0"/>
+                      <a:ext cx="5265341" cy="1202894"/>
+                    </a:xfrm>
+                    <a:prstGeom prst="rect">
+                      <a:avLst/>
+                    </a:prstGeom>
+                    <a:ln>
+                      <a:noFill/>
+                    </a:ln>
+                    <a:extLst>
+                      <a:ext uri="{53640926-AAD7-44D8-BBD7-CCE9431645EC}">
+                        <a14:shadowObscured xmlns:a14="http://schemas.microsoft.com/office/drawing/2010/main"/>
+                      </a:ext>
+                    </a:extLst>
+                  </pic:spPr>
+                </pic:pic>
+              </a:graphicData>
+            </a:graphic>
+          </wp:inline>
+        </w:drawing>
+      </w:r>
+    </w:p>
+    <w:p>
+      <w:pPr>
+        <w:rPr>
+          <w:rFonts w:asciiTheme="majorBidi" w:hAnsiTheme="majorBidi" w:cstheme="majorBidi"/>
+          <w:sz w:val="32"/>
+          <w:szCs w:val="32"/>
+        </w:rPr>
+      </w:pPr>
+      <w:r>
+        <w:rPr>
+          <w:rFonts w:asciiTheme="majorBidi" w:hAnsiTheme="majorBidi" w:cstheme="majorBidi"/>
+          <w:noProof/>
+          <w:sz w:val="32"/>
+          <w:szCs w:val="32"/>
+          <w:lang w:val="th-TH"/>
+        </w:rPr>
+        <w:drawing>
+          <wp:anchor distT="0" distB="0" distL="114300" distR="114300" simplePos="0" relativeHeight="251674624" behindDoc="0" locked="0" layoutInCell="1" allowOverlap="1" wp14:anchorId="3EAF1419" wp14:editId="69989D77">
+            <wp:simplePos x="0" y="0"/>
+            <wp:positionH relativeFrom="column">
+              <wp:posOffset>0</wp:posOffset>
+            </wp:positionH>
+            <wp:positionV relativeFrom="paragraph">
+              <wp:posOffset>34925</wp:posOffset>
+            </wp:positionV>
+            <wp:extent cx="4126865" cy="1176655"/>
+            <wp:effectExtent l="0" t="0" r="635" b="4445"/>
+            <wp:wrapSquare wrapText="bothSides"/>
+            <wp:docPr id="62697114" name="Picture 62697114"/>
+            <wp:cNvGraphicFramePr>
+              <a:graphicFrameLocks xmlns:a="http://schemas.openxmlformats.org/drawingml/2006/main" noChangeAspect="1"/>
+            </wp:cNvGraphicFramePr>
+            <a:graphic xmlns:a="http://schemas.openxmlformats.org/drawingml/2006/main">
+              <a:graphicData uri="http://schemas.openxmlformats.org/drawingml/2006/picture">
+                <pic:pic xmlns:pic="http://schemas.openxmlformats.org/drawingml/2006/picture">
+                  <pic:nvPicPr>
+                    <pic:cNvPr id="62697114" name="Picture 62697114"/>
+                    <pic:cNvPicPr/>
+                  </pic:nvPicPr>
+                  <pic:blipFill rotWithShape="1">
+                    <a:blip r:embed="rId31">
+                      <a:extLst>
+                        <a:ext uri="{28A0092B-C50C-407E-A947-70E740481C1C}">
+                          <a14:useLocalDpi xmlns:a14="http://schemas.microsoft.com/office/drawing/2010/main" val="0"/>
+                        </a:ext>
+                      </a:extLst>
+                    </a:blip>
+                    <a:srcRect b="19804"/>
+                    <a:stretch/>
+                  </pic:blipFill>
+                  <pic:spPr bwMode="auto">
+                    <a:xfrm>
+                      <a:off x="0" y="0"/>
+                      <a:ext cx="4126865" cy="1176655"/>
+                    </a:xfrm>
+                    <a:prstGeom prst="rect">
+                      <a:avLst/>
+                    </a:prstGeom>
+                    <a:ln>
+                      <a:noFill/>
+                    </a:ln>
+                    <a:extLst>
+                      <a:ext uri="{53640926-AAD7-44D8-BBD7-CCE9431645EC}">
+                        <a14:shadowObscured xmlns:a14="http://schemas.microsoft.com/office/drawing/2010/main"/>
+                      </a:ext>
+                    </a:extLst>
+                  </pic:spPr>
+                </pic:pic>
+              </a:graphicData>
+            </a:graphic>
+            <wp14:sizeRelV relativeFrom="margin">
+              <wp14:pctHeight>0</wp14:pctHeight>
+            </wp14:sizeRelV>
+          </wp:anchor>
+        </w:drawing>
+      </w:r>
+    </w:p>
+    <w:p>
+      <w:pPr>
+        <w:tabs>
+          <w:tab w:val="center" w:pos="1340"/>
+        </w:tabs>
+        <w:rPr>
+          <w:rFonts w:asciiTheme="majorBidi" w:hAnsiTheme="majorBidi" w:cstheme="majorBidi"/>
+          <w:sz w:val="32"/>
+          <w:szCs w:val="32"/>
+        </w:rPr>
+      </w:pPr>
+      <w:r>
+        <w:rPr>
+          <w:rFonts w:asciiTheme="majorBidi" w:hAnsiTheme="majorBidi" w:cstheme="majorBidi"/>
+          <w:sz w:val="32"/>
+          <w:szCs w:val="32"/>
+        </w:rPr>
+        <w:tab/>
+      </w:r>
+    </w:p>
+    <w:p>
+      <w:pPr>
+        <w:tabs>
+          <w:tab w:val="center" w:pos="1340"/>
+        </w:tabs>
+        <w:rPr>
+          <w:rFonts w:asciiTheme="majorBidi" w:hAnsiTheme="majorBidi" w:cstheme="majorBidi"/>
+          <w:sz w:val="32"/>
+          <w:szCs w:val="32"/>
+        </w:rPr>
+      </w:pPr>
+    </w:p>
+    <w:p>
+      <w:pPr>
+        <w:tabs>
+          <w:tab w:val="center" w:pos="1340"/>
+        </w:tabs>
+        <w:rPr>
+          <w:rFonts w:asciiTheme="majorBidi" w:hAnsiTheme="majorBidi" w:cstheme="majorBidi"/>
+          <w:sz w:val="32"/>
+          <w:szCs w:val="32"/>
+        </w:rPr>
+      </w:pPr>
+    </w:p>
+    <w:p>
+      <w:pPr>
+        <w:tabs>
+          <w:tab w:val="center" w:pos="1340"/>
+        </w:tabs>
+        <w:rPr>
+          <w:rFonts w:asciiTheme="majorBidi" w:hAnsiTheme="majorBidi" w:cstheme="majorBidi"/>
+          <w:sz w:val="32"/>
+          <w:szCs w:val="32"/>
+        </w:rPr>
+      </w:pPr>
+    </w:p>
+    <w:p>
+      <w:pPr>
+        <w:tabs>
+          <w:tab w:val="center" w:pos="1340"/>
+        </w:tabs>
+        <w:rPr>
+          <w:rFonts w:asciiTheme="majorBidi" w:hAnsiTheme="majorBidi" w:cstheme="majorBidi"/>
+          <w:sz w:val="32"/>
+          <w:szCs w:val="32"/>
+          <w:lang w:val="en-US"/>
+        </w:rPr>
+      </w:pPr>
+      <w:r>
+        <w:rPr>
+          <w:rFonts w:asciiTheme="majorBidi" w:hAnsiTheme="majorBidi" w:cstheme="majorBidi"/>
+          <w:sz w:val="32"/>
+          <w:szCs w:val="32"/>
+          <w:lang w:val="en-US"/>
+        </w:rPr>
+        <w:t>Relationships</w:t>
+      </w:r>
+    </w:p>
+    <w:p>
+      <w:pPr>
+        <w:tabs>
+          <w:tab w:val="center" w:pos="1340"/>
+        </w:tabs>
+        <w:rPr>
+          <w:rFonts w:asciiTheme="majorBidi" w:hAnsiTheme="majorBidi" w:cstheme="majorBidi"/>
+          <w:sz w:val="32"/>
+          <w:szCs w:val="32"/>
+        </w:rPr>
+      </w:pPr>
+      <w:r>
+        <w:rPr>
+          <w:rFonts w:asciiTheme="majorBidi" w:hAnsiTheme="majorBidi" w:cstheme="majorBidi"/>
+          <w:noProof/>
+          <w:sz w:val="32"/>
+          <w:szCs w:val="32"/>
+          <w:lang w:val="th-TH"/>
+        </w:rPr>
+        <w:drawing>
+          <wp:inline distT="0" distB="0" distL="0" distR="0" wp14:anchorId="5A9E9F55" wp14:editId="547F8EDF">
+            <wp:extent cx="4351867" cy="2131404"/>
+            <wp:effectExtent l="0" t="0" r="4445" b="2540"/>
+            <wp:docPr id="588435958" name="Picture 10" descr="A screenshot of a computer&#10;&#10;Description automatically generated"/>
+            <wp:cNvGraphicFramePr>
+              <a:graphicFrameLocks xmlns:a="http://schemas.openxmlformats.org/drawingml/2006/main" noChangeAspect="1"/>
+            </wp:cNvGraphicFramePr>
+            <a:graphic xmlns:a="http://schemas.openxmlformats.org/drawingml/2006/main">
+              <a:graphicData uri="http://schemas.openxmlformats.org/drawingml/2006/picture">
+                <pic:pic xmlns:pic="http://schemas.openxmlformats.org/drawingml/2006/picture">
+                  <pic:nvPicPr>
+                    <pic:cNvPr id="588435958" name="Picture 10" descr="A screenshot of a computer&#10;&#10;Description automatically generated"/>
+                    <pic:cNvPicPr/>
+                  </pic:nvPicPr>
+                  <pic:blipFill rotWithShape="1">
+                    <a:blip r:embed="rId32">
+                      <a:extLst>
+                        <a:ext uri="{28A0092B-C50C-407E-A947-70E740481C1C}">
+                          <a14:useLocalDpi xmlns:a14="http://schemas.microsoft.com/office/drawing/2010/main" val="0"/>
+                        </a:ext>
+                      </a:extLst>
+                    </a:blip>
+                    <a:srcRect l="2424" t="8145" r="3155" b="5531"/>
+                    <a:stretch/>
+                  </pic:blipFill>
+                  <pic:spPr bwMode="auto">
+                    <a:xfrm>
+                      <a:off x="0" y="0"/>
+                      <a:ext cx="4351867" cy="2131404"/>
+                    </a:xfrm>
+                    <a:prstGeom prst="rect">
+                      <a:avLst/>
+                    </a:prstGeom>
+                    <a:ln>
+                      <a:noFill/>
+                    </a:ln>
+                    <a:extLst>
+                      <a:ext uri="{53640926-AAD7-44D8-BBD7-CCE9431645EC}">
+                        <a14:shadowObscured xmlns:a14="http://schemas.microsoft.com/office/drawing/2010/main"/>
+                      </a:ext>
+                    </a:extLst>
+                  </pic:spPr>
+                </pic:pic>
+              </a:graphicData>
+            </a:graphic>
+          </wp:inline>
+        </w:drawing>
+      </w:r>
+    </w:p>
+    <w:p>
+      <w:pPr>
+        <w:rPr>
+          <w:rFonts w:asciiTheme="majorBidi" w:hAnsiTheme="majorBidi" w:cstheme="majorBidi"/>
+          <w:color w:val="000000" w:themeColor="text1"/>
+          <w:sz w:val="44"/>
+          <w:szCs w:val="44"/>
+          <w:lang w:val="en-US"/>
+        </w:rPr>
+      </w:pPr>
+      <w:r>
+        <w:rPr>
+          <w:rFonts w:asciiTheme="majorBidi" w:hAnsiTheme="majorBidi" w:cstheme="majorBidi"/>
+          <w:color w:val="000000" w:themeColor="text1"/>
+          <w:sz w:val="44"/>
+          <w:szCs w:val="44"/>
+          <w:lang w:val="en-US"/>
+        </w:rPr>
+        <w:lastRenderedPageBreak/>
+        <w:t>Class</w:t>
+      </w:r>
+      <w:r>
+        <w:rPr>
+          <w:rFonts w:asciiTheme="majorBidi" w:hAnsiTheme="majorBidi" w:cstheme="majorBidi"/>
+          <w:color w:val="000000" w:themeColor="text1"/>
+          <w:sz w:val="44"/>
+          <w:szCs w:val="44"/>
+          <w:lang w:val="en-US"/>
+        </w:rPr>
+        <w:t xml:space="preserve"> diagram</w:t>
+      </w:r>
+    </w:p>
+    <w:p>
+      <w:pPr>
+        <w:tabs>
+          <w:tab w:val="center" w:pos="1340"/>
+        </w:tabs>
+        <w:rPr>
+          <w:rFonts w:asciiTheme="majorBidi" w:hAnsiTheme="majorBidi" w:cstheme="majorBidi" w:hint="cs"/>
+          <w:sz w:val="32"/>
+          <w:szCs w:val="32"/>
+          <w:cs/>
+        </w:rPr>
+      </w:pPr>
+      <w:r>
+        <w:rPr>
+          <w:rFonts w:asciiTheme="majorBidi" w:hAnsiTheme="majorBidi" w:cstheme="majorBidi"/>
+          <w:noProof/>
+          <w:sz w:val="32"/>
+          <w:szCs w:val="32"/>
+          <w:lang w:val="th-TH"/>
+        </w:rPr>
+        <w:drawing>
+          <wp:inline distT="0" distB="0" distL="0" distR="0" wp14:anchorId="58D153CA" wp14:editId="38EBBE4F">
+            <wp:extent cx="5528733" cy="7095209"/>
+            <wp:effectExtent l="0" t="0" r="0" b="4445"/>
+            <wp:docPr id="710651788" name="Picture 2" descr="A diagram of a user account&#10;&#10;Description automatically generated with medium confidence"/>
+            <wp:cNvGraphicFramePr>
+              <a:graphicFrameLocks xmlns:a="http://schemas.openxmlformats.org/drawingml/2006/main" noChangeAspect="1"/>
+            </wp:cNvGraphicFramePr>
+            <a:graphic xmlns:a="http://schemas.openxmlformats.org/drawingml/2006/main">
+              <a:graphicData uri="http://schemas.openxmlformats.org/drawingml/2006/picture">
+                <pic:pic xmlns:pic="http://schemas.openxmlformats.org/drawingml/2006/picture">
+                  <pic:nvPicPr>
+                    <pic:cNvPr id="710651788" name="Picture 2" descr="A diagram of a user account&#10;&#10;Description automatically generated with medium confidence"/>
                     <pic:cNvPicPr/>
                   </pic:nvPicPr>
                   <pic:blipFill>
-                    <a:blip r:embed="rId29">
+                    <a:blip r:embed="rId33">
                       <a:extLst>
                         <a:ext uri="{28A0092B-C50C-407E-A947-70E740481C1C}">
                           <a14:useLocalDpi xmlns:a14="http://schemas.microsoft.com/office/drawing/2010/main" val="0"/>
@@ -7456,7 +7851,7 @@
                   <pic:spPr>
                     <a:xfrm>
                       <a:off x="0" y="0"/>
-                      <a:ext cx="4584700" cy="1536700"/>
+                      <a:ext cx="5552465" cy="7125665"/>
                     </a:xfrm>
                     <a:prstGeom prst="rect">
                       <a:avLst/>
@@ -7475,253 +7870,9 @@
           <w:rFonts w:asciiTheme="majorBidi" w:hAnsiTheme="majorBidi" w:cstheme="majorBidi"/>
           <w:sz w:val="32"/>
           <w:szCs w:val="32"/>
-        </w:rPr>
-      </w:pPr>
-    </w:p>
-    <w:p>
-      <w:pPr>
-        <w:rPr>
-          <w:rFonts w:asciiTheme="majorBidi" w:hAnsiTheme="majorBidi" w:cstheme="majorBidi"/>
-          <w:sz w:val="32"/>
-          <w:szCs w:val="32"/>
-          <w:lang w:val="en-US"/>
-        </w:rPr>
-      </w:pPr>
-      <w:r>
-        <w:rPr>
-          <w:rFonts w:asciiTheme="majorBidi" w:hAnsiTheme="majorBidi" w:cstheme="majorBidi"/>
-          <w:sz w:val="32"/>
-          <w:szCs w:val="32"/>
-          <w:lang w:val="en-US"/>
-        </w:rPr>
-        <w:t>Concert Table</w:t>
-      </w:r>
-    </w:p>
-    <w:p>
-      <w:pPr>
-        <w:rPr>
-          <w:rFonts w:asciiTheme="majorBidi" w:hAnsiTheme="majorBidi" w:cstheme="majorBidi"/>
-          <w:sz w:val="32"/>
-          <w:szCs w:val="32"/>
-        </w:rPr>
-      </w:pPr>
-      <w:r>
-        <w:rPr>
-          <w:rFonts w:asciiTheme="majorBidi" w:hAnsiTheme="majorBidi" w:cstheme="majorBidi"/>
-          <w:noProof/>
-          <w:sz w:val="32"/>
-          <w:szCs w:val="32"/>
-          <w:lang w:val="th-TH"/>
-        </w:rPr>
-        <w:drawing>
-          <wp:inline distT="0" distB="0" distL="0" distR="0" wp14:anchorId="3A84B2BB" wp14:editId="0FC99145">
-            <wp:extent cx="5702300" cy="1574800"/>
-            <wp:effectExtent l="0" t="0" r="0" b="0"/>
-            <wp:docPr id="1255064100" name="Picture 1255064100" descr="A screenshot of a computer&#10;&#10;Description automatically generated"/>
-            <wp:cNvGraphicFramePr>
-              <a:graphicFrameLocks xmlns:a="http://schemas.openxmlformats.org/drawingml/2006/main" noChangeAspect="1"/>
-            </wp:cNvGraphicFramePr>
-            <a:graphic xmlns:a="http://schemas.openxmlformats.org/drawingml/2006/main">
-              <a:graphicData uri="http://schemas.openxmlformats.org/drawingml/2006/picture">
-                <pic:pic xmlns:pic="http://schemas.openxmlformats.org/drawingml/2006/picture">
-                  <pic:nvPicPr>
-                    <pic:cNvPr id="1469253758" name="Picture 9" descr="A screenshot of a computer&#10;&#10;Description automatically generated"/>
-                    <pic:cNvPicPr/>
-                  </pic:nvPicPr>
-                  <pic:blipFill>
-                    <a:blip r:embed="rId30">
-                      <a:extLst>
-                        <a:ext uri="{28A0092B-C50C-407E-A947-70E740481C1C}">
-                          <a14:useLocalDpi xmlns:a14="http://schemas.microsoft.com/office/drawing/2010/main" val="0"/>
-                        </a:ext>
-                      </a:extLst>
-                    </a:blip>
-                    <a:stretch>
-                      <a:fillRect/>
-                    </a:stretch>
-                  </pic:blipFill>
-                  <pic:spPr>
-                    <a:xfrm>
-                      <a:off x="0" y="0"/>
-                      <a:ext cx="5702300" cy="1574800"/>
-                    </a:xfrm>
-                    <a:prstGeom prst="rect">
-                      <a:avLst/>
-                    </a:prstGeom>
-                  </pic:spPr>
-                </pic:pic>
-              </a:graphicData>
-            </a:graphic>
-          </wp:inline>
-        </w:drawing>
-      </w:r>
-    </w:p>
-    <w:p>
-      <w:pPr>
-        <w:rPr>
-          <w:rFonts w:asciiTheme="majorBidi" w:hAnsiTheme="majorBidi" w:cstheme="majorBidi"/>
-          <w:sz w:val="32"/>
-          <w:szCs w:val="32"/>
-        </w:rPr>
-      </w:pPr>
-      <w:r>
-        <w:rPr>
-          <w:rFonts w:asciiTheme="majorBidi" w:hAnsiTheme="majorBidi" w:cstheme="majorBidi"/>
-          <w:noProof/>
-          <w:sz w:val="32"/>
-          <w:szCs w:val="32"/>
-          <w:lang w:val="th-TH"/>
-        </w:rPr>
-        <w:drawing>
-          <wp:inline distT="0" distB="0" distL="0" distR="0" wp14:anchorId="3EAF1419" wp14:editId="5DA2E78F">
-            <wp:extent cx="4127500" cy="1498600"/>
-            <wp:effectExtent l="0" t="0" r="0" b="0"/>
-            <wp:docPr id="62697114" name="Picture 62697114" descr="A screenshot of a computer&#10;&#10;Description automatically generated"/>
-            <wp:cNvGraphicFramePr>
-              <a:graphicFrameLocks xmlns:a="http://schemas.openxmlformats.org/drawingml/2006/main" noChangeAspect="1"/>
-            </wp:cNvGraphicFramePr>
-            <a:graphic xmlns:a="http://schemas.openxmlformats.org/drawingml/2006/main">
-              <a:graphicData uri="http://schemas.openxmlformats.org/drawingml/2006/picture">
-                <pic:pic xmlns:pic="http://schemas.openxmlformats.org/drawingml/2006/picture">
-                  <pic:nvPicPr>
-                    <pic:cNvPr id="1683572739" name="Picture 8" descr="A screenshot of a computer&#10;&#10;Description automatically generated"/>
-                    <pic:cNvPicPr/>
-                  </pic:nvPicPr>
-                  <pic:blipFill>
-                    <a:blip r:embed="rId31">
-                      <a:extLst>
-                        <a:ext uri="{28A0092B-C50C-407E-A947-70E740481C1C}">
-                          <a14:useLocalDpi xmlns:a14="http://schemas.microsoft.com/office/drawing/2010/main" val="0"/>
-                        </a:ext>
-                      </a:extLst>
-                    </a:blip>
-                    <a:stretch>
-                      <a:fillRect/>
-                    </a:stretch>
-                  </pic:blipFill>
-                  <pic:spPr>
-                    <a:xfrm>
-                      <a:off x="0" y="0"/>
-                      <a:ext cx="4127500" cy="1498600"/>
-                    </a:xfrm>
-                    <a:prstGeom prst="rect">
-                      <a:avLst/>
-                    </a:prstGeom>
-                  </pic:spPr>
-                </pic:pic>
-              </a:graphicData>
-            </a:graphic>
-          </wp:inline>
-        </w:drawing>
-      </w:r>
-    </w:p>
-    <w:p>
-      <w:pPr>
-        <w:rPr>
-          <w:rFonts w:asciiTheme="majorBidi" w:hAnsiTheme="majorBidi" w:cstheme="majorBidi"/>
-          <w:sz w:val="32"/>
-          <w:szCs w:val="32"/>
-        </w:rPr>
-      </w:pPr>
-    </w:p>
-    <w:p>
-      <w:pPr>
-        <w:rPr>
-          <w:rFonts w:asciiTheme="majorBidi" w:hAnsiTheme="majorBidi" w:cstheme="majorBidi"/>
-          <w:sz w:val="32"/>
-          <w:szCs w:val="32"/>
-        </w:rPr>
-      </w:pPr>
-    </w:p>
-    <w:p>
-      <w:pPr>
-        <w:rPr>
-          <w:rFonts w:asciiTheme="majorBidi" w:hAnsiTheme="majorBidi" w:cstheme="majorBidi"/>
-          <w:sz w:val="32"/>
-          <w:szCs w:val="32"/>
-        </w:rPr>
-      </w:pPr>
-    </w:p>
-    <w:p>
-      <w:pPr>
-        <w:rPr>
-          <w:rFonts w:asciiTheme="majorBidi" w:hAnsiTheme="majorBidi" w:cstheme="majorBidi" w:hint="cs"/>
-          <w:sz w:val="32"/>
-          <w:szCs w:val="32"/>
           <w:cs/>
-          <w:lang w:val="en-US"/>
-        </w:rPr>
-      </w:pPr>
-      <w:r>
-        <w:rPr>
-          <w:rFonts w:asciiTheme="majorBidi" w:hAnsiTheme="majorBidi" w:cstheme="majorBidi"/>
-          <w:sz w:val="32"/>
-          <w:szCs w:val="32"/>
-          <w:lang w:val="en-US"/>
-        </w:rPr>
-        <w:lastRenderedPageBreak/>
-        <w:t>Relationships</w:t>
-      </w:r>
-    </w:p>
-    <w:p>
-      <w:pPr>
-        <w:rPr>
-          <w:rFonts w:asciiTheme="majorBidi" w:hAnsiTheme="majorBidi" w:cstheme="majorBidi"/>
-          <w:sz w:val="32"/>
-          <w:szCs w:val="32"/>
-          <w:cs/>
-        </w:rPr>
-      </w:pPr>
-      <w:r>
-        <w:rPr>
-          <w:rFonts w:asciiTheme="majorBidi" w:hAnsiTheme="majorBidi" w:cstheme="majorBidi"/>
-          <w:noProof/>
-          <w:sz w:val="32"/>
-          <w:szCs w:val="32"/>
-          <w:lang w:val="th-TH"/>
-        </w:rPr>
-        <w:drawing>
-          <wp:inline distT="0" distB="0" distL="0" distR="0" wp14:anchorId="468E99B3" wp14:editId="41330A38">
-            <wp:extent cx="5638800" cy="2806700"/>
-            <wp:effectExtent l="0" t="0" r="0" b="0"/>
-            <wp:docPr id="588435958" name="Picture 10" descr="A screenshot of a computer&#10;&#10;Description automatically generated"/>
-            <wp:cNvGraphicFramePr>
-              <a:graphicFrameLocks xmlns:a="http://schemas.openxmlformats.org/drawingml/2006/main" noChangeAspect="1"/>
-            </wp:cNvGraphicFramePr>
-            <a:graphic xmlns:a="http://schemas.openxmlformats.org/drawingml/2006/main">
-              <a:graphicData uri="http://schemas.openxmlformats.org/drawingml/2006/picture">
-                <pic:pic xmlns:pic="http://schemas.openxmlformats.org/drawingml/2006/picture">
-                  <pic:nvPicPr>
-                    <pic:cNvPr id="588435958" name="Picture 10" descr="A screenshot of a computer&#10;&#10;Description automatically generated"/>
-                    <pic:cNvPicPr/>
-                  </pic:nvPicPr>
-                  <pic:blipFill>
-                    <a:blip r:embed="rId32">
-                      <a:extLst>
-                        <a:ext uri="{28A0092B-C50C-407E-A947-70E740481C1C}">
-                          <a14:useLocalDpi xmlns:a14="http://schemas.microsoft.com/office/drawing/2010/main" val="0"/>
-                        </a:ext>
-                      </a:extLst>
-                    </a:blip>
-                    <a:stretch>
-                      <a:fillRect/>
-                    </a:stretch>
-                  </pic:blipFill>
-                  <pic:spPr>
-                    <a:xfrm>
-                      <a:off x="0" y="0"/>
-                      <a:ext cx="5638800" cy="2806700"/>
-                    </a:xfrm>
-                    <a:prstGeom prst="rect">
-                      <a:avLst/>
-                    </a:prstGeom>
-                  </pic:spPr>
-                </pic:pic>
-              </a:graphicData>
-            </a:graphic>
-          </wp:inline>
-        </w:drawing>
-      </w:r>
+        </w:rPr>
+      </w:pPr>
     </w:p>
     <w:sectPr>
       <w:pgSz w:w="12240" w:h="15840"/>

--- a/SA/project/doc/SA.S1.TicketConcert.docx
+++ b/SA/project/doc/SA.S1.TicketConcert.docx
@@ -7807,10 +7807,10 @@
           <w:tab w:val="center" w:pos="1340"/>
         </w:tabs>
         <w:rPr>
-          <w:rFonts w:asciiTheme="majorBidi" w:hAnsiTheme="majorBidi" w:cstheme="majorBidi" w:hint="cs"/>
-          <w:sz w:val="32"/>
-          <w:szCs w:val="32"/>
-          <w:cs/>
+          <w:rFonts w:asciiTheme="majorBidi" w:hAnsiTheme="majorBidi" w:cstheme="majorBidi"/>
+          <w:sz w:val="32"/>
+          <w:szCs w:val="32"/>
+          <w:lang w:val="en-US"/>
         </w:rPr>
       </w:pPr>
       <w:r>
@@ -7822,10 +7822,10 @@
           <w:lang w:val="th-TH"/>
         </w:rPr>
         <w:drawing>
-          <wp:inline distT="0" distB="0" distL="0" distR="0" wp14:anchorId="58D153CA" wp14:editId="38EBBE4F">
-            <wp:extent cx="5528733" cy="7095209"/>
+          <wp:inline distT="0" distB="0" distL="0" distR="0" wp14:anchorId="58D153CA" wp14:editId="1540F8B5">
+            <wp:extent cx="5552465" cy="7120436"/>
             <wp:effectExtent l="0" t="0" r="0" b="4445"/>
-            <wp:docPr id="710651788" name="Picture 2" descr="A diagram of a user account&#10;&#10;Description automatically generated with medium confidence"/>
+            <wp:docPr id="710651788" name="Picture 2"/>
             <wp:cNvGraphicFramePr>
               <a:graphicFrameLocks xmlns:a="http://schemas.openxmlformats.org/drawingml/2006/main" noChangeAspect="1"/>
             </wp:cNvGraphicFramePr>
@@ -7833,7 +7833,7 @@
               <a:graphicData uri="http://schemas.openxmlformats.org/drawingml/2006/picture">
                 <pic:pic xmlns:pic="http://schemas.openxmlformats.org/drawingml/2006/picture">
                   <pic:nvPicPr>
-                    <pic:cNvPr id="710651788" name="Picture 2" descr="A diagram of a user account&#10;&#10;Description automatically generated with medium confidence"/>
+                    <pic:cNvPr id="710651788" name="Picture 2"/>
                     <pic:cNvPicPr/>
                   </pic:nvPicPr>
                   <pic:blipFill>
@@ -7851,7 +7851,7 @@
                   <pic:spPr>
                     <a:xfrm>
                       <a:off x="0" y="0"/>
-                      <a:ext cx="5552465" cy="7125665"/>
+                      <a:ext cx="5552465" cy="7120436"/>
                     </a:xfrm>
                     <a:prstGeom prst="rect">
                       <a:avLst/>

--- a/SA/project/doc/SA.S1.TicketConcert.docx
+++ b/SA/project/doc/SA.S1.TicketConcert.docx
@@ -17,7 +17,7 @@
           <w:szCs w:val="24"/>
         </w:rPr>
         <w:drawing>
-          <wp:anchor distT="0" distB="0" distL="114300" distR="114300" simplePos="0" relativeHeight="251665408" behindDoc="1" locked="0" layoutInCell="1" allowOverlap="1" wp14:anchorId="66041C09" wp14:editId="13C25DAB">
+          <wp:anchor distT="0" distB="0" distL="114300" distR="114300" simplePos="0" relativeHeight="251665408" behindDoc="1" locked="0" layoutInCell="1" allowOverlap="1" wp14:anchorId="66041C09" wp14:editId="6D442D2C">
             <wp:simplePos x="0" y="0"/>
             <wp:positionH relativeFrom="column">
               <wp:posOffset>2005330</wp:posOffset>
@@ -4075,7 +4075,7 @@
           <w:noProof/>
         </w:rPr>
         <w:drawing>
-          <wp:anchor distT="0" distB="0" distL="114300" distR="114300" simplePos="0" relativeHeight="251666432" behindDoc="0" locked="0" layoutInCell="1" allowOverlap="1" wp14:anchorId="76529F5D" wp14:editId="30504DB8">
+          <wp:anchor distT="0" distB="0" distL="114300" distR="114300" simplePos="0" relativeHeight="251666432" behindDoc="0" locked="0" layoutInCell="1" allowOverlap="1" wp14:anchorId="76529F5D" wp14:editId="1F21C30B">
             <wp:simplePos x="0" y="0"/>
             <wp:positionH relativeFrom="column">
               <wp:posOffset>0</wp:posOffset>
@@ -4582,7 +4582,7 @@
           <w:noProof/>
         </w:rPr>
         <w:drawing>
-          <wp:anchor distT="0" distB="0" distL="114300" distR="114300" simplePos="0" relativeHeight="251667456" behindDoc="0" locked="0" layoutInCell="1" allowOverlap="1" wp14:anchorId="7CF200AB" wp14:editId="26AC0533">
+          <wp:anchor distT="0" distB="0" distL="114300" distR="114300" simplePos="0" relativeHeight="251667456" behindDoc="0" locked="0" layoutInCell="1" allowOverlap="1" wp14:anchorId="7CF200AB" wp14:editId="61CD617C">
             <wp:simplePos x="0" y="0"/>
             <wp:positionH relativeFrom="column">
               <wp:posOffset>90170</wp:posOffset>
@@ -4742,7 +4742,7 @@
           <w:noProof/>
         </w:rPr>
         <w:drawing>
-          <wp:anchor distT="0" distB="0" distL="114300" distR="114300" simplePos="0" relativeHeight="251668480" behindDoc="0" locked="0" layoutInCell="1" allowOverlap="1" wp14:anchorId="4324CD45" wp14:editId="6ADFCC43">
+          <wp:anchor distT="0" distB="0" distL="114300" distR="114300" simplePos="0" relativeHeight="251668480" behindDoc="0" locked="0" layoutInCell="1" allowOverlap="1" wp14:anchorId="4324CD45" wp14:editId="0CDBA81F">
             <wp:simplePos x="0" y="0"/>
             <wp:positionH relativeFrom="column">
               <wp:posOffset>78321</wp:posOffset>
@@ -5131,7 +5131,7 @@
           <w:noProof/>
         </w:rPr>
         <w:drawing>
-          <wp:anchor distT="0" distB="0" distL="114300" distR="114300" simplePos="0" relativeHeight="251669504" behindDoc="0" locked="0" layoutInCell="1" allowOverlap="1" wp14:anchorId="65A807D2" wp14:editId="41EAE1A8">
+          <wp:anchor distT="0" distB="0" distL="114300" distR="114300" simplePos="0" relativeHeight="251669504" behindDoc="0" locked="0" layoutInCell="1" allowOverlap="1" wp14:anchorId="65A807D2" wp14:editId="1CE4B40A">
             <wp:simplePos x="0" y="0"/>
             <wp:positionH relativeFrom="column">
               <wp:posOffset>0</wp:posOffset>
@@ -5271,7 +5271,7 @@
           <w:noProof/>
         </w:rPr>
         <w:drawing>
-          <wp:anchor distT="0" distB="0" distL="114300" distR="114300" simplePos="0" relativeHeight="251670528" behindDoc="0" locked="0" layoutInCell="1" allowOverlap="1" wp14:anchorId="42709804" wp14:editId="5C22E653">
+          <wp:anchor distT="0" distB="0" distL="114300" distR="114300" simplePos="0" relativeHeight="251670528" behindDoc="0" locked="0" layoutInCell="1" allowOverlap="1" wp14:anchorId="42709804" wp14:editId="3DEF3583">
             <wp:simplePos x="0" y="0"/>
             <wp:positionH relativeFrom="column">
               <wp:posOffset>2873145</wp:posOffset>
@@ -5972,6 +5972,18 @@
     </w:p>
     <w:p>
       <w:pPr>
+        <w:pStyle w:val="ListParagraph"/>
+        <w:rPr>
+          <w:rFonts w:asciiTheme="majorBidi" w:hAnsiTheme="majorBidi" w:cstheme="majorBidi"/>
+          <w:color w:val="0070C0"/>
+          <w:sz w:val="44"/>
+          <w:szCs w:val="44"/>
+          <w:lang w:val="en-US"/>
+        </w:rPr>
+      </w:pPr>
+    </w:p>
+    <w:p>
+      <w:pPr>
         <w:rPr>
           <w:rFonts w:asciiTheme="majorBidi" w:hAnsiTheme="majorBidi" w:cstheme="majorBidi"/>
           <w:sz w:val="32"/>
@@ -5987,9 +5999,9 @@
           <w:lang w:val="th-TH"/>
         </w:rPr>
         <w:drawing>
-          <wp:inline distT="0" distB="0" distL="0" distR="0" wp14:anchorId="58CB6172" wp14:editId="606D9367">
-            <wp:extent cx="5943600" cy="6536439"/>
-            <wp:effectExtent l="0" t="0" r="0" b="4445"/>
+          <wp:inline distT="0" distB="0" distL="0" distR="0" wp14:anchorId="58CB6172" wp14:editId="1876E63D">
+            <wp:extent cx="6243379" cy="6769100"/>
+            <wp:effectExtent l="0" t="0" r="5080" b="0"/>
             <wp:docPr id="564489097" name="Picture 1"/>
             <wp:cNvGraphicFramePr>
               <a:graphicFrameLocks xmlns:a="http://schemas.openxmlformats.org/drawingml/2006/main" noChangeAspect="1"/>
@@ -6001,7 +6013,7 @@
                     <pic:cNvPr id="564489097" name="Picture 1"/>
                     <pic:cNvPicPr/>
                   </pic:nvPicPr>
-                  <pic:blipFill>
+                  <pic:blipFill rotWithShape="1">
                     <a:blip r:embed="rId16">
                       <a:extLst>
                         <a:ext uri="{28A0092B-C50C-407E-A947-70E740481C1C}">
@@ -6009,18 +6021,25 @@
                         </a:ext>
                       </a:extLst>
                     </a:blip>
-                    <a:stretch>
-                      <a:fillRect/>
-                    </a:stretch>
+                    <a:srcRect b="23438"/>
+                    <a:stretch/>
                   </pic:blipFill>
-                  <pic:spPr>
+                  <pic:spPr bwMode="auto">
                     <a:xfrm>
                       <a:off x="0" y="0"/>
-                      <a:ext cx="5943600" cy="6536439"/>
+                      <a:ext cx="6267320" cy="6795057"/>
                     </a:xfrm>
                     <a:prstGeom prst="rect">
                       <a:avLst/>
                     </a:prstGeom>
+                    <a:ln>
+                      <a:noFill/>
+                    </a:ln>
+                    <a:extLst>
+                      <a:ext uri="{53640926-AAD7-44D8-BBD7-CCE9431645EC}">
+                        <a14:shadowObscured xmlns:a14="http://schemas.microsoft.com/office/drawing/2010/main"/>
+                      </a:ext>
+                    </a:extLst>
                   </pic:spPr>
                 </pic:pic>
               </a:graphicData>
@@ -6049,24 +6068,6 @@
     </w:p>
     <w:p>
       <w:pPr>
-        <w:rPr>
-          <w:rFonts w:asciiTheme="majorBidi" w:hAnsiTheme="majorBidi" w:cstheme="majorBidi"/>
-          <w:sz w:val="32"/>
-          <w:szCs w:val="32"/>
-        </w:rPr>
-      </w:pPr>
-    </w:p>
-    <w:p>
-      <w:pPr>
-        <w:rPr>
-          <w:rFonts w:asciiTheme="majorBidi" w:hAnsiTheme="majorBidi" w:cstheme="majorBidi"/>
-          <w:sz w:val="32"/>
-          <w:szCs w:val="32"/>
-        </w:rPr>
-      </w:pPr>
-    </w:p>
-    <w:p>
-      <w:pPr>
         <w:pStyle w:val="ListParagraph"/>
         <w:rPr>
           <w:rFonts w:asciiTheme="majorBidi" w:hAnsiTheme="majorBidi" w:cstheme="majorBidi"/>
@@ -6153,10 +6154,10 @@
           <w:lang w:val="en-US"/>
         </w:rPr>
         <w:drawing>
-          <wp:inline distT="0" distB="0" distL="0" distR="0" wp14:anchorId="124B9692" wp14:editId="1CD63838">
-            <wp:extent cx="5943600" cy="2345690"/>
-            <wp:effectExtent l="0" t="0" r="0" b="3810"/>
-            <wp:docPr id="618544462" name="Picture 15" descr="A screenshot of a computer error&#10;&#10;Description automatically generated"/>
+          <wp:inline distT="0" distB="0" distL="0" distR="0" wp14:anchorId="124B9692" wp14:editId="6E580CA2">
+            <wp:extent cx="5889117" cy="3124200"/>
+            <wp:effectExtent l="0" t="0" r="3810" b="0"/>
+            <wp:docPr id="618544462" name="Picture 15"/>
             <wp:cNvGraphicFramePr>
               <a:graphicFrameLocks xmlns:a="http://schemas.openxmlformats.org/drawingml/2006/main" noChangeAspect="1"/>
             </wp:cNvGraphicFramePr>
@@ -6164,7 +6165,7 @@
               <a:graphicData uri="http://schemas.openxmlformats.org/drawingml/2006/picture">
                 <pic:pic xmlns:pic="http://schemas.openxmlformats.org/drawingml/2006/picture">
                   <pic:nvPicPr>
-                    <pic:cNvPr id="618544462" name="Picture 15" descr="A screenshot of a computer error&#10;&#10;Description automatically generated"/>
+                    <pic:cNvPr id="618544462" name="Picture 15"/>
                     <pic:cNvPicPr/>
                   </pic:nvPicPr>
                   <pic:blipFill>
@@ -6182,7 +6183,7 @@
                   <pic:spPr>
                     <a:xfrm>
                       <a:off x="0" y="0"/>
-                      <a:ext cx="5943600" cy="2345690"/>
+                      <a:ext cx="5912106" cy="3136396"/>
                     </a:xfrm>
                     <a:prstGeom prst="rect">
                       <a:avLst/>
@@ -6249,8 +6250,8 @@
           <w:lang w:val="en-US"/>
         </w:rPr>
         <w:drawing>
-          <wp:inline distT="0" distB="0" distL="0" distR="0" wp14:anchorId="7F6C19CD" wp14:editId="30DAFCD9">
-            <wp:extent cx="5825643" cy="1778000"/>
+          <wp:inline distT="0" distB="0" distL="0" distR="0" wp14:anchorId="7F6C19CD" wp14:editId="40BADAB7">
+            <wp:extent cx="6054172" cy="2349500"/>
             <wp:effectExtent l="0" t="0" r="3810" b="0"/>
             <wp:docPr id="1343062015" name="Picture 16"/>
             <wp:cNvGraphicFramePr>
@@ -6264,7 +6265,7 @@
                     <pic:cNvPicPr/>
                   </pic:nvPicPr>
                   <pic:blipFill>
-                    <a:blip r:embed="rId18" cstate="print">
+                    <a:blip r:embed="rId18">
                       <a:extLst>
                         <a:ext uri="{28A0092B-C50C-407E-A947-70E740481C1C}">
                           <a14:useLocalDpi xmlns:a14="http://schemas.microsoft.com/office/drawing/2010/main" val="0"/>
@@ -6278,7 +6279,7 @@
                   <pic:spPr>
                     <a:xfrm>
                       <a:off x="0" y="0"/>
-                      <a:ext cx="5825643" cy="1778000"/>
+                      <a:ext cx="6072812" cy="2356734"/>
                     </a:xfrm>
                     <a:prstGeom prst="rect">
                       <a:avLst/>
@@ -6305,7 +6306,6 @@
     </w:p>
     <w:p>
       <w:pPr>
-        <w:pStyle w:val="ListParagraph"/>
         <w:rPr>
           <w:rFonts w:asciiTheme="majorBidi" w:hAnsiTheme="majorBidi" w:cstheme="majorBidi"/>
           <w:noProof/>
@@ -6317,7 +6317,6 @@
     </w:p>
     <w:p>
       <w:pPr>
-        <w:pStyle w:val="ListParagraph"/>
         <w:rPr>
           <w:rFonts w:asciiTheme="majorBidi" w:hAnsiTheme="majorBidi" w:cstheme="majorBidi"/>
           <w:noProof/>
@@ -6332,106 +6331,58 @@
         <w:pStyle w:val="ListParagraph"/>
         <w:rPr>
           <w:rFonts w:asciiTheme="majorBidi" w:hAnsiTheme="majorBidi" w:cstheme="majorBidi"/>
+          <w:color w:val="0070C0"/>
+          <w:sz w:val="40"/>
+          <w:szCs w:val="40"/>
+          <w:lang w:val="en-US"/>
+        </w:rPr>
+      </w:pPr>
+      <w:r>
+        <w:rPr>
+          <w:rFonts w:asciiTheme="majorBidi" w:hAnsiTheme="majorBidi" w:cstheme="majorBidi"/>
+          <w:color w:val="0070C0"/>
+          <w:sz w:val="40"/>
+          <w:szCs w:val="40"/>
+          <w:lang w:val="en-US"/>
+        </w:rPr>
+        <w:lastRenderedPageBreak/>
+        <w:t xml:space="preserve">buy </w:t>
+      </w:r>
+      <w:proofErr w:type="gramStart"/>
+      <w:r>
+        <w:rPr>
+          <w:rFonts w:asciiTheme="majorBidi" w:hAnsiTheme="majorBidi" w:cstheme="majorBidi"/>
+          <w:color w:val="0070C0"/>
+          <w:sz w:val="40"/>
+          <w:szCs w:val="40"/>
+          <w:lang w:val="en-US"/>
+        </w:rPr>
+        <w:t>ticket</w:t>
+      </w:r>
+      <w:proofErr w:type="gramEnd"/>
+    </w:p>
+    <w:p>
+      <w:pPr>
+        <w:pStyle w:val="ListParagraph"/>
+        <w:rPr>
+          <w:rFonts w:asciiTheme="majorBidi" w:hAnsiTheme="majorBidi" w:cstheme="majorBidi"/>
+          <w:sz w:val="44"/>
+          <w:szCs w:val="44"/>
+          <w:lang w:val="en-US"/>
+        </w:rPr>
+      </w:pPr>
+      <w:r>
+        <w:rPr>
+          <w:rFonts w:asciiTheme="majorBidi" w:hAnsiTheme="majorBidi" w:cstheme="majorBidi"/>
           <w:noProof/>
           <w:sz w:val="44"/>
           <w:szCs w:val="44"/>
           <w:lang w:val="en-US"/>
         </w:rPr>
-      </w:pPr>
-    </w:p>
-    <w:p>
-      <w:pPr>
-        <w:pStyle w:val="ListParagraph"/>
-        <w:rPr>
-          <w:rFonts w:asciiTheme="majorBidi" w:hAnsiTheme="majorBidi" w:cstheme="majorBidi"/>
-          <w:noProof/>
-          <w:sz w:val="44"/>
-          <w:szCs w:val="44"/>
-          <w:lang w:val="en-US"/>
-        </w:rPr>
-      </w:pPr>
-    </w:p>
-    <w:p>
-      <w:pPr>
-        <w:pStyle w:val="ListParagraph"/>
-        <w:rPr>
-          <w:rFonts w:asciiTheme="majorBidi" w:hAnsiTheme="majorBidi" w:cstheme="majorBidi"/>
-          <w:noProof/>
-          <w:sz w:val="44"/>
-          <w:szCs w:val="44"/>
-          <w:lang w:val="en-US"/>
-        </w:rPr>
-      </w:pPr>
-    </w:p>
-    <w:p>
-      <w:pPr>
-        <w:pStyle w:val="ListParagraph"/>
-        <w:rPr>
-          <w:rFonts w:asciiTheme="majorBidi" w:hAnsiTheme="majorBidi" w:cstheme="majorBidi"/>
-          <w:noProof/>
-          <w:sz w:val="44"/>
-          <w:szCs w:val="44"/>
-          <w:lang w:val="en-US"/>
-        </w:rPr>
-      </w:pPr>
-    </w:p>
-    <w:p>
-      <w:pPr>
-        <w:pStyle w:val="ListParagraph"/>
-        <w:rPr>
-          <w:rFonts w:asciiTheme="majorBidi" w:hAnsiTheme="majorBidi" w:cstheme="majorBidi"/>
-          <w:color w:val="0070C0"/>
-          <w:sz w:val="40"/>
-          <w:szCs w:val="40"/>
-          <w:lang w:val="en-US"/>
-        </w:rPr>
-      </w:pPr>
-      <w:r>
-        <w:rPr>
-          <w:rFonts w:asciiTheme="majorBidi" w:hAnsiTheme="majorBidi" w:cstheme="majorBidi"/>
-          <w:color w:val="0070C0"/>
-          <w:sz w:val="40"/>
-          <w:szCs w:val="40"/>
-          <w:lang w:val="en-US"/>
-        </w:rPr>
-        <w:lastRenderedPageBreak/>
-        <w:t xml:space="preserve">buy </w:t>
-      </w:r>
-      <w:proofErr w:type="gramStart"/>
-      <w:r>
-        <w:rPr>
-          <w:rFonts w:asciiTheme="majorBidi" w:hAnsiTheme="majorBidi" w:cstheme="majorBidi"/>
-          <w:color w:val="0070C0"/>
-          <w:sz w:val="40"/>
-          <w:szCs w:val="40"/>
-          <w:lang w:val="en-US"/>
-        </w:rPr>
-        <w:t>ticket</w:t>
-      </w:r>
-      <w:proofErr w:type="gramEnd"/>
-    </w:p>
-    <w:p>
-      <w:pPr>
-        <w:pStyle w:val="ListParagraph"/>
-        <w:rPr>
-          <w:rFonts w:asciiTheme="majorBidi" w:hAnsiTheme="majorBidi" w:cstheme="majorBidi"/>
-          <w:sz w:val="44"/>
-          <w:szCs w:val="44"/>
-          <w:lang w:val="en-US"/>
-        </w:rPr>
-      </w:pPr>
-      <w:r>
-        <w:rPr>
-          <w:rFonts w:asciiTheme="majorBidi" w:hAnsiTheme="majorBidi" w:cstheme="majorBidi"/>
-          <w:noProof/>
-          <w:sz w:val="44"/>
-          <w:szCs w:val="44"/>
-          <w:lang w:val="en-US"/>
-        </w:rPr>
         <w:drawing>
-          <wp:inline distT="0" distB="0" distL="0" distR="0" wp14:anchorId="65E3527D" wp14:editId="493F8AFB">
-            <wp:extent cx="5943600" cy="3903674"/>
-            <wp:effectExtent l="0" t="0" r="0" b="0"/>
+          <wp:inline distT="0" distB="0" distL="0" distR="0" wp14:anchorId="65E3527D" wp14:editId="0CD6B98C">
+            <wp:extent cx="5715000" cy="4176690"/>
+            <wp:effectExtent l="0" t="0" r="0" b="1905"/>
             <wp:docPr id="1048293899" name="Picture 18"/>
             <wp:cNvGraphicFramePr>
               <a:graphicFrameLocks xmlns:a="http://schemas.openxmlformats.org/drawingml/2006/main" noChangeAspect="1"/>
@@ -6458,7 +6409,7 @@
                   <pic:spPr>
                     <a:xfrm>
                       <a:off x="0" y="0"/>
-                      <a:ext cx="5943600" cy="3903674"/>
+                      <a:ext cx="5746191" cy="4199486"/>
                     </a:xfrm>
                     <a:prstGeom prst="rect">
                       <a:avLst/>
@@ -6535,10 +6486,10 @@
           <w:lang w:val="en-US"/>
         </w:rPr>
         <w:drawing>
-          <wp:inline distT="0" distB="0" distL="0" distR="0" wp14:anchorId="4DC89C2A" wp14:editId="5E95CB87">
-            <wp:extent cx="5943600" cy="2568575"/>
+          <wp:inline distT="0" distB="0" distL="0" distR="0" wp14:anchorId="4DC89C2A" wp14:editId="3A2FD205">
+            <wp:extent cx="5422900" cy="2747316"/>
             <wp:effectExtent l="0" t="0" r="0" b="0"/>
-            <wp:docPr id="1059966669" name="Picture 19" descr="A screenshot of a concert ticket&#10;&#10;Description automatically generated"/>
+            <wp:docPr id="1059966669" name="Picture 19"/>
             <wp:cNvGraphicFramePr>
               <a:graphicFrameLocks xmlns:a="http://schemas.openxmlformats.org/drawingml/2006/main" noChangeAspect="1"/>
             </wp:cNvGraphicFramePr>
@@ -6546,7 +6497,7 @@
               <a:graphicData uri="http://schemas.openxmlformats.org/drawingml/2006/picture">
                 <pic:pic xmlns:pic="http://schemas.openxmlformats.org/drawingml/2006/picture">
                   <pic:nvPicPr>
-                    <pic:cNvPr id="1059966669" name="Picture 19" descr="A screenshot of a concert ticket&#10;&#10;Description automatically generated"/>
+                    <pic:cNvPr id="1059966669" name="Picture 19"/>
                     <pic:cNvPicPr/>
                   </pic:nvPicPr>
                   <pic:blipFill>
@@ -6564,7 +6515,7 @@
                   <pic:spPr>
                     <a:xfrm>
                       <a:off x="0" y="0"/>
-                      <a:ext cx="5943600" cy="2568575"/>
+                      <a:ext cx="5451582" cy="2761847"/>
                     </a:xfrm>
                     <a:prstGeom prst="rect">
                       <a:avLst/>
@@ -6579,17 +6530,6 @@
     </w:p>
     <w:p>
       <w:pPr>
-        <w:rPr>
-          <w:rFonts w:asciiTheme="majorBidi" w:hAnsiTheme="majorBidi" w:cstheme="majorBidi"/>
-          <w:color w:val="0070C0"/>
-          <w:sz w:val="44"/>
-          <w:szCs w:val="44"/>
-          <w:lang w:val="en-US"/>
-        </w:rPr>
-      </w:pPr>
-    </w:p>
-    <w:p>
-      <w:pPr>
         <w:ind w:firstLine="720"/>
         <w:rPr>
           <w:rFonts w:asciiTheme="majorBidi" w:hAnsiTheme="majorBidi" w:cstheme="majorBidi"/>
@@ -6631,7 +6571,7 @@
           <w:lang w:val="en-US"/>
         </w:rPr>
         <w:drawing>
-          <wp:anchor distT="0" distB="0" distL="114300" distR="114300" simplePos="0" relativeHeight="251672576" behindDoc="0" locked="0" layoutInCell="1" allowOverlap="1" wp14:anchorId="06BC0ECD" wp14:editId="3E9D3A86">
+          <wp:anchor distT="0" distB="0" distL="114300" distR="114300" simplePos="0" relativeHeight="251672576" behindDoc="0" locked="0" layoutInCell="1" allowOverlap="1" wp14:anchorId="06BC0ECD" wp14:editId="387364CF">
             <wp:simplePos x="0" y="0"/>
             <wp:positionH relativeFrom="column">
               <wp:posOffset>511810</wp:posOffset>
@@ -7870,9 +7810,486 @@
           <w:rFonts w:asciiTheme="majorBidi" w:hAnsiTheme="majorBidi" w:cstheme="majorBidi"/>
           <w:sz w:val="32"/>
           <w:szCs w:val="32"/>
+        </w:rPr>
+      </w:pPr>
+    </w:p>
+    <w:p>
+      <w:pPr>
+        <w:rPr>
+          <w:rFonts w:asciiTheme="majorBidi" w:hAnsiTheme="majorBidi" w:cstheme="majorBidi"/>
+          <w:sz w:val="32"/>
+          <w:szCs w:val="32"/>
+        </w:rPr>
+      </w:pPr>
+    </w:p>
+    <w:p>
+      <w:pPr>
+        <w:rPr>
+          <w:rFonts w:asciiTheme="majorBidi" w:hAnsiTheme="majorBidi" w:cstheme="majorBidi"/>
+          <w:color w:val="000000" w:themeColor="text1"/>
+          <w:sz w:val="44"/>
+          <w:szCs w:val="44"/>
+          <w:lang w:val="en-US"/>
+        </w:rPr>
+      </w:pPr>
+      <w:r>
+        <w:rPr>
+          <w:rFonts w:asciiTheme="majorBidi" w:hAnsiTheme="majorBidi" w:cstheme="majorBidi"/>
+          <w:color w:val="000000" w:themeColor="text1"/>
+          <w:sz w:val="44"/>
+          <w:szCs w:val="44"/>
+          <w:lang w:val="en-US"/>
+        </w:rPr>
+        <w:lastRenderedPageBreak/>
+        <w:t>Activity</w:t>
+      </w:r>
+      <w:r>
+        <w:rPr>
+          <w:rFonts w:asciiTheme="majorBidi" w:hAnsiTheme="majorBidi" w:cstheme="majorBidi"/>
+          <w:color w:val="000000" w:themeColor="text1"/>
+          <w:sz w:val="44"/>
+          <w:szCs w:val="44"/>
+          <w:lang w:val="en-US"/>
+        </w:rPr>
+        <w:t xml:space="preserve"> diagram</w:t>
+      </w:r>
+    </w:p>
+    <w:p>
+      <w:pPr>
+        <w:rPr>
+          <w:rFonts w:asciiTheme="majorBidi" w:hAnsiTheme="majorBidi" w:cstheme="majorBidi"/>
+          <w:color w:val="000000" w:themeColor="text1"/>
+          <w:sz w:val="40"/>
+          <w:szCs w:val="40"/>
+          <w:lang w:val="en-US"/>
+        </w:rPr>
+      </w:pPr>
+      <w:r>
+        <w:rPr>
+          <w:rFonts w:asciiTheme="majorBidi" w:hAnsiTheme="majorBidi" w:cstheme="majorBidi"/>
+          <w:color w:val="000000" w:themeColor="text1"/>
+          <w:sz w:val="40"/>
+          <w:szCs w:val="40"/>
+          <w:lang w:val="en-US"/>
+        </w:rPr>
+        <w:t xml:space="preserve">Log in and </w:t>
+      </w:r>
+      <w:r>
+        <w:rPr>
+          <w:rFonts w:asciiTheme="majorBidi" w:hAnsiTheme="majorBidi" w:cstheme="majorBidi"/>
+          <w:color w:val="000000" w:themeColor="text1"/>
+          <w:sz w:val="40"/>
+          <w:szCs w:val="40"/>
+          <w:lang w:val="en-US"/>
+        </w:rPr>
+        <w:t xml:space="preserve">Sign </w:t>
+      </w:r>
+      <w:proofErr w:type="gramStart"/>
+      <w:r>
+        <w:rPr>
+          <w:rFonts w:asciiTheme="majorBidi" w:hAnsiTheme="majorBidi" w:cstheme="majorBidi"/>
+          <w:color w:val="000000" w:themeColor="text1"/>
+          <w:sz w:val="40"/>
+          <w:szCs w:val="40"/>
+          <w:lang w:val="en-US"/>
+        </w:rPr>
+        <w:t>up</w:t>
+      </w:r>
+      <w:proofErr w:type="gramEnd"/>
+    </w:p>
+    <w:p>
+      <w:pPr>
+        <w:rPr>
+          <w:rFonts w:asciiTheme="majorBidi" w:hAnsiTheme="majorBidi" w:cstheme="majorBidi"/>
+          <w:color w:val="000000" w:themeColor="text1"/>
+          <w:sz w:val="44"/>
+          <w:szCs w:val="44"/>
+          <w:lang w:val="en-US"/>
+        </w:rPr>
+      </w:pPr>
+      <w:r>
+        <w:rPr>
+          <w:rFonts w:asciiTheme="majorBidi" w:hAnsiTheme="majorBidi" w:cstheme="majorBidi"/>
+          <w:noProof/>
+          <w:sz w:val="32"/>
+          <w:szCs w:val="32"/>
+        </w:rPr>
+        <w:drawing>
+          <wp:inline distT="0" distB="0" distL="0" distR="0" wp14:anchorId="577C1877" wp14:editId="4313A666">
+            <wp:extent cx="5156200" cy="7347585"/>
+            <wp:effectExtent l="0" t="0" r="0" b="5715"/>
+            <wp:docPr id="830215821" name="Picture 2"/>
+            <wp:cNvGraphicFramePr>
+              <a:graphicFrameLocks xmlns:a="http://schemas.openxmlformats.org/drawingml/2006/main" noChangeAspect="1"/>
+            </wp:cNvGraphicFramePr>
+            <a:graphic xmlns:a="http://schemas.openxmlformats.org/drawingml/2006/main">
+              <a:graphicData uri="http://schemas.openxmlformats.org/drawingml/2006/picture">
+                <pic:pic xmlns:pic="http://schemas.openxmlformats.org/drawingml/2006/picture">
+                  <pic:nvPicPr>
+                    <pic:cNvPr id="830215821" name="Picture 830215821"/>
+                    <pic:cNvPicPr/>
+                  </pic:nvPicPr>
+                  <pic:blipFill rotWithShape="1">
+                    <a:blip r:embed="rId34">
+                      <a:extLst>
+                        <a:ext uri="{28A0092B-C50C-407E-A947-70E740481C1C}">
+                          <a14:useLocalDpi xmlns:a14="http://schemas.microsoft.com/office/drawing/2010/main" val="0"/>
+                        </a:ext>
+                      </a:extLst>
+                    </a:blip>
+                    <a:srcRect l="7761" t="3445" r="4429" b="8192"/>
+                    <a:stretch/>
+                  </pic:blipFill>
+                  <pic:spPr bwMode="auto">
+                    <a:xfrm>
+                      <a:off x="0" y="0"/>
+                      <a:ext cx="5161959" cy="7355792"/>
+                    </a:xfrm>
+                    <a:prstGeom prst="rect">
+                      <a:avLst/>
+                    </a:prstGeom>
+                    <a:ln>
+                      <a:noFill/>
+                    </a:ln>
+                    <a:extLst>
+                      <a:ext uri="{53640926-AAD7-44D8-BBD7-CCE9431645EC}">
+                        <a14:shadowObscured xmlns:a14="http://schemas.microsoft.com/office/drawing/2010/main"/>
+                      </a:ext>
+                    </a:extLst>
+                  </pic:spPr>
+                </pic:pic>
+              </a:graphicData>
+            </a:graphic>
+          </wp:inline>
+        </w:drawing>
+      </w:r>
+    </w:p>
+    <w:p>
+      <w:pPr>
+        <w:rPr>
+          <w:rFonts w:asciiTheme="majorBidi" w:hAnsiTheme="majorBidi" w:cstheme="majorBidi"/>
+          <w:color w:val="000000" w:themeColor="text1"/>
+          <w:sz w:val="40"/>
+          <w:szCs w:val="40"/>
+          <w:lang w:val="en-US"/>
+        </w:rPr>
+      </w:pPr>
+      <w:r>
+        <w:rPr>
+          <w:rFonts w:asciiTheme="majorBidi" w:hAnsiTheme="majorBidi" w:cstheme="majorBidi"/>
+          <w:color w:val="000000" w:themeColor="text1"/>
+          <w:sz w:val="40"/>
+          <w:szCs w:val="40"/>
+          <w:lang w:val="en-US"/>
+        </w:rPr>
+        <w:lastRenderedPageBreak/>
+        <w:t xml:space="preserve">Admin Log </w:t>
+      </w:r>
+      <w:proofErr w:type="gramStart"/>
+      <w:r>
+        <w:rPr>
+          <w:rFonts w:asciiTheme="majorBidi" w:hAnsiTheme="majorBidi" w:cstheme="majorBidi"/>
+          <w:color w:val="000000" w:themeColor="text1"/>
+          <w:sz w:val="40"/>
+          <w:szCs w:val="40"/>
+          <w:lang w:val="en-US"/>
+        </w:rPr>
+        <w:t>in</w:t>
+      </w:r>
+      <w:proofErr w:type="gramEnd"/>
+    </w:p>
+    <w:p>
+      <w:pPr>
+        <w:rPr>
+          <w:rFonts w:asciiTheme="majorBidi" w:hAnsiTheme="majorBidi" w:cstheme="majorBidi"/>
+          <w:sz w:val="32"/>
+          <w:szCs w:val="32"/>
+        </w:rPr>
+      </w:pPr>
+      <w:r>
+        <w:rPr>
+          <w:rFonts w:asciiTheme="majorBidi" w:hAnsiTheme="majorBidi" w:cstheme="majorBidi"/>
+          <w:noProof/>
+          <w:sz w:val="32"/>
+          <w:szCs w:val="32"/>
+          <w:lang w:val="th-TH"/>
+        </w:rPr>
+        <w:drawing>
+          <wp:inline distT="0" distB="0" distL="0" distR="0" wp14:anchorId="7E84C5E4" wp14:editId="53398588">
+            <wp:extent cx="4406900" cy="6705600"/>
+            <wp:effectExtent l="0" t="0" r="0" b="0"/>
+            <wp:docPr id="349165509" name="Picture 3"/>
+            <wp:cNvGraphicFramePr>
+              <a:graphicFrameLocks xmlns:a="http://schemas.openxmlformats.org/drawingml/2006/main" noChangeAspect="1"/>
+            </wp:cNvGraphicFramePr>
+            <a:graphic xmlns:a="http://schemas.openxmlformats.org/drawingml/2006/main">
+              <a:graphicData uri="http://schemas.openxmlformats.org/drawingml/2006/picture">
+                <pic:pic xmlns:pic="http://schemas.openxmlformats.org/drawingml/2006/picture">
+                  <pic:nvPicPr>
+                    <pic:cNvPr id="349165509" name="Picture 349165509"/>
+                    <pic:cNvPicPr/>
+                  </pic:nvPicPr>
+                  <pic:blipFill>
+                    <a:blip r:embed="rId35">
+                      <a:extLst>
+                        <a:ext uri="{28A0092B-C50C-407E-A947-70E740481C1C}">
+                          <a14:useLocalDpi xmlns:a14="http://schemas.microsoft.com/office/drawing/2010/main" val="0"/>
+                        </a:ext>
+                      </a:extLst>
+                    </a:blip>
+                    <a:stretch>
+                      <a:fillRect/>
+                    </a:stretch>
+                  </pic:blipFill>
+                  <pic:spPr>
+                    <a:xfrm>
+                      <a:off x="0" y="0"/>
+                      <a:ext cx="4406900" cy="6705600"/>
+                    </a:xfrm>
+                    <a:prstGeom prst="rect">
+                      <a:avLst/>
+                    </a:prstGeom>
+                  </pic:spPr>
+                </pic:pic>
+              </a:graphicData>
+            </a:graphic>
+          </wp:inline>
+        </w:drawing>
+      </w:r>
+    </w:p>
+    <w:p>
+      <w:pPr>
+        <w:rPr>
+          <w:rFonts w:asciiTheme="majorBidi" w:hAnsiTheme="majorBidi" w:cstheme="majorBidi"/>
+          <w:sz w:val="32"/>
+          <w:szCs w:val="32"/>
+        </w:rPr>
+      </w:pPr>
+    </w:p>
+    <w:p>
+      <w:pPr>
+        <w:rPr>
+          <w:rFonts w:asciiTheme="majorBidi" w:hAnsiTheme="majorBidi" w:cstheme="majorBidi"/>
+          <w:sz w:val="32"/>
+          <w:szCs w:val="32"/>
+        </w:rPr>
+      </w:pPr>
+    </w:p>
+    <w:p>
+      <w:pPr>
+        <w:rPr>
+          <w:rFonts w:asciiTheme="majorBidi" w:hAnsiTheme="majorBidi" w:cstheme="majorBidi"/>
+          <w:sz w:val="32"/>
+          <w:szCs w:val="32"/>
+        </w:rPr>
+      </w:pPr>
+    </w:p>
+    <w:p>
+      <w:pPr>
+        <w:rPr>
+          <w:rFonts w:asciiTheme="majorBidi" w:hAnsiTheme="majorBidi" w:cstheme="majorBidi"/>
+          <w:sz w:val="32"/>
+          <w:szCs w:val="32"/>
+        </w:rPr>
+      </w:pPr>
+    </w:p>
+    <w:p>
+      <w:pPr>
+        <w:rPr>
+          <w:rFonts w:asciiTheme="majorBidi" w:hAnsiTheme="majorBidi" w:cstheme="majorBidi"/>
+          <w:color w:val="000000" w:themeColor="text1"/>
+          <w:sz w:val="40"/>
+          <w:szCs w:val="40"/>
+          <w:lang w:val="en-US"/>
+        </w:rPr>
+      </w:pPr>
+      <w:r>
+        <w:rPr>
+          <w:rFonts w:asciiTheme="majorBidi" w:hAnsiTheme="majorBidi" w:cstheme="majorBidi"/>
+          <w:color w:val="000000" w:themeColor="text1"/>
+          <w:sz w:val="40"/>
+          <w:szCs w:val="40"/>
+          <w:lang w:val="en-US"/>
+        </w:rPr>
+        <w:lastRenderedPageBreak/>
+        <w:t xml:space="preserve">Buy </w:t>
+      </w:r>
+      <w:proofErr w:type="gramStart"/>
+      <w:r>
+        <w:rPr>
+          <w:rFonts w:asciiTheme="majorBidi" w:hAnsiTheme="majorBidi" w:cstheme="majorBidi"/>
+          <w:color w:val="000000" w:themeColor="text1"/>
+          <w:sz w:val="40"/>
+          <w:szCs w:val="40"/>
+          <w:lang w:val="en-US"/>
+        </w:rPr>
+        <w:t>ticket</w:t>
+      </w:r>
+      <w:proofErr w:type="gramEnd"/>
+    </w:p>
+    <w:p>
+      <w:pPr>
+        <w:rPr>
+          <w:rFonts w:asciiTheme="majorBidi" w:hAnsiTheme="majorBidi" w:cstheme="majorBidi"/>
+          <w:sz w:val="32"/>
+          <w:szCs w:val="32"/>
+        </w:rPr>
+      </w:pPr>
+      <w:r>
+        <w:rPr>
+          <w:rFonts w:asciiTheme="majorBidi" w:hAnsiTheme="majorBidi" w:cstheme="majorBidi"/>
+          <w:noProof/>
+          <w:sz w:val="32"/>
+          <w:szCs w:val="32"/>
+          <w:lang w:val="th-TH"/>
+        </w:rPr>
+        <w:drawing>
+          <wp:inline distT="0" distB="0" distL="0" distR="0" wp14:anchorId="10C37277" wp14:editId="706DB328">
+            <wp:extent cx="4821555" cy="7556311"/>
+            <wp:effectExtent l="0" t="0" r="4445" b="635"/>
+            <wp:docPr id="2040237157" name="Picture 4" descr="A diagram of a payment method&#10;&#10;Description automatically generated"/>
+            <wp:cNvGraphicFramePr>
+              <a:graphicFrameLocks xmlns:a="http://schemas.openxmlformats.org/drawingml/2006/main" noChangeAspect="1"/>
+            </wp:cNvGraphicFramePr>
+            <a:graphic xmlns:a="http://schemas.openxmlformats.org/drawingml/2006/main">
+              <a:graphicData uri="http://schemas.openxmlformats.org/drawingml/2006/picture">
+                <pic:pic xmlns:pic="http://schemas.openxmlformats.org/drawingml/2006/picture">
+                  <pic:nvPicPr>
+                    <pic:cNvPr id="2040237157" name="Picture 4" descr="A diagram of a payment method&#10;&#10;Description automatically generated"/>
+                    <pic:cNvPicPr/>
+                  </pic:nvPicPr>
+                  <pic:blipFill rotWithShape="1">
+                    <a:blip r:embed="rId36">
+                      <a:extLst>
+                        <a:ext uri="{28A0092B-C50C-407E-A947-70E740481C1C}">
+                          <a14:useLocalDpi xmlns:a14="http://schemas.microsoft.com/office/drawing/2010/main" val="0"/>
+                        </a:ext>
+                      </a:extLst>
+                    </a:blip>
+                    <a:srcRect t="998"/>
+                    <a:stretch/>
+                  </pic:blipFill>
+                  <pic:spPr bwMode="auto">
+                    <a:xfrm>
+                      <a:off x="0" y="0"/>
+                      <a:ext cx="4827796" cy="7566092"/>
+                    </a:xfrm>
+                    <a:prstGeom prst="rect">
+                      <a:avLst/>
+                    </a:prstGeom>
+                    <a:ln>
+                      <a:noFill/>
+                    </a:ln>
+                    <a:extLst>
+                      <a:ext uri="{53640926-AAD7-44D8-BBD7-CCE9431645EC}">
+                        <a14:shadowObscured xmlns:a14="http://schemas.microsoft.com/office/drawing/2010/main"/>
+                      </a:ext>
+                    </a:extLst>
+                  </pic:spPr>
+                </pic:pic>
+              </a:graphicData>
+            </a:graphic>
+          </wp:inline>
+        </w:drawing>
+      </w:r>
+    </w:p>
+    <w:p>
+      <w:pPr>
+        <w:rPr>
+          <w:rFonts w:asciiTheme="majorBidi" w:hAnsiTheme="majorBidi" w:cstheme="majorBidi"/>
+          <w:sz w:val="32"/>
+          <w:szCs w:val="32"/>
+        </w:rPr>
+      </w:pPr>
+    </w:p>
+    <w:p>
+      <w:pPr>
+        <w:rPr>
+          <w:rFonts w:asciiTheme="majorBidi" w:hAnsiTheme="majorBidi" w:cstheme="majorBidi" w:hint="cs"/>
+          <w:color w:val="000000" w:themeColor="text1"/>
+          <w:sz w:val="40"/>
+          <w:szCs w:val="40"/>
+          <w:lang w:val="en-US"/>
+        </w:rPr>
+      </w:pPr>
+      <w:r>
+        <w:rPr>
+          <w:rFonts w:asciiTheme="majorBidi" w:hAnsiTheme="majorBidi" w:cstheme="majorBidi"/>
+          <w:color w:val="000000" w:themeColor="text1"/>
+          <w:sz w:val="40"/>
+          <w:szCs w:val="40"/>
+          <w:lang w:val="en-US"/>
+        </w:rPr>
+        <w:lastRenderedPageBreak/>
+        <w:t>Manage concert data</w:t>
+      </w:r>
+    </w:p>
+    <w:p>
+      <w:pPr>
+        <w:rPr>
+          <w:rFonts w:asciiTheme="majorBidi" w:hAnsiTheme="majorBidi" w:cstheme="majorBidi"/>
+          <w:sz w:val="32"/>
+          <w:szCs w:val="32"/>
           <w:cs/>
         </w:rPr>
       </w:pPr>
+      <w:r>
+        <w:rPr>
+          <w:rFonts w:asciiTheme="majorBidi" w:hAnsiTheme="majorBidi" w:cstheme="majorBidi"/>
+          <w:noProof/>
+          <w:sz w:val="32"/>
+          <w:szCs w:val="32"/>
+          <w:lang w:val="th-TH"/>
+        </w:rPr>
+        <w:drawing>
+          <wp:inline distT="0" distB="0" distL="0" distR="0" wp14:anchorId="4B72D137" wp14:editId="3656BBE7">
+            <wp:extent cx="5513013" cy="7708900"/>
+            <wp:effectExtent l="0" t="0" r="0" b="0"/>
+            <wp:docPr id="1157569655" name="Picture 5" descr="A diagram of a process&#10;&#10;Description automatically generated"/>
+            <wp:cNvGraphicFramePr>
+              <a:graphicFrameLocks xmlns:a="http://schemas.openxmlformats.org/drawingml/2006/main" noChangeAspect="1"/>
+            </wp:cNvGraphicFramePr>
+            <a:graphic xmlns:a="http://schemas.openxmlformats.org/drawingml/2006/main">
+              <a:graphicData uri="http://schemas.openxmlformats.org/drawingml/2006/picture">
+                <pic:pic xmlns:pic="http://schemas.openxmlformats.org/drawingml/2006/picture">
+                  <pic:nvPicPr>
+                    <pic:cNvPr id="1157569655" name="Picture 5" descr="A diagram of a process&#10;&#10;Description automatically generated"/>
+                    <pic:cNvPicPr/>
+                  </pic:nvPicPr>
+                  <pic:blipFill rotWithShape="1">
+                    <a:blip r:embed="rId37">
+                      <a:extLst>
+                        <a:ext uri="{28A0092B-C50C-407E-A947-70E740481C1C}">
+                          <a14:useLocalDpi xmlns:a14="http://schemas.microsoft.com/office/drawing/2010/main" val="0"/>
+                        </a:ext>
+                      </a:extLst>
+                    </a:blip>
+                    <a:srcRect t="1697"/>
+                    <a:stretch/>
+                  </pic:blipFill>
+                  <pic:spPr bwMode="auto">
+                    <a:xfrm>
+                      <a:off x="0" y="0"/>
+                      <a:ext cx="5518949" cy="7717200"/>
+                    </a:xfrm>
+                    <a:prstGeom prst="rect">
+                      <a:avLst/>
+                    </a:prstGeom>
+                    <a:ln>
+                      <a:noFill/>
+                    </a:ln>
+                    <a:extLst>
+                      <a:ext uri="{53640926-AAD7-44D8-BBD7-CCE9431645EC}">
+                        <a14:shadowObscured xmlns:a14="http://schemas.microsoft.com/office/drawing/2010/main"/>
+                      </a:ext>
+                    </a:extLst>
+                  </pic:spPr>
+                </pic:pic>
+              </a:graphicData>
+            </a:graphic>
+          </wp:inline>
+        </w:drawing>
+      </w:r>
     </w:p>
     <w:sectPr>
       <w:pgSz w:w="12240" w:h="15840"/>

--- a/SA/project/doc/SA.S1.TicketConcert.docx
+++ b/SA/project/doc/SA.S1.TicketConcert.docx
@@ -17,7 +17,7 @@
           <w:szCs w:val="24"/>
         </w:rPr>
         <w:drawing>
-          <wp:anchor distT="0" distB="0" distL="114300" distR="114300" simplePos="0" relativeHeight="251665408" behindDoc="1" locked="0" layoutInCell="1" allowOverlap="1" wp14:anchorId="66041C09" wp14:editId="6D442D2C">
+          <wp:anchor distT="0" distB="0" distL="114300" distR="114300" simplePos="0" relativeHeight="251665408" behindDoc="1" locked="0" layoutInCell="1" allowOverlap="1" wp14:anchorId="66041C09" wp14:editId="629BC395">
             <wp:simplePos x="0" y="0"/>
             <wp:positionH relativeFrom="column">
               <wp:posOffset>2005330</wp:posOffset>
@@ -4075,7 +4075,7 @@
           <w:noProof/>
         </w:rPr>
         <w:drawing>
-          <wp:anchor distT="0" distB="0" distL="114300" distR="114300" simplePos="0" relativeHeight="251666432" behindDoc="0" locked="0" layoutInCell="1" allowOverlap="1" wp14:anchorId="76529F5D" wp14:editId="1F21C30B">
+          <wp:anchor distT="0" distB="0" distL="114300" distR="114300" simplePos="0" relativeHeight="251666432" behindDoc="0" locked="0" layoutInCell="1" allowOverlap="1" wp14:anchorId="76529F5D" wp14:editId="707C10C2">
             <wp:simplePos x="0" y="0"/>
             <wp:positionH relativeFrom="column">
               <wp:posOffset>0</wp:posOffset>
@@ -4582,7 +4582,7 @@
           <w:noProof/>
         </w:rPr>
         <w:drawing>
-          <wp:anchor distT="0" distB="0" distL="114300" distR="114300" simplePos="0" relativeHeight="251667456" behindDoc="0" locked="0" layoutInCell="1" allowOverlap="1" wp14:anchorId="7CF200AB" wp14:editId="61CD617C">
+          <wp:anchor distT="0" distB="0" distL="114300" distR="114300" simplePos="0" relativeHeight="251667456" behindDoc="0" locked="0" layoutInCell="1" allowOverlap="1" wp14:anchorId="7CF200AB" wp14:editId="07234E36">
             <wp:simplePos x="0" y="0"/>
             <wp:positionH relativeFrom="column">
               <wp:posOffset>90170</wp:posOffset>
@@ -4742,7 +4742,7 @@
           <w:noProof/>
         </w:rPr>
         <w:drawing>
-          <wp:anchor distT="0" distB="0" distL="114300" distR="114300" simplePos="0" relativeHeight="251668480" behindDoc="0" locked="0" layoutInCell="1" allowOverlap="1" wp14:anchorId="4324CD45" wp14:editId="0CDBA81F">
+          <wp:anchor distT="0" distB="0" distL="114300" distR="114300" simplePos="0" relativeHeight="251668480" behindDoc="0" locked="0" layoutInCell="1" allowOverlap="1" wp14:anchorId="4324CD45" wp14:editId="1BB4EE36">
             <wp:simplePos x="0" y="0"/>
             <wp:positionH relativeFrom="column">
               <wp:posOffset>78321</wp:posOffset>
@@ -5131,7 +5131,7 @@
           <w:noProof/>
         </w:rPr>
         <w:drawing>
-          <wp:anchor distT="0" distB="0" distL="114300" distR="114300" simplePos="0" relativeHeight="251669504" behindDoc="0" locked="0" layoutInCell="1" allowOverlap="1" wp14:anchorId="65A807D2" wp14:editId="1CE4B40A">
+          <wp:anchor distT="0" distB="0" distL="114300" distR="114300" simplePos="0" relativeHeight="251669504" behindDoc="0" locked="0" layoutInCell="1" allowOverlap="1" wp14:anchorId="65A807D2" wp14:editId="1D95ED15">
             <wp:simplePos x="0" y="0"/>
             <wp:positionH relativeFrom="column">
               <wp:posOffset>0</wp:posOffset>
@@ -5271,7 +5271,7 @@
           <w:noProof/>
         </w:rPr>
         <w:drawing>
-          <wp:anchor distT="0" distB="0" distL="114300" distR="114300" simplePos="0" relativeHeight="251670528" behindDoc="0" locked="0" layoutInCell="1" allowOverlap="1" wp14:anchorId="42709804" wp14:editId="3DEF3583">
+          <wp:anchor distT="0" distB="0" distL="114300" distR="114300" simplePos="0" relativeHeight="251670528" behindDoc="0" locked="0" layoutInCell="1" allowOverlap="1" wp14:anchorId="42709804" wp14:editId="46BEB797">
             <wp:simplePos x="0" y="0"/>
             <wp:positionH relativeFrom="column">
               <wp:posOffset>2873145</wp:posOffset>
@@ -6571,7 +6571,7 @@
           <w:lang w:val="en-US"/>
         </w:rPr>
         <w:drawing>
-          <wp:anchor distT="0" distB="0" distL="114300" distR="114300" simplePos="0" relativeHeight="251672576" behindDoc="0" locked="0" layoutInCell="1" allowOverlap="1" wp14:anchorId="06BC0ECD" wp14:editId="387364CF">
+          <wp:anchor distT="0" distB="0" distL="114300" distR="114300" simplePos="0" relativeHeight="251672576" behindDoc="0" locked="0" layoutInCell="1" allowOverlap="1" wp14:anchorId="06BC0ECD" wp14:editId="306C5326">
             <wp:simplePos x="0" y="0"/>
             <wp:positionH relativeFrom="column">
               <wp:posOffset>511810</wp:posOffset>
@@ -6855,9 +6855,9 @@
           <w:lang w:val="th-TH"/>
         </w:rPr>
         <w:drawing>
-          <wp:inline distT="0" distB="0" distL="0" distR="0" wp14:anchorId="4021F7C6" wp14:editId="2CA52AD6">
-            <wp:extent cx="4360333" cy="7030717"/>
-            <wp:effectExtent l="0" t="0" r="0" b="5715"/>
+          <wp:inline distT="0" distB="0" distL="0" distR="0" wp14:anchorId="4021F7C6" wp14:editId="39168196">
+            <wp:extent cx="5118100" cy="7378041"/>
+            <wp:effectExtent l="0" t="0" r="0" b="1270"/>
             <wp:docPr id="767048202" name="Picture 1"/>
             <wp:cNvGraphicFramePr>
               <a:graphicFrameLocks xmlns:a="http://schemas.openxmlformats.org/drawingml/2006/main" noChangeAspect="1"/>
@@ -6884,7 +6884,7 @@
                   <pic:spPr>
                     <a:xfrm>
                       <a:off x="0" y="0"/>
-                      <a:ext cx="4373591" cy="7052095"/>
+                      <a:ext cx="5128524" cy="7393067"/>
                     </a:xfrm>
                     <a:prstGeom prst="rect">
                       <a:avLst/>
@@ -6922,7 +6922,6 @@
           <w:szCs w:val="32"/>
           <w:lang w:val="en-US"/>
         </w:rPr>
-        <w:lastRenderedPageBreak/>
         <w:t>User Profile Table</w:t>
       </w:r>
     </w:p>
@@ -7098,9 +7097,9 @@
           <w:lang w:val="th-TH"/>
         </w:rPr>
         <w:drawing>
-          <wp:inline distT="0" distB="0" distL="0" distR="0" wp14:anchorId="4D7E8B30" wp14:editId="4B13ADE9">
-            <wp:extent cx="6610700" cy="903144"/>
-            <wp:effectExtent l="0" t="0" r="0" b="0"/>
+          <wp:inline distT="0" distB="0" distL="0" distR="0" wp14:anchorId="4D7E8B30" wp14:editId="2532FEF9">
+            <wp:extent cx="6740525" cy="920881"/>
+            <wp:effectExtent l="0" t="0" r="3175" b="6350"/>
             <wp:docPr id="1547961137" name="Picture 5"/>
             <wp:cNvGraphicFramePr>
               <a:graphicFrameLocks xmlns:a="http://schemas.openxmlformats.org/drawingml/2006/main" noChangeAspect="1"/>
@@ -7112,21 +7111,23 @@
                     <pic:cNvPr id="1547961137" name="Picture 5"/>
                     <pic:cNvPicPr/>
                   </pic:nvPicPr>
-                  <pic:blipFill rotWithShape="1">
-                    <a:blip r:embed="rId26">
+                  <pic:blipFill>
+                    <a:blip r:embed="rId26" cstate="print">
                       <a:extLst>
                         <a:ext uri="{28A0092B-C50C-407E-A947-70E740481C1C}">
                           <a14:useLocalDpi xmlns:a14="http://schemas.microsoft.com/office/drawing/2010/main" val="0"/>
                         </a:ext>
                       </a:extLst>
                     </a:blip>
-                    <a:srcRect r="2222" b="17240"/>
-                    <a:stretch/>
+                    <a:srcRect t="3079" b="3079"/>
+                    <a:stretch>
+                      <a:fillRect/>
+                    </a:stretch>
                   </pic:blipFill>
                   <pic:spPr bwMode="auto">
                     <a:xfrm>
                       <a:off x="0" y="0"/>
-                      <a:ext cx="6944138" cy="948698"/>
+                      <a:ext cx="6779332" cy="926183"/>
                     </a:xfrm>
                     <a:prstGeom prst="rect">
                       <a:avLst/>
@@ -7164,9 +7165,9 @@
           <w:lang w:val="th-TH"/>
         </w:rPr>
         <w:drawing>
-          <wp:inline distT="0" distB="0" distL="0" distR="0" wp14:anchorId="0051F21F" wp14:editId="5C3FB18F">
-            <wp:extent cx="4627179" cy="2207739"/>
-            <wp:effectExtent l="0" t="0" r="0" b="2540"/>
+          <wp:inline distT="0" distB="0" distL="0" distR="0" wp14:anchorId="0051F21F" wp14:editId="14371550">
+            <wp:extent cx="4710089" cy="1748074"/>
+            <wp:effectExtent l="0" t="0" r="1905" b="5080"/>
             <wp:docPr id="916363596" name="Picture 4"/>
             <wp:cNvGraphicFramePr>
               <a:graphicFrameLocks xmlns:a="http://schemas.openxmlformats.org/drawingml/2006/main" noChangeAspect="1"/>
@@ -7193,7 +7194,7 @@
                   <pic:spPr>
                     <a:xfrm>
                       <a:off x="0" y="0"/>
-                      <a:ext cx="4710089" cy="2247298"/>
+                      <a:ext cx="4710089" cy="1748074"/>
                     </a:xfrm>
                     <a:prstGeom prst="rect">
                       <a:avLst/>
@@ -7283,9 +7284,9 @@
           <w:lang w:val="th-TH"/>
         </w:rPr>
         <w:drawing>
-          <wp:inline distT="0" distB="0" distL="0" distR="0" wp14:anchorId="108A76DF" wp14:editId="6D670879">
-            <wp:extent cx="4978400" cy="1112389"/>
-            <wp:effectExtent l="0" t="0" r="0" b="5715"/>
+          <wp:inline distT="0" distB="0" distL="0" distR="0" wp14:anchorId="108A76DF" wp14:editId="0B04FCE1">
+            <wp:extent cx="6145614" cy="1181100"/>
+            <wp:effectExtent l="0" t="0" r="1270" b="0"/>
             <wp:docPr id="430598405" name="Picture 7"/>
             <wp:cNvGraphicFramePr>
               <a:graphicFrameLocks xmlns:a="http://schemas.openxmlformats.org/drawingml/2006/main" noChangeAspect="1"/>
@@ -7312,7 +7313,7 @@
                   <pic:spPr>
                     <a:xfrm>
                       <a:off x="0" y="0"/>
-                      <a:ext cx="4978400" cy="1112389"/>
+                      <a:ext cx="6160560" cy="1183972"/>
                     </a:xfrm>
                     <a:prstGeom prst="rect">
                       <a:avLst/>
@@ -7342,9 +7343,9 @@
           <w:lang w:val="th-TH"/>
         </w:rPr>
         <w:drawing>
-          <wp:inline distT="0" distB="0" distL="0" distR="0" wp14:anchorId="23AB822D" wp14:editId="3E922E00">
-            <wp:extent cx="4207933" cy="1267972"/>
-            <wp:effectExtent l="0" t="0" r="0" b="2540"/>
+          <wp:inline distT="0" distB="0" distL="0" distR="0" wp14:anchorId="23AB822D" wp14:editId="31A907AB">
+            <wp:extent cx="5613400" cy="1691480"/>
+            <wp:effectExtent l="0" t="0" r="0" b="0"/>
             <wp:docPr id="531346086" name="Picture 6"/>
             <wp:cNvGraphicFramePr>
               <a:graphicFrameLocks xmlns:a="http://schemas.openxmlformats.org/drawingml/2006/main" noChangeAspect="1"/>
@@ -7356,7 +7357,7 @@
                     <pic:cNvPr id="531346086" name="Picture 6"/>
                     <pic:cNvPicPr/>
                   </pic:nvPicPr>
-                  <pic:blipFill rotWithShape="1">
+                  <pic:blipFill>
                     <a:blip r:embed="rId29">
                       <a:extLst>
                         <a:ext uri="{28A0092B-C50C-407E-A947-70E740481C1C}">
@@ -7364,13 +7365,15 @@
                         </a:ext>
                       </a:extLst>
                     </a:blip>
-                    <a:srcRect b="11286"/>
-                    <a:stretch/>
+                    <a:srcRect t="2084" b="2084"/>
+                    <a:stretch>
+                      <a:fillRect/>
+                    </a:stretch>
                   </pic:blipFill>
                   <pic:spPr bwMode="auto">
                     <a:xfrm>
                       <a:off x="0" y="0"/>
-                      <a:ext cx="4232385" cy="1275340"/>
+                      <a:ext cx="5646569" cy="1701475"/>
                     </a:xfrm>
                     <a:prstGeom prst="rect">
                       <a:avLst/>
@@ -7436,8 +7439,81 @@
           <w:lang w:val="th-TH"/>
         </w:rPr>
         <w:drawing>
-          <wp:inline distT="0" distB="0" distL="0" distR="0" wp14:anchorId="3A84B2BB" wp14:editId="1779029A">
-            <wp:extent cx="5249333" cy="1199237"/>
+          <wp:anchor distT="0" distB="0" distL="114300" distR="114300" simplePos="0" relativeHeight="251674624" behindDoc="0" locked="0" layoutInCell="1" allowOverlap="1" wp14:anchorId="3EAF1419" wp14:editId="0B28C1B2">
+            <wp:simplePos x="0" y="0"/>
+            <wp:positionH relativeFrom="column">
+              <wp:posOffset>0</wp:posOffset>
+            </wp:positionH>
+            <wp:positionV relativeFrom="paragraph">
+              <wp:posOffset>1475105</wp:posOffset>
+            </wp:positionV>
+            <wp:extent cx="5689600" cy="1621790"/>
+            <wp:effectExtent l="0" t="0" r="0" b="3810"/>
+            <wp:wrapSquare wrapText="bothSides"/>
+            <wp:docPr id="62697114" name="Picture 62697114"/>
+            <wp:cNvGraphicFramePr>
+              <a:graphicFrameLocks xmlns:a="http://schemas.openxmlformats.org/drawingml/2006/main" noChangeAspect="1"/>
+            </wp:cNvGraphicFramePr>
+            <a:graphic xmlns:a="http://schemas.openxmlformats.org/drawingml/2006/main">
+              <a:graphicData uri="http://schemas.openxmlformats.org/drawingml/2006/picture">
+                <pic:pic xmlns:pic="http://schemas.openxmlformats.org/drawingml/2006/picture">
+                  <pic:nvPicPr>
+                    <pic:cNvPr id="62697114" name="Picture 62697114"/>
+                    <pic:cNvPicPr/>
+                  </pic:nvPicPr>
+                  <pic:blipFill>
+                    <a:blip r:embed="rId30">
+                      <a:extLst>
+                        <a:ext uri="{28A0092B-C50C-407E-A947-70E740481C1C}">
+                          <a14:useLocalDpi xmlns:a14="http://schemas.microsoft.com/office/drawing/2010/main" val="0"/>
+                        </a:ext>
+                      </a:extLst>
+                    </a:blip>
+                    <a:srcRect t="3366" b="3366"/>
+                    <a:stretch>
+                      <a:fillRect/>
+                    </a:stretch>
+                  </pic:blipFill>
+                  <pic:spPr bwMode="auto">
+                    <a:xfrm>
+                      <a:off x="0" y="0"/>
+                      <a:ext cx="5689600" cy="1621790"/>
+                    </a:xfrm>
+                    <a:prstGeom prst="rect">
+                      <a:avLst/>
+                    </a:prstGeom>
+                    <a:ln>
+                      <a:noFill/>
+                    </a:ln>
+                    <a:extLst>
+                      <a:ext uri="{53640926-AAD7-44D8-BBD7-CCE9431645EC}">
+                        <a14:shadowObscured xmlns:a14="http://schemas.microsoft.com/office/drawing/2010/main"/>
+                      </a:ext>
+                    </a:extLst>
+                  </pic:spPr>
+                </pic:pic>
+              </a:graphicData>
+            </a:graphic>
+            <wp14:sizeRelH relativeFrom="margin">
+              <wp14:pctWidth>0</wp14:pctWidth>
+            </wp14:sizeRelH>
+            <wp14:sizeRelV relativeFrom="margin">
+              <wp14:pctHeight>0</wp14:pctHeight>
+            </wp14:sizeRelV>
+          </wp:anchor>
+        </w:drawing>
+      </w:r>
+      <w:r>
+        <w:rPr>
+          <w:rFonts w:asciiTheme="majorBidi" w:hAnsiTheme="majorBidi" w:cstheme="majorBidi"/>
+          <w:noProof/>
+          <w:sz w:val="32"/>
+          <w:szCs w:val="32"/>
+          <w:lang w:val="th-TH"/>
+        </w:rPr>
+        <w:drawing>
+          <wp:inline distT="0" distB="0" distL="0" distR="0" wp14:anchorId="3A84B2BB" wp14:editId="5232C16F">
+            <wp:extent cx="6337350" cy="1447800"/>
             <wp:effectExtent l="0" t="0" r="0" b="0"/>
             <wp:docPr id="1255064100" name="Picture 1255064100"/>
             <wp:cNvGraphicFramePr>
@@ -7450,21 +7526,23 @@
                     <pic:cNvPr id="1255064100" name="Picture 1255064100"/>
                     <pic:cNvPicPr/>
                   </pic:nvPicPr>
-                  <pic:blipFill rotWithShape="1">
-                    <a:blip r:embed="rId30">
+                  <pic:blipFill>
+                    <a:blip r:embed="rId31">
                       <a:extLst>
                         <a:ext uri="{28A0092B-C50C-407E-A947-70E740481C1C}">
                           <a14:useLocalDpi xmlns:a14="http://schemas.microsoft.com/office/drawing/2010/main" val="0"/>
                         </a:ext>
                       </a:extLst>
                     </a:blip>
-                    <a:srcRect b="21501"/>
-                    <a:stretch/>
+                    <a:srcRect t="3230" b="3230"/>
+                    <a:stretch>
+                      <a:fillRect/>
+                    </a:stretch>
                   </pic:blipFill>
                   <pic:spPr bwMode="auto">
                     <a:xfrm>
                       <a:off x="0" y="0"/>
-                      <a:ext cx="5265341" cy="1202894"/>
+                      <a:ext cx="6348758" cy="1450406"/>
                     </a:xfrm>
                     <a:prstGeom prst="rect">
                       <a:avLst/>
@@ -7493,27 +7571,115 @@
           <w:szCs w:val="32"/>
         </w:rPr>
       </w:pPr>
+    </w:p>
+    <w:p>
+      <w:pPr>
+        <w:tabs>
+          <w:tab w:val="center" w:pos="1340"/>
+        </w:tabs>
+        <w:rPr>
+          <w:rFonts w:asciiTheme="majorBidi" w:hAnsiTheme="majorBidi" w:cstheme="majorBidi"/>
+          <w:sz w:val="32"/>
+          <w:szCs w:val="32"/>
+        </w:rPr>
+      </w:pPr>
+      <w:r>
+        <w:rPr>
+          <w:rFonts w:asciiTheme="majorBidi" w:hAnsiTheme="majorBidi" w:cstheme="majorBidi"/>
+          <w:sz w:val="32"/>
+          <w:szCs w:val="32"/>
+        </w:rPr>
+        <w:tab/>
+      </w:r>
+    </w:p>
+    <w:p>
+      <w:pPr>
+        <w:tabs>
+          <w:tab w:val="center" w:pos="1340"/>
+        </w:tabs>
+        <w:rPr>
+          <w:rFonts w:asciiTheme="majorBidi" w:hAnsiTheme="majorBidi" w:cstheme="majorBidi"/>
+          <w:sz w:val="32"/>
+          <w:szCs w:val="32"/>
+        </w:rPr>
+      </w:pPr>
+    </w:p>
+    <w:p>
+      <w:pPr>
+        <w:tabs>
+          <w:tab w:val="center" w:pos="1340"/>
+        </w:tabs>
+        <w:rPr>
+          <w:rFonts w:asciiTheme="majorBidi" w:hAnsiTheme="majorBidi" w:cstheme="majorBidi"/>
+          <w:sz w:val="32"/>
+          <w:szCs w:val="32"/>
+        </w:rPr>
+      </w:pPr>
+    </w:p>
+    <w:p>
+      <w:pPr>
+        <w:tabs>
+          <w:tab w:val="center" w:pos="1340"/>
+        </w:tabs>
+        <w:rPr>
+          <w:rFonts w:asciiTheme="majorBidi" w:hAnsiTheme="majorBidi" w:cstheme="majorBidi"/>
+          <w:sz w:val="32"/>
+          <w:szCs w:val="32"/>
+        </w:rPr>
+      </w:pPr>
+    </w:p>
+    <w:p>
+      <w:pPr>
+        <w:rPr>
+          <w:rFonts w:asciiTheme="majorBidi" w:hAnsiTheme="majorBidi" w:cstheme="majorBidi"/>
+          <w:sz w:val="32"/>
+          <w:szCs w:val="32"/>
+          <w:lang w:val="en-US"/>
+        </w:rPr>
+      </w:pPr>
+      <w:r>
+        <w:rPr>
+          <w:rFonts w:asciiTheme="majorBidi" w:hAnsiTheme="majorBidi" w:cstheme="majorBidi"/>
+          <w:sz w:val="32"/>
+          <w:szCs w:val="32"/>
+          <w:lang w:val="en-US"/>
+        </w:rPr>
+        <w:lastRenderedPageBreak/>
+        <w:t>Ticket</w:t>
+      </w:r>
+      <w:r>
+        <w:rPr>
+          <w:rFonts w:asciiTheme="majorBidi" w:hAnsiTheme="majorBidi" w:cstheme="majorBidi"/>
+          <w:sz w:val="32"/>
+          <w:szCs w:val="32"/>
+          <w:lang w:val="en-US"/>
+        </w:rPr>
+        <w:t xml:space="preserve"> Table</w:t>
+      </w:r>
+    </w:p>
+    <w:p>
+      <w:pPr>
+        <w:tabs>
+          <w:tab w:val="center" w:pos="1340"/>
+        </w:tabs>
+        <w:rPr>
+          <w:rFonts w:asciiTheme="majorBidi" w:hAnsiTheme="majorBidi" w:cstheme="majorBidi"/>
+          <w:sz w:val="32"/>
+          <w:szCs w:val="32"/>
+        </w:rPr>
+      </w:pPr>
       <w:r>
         <w:rPr>
           <w:rFonts w:asciiTheme="majorBidi" w:hAnsiTheme="majorBidi" w:cstheme="majorBidi"/>
           <w:noProof/>
           <w:sz w:val="32"/>
           <w:szCs w:val="32"/>
-          <w:lang w:val="th-TH"/>
         </w:rPr>
         <w:drawing>
-          <wp:anchor distT="0" distB="0" distL="114300" distR="114300" simplePos="0" relativeHeight="251674624" behindDoc="0" locked="0" layoutInCell="1" allowOverlap="1" wp14:anchorId="3EAF1419" wp14:editId="69989D77">
-            <wp:simplePos x="0" y="0"/>
-            <wp:positionH relativeFrom="column">
-              <wp:posOffset>0</wp:posOffset>
-            </wp:positionH>
-            <wp:positionV relativeFrom="paragraph">
-              <wp:posOffset>34925</wp:posOffset>
-            </wp:positionV>
-            <wp:extent cx="4126865" cy="1176655"/>
-            <wp:effectExtent l="0" t="0" r="635" b="4445"/>
-            <wp:wrapSquare wrapText="bothSides"/>
-            <wp:docPr id="62697114" name="Picture 62697114"/>
+          <wp:inline distT="0" distB="0" distL="0" distR="0" wp14:anchorId="0E35965E" wp14:editId="024C1C09">
+            <wp:extent cx="5943600" cy="1710690"/>
+            <wp:effectExtent l="0" t="0" r="0" b="3810"/>
+            <wp:docPr id="938249315" name="Picture 1"/>
             <wp:cNvGraphicFramePr>
               <a:graphicFrameLocks xmlns:a="http://schemas.openxmlformats.org/drawingml/2006/main" noChangeAspect="1"/>
             </wp:cNvGraphicFramePr>
@@ -7521,44 +7687,34 @@
               <a:graphicData uri="http://schemas.openxmlformats.org/drawingml/2006/picture">
                 <pic:pic xmlns:pic="http://schemas.openxmlformats.org/drawingml/2006/picture">
                   <pic:nvPicPr>
-                    <pic:cNvPr id="62697114" name="Picture 62697114"/>
+                    <pic:cNvPr id="938249315" name="Picture 938249315"/>
                     <pic:cNvPicPr/>
                   </pic:nvPicPr>
-                  <pic:blipFill rotWithShape="1">
-                    <a:blip r:embed="rId31">
+                  <pic:blipFill>
+                    <a:blip r:embed="rId32">
                       <a:extLst>
                         <a:ext uri="{28A0092B-C50C-407E-A947-70E740481C1C}">
                           <a14:useLocalDpi xmlns:a14="http://schemas.microsoft.com/office/drawing/2010/main" val="0"/>
                         </a:ext>
                       </a:extLst>
                     </a:blip>
-                    <a:srcRect b="19804"/>
-                    <a:stretch/>
+                    <a:stretch>
+                      <a:fillRect/>
+                    </a:stretch>
                   </pic:blipFill>
-                  <pic:spPr bwMode="auto">
+                  <pic:spPr>
                     <a:xfrm>
                       <a:off x="0" y="0"/>
-                      <a:ext cx="4126865" cy="1176655"/>
+                      <a:ext cx="5943600" cy="1710690"/>
                     </a:xfrm>
                     <a:prstGeom prst="rect">
                       <a:avLst/>
                     </a:prstGeom>
-                    <a:ln>
-                      <a:noFill/>
-                    </a:ln>
-                    <a:extLst>
-                      <a:ext uri="{53640926-AAD7-44D8-BBD7-CCE9431645EC}">
-                        <a14:shadowObscured xmlns:a14="http://schemas.microsoft.com/office/drawing/2010/main"/>
-                      </a:ext>
-                    </a:extLst>
                   </pic:spPr>
                 </pic:pic>
               </a:graphicData>
             </a:graphic>
-            <wp14:sizeRelV relativeFrom="margin">
-              <wp14:pctHeight>0</wp14:pctHeight>
-            </wp14:sizeRelV>
-          </wp:anchor>
+          </wp:inline>
         </w:drawing>
       </w:r>
     </w:p>
@@ -7576,94 +7732,15 @@
       <w:r>
         <w:rPr>
           <w:rFonts w:asciiTheme="majorBidi" w:hAnsiTheme="majorBidi" w:cstheme="majorBidi"/>
-          <w:sz w:val="32"/>
-          <w:szCs w:val="32"/>
-        </w:rPr>
-        <w:tab/>
-      </w:r>
-    </w:p>
-    <w:p>
-      <w:pPr>
-        <w:tabs>
-          <w:tab w:val="center" w:pos="1340"/>
-        </w:tabs>
-        <w:rPr>
-          <w:rFonts w:asciiTheme="majorBidi" w:hAnsiTheme="majorBidi" w:cstheme="majorBidi"/>
-          <w:sz w:val="32"/>
-          <w:szCs w:val="32"/>
-        </w:rPr>
-      </w:pPr>
-    </w:p>
-    <w:p>
-      <w:pPr>
-        <w:tabs>
-          <w:tab w:val="center" w:pos="1340"/>
-        </w:tabs>
-        <w:rPr>
-          <w:rFonts w:asciiTheme="majorBidi" w:hAnsiTheme="majorBidi" w:cstheme="majorBidi"/>
-          <w:sz w:val="32"/>
-          <w:szCs w:val="32"/>
-        </w:rPr>
-      </w:pPr>
-    </w:p>
-    <w:p>
-      <w:pPr>
-        <w:tabs>
-          <w:tab w:val="center" w:pos="1340"/>
-        </w:tabs>
-        <w:rPr>
-          <w:rFonts w:asciiTheme="majorBidi" w:hAnsiTheme="majorBidi" w:cstheme="majorBidi"/>
-          <w:sz w:val="32"/>
-          <w:szCs w:val="32"/>
-        </w:rPr>
-      </w:pPr>
-    </w:p>
-    <w:p>
-      <w:pPr>
-        <w:tabs>
-          <w:tab w:val="center" w:pos="1340"/>
-        </w:tabs>
-        <w:rPr>
-          <w:rFonts w:asciiTheme="majorBidi" w:hAnsiTheme="majorBidi" w:cstheme="majorBidi"/>
-          <w:sz w:val="32"/>
-          <w:szCs w:val="32"/>
-          <w:lang w:val="en-US"/>
-        </w:rPr>
-      </w:pPr>
-      <w:r>
-        <w:rPr>
-          <w:rFonts w:asciiTheme="majorBidi" w:hAnsiTheme="majorBidi" w:cstheme="majorBidi"/>
-          <w:sz w:val="32"/>
-          <w:szCs w:val="32"/>
-          <w:lang w:val="en-US"/>
-        </w:rPr>
-        <w:t>Relationships</w:t>
-      </w:r>
-    </w:p>
-    <w:p>
-      <w:pPr>
-        <w:tabs>
-          <w:tab w:val="center" w:pos="1340"/>
-        </w:tabs>
-        <w:rPr>
-          <w:rFonts w:asciiTheme="majorBidi" w:hAnsiTheme="majorBidi" w:cstheme="majorBidi"/>
-          <w:sz w:val="32"/>
-          <w:szCs w:val="32"/>
-        </w:rPr>
-      </w:pPr>
-      <w:r>
-        <w:rPr>
-          <w:rFonts w:asciiTheme="majorBidi" w:hAnsiTheme="majorBidi" w:cstheme="majorBidi"/>
           <w:noProof/>
           <w:sz w:val="32"/>
           <w:szCs w:val="32"/>
-          <w:lang w:val="th-TH"/>
         </w:rPr>
         <w:drawing>
-          <wp:inline distT="0" distB="0" distL="0" distR="0" wp14:anchorId="5A9E9F55" wp14:editId="547F8EDF">
-            <wp:extent cx="4351867" cy="2131404"/>
-            <wp:effectExtent l="0" t="0" r="4445" b="2540"/>
-            <wp:docPr id="588435958" name="Picture 10" descr="A screenshot of a computer&#10;&#10;Description automatically generated"/>
+          <wp:inline distT="0" distB="0" distL="0" distR="0" wp14:anchorId="0CCC052F" wp14:editId="1D0CF8B1">
+            <wp:extent cx="5943600" cy="1899285"/>
+            <wp:effectExtent l="0" t="0" r="0" b="5715"/>
+            <wp:docPr id="84819308" name="Picture 2"/>
             <wp:cNvGraphicFramePr>
               <a:graphicFrameLocks xmlns:a="http://schemas.openxmlformats.org/drawingml/2006/main" noChangeAspect="1"/>
             </wp:cNvGraphicFramePr>
@@ -7671,109 +7748,7 @@
               <a:graphicData uri="http://schemas.openxmlformats.org/drawingml/2006/picture">
                 <pic:pic xmlns:pic="http://schemas.openxmlformats.org/drawingml/2006/picture">
                   <pic:nvPicPr>
-                    <pic:cNvPr id="588435958" name="Picture 10" descr="A screenshot of a computer&#10;&#10;Description automatically generated"/>
-                    <pic:cNvPicPr/>
-                  </pic:nvPicPr>
-                  <pic:blipFill rotWithShape="1">
-                    <a:blip r:embed="rId32">
-                      <a:extLst>
-                        <a:ext uri="{28A0092B-C50C-407E-A947-70E740481C1C}">
-                          <a14:useLocalDpi xmlns:a14="http://schemas.microsoft.com/office/drawing/2010/main" val="0"/>
-                        </a:ext>
-                      </a:extLst>
-                    </a:blip>
-                    <a:srcRect l="2424" t="8145" r="3155" b="5531"/>
-                    <a:stretch/>
-                  </pic:blipFill>
-                  <pic:spPr bwMode="auto">
-                    <a:xfrm>
-                      <a:off x="0" y="0"/>
-                      <a:ext cx="4351867" cy="2131404"/>
-                    </a:xfrm>
-                    <a:prstGeom prst="rect">
-                      <a:avLst/>
-                    </a:prstGeom>
-                    <a:ln>
-                      <a:noFill/>
-                    </a:ln>
-                    <a:extLst>
-                      <a:ext uri="{53640926-AAD7-44D8-BBD7-CCE9431645EC}">
-                        <a14:shadowObscured xmlns:a14="http://schemas.microsoft.com/office/drawing/2010/main"/>
-                      </a:ext>
-                    </a:extLst>
-                  </pic:spPr>
-                </pic:pic>
-              </a:graphicData>
-            </a:graphic>
-          </wp:inline>
-        </w:drawing>
-      </w:r>
-    </w:p>
-    <w:p>
-      <w:pPr>
-        <w:rPr>
-          <w:rFonts w:asciiTheme="majorBidi" w:hAnsiTheme="majorBidi" w:cstheme="majorBidi"/>
-          <w:color w:val="000000" w:themeColor="text1"/>
-          <w:sz w:val="44"/>
-          <w:szCs w:val="44"/>
-          <w:lang w:val="en-US"/>
-        </w:rPr>
-      </w:pPr>
-      <w:r>
-        <w:rPr>
-          <w:rFonts w:asciiTheme="majorBidi" w:hAnsiTheme="majorBidi" w:cstheme="majorBidi"/>
-          <w:color w:val="000000" w:themeColor="text1"/>
-          <w:sz w:val="44"/>
-          <w:szCs w:val="44"/>
-          <w:lang w:val="en-US"/>
-        </w:rPr>
-        <w:lastRenderedPageBreak/>
-        <w:t>Class</w:t>
-      </w:r>
-      <w:r>
-        <w:rPr>
-          <w:rFonts w:asciiTheme="majorBidi" w:hAnsiTheme="majorBidi" w:cstheme="majorBidi"/>
-          <w:color w:val="000000" w:themeColor="text1"/>
-          <w:sz w:val="44"/>
-          <w:szCs w:val="44"/>
-          <w:lang w:val="en-US"/>
-        </w:rPr>
-        <w:t xml:space="preserve"> diagram</w:t>
-      </w:r>
-    </w:p>
-    <w:p>
-      <w:pPr>
-        <w:tabs>
-          <w:tab w:val="center" w:pos="1340"/>
-        </w:tabs>
-        <w:rPr>
-          <w:rFonts w:asciiTheme="majorBidi" w:hAnsiTheme="majorBidi" w:cstheme="majorBidi"/>
-          <w:sz w:val="32"/>
-          <w:szCs w:val="32"/>
-          <w:lang w:val="en-US"/>
-        </w:rPr>
-      </w:pPr>
-      <w:r>
-        <w:rPr>
-          <w:rFonts w:asciiTheme="majorBidi" w:hAnsiTheme="majorBidi" w:cstheme="majorBidi"/>
-          <w:noProof/>
-          <w:sz w:val="32"/>
-          <w:szCs w:val="32"/>
-          <w:lang w:val="th-TH"/>
-        </w:rPr>
-        <w:drawing>
-          <wp:inline distT="0" distB="0" distL="0" distR="0" wp14:anchorId="58D153CA" wp14:editId="1540F8B5">
-            <wp:extent cx="5552465" cy="7120436"/>
-            <wp:effectExtent l="0" t="0" r="0" b="4445"/>
-            <wp:docPr id="710651788" name="Picture 2"/>
-            <wp:cNvGraphicFramePr>
-              <a:graphicFrameLocks xmlns:a="http://schemas.openxmlformats.org/drawingml/2006/main" noChangeAspect="1"/>
-            </wp:cNvGraphicFramePr>
-            <a:graphic xmlns:a="http://schemas.openxmlformats.org/drawingml/2006/main">
-              <a:graphicData uri="http://schemas.openxmlformats.org/drawingml/2006/picture">
-                <pic:pic xmlns:pic="http://schemas.openxmlformats.org/drawingml/2006/picture">
-                  <pic:nvPicPr>
-                    <pic:cNvPr id="710651788" name="Picture 2"/>
+                    <pic:cNvPr id="84819308" name="Picture 84819308"/>
                     <pic:cNvPicPr/>
                   </pic:nvPicPr>
                   <pic:blipFill>
@@ -7791,7 +7766,7 @@
                   <pic:spPr>
                     <a:xfrm>
                       <a:off x="0" y="0"/>
-                      <a:ext cx="5552465" cy="7120436"/>
+                      <a:ext cx="5943600" cy="1899285"/>
                     </a:xfrm>
                     <a:prstGeom prst="rect">
                       <a:avLst/>
@@ -7806,105 +7781,53 @@
     </w:p>
     <w:p>
       <w:pPr>
-        <w:rPr>
-          <w:rFonts w:asciiTheme="majorBidi" w:hAnsiTheme="majorBidi" w:cstheme="majorBidi"/>
-          <w:sz w:val="32"/>
-          <w:szCs w:val="32"/>
-        </w:rPr>
-      </w:pPr>
-    </w:p>
-    <w:p>
-      <w:pPr>
-        <w:rPr>
-          <w:rFonts w:asciiTheme="majorBidi" w:hAnsiTheme="majorBidi" w:cstheme="majorBidi"/>
-          <w:sz w:val="32"/>
-          <w:szCs w:val="32"/>
-        </w:rPr>
-      </w:pPr>
-    </w:p>
-    <w:p>
-      <w:pPr>
-        <w:rPr>
-          <w:rFonts w:asciiTheme="majorBidi" w:hAnsiTheme="majorBidi" w:cstheme="majorBidi"/>
-          <w:color w:val="000000" w:themeColor="text1"/>
-          <w:sz w:val="44"/>
-          <w:szCs w:val="44"/>
-          <w:lang w:val="en-US"/>
-        </w:rPr>
-      </w:pPr>
-      <w:r>
-        <w:rPr>
-          <w:rFonts w:asciiTheme="majorBidi" w:hAnsiTheme="majorBidi" w:cstheme="majorBidi"/>
-          <w:color w:val="000000" w:themeColor="text1"/>
-          <w:sz w:val="44"/>
-          <w:szCs w:val="44"/>
-          <w:lang w:val="en-US"/>
-        </w:rPr>
-        <w:lastRenderedPageBreak/>
-        <w:t>Activity</w:t>
-      </w:r>
-      <w:r>
-        <w:rPr>
-          <w:rFonts w:asciiTheme="majorBidi" w:hAnsiTheme="majorBidi" w:cstheme="majorBidi"/>
-          <w:color w:val="000000" w:themeColor="text1"/>
-          <w:sz w:val="44"/>
-          <w:szCs w:val="44"/>
-          <w:lang w:val="en-US"/>
-        </w:rPr>
-        <w:t xml:space="preserve"> diagram</w:t>
-      </w:r>
-    </w:p>
-    <w:p>
-      <w:pPr>
-        <w:rPr>
-          <w:rFonts w:asciiTheme="majorBidi" w:hAnsiTheme="majorBidi" w:cstheme="majorBidi"/>
-          <w:color w:val="000000" w:themeColor="text1"/>
-          <w:sz w:val="40"/>
-          <w:szCs w:val="40"/>
-          <w:lang w:val="en-US"/>
-        </w:rPr>
-      </w:pPr>
-      <w:r>
-        <w:rPr>
-          <w:rFonts w:asciiTheme="majorBidi" w:hAnsiTheme="majorBidi" w:cstheme="majorBidi"/>
-          <w:color w:val="000000" w:themeColor="text1"/>
-          <w:sz w:val="40"/>
-          <w:szCs w:val="40"/>
-          <w:lang w:val="en-US"/>
-        </w:rPr>
-        <w:t xml:space="preserve">Log in and </w:t>
-      </w:r>
-      <w:r>
-        <w:rPr>
-          <w:rFonts w:asciiTheme="majorBidi" w:hAnsiTheme="majorBidi" w:cstheme="majorBidi"/>
-          <w:color w:val="000000" w:themeColor="text1"/>
-          <w:sz w:val="40"/>
-          <w:szCs w:val="40"/>
-          <w:lang w:val="en-US"/>
-        </w:rPr>
-        <w:t xml:space="preserve">Sign </w:t>
-      </w:r>
-      <w:proofErr w:type="gramStart"/>
-      <w:r>
-        <w:rPr>
-          <w:rFonts w:asciiTheme="majorBidi" w:hAnsiTheme="majorBidi" w:cstheme="majorBidi"/>
-          <w:color w:val="000000" w:themeColor="text1"/>
-          <w:sz w:val="40"/>
-          <w:szCs w:val="40"/>
-          <w:lang w:val="en-US"/>
-        </w:rPr>
-        <w:t>up</w:t>
-      </w:r>
-      <w:proofErr w:type="gramEnd"/>
-    </w:p>
-    <w:p>
-      <w:pPr>
-        <w:rPr>
-          <w:rFonts w:asciiTheme="majorBidi" w:hAnsiTheme="majorBidi" w:cstheme="majorBidi"/>
-          <w:color w:val="000000" w:themeColor="text1"/>
-          <w:sz w:val="44"/>
-          <w:szCs w:val="44"/>
-          <w:lang w:val="en-US"/>
+        <w:tabs>
+          <w:tab w:val="center" w:pos="1340"/>
+        </w:tabs>
+        <w:rPr>
+          <w:rFonts w:asciiTheme="majorBidi" w:hAnsiTheme="majorBidi" w:cstheme="majorBidi"/>
+          <w:sz w:val="32"/>
+          <w:szCs w:val="32"/>
+        </w:rPr>
+      </w:pPr>
+    </w:p>
+    <w:p>
+      <w:pPr>
+        <w:rPr>
+          <w:rFonts w:asciiTheme="majorBidi" w:hAnsiTheme="majorBidi" w:cstheme="majorBidi"/>
+          <w:sz w:val="32"/>
+          <w:szCs w:val="32"/>
+          <w:lang w:val="en-US"/>
+        </w:rPr>
+      </w:pPr>
+      <w:r>
+        <w:rPr>
+          <w:rFonts w:asciiTheme="majorBidi" w:hAnsiTheme="majorBidi" w:cstheme="majorBidi"/>
+          <w:sz w:val="32"/>
+          <w:szCs w:val="32"/>
+          <w:lang w:val="en-US"/>
+        </w:rPr>
+        <w:t xml:space="preserve">Place </w:t>
+      </w:r>
+      <w:r>
+        <w:rPr>
+          <w:rFonts w:asciiTheme="majorBidi" w:hAnsiTheme="majorBidi" w:cstheme="majorBidi"/>
+          <w:sz w:val="32"/>
+          <w:szCs w:val="32"/>
+          <w:lang w:val="en-US"/>
+        </w:rPr>
+        <w:t>Table</w:t>
+      </w:r>
+    </w:p>
+    <w:p>
+      <w:pPr>
+        <w:tabs>
+          <w:tab w:val="center" w:pos="1340"/>
+        </w:tabs>
+        <w:rPr>
+          <w:rFonts w:asciiTheme="majorBidi" w:hAnsiTheme="majorBidi" w:cstheme="majorBidi"/>
+          <w:sz w:val="32"/>
+          <w:szCs w:val="32"/>
         </w:rPr>
       </w:pPr>
       <w:r>
@@ -7915,10 +7838,10 @@
           <w:szCs w:val="32"/>
         </w:rPr>
         <w:drawing>
-          <wp:inline distT="0" distB="0" distL="0" distR="0" wp14:anchorId="577C1877" wp14:editId="4313A666">
-            <wp:extent cx="5156200" cy="7347585"/>
-            <wp:effectExtent l="0" t="0" r="0" b="5715"/>
-            <wp:docPr id="830215821" name="Picture 2"/>
+          <wp:inline distT="0" distB="0" distL="0" distR="0" wp14:anchorId="10F838FE" wp14:editId="65A3A5B5">
+            <wp:extent cx="5943600" cy="1857375"/>
+            <wp:effectExtent l="0" t="0" r="0" b="0"/>
+            <wp:docPr id="1135762517" name="Picture 3" descr="A screenshot of a computer&#10;&#10;Description automatically generated"/>
             <wp:cNvGraphicFramePr>
               <a:graphicFrameLocks xmlns:a="http://schemas.openxmlformats.org/drawingml/2006/main" noChangeAspect="1"/>
             </wp:cNvGraphicFramePr>
@@ -7926,10 +7849,10 @@
               <a:graphicData uri="http://schemas.openxmlformats.org/drawingml/2006/picture">
                 <pic:pic xmlns:pic="http://schemas.openxmlformats.org/drawingml/2006/picture">
                   <pic:nvPicPr>
-                    <pic:cNvPr id="830215821" name="Picture 830215821"/>
+                    <pic:cNvPr id="1135762517" name="Picture 3" descr="A screenshot of a computer&#10;&#10;Description automatically generated"/>
                     <pic:cNvPicPr/>
                   </pic:nvPicPr>
-                  <pic:blipFill rotWithShape="1">
+                  <pic:blipFill>
                     <a:blip r:embed="rId34">
                       <a:extLst>
                         <a:ext uri="{28A0092B-C50C-407E-A947-70E740481C1C}">
@@ -7937,25 +7860,18 @@
                         </a:ext>
                       </a:extLst>
                     </a:blip>
-                    <a:srcRect l="7761" t="3445" r="4429" b="8192"/>
-                    <a:stretch/>
+                    <a:stretch>
+                      <a:fillRect/>
+                    </a:stretch>
                   </pic:blipFill>
-                  <pic:spPr bwMode="auto">
+                  <pic:spPr>
                     <a:xfrm>
                       <a:off x="0" y="0"/>
-                      <a:ext cx="5161959" cy="7355792"/>
+                      <a:ext cx="5943600" cy="1857375"/>
                     </a:xfrm>
                     <a:prstGeom prst="rect">
                       <a:avLst/>
                     </a:prstGeom>
-                    <a:ln>
-                      <a:noFill/>
-                    </a:ln>
-                    <a:extLst>
-                      <a:ext uri="{53640926-AAD7-44D8-BBD7-CCE9431645EC}">
-                        <a14:shadowObscured xmlns:a14="http://schemas.microsoft.com/office/drawing/2010/main"/>
-                      </a:ext>
-                    </a:extLst>
                   </pic:spPr>
                 </pic:pic>
               </a:graphicData>
@@ -7966,40 +7882,9 @@
     </w:p>
     <w:p>
       <w:pPr>
-        <w:rPr>
-          <w:rFonts w:asciiTheme="majorBidi" w:hAnsiTheme="majorBidi" w:cstheme="majorBidi"/>
-          <w:color w:val="000000" w:themeColor="text1"/>
-          <w:sz w:val="40"/>
-          <w:szCs w:val="40"/>
-          <w:lang w:val="en-US"/>
-        </w:rPr>
-      </w:pPr>
-      <w:r>
-        <w:rPr>
-          <w:rFonts w:asciiTheme="majorBidi" w:hAnsiTheme="majorBidi" w:cstheme="majorBidi"/>
-          <w:color w:val="000000" w:themeColor="text1"/>
-          <w:sz w:val="40"/>
-          <w:szCs w:val="40"/>
-          <w:lang w:val="en-US"/>
-        </w:rPr>
-        <w:lastRenderedPageBreak/>
-        <w:t xml:space="preserve">Admin Log </w:t>
-      </w:r>
-      <w:proofErr w:type="gramStart"/>
-      <w:r>
-        <w:rPr>
-          <w:rFonts w:asciiTheme="majorBidi" w:hAnsiTheme="majorBidi" w:cstheme="majorBidi"/>
-          <w:color w:val="000000" w:themeColor="text1"/>
-          <w:sz w:val="40"/>
-          <w:szCs w:val="40"/>
-          <w:lang w:val="en-US"/>
-        </w:rPr>
-        <w:t>in</w:t>
-      </w:r>
-      <w:proofErr w:type="gramEnd"/>
-    </w:p>
-    <w:p>
-      <w:pPr>
+        <w:tabs>
+          <w:tab w:val="center" w:pos="1340"/>
+        </w:tabs>
         <w:rPr>
           <w:rFonts w:asciiTheme="majorBidi" w:hAnsiTheme="majorBidi" w:cstheme="majorBidi"/>
           <w:sz w:val="32"/>
@@ -8012,13 +7897,12 @@
           <w:noProof/>
           <w:sz w:val="32"/>
           <w:szCs w:val="32"/>
-          <w:lang w:val="th-TH"/>
         </w:rPr>
         <w:drawing>
-          <wp:inline distT="0" distB="0" distL="0" distR="0" wp14:anchorId="7E84C5E4" wp14:editId="53398588">
-            <wp:extent cx="4406900" cy="6705600"/>
+          <wp:inline distT="0" distB="0" distL="0" distR="0" wp14:anchorId="21E4EF8B" wp14:editId="30BC1E65">
+            <wp:extent cx="5943600" cy="1832610"/>
             <wp:effectExtent l="0" t="0" r="0" b="0"/>
-            <wp:docPr id="349165509" name="Picture 3"/>
+            <wp:docPr id="1012470555" name="Picture 4" descr="A screenshot of a computer&#10;&#10;Description automatically generated"/>
             <wp:cNvGraphicFramePr>
               <a:graphicFrameLocks xmlns:a="http://schemas.openxmlformats.org/drawingml/2006/main" noChangeAspect="1"/>
             </wp:cNvGraphicFramePr>
@@ -8026,7 +7910,7 @@
               <a:graphicData uri="http://schemas.openxmlformats.org/drawingml/2006/picture">
                 <pic:pic xmlns:pic="http://schemas.openxmlformats.org/drawingml/2006/picture">
                   <pic:nvPicPr>
-                    <pic:cNvPr id="349165509" name="Picture 349165509"/>
+                    <pic:cNvPr id="1012470555" name="Picture 4" descr="A screenshot of a computer&#10;&#10;Description automatically generated"/>
                     <pic:cNvPicPr/>
                   </pic:nvPicPr>
                   <pic:blipFill>
@@ -8044,7 +7928,7 @@
                   <pic:spPr>
                     <a:xfrm>
                       <a:off x="0" y="0"/>
-                      <a:ext cx="4406900" cy="6705600"/>
+                      <a:ext cx="5943600" cy="1832610"/>
                     </a:xfrm>
                     <a:prstGeom prst="rect">
                       <a:avLst/>
@@ -8059,39 +7943,624 @@
     </w:p>
     <w:p>
       <w:pPr>
-        <w:rPr>
-          <w:rFonts w:asciiTheme="majorBidi" w:hAnsiTheme="majorBidi" w:cstheme="majorBidi"/>
-          <w:sz w:val="32"/>
-          <w:szCs w:val="32"/>
-        </w:rPr>
-      </w:pPr>
-    </w:p>
-    <w:p>
-      <w:pPr>
-        <w:rPr>
-          <w:rFonts w:asciiTheme="majorBidi" w:hAnsiTheme="majorBidi" w:cstheme="majorBidi"/>
-          <w:sz w:val="32"/>
-          <w:szCs w:val="32"/>
-        </w:rPr>
-      </w:pPr>
-    </w:p>
-    <w:p>
-      <w:pPr>
-        <w:rPr>
-          <w:rFonts w:asciiTheme="majorBidi" w:hAnsiTheme="majorBidi" w:cstheme="majorBidi"/>
-          <w:sz w:val="32"/>
-          <w:szCs w:val="32"/>
-        </w:rPr>
-      </w:pPr>
-    </w:p>
-    <w:p>
-      <w:pPr>
-        <w:rPr>
-          <w:rFonts w:asciiTheme="majorBidi" w:hAnsiTheme="majorBidi" w:cstheme="majorBidi"/>
-          <w:sz w:val="32"/>
-          <w:szCs w:val="32"/>
-        </w:rPr>
-      </w:pPr>
+        <w:tabs>
+          <w:tab w:val="center" w:pos="1340"/>
+        </w:tabs>
+        <w:rPr>
+          <w:rFonts w:asciiTheme="majorBidi" w:hAnsiTheme="majorBidi" w:cstheme="majorBidi"/>
+          <w:sz w:val="32"/>
+          <w:szCs w:val="32"/>
+          <w:lang w:val="en-US"/>
+        </w:rPr>
+      </w:pPr>
+      <w:r>
+        <w:rPr>
+          <w:rFonts w:asciiTheme="majorBidi" w:hAnsiTheme="majorBidi" w:cstheme="majorBidi"/>
+          <w:sz w:val="32"/>
+          <w:szCs w:val="32"/>
+          <w:lang w:val="en-US"/>
+        </w:rPr>
+        <w:lastRenderedPageBreak/>
+        <w:t>Relationships</w:t>
+      </w:r>
+    </w:p>
+    <w:p>
+      <w:pPr>
+        <w:tabs>
+          <w:tab w:val="center" w:pos="1340"/>
+        </w:tabs>
+        <w:rPr>
+          <w:rFonts w:asciiTheme="majorBidi" w:hAnsiTheme="majorBidi" w:cstheme="majorBidi"/>
+          <w:sz w:val="32"/>
+          <w:szCs w:val="32"/>
+        </w:rPr>
+      </w:pPr>
+    </w:p>
+    <w:p>
+      <w:pPr>
+        <w:tabs>
+          <w:tab w:val="center" w:pos="1340"/>
+        </w:tabs>
+        <w:rPr>
+          <w:rFonts w:asciiTheme="majorBidi" w:hAnsiTheme="majorBidi" w:cstheme="majorBidi"/>
+          <w:sz w:val="32"/>
+          <w:szCs w:val="32"/>
+        </w:rPr>
+      </w:pPr>
+      <w:r>
+        <w:rPr>
+          <w:rFonts w:asciiTheme="majorBidi" w:hAnsiTheme="majorBidi" w:cstheme="majorBidi"/>
+          <w:noProof/>
+          <w:sz w:val="32"/>
+          <w:szCs w:val="32"/>
+        </w:rPr>
+        <w:drawing>
+          <wp:inline distT="0" distB="0" distL="0" distR="0" wp14:anchorId="25408A19" wp14:editId="186F1BD3">
+            <wp:extent cx="6658685" cy="2921000"/>
+            <wp:effectExtent l="0" t="0" r="0" b="0"/>
+            <wp:docPr id="601547749" name="Picture 5"/>
+            <wp:cNvGraphicFramePr>
+              <a:graphicFrameLocks xmlns:a="http://schemas.openxmlformats.org/drawingml/2006/main" noChangeAspect="1"/>
+            </wp:cNvGraphicFramePr>
+            <a:graphic xmlns:a="http://schemas.openxmlformats.org/drawingml/2006/main">
+              <a:graphicData uri="http://schemas.openxmlformats.org/drawingml/2006/picture">
+                <pic:pic xmlns:pic="http://schemas.openxmlformats.org/drawingml/2006/picture">
+                  <pic:nvPicPr>
+                    <pic:cNvPr id="601547749" name="Picture 601547749"/>
+                    <pic:cNvPicPr/>
+                  </pic:nvPicPr>
+                  <pic:blipFill>
+                    <a:blip r:embed="rId36">
+                      <a:extLst>
+                        <a:ext uri="{28A0092B-C50C-407E-A947-70E740481C1C}">
+                          <a14:useLocalDpi xmlns:a14="http://schemas.microsoft.com/office/drawing/2010/main" val="0"/>
+                        </a:ext>
+                      </a:extLst>
+                    </a:blip>
+                    <a:stretch>
+                      <a:fillRect/>
+                    </a:stretch>
+                  </pic:blipFill>
+                  <pic:spPr>
+                    <a:xfrm>
+                      <a:off x="0" y="0"/>
+                      <a:ext cx="6668357" cy="2925243"/>
+                    </a:xfrm>
+                    <a:prstGeom prst="rect">
+                      <a:avLst/>
+                    </a:prstGeom>
+                  </pic:spPr>
+                </pic:pic>
+              </a:graphicData>
+            </a:graphic>
+          </wp:inline>
+        </w:drawing>
+      </w:r>
+    </w:p>
+    <w:p>
+      <w:pPr>
+        <w:tabs>
+          <w:tab w:val="center" w:pos="1340"/>
+        </w:tabs>
+        <w:rPr>
+          <w:rFonts w:asciiTheme="majorBidi" w:hAnsiTheme="majorBidi" w:cstheme="majorBidi"/>
+          <w:sz w:val="32"/>
+          <w:szCs w:val="32"/>
+        </w:rPr>
+      </w:pPr>
+    </w:p>
+    <w:p>
+      <w:pPr>
+        <w:tabs>
+          <w:tab w:val="center" w:pos="1340"/>
+        </w:tabs>
+        <w:rPr>
+          <w:rFonts w:asciiTheme="majorBidi" w:hAnsiTheme="majorBidi" w:cstheme="majorBidi"/>
+          <w:sz w:val="32"/>
+          <w:szCs w:val="32"/>
+        </w:rPr>
+      </w:pPr>
+    </w:p>
+    <w:p>
+      <w:pPr>
+        <w:tabs>
+          <w:tab w:val="center" w:pos="1340"/>
+        </w:tabs>
+        <w:rPr>
+          <w:rFonts w:asciiTheme="majorBidi" w:hAnsiTheme="majorBidi" w:cstheme="majorBidi"/>
+          <w:sz w:val="32"/>
+          <w:szCs w:val="32"/>
+        </w:rPr>
+      </w:pPr>
+    </w:p>
+    <w:p>
+      <w:pPr>
+        <w:tabs>
+          <w:tab w:val="center" w:pos="1340"/>
+        </w:tabs>
+        <w:rPr>
+          <w:rFonts w:asciiTheme="majorBidi" w:hAnsiTheme="majorBidi" w:cstheme="majorBidi"/>
+          <w:sz w:val="32"/>
+          <w:szCs w:val="32"/>
+        </w:rPr>
+      </w:pPr>
+    </w:p>
+    <w:p>
+      <w:pPr>
+        <w:tabs>
+          <w:tab w:val="center" w:pos="1340"/>
+        </w:tabs>
+        <w:rPr>
+          <w:rFonts w:asciiTheme="majorBidi" w:hAnsiTheme="majorBidi" w:cstheme="majorBidi"/>
+          <w:sz w:val="32"/>
+          <w:szCs w:val="32"/>
+        </w:rPr>
+      </w:pPr>
+    </w:p>
+    <w:p>
+      <w:pPr>
+        <w:tabs>
+          <w:tab w:val="center" w:pos="1340"/>
+        </w:tabs>
+        <w:rPr>
+          <w:rFonts w:asciiTheme="majorBidi" w:hAnsiTheme="majorBidi" w:cstheme="majorBidi"/>
+          <w:sz w:val="32"/>
+          <w:szCs w:val="32"/>
+        </w:rPr>
+      </w:pPr>
+    </w:p>
+    <w:p>
+      <w:pPr>
+        <w:tabs>
+          <w:tab w:val="center" w:pos="1340"/>
+        </w:tabs>
+        <w:rPr>
+          <w:rFonts w:asciiTheme="majorBidi" w:hAnsiTheme="majorBidi" w:cstheme="majorBidi"/>
+          <w:sz w:val="32"/>
+          <w:szCs w:val="32"/>
+        </w:rPr>
+      </w:pPr>
+    </w:p>
+    <w:p>
+      <w:pPr>
+        <w:tabs>
+          <w:tab w:val="center" w:pos="1340"/>
+        </w:tabs>
+        <w:rPr>
+          <w:rFonts w:asciiTheme="majorBidi" w:hAnsiTheme="majorBidi" w:cstheme="majorBidi"/>
+          <w:sz w:val="32"/>
+          <w:szCs w:val="32"/>
+        </w:rPr>
+      </w:pPr>
+    </w:p>
+    <w:p>
+      <w:pPr>
+        <w:tabs>
+          <w:tab w:val="center" w:pos="1340"/>
+        </w:tabs>
+        <w:rPr>
+          <w:rFonts w:asciiTheme="majorBidi" w:hAnsiTheme="majorBidi" w:cstheme="majorBidi"/>
+          <w:sz w:val="32"/>
+          <w:szCs w:val="32"/>
+        </w:rPr>
+      </w:pPr>
+    </w:p>
+    <w:p>
+      <w:pPr>
+        <w:tabs>
+          <w:tab w:val="center" w:pos="1340"/>
+        </w:tabs>
+        <w:rPr>
+          <w:rFonts w:asciiTheme="majorBidi" w:hAnsiTheme="majorBidi" w:cstheme="majorBidi"/>
+          <w:sz w:val="32"/>
+          <w:szCs w:val="32"/>
+        </w:rPr>
+      </w:pPr>
+    </w:p>
+    <w:p>
+      <w:pPr>
+        <w:tabs>
+          <w:tab w:val="center" w:pos="1340"/>
+        </w:tabs>
+        <w:rPr>
+          <w:rFonts w:asciiTheme="majorBidi" w:hAnsiTheme="majorBidi" w:cstheme="majorBidi"/>
+          <w:sz w:val="32"/>
+          <w:szCs w:val="32"/>
+        </w:rPr>
+      </w:pPr>
+    </w:p>
+    <w:p>
+      <w:pPr>
+        <w:tabs>
+          <w:tab w:val="center" w:pos="1340"/>
+        </w:tabs>
+        <w:rPr>
+          <w:rFonts w:asciiTheme="majorBidi" w:hAnsiTheme="majorBidi" w:cstheme="majorBidi"/>
+          <w:sz w:val="32"/>
+          <w:szCs w:val="32"/>
+        </w:rPr>
+      </w:pPr>
+    </w:p>
+    <w:p>
+      <w:pPr>
+        <w:tabs>
+          <w:tab w:val="center" w:pos="1340"/>
+        </w:tabs>
+        <w:rPr>
+          <w:rFonts w:asciiTheme="majorBidi" w:hAnsiTheme="majorBidi" w:cstheme="majorBidi"/>
+          <w:sz w:val="32"/>
+          <w:szCs w:val="32"/>
+        </w:rPr>
+      </w:pPr>
+    </w:p>
+    <w:p>
+      <w:pPr>
+        <w:tabs>
+          <w:tab w:val="center" w:pos="1340"/>
+        </w:tabs>
+        <w:rPr>
+          <w:rFonts w:asciiTheme="majorBidi" w:hAnsiTheme="majorBidi" w:cstheme="majorBidi"/>
+          <w:sz w:val="32"/>
+          <w:szCs w:val="32"/>
+        </w:rPr>
+      </w:pPr>
+    </w:p>
+    <w:p>
+      <w:pPr>
+        <w:tabs>
+          <w:tab w:val="center" w:pos="1340"/>
+        </w:tabs>
+        <w:rPr>
+          <w:rFonts w:asciiTheme="majorBidi" w:hAnsiTheme="majorBidi" w:cstheme="majorBidi"/>
+          <w:sz w:val="32"/>
+          <w:szCs w:val="32"/>
+        </w:rPr>
+      </w:pPr>
+    </w:p>
+    <w:p>
+      <w:pPr>
+        <w:tabs>
+          <w:tab w:val="center" w:pos="1340"/>
+        </w:tabs>
+        <w:rPr>
+          <w:rFonts w:asciiTheme="majorBidi" w:hAnsiTheme="majorBidi" w:cstheme="majorBidi"/>
+          <w:sz w:val="32"/>
+          <w:szCs w:val="32"/>
+        </w:rPr>
+      </w:pPr>
+    </w:p>
+    <w:p>
+      <w:pPr>
+        <w:rPr>
+          <w:rFonts w:asciiTheme="majorBidi" w:hAnsiTheme="majorBidi" w:cstheme="majorBidi"/>
+          <w:color w:val="000000" w:themeColor="text1"/>
+          <w:sz w:val="44"/>
+          <w:szCs w:val="44"/>
+          <w:lang w:val="en-US"/>
+        </w:rPr>
+      </w:pPr>
+      <w:r>
+        <w:rPr>
+          <w:rFonts w:asciiTheme="majorBidi" w:hAnsiTheme="majorBidi" w:cstheme="majorBidi"/>
+          <w:color w:val="000000" w:themeColor="text1"/>
+          <w:sz w:val="44"/>
+          <w:szCs w:val="44"/>
+          <w:lang w:val="en-US"/>
+        </w:rPr>
+        <w:lastRenderedPageBreak/>
+        <w:t>Class</w:t>
+      </w:r>
+      <w:r>
+        <w:rPr>
+          <w:rFonts w:asciiTheme="majorBidi" w:hAnsiTheme="majorBidi" w:cstheme="majorBidi"/>
+          <w:color w:val="000000" w:themeColor="text1"/>
+          <w:sz w:val="44"/>
+          <w:szCs w:val="44"/>
+          <w:lang w:val="en-US"/>
+        </w:rPr>
+        <w:t xml:space="preserve"> diagram</w:t>
+      </w:r>
+    </w:p>
+    <w:p>
+      <w:pPr>
+        <w:tabs>
+          <w:tab w:val="center" w:pos="1340"/>
+        </w:tabs>
+        <w:rPr>
+          <w:rFonts w:asciiTheme="majorBidi" w:hAnsiTheme="majorBidi" w:cstheme="majorBidi"/>
+          <w:sz w:val="32"/>
+          <w:szCs w:val="32"/>
+          <w:lang w:val="en-US"/>
+        </w:rPr>
+      </w:pPr>
+      <w:r>
+        <w:rPr>
+          <w:rFonts w:asciiTheme="majorBidi" w:hAnsiTheme="majorBidi" w:cstheme="majorBidi"/>
+          <w:noProof/>
+          <w:sz w:val="32"/>
+          <w:szCs w:val="32"/>
+          <w:lang w:val="th-TH"/>
+        </w:rPr>
+        <w:drawing>
+          <wp:inline distT="0" distB="0" distL="0" distR="0" wp14:anchorId="58D153CA" wp14:editId="57925E28">
+            <wp:extent cx="4472444" cy="7120436"/>
+            <wp:effectExtent l="0" t="0" r="0" b="4445"/>
+            <wp:docPr id="710651788" name="Picture 2"/>
+            <wp:cNvGraphicFramePr>
+              <a:graphicFrameLocks xmlns:a="http://schemas.openxmlformats.org/drawingml/2006/main" noChangeAspect="1"/>
+            </wp:cNvGraphicFramePr>
+            <a:graphic xmlns:a="http://schemas.openxmlformats.org/drawingml/2006/main">
+              <a:graphicData uri="http://schemas.openxmlformats.org/drawingml/2006/picture">
+                <pic:pic xmlns:pic="http://schemas.openxmlformats.org/drawingml/2006/picture">
+                  <pic:nvPicPr>
+                    <pic:cNvPr id="710651788" name="Picture 2"/>
+                    <pic:cNvPicPr/>
+                  </pic:nvPicPr>
+                  <pic:blipFill>
+                    <a:blip r:embed="rId37">
+                      <a:extLst>
+                        <a:ext uri="{28A0092B-C50C-407E-A947-70E740481C1C}">
+                          <a14:useLocalDpi xmlns:a14="http://schemas.microsoft.com/office/drawing/2010/main" val="0"/>
+                        </a:ext>
+                      </a:extLst>
+                    </a:blip>
+                    <a:stretch>
+                      <a:fillRect/>
+                    </a:stretch>
+                  </pic:blipFill>
+                  <pic:spPr>
+                    <a:xfrm>
+                      <a:off x="0" y="0"/>
+                      <a:ext cx="4472444" cy="7120436"/>
+                    </a:xfrm>
+                    <a:prstGeom prst="rect">
+                      <a:avLst/>
+                    </a:prstGeom>
+                  </pic:spPr>
+                </pic:pic>
+              </a:graphicData>
+            </a:graphic>
+          </wp:inline>
+        </w:drawing>
+      </w:r>
+    </w:p>
+    <w:p>
+      <w:pPr>
+        <w:rPr>
+          <w:rFonts w:asciiTheme="majorBidi" w:hAnsiTheme="majorBidi" w:cstheme="majorBidi"/>
+          <w:sz w:val="32"/>
+          <w:szCs w:val="32"/>
+        </w:rPr>
+      </w:pPr>
+    </w:p>
+    <w:p>
+      <w:pPr>
+        <w:rPr>
+          <w:rFonts w:asciiTheme="majorBidi" w:hAnsiTheme="majorBidi" w:cstheme="majorBidi"/>
+          <w:sz w:val="32"/>
+          <w:szCs w:val="32"/>
+        </w:rPr>
+      </w:pPr>
+    </w:p>
+    <w:p>
+      <w:pPr>
+        <w:rPr>
+          <w:rFonts w:asciiTheme="majorBidi" w:hAnsiTheme="majorBidi" w:cstheme="majorBidi"/>
+          <w:color w:val="000000" w:themeColor="text1"/>
+          <w:sz w:val="44"/>
+          <w:szCs w:val="44"/>
+          <w:lang w:val="en-US"/>
+        </w:rPr>
+      </w:pPr>
+      <w:r>
+        <w:rPr>
+          <w:rFonts w:asciiTheme="majorBidi" w:hAnsiTheme="majorBidi" w:cstheme="majorBidi"/>
+          <w:color w:val="000000" w:themeColor="text1"/>
+          <w:sz w:val="44"/>
+          <w:szCs w:val="44"/>
+          <w:lang w:val="en-US"/>
+        </w:rPr>
+        <w:lastRenderedPageBreak/>
+        <w:t>Activity</w:t>
+      </w:r>
+      <w:r>
+        <w:rPr>
+          <w:rFonts w:asciiTheme="majorBidi" w:hAnsiTheme="majorBidi" w:cstheme="majorBidi"/>
+          <w:color w:val="000000" w:themeColor="text1"/>
+          <w:sz w:val="44"/>
+          <w:szCs w:val="44"/>
+          <w:lang w:val="en-US"/>
+        </w:rPr>
+        <w:t xml:space="preserve"> diagram</w:t>
+      </w:r>
+    </w:p>
+    <w:p>
+      <w:pPr>
+        <w:rPr>
+          <w:rFonts w:asciiTheme="majorBidi" w:hAnsiTheme="majorBidi" w:cstheme="majorBidi"/>
+          <w:color w:val="000000" w:themeColor="text1"/>
+          <w:sz w:val="40"/>
+          <w:szCs w:val="40"/>
+          <w:lang w:val="en-US"/>
+        </w:rPr>
+      </w:pPr>
+      <w:r>
+        <w:rPr>
+          <w:rFonts w:asciiTheme="majorBidi" w:hAnsiTheme="majorBidi" w:cstheme="majorBidi"/>
+          <w:color w:val="000000" w:themeColor="text1"/>
+          <w:sz w:val="40"/>
+          <w:szCs w:val="40"/>
+          <w:lang w:val="en-US"/>
+        </w:rPr>
+        <w:t xml:space="preserve">Sign </w:t>
+      </w:r>
+      <w:proofErr w:type="gramStart"/>
+      <w:r>
+        <w:rPr>
+          <w:rFonts w:asciiTheme="majorBidi" w:hAnsiTheme="majorBidi" w:cstheme="majorBidi"/>
+          <w:color w:val="000000" w:themeColor="text1"/>
+          <w:sz w:val="40"/>
+          <w:szCs w:val="40"/>
+          <w:lang w:val="en-US"/>
+        </w:rPr>
+        <w:t>up</w:t>
+      </w:r>
+      <w:proofErr w:type="gramEnd"/>
+    </w:p>
+    <w:p>
+      <w:pPr>
+        <w:rPr>
+          <w:rFonts w:asciiTheme="majorBidi" w:hAnsiTheme="majorBidi" w:cstheme="majorBidi"/>
+          <w:color w:val="000000" w:themeColor="text1"/>
+          <w:sz w:val="44"/>
+          <w:szCs w:val="44"/>
+          <w:lang w:val="en-US"/>
+        </w:rPr>
+      </w:pPr>
+      <w:r>
+        <w:rPr>
+          <w:rFonts w:asciiTheme="majorBidi" w:hAnsiTheme="majorBidi" w:cstheme="majorBidi"/>
+          <w:noProof/>
+          <w:color w:val="000000" w:themeColor="text1"/>
+          <w:sz w:val="44"/>
+          <w:szCs w:val="44"/>
+          <w:lang w:val="en-US"/>
+        </w:rPr>
+        <w:drawing>
+          <wp:inline distT="0" distB="0" distL="0" distR="0" wp14:anchorId="64349800" wp14:editId="555E2FE6">
+            <wp:extent cx="4259318" cy="7175500"/>
+            <wp:effectExtent l="0" t="0" r="0" b="0"/>
+            <wp:docPr id="1409272224" name="Picture 6"/>
+            <wp:cNvGraphicFramePr>
+              <a:graphicFrameLocks xmlns:a="http://schemas.openxmlformats.org/drawingml/2006/main" noChangeAspect="1"/>
+            </wp:cNvGraphicFramePr>
+            <a:graphic xmlns:a="http://schemas.openxmlformats.org/drawingml/2006/main">
+              <a:graphicData uri="http://schemas.openxmlformats.org/drawingml/2006/picture">
+                <pic:pic xmlns:pic="http://schemas.openxmlformats.org/drawingml/2006/picture">
+                  <pic:nvPicPr>
+                    <pic:cNvPr id="1409272224" name="Picture 1409272224"/>
+                    <pic:cNvPicPr/>
+                  </pic:nvPicPr>
+                  <pic:blipFill>
+                    <a:blip r:embed="rId38">
+                      <a:extLst>
+                        <a:ext uri="{28A0092B-C50C-407E-A947-70E740481C1C}">
+                          <a14:useLocalDpi xmlns:a14="http://schemas.microsoft.com/office/drawing/2010/main" val="0"/>
+                        </a:ext>
+                      </a:extLst>
+                    </a:blip>
+                    <a:stretch>
+                      <a:fillRect/>
+                    </a:stretch>
+                  </pic:blipFill>
+                  <pic:spPr>
+                    <a:xfrm>
+                      <a:off x="0" y="0"/>
+                      <a:ext cx="4278452" cy="7207734"/>
+                    </a:xfrm>
+                    <a:prstGeom prst="rect">
+                      <a:avLst/>
+                    </a:prstGeom>
+                  </pic:spPr>
+                </pic:pic>
+              </a:graphicData>
+            </a:graphic>
+          </wp:inline>
+        </w:drawing>
+      </w:r>
+    </w:p>
+    <w:p>
+      <w:pPr>
+        <w:rPr>
+          <w:rFonts w:asciiTheme="majorBidi" w:hAnsiTheme="majorBidi" w:cstheme="majorBidi"/>
+          <w:color w:val="000000" w:themeColor="text1"/>
+          <w:sz w:val="40"/>
+          <w:szCs w:val="40"/>
+          <w:lang w:val="en-US"/>
+        </w:rPr>
+      </w:pPr>
+      <w:r>
+        <w:rPr>
+          <w:rFonts w:asciiTheme="majorBidi" w:hAnsiTheme="majorBidi" w:cstheme="majorBidi"/>
+          <w:color w:val="000000" w:themeColor="text1"/>
+          <w:sz w:val="40"/>
+          <w:szCs w:val="40"/>
+          <w:lang w:val="en-US"/>
+        </w:rPr>
+        <w:lastRenderedPageBreak/>
+        <w:t xml:space="preserve">Log </w:t>
+      </w:r>
+      <w:proofErr w:type="gramStart"/>
+      <w:r>
+        <w:rPr>
+          <w:rFonts w:asciiTheme="majorBidi" w:hAnsiTheme="majorBidi" w:cstheme="majorBidi"/>
+          <w:color w:val="000000" w:themeColor="text1"/>
+          <w:sz w:val="40"/>
+          <w:szCs w:val="40"/>
+          <w:lang w:val="en-US"/>
+        </w:rPr>
+        <w:t>in</w:t>
+      </w:r>
+      <w:proofErr w:type="gramEnd"/>
+    </w:p>
+    <w:p>
+      <w:pPr>
+        <w:rPr>
+          <w:rFonts w:asciiTheme="majorBidi" w:hAnsiTheme="majorBidi" w:cstheme="majorBidi"/>
+          <w:sz w:val="32"/>
+          <w:szCs w:val="32"/>
+        </w:rPr>
+      </w:pPr>
+      <w:r>
+        <w:rPr>
+          <w:rFonts w:asciiTheme="majorBidi" w:hAnsiTheme="majorBidi" w:cstheme="majorBidi"/>
+          <w:noProof/>
+          <w:sz w:val="32"/>
+          <w:szCs w:val="32"/>
+          <w:lang w:val="th-TH"/>
+        </w:rPr>
+        <w:drawing>
+          <wp:inline distT="0" distB="0" distL="0" distR="0" wp14:anchorId="7E84C5E4" wp14:editId="5784A05E">
+            <wp:extent cx="4673600" cy="7873425"/>
+            <wp:effectExtent l="0" t="0" r="0" b="635"/>
+            <wp:docPr id="349165509" name="Picture 3"/>
+            <wp:cNvGraphicFramePr>
+              <a:graphicFrameLocks xmlns:a="http://schemas.openxmlformats.org/drawingml/2006/main" noChangeAspect="1"/>
+            </wp:cNvGraphicFramePr>
+            <a:graphic xmlns:a="http://schemas.openxmlformats.org/drawingml/2006/main">
+              <a:graphicData uri="http://schemas.openxmlformats.org/drawingml/2006/picture">
+                <pic:pic xmlns:pic="http://schemas.openxmlformats.org/drawingml/2006/picture">
+                  <pic:nvPicPr>
+                    <pic:cNvPr id="349165509" name="Picture 3"/>
+                    <pic:cNvPicPr/>
+                  </pic:nvPicPr>
+                  <pic:blipFill>
+                    <a:blip r:embed="rId39">
+                      <a:extLst>
+                        <a:ext uri="{28A0092B-C50C-407E-A947-70E740481C1C}">
+                          <a14:useLocalDpi xmlns:a14="http://schemas.microsoft.com/office/drawing/2010/main" val="0"/>
+                        </a:ext>
+                      </a:extLst>
+                    </a:blip>
+                    <a:stretch>
+                      <a:fillRect/>
+                    </a:stretch>
+                  </pic:blipFill>
+                  <pic:spPr>
+                    <a:xfrm>
+                      <a:off x="0" y="0"/>
+                      <a:ext cx="4682035" cy="7887635"/>
+                    </a:xfrm>
+                    <a:prstGeom prst="rect">
+                      <a:avLst/>
+                    </a:prstGeom>
+                  </pic:spPr>
+                </pic:pic>
+              </a:graphicData>
+            </a:graphic>
+          </wp:inline>
+        </w:drawing>
+      </w:r>
     </w:p>
     <w:p>
       <w:pPr>
@@ -8159,7 +8628,7 @@
                     <pic:cNvPicPr/>
                   </pic:nvPicPr>
                   <pic:blipFill rotWithShape="1">
-                    <a:blip r:embed="rId36">
+                    <a:blip r:embed="rId40">
                       <a:extLst>
                         <a:ext uri="{28A0092B-C50C-407E-A947-70E740481C1C}">
                           <a14:useLocalDpi xmlns:a14="http://schemas.microsoft.com/office/drawing/2010/main" val="0"/>
@@ -8205,7 +8674,7 @@
     <w:p>
       <w:pPr>
         <w:rPr>
-          <w:rFonts w:asciiTheme="majorBidi" w:hAnsiTheme="majorBidi" w:cstheme="majorBidi" w:hint="cs"/>
+          <w:rFonts w:asciiTheme="majorBidi" w:hAnsiTheme="majorBidi" w:cstheme="majorBidi"/>
           <w:color w:val="000000" w:themeColor="text1"/>
           <w:sz w:val="40"/>
           <w:szCs w:val="40"/>
@@ -8230,7 +8699,6 @@
           <w:rFonts w:asciiTheme="majorBidi" w:hAnsiTheme="majorBidi" w:cstheme="majorBidi"/>
           <w:sz w:val="32"/>
           <w:szCs w:val="32"/>
-          <w:cs/>
         </w:rPr>
       </w:pPr>
       <w:r>
@@ -8257,7 +8725,7 @@
                     <pic:cNvPicPr/>
                   </pic:nvPicPr>
                   <pic:blipFill rotWithShape="1">
-                    <a:blip r:embed="rId37">
+                    <a:blip r:embed="rId41">
                       <a:extLst>
                         <a:ext uri="{28A0092B-C50C-407E-A947-70E740481C1C}">
                           <a14:useLocalDpi xmlns:a14="http://schemas.microsoft.com/office/drawing/2010/main" val="0"/>
@@ -8288,6 +8756,2005 @@
               </a:graphicData>
             </a:graphic>
           </wp:inline>
+        </w:drawing>
+      </w:r>
+    </w:p>
+    <w:p>
+      <w:pPr>
+        <w:pStyle w:val="NormalWeb"/>
+        <w:rPr>
+          <w:rFonts w:asciiTheme="majorBidi" w:hAnsiTheme="majorBidi" w:cstheme="majorBidi"/>
+          <w:lang w:val="en-US"/>
+        </w:rPr>
+      </w:pPr>
+      <w:r>
+        <w:rPr>
+          <w:rFonts w:asciiTheme="majorBidi" w:hAnsiTheme="majorBidi" w:cstheme="majorBidi"/>
+          <w:color w:val="000000" w:themeColor="text1"/>
+          <w:sz w:val="40"/>
+          <w:szCs w:val="40"/>
+          <w:lang w:val="en-US"/>
+        </w:rPr>
+        <w:lastRenderedPageBreak/>
+        <w:t>Sign up</w:t>
+      </w:r>
+      <w:r>
+        <w:rPr>
+          <w:rFonts w:asciiTheme="majorBidi" w:hAnsiTheme="majorBidi" w:cstheme="majorBidi"/>
+          <w:color w:val="000000" w:themeColor="text1"/>
+          <w:sz w:val="40"/>
+          <w:szCs w:val="40"/>
+          <w:lang w:val="en-US"/>
+        </w:rPr>
+        <w:t xml:space="preserve"> </w:t>
+      </w:r>
+      <w:proofErr w:type="gramStart"/>
+      <w:r>
+        <w:rPr>
+          <w:rFonts w:asciiTheme="majorBidi" w:hAnsiTheme="majorBidi" w:cstheme="majorBidi"/>
+          <w:color w:val="000000" w:themeColor="text1"/>
+          <w:sz w:val="40"/>
+          <w:szCs w:val="40"/>
+          <w:lang w:val="en-US"/>
+        </w:rPr>
+        <w:t xml:space="preserve">( </w:t>
+      </w:r>
+      <w:proofErr w:type="spellStart"/>
+      <w:r>
+        <w:rPr>
+          <w:rFonts w:asciiTheme="majorBidi" w:hAnsiTheme="majorBidi" w:cstheme="majorBidi"/>
+          <w:sz w:val="40"/>
+          <w:szCs w:val="40"/>
+          <w:lang w:val="en-US"/>
+        </w:rPr>
+        <w:t>Sutthara</w:t>
+      </w:r>
+      <w:proofErr w:type="spellEnd"/>
+      <w:proofErr w:type="gramEnd"/>
+      <w:r>
+        <w:rPr>
+          <w:rFonts w:asciiTheme="majorBidi" w:hAnsiTheme="majorBidi" w:cstheme="majorBidi"/>
+          <w:sz w:val="40"/>
+          <w:szCs w:val="40"/>
+          <w:lang w:val="en-US"/>
+        </w:rPr>
+        <w:t xml:space="preserve"> </w:t>
+      </w:r>
+      <w:proofErr w:type="spellStart"/>
+      <w:r>
+        <w:rPr>
+          <w:rFonts w:asciiTheme="majorBidi" w:hAnsiTheme="majorBidi" w:cstheme="majorBidi"/>
+          <w:sz w:val="40"/>
+          <w:szCs w:val="40"/>
+          <w:lang w:val="en-US"/>
+        </w:rPr>
+        <w:t>Pornlerdsawangsuk</w:t>
+      </w:r>
+      <w:proofErr w:type="spellEnd"/>
+      <w:r>
+        <w:rPr>
+          <w:rFonts w:asciiTheme="majorBidi" w:hAnsiTheme="majorBidi" w:cstheme="majorBidi"/>
+          <w:sz w:val="40"/>
+          <w:szCs w:val="40"/>
+          <w:lang w:val="en-US"/>
+        </w:rPr>
+        <w:t xml:space="preserve">  Student ID</w:t>
+      </w:r>
+      <w:r>
+        <w:rPr>
+          <w:rFonts w:asciiTheme="majorBidi" w:hAnsiTheme="majorBidi" w:cstheme="majorBidi"/>
+          <w:sz w:val="40"/>
+          <w:szCs w:val="40"/>
+          <w:cs/>
+        </w:rPr>
+        <w:t xml:space="preserve"> </w:t>
+      </w:r>
+      <w:r>
+        <w:rPr>
+          <w:rFonts w:asciiTheme="majorBidi" w:hAnsiTheme="majorBidi" w:cstheme="majorBidi"/>
+          <w:sz w:val="40"/>
+          <w:szCs w:val="40"/>
+          <w:lang w:val="en-US"/>
+        </w:rPr>
+        <w:t>6504062620205 No.44</w:t>
+      </w:r>
+      <w:r>
+        <w:rPr>
+          <w:rFonts w:asciiTheme="majorBidi" w:hAnsiTheme="majorBidi" w:cstheme="majorBidi"/>
+          <w:sz w:val="40"/>
+          <w:szCs w:val="40"/>
+          <w:lang w:val="en-US"/>
+        </w:rPr>
+        <w:t xml:space="preserve"> )</w:t>
+      </w:r>
+    </w:p>
+    <w:p>
+      <w:pPr>
+        <w:rPr>
+          <w:rFonts w:asciiTheme="majorBidi" w:hAnsiTheme="majorBidi" w:cstheme="majorBidi"/>
+          <w:color w:val="000000" w:themeColor="text1"/>
+          <w:sz w:val="44"/>
+          <w:szCs w:val="44"/>
+          <w:lang w:val="en-US"/>
+        </w:rPr>
+      </w:pPr>
+      <w:r>
+        <w:rPr>
+          <w:rFonts w:asciiTheme="majorBidi" w:hAnsiTheme="majorBidi" w:cstheme="majorBidi"/>
+          <w:color w:val="000000" w:themeColor="text1"/>
+          <w:sz w:val="44"/>
+          <w:szCs w:val="44"/>
+          <w:lang w:val="en-US"/>
+        </w:rPr>
+        <w:t>Sequence</w:t>
+      </w:r>
+      <w:r>
+        <w:rPr>
+          <w:rFonts w:asciiTheme="majorBidi" w:hAnsiTheme="majorBidi" w:cstheme="majorBidi"/>
+          <w:color w:val="000000" w:themeColor="text1"/>
+          <w:sz w:val="44"/>
+          <w:szCs w:val="44"/>
+          <w:lang w:val="en-US"/>
+        </w:rPr>
+        <w:t xml:space="preserve"> diagram</w:t>
+      </w:r>
+    </w:p>
+    <w:p>
+      <w:pPr>
+        <w:rPr>
+          <w:rFonts w:asciiTheme="majorBidi" w:hAnsiTheme="majorBidi" w:cstheme="majorBidi"/>
+          <w:color w:val="000000" w:themeColor="text1"/>
+          <w:sz w:val="44"/>
+          <w:szCs w:val="44"/>
+          <w:lang w:val="en-US"/>
+        </w:rPr>
+      </w:pPr>
+      <w:r>
+        <w:rPr>
+          <w:rFonts w:asciiTheme="majorBidi" w:hAnsiTheme="majorBidi" w:cstheme="majorBidi"/>
+          <w:noProof/>
+          <w:sz w:val="32"/>
+          <w:szCs w:val="32"/>
+          <w:lang w:val="th-TH"/>
+        </w:rPr>
+        <w:drawing>
+          <wp:anchor distT="0" distB="0" distL="114300" distR="114300" simplePos="0" relativeHeight="251675648" behindDoc="1" locked="0" layoutInCell="1" allowOverlap="1" wp14:anchorId="6BAE964C" wp14:editId="6EF3B20D">
+            <wp:simplePos x="0" y="0"/>
+            <wp:positionH relativeFrom="column">
+              <wp:posOffset>1311910</wp:posOffset>
+            </wp:positionH>
+            <wp:positionV relativeFrom="paragraph">
+              <wp:posOffset>40428</wp:posOffset>
+            </wp:positionV>
+            <wp:extent cx="3561715" cy="3530600"/>
+            <wp:effectExtent l="0" t="0" r="0" b="0"/>
+            <wp:wrapSquare wrapText="bothSides"/>
+            <wp:docPr id="577746795" name="Picture 7"/>
+            <wp:cNvGraphicFramePr>
+              <a:graphicFrameLocks xmlns:a="http://schemas.openxmlformats.org/drawingml/2006/main" noChangeAspect="1"/>
+            </wp:cNvGraphicFramePr>
+            <a:graphic xmlns:a="http://schemas.openxmlformats.org/drawingml/2006/main">
+              <a:graphicData uri="http://schemas.openxmlformats.org/drawingml/2006/picture">
+                <pic:pic xmlns:pic="http://schemas.openxmlformats.org/drawingml/2006/picture">
+                  <pic:nvPicPr>
+                    <pic:cNvPr id="577746795" name="Picture 577746795"/>
+                    <pic:cNvPicPr/>
+                  </pic:nvPicPr>
+                  <pic:blipFill>
+                    <a:blip r:embed="rId42" cstate="print">
+                      <a:extLst>
+                        <a:ext uri="{28A0092B-C50C-407E-A947-70E740481C1C}">
+                          <a14:useLocalDpi xmlns:a14="http://schemas.microsoft.com/office/drawing/2010/main" val="0"/>
+                        </a:ext>
+                      </a:extLst>
+                    </a:blip>
+                    <a:stretch>
+                      <a:fillRect/>
+                    </a:stretch>
+                  </pic:blipFill>
+                  <pic:spPr>
+                    <a:xfrm>
+                      <a:off x="0" y="0"/>
+                      <a:ext cx="3561715" cy="3530600"/>
+                    </a:xfrm>
+                    <a:prstGeom prst="rect">
+                      <a:avLst/>
+                    </a:prstGeom>
+                  </pic:spPr>
+                </pic:pic>
+              </a:graphicData>
+            </a:graphic>
+            <wp14:sizeRelH relativeFrom="page">
+              <wp14:pctWidth>0</wp14:pctWidth>
+            </wp14:sizeRelH>
+            <wp14:sizeRelV relativeFrom="page">
+              <wp14:pctHeight>0</wp14:pctHeight>
+            </wp14:sizeRelV>
+          </wp:anchor>
+        </w:drawing>
+      </w:r>
+    </w:p>
+    <w:p>
+      <w:pPr>
+        <w:rPr>
+          <w:rFonts w:asciiTheme="majorBidi" w:hAnsiTheme="majorBidi" w:cstheme="majorBidi"/>
+          <w:noProof/>
+          <w:sz w:val="32"/>
+          <w:szCs w:val="32"/>
+          <w:lang w:val="en-US"/>
+        </w:rPr>
+      </w:pPr>
+    </w:p>
+    <w:p>
+      <w:pPr>
+        <w:rPr>
+          <w:rFonts w:asciiTheme="majorBidi" w:hAnsiTheme="majorBidi" w:cstheme="majorBidi"/>
+          <w:noProof/>
+          <w:sz w:val="32"/>
+          <w:szCs w:val="32"/>
+          <w:lang w:val="en-US"/>
+        </w:rPr>
+      </w:pPr>
+    </w:p>
+    <w:p>
+      <w:pPr>
+        <w:rPr>
+          <w:rFonts w:asciiTheme="majorBidi" w:hAnsiTheme="majorBidi" w:cstheme="majorBidi"/>
+          <w:noProof/>
+          <w:sz w:val="32"/>
+          <w:szCs w:val="32"/>
+          <w:lang w:val="en-US"/>
+        </w:rPr>
+      </w:pPr>
+    </w:p>
+    <w:p>
+      <w:pPr>
+        <w:rPr>
+          <w:rFonts w:asciiTheme="majorBidi" w:hAnsiTheme="majorBidi" w:cstheme="majorBidi"/>
+          <w:noProof/>
+          <w:sz w:val="32"/>
+          <w:szCs w:val="32"/>
+          <w:lang w:val="en-US"/>
+        </w:rPr>
+      </w:pPr>
+    </w:p>
+    <w:p>
+      <w:pPr>
+        <w:rPr>
+          <w:rFonts w:asciiTheme="majorBidi" w:hAnsiTheme="majorBidi" w:cstheme="majorBidi"/>
+          <w:noProof/>
+          <w:sz w:val="32"/>
+          <w:szCs w:val="32"/>
+          <w:lang w:val="en-US"/>
+        </w:rPr>
+      </w:pPr>
+    </w:p>
+    <w:p>
+      <w:pPr>
+        <w:rPr>
+          <w:rFonts w:asciiTheme="majorBidi" w:hAnsiTheme="majorBidi" w:cstheme="majorBidi"/>
+          <w:noProof/>
+          <w:sz w:val="32"/>
+          <w:szCs w:val="32"/>
+          <w:lang w:val="en-US"/>
+        </w:rPr>
+      </w:pPr>
+    </w:p>
+    <w:p>
+      <w:pPr>
+        <w:rPr>
+          <w:rFonts w:asciiTheme="majorBidi" w:hAnsiTheme="majorBidi" w:cstheme="majorBidi"/>
+          <w:noProof/>
+          <w:sz w:val="32"/>
+          <w:szCs w:val="32"/>
+          <w:lang w:val="en-US"/>
+        </w:rPr>
+      </w:pPr>
+    </w:p>
+    <w:p>
+      <w:pPr>
+        <w:rPr>
+          <w:rFonts w:asciiTheme="majorBidi" w:hAnsiTheme="majorBidi" w:cstheme="majorBidi"/>
+          <w:noProof/>
+          <w:sz w:val="32"/>
+          <w:szCs w:val="32"/>
+          <w:lang w:val="en-US"/>
+        </w:rPr>
+      </w:pPr>
+    </w:p>
+    <w:p>
+      <w:pPr>
+        <w:rPr>
+          <w:rFonts w:asciiTheme="majorBidi" w:hAnsiTheme="majorBidi" w:cstheme="majorBidi"/>
+          <w:noProof/>
+          <w:sz w:val="32"/>
+          <w:szCs w:val="32"/>
+          <w:lang w:val="en-US"/>
+        </w:rPr>
+      </w:pPr>
+    </w:p>
+    <w:p>
+      <w:pPr>
+        <w:rPr>
+          <w:rFonts w:asciiTheme="majorBidi" w:hAnsiTheme="majorBidi" w:cstheme="majorBidi"/>
+          <w:noProof/>
+          <w:sz w:val="32"/>
+          <w:szCs w:val="32"/>
+          <w:lang w:val="en-US"/>
+        </w:rPr>
+      </w:pPr>
+    </w:p>
+    <w:p>
+      <w:pPr>
+        <w:rPr>
+          <w:rFonts w:asciiTheme="majorBidi" w:hAnsiTheme="majorBidi" w:cstheme="majorBidi"/>
+          <w:noProof/>
+          <w:sz w:val="32"/>
+          <w:szCs w:val="32"/>
+          <w:lang w:val="en-US"/>
+        </w:rPr>
+      </w:pPr>
+    </w:p>
+    <w:p>
+      <w:pPr>
+        <w:rPr>
+          <w:rFonts w:asciiTheme="majorBidi" w:hAnsiTheme="majorBidi" w:cstheme="majorBidi"/>
+          <w:noProof/>
+          <w:sz w:val="32"/>
+          <w:szCs w:val="32"/>
+          <w:lang w:val="en-US"/>
+        </w:rPr>
+      </w:pPr>
+    </w:p>
+    <w:p>
+      <w:pPr>
+        <w:rPr>
+          <w:rFonts w:asciiTheme="majorBidi" w:hAnsiTheme="majorBidi" w:cstheme="majorBidi"/>
+          <w:color w:val="000000" w:themeColor="text1"/>
+          <w:sz w:val="44"/>
+          <w:szCs w:val="44"/>
+          <w:lang w:val="en-US"/>
+        </w:rPr>
+      </w:pPr>
+      <w:r>
+        <w:rPr>
+          <w:rFonts w:asciiTheme="majorBidi" w:hAnsiTheme="majorBidi" w:cstheme="majorBidi"/>
+          <w:color w:val="000000" w:themeColor="text1"/>
+          <w:sz w:val="44"/>
+          <w:szCs w:val="44"/>
+          <w:lang w:val="en-US"/>
+        </w:rPr>
+        <w:t xml:space="preserve">Detail </w:t>
+      </w:r>
+      <w:r>
+        <w:rPr>
+          <w:rFonts w:asciiTheme="majorBidi" w:hAnsiTheme="majorBidi" w:cstheme="majorBidi"/>
+          <w:color w:val="000000" w:themeColor="text1"/>
+          <w:sz w:val="44"/>
+          <w:szCs w:val="44"/>
+          <w:lang w:val="en-US"/>
+        </w:rPr>
+        <w:t>Sequence</w:t>
+      </w:r>
+      <w:r>
+        <w:rPr>
+          <w:rFonts w:asciiTheme="majorBidi" w:hAnsiTheme="majorBidi" w:cstheme="majorBidi"/>
+          <w:color w:val="000000" w:themeColor="text1"/>
+          <w:sz w:val="44"/>
+          <w:szCs w:val="44"/>
+          <w:lang w:val="en-US"/>
+        </w:rPr>
+        <w:t xml:space="preserve"> diagram</w:t>
+      </w:r>
+    </w:p>
+    <w:p>
+      <w:pPr>
+        <w:rPr>
+          <w:rFonts w:asciiTheme="majorBidi" w:hAnsiTheme="majorBidi" w:cstheme="majorBidi" w:hint="cs"/>
+          <w:noProof/>
+          <w:sz w:val="32"/>
+          <w:szCs w:val="32"/>
+          <w:lang w:val="en-US"/>
+        </w:rPr>
+      </w:pPr>
+      <w:r>
+        <w:rPr>
+          <w:rFonts w:asciiTheme="majorBidi" w:hAnsiTheme="majorBidi" w:cstheme="majorBidi"/>
+          <w:noProof/>
+          <w:sz w:val="32"/>
+          <w:szCs w:val="32"/>
+          <w:lang w:val="th-TH"/>
+        </w:rPr>
+        <w:drawing>
+          <wp:anchor distT="0" distB="0" distL="114300" distR="114300" simplePos="0" relativeHeight="251676672" behindDoc="1" locked="0" layoutInCell="1" allowOverlap="1" wp14:anchorId="37C2BB06" wp14:editId="63E8A44B">
+            <wp:simplePos x="0" y="0"/>
+            <wp:positionH relativeFrom="column">
+              <wp:posOffset>1463675</wp:posOffset>
+            </wp:positionH>
+            <wp:positionV relativeFrom="paragraph">
+              <wp:posOffset>135467</wp:posOffset>
+            </wp:positionV>
+            <wp:extent cx="3084195" cy="3056255"/>
+            <wp:effectExtent l="0" t="0" r="1905" b="4445"/>
+            <wp:wrapTight wrapText="bothSides">
+              <wp:wrapPolygon edited="0">
+                <wp:start x="0" y="0"/>
+                <wp:lineTo x="0" y="21542"/>
+                <wp:lineTo x="21524" y="21542"/>
+                <wp:lineTo x="21524" y="0"/>
+                <wp:lineTo x="0" y="0"/>
+              </wp:wrapPolygon>
+            </wp:wrapTight>
+            <wp:docPr id="1126954750" name="Picture 8"/>
+            <wp:cNvGraphicFramePr>
+              <a:graphicFrameLocks xmlns:a="http://schemas.openxmlformats.org/drawingml/2006/main" noChangeAspect="1"/>
+            </wp:cNvGraphicFramePr>
+            <a:graphic xmlns:a="http://schemas.openxmlformats.org/drawingml/2006/main">
+              <a:graphicData uri="http://schemas.openxmlformats.org/drawingml/2006/picture">
+                <pic:pic xmlns:pic="http://schemas.openxmlformats.org/drawingml/2006/picture">
+                  <pic:nvPicPr>
+                    <pic:cNvPr id="1126954750" name="Picture 1126954750"/>
+                    <pic:cNvPicPr/>
+                  </pic:nvPicPr>
+                  <pic:blipFill>
+                    <a:blip r:embed="rId43" cstate="print">
+                      <a:extLst>
+                        <a:ext uri="{28A0092B-C50C-407E-A947-70E740481C1C}">
+                          <a14:useLocalDpi xmlns:a14="http://schemas.microsoft.com/office/drawing/2010/main" val="0"/>
+                        </a:ext>
+                      </a:extLst>
+                    </a:blip>
+                    <a:stretch>
+                      <a:fillRect/>
+                    </a:stretch>
+                  </pic:blipFill>
+                  <pic:spPr>
+                    <a:xfrm>
+                      <a:off x="0" y="0"/>
+                      <a:ext cx="3084195" cy="3056255"/>
+                    </a:xfrm>
+                    <a:prstGeom prst="rect">
+                      <a:avLst/>
+                    </a:prstGeom>
+                  </pic:spPr>
+                </pic:pic>
+              </a:graphicData>
+            </a:graphic>
+            <wp14:sizeRelH relativeFrom="page">
+              <wp14:pctWidth>0</wp14:pctWidth>
+            </wp14:sizeRelH>
+            <wp14:sizeRelV relativeFrom="page">
+              <wp14:pctHeight>0</wp14:pctHeight>
+            </wp14:sizeRelV>
+          </wp:anchor>
+        </w:drawing>
+      </w:r>
+    </w:p>
+    <w:p>
+      <w:pPr>
+        <w:rPr>
+          <w:rFonts w:asciiTheme="majorBidi" w:hAnsiTheme="majorBidi" w:cstheme="majorBidi" w:hint="cs"/>
+          <w:sz w:val="32"/>
+          <w:szCs w:val="32"/>
+          <w:lang w:val="en-US"/>
+        </w:rPr>
+      </w:pPr>
+    </w:p>
+    <w:p>
+      <w:pPr>
+        <w:rPr>
+          <w:rFonts w:asciiTheme="majorBidi" w:hAnsiTheme="majorBidi" w:cstheme="majorBidi" w:hint="cs"/>
+          <w:sz w:val="32"/>
+          <w:szCs w:val="32"/>
+          <w:lang w:val="en-US"/>
+        </w:rPr>
+      </w:pPr>
+    </w:p>
+    <w:p>
+      <w:pPr>
+        <w:rPr>
+          <w:rFonts w:asciiTheme="majorBidi" w:hAnsiTheme="majorBidi" w:cstheme="majorBidi" w:hint="cs"/>
+          <w:sz w:val="32"/>
+          <w:szCs w:val="32"/>
+          <w:lang w:val="en-US"/>
+        </w:rPr>
+      </w:pPr>
+    </w:p>
+    <w:p>
+      <w:pPr>
+        <w:rPr>
+          <w:rFonts w:asciiTheme="majorBidi" w:hAnsiTheme="majorBidi" w:cstheme="majorBidi" w:hint="cs"/>
+          <w:sz w:val="32"/>
+          <w:szCs w:val="32"/>
+          <w:lang w:val="en-US"/>
+        </w:rPr>
+      </w:pPr>
+    </w:p>
+    <w:p>
+      <w:pPr>
+        <w:rPr>
+          <w:rFonts w:asciiTheme="majorBidi" w:hAnsiTheme="majorBidi" w:cstheme="majorBidi" w:hint="cs"/>
+          <w:sz w:val="32"/>
+          <w:szCs w:val="32"/>
+          <w:lang w:val="en-US"/>
+        </w:rPr>
+      </w:pPr>
+    </w:p>
+    <w:p>
+      <w:pPr>
+        <w:rPr>
+          <w:rFonts w:asciiTheme="majorBidi" w:hAnsiTheme="majorBidi" w:cstheme="majorBidi" w:hint="cs"/>
+          <w:sz w:val="32"/>
+          <w:szCs w:val="32"/>
+          <w:lang w:val="en-US"/>
+        </w:rPr>
+      </w:pPr>
+    </w:p>
+    <w:p>
+      <w:pPr>
+        <w:rPr>
+          <w:rFonts w:asciiTheme="majorBidi" w:hAnsiTheme="majorBidi" w:cstheme="majorBidi" w:hint="cs"/>
+          <w:sz w:val="32"/>
+          <w:szCs w:val="32"/>
+          <w:lang w:val="en-US"/>
+        </w:rPr>
+      </w:pPr>
+    </w:p>
+    <w:p>
+      <w:pPr>
+        <w:rPr>
+          <w:rFonts w:asciiTheme="majorBidi" w:hAnsiTheme="majorBidi" w:cstheme="majorBidi" w:hint="cs"/>
+          <w:sz w:val="32"/>
+          <w:szCs w:val="32"/>
+          <w:lang w:val="en-US"/>
+        </w:rPr>
+      </w:pPr>
+    </w:p>
+    <w:p>
+      <w:pPr>
+        <w:rPr>
+          <w:rFonts w:asciiTheme="majorBidi" w:hAnsiTheme="majorBidi" w:cstheme="majorBidi" w:hint="cs"/>
+          <w:sz w:val="32"/>
+          <w:szCs w:val="32"/>
+          <w:lang w:val="en-US"/>
+        </w:rPr>
+      </w:pPr>
+    </w:p>
+    <w:p>
+      <w:pPr>
+        <w:rPr>
+          <w:rFonts w:asciiTheme="majorBidi" w:hAnsiTheme="majorBidi" w:cstheme="majorBidi"/>
+          <w:sz w:val="32"/>
+          <w:szCs w:val="32"/>
+          <w:lang w:val="en-US"/>
+        </w:rPr>
+      </w:pPr>
+    </w:p>
+    <w:p>
+      <w:pPr>
+        <w:pStyle w:val="NormalWeb"/>
+        <w:rPr>
+          <w:rFonts w:asciiTheme="majorBidi" w:hAnsiTheme="majorBidi" w:cstheme="majorBidi"/>
+          <w:lang w:val="en-US"/>
+        </w:rPr>
+      </w:pPr>
+      <w:r>
+        <w:rPr>
+          <w:rFonts w:asciiTheme="majorBidi" w:hAnsiTheme="majorBidi" w:cstheme="majorBidi"/>
+          <w:color w:val="000000" w:themeColor="text1"/>
+          <w:sz w:val="40"/>
+          <w:szCs w:val="40"/>
+          <w:lang w:val="en-US"/>
+        </w:rPr>
+        <w:lastRenderedPageBreak/>
+        <w:t>Log in</w:t>
+      </w:r>
+      <w:r>
+        <w:rPr>
+          <w:rFonts w:asciiTheme="majorBidi" w:hAnsiTheme="majorBidi" w:cstheme="majorBidi"/>
+          <w:color w:val="000000" w:themeColor="text1"/>
+          <w:sz w:val="40"/>
+          <w:szCs w:val="40"/>
+          <w:lang w:val="en-US"/>
+        </w:rPr>
+        <w:t xml:space="preserve"> (</w:t>
+      </w:r>
+      <w:proofErr w:type="spellStart"/>
+      <w:proofErr w:type="gramStart"/>
+      <w:r>
+        <w:rPr>
+          <w:rFonts w:asciiTheme="majorBidi" w:hAnsiTheme="majorBidi" w:cstheme="majorBidi"/>
+          <w:sz w:val="40"/>
+          <w:szCs w:val="40"/>
+          <w:lang w:val="en-US"/>
+        </w:rPr>
+        <w:t>Usanee</w:t>
+      </w:r>
+      <w:proofErr w:type="spellEnd"/>
+      <w:r>
+        <w:rPr>
+          <w:rFonts w:asciiTheme="majorBidi" w:hAnsiTheme="majorBidi" w:cstheme="majorBidi"/>
+          <w:sz w:val="40"/>
+          <w:szCs w:val="40"/>
+          <w:lang w:val="en-US"/>
+        </w:rPr>
+        <w:t xml:space="preserve">  </w:t>
+      </w:r>
+      <w:proofErr w:type="spellStart"/>
+      <w:r>
+        <w:rPr>
+          <w:rFonts w:asciiTheme="majorBidi" w:hAnsiTheme="majorBidi" w:cstheme="majorBidi"/>
+          <w:sz w:val="40"/>
+          <w:szCs w:val="40"/>
+          <w:lang w:val="en-US"/>
+        </w:rPr>
+        <w:t>Komas</w:t>
+      </w:r>
+      <w:proofErr w:type="spellEnd"/>
+      <w:proofErr w:type="gramEnd"/>
+      <w:r>
+        <w:rPr>
+          <w:rFonts w:asciiTheme="majorBidi" w:hAnsiTheme="majorBidi" w:cstheme="majorBidi"/>
+          <w:sz w:val="40"/>
+          <w:szCs w:val="40"/>
+          <w:lang w:val="en-US"/>
+        </w:rPr>
+        <w:t xml:space="preserve">   Student ID</w:t>
+      </w:r>
+      <w:r>
+        <w:rPr>
+          <w:rFonts w:asciiTheme="majorBidi" w:hAnsiTheme="majorBidi" w:cstheme="majorBidi"/>
+          <w:sz w:val="40"/>
+          <w:szCs w:val="40"/>
+          <w:cs/>
+          <w:lang w:val="en-US"/>
+        </w:rPr>
+        <w:t xml:space="preserve"> </w:t>
+      </w:r>
+      <w:r>
+        <w:rPr>
+          <w:rFonts w:asciiTheme="majorBidi" w:hAnsiTheme="majorBidi" w:cstheme="majorBidi"/>
+          <w:sz w:val="40"/>
+          <w:szCs w:val="40"/>
+          <w:lang w:val="en-US"/>
+        </w:rPr>
+        <w:t>6504062610331  No.28</w:t>
+      </w:r>
+      <w:r>
+        <w:rPr>
+          <w:rFonts w:asciiTheme="majorBidi" w:hAnsiTheme="majorBidi" w:cstheme="majorBidi"/>
+          <w:sz w:val="40"/>
+          <w:szCs w:val="40"/>
+          <w:lang w:val="en-US"/>
+        </w:rPr>
+        <w:t>)</w:t>
+      </w:r>
+    </w:p>
+    <w:p>
+      <w:pPr>
+        <w:rPr>
+          <w:rFonts w:asciiTheme="majorBidi" w:hAnsiTheme="majorBidi" w:cstheme="majorBidi"/>
+          <w:color w:val="000000" w:themeColor="text1"/>
+          <w:sz w:val="44"/>
+          <w:szCs w:val="44"/>
+          <w:lang w:val="en-US"/>
+        </w:rPr>
+      </w:pPr>
+      <w:r>
+        <w:rPr>
+          <w:rFonts w:asciiTheme="majorBidi" w:hAnsiTheme="majorBidi" w:cstheme="majorBidi"/>
+          <w:color w:val="000000" w:themeColor="text1"/>
+          <w:sz w:val="44"/>
+          <w:szCs w:val="44"/>
+          <w:lang w:val="en-US"/>
+        </w:rPr>
+        <w:t>Sequence</w:t>
+      </w:r>
+      <w:r>
+        <w:rPr>
+          <w:rFonts w:asciiTheme="majorBidi" w:hAnsiTheme="majorBidi" w:cstheme="majorBidi"/>
+          <w:color w:val="000000" w:themeColor="text1"/>
+          <w:sz w:val="44"/>
+          <w:szCs w:val="44"/>
+          <w:lang w:val="en-US"/>
+        </w:rPr>
+        <w:t xml:space="preserve"> diagram</w:t>
+      </w:r>
+    </w:p>
+    <w:p>
+      <w:pPr>
+        <w:rPr>
+          <w:rFonts w:asciiTheme="majorBidi" w:hAnsiTheme="majorBidi" w:cstheme="majorBidi"/>
+          <w:noProof/>
+          <w:sz w:val="32"/>
+          <w:szCs w:val="32"/>
+          <w:lang w:val="en-US"/>
+        </w:rPr>
+      </w:pPr>
+      <w:r>
+        <w:rPr>
+          <w:rFonts w:asciiTheme="majorBidi" w:hAnsiTheme="majorBidi" w:cstheme="majorBidi"/>
+          <w:noProof/>
+          <w:sz w:val="32"/>
+          <w:szCs w:val="32"/>
+          <w:lang w:val="th-TH"/>
+        </w:rPr>
+        <w:drawing>
+          <wp:anchor distT="0" distB="0" distL="114300" distR="114300" simplePos="0" relativeHeight="251678720" behindDoc="1" locked="0" layoutInCell="1" allowOverlap="1" wp14:anchorId="6A234EB2" wp14:editId="012FD1DF">
+            <wp:simplePos x="0" y="0"/>
+            <wp:positionH relativeFrom="column">
+              <wp:posOffset>1311910</wp:posOffset>
+            </wp:positionH>
+            <wp:positionV relativeFrom="paragraph">
+              <wp:posOffset>139700</wp:posOffset>
+            </wp:positionV>
+            <wp:extent cx="3561715" cy="3298190"/>
+            <wp:effectExtent l="0" t="0" r="0" b="3810"/>
+            <wp:wrapSquare wrapText="bothSides"/>
+            <wp:docPr id="429005937" name="Picture 429005937"/>
+            <wp:cNvGraphicFramePr>
+              <a:graphicFrameLocks xmlns:a="http://schemas.openxmlformats.org/drawingml/2006/main" noChangeAspect="1"/>
+            </wp:cNvGraphicFramePr>
+            <a:graphic xmlns:a="http://schemas.openxmlformats.org/drawingml/2006/main">
+              <a:graphicData uri="http://schemas.openxmlformats.org/drawingml/2006/picture">
+                <pic:pic xmlns:pic="http://schemas.openxmlformats.org/drawingml/2006/picture">
+                  <pic:nvPicPr>
+                    <pic:cNvPr id="429005937" name="Picture 429005937"/>
+                    <pic:cNvPicPr/>
+                  </pic:nvPicPr>
+                  <pic:blipFill>
+                    <a:blip r:embed="rId44">
+                      <a:extLst>
+                        <a:ext uri="{28A0092B-C50C-407E-A947-70E740481C1C}">
+                          <a14:useLocalDpi xmlns:a14="http://schemas.microsoft.com/office/drawing/2010/main" val="0"/>
+                        </a:ext>
+                      </a:extLst>
+                    </a:blip>
+                    <a:stretch>
+                      <a:fillRect/>
+                    </a:stretch>
+                  </pic:blipFill>
+                  <pic:spPr>
+                    <a:xfrm>
+                      <a:off x="0" y="0"/>
+                      <a:ext cx="3561715" cy="3298190"/>
+                    </a:xfrm>
+                    <a:prstGeom prst="rect">
+                      <a:avLst/>
+                    </a:prstGeom>
+                  </pic:spPr>
+                </pic:pic>
+              </a:graphicData>
+            </a:graphic>
+            <wp14:sizeRelH relativeFrom="page">
+              <wp14:pctWidth>0</wp14:pctWidth>
+            </wp14:sizeRelH>
+            <wp14:sizeRelV relativeFrom="page">
+              <wp14:pctHeight>0</wp14:pctHeight>
+            </wp14:sizeRelV>
+          </wp:anchor>
+        </w:drawing>
+      </w:r>
+    </w:p>
+    <w:p>
+      <w:pPr>
+        <w:rPr>
+          <w:rFonts w:asciiTheme="majorBidi" w:hAnsiTheme="majorBidi" w:cstheme="majorBidi"/>
+          <w:noProof/>
+          <w:sz w:val="32"/>
+          <w:szCs w:val="32"/>
+          <w:lang w:val="en-US"/>
+        </w:rPr>
+      </w:pPr>
+    </w:p>
+    <w:p>
+      <w:pPr>
+        <w:rPr>
+          <w:rFonts w:asciiTheme="majorBidi" w:hAnsiTheme="majorBidi" w:cstheme="majorBidi"/>
+          <w:noProof/>
+          <w:sz w:val="32"/>
+          <w:szCs w:val="32"/>
+          <w:lang w:val="en-US"/>
+        </w:rPr>
+      </w:pPr>
+    </w:p>
+    <w:p>
+      <w:pPr>
+        <w:rPr>
+          <w:rFonts w:asciiTheme="majorBidi" w:hAnsiTheme="majorBidi" w:cstheme="majorBidi"/>
+          <w:noProof/>
+          <w:sz w:val="32"/>
+          <w:szCs w:val="32"/>
+          <w:lang w:val="en-US"/>
+        </w:rPr>
+      </w:pPr>
+    </w:p>
+    <w:p>
+      <w:pPr>
+        <w:rPr>
+          <w:rFonts w:asciiTheme="majorBidi" w:hAnsiTheme="majorBidi" w:cstheme="majorBidi"/>
+          <w:noProof/>
+          <w:sz w:val="32"/>
+          <w:szCs w:val="32"/>
+          <w:lang w:val="en-US"/>
+        </w:rPr>
+      </w:pPr>
+    </w:p>
+    <w:p>
+      <w:pPr>
+        <w:rPr>
+          <w:rFonts w:asciiTheme="majorBidi" w:hAnsiTheme="majorBidi" w:cstheme="majorBidi"/>
+          <w:noProof/>
+          <w:sz w:val="32"/>
+          <w:szCs w:val="32"/>
+          <w:lang w:val="en-US"/>
+        </w:rPr>
+      </w:pPr>
+    </w:p>
+    <w:p>
+      <w:pPr>
+        <w:rPr>
+          <w:rFonts w:asciiTheme="majorBidi" w:hAnsiTheme="majorBidi" w:cstheme="majorBidi"/>
+          <w:noProof/>
+          <w:sz w:val="32"/>
+          <w:szCs w:val="32"/>
+          <w:lang w:val="en-US"/>
+        </w:rPr>
+      </w:pPr>
+    </w:p>
+    <w:p>
+      <w:pPr>
+        <w:rPr>
+          <w:rFonts w:asciiTheme="majorBidi" w:hAnsiTheme="majorBidi" w:cstheme="majorBidi"/>
+          <w:noProof/>
+          <w:sz w:val="32"/>
+          <w:szCs w:val="32"/>
+          <w:lang w:val="en-US"/>
+        </w:rPr>
+      </w:pPr>
+    </w:p>
+    <w:p>
+      <w:pPr>
+        <w:rPr>
+          <w:rFonts w:asciiTheme="majorBidi" w:hAnsiTheme="majorBidi" w:cstheme="majorBidi"/>
+          <w:noProof/>
+          <w:sz w:val="32"/>
+          <w:szCs w:val="32"/>
+          <w:lang w:val="en-US"/>
+        </w:rPr>
+      </w:pPr>
+    </w:p>
+    <w:p>
+      <w:pPr>
+        <w:rPr>
+          <w:rFonts w:asciiTheme="majorBidi" w:hAnsiTheme="majorBidi" w:cstheme="majorBidi"/>
+          <w:noProof/>
+          <w:sz w:val="32"/>
+          <w:szCs w:val="32"/>
+          <w:lang w:val="en-US"/>
+        </w:rPr>
+      </w:pPr>
+    </w:p>
+    <w:p>
+      <w:pPr>
+        <w:rPr>
+          <w:rFonts w:asciiTheme="majorBidi" w:hAnsiTheme="majorBidi" w:cstheme="majorBidi"/>
+          <w:noProof/>
+          <w:sz w:val="32"/>
+          <w:szCs w:val="32"/>
+          <w:lang w:val="en-US"/>
+        </w:rPr>
+      </w:pPr>
+    </w:p>
+    <w:p>
+      <w:pPr>
+        <w:rPr>
+          <w:rFonts w:asciiTheme="majorBidi" w:hAnsiTheme="majorBidi" w:cstheme="majorBidi"/>
+          <w:noProof/>
+          <w:sz w:val="32"/>
+          <w:szCs w:val="32"/>
+          <w:lang w:val="en-US"/>
+        </w:rPr>
+      </w:pPr>
+    </w:p>
+    <w:p>
+      <w:pPr>
+        <w:rPr>
+          <w:rFonts w:asciiTheme="majorBidi" w:hAnsiTheme="majorBidi" w:cstheme="majorBidi"/>
+          <w:noProof/>
+          <w:sz w:val="32"/>
+          <w:szCs w:val="32"/>
+          <w:lang w:val="en-US"/>
+        </w:rPr>
+      </w:pPr>
+    </w:p>
+    <w:p>
+      <w:pPr>
+        <w:rPr>
+          <w:rFonts w:asciiTheme="majorBidi" w:hAnsiTheme="majorBidi" w:cstheme="majorBidi"/>
+          <w:color w:val="000000" w:themeColor="text1"/>
+          <w:sz w:val="44"/>
+          <w:szCs w:val="44"/>
+          <w:lang w:val="en-US"/>
+        </w:rPr>
+      </w:pPr>
+      <w:r>
+        <w:rPr>
+          <w:rFonts w:asciiTheme="majorBidi" w:hAnsiTheme="majorBidi" w:cstheme="majorBidi"/>
+          <w:color w:val="000000" w:themeColor="text1"/>
+          <w:sz w:val="44"/>
+          <w:szCs w:val="44"/>
+          <w:lang w:val="en-US"/>
+        </w:rPr>
+        <w:t>Detail Sequence</w:t>
+      </w:r>
+      <w:r>
+        <w:rPr>
+          <w:rFonts w:asciiTheme="majorBidi" w:hAnsiTheme="majorBidi" w:cstheme="majorBidi"/>
+          <w:color w:val="000000" w:themeColor="text1"/>
+          <w:sz w:val="44"/>
+          <w:szCs w:val="44"/>
+          <w:lang w:val="en-US"/>
+        </w:rPr>
+        <w:t xml:space="preserve"> diagram</w:t>
+      </w:r>
+    </w:p>
+    <w:p>
+      <w:pPr>
+        <w:rPr>
+          <w:rFonts w:asciiTheme="majorBidi" w:hAnsiTheme="majorBidi" w:cstheme="majorBidi" w:hint="cs"/>
+          <w:noProof/>
+          <w:sz w:val="32"/>
+          <w:szCs w:val="32"/>
+          <w:cs/>
+          <w:lang w:val="th-TH"/>
+        </w:rPr>
+      </w:pPr>
+      <w:r>
+        <w:rPr>
+          <w:rFonts w:asciiTheme="majorBidi" w:hAnsiTheme="majorBidi" w:cstheme="majorBidi"/>
+          <w:noProof/>
+          <w:sz w:val="32"/>
+          <w:szCs w:val="32"/>
+          <w:lang w:val="th-TH"/>
+        </w:rPr>
+        <w:drawing>
+          <wp:anchor distT="0" distB="0" distL="114300" distR="114300" simplePos="0" relativeHeight="251679744" behindDoc="1" locked="0" layoutInCell="1" allowOverlap="1" wp14:anchorId="71D2EE52" wp14:editId="4685E45F">
+            <wp:simplePos x="0" y="0"/>
+            <wp:positionH relativeFrom="column">
+              <wp:posOffset>1605280</wp:posOffset>
+            </wp:positionH>
+            <wp:positionV relativeFrom="paragraph">
+              <wp:posOffset>226695</wp:posOffset>
+            </wp:positionV>
+            <wp:extent cx="2886710" cy="3056255"/>
+            <wp:effectExtent l="0" t="0" r="0" b="4445"/>
+            <wp:wrapTight wrapText="bothSides">
+              <wp:wrapPolygon edited="0">
+                <wp:start x="0" y="0"/>
+                <wp:lineTo x="0" y="21542"/>
+                <wp:lineTo x="21476" y="21542"/>
+                <wp:lineTo x="21476" y="0"/>
+                <wp:lineTo x="0" y="0"/>
+              </wp:wrapPolygon>
+            </wp:wrapTight>
+            <wp:docPr id="1228686874" name="Picture 1228686874"/>
+            <wp:cNvGraphicFramePr>
+              <a:graphicFrameLocks xmlns:a="http://schemas.openxmlformats.org/drawingml/2006/main" noChangeAspect="1"/>
+            </wp:cNvGraphicFramePr>
+            <a:graphic xmlns:a="http://schemas.openxmlformats.org/drawingml/2006/main">
+              <a:graphicData uri="http://schemas.openxmlformats.org/drawingml/2006/picture">
+                <pic:pic xmlns:pic="http://schemas.openxmlformats.org/drawingml/2006/picture">
+                  <pic:nvPicPr>
+                    <pic:cNvPr id="1228686874" name="Picture 1228686874"/>
+                    <pic:cNvPicPr/>
+                  </pic:nvPicPr>
+                  <pic:blipFill>
+                    <a:blip r:embed="rId45" cstate="print">
+                      <a:extLst>
+                        <a:ext uri="{28A0092B-C50C-407E-A947-70E740481C1C}">
+                          <a14:useLocalDpi xmlns:a14="http://schemas.microsoft.com/office/drawing/2010/main" val="0"/>
+                        </a:ext>
+                      </a:extLst>
+                    </a:blip>
+                    <a:stretch>
+                      <a:fillRect/>
+                    </a:stretch>
+                  </pic:blipFill>
+                  <pic:spPr>
+                    <a:xfrm>
+                      <a:off x="0" y="0"/>
+                      <a:ext cx="2886710" cy="3056255"/>
+                    </a:xfrm>
+                    <a:prstGeom prst="rect">
+                      <a:avLst/>
+                    </a:prstGeom>
+                  </pic:spPr>
+                </pic:pic>
+              </a:graphicData>
+            </a:graphic>
+            <wp14:sizeRelH relativeFrom="page">
+              <wp14:pctWidth>0</wp14:pctWidth>
+            </wp14:sizeRelH>
+            <wp14:sizeRelV relativeFrom="page">
+              <wp14:pctHeight>0</wp14:pctHeight>
+            </wp14:sizeRelV>
+          </wp:anchor>
+        </w:drawing>
+      </w:r>
+    </w:p>
+    <w:p>
+      <w:pPr>
+        <w:rPr>
+          <w:rFonts w:asciiTheme="majorBidi" w:hAnsiTheme="majorBidi" w:cstheme="majorBidi"/>
+          <w:sz w:val="32"/>
+          <w:szCs w:val="32"/>
+          <w:lang w:val="th-TH"/>
+        </w:rPr>
+      </w:pPr>
+    </w:p>
+    <w:p>
+      <w:pPr>
+        <w:rPr>
+          <w:rFonts w:asciiTheme="majorBidi" w:hAnsiTheme="majorBidi" w:cstheme="majorBidi"/>
+          <w:sz w:val="32"/>
+          <w:szCs w:val="32"/>
+          <w:lang w:val="th-TH"/>
+        </w:rPr>
+      </w:pPr>
+    </w:p>
+    <w:p>
+      <w:pPr>
+        <w:rPr>
+          <w:rFonts w:asciiTheme="majorBidi" w:hAnsiTheme="majorBidi" w:cstheme="majorBidi"/>
+          <w:sz w:val="32"/>
+          <w:szCs w:val="32"/>
+          <w:lang w:val="th-TH"/>
+        </w:rPr>
+      </w:pPr>
+    </w:p>
+    <w:p>
+      <w:pPr>
+        <w:rPr>
+          <w:rFonts w:asciiTheme="majorBidi" w:hAnsiTheme="majorBidi" w:cstheme="majorBidi"/>
+          <w:sz w:val="32"/>
+          <w:szCs w:val="32"/>
+          <w:lang w:val="th-TH"/>
+        </w:rPr>
+      </w:pPr>
+    </w:p>
+    <w:p>
+      <w:pPr>
+        <w:rPr>
+          <w:rFonts w:asciiTheme="majorBidi" w:hAnsiTheme="majorBidi" w:cstheme="majorBidi"/>
+          <w:sz w:val="32"/>
+          <w:szCs w:val="32"/>
+          <w:lang w:val="th-TH"/>
+        </w:rPr>
+      </w:pPr>
+    </w:p>
+    <w:p>
+      <w:pPr>
+        <w:rPr>
+          <w:rFonts w:asciiTheme="majorBidi" w:hAnsiTheme="majorBidi" w:cstheme="majorBidi"/>
+          <w:sz w:val="32"/>
+          <w:szCs w:val="32"/>
+          <w:lang w:val="th-TH"/>
+        </w:rPr>
+      </w:pPr>
+    </w:p>
+    <w:p>
+      <w:pPr>
+        <w:rPr>
+          <w:rFonts w:asciiTheme="majorBidi" w:hAnsiTheme="majorBidi" w:cstheme="majorBidi"/>
+          <w:sz w:val="32"/>
+          <w:szCs w:val="32"/>
+          <w:lang w:val="th-TH"/>
+        </w:rPr>
+      </w:pPr>
+    </w:p>
+    <w:p>
+      <w:pPr>
+        <w:rPr>
+          <w:rFonts w:asciiTheme="majorBidi" w:hAnsiTheme="majorBidi" w:cstheme="majorBidi"/>
+          <w:sz w:val="32"/>
+          <w:szCs w:val="32"/>
+          <w:lang w:val="th-TH"/>
+        </w:rPr>
+      </w:pPr>
+    </w:p>
+    <w:p>
+      <w:pPr>
+        <w:rPr>
+          <w:rFonts w:asciiTheme="majorBidi" w:hAnsiTheme="majorBidi" w:cstheme="majorBidi"/>
+          <w:sz w:val="32"/>
+          <w:szCs w:val="32"/>
+          <w:lang w:val="th-TH"/>
+        </w:rPr>
+      </w:pPr>
+    </w:p>
+    <w:p>
+      <w:pPr>
+        <w:rPr>
+          <w:rFonts w:asciiTheme="majorBidi" w:hAnsiTheme="majorBidi" w:cstheme="majorBidi"/>
+          <w:sz w:val="32"/>
+          <w:szCs w:val="32"/>
+          <w:lang w:val="th-TH"/>
+        </w:rPr>
+      </w:pPr>
+    </w:p>
+    <w:p>
+      <w:pPr>
+        <w:rPr>
+          <w:rFonts w:asciiTheme="majorBidi" w:hAnsiTheme="majorBidi" w:cstheme="majorBidi"/>
+          <w:sz w:val="32"/>
+          <w:szCs w:val="32"/>
+          <w:lang w:val="th-TH"/>
+        </w:rPr>
+      </w:pPr>
+    </w:p>
+    <w:p>
+      <w:pPr>
+        <w:rPr>
+          <w:rFonts w:asciiTheme="majorBidi" w:hAnsiTheme="majorBidi" w:cstheme="majorBidi"/>
+          <w:sz w:val="40"/>
+          <w:szCs w:val="40"/>
+          <w:lang w:val="en-US"/>
+        </w:rPr>
+      </w:pPr>
+      <w:r>
+        <w:rPr>
+          <w:rFonts w:asciiTheme="majorBidi" w:hAnsiTheme="majorBidi" w:cstheme="majorBidi"/>
+          <w:color w:val="000000" w:themeColor="text1"/>
+          <w:sz w:val="40"/>
+          <w:szCs w:val="40"/>
+          <w:lang w:val="en-US"/>
+        </w:rPr>
+        <w:lastRenderedPageBreak/>
+        <w:t>Buy ticket</w:t>
+      </w:r>
+      <w:r>
+        <w:rPr>
+          <w:rFonts w:asciiTheme="majorBidi" w:hAnsiTheme="majorBidi" w:cstheme="majorBidi"/>
+          <w:color w:val="000000" w:themeColor="text1"/>
+          <w:sz w:val="40"/>
+          <w:szCs w:val="40"/>
+          <w:lang w:val="en-US"/>
+        </w:rPr>
+        <w:t xml:space="preserve"> </w:t>
+      </w:r>
+      <w:r>
+        <w:rPr>
+          <w:rFonts w:asciiTheme="majorBidi" w:hAnsiTheme="majorBidi" w:cstheme="majorBidi"/>
+          <w:color w:val="000000" w:themeColor="text1"/>
+          <w:sz w:val="40"/>
+          <w:szCs w:val="40"/>
+          <w:lang w:val="en-US"/>
+        </w:rPr>
+        <w:t>(</w:t>
+      </w:r>
+      <w:proofErr w:type="spellStart"/>
+      <w:r>
+        <w:rPr>
+          <w:rFonts w:asciiTheme="majorBidi" w:hAnsiTheme="majorBidi" w:cstheme="majorBidi"/>
+          <w:sz w:val="40"/>
+          <w:szCs w:val="40"/>
+          <w:lang w:val="en-US"/>
+        </w:rPr>
+        <w:t>Paphawarin</w:t>
+      </w:r>
+      <w:proofErr w:type="spellEnd"/>
+      <w:r>
+        <w:rPr>
+          <w:rFonts w:asciiTheme="majorBidi" w:hAnsiTheme="majorBidi" w:cstheme="majorBidi"/>
+          <w:sz w:val="40"/>
+          <w:szCs w:val="40"/>
+          <w:lang w:val="en-US"/>
+        </w:rPr>
+        <w:t xml:space="preserve">    </w:t>
+      </w:r>
+      <w:proofErr w:type="spellStart"/>
+      <w:r>
+        <w:rPr>
+          <w:rFonts w:asciiTheme="majorBidi" w:hAnsiTheme="majorBidi" w:cstheme="majorBidi"/>
+          <w:sz w:val="40"/>
+          <w:szCs w:val="40"/>
+          <w:lang w:val="en-US"/>
+        </w:rPr>
+        <w:t>Suchantabut</w:t>
+      </w:r>
+      <w:proofErr w:type="spellEnd"/>
+      <w:r>
+        <w:rPr>
+          <w:rFonts w:asciiTheme="majorBidi" w:hAnsiTheme="majorBidi" w:cstheme="majorBidi"/>
+          <w:sz w:val="40"/>
+          <w:szCs w:val="40"/>
+          <w:lang w:val="en-US"/>
+        </w:rPr>
+        <w:t xml:space="preserve"> </w:t>
+      </w:r>
+      <w:r>
+        <w:rPr>
+          <w:rFonts w:asciiTheme="majorBidi" w:hAnsiTheme="majorBidi" w:cstheme="majorBidi"/>
+          <w:sz w:val="40"/>
+          <w:szCs w:val="40"/>
+          <w:lang w:val="en-US"/>
+        </w:rPr>
+        <w:t>Student ID</w:t>
+      </w:r>
+      <w:r>
+        <w:rPr>
+          <w:rFonts w:asciiTheme="majorBidi" w:hAnsiTheme="majorBidi" w:cstheme="majorBidi"/>
+          <w:sz w:val="40"/>
+          <w:szCs w:val="40"/>
+          <w:cs/>
+        </w:rPr>
+        <w:t xml:space="preserve"> </w:t>
+      </w:r>
+      <w:proofErr w:type="gramStart"/>
+      <w:r>
+        <w:rPr>
+          <w:rFonts w:asciiTheme="majorBidi" w:hAnsiTheme="majorBidi" w:cstheme="majorBidi"/>
+          <w:sz w:val="40"/>
+          <w:szCs w:val="40"/>
+          <w:lang w:val="en-US"/>
+        </w:rPr>
+        <w:t>6504062610170  No.</w:t>
+      </w:r>
+      <w:proofErr w:type="gramEnd"/>
+      <w:r>
+        <w:rPr>
+          <w:rFonts w:asciiTheme="majorBidi" w:hAnsiTheme="majorBidi" w:cstheme="majorBidi"/>
+          <w:sz w:val="40"/>
+          <w:szCs w:val="40"/>
+          <w:lang w:val="en-US"/>
+        </w:rPr>
+        <w:t>15</w:t>
+      </w:r>
+      <w:r>
+        <w:rPr>
+          <w:rFonts w:asciiTheme="majorBidi" w:hAnsiTheme="majorBidi" w:cstheme="majorBidi"/>
+          <w:sz w:val="40"/>
+          <w:szCs w:val="40"/>
+          <w:lang w:val="en-US"/>
+        </w:rPr>
+        <w:t xml:space="preserve"> </w:t>
+      </w:r>
+      <w:r>
+        <w:rPr>
+          <w:rFonts w:asciiTheme="majorBidi" w:hAnsiTheme="majorBidi" w:cstheme="majorBidi"/>
+          <w:sz w:val="40"/>
+          <w:szCs w:val="40"/>
+          <w:lang w:val="en-US"/>
+        </w:rPr>
+        <w:t>)</w:t>
+      </w:r>
+    </w:p>
+    <w:p>
+      <w:pPr>
+        <w:rPr>
+          <w:rFonts w:asciiTheme="majorBidi" w:hAnsiTheme="majorBidi" w:cstheme="majorBidi"/>
+          <w:color w:val="000000" w:themeColor="text1"/>
+          <w:sz w:val="44"/>
+          <w:szCs w:val="44"/>
+          <w:lang w:val="en-US"/>
+        </w:rPr>
+      </w:pPr>
+      <w:r>
+        <w:rPr>
+          <w:rFonts w:asciiTheme="majorBidi" w:hAnsiTheme="majorBidi" w:cstheme="majorBidi"/>
+          <w:color w:val="000000" w:themeColor="text1"/>
+          <w:sz w:val="44"/>
+          <w:szCs w:val="44"/>
+          <w:lang w:val="en-US"/>
+        </w:rPr>
+        <w:t>Sequence</w:t>
+      </w:r>
+      <w:r>
+        <w:rPr>
+          <w:rFonts w:asciiTheme="majorBidi" w:hAnsiTheme="majorBidi" w:cstheme="majorBidi"/>
+          <w:color w:val="000000" w:themeColor="text1"/>
+          <w:sz w:val="44"/>
+          <w:szCs w:val="44"/>
+          <w:lang w:val="en-US"/>
+        </w:rPr>
+        <w:t xml:space="preserve"> diagram</w:t>
+      </w:r>
+    </w:p>
+    <w:p>
+      <w:pPr>
+        <w:rPr>
+          <w:rFonts w:asciiTheme="majorBidi" w:hAnsiTheme="majorBidi" w:cstheme="majorBidi"/>
+          <w:color w:val="000000" w:themeColor="text1"/>
+          <w:sz w:val="44"/>
+          <w:szCs w:val="44"/>
+          <w:lang w:val="en-US"/>
+        </w:rPr>
+      </w:pPr>
+      <w:r>
+        <w:rPr>
+          <w:rFonts w:asciiTheme="majorBidi" w:hAnsiTheme="majorBidi" w:cstheme="majorBidi"/>
+          <w:noProof/>
+          <w:sz w:val="40"/>
+          <w:szCs w:val="40"/>
+          <w:lang w:val="en-US"/>
+        </w:rPr>
+        <w:drawing>
+          <wp:anchor distT="0" distB="0" distL="114300" distR="114300" simplePos="0" relativeHeight="251680768" behindDoc="1" locked="0" layoutInCell="1" allowOverlap="1" wp14:anchorId="3EC1DA03" wp14:editId="3B690231">
+            <wp:simplePos x="0" y="0"/>
+            <wp:positionH relativeFrom="column">
+              <wp:posOffset>1422188</wp:posOffset>
+            </wp:positionH>
+            <wp:positionV relativeFrom="paragraph">
+              <wp:posOffset>15875</wp:posOffset>
+            </wp:positionV>
+            <wp:extent cx="2823845" cy="3386455"/>
+            <wp:effectExtent l="0" t="0" r="0" b="4445"/>
+            <wp:wrapTight wrapText="bothSides">
+              <wp:wrapPolygon edited="0">
+                <wp:start x="0" y="0"/>
+                <wp:lineTo x="0" y="21547"/>
+                <wp:lineTo x="21469" y="21547"/>
+                <wp:lineTo x="21469" y="0"/>
+                <wp:lineTo x="0" y="0"/>
+              </wp:wrapPolygon>
+            </wp:wrapTight>
+            <wp:docPr id="226021778" name="Picture 9"/>
+            <wp:cNvGraphicFramePr>
+              <a:graphicFrameLocks xmlns:a="http://schemas.openxmlformats.org/drawingml/2006/main" noChangeAspect="1"/>
+            </wp:cNvGraphicFramePr>
+            <a:graphic xmlns:a="http://schemas.openxmlformats.org/drawingml/2006/main">
+              <a:graphicData uri="http://schemas.openxmlformats.org/drawingml/2006/picture">
+                <pic:pic xmlns:pic="http://schemas.openxmlformats.org/drawingml/2006/picture">
+                  <pic:nvPicPr>
+                    <pic:cNvPr id="226021778" name="Picture 226021778"/>
+                    <pic:cNvPicPr/>
+                  </pic:nvPicPr>
+                  <pic:blipFill>
+                    <a:blip r:embed="rId46" cstate="print">
+                      <a:extLst>
+                        <a:ext uri="{28A0092B-C50C-407E-A947-70E740481C1C}">
+                          <a14:useLocalDpi xmlns:a14="http://schemas.microsoft.com/office/drawing/2010/main" val="0"/>
+                        </a:ext>
+                      </a:extLst>
+                    </a:blip>
+                    <a:stretch>
+                      <a:fillRect/>
+                    </a:stretch>
+                  </pic:blipFill>
+                  <pic:spPr>
+                    <a:xfrm>
+                      <a:off x="0" y="0"/>
+                      <a:ext cx="2823845" cy="3386455"/>
+                    </a:xfrm>
+                    <a:prstGeom prst="rect">
+                      <a:avLst/>
+                    </a:prstGeom>
+                  </pic:spPr>
+                </pic:pic>
+              </a:graphicData>
+            </a:graphic>
+            <wp14:sizeRelH relativeFrom="page">
+              <wp14:pctWidth>0</wp14:pctWidth>
+            </wp14:sizeRelH>
+            <wp14:sizeRelV relativeFrom="page">
+              <wp14:pctHeight>0</wp14:pctHeight>
+            </wp14:sizeRelV>
+          </wp:anchor>
+        </w:drawing>
+      </w:r>
+    </w:p>
+    <w:p>
+      <w:pPr>
+        <w:rPr>
+          <w:rFonts w:asciiTheme="majorBidi" w:hAnsiTheme="majorBidi" w:cstheme="majorBidi"/>
+          <w:sz w:val="40"/>
+          <w:szCs w:val="40"/>
+          <w:lang w:val="en-US"/>
+        </w:rPr>
+      </w:pPr>
+    </w:p>
+    <w:p>
+      <w:pPr>
+        <w:rPr>
+          <w:rFonts w:asciiTheme="majorBidi" w:hAnsiTheme="majorBidi" w:cstheme="majorBidi"/>
+          <w:sz w:val="40"/>
+          <w:szCs w:val="40"/>
+          <w:lang w:val="en-US"/>
+        </w:rPr>
+      </w:pPr>
+    </w:p>
+    <w:p>
+      <w:pPr>
+        <w:rPr>
+          <w:rFonts w:asciiTheme="majorBidi" w:hAnsiTheme="majorBidi" w:cstheme="majorBidi"/>
+          <w:sz w:val="40"/>
+          <w:szCs w:val="40"/>
+          <w:lang w:val="en-US"/>
+        </w:rPr>
+      </w:pPr>
+    </w:p>
+    <w:p>
+      <w:pPr>
+        <w:rPr>
+          <w:rFonts w:asciiTheme="majorBidi" w:hAnsiTheme="majorBidi" w:cstheme="majorBidi"/>
+          <w:sz w:val="40"/>
+          <w:szCs w:val="40"/>
+          <w:lang w:val="en-US"/>
+        </w:rPr>
+      </w:pPr>
+    </w:p>
+    <w:p>
+      <w:pPr>
+        <w:rPr>
+          <w:rFonts w:asciiTheme="majorBidi" w:hAnsiTheme="majorBidi" w:cstheme="majorBidi"/>
+          <w:sz w:val="40"/>
+          <w:szCs w:val="40"/>
+          <w:lang w:val="en-US"/>
+        </w:rPr>
+      </w:pPr>
+    </w:p>
+    <w:p>
+      <w:pPr>
+        <w:rPr>
+          <w:rFonts w:asciiTheme="majorBidi" w:hAnsiTheme="majorBidi" w:cstheme="majorBidi"/>
+          <w:sz w:val="40"/>
+          <w:szCs w:val="40"/>
+          <w:lang w:val="en-US"/>
+        </w:rPr>
+      </w:pPr>
+    </w:p>
+    <w:p>
+      <w:pPr>
+        <w:rPr>
+          <w:rFonts w:asciiTheme="majorBidi" w:hAnsiTheme="majorBidi" w:cstheme="majorBidi"/>
+          <w:sz w:val="40"/>
+          <w:szCs w:val="40"/>
+          <w:lang w:val="en-US"/>
+        </w:rPr>
+      </w:pPr>
+    </w:p>
+    <w:p>
+      <w:pPr>
+        <w:rPr>
+          <w:rFonts w:asciiTheme="majorBidi" w:hAnsiTheme="majorBidi" w:cstheme="majorBidi"/>
+          <w:sz w:val="40"/>
+          <w:szCs w:val="40"/>
+          <w:lang w:val="en-US"/>
+        </w:rPr>
+      </w:pPr>
+    </w:p>
+    <w:p>
+      <w:pPr>
+        <w:rPr>
+          <w:rFonts w:asciiTheme="majorBidi" w:hAnsiTheme="majorBidi" w:cstheme="majorBidi"/>
+          <w:sz w:val="40"/>
+          <w:szCs w:val="40"/>
+          <w:lang w:val="en-US"/>
+        </w:rPr>
+      </w:pPr>
+    </w:p>
+    <w:p>
+      <w:pPr>
+        <w:rPr>
+          <w:rFonts w:asciiTheme="majorBidi" w:hAnsiTheme="majorBidi" w:cstheme="majorBidi"/>
+          <w:sz w:val="40"/>
+          <w:szCs w:val="40"/>
+          <w:lang w:val="en-US"/>
+        </w:rPr>
+      </w:pPr>
+    </w:p>
+    <w:p>
+      <w:pPr>
+        <w:rPr>
+          <w:rFonts w:asciiTheme="majorBidi" w:hAnsiTheme="majorBidi" w:cstheme="majorBidi"/>
+          <w:color w:val="000000" w:themeColor="text1"/>
+          <w:sz w:val="44"/>
+          <w:szCs w:val="44"/>
+          <w:lang w:val="en-US"/>
+        </w:rPr>
+      </w:pPr>
+      <w:r>
+        <w:rPr>
+          <w:rFonts w:asciiTheme="majorBidi" w:hAnsiTheme="majorBidi" w:cstheme="majorBidi"/>
+          <w:noProof/>
+          <w:sz w:val="40"/>
+          <w:szCs w:val="40"/>
+          <w:lang w:val="en-US"/>
+        </w:rPr>
+        <w:drawing>
+          <wp:anchor distT="0" distB="0" distL="114300" distR="114300" simplePos="0" relativeHeight="251681792" behindDoc="0" locked="0" layoutInCell="1" allowOverlap="1" wp14:anchorId="22A41DBC" wp14:editId="52199B56">
+            <wp:simplePos x="0" y="0"/>
+            <wp:positionH relativeFrom="column">
+              <wp:posOffset>711199</wp:posOffset>
+            </wp:positionH>
+            <wp:positionV relativeFrom="paragraph">
+              <wp:posOffset>443442</wp:posOffset>
+            </wp:positionV>
+            <wp:extent cx="4131733" cy="3254814"/>
+            <wp:effectExtent l="0" t="0" r="0" b="0"/>
+            <wp:wrapTopAndBottom/>
+            <wp:docPr id="1657455830" name="Picture 10"/>
+            <wp:cNvGraphicFramePr>
+              <a:graphicFrameLocks xmlns:a="http://schemas.openxmlformats.org/drawingml/2006/main" noChangeAspect="1"/>
+            </wp:cNvGraphicFramePr>
+            <a:graphic xmlns:a="http://schemas.openxmlformats.org/drawingml/2006/main">
+              <a:graphicData uri="http://schemas.openxmlformats.org/drawingml/2006/picture">
+                <pic:pic xmlns:pic="http://schemas.openxmlformats.org/drawingml/2006/picture">
+                  <pic:nvPicPr>
+                    <pic:cNvPr id="1657455830" name="Picture 1657455830"/>
+                    <pic:cNvPicPr/>
+                  </pic:nvPicPr>
+                  <pic:blipFill>
+                    <a:blip r:embed="rId47" cstate="print">
+                      <a:extLst>
+                        <a:ext uri="{28A0092B-C50C-407E-A947-70E740481C1C}">
+                          <a14:useLocalDpi xmlns:a14="http://schemas.microsoft.com/office/drawing/2010/main" val="0"/>
+                        </a:ext>
+                      </a:extLst>
+                    </a:blip>
+                    <a:stretch>
+                      <a:fillRect/>
+                    </a:stretch>
+                  </pic:blipFill>
+                  <pic:spPr>
+                    <a:xfrm>
+                      <a:off x="0" y="0"/>
+                      <a:ext cx="4136005" cy="3258179"/>
+                    </a:xfrm>
+                    <a:prstGeom prst="rect">
+                      <a:avLst/>
+                    </a:prstGeom>
+                  </pic:spPr>
+                </pic:pic>
+              </a:graphicData>
+            </a:graphic>
+            <wp14:sizeRelH relativeFrom="page">
+              <wp14:pctWidth>0</wp14:pctWidth>
+            </wp14:sizeRelH>
+            <wp14:sizeRelV relativeFrom="page">
+              <wp14:pctHeight>0</wp14:pctHeight>
+            </wp14:sizeRelV>
+          </wp:anchor>
+        </w:drawing>
+      </w:r>
+      <w:r>
+        <w:rPr>
+          <w:rFonts w:asciiTheme="majorBidi" w:hAnsiTheme="majorBidi" w:cstheme="majorBidi"/>
+          <w:color w:val="000000" w:themeColor="text1"/>
+          <w:sz w:val="44"/>
+          <w:szCs w:val="44"/>
+          <w:lang w:val="en-US"/>
+        </w:rPr>
+        <w:t>Detail Sequence</w:t>
+      </w:r>
+      <w:r>
+        <w:rPr>
+          <w:rFonts w:asciiTheme="majorBidi" w:hAnsiTheme="majorBidi" w:cstheme="majorBidi"/>
+          <w:color w:val="000000" w:themeColor="text1"/>
+          <w:sz w:val="44"/>
+          <w:szCs w:val="44"/>
+          <w:lang w:val="en-US"/>
+        </w:rPr>
+        <w:t xml:space="preserve"> diagram</w:t>
+      </w:r>
+    </w:p>
+    <w:p>
+      <w:pPr>
+        <w:rPr>
+          <w:rFonts w:asciiTheme="majorBidi" w:hAnsiTheme="majorBidi" w:cstheme="majorBidi"/>
+          <w:sz w:val="40"/>
+          <w:szCs w:val="40"/>
+          <w:lang w:val="en-US"/>
+        </w:rPr>
+      </w:pPr>
+      <w:r>
+        <w:rPr>
+          <w:rFonts w:asciiTheme="majorBidi" w:hAnsiTheme="majorBidi" w:cstheme="majorBidi"/>
+          <w:color w:val="000000" w:themeColor="text1"/>
+          <w:sz w:val="40"/>
+          <w:szCs w:val="40"/>
+          <w:lang w:val="en-US"/>
+        </w:rPr>
+        <w:lastRenderedPageBreak/>
+        <w:t>Manage concert data</w:t>
+      </w:r>
+      <w:r>
+        <w:rPr>
+          <w:rFonts w:asciiTheme="majorBidi" w:hAnsiTheme="majorBidi" w:cstheme="majorBidi"/>
+          <w:color w:val="000000" w:themeColor="text1"/>
+          <w:sz w:val="40"/>
+          <w:szCs w:val="40"/>
+          <w:lang w:val="en-US"/>
+        </w:rPr>
+        <w:t xml:space="preserve"> </w:t>
+      </w:r>
+      <w:proofErr w:type="gramStart"/>
+      <w:r>
+        <w:rPr>
+          <w:rFonts w:asciiTheme="majorBidi" w:hAnsiTheme="majorBidi" w:cstheme="majorBidi"/>
+          <w:color w:val="000000" w:themeColor="text1"/>
+          <w:sz w:val="40"/>
+          <w:szCs w:val="40"/>
+          <w:lang w:val="en-US"/>
+        </w:rPr>
+        <w:t xml:space="preserve">( </w:t>
+      </w:r>
+      <w:proofErr w:type="spellStart"/>
+      <w:r>
+        <w:rPr>
+          <w:rFonts w:asciiTheme="majorBidi" w:hAnsiTheme="majorBidi" w:cstheme="majorBidi"/>
+          <w:sz w:val="40"/>
+          <w:szCs w:val="40"/>
+          <w:lang w:val="en-US"/>
+        </w:rPr>
+        <w:t>Kob</w:t>
+      </w:r>
+      <w:proofErr w:type="spellEnd"/>
+      <w:proofErr w:type="gramEnd"/>
+      <w:r>
+        <w:rPr>
+          <w:rFonts w:asciiTheme="majorBidi" w:hAnsiTheme="majorBidi" w:cstheme="majorBidi"/>
+          <w:sz w:val="40"/>
+          <w:szCs w:val="40"/>
+          <w:lang w:val="en-US"/>
+        </w:rPr>
+        <w:t xml:space="preserve"> </w:t>
+      </w:r>
+      <w:r>
+        <w:rPr>
+          <w:rFonts w:asciiTheme="majorBidi" w:hAnsiTheme="majorBidi" w:cstheme="majorBidi"/>
+          <w:sz w:val="40"/>
+          <w:szCs w:val="40"/>
+          <w:lang w:val="en-US"/>
+        </w:rPr>
+        <w:t>Student ID</w:t>
+      </w:r>
+      <w:r>
+        <w:rPr>
+          <w:rFonts w:asciiTheme="majorBidi" w:hAnsiTheme="majorBidi" w:cstheme="majorBidi"/>
+          <w:sz w:val="40"/>
+          <w:szCs w:val="40"/>
+          <w:cs/>
+          <w:lang w:val="en-US"/>
+        </w:rPr>
+        <w:t xml:space="preserve"> </w:t>
+      </w:r>
+      <w:r>
+        <w:rPr>
+          <w:rFonts w:asciiTheme="majorBidi" w:hAnsiTheme="majorBidi" w:cstheme="majorBidi"/>
+          <w:sz w:val="40"/>
+          <w:szCs w:val="40"/>
+        </w:rPr>
+        <w:t>6504062610013</w:t>
+      </w:r>
+      <w:r>
+        <w:rPr>
+          <w:rFonts w:asciiTheme="majorBidi" w:hAnsiTheme="majorBidi" w:cstheme="majorBidi"/>
+          <w:sz w:val="40"/>
+          <w:szCs w:val="40"/>
+          <w:lang w:val="en-US"/>
+        </w:rPr>
+        <w:t xml:space="preserve"> No.2</w:t>
+      </w:r>
+      <w:r>
+        <w:rPr>
+          <w:rFonts w:asciiTheme="majorBidi" w:hAnsiTheme="majorBidi" w:cstheme="majorBidi"/>
+          <w:sz w:val="40"/>
+          <w:szCs w:val="40"/>
+          <w:lang w:val="en-US"/>
+        </w:rPr>
+        <w:t xml:space="preserve"> )</w:t>
+      </w:r>
+    </w:p>
+    <w:p>
+      <w:pPr>
+        <w:rPr>
+          <w:rFonts w:asciiTheme="majorBidi" w:hAnsiTheme="majorBidi" w:cstheme="majorBidi"/>
+          <w:color w:val="000000" w:themeColor="text1"/>
+          <w:sz w:val="44"/>
+          <w:szCs w:val="44"/>
+          <w:lang w:val="en-US"/>
+        </w:rPr>
+      </w:pPr>
+      <w:r>
+        <w:rPr>
+          <w:rFonts w:asciiTheme="majorBidi" w:hAnsiTheme="majorBidi" w:cstheme="majorBidi"/>
+          <w:color w:val="000000" w:themeColor="text1"/>
+          <w:sz w:val="44"/>
+          <w:szCs w:val="44"/>
+          <w:lang w:val="en-US"/>
+        </w:rPr>
+        <w:t>Sequence</w:t>
+      </w:r>
+      <w:r>
+        <w:rPr>
+          <w:rFonts w:asciiTheme="majorBidi" w:hAnsiTheme="majorBidi" w:cstheme="majorBidi"/>
+          <w:color w:val="000000" w:themeColor="text1"/>
+          <w:sz w:val="44"/>
+          <w:szCs w:val="44"/>
+          <w:lang w:val="en-US"/>
+        </w:rPr>
+        <w:t xml:space="preserve"> diagram</w:t>
+      </w:r>
+      <w:r>
+        <w:rPr>
+          <w:rFonts w:asciiTheme="majorBidi" w:hAnsiTheme="majorBidi" w:cstheme="majorBidi" w:hint="cs"/>
+          <w:noProof/>
+          <w:sz w:val="32"/>
+          <w:szCs w:val="32"/>
+          <w:lang w:val="th-TH"/>
+        </w:rPr>
+        <w:drawing>
+          <wp:anchor distT="0" distB="0" distL="114300" distR="114300" simplePos="0" relativeHeight="251682816" behindDoc="0" locked="0" layoutInCell="1" allowOverlap="1" wp14:anchorId="7E77AB43" wp14:editId="471A2C12">
+            <wp:simplePos x="0" y="0"/>
+            <wp:positionH relativeFrom="column">
+              <wp:posOffset>1049655</wp:posOffset>
+            </wp:positionH>
+            <wp:positionV relativeFrom="paragraph">
+              <wp:posOffset>379730</wp:posOffset>
+            </wp:positionV>
+            <wp:extent cx="2873375" cy="2988310"/>
+            <wp:effectExtent l="0" t="0" r="0" b="0"/>
+            <wp:wrapSquare wrapText="bothSides"/>
+            <wp:docPr id="1037776043" name="Picture 11" descr="A diagram of a concert&#10;&#10;Description automatically generated"/>
+            <wp:cNvGraphicFramePr>
+              <a:graphicFrameLocks xmlns:a="http://schemas.openxmlformats.org/drawingml/2006/main" noChangeAspect="1"/>
+            </wp:cNvGraphicFramePr>
+            <a:graphic xmlns:a="http://schemas.openxmlformats.org/drawingml/2006/main">
+              <a:graphicData uri="http://schemas.openxmlformats.org/drawingml/2006/picture">
+                <pic:pic xmlns:pic="http://schemas.openxmlformats.org/drawingml/2006/picture">
+                  <pic:nvPicPr>
+                    <pic:cNvPr id="1037776043" name="Picture 11" descr="A diagram of a concert&#10;&#10;Description automatically generated"/>
+                    <pic:cNvPicPr/>
+                  </pic:nvPicPr>
+                  <pic:blipFill>
+                    <a:blip r:embed="rId48" cstate="print">
+                      <a:extLst>
+                        <a:ext uri="{28A0092B-C50C-407E-A947-70E740481C1C}">
+                          <a14:useLocalDpi xmlns:a14="http://schemas.microsoft.com/office/drawing/2010/main" val="0"/>
+                        </a:ext>
+                      </a:extLst>
+                    </a:blip>
+                    <a:stretch>
+                      <a:fillRect/>
+                    </a:stretch>
+                  </pic:blipFill>
+                  <pic:spPr>
+                    <a:xfrm>
+                      <a:off x="0" y="0"/>
+                      <a:ext cx="2873375" cy="2988310"/>
+                    </a:xfrm>
+                    <a:prstGeom prst="rect">
+                      <a:avLst/>
+                    </a:prstGeom>
+                  </pic:spPr>
+                </pic:pic>
+              </a:graphicData>
+            </a:graphic>
+            <wp14:sizeRelH relativeFrom="page">
+              <wp14:pctWidth>0</wp14:pctWidth>
+            </wp14:sizeRelH>
+            <wp14:sizeRelV relativeFrom="page">
+              <wp14:pctHeight>0</wp14:pctHeight>
+            </wp14:sizeRelV>
+          </wp:anchor>
+        </w:drawing>
+      </w:r>
+    </w:p>
+    <w:p>
+      <w:pPr>
+        <w:rPr>
+          <w:rFonts w:asciiTheme="majorBidi" w:hAnsiTheme="majorBidi" w:cstheme="majorBidi"/>
+          <w:sz w:val="32"/>
+          <w:szCs w:val="32"/>
+          <w:lang w:val="en-US"/>
+        </w:rPr>
+      </w:pPr>
+    </w:p>
+    <w:p>
+      <w:pPr>
+        <w:rPr>
+          <w:rFonts w:asciiTheme="majorBidi" w:hAnsiTheme="majorBidi" w:cstheme="majorBidi"/>
+          <w:sz w:val="32"/>
+          <w:szCs w:val="32"/>
+          <w:lang w:val="en-US"/>
+        </w:rPr>
+      </w:pPr>
+    </w:p>
+    <w:p>
+      <w:pPr>
+        <w:rPr>
+          <w:rFonts w:asciiTheme="majorBidi" w:hAnsiTheme="majorBidi" w:cstheme="majorBidi"/>
+          <w:sz w:val="32"/>
+          <w:szCs w:val="32"/>
+          <w:lang w:val="en-US"/>
+        </w:rPr>
+      </w:pPr>
+    </w:p>
+    <w:p>
+      <w:pPr>
+        <w:rPr>
+          <w:rFonts w:asciiTheme="majorBidi" w:hAnsiTheme="majorBidi" w:cstheme="majorBidi"/>
+          <w:sz w:val="32"/>
+          <w:szCs w:val="32"/>
+          <w:lang w:val="en-US"/>
+        </w:rPr>
+      </w:pPr>
+    </w:p>
+    <w:p>
+      <w:pPr>
+        <w:rPr>
+          <w:rFonts w:asciiTheme="majorBidi" w:hAnsiTheme="majorBidi" w:cstheme="majorBidi"/>
+          <w:sz w:val="32"/>
+          <w:szCs w:val="32"/>
+          <w:lang w:val="en-US"/>
+        </w:rPr>
+      </w:pPr>
+    </w:p>
+    <w:p>
+      <w:pPr>
+        <w:rPr>
+          <w:rFonts w:asciiTheme="majorBidi" w:hAnsiTheme="majorBidi" w:cstheme="majorBidi"/>
+          <w:sz w:val="32"/>
+          <w:szCs w:val="32"/>
+          <w:lang w:val="en-US"/>
+        </w:rPr>
+      </w:pPr>
+    </w:p>
+    <w:p>
+      <w:pPr>
+        <w:rPr>
+          <w:rFonts w:asciiTheme="majorBidi" w:hAnsiTheme="majorBidi" w:cstheme="majorBidi"/>
+          <w:sz w:val="32"/>
+          <w:szCs w:val="32"/>
+          <w:lang w:val="en-US"/>
+        </w:rPr>
+      </w:pPr>
+    </w:p>
+    <w:p>
+      <w:pPr>
+        <w:rPr>
+          <w:rFonts w:asciiTheme="majorBidi" w:hAnsiTheme="majorBidi" w:cstheme="majorBidi"/>
+          <w:sz w:val="32"/>
+          <w:szCs w:val="32"/>
+          <w:lang w:val="en-US"/>
+        </w:rPr>
+      </w:pPr>
+    </w:p>
+    <w:p>
+      <w:pPr>
+        <w:rPr>
+          <w:rFonts w:asciiTheme="majorBidi" w:hAnsiTheme="majorBidi" w:cstheme="majorBidi"/>
+          <w:sz w:val="32"/>
+          <w:szCs w:val="32"/>
+          <w:lang w:val="en-US"/>
+        </w:rPr>
+      </w:pPr>
+    </w:p>
+    <w:p>
+      <w:pPr>
+        <w:rPr>
+          <w:rFonts w:asciiTheme="majorBidi" w:hAnsiTheme="majorBidi" w:cstheme="majorBidi"/>
+          <w:sz w:val="32"/>
+          <w:szCs w:val="32"/>
+          <w:lang w:val="en-US"/>
+        </w:rPr>
+      </w:pPr>
+    </w:p>
+    <w:p>
+      <w:pPr>
+        <w:rPr>
+          <w:rFonts w:asciiTheme="majorBidi" w:hAnsiTheme="majorBidi" w:cstheme="majorBidi"/>
+          <w:sz w:val="32"/>
+          <w:szCs w:val="32"/>
+          <w:lang w:val="en-US"/>
+        </w:rPr>
+      </w:pPr>
+    </w:p>
+    <w:p>
+      <w:pPr>
+        <w:rPr>
+          <w:rFonts w:asciiTheme="majorBidi" w:hAnsiTheme="majorBidi" w:cstheme="majorBidi"/>
+          <w:color w:val="000000" w:themeColor="text1"/>
+          <w:sz w:val="44"/>
+          <w:szCs w:val="44"/>
+          <w:lang w:val="en-US"/>
+        </w:rPr>
+      </w:pPr>
+      <w:r>
+        <w:rPr>
+          <w:rFonts w:asciiTheme="majorBidi" w:hAnsiTheme="majorBidi" w:cstheme="majorBidi"/>
+          <w:color w:val="000000" w:themeColor="text1"/>
+          <w:sz w:val="44"/>
+          <w:szCs w:val="44"/>
+          <w:lang w:val="en-US"/>
+        </w:rPr>
+        <w:t>Detail Sequence</w:t>
+      </w:r>
+      <w:r>
+        <w:rPr>
+          <w:rFonts w:asciiTheme="majorBidi" w:hAnsiTheme="majorBidi" w:cstheme="majorBidi"/>
+          <w:color w:val="000000" w:themeColor="text1"/>
+          <w:sz w:val="44"/>
+          <w:szCs w:val="44"/>
+          <w:lang w:val="en-US"/>
+        </w:rPr>
+        <w:t xml:space="preserve"> diagram</w:t>
+      </w:r>
+    </w:p>
+    <w:p>
+      <w:pPr>
+        <w:rPr>
+          <w:rFonts w:asciiTheme="majorBidi" w:hAnsiTheme="majorBidi" w:cstheme="majorBidi" w:hint="cs"/>
+          <w:sz w:val="32"/>
+          <w:szCs w:val="32"/>
+          <w:cs/>
+          <w:lang w:val="en-US"/>
+        </w:rPr>
+      </w:pPr>
+      <w:r>
+        <w:rPr>
+          <w:rFonts w:asciiTheme="majorBidi" w:hAnsiTheme="majorBidi" w:cstheme="majorBidi"/>
+          <w:noProof/>
+          <w:sz w:val="40"/>
+          <w:szCs w:val="40"/>
+          <w:lang w:val="en-US"/>
+        </w:rPr>
+        <w:drawing>
+          <wp:anchor distT="0" distB="0" distL="114300" distR="114300" simplePos="0" relativeHeight="251684864" behindDoc="0" locked="0" layoutInCell="1" allowOverlap="1" wp14:anchorId="32487633" wp14:editId="48E65365">
+            <wp:simplePos x="0" y="0"/>
+            <wp:positionH relativeFrom="column">
+              <wp:posOffset>1574800</wp:posOffset>
+            </wp:positionH>
+            <wp:positionV relativeFrom="paragraph">
+              <wp:posOffset>158115</wp:posOffset>
+            </wp:positionV>
+            <wp:extent cx="2438400" cy="3509645"/>
+            <wp:effectExtent l="0" t="0" r="0" b="0"/>
+            <wp:wrapSquare wrapText="bothSides"/>
+            <wp:docPr id="90656152" name="Picture 90656152"/>
+            <wp:cNvGraphicFramePr>
+              <a:graphicFrameLocks xmlns:a="http://schemas.openxmlformats.org/drawingml/2006/main" noChangeAspect="1"/>
+            </wp:cNvGraphicFramePr>
+            <a:graphic xmlns:a="http://schemas.openxmlformats.org/drawingml/2006/main">
+              <a:graphicData uri="http://schemas.openxmlformats.org/drawingml/2006/picture">
+                <pic:pic xmlns:pic="http://schemas.openxmlformats.org/drawingml/2006/picture">
+                  <pic:nvPicPr>
+                    <pic:cNvPr id="90656152" name="Picture 90656152"/>
+                    <pic:cNvPicPr/>
+                  </pic:nvPicPr>
+                  <pic:blipFill>
+                    <a:blip r:embed="rId49" cstate="print">
+                      <a:extLst>
+                        <a:ext uri="{28A0092B-C50C-407E-A947-70E740481C1C}">
+                          <a14:useLocalDpi xmlns:a14="http://schemas.microsoft.com/office/drawing/2010/main" val="0"/>
+                        </a:ext>
+                      </a:extLst>
+                    </a:blip>
+                    <a:stretch>
+                      <a:fillRect/>
+                    </a:stretch>
+                  </pic:blipFill>
+                  <pic:spPr>
+                    <a:xfrm>
+                      <a:off x="0" y="0"/>
+                      <a:ext cx="2438400" cy="3509645"/>
+                    </a:xfrm>
+                    <a:prstGeom prst="rect">
+                      <a:avLst/>
+                    </a:prstGeom>
+                  </pic:spPr>
+                </pic:pic>
+              </a:graphicData>
+            </a:graphic>
+            <wp14:sizeRelH relativeFrom="page">
+              <wp14:pctWidth>0</wp14:pctWidth>
+            </wp14:sizeRelH>
+            <wp14:sizeRelV relativeFrom="page">
+              <wp14:pctHeight>0</wp14:pctHeight>
+            </wp14:sizeRelV>
+          </wp:anchor>
         </w:drawing>
       </w:r>
     </w:p>

--- a/SA/project/doc/SA.S1.TicketConcert.docx
+++ b/SA/project/doc/SA.S1.TicketConcert.docx
@@ -17,7 +17,7 @@
           <w:szCs w:val="24"/>
         </w:rPr>
         <w:drawing>
-          <wp:anchor distT="0" distB="0" distL="114300" distR="114300" simplePos="0" relativeHeight="251665408" behindDoc="1" locked="0" layoutInCell="1" allowOverlap="1" wp14:anchorId="66041C09" wp14:editId="629BC395">
+          <wp:anchor distT="0" distB="0" distL="114300" distR="114300" simplePos="0" relativeHeight="251665408" behindDoc="1" locked="0" layoutInCell="1" allowOverlap="1" wp14:anchorId="66041C09" wp14:editId="7BFA620C">
             <wp:simplePos x="0" y="0"/>
             <wp:positionH relativeFrom="column">
               <wp:posOffset>2005330</wp:posOffset>
@@ -4075,7 +4075,7 @@
           <w:noProof/>
         </w:rPr>
         <w:drawing>
-          <wp:anchor distT="0" distB="0" distL="114300" distR="114300" simplePos="0" relativeHeight="251666432" behindDoc="0" locked="0" layoutInCell="1" allowOverlap="1" wp14:anchorId="76529F5D" wp14:editId="707C10C2">
+          <wp:anchor distT="0" distB="0" distL="114300" distR="114300" simplePos="0" relativeHeight="251666432" behindDoc="0" locked="0" layoutInCell="1" allowOverlap="1" wp14:anchorId="76529F5D" wp14:editId="6AD4ACE9">
             <wp:simplePos x="0" y="0"/>
             <wp:positionH relativeFrom="column">
               <wp:posOffset>0</wp:posOffset>
@@ -4582,7 +4582,7 @@
           <w:noProof/>
         </w:rPr>
         <w:drawing>
-          <wp:anchor distT="0" distB="0" distL="114300" distR="114300" simplePos="0" relativeHeight="251667456" behindDoc="0" locked="0" layoutInCell="1" allowOverlap="1" wp14:anchorId="7CF200AB" wp14:editId="07234E36">
+          <wp:anchor distT="0" distB="0" distL="114300" distR="114300" simplePos="0" relativeHeight="251667456" behindDoc="0" locked="0" layoutInCell="1" allowOverlap="1" wp14:anchorId="7CF200AB" wp14:editId="3686C231">
             <wp:simplePos x="0" y="0"/>
             <wp:positionH relativeFrom="column">
               <wp:posOffset>90170</wp:posOffset>
@@ -4742,7 +4742,7 @@
           <w:noProof/>
         </w:rPr>
         <w:drawing>
-          <wp:anchor distT="0" distB="0" distL="114300" distR="114300" simplePos="0" relativeHeight="251668480" behindDoc="0" locked="0" layoutInCell="1" allowOverlap="1" wp14:anchorId="4324CD45" wp14:editId="1BB4EE36">
+          <wp:anchor distT="0" distB="0" distL="114300" distR="114300" simplePos="0" relativeHeight="251668480" behindDoc="0" locked="0" layoutInCell="1" allowOverlap="1" wp14:anchorId="4324CD45" wp14:editId="11B3B72C">
             <wp:simplePos x="0" y="0"/>
             <wp:positionH relativeFrom="column">
               <wp:posOffset>78321</wp:posOffset>
@@ -5131,7 +5131,7 @@
           <w:noProof/>
         </w:rPr>
         <w:drawing>
-          <wp:anchor distT="0" distB="0" distL="114300" distR="114300" simplePos="0" relativeHeight="251669504" behindDoc="0" locked="0" layoutInCell="1" allowOverlap="1" wp14:anchorId="65A807D2" wp14:editId="1D95ED15">
+          <wp:anchor distT="0" distB="0" distL="114300" distR="114300" simplePos="0" relativeHeight="251669504" behindDoc="0" locked="0" layoutInCell="1" allowOverlap="1" wp14:anchorId="65A807D2" wp14:editId="021C45F0">
             <wp:simplePos x="0" y="0"/>
             <wp:positionH relativeFrom="column">
               <wp:posOffset>0</wp:posOffset>
@@ -5271,7 +5271,7 @@
           <w:noProof/>
         </w:rPr>
         <w:drawing>
-          <wp:anchor distT="0" distB="0" distL="114300" distR="114300" simplePos="0" relativeHeight="251670528" behindDoc="0" locked="0" layoutInCell="1" allowOverlap="1" wp14:anchorId="42709804" wp14:editId="46BEB797">
+          <wp:anchor distT="0" distB="0" distL="114300" distR="114300" simplePos="0" relativeHeight="251670528" behindDoc="0" locked="0" layoutInCell="1" allowOverlap="1" wp14:anchorId="42709804" wp14:editId="763248B5">
             <wp:simplePos x="0" y="0"/>
             <wp:positionH relativeFrom="column">
               <wp:posOffset>2873145</wp:posOffset>
@@ -6571,7 +6571,7 @@
           <w:lang w:val="en-US"/>
         </w:rPr>
         <w:drawing>
-          <wp:anchor distT="0" distB="0" distL="114300" distR="114300" simplePos="0" relativeHeight="251672576" behindDoc="0" locked="0" layoutInCell="1" allowOverlap="1" wp14:anchorId="06BC0ECD" wp14:editId="306C5326">
+          <wp:anchor distT="0" distB="0" distL="114300" distR="114300" simplePos="0" relativeHeight="251672576" behindDoc="0" locked="0" layoutInCell="1" allowOverlap="1" wp14:anchorId="06BC0ECD" wp14:editId="0DF7CAF8">
             <wp:simplePos x="0" y="0"/>
             <wp:positionH relativeFrom="column">
               <wp:posOffset>511810</wp:posOffset>
@@ -7097,7 +7097,7 @@
           <w:lang w:val="th-TH"/>
         </w:rPr>
         <w:drawing>
-          <wp:inline distT="0" distB="0" distL="0" distR="0" wp14:anchorId="4D7E8B30" wp14:editId="2532FEF9">
+          <wp:inline distT="0" distB="0" distL="0" distR="0" wp14:anchorId="4D7E8B30" wp14:editId="54F9CB44">
             <wp:extent cx="6740525" cy="920881"/>
             <wp:effectExtent l="0" t="0" r="3175" b="6350"/>
             <wp:docPr id="1547961137" name="Picture 5"/>
@@ -7645,16 +7645,7 @@
           <w:lang w:val="en-US"/>
         </w:rPr>
         <w:lastRenderedPageBreak/>
-        <w:t>Ticket</w:t>
-      </w:r>
-      <w:r>
-        <w:rPr>
-          <w:rFonts w:asciiTheme="majorBidi" w:hAnsiTheme="majorBidi" w:cstheme="majorBidi"/>
-          <w:sz w:val="32"/>
-          <w:szCs w:val="32"/>
-          <w:lang w:val="en-US"/>
-        </w:rPr>
-        <w:t xml:space="preserve"> Table</w:t>
+        <w:t>Ticket Table</w:t>
       </w:r>
     </w:p>
     <w:p>
@@ -7807,16 +7798,7 @@
           <w:szCs w:val="32"/>
           <w:lang w:val="en-US"/>
         </w:rPr>
-        <w:t xml:space="preserve">Place </w:t>
-      </w:r>
-      <w:r>
-        <w:rPr>
-          <w:rFonts w:asciiTheme="majorBidi" w:hAnsiTheme="majorBidi" w:cstheme="majorBidi"/>
-          <w:sz w:val="32"/>
-          <w:szCs w:val="32"/>
-          <w:lang w:val="en-US"/>
-        </w:rPr>
-        <w:t>Table</w:t>
+        <w:t>Place Table</w:t>
       </w:r>
     </w:p>
     <w:p>
@@ -8878,6 +8860,16 @@
           <w:lang w:val="en-US"/>
         </w:rPr>
       </w:pPr>
+      <w:r>
+        <w:rPr>
+          <w:rFonts w:asciiTheme="majorBidi" w:hAnsiTheme="majorBidi" w:cstheme="majorBidi"/>
+          <w:color w:val="000000" w:themeColor="text1"/>
+          <w:sz w:val="44"/>
+          <w:szCs w:val="44"/>
+          <w:lang w:val="en-US"/>
+        </w:rPr>
+        <w:t xml:space="preserve">System </w:t>
+      </w:r>
       <w:r>
         <w:rPr>
           <w:rFonts w:asciiTheme="majorBidi" w:hAnsiTheme="majorBidi" w:cstheme="majorBidi"/>
@@ -9124,7 +9116,7 @@
           <w:szCs w:val="44"/>
           <w:lang w:val="en-US"/>
         </w:rPr>
-        <w:t xml:space="preserve">Detail </w:t>
+        <w:t>Detail Sequence</w:t>
       </w:r>
       <w:r>
         <w:rPr>
@@ -9134,23 +9126,13 @@
           <w:szCs w:val="44"/>
           <w:lang w:val="en-US"/>
         </w:rPr>
-        <w:t>Sequence</w:t>
-      </w:r>
-      <w:r>
-        <w:rPr>
-          <w:rFonts w:asciiTheme="majorBidi" w:hAnsiTheme="majorBidi" w:cstheme="majorBidi"/>
-          <w:color w:val="000000" w:themeColor="text1"/>
-          <w:sz w:val="44"/>
-          <w:szCs w:val="44"/>
-          <w:lang w:val="en-US"/>
-        </w:rPr>
         <w:t xml:space="preserve"> diagram</w:t>
       </w:r>
     </w:p>
     <w:p>
       <w:pPr>
         <w:rPr>
-          <w:rFonts w:asciiTheme="majorBidi" w:hAnsiTheme="majorBidi" w:cstheme="majorBidi" w:hint="cs"/>
+          <w:rFonts w:asciiTheme="majorBidi" w:hAnsiTheme="majorBidi" w:cstheme="majorBidi"/>
           <w:noProof/>
           <w:sz w:val="32"/>
           <w:szCs w:val="32"/>
@@ -9233,87 +9215,87 @@
     <w:p>
       <w:pPr>
         <w:rPr>
-          <w:rFonts w:asciiTheme="majorBidi" w:hAnsiTheme="majorBidi" w:cstheme="majorBidi" w:hint="cs"/>
-          <w:sz w:val="32"/>
-          <w:szCs w:val="32"/>
-          <w:lang w:val="en-US"/>
-        </w:rPr>
-      </w:pPr>
-    </w:p>
-    <w:p>
-      <w:pPr>
-        <w:rPr>
-          <w:rFonts w:asciiTheme="majorBidi" w:hAnsiTheme="majorBidi" w:cstheme="majorBidi" w:hint="cs"/>
-          <w:sz w:val="32"/>
-          <w:szCs w:val="32"/>
-          <w:lang w:val="en-US"/>
-        </w:rPr>
-      </w:pPr>
-    </w:p>
-    <w:p>
-      <w:pPr>
-        <w:rPr>
-          <w:rFonts w:asciiTheme="majorBidi" w:hAnsiTheme="majorBidi" w:cstheme="majorBidi" w:hint="cs"/>
-          <w:sz w:val="32"/>
-          <w:szCs w:val="32"/>
-          <w:lang w:val="en-US"/>
-        </w:rPr>
-      </w:pPr>
-    </w:p>
-    <w:p>
-      <w:pPr>
-        <w:rPr>
-          <w:rFonts w:asciiTheme="majorBidi" w:hAnsiTheme="majorBidi" w:cstheme="majorBidi" w:hint="cs"/>
-          <w:sz w:val="32"/>
-          <w:szCs w:val="32"/>
-          <w:lang w:val="en-US"/>
-        </w:rPr>
-      </w:pPr>
-    </w:p>
-    <w:p>
-      <w:pPr>
-        <w:rPr>
-          <w:rFonts w:asciiTheme="majorBidi" w:hAnsiTheme="majorBidi" w:cstheme="majorBidi" w:hint="cs"/>
-          <w:sz w:val="32"/>
-          <w:szCs w:val="32"/>
-          <w:lang w:val="en-US"/>
-        </w:rPr>
-      </w:pPr>
-    </w:p>
-    <w:p>
-      <w:pPr>
-        <w:rPr>
-          <w:rFonts w:asciiTheme="majorBidi" w:hAnsiTheme="majorBidi" w:cstheme="majorBidi" w:hint="cs"/>
-          <w:sz w:val="32"/>
-          <w:szCs w:val="32"/>
-          <w:lang w:val="en-US"/>
-        </w:rPr>
-      </w:pPr>
-    </w:p>
-    <w:p>
-      <w:pPr>
-        <w:rPr>
-          <w:rFonts w:asciiTheme="majorBidi" w:hAnsiTheme="majorBidi" w:cstheme="majorBidi" w:hint="cs"/>
-          <w:sz w:val="32"/>
-          <w:szCs w:val="32"/>
-          <w:lang w:val="en-US"/>
-        </w:rPr>
-      </w:pPr>
-    </w:p>
-    <w:p>
-      <w:pPr>
-        <w:rPr>
-          <w:rFonts w:asciiTheme="majorBidi" w:hAnsiTheme="majorBidi" w:cstheme="majorBidi" w:hint="cs"/>
-          <w:sz w:val="32"/>
-          <w:szCs w:val="32"/>
-          <w:lang w:val="en-US"/>
-        </w:rPr>
-      </w:pPr>
-    </w:p>
-    <w:p>
-      <w:pPr>
-        <w:rPr>
-          <w:rFonts w:asciiTheme="majorBidi" w:hAnsiTheme="majorBidi" w:cstheme="majorBidi" w:hint="cs"/>
+          <w:rFonts w:asciiTheme="majorBidi" w:hAnsiTheme="majorBidi" w:cstheme="majorBidi"/>
+          <w:sz w:val="32"/>
+          <w:szCs w:val="32"/>
+          <w:lang w:val="en-US"/>
+        </w:rPr>
+      </w:pPr>
+    </w:p>
+    <w:p>
+      <w:pPr>
+        <w:rPr>
+          <w:rFonts w:asciiTheme="majorBidi" w:hAnsiTheme="majorBidi" w:cstheme="majorBidi"/>
+          <w:sz w:val="32"/>
+          <w:szCs w:val="32"/>
+          <w:lang w:val="en-US"/>
+        </w:rPr>
+      </w:pPr>
+    </w:p>
+    <w:p>
+      <w:pPr>
+        <w:rPr>
+          <w:rFonts w:asciiTheme="majorBidi" w:hAnsiTheme="majorBidi" w:cstheme="majorBidi"/>
+          <w:sz w:val="32"/>
+          <w:szCs w:val="32"/>
+          <w:lang w:val="en-US"/>
+        </w:rPr>
+      </w:pPr>
+    </w:p>
+    <w:p>
+      <w:pPr>
+        <w:rPr>
+          <w:rFonts w:asciiTheme="majorBidi" w:hAnsiTheme="majorBidi" w:cstheme="majorBidi"/>
+          <w:sz w:val="32"/>
+          <w:szCs w:val="32"/>
+          <w:lang w:val="en-US"/>
+        </w:rPr>
+      </w:pPr>
+    </w:p>
+    <w:p>
+      <w:pPr>
+        <w:rPr>
+          <w:rFonts w:asciiTheme="majorBidi" w:hAnsiTheme="majorBidi" w:cstheme="majorBidi"/>
+          <w:sz w:val="32"/>
+          <w:szCs w:val="32"/>
+          <w:lang w:val="en-US"/>
+        </w:rPr>
+      </w:pPr>
+    </w:p>
+    <w:p>
+      <w:pPr>
+        <w:rPr>
+          <w:rFonts w:asciiTheme="majorBidi" w:hAnsiTheme="majorBidi" w:cstheme="majorBidi"/>
+          <w:sz w:val="32"/>
+          <w:szCs w:val="32"/>
+          <w:lang w:val="en-US"/>
+        </w:rPr>
+      </w:pPr>
+    </w:p>
+    <w:p>
+      <w:pPr>
+        <w:rPr>
+          <w:rFonts w:asciiTheme="majorBidi" w:hAnsiTheme="majorBidi" w:cstheme="majorBidi"/>
+          <w:sz w:val="32"/>
+          <w:szCs w:val="32"/>
+          <w:lang w:val="en-US"/>
+        </w:rPr>
+      </w:pPr>
+    </w:p>
+    <w:p>
+      <w:pPr>
+        <w:rPr>
+          <w:rFonts w:asciiTheme="majorBidi" w:hAnsiTheme="majorBidi" w:cstheme="majorBidi"/>
+          <w:sz w:val="32"/>
+          <w:szCs w:val="32"/>
+          <w:lang w:val="en-US"/>
+        </w:rPr>
+      </w:pPr>
+    </w:p>
+    <w:p>
+      <w:pPr>
+        <w:rPr>
+          <w:rFonts w:asciiTheme="majorBidi" w:hAnsiTheme="majorBidi" w:cstheme="majorBidi"/>
           <w:sz w:val="32"/>
           <w:szCs w:val="32"/>
           <w:lang w:val="en-US"/>
@@ -9347,17 +9329,27 @@
           <w:lang w:val="en-US"/>
         </w:rPr>
         <w:lastRenderedPageBreak/>
-        <w:t>Log in</w:t>
-      </w:r>
-      <w:r>
-        <w:rPr>
-          <w:rFonts w:asciiTheme="majorBidi" w:hAnsiTheme="majorBidi" w:cstheme="majorBidi"/>
-          <w:color w:val="000000" w:themeColor="text1"/>
-          <w:sz w:val="40"/>
-          <w:szCs w:val="40"/>
-          <w:lang w:val="en-US"/>
-        </w:rPr>
-        <w:t xml:space="preserve"> (</w:t>
+        <w:t>Log in (</w:t>
+      </w:r>
+      <w:proofErr w:type="spellStart"/>
+      <w:r>
+        <w:rPr>
+          <w:rFonts w:asciiTheme="majorBidi" w:hAnsiTheme="majorBidi" w:cstheme="majorBidi"/>
+          <w:sz w:val="40"/>
+          <w:szCs w:val="40"/>
+          <w:lang w:val="en-US"/>
+        </w:rPr>
+        <w:t>Usanee</w:t>
+      </w:r>
+      <w:proofErr w:type="spellEnd"/>
+      <w:r>
+        <w:rPr>
+          <w:rFonts w:asciiTheme="majorBidi" w:hAnsiTheme="majorBidi" w:cstheme="majorBidi"/>
+          <w:sz w:val="40"/>
+          <w:szCs w:val="40"/>
+          <w:lang w:val="en-US"/>
+        </w:rPr>
+        <w:t xml:space="preserve"> </w:t>
       </w:r>
       <w:proofErr w:type="spellStart"/>
       <w:proofErr w:type="gramStart"/>
@@ -9368,7 +9360,7 @@
           <w:szCs w:val="40"/>
           <w:lang w:val="en-US"/>
         </w:rPr>
-        <w:t>Usanee</w:t>
+        <w:t>Komas</w:t>
       </w:r>
       <w:proofErr w:type="spellEnd"/>
       <w:r>
@@ -9378,19 +9370,8 @@
           <w:szCs w:val="40"/>
           <w:lang w:val="en-US"/>
         </w:rPr>
-        <w:t xml:space="preserve">  </w:t>
-      </w:r>
-      <w:proofErr w:type="spellStart"/>
-      <w:r>
-        <w:rPr>
-          <w:rFonts w:asciiTheme="majorBidi" w:hAnsiTheme="majorBidi" w:cstheme="majorBidi"/>
-          <w:sz w:val="40"/>
-          <w:szCs w:val="40"/>
-          <w:lang w:val="en-US"/>
-        </w:rPr>
-        <w:t>Komas</w:t>
-      </w:r>
-      <w:proofErr w:type="spellEnd"/>
+        <w:t xml:space="preserve">  Student</w:t>
+      </w:r>
       <w:proofErr w:type="gramEnd"/>
       <w:r>
         <w:rPr>
@@ -9399,7 +9380,7 @@
           <w:szCs w:val="40"/>
           <w:lang w:val="en-US"/>
         </w:rPr>
-        <w:t xml:space="preserve">   Student ID</w:t>
+        <w:t xml:space="preserve"> ID</w:t>
       </w:r>
       <w:r>
         <w:rPr>
@@ -9440,6 +9421,26 @@
           <w:lang w:val="en-US"/>
         </w:rPr>
       </w:pPr>
+      <w:r>
+        <w:rPr>
+          <w:rFonts w:asciiTheme="majorBidi" w:hAnsiTheme="majorBidi" w:cstheme="majorBidi"/>
+          <w:color w:val="000000" w:themeColor="text1"/>
+          <w:sz w:val="44"/>
+          <w:szCs w:val="44"/>
+          <w:lang w:val="en-US"/>
+        </w:rPr>
+        <w:t>System</w:t>
+      </w:r>
+      <w:r>
+        <w:rPr>
+          <w:rFonts w:asciiTheme="majorBidi" w:hAnsiTheme="majorBidi" w:cstheme="majorBidi"/>
+          <w:color w:val="000000" w:themeColor="text1"/>
+          <w:sz w:val="44"/>
+          <w:szCs w:val="44"/>
+          <w:lang w:val="en-US"/>
+        </w:rPr>
+        <w:t xml:space="preserve"> </w:t>
+      </w:r>
       <w:r>
         <w:rPr>
           <w:rFonts w:asciiTheme="majorBidi" w:hAnsiTheme="majorBidi" w:cstheme="majorBidi"/>
@@ -9702,7 +9703,7 @@
     <w:p>
       <w:pPr>
         <w:rPr>
-          <w:rFonts w:asciiTheme="majorBidi" w:hAnsiTheme="majorBidi" w:cstheme="majorBidi" w:hint="cs"/>
+          <w:rFonts w:asciiTheme="majorBidi" w:hAnsiTheme="majorBidi" w:cstheme="majorBidi"/>
           <w:noProof/>
           <w:sz w:val="32"/>
           <w:szCs w:val="32"/>
@@ -9789,107 +9790,107 @@
           <w:rFonts w:asciiTheme="majorBidi" w:hAnsiTheme="majorBidi" w:cstheme="majorBidi"/>
           <w:sz w:val="32"/>
           <w:szCs w:val="32"/>
-          <w:lang w:val="th-TH"/>
-        </w:rPr>
-      </w:pPr>
-    </w:p>
-    <w:p>
-      <w:pPr>
-        <w:rPr>
-          <w:rFonts w:asciiTheme="majorBidi" w:hAnsiTheme="majorBidi" w:cstheme="majorBidi"/>
-          <w:sz w:val="32"/>
-          <w:szCs w:val="32"/>
-          <w:lang w:val="th-TH"/>
-        </w:rPr>
-      </w:pPr>
-    </w:p>
-    <w:p>
-      <w:pPr>
-        <w:rPr>
-          <w:rFonts w:asciiTheme="majorBidi" w:hAnsiTheme="majorBidi" w:cstheme="majorBidi"/>
-          <w:sz w:val="32"/>
-          <w:szCs w:val="32"/>
-          <w:lang w:val="th-TH"/>
-        </w:rPr>
-      </w:pPr>
-    </w:p>
-    <w:p>
-      <w:pPr>
-        <w:rPr>
-          <w:rFonts w:asciiTheme="majorBidi" w:hAnsiTheme="majorBidi" w:cstheme="majorBidi"/>
-          <w:sz w:val="32"/>
-          <w:szCs w:val="32"/>
-          <w:lang w:val="th-TH"/>
-        </w:rPr>
-      </w:pPr>
-    </w:p>
-    <w:p>
-      <w:pPr>
-        <w:rPr>
-          <w:rFonts w:asciiTheme="majorBidi" w:hAnsiTheme="majorBidi" w:cstheme="majorBidi"/>
-          <w:sz w:val="32"/>
-          <w:szCs w:val="32"/>
-          <w:lang w:val="th-TH"/>
-        </w:rPr>
-      </w:pPr>
-    </w:p>
-    <w:p>
-      <w:pPr>
-        <w:rPr>
-          <w:rFonts w:asciiTheme="majorBidi" w:hAnsiTheme="majorBidi" w:cstheme="majorBidi"/>
-          <w:sz w:val="32"/>
-          <w:szCs w:val="32"/>
-          <w:lang w:val="th-TH"/>
-        </w:rPr>
-      </w:pPr>
-    </w:p>
-    <w:p>
-      <w:pPr>
-        <w:rPr>
-          <w:rFonts w:asciiTheme="majorBidi" w:hAnsiTheme="majorBidi" w:cstheme="majorBidi"/>
-          <w:sz w:val="32"/>
-          <w:szCs w:val="32"/>
-          <w:lang w:val="th-TH"/>
-        </w:rPr>
-      </w:pPr>
-    </w:p>
-    <w:p>
-      <w:pPr>
-        <w:rPr>
-          <w:rFonts w:asciiTheme="majorBidi" w:hAnsiTheme="majorBidi" w:cstheme="majorBidi"/>
-          <w:sz w:val="32"/>
-          <w:szCs w:val="32"/>
-          <w:lang w:val="th-TH"/>
-        </w:rPr>
-      </w:pPr>
-    </w:p>
-    <w:p>
-      <w:pPr>
-        <w:rPr>
-          <w:rFonts w:asciiTheme="majorBidi" w:hAnsiTheme="majorBidi" w:cstheme="majorBidi"/>
-          <w:sz w:val="32"/>
-          <w:szCs w:val="32"/>
-          <w:lang w:val="th-TH"/>
-        </w:rPr>
-      </w:pPr>
-    </w:p>
-    <w:p>
-      <w:pPr>
-        <w:rPr>
-          <w:rFonts w:asciiTheme="majorBidi" w:hAnsiTheme="majorBidi" w:cstheme="majorBidi"/>
-          <w:sz w:val="32"/>
-          <w:szCs w:val="32"/>
-          <w:lang w:val="th-TH"/>
-        </w:rPr>
-      </w:pPr>
-    </w:p>
-    <w:p>
-      <w:pPr>
-        <w:rPr>
-          <w:rFonts w:asciiTheme="majorBidi" w:hAnsiTheme="majorBidi" w:cstheme="majorBidi"/>
-          <w:sz w:val="32"/>
-          <w:szCs w:val="32"/>
-          <w:lang w:val="th-TH"/>
+          <w:lang w:val="en-US"/>
+        </w:rPr>
+      </w:pPr>
+    </w:p>
+    <w:p>
+      <w:pPr>
+        <w:rPr>
+          <w:rFonts w:asciiTheme="majorBidi" w:hAnsiTheme="majorBidi" w:cstheme="majorBidi"/>
+          <w:sz w:val="32"/>
+          <w:szCs w:val="32"/>
+          <w:lang w:val="en-US"/>
+        </w:rPr>
+      </w:pPr>
+    </w:p>
+    <w:p>
+      <w:pPr>
+        <w:rPr>
+          <w:rFonts w:asciiTheme="majorBidi" w:hAnsiTheme="majorBidi" w:cstheme="majorBidi"/>
+          <w:sz w:val="32"/>
+          <w:szCs w:val="32"/>
+          <w:lang w:val="en-US"/>
+        </w:rPr>
+      </w:pPr>
+    </w:p>
+    <w:p>
+      <w:pPr>
+        <w:rPr>
+          <w:rFonts w:asciiTheme="majorBidi" w:hAnsiTheme="majorBidi" w:cstheme="majorBidi"/>
+          <w:sz w:val="32"/>
+          <w:szCs w:val="32"/>
+          <w:lang w:val="en-US"/>
+        </w:rPr>
+      </w:pPr>
+    </w:p>
+    <w:p>
+      <w:pPr>
+        <w:rPr>
+          <w:rFonts w:asciiTheme="majorBidi" w:hAnsiTheme="majorBidi" w:cstheme="majorBidi"/>
+          <w:sz w:val="32"/>
+          <w:szCs w:val="32"/>
+          <w:lang w:val="en-US"/>
+        </w:rPr>
+      </w:pPr>
+    </w:p>
+    <w:p>
+      <w:pPr>
+        <w:rPr>
+          <w:rFonts w:asciiTheme="majorBidi" w:hAnsiTheme="majorBidi" w:cstheme="majorBidi"/>
+          <w:sz w:val="32"/>
+          <w:szCs w:val="32"/>
+          <w:lang w:val="en-US"/>
+        </w:rPr>
+      </w:pPr>
+    </w:p>
+    <w:p>
+      <w:pPr>
+        <w:rPr>
+          <w:rFonts w:asciiTheme="majorBidi" w:hAnsiTheme="majorBidi" w:cstheme="majorBidi"/>
+          <w:sz w:val="32"/>
+          <w:szCs w:val="32"/>
+          <w:lang w:val="en-US"/>
+        </w:rPr>
+      </w:pPr>
+    </w:p>
+    <w:p>
+      <w:pPr>
+        <w:rPr>
+          <w:rFonts w:asciiTheme="majorBidi" w:hAnsiTheme="majorBidi" w:cstheme="majorBidi"/>
+          <w:sz w:val="32"/>
+          <w:szCs w:val="32"/>
+          <w:lang w:val="en-US"/>
+        </w:rPr>
+      </w:pPr>
+    </w:p>
+    <w:p>
+      <w:pPr>
+        <w:rPr>
+          <w:rFonts w:asciiTheme="majorBidi" w:hAnsiTheme="majorBidi" w:cstheme="majorBidi"/>
+          <w:sz w:val="32"/>
+          <w:szCs w:val="32"/>
+          <w:lang w:val="en-US"/>
+        </w:rPr>
+      </w:pPr>
+    </w:p>
+    <w:p>
+      <w:pPr>
+        <w:rPr>
+          <w:rFonts w:asciiTheme="majorBidi" w:hAnsiTheme="majorBidi" w:cstheme="majorBidi"/>
+          <w:sz w:val="32"/>
+          <w:szCs w:val="32"/>
+          <w:lang w:val="en-US"/>
+        </w:rPr>
+      </w:pPr>
+    </w:p>
+    <w:p>
+      <w:pPr>
+        <w:rPr>
+          <w:rFonts w:asciiTheme="majorBidi" w:hAnsiTheme="majorBidi" w:cstheme="majorBidi"/>
+          <w:sz w:val="32"/>
+          <w:szCs w:val="32"/>
+          <w:lang w:val="en-US"/>
         </w:rPr>
       </w:pPr>
     </w:p>
@@ -9911,28 +9912,28 @@
           <w:lang w:val="en-US"/>
         </w:rPr>
         <w:lastRenderedPageBreak/>
-        <w:t>Buy ticket</w:t>
-      </w:r>
-      <w:r>
-        <w:rPr>
-          <w:rFonts w:asciiTheme="majorBidi" w:hAnsiTheme="majorBidi" w:cstheme="majorBidi"/>
-          <w:color w:val="000000" w:themeColor="text1"/>
+        <w:t>Buy ticket (</w:t>
+      </w:r>
+      <w:proofErr w:type="spellStart"/>
+      <w:r>
+        <w:rPr>
+          <w:rFonts w:asciiTheme="majorBidi" w:hAnsiTheme="majorBidi" w:cstheme="majorBidi"/>
+          <w:sz w:val="40"/>
+          <w:szCs w:val="40"/>
+          <w:lang w:val="en-US"/>
+        </w:rPr>
+        <w:t>Paphawarin</w:t>
+      </w:r>
+      <w:proofErr w:type="spellEnd"/>
+      <w:r>
+        <w:rPr>
+          <w:rFonts w:asciiTheme="majorBidi" w:hAnsiTheme="majorBidi" w:cstheme="majorBidi"/>
           <w:sz w:val="40"/>
           <w:szCs w:val="40"/>
           <w:lang w:val="en-US"/>
         </w:rPr>
         <w:t xml:space="preserve"> </w:t>
       </w:r>
-      <w:r>
-        <w:rPr>
-          <w:rFonts w:asciiTheme="majorBidi" w:hAnsiTheme="majorBidi" w:cstheme="majorBidi"/>
-          <w:color w:val="000000" w:themeColor="text1"/>
-          <w:sz w:val="40"/>
-          <w:szCs w:val="40"/>
-          <w:lang w:val="en-US"/>
-        </w:rPr>
-        <w:t>(</w:t>
-      </w:r>
       <w:proofErr w:type="spellStart"/>
       <w:r>
         <w:rPr>
@@ -9941,7 +9942,7 @@
           <w:szCs w:val="40"/>
           <w:lang w:val="en-US"/>
         </w:rPr>
-        <w:t>Paphawarin</w:t>
+        <w:t>Suchantabut</w:t>
       </w:r>
       <w:proofErr w:type="spellEnd"/>
       <w:r>
@@ -9951,26 +9952,6 @@
           <w:szCs w:val="40"/>
           <w:lang w:val="en-US"/>
         </w:rPr>
-        <w:t xml:space="preserve">    </w:t>
-      </w:r>
-      <w:proofErr w:type="spellStart"/>
-      <w:r>
-        <w:rPr>
-          <w:rFonts w:asciiTheme="majorBidi" w:hAnsiTheme="majorBidi" w:cstheme="majorBidi"/>
-          <w:sz w:val="40"/>
-          <w:szCs w:val="40"/>
-          <w:lang w:val="en-US"/>
-        </w:rPr>
-        <w:t>Suchantabut</w:t>
-      </w:r>
-      <w:proofErr w:type="spellEnd"/>
-      <w:r>
-        <w:rPr>
-          <w:rFonts w:asciiTheme="majorBidi" w:hAnsiTheme="majorBidi" w:cstheme="majorBidi"/>
-          <w:sz w:val="40"/>
-          <w:szCs w:val="40"/>
-          <w:lang w:val="en-US"/>
-        </w:rPr>
         <w:t xml:space="preserve"> </w:t>
       </w:r>
       <w:r>
@@ -10018,16 +9999,7 @@
           <w:szCs w:val="40"/>
           <w:lang w:val="en-US"/>
         </w:rPr>
-        <w:t xml:space="preserve"> </w:t>
-      </w:r>
-      <w:r>
-        <w:rPr>
-          <w:rFonts w:asciiTheme="majorBidi" w:hAnsiTheme="majorBidi" w:cstheme="majorBidi"/>
-          <w:sz w:val="40"/>
-          <w:szCs w:val="40"/>
-          <w:lang w:val="en-US"/>
-        </w:rPr>
-        <w:t>)</w:t>
+        <w:t xml:space="preserve"> )</w:t>
       </w:r>
     </w:p>
     <w:p>
@@ -10040,6 +10012,26 @@
           <w:lang w:val="en-US"/>
         </w:rPr>
       </w:pPr>
+      <w:r>
+        <w:rPr>
+          <w:rFonts w:asciiTheme="majorBidi" w:hAnsiTheme="majorBidi" w:cstheme="majorBidi"/>
+          <w:color w:val="000000" w:themeColor="text1"/>
+          <w:sz w:val="44"/>
+          <w:szCs w:val="44"/>
+          <w:lang w:val="en-US"/>
+        </w:rPr>
+        <w:t>System</w:t>
+      </w:r>
+      <w:r>
+        <w:rPr>
+          <w:rFonts w:asciiTheme="majorBidi" w:hAnsiTheme="majorBidi" w:cstheme="majorBidi"/>
+          <w:color w:val="000000" w:themeColor="text1"/>
+          <w:sz w:val="44"/>
+          <w:szCs w:val="44"/>
+          <w:lang w:val="en-US"/>
+        </w:rPr>
+        <w:t xml:space="preserve"> </w:t>
+      </w:r>
       <w:r>
         <w:rPr>
           <w:rFonts w:asciiTheme="majorBidi" w:hAnsiTheme="majorBidi" w:cstheme="majorBidi"/>
@@ -10357,17 +10349,7 @@
           <w:lang w:val="en-US"/>
         </w:rPr>
         <w:lastRenderedPageBreak/>
-        <w:t>Manage concert data</w:t>
-      </w:r>
-      <w:r>
-        <w:rPr>
-          <w:rFonts w:asciiTheme="majorBidi" w:hAnsiTheme="majorBidi" w:cstheme="majorBidi"/>
-          <w:color w:val="000000" w:themeColor="text1"/>
-          <w:sz w:val="40"/>
-          <w:szCs w:val="40"/>
-          <w:lang w:val="en-US"/>
-        </w:rPr>
-        <w:t xml:space="preserve"> </w:t>
+        <w:t xml:space="preserve">Manage concert data </w:t>
       </w:r>
       <w:proofErr w:type="gramStart"/>
       <w:r>
@@ -10457,6 +10439,26 @@
           <w:lang w:val="en-US"/>
         </w:rPr>
       </w:pPr>
+      <w:r>
+        <w:rPr>
+          <w:rFonts w:asciiTheme="majorBidi" w:hAnsiTheme="majorBidi" w:cstheme="majorBidi"/>
+          <w:color w:val="000000" w:themeColor="text1"/>
+          <w:sz w:val="44"/>
+          <w:szCs w:val="44"/>
+          <w:lang w:val="en-US"/>
+        </w:rPr>
+        <w:t>System</w:t>
+      </w:r>
+      <w:r>
+        <w:rPr>
+          <w:rFonts w:asciiTheme="majorBidi" w:hAnsiTheme="majorBidi" w:cstheme="majorBidi"/>
+          <w:color w:val="000000" w:themeColor="text1"/>
+          <w:sz w:val="44"/>
+          <w:szCs w:val="44"/>
+          <w:lang w:val="en-US"/>
+        </w:rPr>
+        <w:t xml:space="preserve"> </w:t>
+      </w:r>
       <w:r>
         <w:rPr>
           <w:rFonts w:asciiTheme="majorBidi" w:hAnsiTheme="majorBidi" w:cstheme="majorBidi"/>
@@ -10686,10 +10688,9 @@
     <w:p>
       <w:pPr>
         <w:rPr>
-          <w:rFonts w:asciiTheme="majorBidi" w:hAnsiTheme="majorBidi" w:cstheme="majorBidi" w:hint="cs"/>
-          <w:sz w:val="32"/>
-          <w:szCs w:val="32"/>
-          <w:cs/>
+          <w:rFonts w:asciiTheme="majorBidi" w:hAnsiTheme="majorBidi" w:cstheme="majorBidi"/>
+          <w:sz w:val="32"/>
+          <w:szCs w:val="32"/>
           <w:lang w:val="en-US"/>
         </w:rPr>
       </w:pPr>
@@ -10758,6 +10759,854 @@
         </w:drawing>
       </w:r>
     </w:p>
+    <w:p>
+      <w:pPr>
+        <w:rPr>
+          <w:rFonts w:asciiTheme="majorBidi" w:hAnsiTheme="majorBidi" w:cstheme="majorBidi"/>
+          <w:sz w:val="32"/>
+          <w:szCs w:val="32"/>
+          <w:lang w:val="en-US"/>
+        </w:rPr>
+      </w:pPr>
+    </w:p>
+    <w:p>
+      <w:pPr>
+        <w:rPr>
+          <w:rFonts w:asciiTheme="majorBidi" w:hAnsiTheme="majorBidi" w:cstheme="majorBidi"/>
+          <w:sz w:val="32"/>
+          <w:szCs w:val="32"/>
+          <w:lang w:val="en-US"/>
+        </w:rPr>
+      </w:pPr>
+    </w:p>
+    <w:p>
+      <w:pPr>
+        <w:rPr>
+          <w:rFonts w:asciiTheme="majorBidi" w:hAnsiTheme="majorBidi" w:cstheme="majorBidi"/>
+          <w:sz w:val="32"/>
+          <w:szCs w:val="32"/>
+          <w:lang w:val="en-US"/>
+        </w:rPr>
+      </w:pPr>
+    </w:p>
+    <w:p>
+      <w:pPr>
+        <w:rPr>
+          <w:rFonts w:asciiTheme="majorBidi" w:hAnsiTheme="majorBidi" w:cstheme="majorBidi"/>
+          <w:sz w:val="32"/>
+          <w:szCs w:val="32"/>
+          <w:lang w:val="en-US"/>
+        </w:rPr>
+      </w:pPr>
+    </w:p>
+    <w:p>
+      <w:pPr>
+        <w:rPr>
+          <w:rFonts w:asciiTheme="majorBidi" w:hAnsiTheme="majorBidi" w:cstheme="majorBidi"/>
+          <w:sz w:val="32"/>
+          <w:szCs w:val="32"/>
+          <w:lang w:val="en-US"/>
+        </w:rPr>
+      </w:pPr>
+    </w:p>
+    <w:p>
+      <w:pPr>
+        <w:rPr>
+          <w:rFonts w:asciiTheme="majorBidi" w:hAnsiTheme="majorBidi" w:cstheme="majorBidi"/>
+          <w:sz w:val="32"/>
+          <w:szCs w:val="32"/>
+          <w:lang w:val="en-US"/>
+        </w:rPr>
+      </w:pPr>
+    </w:p>
+    <w:p>
+      <w:pPr>
+        <w:rPr>
+          <w:rFonts w:asciiTheme="majorBidi" w:hAnsiTheme="majorBidi" w:cstheme="majorBidi"/>
+          <w:sz w:val="32"/>
+          <w:szCs w:val="32"/>
+          <w:lang w:val="en-US"/>
+        </w:rPr>
+      </w:pPr>
+    </w:p>
+    <w:p>
+      <w:pPr>
+        <w:rPr>
+          <w:rFonts w:asciiTheme="majorBidi" w:hAnsiTheme="majorBidi" w:cstheme="majorBidi"/>
+          <w:sz w:val="32"/>
+          <w:szCs w:val="32"/>
+          <w:lang w:val="en-US"/>
+        </w:rPr>
+      </w:pPr>
+    </w:p>
+    <w:p>
+      <w:pPr>
+        <w:rPr>
+          <w:rFonts w:asciiTheme="majorBidi" w:hAnsiTheme="majorBidi" w:cstheme="majorBidi"/>
+          <w:sz w:val="32"/>
+          <w:szCs w:val="32"/>
+          <w:lang w:val="en-US"/>
+        </w:rPr>
+      </w:pPr>
+    </w:p>
+    <w:p>
+      <w:pPr>
+        <w:rPr>
+          <w:rFonts w:asciiTheme="majorBidi" w:hAnsiTheme="majorBidi" w:cstheme="majorBidi"/>
+          <w:sz w:val="32"/>
+          <w:szCs w:val="32"/>
+          <w:lang w:val="en-US"/>
+        </w:rPr>
+      </w:pPr>
+    </w:p>
+    <w:p>
+      <w:pPr>
+        <w:rPr>
+          <w:rFonts w:asciiTheme="majorBidi" w:hAnsiTheme="majorBidi" w:cstheme="majorBidi"/>
+          <w:sz w:val="32"/>
+          <w:szCs w:val="32"/>
+          <w:lang w:val="en-US"/>
+        </w:rPr>
+      </w:pPr>
+    </w:p>
+    <w:p>
+      <w:pPr>
+        <w:rPr>
+          <w:rFonts w:asciiTheme="majorBidi" w:hAnsiTheme="majorBidi" w:cstheme="majorBidi"/>
+          <w:sz w:val="32"/>
+          <w:szCs w:val="32"/>
+          <w:lang w:val="en-US"/>
+        </w:rPr>
+      </w:pPr>
+    </w:p>
+    <w:p>
+      <w:pPr>
+        <w:rPr>
+          <w:rFonts w:asciiTheme="majorBidi" w:hAnsiTheme="majorBidi" w:cstheme="majorBidi"/>
+          <w:sz w:val="32"/>
+          <w:szCs w:val="32"/>
+          <w:lang w:val="en-US"/>
+        </w:rPr>
+      </w:pPr>
+    </w:p>
+    <w:p>
+      <w:pPr>
+        <w:rPr>
+          <w:rFonts w:asciiTheme="majorBidi" w:hAnsiTheme="majorBidi" w:cstheme="majorBidi"/>
+          <w:color w:val="000000" w:themeColor="text1"/>
+          <w:sz w:val="44"/>
+          <w:szCs w:val="44"/>
+          <w:lang w:val="en-US"/>
+        </w:rPr>
+      </w:pPr>
+      <w:r>
+        <w:rPr>
+          <w:rFonts w:asciiTheme="majorBidi" w:hAnsiTheme="majorBidi" w:cstheme="majorBidi"/>
+          <w:color w:val="000000" w:themeColor="text1"/>
+          <w:sz w:val="44"/>
+          <w:szCs w:val="44"/>
+          <w:lang w:val="en-US"/>
+        </w:rPr>
+        <w:lastRenderedPageBreak/>
+        <w:t xml:space="preserve">Error Handling </w:t>
+      </w:r>
+      <w:proofErr w:type="gramStart"/>
+      <w:r>
+        <w:rPr>
+          <w:rFonts w:asciiTheme="majorBidi" w:hAnsiTheme="majorBidi" w:cstheme="majorBidi"/>
+          <w:color w:val="000000" w:themeColor="text1"/>
+          <w:sz w:val="40"/>
+          <w:szCs w:val="40"/>
+          <w:lang w:val="en-US"/>
+        </w:rPr>
+        <w:t xml:space="preserve">( </w:t>
+      </w:r>
+      <w:proofErr w:type="spellStart"/>
+      <w:r>
+        <w:rPr>
+          <w:rFonts w:asciiTheme="majorBidi" w:hAnsiTheme="majorBidi" w:cstheme="majorBidi"/>
+          <w:sz w:val="40"/>
+          <w:szCs w:val="40"/>
+          <w:lang w:val="en-US"/>
+        </w:rPr>
+        <w:t>Kob</w:t>
+      </w:r>
+      <w:proofErr w:type="spellEnd"/>
+      <w:proofErr w:type="gramEnd"/>
+      <w:r>
+        <w:rPr>
+          <w:rFonts w:asciiTheme="majorBidi" w:hAnsiTheme="majorBidi" w:cstheme="majorBidi"/>
+          <w:sz w:val="40"/>
+          <w:szCs w:val="40"/>
+          <w:lang w:val="en-US"/>
+        </w:rPr>
+        <w:t xml:space="preserve"> </w:t>
+      </w:r>
+      <w:r>
+        <w:rPr>
+          <w:rFonts w:asciiTheme="majorBidi" w:hAnsiTheme="majorBidi" w:cstheme="majorBidi"/>
+          <w:sz w:val="40"/>
+          <w:szCs w:val="40"/>
+          <w:lang w:val="en-US"/>
+        </w:rPr>
+        <w:t>Student ID</w:t>
+      </w:r>
+      <w:r>
+        <w:rPr>
+          <w:rFonts w:asciiTheme="majorBidi" w:hAnsiTheme="majorBidi" w:cstheme="majorBidi"/>
+          <w:sz w:val="40"/>
+          <w:szCs w:val="40"/>
+          <w:cs/>
+          <w:lang w:val="en-US"/>
+        </w:rPr>
+        <w:t xml:space="preserve"> </w:t>
+      </w:r>
+      <w:r>
+        <w:rPr>
+          <w:rFonts w:asciiTheme="majorBidi" w:hAnsiTheme="majorBidi" w:cstheme="majorBidi"/>
+          <w:sz w:val="40"/>
+          <w:szCs w:val="40"/>
+        </w:rPr>
+        <w:t>6504062610013</w:t>
+      </w:r>
+      <w:r>
+        <w:rPr>
+          <w:rFonts w:asciiTheme="majorBidi" w:hAnsiTheme="majorBidi" w:cstheme="majorBidi"/>
+          <w:sz w:val="40"/>
+          <w:szCs w:val="40"/>
+          <w:lang w:val="en-US"/>
+        </w:rPr>
+        <w:t xml:space="preserve"> No.2</w:t>
+      </w:r>
+      <w:r>
+        <w:rPr>
+          <w:rFonts w:asciiTheme="majorBidi" w:hAnsiTheme="majorBidi" w:cstheme="majorBidi"/>
+          <w:sz w:val="40"/>
+          <w:szCs w:val="40"/>
+          <w:lang w:val="en-US"/>
+        </w:rPr>
+        <w:t xml:space="preserve"> )</w:t>
+      </w:r>
+    </w:p>
+    <w:p>
+      <w:pPr>
+        <w:rPr>
+          <w:rFonts w:asciiTheme="majorBidi" w:hAnsiTheme="majorBidi" w:cstheme="majorBidi"/>
+          <w:sz w:val="40"/>
+          <w:szCs w:val="40"/>
+          <w:lang w:val="en-US"/>
+        </w:rPr>
+      </w:pPr>
+      <w:r>
+        <w:rPr>
+          <w:rFonts w:asciiTheme="majorBidi" w:hAnsiTheme="majorBidi" w:cstheme="majorBidi"/>
+          <w:color w:val="000000" w:themeColor="text1"/>
+          <w:sz w:val="44"/>
+          <w:szCs w:val="44"/>
+          <w:lang w:val="en-US"/>
+        </w:rPr>
+        <w:t>Error Handling</w:t>
+      </w:r>
+      <w:r>
+        <w:rPr>
+          <w:rFonts w:asciiTheme="majorBidi" w:hAnsiTheme="majorBidi" w:cstheme="majorBidi"/>
+          <w:color w:val="000000" w:themeColor="text1"/>
+          <w:sz w:val="44"/>
+          <w:szCs w:val="44"/>
+          <w:lang w:val="en-US"/>
+        </w:rPr>
+        <w:t xml:space="preserve"> </w:t>
+      </w:r>
+      <w:proofErr w:type="gramStart"/>
+      <w:r>
+        <w:rPr>
+          <w:rFonts w:asciiTheme="majorBidi" w:hAnsiTheme="majorBidi" w:cstheme="majorBidi"/>
+          <w:color w:val="000000" w:themeColor="text1"/>
+          <w:sz w:val="40"/>
+          <w:szCs w:val="40"/>
+          <w:lang w:val="en-US"/>
+        </w:rPr>
+        <w:t>(</w:t>
+      </w:r>
+      <w:r>
+        <w:rPr>
+          <w:rFonts w:asciiTheme="majorBidi" w:hAnsiTheme="majorBidi" w:cstheme="majorBidi"/>
+          <w:color w:val="000000" w:themeColor="text1"/>
+          <w:sz w:val="40"/>
+          <w:szCs w:val="40"/>
+          <w:lang w:val="en-US"/>
+        </w:rPr>
+        <w:t xml:space="preserve"> </w:t>
+      </w:r>
+      <w:proofErr w:type="spellStart"/>
+      <w:r>
+        <w:rPr>
+          <w:rFonts w:asciiTheme="majorBidi" w:hAnsiTheme="majorBidi" w:cstheme="majorBidi"/>
+          <w:sz w:val="40"/>
+          <w:szCs w:val="40"/>
+          <w:lang w:val="en-US"/>
+        </w:rPr>
+        <w:t>Paphawarin</w:t>
+      </w:r>
+      <w:proofErr w:type="spellEnd"/>
+      <w:proofErr w:type="gramEnd"/>
+      <w:r>
+        <w:rPr>
+          <w:rFonts w:asciiTheme="majorBidi" w:hAnsiTheme="majorBidi" w:cstheme="majorBidi"/>
+          <w:sz w:val="40"/>
+          <w:szCs w:val="40"/>
+          <w:lang w:val="en-US"/>
+        </w:rPr>
+        <w:t xml:space="preserve"> </w:t>
+      </w:r>
+      <w:proofErr w:type="spellStart"/>
+      <w:r>
+        <w:rPr>
+          <w:rFonts w:asciiTheme="majorBidi" w:hAnsiTheme="majorBidi" w:cstheme="majorBidi"/>
+          <w:sz w:val="40"/>
+          <w:szCs w:val="40"/>
+          <w:lang w:val="en-US"/>
+        </w:rPr>
+        <w:t>Suchantabut</w:t>
+      </w:r>
+      <w:proofErr w:type="spellEnd"/>
+      <w:r>
+        <w:rPr>
+          <w:rFonts w:asciiTheme="majorBidi" w:hAnsiTheme="majorBidi" w:cstheme="majorBidi"/>
+          <w:sz w:val="40"/>
+          <w:szCs w:val="40"/>
+          <w:lang w:val="en-US"/>
+        </w:rPr>
+        <w:t xml:space="preserve"> </w:t>
+      </w:r>
+      <w:r>
+        <w:rPr>
+          <w:rFonts w:asciiTheme="majorBidi" w:hAnsiTheme="majorBidi" w:cstheme="majorBidi"/>
+          <w:sz w:val="40"/>
+          <w:szCs w:val="40"/>
+          <w:lang w:val="en-US"/>
+        </w:rPr>
+        <w:t>Student ID</w:t>
+      </w:r>
+      <w:r>
+        <w:rPr>
+          <w:rFonts w:asciiTheme="majorBidi" w:hAnsiTheme="majorBidi" w:cstheme="majorBidi"/>
+          <w:sz w:val="40"/>
+          <w:szCs w:val="40"/>
+          <w:cs/>
+        </w:rPr>
+        <w:t xml:space="preserve"> </w:t>
+      </w:r>
+      <w:r>
+        <w:rPr>
+          <w:rFonts w:asciiTheme="majorBidi" w:hAnsiTheme="majorBidi" w:cstheme="majorBidi"/>
+          <w:sz w:val="40"/>
+          <w:szCs w:val="40"/>
+          <w:lang w:val="en-US"/>
+        </w:rPr>
+        <w:t>6504062610170  No.15</w:t>
+      </w:r>
+      <w:r>
+        <w:rPr>
+          <w:rFonts w:asciiTheme="majorBidi" w:hAnsiTheme="majorBidi" w:cstheme="majorBidi"/>
+          <w:sz w:val="40"/>
+          <w:szCs w:val="40"/>
+          <w:lang w:val="en-US"/>
+        </w:rPr>
+        <w:t xml:space="preserve"> )</w:t>
+      </w:r>
+    </w:p>
+    <w:p>
+      <w:pPr>
+        <w:pStyle w:val="ListParagraph"/>
+        <w:numPr>
+          <w:ilvl w:val="0"/>
+          <w:numId w:val="23"/>
+        </w:numPr>
+        <w:rPr>
+          <w:rFonts w:asciiTheme="majorBidi" w:hAnsiTheme="majorBidi" w:cstheme="majorBidi"/>
+          <w:color w:val="000000" w:themeColor="text1"/>
+          <w:sz w:val="36"/>
+          <w:szCs w:val="36"/>
+          <w:lang w:val="en-US"/>
+        </w:rPr>
+      </w:pPr>
+      <w:r>
+        <w:rPr>
+          <w:rFonts w:asciiTheme="majorBidi" w:hAnsiTheme="majorBidi" w:cstheme="majorBidi"/>
+          <w:color w:val="000000" w:themeColor="text1"/>
+          <w:sz w:val="36"/>
+          <w:szCs w:val="36"/>
+          <w:lang w:val="en-US"/>
+        </w:rPr>
+        <w:t xml:space="preserve">We couldn't find your account. Please enter </w:t>
+      </w:r>
+      <w:proofErr w:type="spellStart"/>
+      <w:proofErr w:type="gramStart"/>
+      <w:r>
+        <w:rPr>
+          <w:rFonts w:asciiTheme="majorBidi" w:hAnsiTheme="majorBidi" w:cstheme="majorBidi"/>
+          <w:color w:val="000000" w:themeColor="text1"/>
+          <w:sz w:val="36"/>
+          <w:szCs w:val="36"/>
+          <w:lang w:val="en-US"/>
+        </w:rPr>
+        <w:t>a</w:t>
+      </w:r>
+      <w:proofErr w:type="spellEnd"/>
+      <w:proofErr w:type="gramEnd"/>
+      <w:r>
+        <w:rPr>
+          <w:rFonts w:asciiTheme="majorBidi" w:hAnsiTheme="majorBidi" w:cstheme="majorBidi"/>
+          <w:color w:val="000000" w:themeColor="text1"/>
+          <w:sz w:val="36"/>
+          <w:szCs w:val="36"/>
+          <w:lang w:val="en-US"/>
+        </w:rPr>
+        <w:t xml:space="preserve"> email again</w:t>
+      </w:r>
+      <w:r>
+        <w:rPr>
+          <w:rFonts w:asciiTheme="majorBidi" w:hAnsiTheme="majorBidi" w:cstheme="majorBidi"/>
+          <w:color w:val="000000" w:themeColor="text1"/>
+          <w:sz w:val="36"/>
+          <w:szCs w:val="36"/>
+          <w:lang w:val="en-US"/>
+        </w:rPr>
+        <w:t xml:space="preserve"> </w:t>
+      </w:r>
+    </w:p>
+    <w:p>
+      <w:pPr>
+        <w:pStyle w:val="ListParagraph"/>
+        <w:rPr>
+          <w:rFonts w:asciiTheme="majorBidi" w:hAnsiTheme="majorBidi" w:cstheme="majorBidi"/>
+          <w:color w:val="000000" w:themeColor="text1"/>
+          <w:sz w:val="36"/>
+          <w:szCs w:val="36"/>
+          <w:lang w:val="en-US"/>
+        </w:rPr>
+      </w:pPr>
+      <w:r>
+        <w:rPr>
+          <w:rFonts w:asciiTheme="majorBidi" w:hAnsiTheme="majorBidi" w:cstheme="majorBidi"/>
+          <w:color w:val="000000" w:themeColor="text1"/>
+          <w:sz w:val="36"/>
+          <w:szCs w:val="36"/>
+          <w:lang w:val="en-US"/>
+        </w:rPr>
+        <w:t xml:space="preserve">or click </w:t>
+      </w:r>
+      <w:r>
+        <w:rPr>
+          <w:rFonts w:asciiTheme="majorBidi" w:hAnsiTheme="majorBidi" w:cstheme="majorBidi"/>
+          <w:b/>
+          <w:bCs/>
+          <w:color w:val="000000" w:themeColor="text1"/>
+          <w:sz w:val="36"/>
+          <w:szCs w:val="36"/>
+          <w:lang w:val="en-US"/>
+        </w:rPr>
+        <w:t>S</w:t>
+      </w:r>
+      <w:r>
+        <w:rPr>
+          <w:rFonts w:asciiTheme="majorBidi" w:hAnsiTheme="majorBidi" w:cstheme="majorBidi"/>
+          <w:b/>
+          <w:bCs/>
+          <w:color w:val="000000" w:themeColor="text1"/>
+          <w:sz w:val="36"/>
+          <w:szCs w:val="36"/>
+          <w:lang w:val="en-US"/>
+        </w:rPr>
+        <w:t>ign up</w:t>
+      </w:r>
+      <w:r>
+        <w:rPr>
+          <w:rFonts w:asciiTheme="majorBidi" w:hAnsiTheme="majorBidi" w:cstheme="majorBidi"/>
+          <w:color w:val="000000" w:themeColor="text1"/>
+          <w:sz w:val="36"/>
+          <w:szCs w:val="36"/>
+          <w:lang w:val="en-US"/>
+        </w:rPr>
+        <w:t xml:space="preserve"> to create a new account.</w:t>
+      </w:r>
+      <w:r>
+        <w:t xml:space="preserve"> </w:t>
+      </w:r>
+      <w:r>
+        <w:rPr>
+          <w:rFonts w:asciiTheme="majorBidi" w:hAnsiTheme="majorBidi" w:cstheme="majorBidi"/>
+          <w:color w:val="000000" w:themeColor="text1"/>
+          <w:sz w:val="36"/>
+          <w:szCs w:val="36"/>
+          <w:lang w:val="en-US"/>
+        </w:rPr>
+        <w:t xml:space="preserve">The password is incorrect. </w:t>
+      </w:r>
+    </w:p>
+    <w:p>
+      <w:pPr>
+        <w:pStyle w:val="ListParagraph"/>
+        <w:numPr>
+          <w:ilvl w:val="0"/>
+          <w:numId w:val="23"/>
+        </w:numPr>
+        <w:rPr>
+          <w:rFonts w:asciiTheme="majorBidi" w:hAnsiTheme="majorBidi" w:cstheme="majorBidi"/>
+          <w:color w:val="000000" w:themeColor="text1"/>
+          <w:sz w:val="36"/>
+          <w:szCs w:val="36"/>
+          <w:lang w:val="en-US"/>
+        </w:rPr>
+      </w:pPr>
+      <w:r>
+        <w:rPr>
+          <w:rFonts w:asciiTheme="majorBidi" w:hAnsiTheme="majorBidi" w:cstheme="majorBidi"/>
+          <w:color w:val="000000" w:themeColor="text1"/>
+          <w:sz w:val="36"/>
+          <w:szCs w:val="36"/>
+          <w:lang w:val="en-US"/>
+        </w:rPr>
+        <w:t xml:space="preserve">Please try again or click </w:t>
+      </w:r>
+      <w:r>
+        <w:rPr>
+          <w:rFonts w:asciiTheme="majorBidi" w:hAnsiTheme="majorBidi" w:cstheme="majorBidi"/>
+          <w:b/>
+          <w:bCs/>
+          <w:color w:val="000000" w:themeColor="text1"/>
+          <w:sz w:val="36"/>
+          <w:szCs w:val="36"/>
+          <w:lang w:val="en-US"/>
+        </w:rPr>
+        <w:t>forgot your password</w:t>
+      </w:r>
+      <w:r>
+        <w:rPr>
+          <w:rFonts w:asciiTheme="majorBidi" w:hAnsiTheme="majorBidi" w:cstheme="majorBidi"/>
+          <w:color w:val="000000" w:themeColor="text1"/>
+          <w:sz w:val="36"/>
+          <w:szCs w:val="36"/>
+          <w:lang w:val="en-US"/>
+        </w:rPr>
+        <w:t xml:space="preserve"> to reset it.</w:t>
+      </w:r>
+    </w:p>
+    <w:p>
+      <w:pPr>
+        <w:pStyle w:val="ListParagraph"/>
+        <w:numPr>
+          <w:ilvl w:val="0"/>
+          <w:numId w:val="23"/>
+        </w:numPr>
+        <w:rPr>
+          <w:rFonts w:asciiTheme="majorBidi" w:hAnsiTheme="majorBidi" w:cstheme="majorBidi"/>
+          <w:sz w:val="36"/>
+          <w:szCs w:val="40"/>
+        </w:rPr>
+      </w:pPr>
+      <w:r>
+        <w:rPr>
+          <w:rFonts w:asciiTheme="majorBidi" w:hAnsiTheme="majorBidi" w:cstheme="majorBidi"/>
+          <w:sz w:val="36"/>
+          <w:szCs w:val="40"/>
+        </w:rPr>
+        <w:t xml:space="preserve">The verification code is incorrect. Please click </w:t>
+      </w:r>
+      <w:r>
+        <w:rPr>
+          <w:rFonts w:asciiTheme="majorBidi" w:hAnsiTheme="majorBidi" w:cstheme="majorBidi"/>
+          <w:b/>
+          <w:bCs/>
+          <w:sz w:val="36"/>
+          <w:szCs w:val="40"/>
+        </w:rPr>
+        <w:t>Resend Code</w:t>
+      </w:r>
+      <w:r>
+        <w:rPr>
+          <w:rFonts w:asciiTheme="majorBidi" w:hAnsiTheme="majorBidi" w:cstheme="majorBidi"/>
+          <w:sz w:val="36"/>
+          <w:szCs w:val="40"/>
+        </w:rPr>
+        <w:t xml:space="preserve"> </w:t>
+      </w:r>
+    </w:p>
+    <w:p>
+      <w:pPr>
+        <w:pStyle w:val="ListParagraph"/>
+        <w:rPr>
+          <w:rFonts w:asciiTheme="majorBidi" w:hAnsiTheme="majorBidi" w:cstheme="majorBidi"/>
+          <w:sz w:val="36"/>
+          <w:szCs w:val="40"/>
+        </w:rPr>
+      </w:pPr>
+      <w:r>
+        <w:rPr>
+          <w:rFonts w:asciiTheme="majorBidi" w:hAnsiTheme="majorBidi" w:cstheme="majorBidi"/>
+          <w:sz w:val="36"/>
+          <w:szCs w:val="40"/>
+        </w:rPr>
+        <w:t>to receive a new code via email.</w:t>
+      </w:r>
+    </w:p>
+    <w:p>
+      <w:pPr>
+        <w:pStyle w:val="NormalWeb"/>
+        <w:rPr>
+          <w:rFonts w:asciiTheme="majorBidi" w:hAnsiTheme="majorBidi" w:cstheme="majorBidi"/>
+          <w:lang w:val="en-US"/>
+        </w:rPr>
+      </w:pPr>
+      <w:r>
+        <w:rPr>
+          <w:rFonts w:asciiTheme="majorBidi" w:hAnsiTheme="majorBidi" w:cstheme="majorBidi"/>
+          <w:color w:val="000000" w:themeColor="text1"/>
+          <w:sz w:val="44"/>
+          <w:szCs w:val="44"/>
+          <w:lang w:val="en-US"/>
+        </w:rPr>
+        <w:t>Error Handling</w:t>
+      </w:r>
+      <w:r>
+        <w:rPr>
+          <w:rFonts w:asciiTheme="majorBidi" w:hAnsiTheme="majorBidi" w:cstheme="majorBidi"/>
+          <w:color w:val="000000" w:themeColor="text1"/>
+          <w:sz w:val="44"/>
+          <w:szCs w:val="44"/>
+          <w:lang w:val="en-US"/>
+        </w:rPr>
+        <w:t xml:space="preserve"> </w:t>
+      </w:r>
+      <w:proofErr w:type="gramStart"/>
+      <w:r>
+        <w:rPr>
+          <w:rFonts w:asciiTheme="majorBidi" w:hAnsiTheme="majorBidi" w:cstheme="majorBidi"/>
+          <w:color w:val="000000" w:themeColor="text1"/>
+          <w:sz w:val="40"/>
+          <w:szCs w:val="40"/>
+          <w:lang w:val="en-US"/>
+        </w:rPr>
+        <w:t>(</w:t>
+      </w:r>
+      <w:r>
+        <w:rPr>
+          <w:rFonts w:asciiTheme="majorBidi" w:hAnsiTheme="majorBidi" w:cstheme="majorBidi"/>
+          <w:color w:val="000000" w:themeColor="text1"/>
+          <w:sz w:val="40"/>
+          <w:szCs w:val="40"/>
+          <w:lang w:val="en-US"/>
+        </w:rPr>
+        <w:t xml:space="preserve"> </w:t>
+      </w:r>
+      <w:proofErr w:type="spellStart"/>
+      <w:r>
+        <w:rPr>
+          <w:rFonts w:asciiTheme="majorBidi" w:hAnsiTheme="majorBidi" w:cstheme="majorBidi"/>
+          <w:sz w:val="40"/>
+          <w:szCs w:val="40"/>
+          <w:lang w:val="en-US"/>
+        </w:rPr>
+        <w:t>Usanee</w:t>
+      </w:r>
+      <w:proofErr w:type="spellEnd"/>
+      <w:proofErr w:type="gramEnd"/>
+      <w:r>
+        <w:rPr>
+          <w:rFonts w:asciiTheme="majorBidi" w:hAnsiTheme="majorBidi" w:cstheme="majorBidi"/>
+          <w:sz w:val="40"/>
+          <w:szCs w:val="40"/>
+          <w:lang w:val="en-US"/>
+        </w:rPr>
+        <w:t xml:space="preserve"> </w:t>
+      </w:r>
+      <w:proofErr w:type="spellStart"/>
+      <w:r>
+        <w:rPr>
+          <w:rFonts w:asciiTheme="majorBidi" w:hAnsiTheme="majorBidi" w:cstheme="majorBidi"/>
+          <w:sz w:val="40"/>
+          <w:szCs w:val="40"/>
+          <w:lang w:val="en-US"/>
+        </w:rPr>
+        <w:t>Komas</w:t>
+      </w:r>
+      <w:proofErr w:type="spellEnd"/>
+      <w:r>
+        <w:rPr>
+          <w:rFonts w:asciiTheme="majorBidi" w:hAnsiTheme="majorBidi" w:cstheme="majorBidi"/>
+          <w:sz w:val="40"/>
+          <w:szCs w:val="40"/>
+          <w:lang w:val="en-US"/>
+        </w:rPr>
+        <w:t xml:space="preserve"> Student ID</w:t>
+      </w:r>
+      <w:r>
+        <w:rPr>
+          <w:rFonts w:asciiTheme="majorBidi" w:hAnsiTheme="majorBidi" w:cstheme="majorBidi"/>
+          <w:sz w:val="40"/>
+          <w:szCs w:val="40"/>
+          <w:cs/>
+          <w:lang w:val="en-US"/>
+        </w:rPr>
+        <w:t xml:space="preserve"> </w:t>
+      </w:r>
+      <w:r>
+        <w:rPr>
+          <w:rFonts w:asciiTheme="majorBidi" w:hAnsiTheme="majorBidi" w:cstheme="majorBidi"/>
+          <w:sz w:val="40"/>
+          <w:szCs w:val="40"/>
+          <w:lang w:val="en-US"/>
+        </w:rPr>
+        <w:t>6504062610331 No.28</w:t>
+      </w:r>
+      <w:r>
+        <w:rPr>
+          <w:rFonts w:asciiTheme="majorBidi" w:hAnsiTheme="majorBidi" w:cstheme="majorBidi"/>
+          <w:sz w:val="40"/>
+          <w:szCs w:val="40"/>
+          <w:lang w:val="en-US"/>
+        </w:rPr>
+        <w:t>)</w:t>
+      </w:r>
+    </w:p>
+    <w:p>
+      <w:pPr>
+        <w:pStyle w:val="NormalWeb"/>
+        <w:rPr>
+          <w:rFonts w:asciiTheme="majorBidi" w:hAnsiTheme="majorBidi" w:cstheme="majorBidi"/>
+          <w:lang w:val="en-US"/>
+        </w:rPr>
+      </w:pPr>
+      <w:r>
+        <w:rPr>
+          <w:rFonts w:asciiTheme="majorBidi" w:hAnsiTheme="majorBidi" w:cstheme="majorBidi"/>
+          <w:color w:val="000000" w:themeColor="text1"/>
+          <w:sz w:val="44"/>
+          <w:szCs w:val="44"/>
+          <w:lang w:val="en-US"/>
+        </w:rPr>
+        <w:t>Error Handling</w:t>
+      </w:r>
+      <w:r>
+        <w:rPr>
+          <w:rFonts w:asciiTheme="majorBidi" w:hAnsiTheme="majorBidi" w:cstheme="majorBidi"/>
+          <w:color w:val="000000" w:themeColor="text1"/>
+          <w:sz w:val="44"/>
+          <w:szCs w:val="44"/>
+          <w:lang w:val="en-US"/>
+        </w:rPr>
+        <w:t xml:space="preserve"> </w:t>
+      </w:r>
+      <w:proofErr w:type="gramStart"/>
+      <w:r>
+        <w:rPr>
+          <w:rFonts w:asciiTheme="majorBidi" w:hAnsiTheme="majorBidi" w:cstheme="majorBidi"/>
+          <w:color w:val="000000" w:themeColor="text1"/>
+          <w:sz w:val="40"/>
+          <w:szCs w:val="40"/>
+          <w:lang w:val="en-US"/>
+        </w:rPr>
+        <w:t xml:space="preserve">( </w:t>
+      </w:r>
+      <w:proofErr w:type="spellStart"/>
+      <w:r>
+        <w:rPr>
+          <w:rFonts w:asciiTheme="majorBidi" w:hAnsiTheme="majorBidi" w:cstheme="majorBidi"/>
+          <w:sz w:val="40"/>
+          <w:szCs w:val="40"/>
+          <w:lang w:val="en-US"/>
+        </w:rPr>
+        <w:t>Sutthara</w:t>
+      </w:r>
+      <w:proofErr w:type="spellEnd"/>
+      <w:proofErr w:type="gramEnd"/>
+      <w:r>
+        <w:rPr>
+          <w:rFonts w:asciiTheme="majorBidi" w:hAnsiTheme="majorBidi" w:cstheme="majorBidi"/>
+          <w:sz w:val="40"/>
+          <w:szCs w:val="40"/>
+          <w:lang w:val="en-US"/>
+        </w:rPr>
+        <w:t xml:space="preserve"> </w:t>
+      </w:r>
+      <w:proofErr w:type="spellStart"/>
+      <w:r>
+        <w:rPr>
+          <w:rFonts w:asciiTheme="majorBidi" w:hAnsiTheme="majorBidi" w:cstheme="majorBidi"/>
+          <w:sz w:val="40"/>
+          <w:szCs w:val="40"/>
+          <w:lang w:val="en-US"/>
+        </w:rPr>
+        <w:t>Pornlerdsawangsuk</w:t>
+      </w:r>
+      <w:proofErr w:type="spellEnd"/>
+      <w:r>
+        <w:rPr>
+          <w:rFonts w:asciiTheme="majorBidi" w:hAnsiTheme="majorBidi" w:cstheme="majorBidi"/>
+          <w:sz w:val="40"/>
+          <w:szCs w:val="40"/>
+          <w:lang w:val="en-US"/>
+        </w:rPr>
+        <w:t xml:space="preserve"> </w:t>
+      </w:r>
+      <w:r>
+        <w:rPr>
+          <w:rFonts w:asciiTheme="majorBidi" w:hAnsiTheme="majorBidi" w:cstheme="majorBidi"/>
+          <w:sz w:val="40"/>
+          <w:szCs w:val="40"/>
+          <w:lang w:val="en-US"/>
+        </w:rPr>
+        <w:t xml:space="preserve"> </w:t>
+      </w:r>
+      <w:r>
+        <w:rPr>
+          <w:rFonts w:asciiTheme="majorBidi" w:hAnsiTheme="majorBidi" w:cstheme="majorBidi"/>
+          <w:sz w:val="40"/>
+          <w:szCs w:val="40"/>
+          <w:lang w:val="en-US"/>
+        </w:rPr>
+        <w:t>Student ID</w:t>
+      </w:r>
+      <w:r>
+        <w:rPr>
+          <w:rFonts w:asciiTheme="majorBidi" w:hAnsiTheme="majorBidi" w:cstheme="majorBidi"/>
+          <w:sz w:val="40"/>
+          <w:szCs w:val="40"/>
+          <w:cs/>
+        </w:rPr>
+        <w:t xml:space="preserve"> </w:t>
+      </w:r>
+      <w:r>
+        <w:rPr>
+          <w:rFonts w:asciiTheme="majorBidi" w:hAnsiTheme="majorBidi" w:cstheme="majorBidi"/>
+          <w:sz w:val="40"/>
+          <w:szCs w:val="40"/>
+          <w:lang w:val="en-US"/>
+        </w:rPr>
+        <w:t>6504062620205 No.44</w:t>
+      </w:r>
+      <w:r>
+        <w:rPr>
+          <w:rFonts w:asciiTheme="majorBidi" w:hAnsiTheme="majorBidi" w:cstheme="majorBidi"/>
+          <w:sz w:val="40"/>
+          <w:szCs w:val="40"/>
+          <w:lang w:val="en-US"/>
+        </w:rPr>
+        <w:t xml:space="preserve"> )</w:t>
+      </w:r>
+    </w:p>
+    <w:p>
+      <w:pPr>
+        <w:rPr>
+          <w:rFonts w:asciiTheme="majorBidi" w:hAnsiTheme="majorBidi" w:cstheme="majorBidi"/>
+          <w:sz w:val="32"/>
+          <w:szCs w:val="32"/>
+          <w:cs/>
+          <w:lang w:val="en-US"/>
+        </w:rPr>
+      </w:pPr>
+    </w:p>
     <w:sectPr>
       <w:pgSz w:w="12240" w:h="15840"/>
       <w:pgMar w:top="1440" w:right="1440" w:bottom="1440" w:left="1440" w:header="708" w:footer="708" w:gutter="0"/>
@@ -12003,6 +12852,118 @@
     </w:lvl>
   </w:abstractNum>
   <w:abstractNum w:abstractNumId="11" w15:restartNumberingAfterBreak="0">
+    <w:nsid w:val="51AF5E7B"/>
+    <w:multiLevelType w:val="hybridMultilevel"/>
+    <w:tmpl w:val="9F46AB32"/>
+    <w:lvl w:ilvl="0" w:tplc="72824496">
+      <w:numFmt w:val="bullet"/>
+      <w:lvlText w:val="-"/>
+      <w:lvlJc w:val="left"/>
+      <w:pPr>
+        <w:ind w:left="720" w:hanging="360"/>
+      </w:pPr>
+      <w:rPr>
+        <w:rFonts w:ascii="Angsana New" w:eastAsiaTheme="minorHAnsi" w:hAnsi="Angsana New" w:cs="Angsana New" w:hint="default"/>
+      </w:rPr>
+    </w:lvl>
+    <w:lvl w:ilvl="1" w:tplc="04090003" w:tentative="1">
+      <w:start w:val="1"/>
+      <w:numFmt w:val="bullet"/>
+      <w:lvlText w:val="o"/>
+      <w:lvlJc w:val="left"/>
+      <w:pPr>
+        <w:ind w:left="1440" w:hanging="360"/>
+      </w:pPr>
+      <w:rPr>
+        <w:rFonts w:ascii="Courier New" w:hAnsi="Courier New" w:cs="Courier New" w:hint="default"/>
+      </w:rPr>
+    </w:lvl>
+    <w:lvl w:ilvl="2" w:tplc="04090005" w:tentative="1">
+      <w:start w:val="1"/>
+      <w:numFmt w:val="bullet"/>
+      <w:lvlText w:val=""/>
+      <w:lvlJc w:val="left"/>
+      <w:pPr>
+        <w:ind w:left="2160" w:hanging="360"/>
+      </w:pPr>
+      <w:rPr>
+        <w:rFonts w:ascii="Wingdings" w:hAnsi="Wingdings" w:hint="default"/>
+      </w:rPr>
+    </w:lvl>
+    <w:lvl w:ilvl="3" w:tplc="04090001" w:tentative="1">
+      <w:start w:val="1"/>
+      <w:numFmt w:val="bullet"/>
+      <w:lvlText w:val=""/>
+      <w:lvlJc w:val="left"/>
+      <w:pPr>
+        <w:ind w:left="2880" w:hanging="360"/>
+      </w:pPr>
+      <w:rPr>
+        <w:rFonts w:ascii="Symbol" w:hAnsi="Symbol" w:hint="default"/>
+      </w:rPr>
+    </w:lvl>
+    <w:lvl w:ilvl="4" w:tplc="04090003" w:tentative="1">
+      <w:start w:val="1"/>
+      <w:numFmt w:val="bullet"/>
+      <w:lvlText w:val="o"/>
+      <w:lvlJc w:val="left"/>
+      <w:pPr>
+        <w:ind w:left="3600" w:hanging="360"/>
+      </w:pPr>
+      <w:rPr>
+        <w:rFonts w:ascii="Courier New" w:hAnsi="Courier New" w:cs="Courier New" w:hint="default"/>
+      </w:rPr>
+    </w:lvl>
+    <w:lvl w:ilvl="5" w:tplc="04090005" w:tentative="1">
+      <w:start w:val="1"/>
+      <w:numFmt w:val="bullet"/>
+      <w:lvlText w:val=""/>
+      <w:lvlJc w:val="left"/>
+      <w:pPr>
+        <w:ind w:left="4320" w:hanging="360"/>
+      </w:pPr>
+      <w:rPr>
+        <w:rFonts w:ascii="Wingdings" w:hAnsi="Wingdings" w:hint="default"/>
+      </w:rPr>
+    </w:lvl>
+    <w:lvl w:ilvl="6" w:tplc="04090001" w:tentative="1">
+      <w:start w:val="1"/>
+      <w:numFmt w:val="bullet"/>
+      <w:lvlText w:val=""/>
+      <w:lvlJc w:val="left"/>
+      <w:pPr>
+        <w:ind w:left="5040" w:hanging="360"/>
+      </w:pPr>
+      <w:rPr>
+        <w:rFonts w:ascii="Symbol" w:hAnsi="Symbol" w:hint="default"/>
+      </w:rPr>
+    </w:lvl>
+    <w:lvl w:ilvl="7" w:tplc="04090003" w:tentative="1">
+      <w:start w:val="1"/>
+      <w:numFmt w:val="bullet"/>
+      <w:lvlText w:val="o"/>
+      <w:lvlJc w:val="left"/>
+      <w:pPr>
+        <w:ind w:left="5760" w:hanging="360"/>
+      </w:pPr>
+      <w:rPr>
+        <w:rFonts w:ascii="Courier New" w:hAnsi="Courier New" w:cs="Courier New" w:hint="default"/>
+      </w:rPr>
+    </w:lvl>
+    <w:lvl w:ilvl="8" w:tplc="04090005" w:tentative="1">
+      <w:start w:val="1"/>
+      <w:numFmt w:val="bullet"/>
+      <w:lvlText w:val=""/>
+      <w:lvlJc w:val="left"/>
+      <w:pPr>
+        <w:ind w:left="6480" w:hanging="360"/>
+      </w:pPr>
+      <w:rPr>
+        <w:rFonts w:ascii="Wingdings" w:hAnsi="Wingdings" w:hint="default"/>
+      </w:rPr>
+    </w:lvl>
+  </w:abstractNum>
+  <w:abstractNum w:abstractNumId="12" w15:restartNumberingAfterBreak="0">
     <w:nsid w:val="52332A5D"/>
     <w:multiLevelType w:val="hybridMultilevel"/>
     <w:tmpl w:val="CD50061C"/>
@@ -12115,7 +13076,7 @@
       </w:rPr>
     </w:lvl>
   </w:abstractNum>
-  <w:abstractNum w:abstractNumId="12" w15:restartNumberingAfterBreak="0">
+  <w:abstractNum w:abstractNumId="13" w15:restartNumberingAfterBreak="0">
     <w:nsid w:val="54D95450"/>
     <w:multiLevelType w:val="multilevel"/>
     <w:tmpl w:val="84ECD45C"/>
@@ -12228,7 +13189,7 @@
       </w:pPr>
     </w:lvl>
   </w:abstractNum>
-  <w:abstractNum w:abstractNumId="13" w15:restartNumberingAfterBreak="0">
+  <w:abstractNum w:abstractNumId="14" w15:restartNumberingAfterBreak="0">
     <w:nsid w:val="59450239"/>
     <w:multiLevelType w:val="multilevel"/>
     <w:tmpl w:val="C5FE320C"/>
@@ -12341,7 +13302,7 @@
       </w:pPr>
     </w:lvl>
   </w:abstractNum>
-  <w:abstractNum w:abstractNumId="14" w15:restartNumberingAfterBreak="0">
+  <w:abstractNum w:abstractNumId="15" w15:restartNumberingAfterBreak="0">
     <w:nsid w:val="5AAD74D9"/>
     <w:multiLevelType w:val="hybridMultilevel"/>
     <w:tmpl w:val="F0F6CF16"/>
@@ -12454,7 +13415,7 @@
       </w:rPr>
     </w:lvl>
   </w:abstractNum>
-  <w:abstractNum w:abstractNumId="15" w15:restartNumberingAfterBreak="0">
+  <w:abstractNum w:abstractNumId="16" w15:restartNumberingAfterBreak="0">
     <w:nsid w:val="60487392"/>
     <w:multiLevelType w:val="hybridMultilevel"/>
     <w:tmpl w:val="0B4827F0"/>
@@ -12567,7 +13528,7 @@
       </w:rPr>
     </w:lvl>
   </w:abstractNum>
-  <w:abstractNum w:abstractNumId="16" w15:restartNumberingAfterBreak="0">
+  <w:abstractNum w:abstractNumId="17" w15:restartNumberingAfterBreak="0">
     <w:nsid w:val="61570647"/>
     <w:multiLevelType w:val="hybridMultilevel"/>
     <w:tmpl w:val="9B080318"/>
@@ -12680,7 +13641,7 @@
       </w:rPr>
     </w:lvl>
   </w:abstractNum>
-  <w:abstractNum w:abstractNumId="17" w15:restartNumberingAfterBreak="0">
+  <w:abstractNum w:abstractNumId="18" w15:restartNumberingAfterBreak="0">
     <w:nsid w:val="634E68C5"/>
     <w:multiLevelType w:val="hybridMultilevel"/>
     <w:tmpl w:val="19DC6BFA"/>
@@ -12793,7 +13754,156 @@
       </w:rPr>
     </w:lvl>
   </w:abstractNum>
-  <w:abstractNum w:abstractNumId="18" w15:restartNumberingAfterBreak="0">
+  <w:abstractNum w:abstractNumId="19" w15:restartNumberingAfterBreak="0">
+    <w:nsid w:val="66BC0D31"/>
+    <w:multiLevelType w:val="multilevel"/>
+    <w:tmpl w:val="6D1AE882"/>
+    <w:lvl w:ilvl="0">
+      <w:start w:val="1"/>
+      <w:numFmt w:val="bullet"/>
+      <w:lvlText w:val=""/>
+      <w:lvlJc w:val="left"/>
+      <w:pPr>
+        <w:tabs>
+          <w:tab w:val="num" w:pos="720"/>
+        </w:tabs>
+        <w:ind w:left="720" w:hanging="360"/>
+      </w:pPr>
+      <w:rPr>
+        <w:rFonts w:ascii="Symbol" w:hAnsi="Symbol" w:hint="default"/>
+        <w:sz w:val="20"/>
+      </w:rPr>
+    </w:lvl>
+    <w:lvl w:ilvl="1" w:tentative="1">
+      <w:start w:val="1"/>
+      <w:numFmt w:val="bullet"/>
+      <w:lvlText w:val=""/>
+      <w:lvlJc w:val="left"/>
+      <w:pPr>
+        <w:tabs>
+          <w:tab w:val="num" w:pos="1440"/>
+        </w:tabs>
+        <w:ind w:left="1440" w:hanging="360"/>
+      </w:pPr>
+      <w:rPr>
+        <w:rFonts w:ascii="Symbol" w:hAnsi="Symbol" w:hint="default"/>
+        <w:sz w:val="20"/>
+      </w:rPr>
+    </w:lvl>
+    <w:lvl w:ilvl="2" w:tentative="1">
+      <w:start w:val="1"/>
+      <w:numFmt w:val="bullet"/>
+      <w:lvlText w:val=""/>
+      <w:lvlJc w:val="left"/>
+      <w:pPr>
+        <w:tabs>
+          <w:tab w:val="num" w:pos="2160"/>
+        </w:tabs>
+        <w:ind w:left="2160" w:hanging="360"/>
+      </w:pPr>
+      <w:rPr>
+        <w:rFonts w:ascii="Symbol" w:hAnsi="Symbol" w:hint="default"/>
+        <w:sz w:val="20"/>
+      </w:rPr>
+    </w:lvl>
+    <w:lvl w:ilvl="3" w:tentative="1">
+      <w:start w:val="1"/>
+      <w:numFmt w:val="bullet"/>
+      <w:lvlText w:val=""/>
+      <w:lvlJc w:val="left"/>
+      <w:pPr>
+        <w:tabs>
+          <w:tab w:val="num" w:pos="2880"/>
+        </w:tabs>
+        <w:ind w:left="2880" w:hanging="360"/>
+      </w:pPr>
+      <w:rPr>
+        <w:rFonts w:ascii="Symbol" w:hAnsi="Symbol" w:hint="default"/>
+        <w:sz w:val="20"/>
+      </w:rPr>
+    </w:lvl>
+    <w:lvl w:ilvl="4" w:tentative="1">
+      <w:start w:val="1"/>
+      <w:numFmt w:val="bullet"/>
+      <w:lvlText w:val=""/>
+      <w:lvlJc w:val="left"/>
+      <w:pPr>
+        <w:tabs>
+          <w:tab w:val="num" w:pos="3600"/>
+        </w:tabs>
+        <w:ind w:left="3600" w:hanging="360"/>
+      </w:pPr>
+      <w:rPr>
+        <w:rFonts w:ascii="Symbol" w:hAnsi="Symbol" w:hint="default"/>
+        <w:sz w:val="20"/>
+      </w:rPr>
+    </w:lvl>
+    <w:lvl w:ilvl="5" w:tentative="1">
+      <w:start w:val="1"/>
+      <w:numFmt w:val="bullet"/>
+      <w:lvlText w:val=""/>
+      <w:lvlJc w:val="left"/>
+      <w:pPr>
+        <w:tabs>
+          <w:tab w:val="num" w:pos="4320"/>
+        </w:tabs>
+        <w:ind w:left="4320" w:hanging="360"/>
+      </w:pPr>
+      <w:rPr>
+        <w:rFonts w:ascii="Symbol" w:hAnsi="Symbol" w:hint="default"/>
+        <w:sz w:val="20"/>
+      </w:rPr>
+    </w:lvl>
+    <w:lvl w:ilvl="6" w:tentative="1">
+      <w:start w:val="1"/>
+      <w:numFmt w:val="bullet"/>
+      <w:lvlText w:val=""/>
+      <w:lvlJc w:val="left"/>
+      <w:pPr>
+        <w:tabs>
+          <w:tab w:val="num" w:pos="5040"/>
+        </w:tabs>
+        <w:ind w:left="5040" w:hanging="360"/>
+      </w:pPr>
+      <w:rPr>
+        <w:rFonts w:ascii="Symbol" w:hAnsi="Symbol" w:hint="default"/>
+        <w:sz w:val="20"/>
+      </w:rPr>
+    </w:lvl>
+    <w:lvl w:ilvl="7" w:tentative="1">
+      <w:start w:val="1"/>
+      <w:numFmt w:val="bullet"/>
+      <w:lvlText w:val=""/>
+      <w:lvlJc w:val="left"/>
+      <w:pPr>
+        <w:tabs>
+          <w:tab w:val="num" w:pos="5760"/>
+        </w:tabs>
+        <w:ind w:left="5760" w:hanging="360"/>
+      </w:pPr>
+      <w:rPr>
+        <w:rFonts w:ascii="Symbol" w:hAnsi="Symbol" w:hint="default"/>
+        <w:sz w:val="20"/>
+      </w:rPr>
+    </w:lvl>
+    <w:lvl w:ilvl="8" w:tentative="1">
+      <w:start w:val="1"/>
+      <w:numFmt w:val="bullet"/>
+      <w:lvlText w:val=""/>
+      <w:lvlJc w:val="left"/>
+      <w:pPr>
+        <w:tabs>
+          <w:tab w:val="num" w:pos="6480"/>
+        </w:tabs>
+        <w:ind w:left="6480" w:hanging="360"/>
+      </w:pPr>
+      <w:rPr>
+        <w:rFonts w:ascii="Symbol" w:hAnsi="Symbol" w:hint="default"/>
+        <w:sz w:val="20"/>
+      </w:rPr>
+    </w:lvl>
+  </w:abstractNum>
+  <w:abstractNum w:abstractNumId="20" w15:restartNumberingAfterBreak="0">
     <w:nsid w:val="68374F6F"/>
     <w:multiLevelType w:val="hybridMultilevel"/>
     <w:tmpl w:val="22E88656"/>
@@ -12906,7 +14016,7 @@
       </w:rPr>
     </w:lvl>
   </w:abstractNum>
-  <w:abstractNum w:abstractNumId="19" w15:restartNumberingAfterBreak="0">
+  <w:abstractNum w:abstractNumId="21" w15:restartNumberingAfterBreak="0">
     <w:nsid w:val="696F207E"/>
     <w:multiLevelType w:val="hybridMultilevel"/>
     <w:tmpl w:val="896C65B6"/>
@@ -13019,7 +14129,7 @@
       </w:rPr>
     </w:lvl>
   </w:abstractNum>
-  <w:abstractNum w:abstractNumId="20" w15:restartNumberingAfterBreak="0">
+  <w:abstractNum w:abstractNumId="22" w15:restartNumberingAfterBreak="0">
     <w:nsid w:val="6ACA1F44"/>
     <w:multiLevelType w:val="hybridMultilevel"/>
     <w:tmpl w:val="F036E68C"/>
@@ -13132,7 +14242,7 @@
       </w:rPr>
     </w:lvl>
   </w:abstractNum>
-  <w:abstractNum w:abstractNumId="21" w15:restartNumberingAfterBreak="0">
+  <w:abstractNum w:abstractNumId="23" w15:restartNumberingAfterBreak="0">
     <w:nsid w:val="70A24F42"/>
     <w:multiLevelType w:val="multilevel"/>
     <w:tmpl w:val="BDC84BAA"/>
@@ -13249,13 +14359,13 @@
     <w:abstractNumId w:val="0"/>
   </w:num>
   <w:num w:numId="2" w16cid:durableId="495609217">
-    <w:abstractNumId w:val="14"/>
+    <w:abstractNumId w:val="15"/>
   </w:num>
   <w:num w:numId="3" w16cid:durableId="104466273">
-    <w:abstractNumId w:val="17"/>
+    <w:abstractNumId w:val="18"/>
   </w:num>
   <w:num w:numId="4" w16cid:durableId="1211071394">
-    <w:abstractNumId w:val="20"/>
+    <w:abstractNumId w:val="22"/>
   </w:num>
   <w:num w:numId="5" w16cid:durableId="1206521762">
     <w:abstractNumId w:val="4"/>
@@ -13264,31 +14374,31 @@
     <w:abstractNumId w:val="1"/>
   </w:num>
   <w:num w:numId="7" w16cid:durableId="298455756">
-    <w:abstractNumId w:val="11"/>
+    <w:abstractNumId w:val="12"/>
   </w:num>
   <w:num w:numId="8" w16cid:durableId="19280687">
+    <w:abstractNumId w:val="17"/>
+  </w:num>
+  <w:num w:numId="9" w16cid:durableId="853684989">
     <w:abstractNumId w:val="16"/>
   </w:num>
-  <w:num w:numId="9" w16cid:durableId="853684989">
-    <w:abstractNumId w:val="15"/>
-  </w:num>
   <w:num w:numId="10" w16cid:durableId="1039934935">
-    <w:abstractNumId w:val="18"/>
+    <w:abstractNumId w:val="20"/>
   </w:num>
   <w:num w:numId="11" w16cid:durableId="931619684">
     <w:abstractNumId w:val="2"/>
   </w:num>
   <w:num w:numId="12" w16cid:durableId="913246830">
-    <w:abstractNumId w:val="13"/>
+    <w:abstractNumId w:val="14"/>
   </w:num>
   <w:num w:numId="13" w16cid:durableId="344791611">
     <w:abstractNumId w:val="9"/>
   </w:num>
   <w:num w:numId="14" w16cid:durableId="1839733413">
-    <w:abstractNumId w:val="12"/>
+    <w:abstractNumId w:val="13"/>
   </w:num>
   <w:num w:numId="15" w16cid:durableId="1331954267">
-    <w:abstractNumId w:val="21"/>
+    <w:abstractNumId w:val="23"/>
   </w:num>
   <w:num w:numId="16" w16cid:durableId="979073874">
     <w:abstractNumId w:val="7"/>
@@ -13303,13 +14413,19 @@
     <w:abstractNumId w:val="8"/>
   </w:num>
   <w:num w:numId="20" w16cid:durableId="1641685963">
-    <w:abstractNumId w:val="19"/>
+    <w:abstractNumId w:val="21"/>
   </w:num>
   <w:num w:numId="21" w16cid:durableId="1113137443">
     <w:abstractNumId w:val="5"/>
   </w:num>
   <w:num w:numId="22" w16cid:durableId="927807648">
     <w:abstractNumId w:val="6"/>
+  </w:num>
+  <w:num w:numId="23" w16cid:durableId="2076388319">
+    <w:abstractNumId w:val="11"/>
+  </w:num>
+  <w:num w:numId="24" w16cid:durableId="872496760">
+    <w:abstractNumId w:val="19"/>
   </w:num>
 </w:numbering>
 </file>

--- a/SA/project/doc/SA.S1.TicketConcert.docx
+++ b/SA/project/doc/SA.S1.TicketConcert.docx
@@ -17,7 +17,7 @@
           <w:szCs w:val="24"/>
         </w:rPr>
         <w:drawing>
-          <wp:anchor distT="0" distB="0" distL="114300" distR="114300" simplePos="0" relativeHeight="251665408" behindDoc="1" locked="0" layoutInCell="1" allowOverlap="1" wp14:anchorId="66041C09" wp14:editId="7BFA620C">
+          <wp:anchor distT="0" distB="0" distL="114300" distR="114300" simplePos="0" relativeHeight="251665408" behindDoc="1" locked="0" layoutInCell="1" allowOverlap="1" wp14:anchorId="66041C09" wp14:editId="63B7937C">
             <wp:simplePos x="0" y="0"/>
             <wp:positionH relativeFrom="column">
               <wp:posOffset>2005330</wp:posOffset>
@@ -4075,7 +4075,7 @@
           <w:noProof/>
         </w:rPr>
         <w:drawing>
-          <wp:anchor distT="0" distB="0" distL="114300" distR="114300" simplePos="0" relativeHeight="251666432" behindDoc="0" locked="0" layoutInCell="1" allowOverlap="1" wp14:anchorId="76529F5D" wp14:editId="6AD4ACE9">
+          <wp:anchor distT="0" distB="0" distL="114300" distR="114300" simplePos="0" relativeHeight="251666432" behindDoc="0" locked="0" layoutInCell="1" allowOverlap="1" wp14:anchorId="76529F5D" wp14:editId="5DFD912F">
             <wp:simplePos x="0" y="0"/>
             <wp:positionH relativeFrom="column">
               <wp:posOffset>0</wp:posOffset>
@@ -4582,7 +4582,7 @@
           <w:noProof/>
         </w:rPr>
         <w:drawing>
-          <wp:anchor distT="0" distB="0" distL="114300" distR="114300" simplePos="0" relativeHeight="251667456" behindDoc="0" locked="0" layoutInCell="1" allowOverlap="1" wp14:anchorId="7CF200AB" wp14:editId="3686C231">
+          <wp:anchor distT="0" distB="0" distL="114300" distR="114300" simplePos="0" relativeHeight="251667456" behindDoc="0" locked="0" layoutInCell="1" allowOverlap="1" wp14:anchorId="7CF200AB" wp14:editId="664AC893">
             <wp:simplePos x="0" y="0"/>
             <wp:positionH relativeFrom="column">
               <wp:posOffset>90170</wp:posOffset>
@@ -4742,7 +4742,7 @@
           <w:noProof/>
         </w:rPr>
         <w:drawing>
-          <wp:anchor distT="0" distB="0" distL="114300" distR="114300" simplePos="0" relativeHeight="251668480" behindDoc="0" locked="0" layoutInCell="1" allowOverlap="1" wp14:anchorId="4324CD45" wp14:editId="11B3B72C">
+          <wp:anchor distT="0" distB="0" distL="114300" distR="114300" simplePos="0" relativeHeight="251668480" behindDoc="0" locked="0" layoutInCell="1" allowOverlap="1" wp14:anchorId="4324CD45" wp14:editId="48D31EA0">
             <wp:simplePos x="0" y="0"/>
             <wp:positionH relativeFrom="column">
               <wp:posOffset>78321</wp:posOffset>
@@ -5131,7 +5131,7 @@
           <w:noProof/>
         </w:rPr>
         <w:drawing>
-          <wp:anchor distT="0" distB="0" distL="114300" distR="114300" simplePos="0" relativeHeight="251669504" behindDoc="0" locked="0" layoutInCell="1" allowOverlap="1" wp14:anchorId="65A807D2" wp14:editId="021C45F0">
+          <wp:anchor distT="0" distB="0" distL="114300" distR="114300" simplePos="0" relativeHeight="251669504" behindDoc="0" locked="0" layoutInCell="1" allowOverlap="1" wp14:anchorId="65A807D2" wp14:editId="59987526">
             <wp:simplePos x="0" y="0"/>
             <wp:positionH relativeFrom="column">
               <wp:posOffset>0</wp:posOffset>
@@ -5271,7 +5271,7 @@
           <w:noProof/>
         </w:rPr>
         <w:drawing>
-          <wp:anchor distT="0" distB="0" distL="114300" distR="114300" simplePos="0" relativeHeight="251670528" behindDoc="0" locked="0" layoutInCell="1" allowOverlap="1" wp14:anchorId="42709804" wp14:editId="763248B5">
+          <wp:anchor distT="0" distB="0" distL="114300" distR="114300" simplePos="0" relativeHeight="251670528" behindDoc="0" locked="0" layoutInCell="1" allowOverlap="1" wp14:anchorId="42709804" wp14:editId="6E4B4B66">
             <wp:simplePos x="0" y="0"/>
             <wp:positionH relativeFrom="column">
               <wp:posOffset>2873145</wp:posOffset>
@@ -6571,7 +6571,7 @@
           <w:lang w:val="en-US"/>
         </w:rPr>
         <w:drawing>
-          <wp:anchor distT="0" distB="0" distL="114300" distR="114300" simplePos="0" relativeHeight="251672576" behindDoc="0" locked="0" layoutInCell="1" allowOverlap="1" wp14:anchorId="06BC0ECD" wp14:editId="0DF7CAF8">
+          <wp:anchor distT="0" distB="0" distL="114300" distR="114300" simplePos="0" relativeHeight="251672576" behindDoc="0" locked="0" layoutInCell="1" allowOverlap="1" wp14:anchorId="06BC0ECD" wp14:editId="04709686">
             <wp:simplePos x="0" y="0"/>
             <wp:positionH relativeFrom="column">
               <wp:posOffset>511810</wp:posOffset>
@@ -7097,7 +7097,7 @@
           <w:lang w:val="th-TH"/>
         </w:rPr>
         <w:drawing>
-          <wp:inline distT="0" distB="0" distL="0" distR="0" wp14:anchorId="4D7E8B30" wp14:editId="54F9CB44">
+          <wp:inline distT="0" distB="0" distL="0" distR="0" wp14:anchorId="4D7E8B30" wp14:editId="4B973F9F">
             <wp:extent cx="6740525" cy="920881"/>
             <wp:effectExtent l="0" t="0" r="3175" b="6350"/>
             <wp:docPr id="1547961137" name="Picture 5"/>
@@ -9429,17 +9429,7 @@
           <w:szCs w:val="44"/>
           <w:lang w:val="en-US"/>
         </w:rPr>
-        <w:t>System</w:t>
-      </w:r>
-      <w:r>
-        <w:rPr>
-          <w:rFonts w:asciiTheme="majorBidi" w:hAnsiTheme="majorBidi" w:cstheme="majorBidi"/>
-          <w:color w:val="000000" w:themeColor="text1"/>
-          <w:sz w:val="44"/>
-          <w:szCs w:val="44"/>
-          <w:lang w:val="en-US"/>
-        </w:rPr>
-        <w:t xml:space="preserve"> </w:t>
+        <w:t xml:space="preserve">System </w:t>
       </w:r>
       <w:r>
         <w:rPr>
@@ -10020,17 +10010,7 @@
           <w:szCs w:val="44"/>
           <w:lang w:val="en-US"/>
         </w:rPr>
-        <w:t>System</w:t>
-      </w:r>
-      <w:r>
-        <w:rPr>
-          <w:rFonts w:asciiTheme="majorBidi" w:hAnsiTheme="majorBidi" w:cstheme="majorBidi"/>
-          <w:color w:val="000000" w:themeColor="text1"/>
-          <w:sz w:val="44"/>
-          <w:szCs w:val="44"/>
-          <w:lang w:val="en-US"/>
-        </w:rPr>
-        <w:t xml:space="preserve"> </w:t>
+        <w:t xml:space="preserve">System </w:t>
       </w:r>
       <w:r>
         <w:rPr>
@@ -10447,17 +10427,7 @@
           <w:szCs w:val="44"/>
           <w:lang w:val="en-US"/>
         </w:rPr>
-        <w:t>System</w:t>
-      </w:r>
-      <w:r>
-        <w:rPr>
-          <w:rFonts w:asciiTheme="majorBidi" w:hAnsiTheme="majorBidi" w:cstheme="majorBidi"/>
-          <w:color w:val="000000" w:themeColor="text1"/>
-          <w:sz w:val="44"/>
-          <w:szCs w:val="44"/>
-          <w:lang w:val="en-US"/>
-        </w:rPr>
-        <w:t xml:space="preserve"> </w:t>
+        <w:t xml:space="preserve">System </w:t>
       </w:r>
       <w:r>
         <w:rPr>
@@ -10893,11 +10863,280 @@
       <w:pPr>
         <w:rPr>
           <w:rFonts w:asciiTheme="majorBidi" w:hAnsiTheme="majorBidi" w:cstheme="majorBidi"/>
+          <w:sz w:val="40"/>
+          <w:szCs w:val="40"/>
+          <w:lang w:val="en-US"/>
+        </w:rPr>
+      </w:pPr>
+      <w:r>
+        <w:rPr>
+          <w:rFonts w:asciiTheme="majorBidi" w:hAnsiTheme="majorBidi" w:cstheme="majorBidi"/>
           <w:color w:val="000000" w:themeColor="text1"/>
           <w:sz w:val="44"/>
           <w:szCs w:val="44"/>
           <w:lang w:val="en-US"/>
         </w:rPr>
+        <w:lastRenderedPageBreak/>
+        <w:t xml:space="preserve">Error Handling </w:t>
+      </w:r>
+      <w:proofErr w:type="gramStart"/>
+      <w:r>
+        <w:rPr>
+          <w:rFonts w:asciiTheme="majorBidi" w:hAnsiTheme="majorBidi" w:cstheme="majorBidi"/>
+          <w:color w:val="000000" w:themeColor="text1"/>
+          <w:sz w:val="40"/>
+          <w:szCs w:val="40"/>
+          <w:lang w:val="en-US"/>
+        </w:rPr>
+        <w:t xml:space="preserve">( </w:t>
+      </w:r>
+      <w:proofErr w:type="spellStart"/>
+      <w:r>
+        <w:rPr>
+          <w:rFonts w:asciiTheme="majorBidi" w:hAnsiTheme="majorBidi" w:cstheme="majorBidi"/>
+          <w:sz w:val="40"/>
+          <w:szCs w:val="40"/>
+          <w:lang w:val="en-US"/>
+        </w:rPr>
+        <w:t>Kob</w:t>
+      </w:r>
+      <w:proofErr w:type="spellEnd"/>
+      <w:proofErr w:type="gramEnd"/>
+      <w:r>
+        <w:rPr>
+          <w:rFonts w:asciiTheme="majorBidi" w:hAnsiTheme="majorBidi" w:cstheme="majorBidi"/>
+          <w:sz w:val="40"/>
+          <w:szCs w:val="40"/>
+          <w:lang w:val="en-US"/>
+        </w:rPr>
+        <w:t xml:space="preserve"> </w:t>
+      </w:r>
+      <w:r>
+        <w:rPr>
+          <w:rFonts w:asciiTheme="majorBidi" w:hAnsiTheme="majorBidi" w:cstheme="majorBidi"/>
+          <w:sz w:val="40"/>
+          <w:szCs w:val="40"/>
+          <w:lang w:val="en-US"/>
+        </w:rPr>
+        <w:t>Student ID</w:t>
+      </w:r>
+      <w:r>
+        <w:rPr>
+          <w:rFonts w:asciiTheme="majorBidi" w:hAnsiTheme="majorBidi" w:cstheme="majorBidi"/>
+          <w:sz w:val="40"/>
+          <w:szCs w:val="40"/>
+          <w:cs/>
+          <w:lang w:val="en-US"/>
+        </w:rPr>
+        <w:t xml:space="preserve"> </w:t>
+      </w:r>
+      <w:r>
+        <w:rPr>
+          <w:rFonts w:asciiTheme="majorBidi" w:hAnsiTheme="majorBidi" w:cstheme="majorBidi"/>
+          <w:sz w:val="40"/>
+          <w:szCs w:val="40"/>
+        </w:rPr>
+        <w:t>6504062610013</w:t>
+      </w:r>
+      <w:r>
+        <w:rPr>
+          <w:rFonts w:asciiTheme="majorBidi" w:hAnsiTheme="majorBidi" w:cstheme="majorBidi"/>
+          <w:sz w:val="40"/>
+          <w:szCs w:val="40"/>
+          <w:lang w:val="en-US"/>
+        </w:rPr>
+        <w:t xml:space="preserve"> No.2</w:t>
+      </w:r>
+      <w:r>
+        <w:rPr>
+          <w:rFonts w:asciiTheme="majorBidi" w:hAnsiTheme="majorBidi" w:cstheme="majorBidi"/>
+          <w:sz w:val="40"/>
+          <w:szCs w:val="40"/>
+          <w:lang w:val="en-US"/>
+        </w:rPr>
+        <w:t xml:space="preserve"> )</w:t>
+      </w:r>
+    </w:p>
+    <w:p>
+      <w:pPr>
+        <w:pStyle w:val="ListParagraph"/>
+        <w:numPr>
+          <w:ilvl w:val="0"/>
+          <w:numId w:val="25"/>
+        </w:numPr>
+        <w:rPr>
+          <w:rFonts w:asciiTheme="majorBidi" w:hAnsiTheme="majorBidi" w:cstheme="majorBidi"/>
+          <w:color w:val="000000" w:themeColor="text1"/>
+          <w:sz w:val="36"/>
+          <w:szCs w:val="36"/>
+          <w:lang w:val="en-US"/>
+        </w:rPr>
+      </w:pPr>
+      <w:r>
+        <w:rPr>
+          <w:rFonts w:asciiTheme="majorBidi" w:hAnsiTheme="majorBidi" w:cstheme="majorBidi"/>
+          <w:color w:val="000000" w:themeColor="text1"/>
+          <w:sz w:val="36"/>
+          <w:szCs w:val="36"/>
+          <w:lang w:val="en-US"/>
+        </w:rPr>
+        <w:t xml:space="preserve">Please enter a complete </w:t>
+      </w:r>
+      <w:proofErr w:type="gramStart"/>
+      <w:r>
+        <w:rPr>
+          <w:rFonts w:asciiTheme="majorBidi" w:hAnsiTheme="majorBidi" w:cstheme="majorBidi"/>
+          <w:color w:val="000000" w:themeColor="text1"/>
+          <w:sz w:val="36"/>
+          <w:szCs w:val="36"/>
+          <w:lang w:val="en-US"/>
+        </w:rPr>
+        <w:t>10 digit</w:t>
+      </w:r>
+      <w:proofErr w:type="gramEnd"/>
+      <w:r>
+        <w:rPr>
+          <w:rFonts w:asciiTheme="majorBidi" w:hAnsiTheme="majorBidi" w:cstheme="majorBidi"/>
+          <w:color w:val="000000" w:themeColor="text1"/>
+          <w:sz w:val="36"/>
+          <w:szCs w:val="36"/>
+          <w:lang w:val="en-US"/>
+        </w:rPr>
+        <w:t xml:space="preserve"> phone number. If you do not have a Thailand phone number, please contact Admin by..........</w:t>
+      </w:r>
+    </w:p>
+    <w:p>
+      <w:pPr>
+        <w:pStyle w:val="ListParagraph"/>
+        <w:numPr>
+          <w:ilvl w:val="0"/>
+          <w:numId w:val="25"/>
+        </w:numPr>
+        <w:rPr>
+          <w:rFonts w:asciiTheme="majorBidi" w:hAnsiTheme="majorBidi" w:cstheme="majorBidi"/>
+          <w:color w:val="000000" w:themeColor="text1"/>
+          <w:sz w:val="36"/>
+          <w:szCs w:val="36"/>
+          <w:lang w:val="en-US"/>
+        </w:rPr>
+      </w:pPr>
+      <w:r>
+        <w:rPr>
+          <w:rFonts w:asciiTheme="majorBidi" w:hAnsiTheme="majorBidi" w:cstheme="majorBidi"/>
+          <w:color w:val="000000" w:themeColor="text1"/>
+          <w:sz w:val="36"/>
+          <w:szCs w:val="36"/>
+          <w:lang w:val="en-US"/>
+        </w:rPr>
+        <w:t>Your email address was not found. Please enter your email again.</w:t>
+      </w:r>
+    </w:p>
+    <w:p>
+      <w:pPr>
+        <w:pStyle w:val="ListParagraph"/>
+        <w:rPr>
+          <w:rFonts w:asciiTheme="majorBidi" w:hAnsiTheme="majorBidi" w:cstheme="majorBidi"/>
+          <w:color w:val="000000" w:themeColor="text1"/>
+          <w:sz w:val="36"/>
+          <w:szCs w:val="36"/>
+          <w:lang w:val="en-US"/>
+        </w:rPr>
+      </w:pPr>
+      <w:r>
+        <w:rPr>
+          <w:rFonts w:asciiTheme="majorBidi" w:hAnsiTheme="majorBidi" w:cstheme="majorBidi"/>
+          <w:color w:val="000000" w:themeColor="text1"/>
+          <w:sz w:val="36"/>
+          <w:szCs w:val="36"/>
+          <w:lang w:val="en-US"/>
+        </w:rPr>
+        <w:t xml:space="preserve">You must </w:t>
+      </w:r>
+      <w:r>
+        <w:rPr>
+          <w:rFonts w:asciiTheme="majorBidi" w:hAnsiTheme="majorBidi" w:cstheme="majorBidi"/>
+          <w:color w:val="000000" w:themeColor="text1"/>
+          <w:sz w:val="36"/>
+          <w:szCs w:val="36"/>
+          <w:lang w:val="en-US"/>
+        </w:rPr>
+        <w:t>have (</w:t>
+      </w:r>
+      <w:r>
+        <w:rPr>
+          <w:rFonts w:asciiTheme="majorBidi" w:hAnsiTheme="majorBidi" w:cstheme="majorBidi"/>
+          <w:color w:val="000000" w:themeColor="text1"/>
+          <w:sz w:val="36"/>
+          <w:szCs w:val="36"/>
+          <w:lang w:val="en-US"/>
+        </w:rPr>
+        <w:t>@).</w:t>
+      </w:r>
+    </w:p>
+    <w:p>
+      <w:pPr>
+        <w:pStyle w:val="ListParagraph"/>
+        <w:numPr>
+          <w:ilvl w:val="0"/>
+          <w:numId w:val="25"/>
+        </w:numPr>
+        <w:rPr>
+          <w:rFonts w:asciiTheme="majorBidi" w:hAnsiTheme="majorBidi" w:cstheme="majorBidi"/>
+          <w:color w:val="000000" w:themeColor="text1"/>
+          <w:sz w:val="36"/>
+          <w:szCs w:val="36"/>
+          <w:lang w:val="en-US"/>
+        </w:rPr>
+      </w:pPr>
+      <w:r>
+        <w:rPr>
+          <w:rFonts w:asciiTheme="majorBidi" w:hAnsiTheme="majorBidi" w:cstheme="majorBidi"/>
+          <w:color w:val="000000" w:themeColor="text1"/>
+          <w:sz w:val="36"/>
+          <w:szCs w:val="36"/>
+          <w:lang w:val="en-US"/>
+        </w:rPr>
+        <w:t>Are you sure to log out? If you want to log out, please</w:t>
+      </w:r>
+      <w:r>
+        <w:rPr>
+          <w:rFonts w:asciiTheme="majorBidi" w:hAnsiTheme="majorBidi" w:cstheme="majorBidi"/>
+          <w:color w:val="000000" w:themeColor="text1"/>
+          <w:sz w:val="36"/>
+          <w:szCs w:val="36"/>
+          <w:lang w:val="en-US"/>
+        </w:rPr>
+        <w:t xml:space="preserve"> </w:t>
+      </w:r>
+      <w:r>
+        <w:rPr>
+          <w:rFonts w:asciiTheme="majorBidi" w:hAnsiTheme="majorBidi" w:cstheme="majorBidi"/>
+          <w:color w:val="000000" w:themeColor="text1"/>
+          <w:sz w:val="36"/>
+          <w:szCs w:val="36"/>
+          <w:lang w:val="en-US"/>
+        </w:rPr>
+        <w:t xml:space="preserve">Click </w:t>
+      </w:r>
+      <w:r>
+        <w:rPr>
+          <w:rFonts w:asciiTheme="majorBidi" w:hAnsiTheme="majorBidi" w:cstheme="majorBidi"/>
+          <w:color w:val="000000" w:themeColor="text1"/>
+          <w:sz w:val="36"/>
+          <w:szCs w:val="36"/>
+          <w:lang w:val="en-US"/>
+        </w:rPr>
+        <w:t>again.</w:t>
+      </w:r>
+    </w:p>
+    <w:p>
+      <w:pPr>
+        <w:rPr>
+          <w:rFonts w:asciiTheme="majorBidi" w:hAnsiTheme="majorBidi" w:cstheme="majorBidi"/>
+          <w:sz w:val="40"/>
+          <w:szCs w:val="40"/>
+          <w:lang w:val="en-US"/>
+        </w:rPr>
       </w:pPr>
       <w:r>
         <w:rPr>
@@ -10907,7 +11146,6 @@
           <w:szCs w:val="44"/>
           <w:lang w:val="en-US"/>
         </w:rPr>
-        <w:lastRenderedPageBreak/>
         <w:t xml:space="preserve">Error Handling </w:t>
       </w:r>
       <w:proofErr w:type="gramStart"/>
@@ -10920,123 +11158,6 @@
           <w:lang w:val="en-US"/>
         </w:rPr>
         <w:t xml:space="preserve">( </w:t>
-      </w:r>
-      <w:proofErr w:type="spellStart"/>
-      <w:r>
-        <w:rPr>
-          <w:rFonts w:asciiTheme="majorBidi" w:hAnsiTheme="majorBidi" w:cstheme="majorBidi"/>
-          <w:sz w:val="40"/>
-          <w:szCs w:val="40"/>
-          <w:lang w:val="en-US"/>
-        </w:rPr>
-        <w:t>Kob</w:t>
-      </w:r>
-      <w:proofErr w:type="spellEnd"/>
-      <w:proofErr w:type="gramEnd"/>
-      <w:r>
-        <w:rPr>
-          <w:rFonts w:asciiTheme="majorBidi" w:hAnsiTheme="majorBidi" w:cstheme="majorBidi"/>
-          <w:sz w:val="40"/>
-          <w:szCs w:val="40"/>
-          <w:lang w:val="en-US"/>
-        </w:rPr>
-        <w:t xml:space="preserve"> </w:t>
-      </w:r>
-      <w:r>
-        <w:rPr>
-          <w:rFonts w:asciiTheme="majorBidi" w:hAnsiTheme="majorBidi" w:cstheme="majorBidi"/>
-          <w:sz w:val="40"/>
-          <w:szCs w:val="40"/>
-          <w:lang w:val="en-US"/>
-        </w:rPr>
-        <w:t>Student ID</w:t>
-      </w:r>
-      <w:r>
-        <w:rPr>
-          <w:rFonts w:asciiTheme="majorBidi" w:hAnsiTheme="majorBidi" w:cstheme="majorBidi"/>
-          <w:sz w:val="40"/>
-          <w:szCs w:val="40"/>
-          <w:cs/>
-          <w:lang w:val="en-US"/>
-        </w:rPr>
-        <w:t xml:space="preserve"> </w:t>
-      </w:r>
-      <w:r>
-        <w:rPr>
-          <w:rFonts w:asciiTheme="majorBidi" w:hAnsiTheme="majorBidi" w:cstheme="majorBidi"/>
-          <w:sz w:val="40"/>
-          <w:szCs w:val="40"/>
-        </w:rPr>
-        <w:t>6504062610013</w:t>
-      </w:r>
-      <w:r>
-        <w:rPr>
-          <w:rFonts w:asciiTheme="majorBidi" w:hAnsiTheme="majorBidi" w:cstheme="majorBidi"/>
-          <w:sz w:val="40"/>
-          <w:szCs w:val="40"/>
-          <w:lang w:val="en-US"/>
-        </w:rPr>
-        <w:t xml:space="preserve"> No.2</w:t>
-      </w:r>
-      <w:r>
-        <w:rPr>
-          <w:rFonts w:asciiTheme="majorBidi" w:hAnsiTheme="majorBidi" w:cstheme="majorBidi"/>
-          <w:sz w:val="40"/>
-          <w:szCs w:val="40"/>
-          <w:lang w:val="en-US"/>
-        </w:rPr>
-        <w:t xml:space="preserve"> )</w:t>
-      </w:r>
-    </w:p>
-    <w:p>
-      <w:pPr>
-        <w:rPr>
-          <w:rFonts w:asciiTheme="majorBidi" w:hAnsiTheme="majorBidi" w:cstheme="majorBidi"/>
-          <w:sz w:val="40"/>
-          <w:szCs w:val="40"/>
-          <w:lang w:val="en-US"/>
-        </w:rPr>
-      </w:pPr>
-      <w:r>
-        <w:rPr>
-          <w:rFonts w:asciiTheme="majorBidi" w:hAnsiTheme="majorBidi" w:cstheme="majorBidi"/>
-          <w:color w:val="000000" w:themeColor="text1"/>
-          <w:sz w:val="44"/>
-          <w:szCs w:val="44"/>
-          <w:lang w:val="en-US"/>
-        </w:rPr>
-        <w:t>Error Handling</w:t>
-      </w:r>
-      <w:r>
-        <w:rPr>
-          <w:rFonts w:asciiTheme="majorBidi" w:hAnsiTheme="majorBidi" w:cstheme="majorBidi"/>
-          <w:color w:val="000000" w:themeColor="text1"/>
-          <w:sz w:val="44"/>
-          <w:szCs w:val="44"/>
-          <w:lang w:val="en-US"/>
-        </w:rPr>
-        <w:t xml:space="preserve"> </w:t>
-      </w:r>
-      <w:proofErr w:type="gramStart"/>
-      <w:r>
-        <w:rPr>
-          <w:rFonts w:asciiTheme="majorBidi" w:hAnsiTheme="majorBidi" w:cstheme="majorBidi"/>
-          <w:color w:val="000000" w:themeColor="text1"/>
-          <w:sz w:val="40"/>
-          <w:szCs w:val="40"/>
-          <w:lang w:val="en-US"/>
-        </w:rPr>
-        <w:t>(</w:t>
-      </w:r>
-      <w:r>
-        <w:rPr>
-          <w:rFonts w:asciiTheme="majorBidi" w:hAnsiTheme="majorBidi" w:cstheme="majorBidi"/>
-          <w:color w:val="000000" w:themeColor="text1"/>
-          <w:sz w:val="40"/>
-          <w:szCs w:val="40"/>
-          <w:lang w:val="en-US"/>
-        </w:rPr>
-        <w:t xml:space="preserve"> </w:t>
       </w:r>
       <w:proofErr w:type="spellStart"/>
       <w:r>
@@ -11141,8 +11262,6 @@
         </w:rPr>
         <w:t xml:space="preserve">We couldn't find your account. Please enter </w:t>
       </w:r>
-      <w:proofErr w:type="spellStart"/>
-      <w:proofErr w:type="gramStart"/>
       <w:r>
         <w:rPr>
           <w:rFonts w:asciiTheme="majorBidi" w:hAnsiTheme="majorBidi" w:cstheme="majorBidi"/>
@@ -11151,10 +11270,8 @@
           <w:szCs w:val="36"/>
           <w:lang w:val="en-US"/>
         </w:rPr>
-        <w:t>a</w:t>
-      </w:r>
-      <w:proofErr w:type="spellEnd"/>
-      <w:proofErr w:type="gramEnd"/>
+        <w:t>an</w:t>
+      </w:r>
       <w:r>
         <w:rPr>
           <w:rFonts w:asciiTheme="majorBidi" w:hAnsiTheme="majorBidi" w:cstheme="majorBidi"/>
@@ -11163,29 +11280,12 @@
           <w:szCs w:val="36"/>
           <w:lang w:val="en-US"/>
         </w:rPr>
-        <w:t xml:space="preserve"> email again</w:t>
-      </w:r>
-      <w:r>
-        <w:rPr>
-          <w:rFonts w:asciiTheme="majorBidi" w:hAnsiTheme="majorBidi" w:cstheme="majorBidi"/>
-          <w:color w:val="000000" w:themeColor="text1"/>
-          <w:sz w:val="36"/>
-          <w:szCs w:val="36"/>
-          <w:lang w:val="en-US"/>
-        </w:rPr>
-        <w:t xml:space="preserve"> </w:t>
+        <w:t xml:space="preserve"> email again </w:t>
       </w:r>
     </w:p>
     <w:p>
       <w:pPr>
         <w:pStyle w:val="ListParagraph"/>
-        <w:rPr>
-          <w:rFonts w:asciiTheme="majorBidi" w:hAnsiTheme="majorBidi" w:cstheme="majorBidi"/>
-          <w:color w:val="000000" w:themeColor="text1"/>
-          <w:sz w:val="36"/>
-          <w:szCs w:val="36"/>
-          <w:lang w:val="en-US"/>
-        </w:rPr>
       </w:pPr>
       <w:r>
         <w:rPr>
@@ -11207,42 +11307,20 @@
           <w:szCs w:val="36"/>
           <w:lang w:val="en-US"/>
         </w:rPr>
-        <w:t>S</w:t>
-      </w:r>
-      <w:r>
-        <w:rPr>
-          <w:rFonts w:asciiTheme="majorBidi" w:hAnsiTheme="majorBidi" w:cstheme="majorBidi"/>
-          <w:b/>
-          <w:bCs/>
+        <w:t>Sign up</w:t>
+      </w:r>
+      <w:r>
+        <w:rPr>
+          <w:rFonts w:asciiTheme="majorBidi" w:hAnsiTheme="majorBidi" w:cstheme="majorBidi"/>
           <w:color w:val="000000" w:themeColor="text1"/>
           <w:sz w:val="36"/>
           <w:szCs w:val="36"/>
           <w:lang w:val="en-US"/>
         </w:rPr>
-        <w:t>ign up</w:t>
-      </w:r>
-      <w:r>
-        <w:rPr>
-          <w:rFonts w:asciiTheme="majorBidi" w:hAnsiTheme="majorBidi" w:cstheme="majorBidi"/>
-          <w:color w:val="000000" w:themeColor="text1"/>
-          <w:sz w:val="36"/>
-          <w:szCs w:val="36"/>
-          <w:lang w:val="en-US"/>
-        </w:rPr>
         <w:t xml:space="preserve"> to create a new account.</w:t>
       </w:r>
       <w:r>
         <w:t xml:space="preserve"> </w:t>
-      </w:r>
-      <w:r>
-        <w:rPr>
-          <w:rFonts w:asciiTheme="majorBidi" w:hAnsiTheme="majorBidi" w:cstheme="majorBidi"/>
-          <w:color w:val="000000" w:themeColor="text1"/>
-          <w:sz w:val="36"/>
-          <w:szCs w:val="36"/>
-          <w:lang w:val="en-US"/>
-        </w:rPr>
-        <w:t xml:space="preserve">The password is incorrect. </w:t>
       </w:r>
     </w:p>
     <w:p>
@@ -11268,7 +11346,7 @@
           <w:szCs w:val="36"/>
           <w:lang w:val="en-US"/>
         </w:rPr>
-        <w:t xml:space="preserve">Please try again or click </w:t>
+        <w:t xml:space="preserve">The password is incorrect. Please try again or click </w:t>
       </w:r>
       <w:r>
         <w:rPr>
@@ -11356,6 +11434,8 @@
         <w:pStyle w:val="NormalWeb"/>
         <w:rPr>
           <w:rFonts w:asciiTheme="majorBidi" w:hAnsiTheme="majorBidi" w:cstheme="majorBidi"/>
+          <w:sz w:val="40"/>
+          <w:szCs w:val="40"/>
           <w:lang w:val="en-US"/>
         </w:rPr>
       </w:pPr>
@@ -11367,8 +11447,178 @@
           <w:szCs w:val="44"/>
           <w:lang w:val="en-US"/>
         </w:rPr>
-        <w:t>Error Handling</w:t>
-      </w:r>
+        <w:t xml:space="preserve">Error Handling </w:t>
+      </w:r>
+      <w:proofErr w:type="gramStart"/>
+      <w:r>
+        <w:rPr>
+          <w:rFonts w:asciiTheme="majorBidi" w:hAnsiTheme="majorBidi" w:cstheme="majorBidi"/>
+          <w:color w:val="000000" w:themeColor="text1"/>
+          <w:sz w:val="40"/>
+          <w:szCs w:val="40"/>
+          <w:lang w:val="en-US"/>
+        </w:rPr>
+        <w:t xml:space="preserve">( </w:t>
+      </w:r>
+      <w:proofErr w:type="spellStart"/>
+      <w:r>
+        <w:rPr>
+          <w:rFonts w:asciiTheme="majorBidi" w:hAnsiTheme="majorBidi" w:cstheme="majorBidi"/>
+          <w:sz w:val="40"/>
+          <w:szCs w:val="40"/>
+          <w:lang w:val="en-US"/>
+        </w:rPr>
+        <w:t>Usanee</w:t>
+      </w:r>
+      <w:proofErr w:type="spellEnd"/>
+      <w:proofErr w:type="gramEnd"/>
+      <w:r>
+        <w:rPr>
+          <w:rFonts w:asciiTheme="majorBidi" w:hAnsiTheme="majorBidi" w:cstheme="majorBidi"/>
+          <w:sz w:val="40"/>
+          <w:szCs w:val="40"/>
+          <w:lang w:val="en-US"/>
+        </w:rPr>
+        <w:t xml:space="preserve"> </w:t>
+      </w:r>
+      <w:proofErr w:type="spellStart"/>
+      <w:r>
+        <w:rPr>
+          <w:rFonts w:asciiTheme="majorBidi" w:hAnsiTheme="majorBidi" w:cstheme="majorBidi"/>
+          <w:sz w:val="40"/>
+          <w:szCs w:val="40"/>
+          <w:lang w:val="en-US"/>
+        </w:rPr>
+        <w:t>Komas</w:t>
+      </w:r>
+      <w:proofErr w:type="spellEnd"/>
+      <w:r>
+        <w:rPr>
+          <w:rFonts w:asciiTheme="majorBidi" w:hAnsiTheme="majorBidi" w:cstheme="majorBidi"/>
+          <w:sz w:val="40"/>
+          <w:szCs w:val="40"/>
+          <w:lang w:val="en-US"/>
+        </w:rPr>
+        <w:t xml:space="preserve"> Student ID</w:t>
+      </w:r>
+      <w:r>
+        <w:rPr>
+          <w:rFonts w:asciiTheme="majorBidi" w:hAnsiTheme="majorBidi" w:cstheme="majorBidi"/>
+          <w:sz w:val="40"/>
+          <w:szCs w:val="40"/>
+          <w:cs/>
+          <w:lang w:val="en-US"/>
+        </w:rPr>
+        <w:t xml:space="preserve"> </w:t>
+      </w:r>
+      <w:r>
+        <w:rPr>
+          <w:rFonts w:asciiTheme="majorBidi" w:hAnsiTheme="majorBidi" w:cstheme="majorBidi"/>
+          <w:sz w:val="40"/>
+          <w:szCs w:val="40"/>
+          <w:lang w:val="en-US"/>
+        </w:rPr>
+        <w:t>6504062610331 No.28</w:t>
+      </w:r>
+      <w:r>
+        <w:rPr>
+          <w:rFonts w:asciiTheme="majorBidi" w:hAnsiTheme="majorBidi" w:cstheme="majorBidi"/>
+          <w:sz w:val="40"/>
+          <w:szCs w:val="40"/>
+          <w:lang w:val="en-US"/>
+        </w:rPr>
+        <w:t>)</w:t>
+      </w:r>
+    </w:p>
+    <w:p>
+      <w:pPr>
+        <w:pStyle w:val="NormalWeb"/>
+        <w:numPr>
+          <w:ilvl w:val="0"/>
+          <w:numId w:val="23"/>
+        </w:numPr>
+        <w:rPr>
+          <w:rFonts w:asciiTheme="majorBidi" w:hAnsiTheme="majorBidi" w:cstheme="majorBidi"/>
+          <w:sz w:val="36"/>
+          <w:szCs w:val="36"/>
+          <w:lang w:val="en-US"/>
+        </w:rPr>
+      </w:pPr>
+      <w:r>
+        <w:rPr>
+          <w:rFonts w:asciiTheme="majorBidi" w:hAnsiTheme="majorBidi" w:cstheme="majorBidi"/>
+          <w:sz w:val="36"/>
+          <w:szCs w:val="36"/>
+          <w:lang w:val="en-US"/>
+        </w:rPr>
+        <w:t>Please choose a payment method.</w:t>
+      </w:r>
+    </w:p>
+    <w:p>
+      <w:pPr>
+        <w:pStyle w:val="NormalWeb"/>
+        <w:numPr>
+          <w:ilvl w:val="0"/>
+          <w:numId w:val="23"/>
+        </w:numPr>
+        <w:rPr>
+          <w:rFonts w:asciiTheme="majorBidi" w:hAnsiTheme="majorBidi" w:cstheme="majorBidi"/>
+          <w:sz w:val="36"/>
+          <w:szCs w:val="36"/>
+          <w:lang w:val="en-US"/>
+        </w:rPr>
+      </w:pPr>
+      <w:r>
+        <w:rPr>
+          <w:rFonts w:asciiTheme="majorBidi" w:hAnsiTheme="majorBidi" w:cstheme="majorBidi"/>
+          <w:sz w:val="36"/>
+          <w:szCs w:val="36"/>
+          <w:lang w:val="en-US"/>
+        </w:rPr>
+        <w:t>Please accept the terms and conditions before continuing.</w:t>
+      </w:r>
+    </w:p>
+    <w:p>
+      <w:pPr>
+        <w:pStyle w:val="NormalWeb"/>
+        <w:numPr>
+          <w:ilvl w:val="0"/>
+          <w:numId w:val="23"/>
+        </w:numPr>
+        <w:rPr>
+          <w:rFonts w:asciiTheme="majorBidi" w:hAnsiTheme="majorBidi" w:cstheme="majorBidi"/>
+          <w:sz w:val="36"/>
+          <w:szCs w:val="36"/>
+          <w:lang w:val="en-US"/>
+        </w:rPr>
+      </w:pPr>
+      <w:r>
+        <w:rPr>
+          <w:rFonts w:asciiTheme="majorBidi" w:hAnsiTheme="majorBidi" w:cstheme="majorBidi"/>
+          <w:sz w:val="36"/>
+          <w:szCs w:val="36"/>
+          <w:lang w:val="en-US"/>
+        </w:rPr>
+        <w:t xml:space="preserve">Successfully booked </w:t>
+      </w:r>
+      <w:r>
+        <w:rPr>
+          <w:rFonts w:asciiTheme="majorBidi" w:hAnsiTheme="majorBidi" w:cstheme="majorBidi"/>
+          <w:sz w:val="36"/>
+          <w:szCs w:val="36"/>
+          <w:lang w:val="en-US"/>
+        </w:rPr>
+        <w:t>tickets.</w:t>
+      </w:r>
+    </w:p>
+    <w:p>
+      <w:pPr>
+        <w:pStyle w:val="NormalWeb"/>
+        <w:rPr>
+          <w:rFonts w:asciiTheme="majorBidi" w:hAnsiTheme="majorBidi" w:cstheme="majorBidi"/>
+          <w:lang w:val="en-US"/>
+        </w:rPr>
+      </w:pPr>
       <w:r>
         <w:rPr>
           <w:rFonts w:asciiTheme="majorBidi" w:hAnsiTheme="majorBidi" w:cstheme="majorBidi"/>
@@ -11377,7 +11627,7 @@
           <w:szCs w:val="44"/>
           <w:lang w:val="en-US"/>
         </w:rPr>
-        <w:t xml:space="preserve"> </w:t>
+        <w:t xml:space="preserve">Error Handling </w:t>
       </w:r>
       <w:proofErr w:type="gramStart"/>
       <w:r>
@@ -11388,17 +11638,7 @@
           <w:szCs w:val="40"/>
           <w:lang w:val="en-US"/>
         </w:rPr>
-        <w:t>(</w:t>
-      </w:r>
-      <w:r>
-        <w:rPr>
-          <w:rFonts w:asciiTheme="majorBidi" w:hAnsiTheme="majorBidi" w:cstheme="majorBidi"/>
-          <w:color w:val="000000" w:themeColor="text1"/>
-          <w:sz w:val="40"/>
-          <w:szCs w:val="40"/>
-          <w:lang w:val="en-US"/>
-        </w:rPr>
-        <w:t xml:space="preserve"> </w:t>
+        <w:t xml:space="preserve">( </w:t>
       </w:r>
       <w:proofErr w:type="spellStart"/>
       <w:r>
@@ -11408,7 +11648,7 @@
           <w:szCs w:val="40"/>
           <w:lang w:val="en-US"/>
         </w:rPr>
-        <w:t>Usanee</w:t>
+        <w:t>Sutthara</w:t>
       </w:r>
       <w:proofErr w:type="spellEnd"/>
       <w:proofErr w:type="gramEnd"/>
@@ -11429,7 +11669,7 @@
           <w:szCs w:val="40"/>
           <w:lang w:val="en-US"/>
         </w:rPr>
-        <w:t>Komas</w:t>
+        <w:t>Pornlerdsawangsuk</w:t>
       </w:r>
       <w:proofErr w:type="spellEnd"/>
       <w:r>
@@ -11439,7 +11679,25 @@
           <w:szCs w:val="40"/>
           <w:lang w:val="en-US"/>
         </w:rPr>
-        <w:t xml:space="preserve"> Student ID</w:t>
+        <w:t xml:space="preserve"> </w:t>
+      </w:r>
+      <w:r>
+        <w:rPr>
+          <w:rFonts w:asciiTheme="majorBidi" w:hAnsiTheme="majorBidi" w:cstheme="majorBidi"/>
+          <w:sz w:val="40"/>
+          <w:szCs w:val="40"/>
+          <w:lang w:val="en-US"/>
+        </w:rPr>
+        <w:t xml:space="preserve"> </w:t>
+      </w:r>
+      <w:r>
+        <w:rPr>
+          <w:rFonts w:asciiTheme="majorBidi" w:hAnsiTheme="majorBidi" w:cstheme="majorBidi"/>
+          <w:sz w:val="40"/>
+          <w:szCs w:val="40"/>
+          <w:lang w:val="en-US"/>
+        </w:rPr>
+        <w:t>Student ID</w:t>
       </w:r>
       <w:r>
         <w:rPr>
@@ -11447,7 +11705,6 @@
           <w:sz w:val="40"/>
           <w:szCs w:val="40"/>
           <w:cs/>
-          <w:lang w:val="en-US"/>
         </w:rPr>
         <w:t xml:space="preserve"> </w:t>
       </w:r>
@@ -11458,154 +11715,126 @@
           <w:szCs w:val="40"/>
           <w:lang w:val="en-US"/>
         </w:rPr>
-        <w:t>6504062610331 No.28</w:t>
-      </w:r>
-      <w:r>
-        <w:rPr>
-          <w:rFonts w:asciiTheme="majorBidi" w:hAnsiTheme="majorBidi" w:cstheme="majorBidi"/>
-          <w:sz w:val="40"/>
-          <w:szCs w:val="40"/>
-          <w:lang w:val="en-US"/>
-        </w:rPr>
-        <w:t>)</w:t>
-      </w:r>
-    </w:p>
-    <w:p>
-      <w:pPr>
-        <w:pStyle w:val="NormalWeb"/>
-        <w:rPr>
-          <w:rFonts w:asciiTheme="majorBidi" w:hAnsiTheme="majorBidi" w:cstheme="majorBidi"/>
-          <w:lang w:val="en-US"/>
-        </w:rPr>
-      </w:pPr>
-      <w:r>
-        <w:rPr>
-          <w:rFonts w:asciiTheme="majorBidi" w:hAnsiTheme="majorBidi" w:cstheme="majorBidi"/>
-          <w:color w:val="000000" w:themeColor="text1"/>
-          <w:sz w:val="44"/>
-          <w:szCs w:val="44"/>
-          <w:lang w:val="en-US"/>
-        </w:rPr>
-        <w:t>Error Handling</w:t>
-      </w:r>
-      <w:r>
-        <w:rPr>
-          <w:rFonts w:asciiTheme="majorBidi" w:hAnsiTheme="majorBidi" w:cstheme="majorBidi"/>
-          <w:color w:val="000000" w:themeColor="text1"/>
-          <w:sz w:val="44"/>
-          <w:szCs w:val="44"/>
+        <w:t>6504062620205 No.44</w:t>
+      </w:r>
+      <w:r>
+        <w:rPr>
+          <w:rFonts w:asciiTheme="majorBidi" w:hAnsiTheme="majorBidi" w:cstheme="majorBidi"/>
+          <w:sz w:val="40"/>
+          <w:szCs w:val="40"/>
+          <w:lang w:val="en-US"/>
+        </w:rPr>
+        <w:t xml:space="preserve"> )</w:t>
+      </w:r>
+    </w:p>
+    <w:p>
+      <w:pPr>
+        <w:pStyle w:val="ListParagraph"/>
+        <w:numPr>
+          <w:ilvl w:val="0"/>
+          <w:numId w:val="23"/>
+        </w:numPr>
+        <w:rPr>
+          <w:rFonts w:asciiTheme="majorBidi" w:hAnsiTheme="majorBidi" w:cstheme="majorBidi"/>
+          <w:sz w:val="36"/>
+          <w:szCs w:val="36"/>
+          <w:lang w:val="en-US"/>
+        </w:rPr>
+      </w:pPr>
+      <w:r>
+        <w:rPr>
+          <w:rFonts w:asciiTheme="majorBidi" w:hAnsiTheme="majorBidi" w:cstheme="majorBidi"/>
+          <w:sz w:val="36"/>
+          <w:szCs w:val="36"/>
+          <w:lang w:val="en-US"/>
+        </w:rPr>
+        <w:t xml:space="preserve">There are no more seats available in this </w:t>
+      </w:r>
+      <w:r>
+        <w:rPr>
+          <w:rFonts w:asciiTheme="majorBidi" w:hAnsiTheme="majorBidi" w:cstheme="majorBidi"/>
+          <w:sz w:val="36"/>
+          <w:szCs w:val="36"/>
+          <w:lang w:val="en-US"/>
+        </w:rPr>
+        <w:t>zone.</w:t>
+      </w:r>
+    </w:p>
+    <w:p>
+      <w:pPr>
+        <w:pStyle w:val="ListParagraph"/>
+        <w:numPr>
+          <w:ilvl w:val="0"/>
+          <w:numId w:val="23"/>
+        </w:numPr>
+        <w:rPr>
+          <w:rFonts w:asciiTheme="majorBidi" w:hAnsiTheme="majorBidi" w:cstheme="majorBidi"/>
+          <w:sz w:val="36"/>
+          <w:szCs w:val="36"/>
+          <w:lang w:val="en-US"/>
+        </w:rPr>
+      </w:pPr>
+      <w:r>
+        <w:rPr>
+          <w:rFonts w:asciiTheme="majorBidi" w:hAnsiTheme="majorBidi" w:cstheme="majorBidi"/>
+          <w:sz w:val="36"/>
+          <w:szCs w:val="36"/>
+          <w:lang w:val="en-US"/>
+        </w:rPr>
+        <w:t xml:space="preserve">This seat is not </w:t>
+      </w:r>
+      <w:r>
+        <w:rPr>
+          <w:rFonts w:asciiTheme="majorBidi" w:hAnsiTheme="majorBidi" w:cstheme="majorBidi"/>
+          <w:sz w:val="36"/>
+          <w:szCs w:val="36"/>
+          <w:lang w:val="en-US"/>
+        </w:rPr>
+        <w:t>available.</w:t>
+      </w:r>
+      <w:r>
+        <w:rPr>
+          <w:rFonts w:asciiTheme="majorBidi" w:hAnsiTheme="majorBidi" w:cstheme="majorBidi"/>
+          <w:sz w:val="36"/>
+          <w:szCs w:val="36"/>
           <w:lang w:val="en-US"/>
         </w:rPr>
         <w:t xml:space="preserve"> </w:t>
       </w:r>
-      <w:proofErr w:type="gramStart"/>
-      <w:r>
-        <w:rPr>
-          <w:rFonts w:asciiTheme="majorBidi" w:hAnsiTheme="majorBidi" w:cstheme="majorBidi"/>
-          <w:color w:val="000000" w:themeColor="text1"/>
-          <w:sz w:val="40"/>
-          <w:szCs w:val="40"/>
-          <w:lang w:val="en-US"/>
-        </w:rPr>
-        <w:t xml:space="preserve">( </w:t>
-      </w:r>
-      <w:proofErr w:type="spellStart"/>
-      <w:r>
-        <w:rPr>
-          <w:rFonts w:asciiTheme="majorBidi" w:hAnsiTheme="majorBidi" w:cstheme="majorBidi"/>
-          <w:sz w:val="40"/>
-          <w:szCs w:val="40"/>
-          <w:lang w:val="en-US"/>
-        </w:rPr>
-        <w:t>Sutthara</w:t>
-      </w:r>
-      <w:proofErr w:type="spellEnd"/>
-      <w:proofErr w:type="gramEnd"/>
-      <w:r>
-        <w:rPr>
-          <w:rFonts w:asciiTheme="majorBidi" w:hAnsiTheme="majorBidi" w:cstheme="majorBidi"/>
-          <w:sz w:val="40"/>
-          <w:szCs w:val="40"/>
-          <w:lang w:val="en-US"/>
-        </w:rPr>
-        <w:t xml:space="preserve"> </w:t>
-      </w:r>
-      <w:proofErr w:type="spellStart"/>
-      <w:r>
-        <w:rPr>
-          <w:rFonts w:asciiTheme="majorBidi" w:hAnsiTheme="majorBidi" w:cstheme="majorBidi"/>
-          <w:sz w:val="40"/>
-          <w:szCs w:val="40"/>
-          <w:lang w:val="en-US"/>
-        </w:rPr>
-        <w:t>Pornlerdsawangsuk</w:t>
-      </w:r>
-      <w:proofErr w:type="spellEnd"/>
-      <w:r>
-        <w:rPr>
-          <w:rFonts w:asciiTheme="majorBidi" w:hAnsiTheme="majorBidi" w:cstheme="majorBidi"/>
-          <w:sz w:val="40"/>
-          <w:szCs w:val="40"/>
-          <w:lang w:val="en-US"/>
-        </w:rPr>
-        <w:t xml:space="preserve"> </w:t>
-      </w:r>
-      <w:r>
-        <w:rPr>
-          <w:rFonts w:asciiTheme="majorBidi" w:hAnsiTheme="majorBidi" w:cstheme="majorBidi"/>
-          <w:sz w:val="40"/>
-          <w:szCs w:val="40"/>
-          <w:lang w:val="en-US"/>
-        </w:rPr>
-        <w:t xml:space="preserve"> </w:t>
-      </w:r>
-      <w:r>
-        <w:rPr>
-          <w:rFonts w:asciiTheme="majorBidi" w:hAnsiTheme="majorBidi" w:cstheme="majorBidi"/>
-          <w:sz w:val="40"/>
-          <w:szCs w:val="40"/>
-          <w:lang w:val="en-US"/>
-        </w:rPr>
-        <w:t>Student ID</w:t>
-      </w:r>
-      <w:r>
-        <w:rPr>
-          <w:rFonts w:asciiTheme="majorBidi" w:hAnsiTheme="majorBidi" w:cstheme="majorBidi"/>
-          <w:sz w:val="40"/>
-          <w:szCs w:val="40"/>
+    </w:p>
+    <w:p>
+      <w:pPr>
+        <w:pStyle w:val="ListParagraph"/>
+        <w:numPr>
+          <w:ilvl w:val="0"/>
+          <w:numId w:val="23"/>
+        </w:numPr>
+        <w:rPr>
+          <w:rFonts w:asciiTheme="majorBidi" w:hAnsiTheme="majorBidi" w:cstheme="majorBidi"/>
+          <w:sz w:val="36"/>
+          <w:szCs w:val="36"/>
           <w:cs/>
-        </w:rPr>
-        <w:t xml:space="preserve"> </w:t>
-      </w:r>
-      <w:r>
-        <w:rPr>
-          <w:rFonts w:asciiTheme="majorBidi" w:hAnsiTheme="majorBidi" w:cstheme="majorBidi"/>
-          <w:sz w:val="40"/>
-          <w:szCs w:val="40"/>
-          <w:lang w:val="en-US"/>
-        </w:rPr>
-        <w:t>6504062620205 No.44</w:t>
-      </w:r>
-      <w:r>
-        <w:rPr>
-          <w:rFonts w:asciiTheme="majorBidi" w:hAnsiTheme="majorBidi" w:cstheme="majorBidi"/>
-          <w:sz w:val="40"/>
-          <w:szCs w:val="40"/>
-          <w:lang w:val="en-US"/>
-        </w:rPr>
-        <w:t xml:space="preserve"> )</w:t>
-      </w:r>
-    </w:p>
-    <w:p>
-      <w:pPr>
-        <w:rPr>
-          <w:rFonts w:asciiTheme="majorBidi" w:hAnsiTheme="majorBidi" w:cstheme="majorBidi"/>
-          <w:sz w:val="32"/>
-          <w:szCs w:val="32"/>
-          <w:cs/>
-          <w:lang w:val="en-US"/>
-        </w:rPr>
-      </w:pPr>
+          <w:lang w:val="en-US"/>
+        </w:rPr>
+      </w:pPr>
+      <w:r>
+        <w:rPr>
+          <w:rFonts w:asciiTheme="majorBidi" w:hAnsiTheme="majorBidi" w:cstheme="majorBidi"/>
+          <w:sz w:val="36"/>
+          <w:szCs w:val="36"/>
+          <w:lang w:val="en-US"/>
+        </w:rPr>
+        <w:t>Please select a show date</w:t>
+      </w:r>
+      <w:r>
+        <w:rPr>
+          <w:rFonts w:asciiTheme="majorBidi" w:hAnsiTheme="majorBidi" w:cstheme="majorBidi"/>
+          <w:sz w:val="36"/>
+          <w:szCs w:val="36"/>
+          <w:lang w:val="en-US"/>
+        </w:rPr>
+        <w:t>.</w:t>
+      </w:r>
     </w:p>
     <w:sectPr>
       <w:pgSz w:w="12240" w:h="15840"/>
@@ -14353,6 +14582,118 @@
         </w:tabs>
         <w:ind w:left="6480" w:hanging="360"/>
       </w:pPr>
+    </w:lvl>
+  </w:abstractNum>
+  <w:abstractNum w:abstractNumId="24" w15:restartNumberingAfterBreak="0">
+    <w:nsid w:val="7A822A1B"/>
+    <w:multiLevelType w:val="hybridMultilevel"/>
+    <w:tmpl w:val="2F7AAFD6"/>
+    <w:lvl w:ilvl="0" w:tplc="C8A02112">
+      <w:numFmt w:val="bullet"/>
+      <w:lvlText w:val="-"/>
+      <w:lvlJc w:val="left"/>
+      <w:pPr>
+        <w:ind w:left="720" w:hanging="360"/>
+      </w:pPr>
+      <w:rPr>
+        <w:rFonts w:ascii="Angsana New" w:eastAsiaTheme="minorHAnsi" w:hAnsi="Angsana New" w:cs="Angsana New" w:hint="default"/>
+      </w:rPr>
+    </w:lvl>
+    <w:lvl w:ilvl="1" w:tplc="04090003" w:tentative="1">
+      <w:start w:val="1"/>
+      <w:numFmt w:val="bullet"/>
+      <w:lvlText w:val="o"/>
+      <w:lvlJc w:val="left"/>
+      <w:pPr>
+        <w:ind w:left="1440" w:hanging="360"/>
+      </w:pPr>
+      <w:rPr>
+        <w:rFonts w:ascii="Courier New" w:hAnsi="Courier New" w:cs="Courier New" w:hint="default"/>
+      </w:rPr>
+    </w:lvl>
+    <w:lvl w:ilvl="2" w:tplc="04090005" w:tentative="1">
+      <w:start w:val="1"/>
+      <w:numFmt w:val="bullet"/>
+      <w:lvlText w:val=""/>
+      <w:lvlJc w:val="left"/>
+      <w:pPr>
+        <w:ind w:left="2160" w:hanging="360"/>
+      </w:pPr>
+      <w:rPr>
+        <w:rFonts w:ascii="Wingdings" w:hAnsi="Wingdings" w:hint="default"/>
+      </w:rPr>
+    </w:lvl>
+    <w:lvl w:ilvl="3" w:tplc="04090001" w:tentative="1">
+      <w:start w:val="1"/>
+      <w:numFmt w:val="bullet"/>
+      <w:lvlText w:val=""/>
+      <w:lvlJc w:val="left"/>
+      <w:pPr>
+        <w:ind w:left="2880" w:hanging="360"/>
+      </w:pPr>
+      <w:rPr>
+        <w:rFonts w:ascii="Symbol" w:hAnsi="Symbol" w:hint="default"/>
+      </w:rPr>
+    </w:lvl>
+    <w:lvl w:ilvl="4" w:tplc="04090003" w:tentative="1">
+      <w:start w:val="1"/>
+      <w:numFmt w:val="bullet"/>
+      <w:lvlText w:val="o"/>
+      <w:lvlJc w:val="left"/>
+      <w:pPr>
+        <w:ind w:left="3600" w:hanging="360"/>
+      </w:pPr>
+      <w:rPr>
+        <w:rFonts w:ascii="Courier New" w:hAnsi="Courier New" w:cs="Courier New" w:hint="default"/>
+      </w:rPr>
+    </w:lvl>
+    <w:lvl w:ilvl="5" w:tplc="04090005" w:tentative="1">
+      <w:start w:val="1"/>
+      <w:numFmt w:val="bullet"/>
+      <w:lvlText w:val=""/>
+      <w:lvlJc w:val="left"/>
+      <w:pPr>
+        <w:ind w:left="4320" w:hanging="360"/>
+      </w:pPr>
+      <w:rPr>
+        <w:rFonts w:ascii="Wingdings" w:hAnsi="Wingdings" w:hint="default"/>
+      </w:rPr>
+    </w:lvl>
+    <w:lvl w:ilvl="6" w:tplc="04090001" w:tentative="1">
+      <w:start w:val="1"/>
+      <w:numFmt w:val="bullet"/>
+      <w:lvlText w:val=""/>
+      <w:lvlJc w:val="left"/>
+      <w:pPr>
+        <w:ind w:left="5040" w:hanging="360"/>
+      </w:pPr>
+      <w:rPr>
+        <w:rFonts w:ascii="Symbol" w:hAnsi="Symbol" w:hint="default"/>
+      </w:rPr>
+    </w:lvl>
+    <w:lvl w:ilvl="7" w:tplc="04090003" w:tentative="1">
+      <w:start w:val="1"/>
+      <w:numFmt w:val="bullet"/>
+      <w:lvlText w:val="o"/>
+      <w:lvlJc w:val="left"/>
+      <w:pPr>
+        <w:ind w:left="5760" w:hanging="360"/>
+      </w:pPr>
+      <w:rPr>
+        <w:rFonts w:ascii="Courier New" w:hAnsi="Courier New" w:cs="Courier New" w:hint="default"/>
+      </w:rPr>
+    </w:lvl>
+    <w:lvl w:ilvl="8" w:tplc="04090005" w:tentative="1">
+      <w:start w:val="1"/>
+      <w:numFmt w:val="bullet"/>
+      <w:lvlText w:val=""/>
+      <w:lvlJc w:val="left"/>
+      <w:pPr>
+        <w:ind w:left="6480" w:hanging="360"/>
+      </w:pPr>
+      <w:rPr>
+        <w:rFonts w:ascii="Wingdings" w:hAnsi="Wingdings" w:hint="default"/>
+      </w:rPr>
     </w:lvl>
   </w:abstractNum>
   <w:num w:numId="1" w16cid:durableId="1409881843">
@@ -14426,6 +14767,9 @@
   </w:num>
   <w:num w:numId="24" w16cid:durableId="872496760">
     <w:abstractNumId w:val="19"/>
+  </w:num>
+  <w:num w:numId="25" w16cid:durableId="133714988">
+    <w:abstractNumId w:val="24"/>
   </w:num>
 </w:numbering>
 </file>
